--- a/Documentazione/Documentazione tecnica.docx
+++ b/Documentazione/Documentazione tecnica.docx
@@ -19,88 +19,7117 @@
       </w:r>
       <w:r>
         <w:br/>
-        <w:t>Versione del 24/01/2024</w:t>
+        <w:t>Versione del 2</w:t>
+      </w:r>
+      <w:r>
+        <w:t>5</w:t>
+      </w:r>
+      <w:r>
+        <w:t>/01/2024</w:t>
+      </w:r>
+    </w:p>
+    <w:sdt>
+      <w:sdtPr>
+        <w:rPr>
+          <w:rFonts w:asciiTheme="minorHAnsi" w:eastAsiaTheme="minorHAnsi" w:hAnsiTheme="minorHAnsi" w:cstheme="minorBidi"/>
+          <w:color w:val="auto"/>
+          <w:kern w:val="2"/>
+          <w:sz w:val="22"/>
+          <w:szCs w:val="22"/>
+          <w:lang w:eastAsia="en-US"/>
+          <w14:ligatures w14:val="standardContextual"/>
+        </w:rPr>
+        <w:id w:val="1053585172"/>
+        <w:docPartObj>
+          <w:docPartGallery w:val="Table of Contents"/>
+          <w:docPartUnique/>
+        </w:docPartObj>
+      </w:sdtPr>
+      <w:sdtEndPr>
+        <w:rPr>
+          <w:b/>
+          <w:bCs/>
+        </w:rPr>
+      </w:sdtEndPr>
+      <w:sdtContent>
+        <w:p>
+          <w:pPr>
+            <w:pStyle w:val="Titolosommario"/>
+          </w:pPr>
+          <w:r>
+            <w:t>Sommario</w:t>
+          </w:r>
+        </w:p>
+        <w:p>
+          <w:pPr>
+            <w:pStyle w:val="Sommario1"/>
+            <w:tabs>
+              <w:tab w:val="right" w:leader="dot" w:pos="9628"/>
+            </w:tabs>
+            <w:rPr>
+              <w:rFonts w:eastAsiaTheme="minorEastAsia"/>
+              <w:noProof/>
+              <w:lang w:eastAsia="it-IT"/>
+            </w:rPr>
+          </w:pPr>
+          <w:r>
+            <w:fldChar w:fldCharType="begin"/>
+          </w:r>
+          <w:r>
+            <w:instrText xml:space="preserve"> TOC \o "1-3" \h \z \u </w:instrText>
+          </w:r>
+          <w:r>
+            <w:fldChar w:fldCharType="separate"/>
+          </w:r>
+          <w:hyperlink w:anchor="_Toc157093595" w:history="1">
+            <w:r>
+              <w:rPr>
+                <w:rStyle w:val="Collegamentoipertestuale"/>
+                <w:noProof/>
+              </w:rPr>
+              <w:t>Contesto</w:t>
+            </w:r>
+            <w:r>
+              <w:rPr>
+                <w:noProof/>
+                <w:webHidden/>
+              </w:rPr>
+              <w:tab/>
+            </w:r>
+            <w:r>
+              <w:rPr>
+                <w:noProof/>
+                <w:webHidden/>
+              </w:rPr>
+              <w:fldChar w:fldCharType="begin"/>
+            </w:r>
+            <w:r>
+              <w:rPr>
+                <w:noProof/>
+                <w:webHidden/>
+              </w:rPr>
+              <w:instrText xml:space="preserve"> PAGEREF _Toc157093595 \h </w:instrText>
+            </w:r>
+            <w:r>
+              <w:rPr>
+                <w:noProof/>
+                <w:webHidden/>
+              </w:rPr>
+            </w:r>
+            <w:r>
+              <w:rPr>
+                <w:noProof/>
+                <w:webHidden/>
+              </w:rPr>
+              <w:fldChar w:fldCharType="separate"/>
+            </w:r>
+            <w:r>
+              <w:rPr>
+                <w:noProof/>
+                <w:webHidden/>
+              </w:rPr>
+              <w:t>2</w:t>
+            </w:r>
+            <w:r>
+              <w:rPr>
+                <w:noProof/>
+                <w:webHidden/>
+              </w:rPr>
+              <w:fldChar w:fldCharType="end"/>
+            </w:r>
+          </w:hyperlink>
+        </w:p>
+        <w:p>
+          <w:pPr>
+            <w:pStyle w:val="Sommario1"/>
+            <w:tabs>
+              <w:tab w:val="right" w:leader="dot" w:pos="9628"/>
+            </w:tabs>
+            <w:rPr>
+              <w:rFonts w:eastAsiaTheme="minorEastAsia"/>
+              <w:noProof/>
+              <w:lang w:eastAsia="it-IT"/>
+            </w:rPr>
+          </w:pPr>
+          <w:hyperlink w:anchor="_Toc157093596" w:history="1">
+            <w:r>
+              <w:rPr>
+                <w:rStyle w:val="Collegamentoipertestuale"/>
+                <w:noProof/>
+              </w:rPr>
+              <w:t>Requisiti funzionali</w:t>
+            </w:r>
+            <w:r>
+              <w:rPr>
+                <w:noProof/>
+                <w:webHidden/>
+              </w:rPr>
+              <w:tab/>
+            </w:r>
+            <w:r>
+              <w:rPr>
+                <w:noProof/>
+                <w:webHidden/>
+              </w:rPr>
+              <w:fldChar w:fldCharType="begin"/>
+            </w:r>
+            <w:r>
+              <w:rPr>
+                <w:noProof/>
+                <w:webHidden/>
+              </w:rPr>
+              <w:instrText xml:space="preserve"> PAGEREF _Toc157093596 \h </w:instrText>
+            </w:r>
+            <w:r>
+              <w:rPr>
+                <w:noProof/>
+                <w:webHidden/>
+              </w:rPr>
+            </w:r>
+            <w:r>
+              <w:rPr>
+                <w:noProof/>
+                <w:webHidden/>
+              </w:rPr>
+              <w:fldChar w:fldCharType="separate"/>
+            </w:r>
+            <w:r>
+              <w:rPr>
+                <w:noProof/>
+                <w:webHidden/>
+              </w:rPr>
+              <w:t>2</w:t>
+            </w:r>
+            <w:r>
+              <w:rPr>
+                <w:noProof/>
+                <w:webHidden/>
+              </w:rPr>
+              <w:fldChar w:fldCharType="end"/>
+            </w:r>
+          </w:hyperlink>
+        </w:p>
+        <w:p>
+          <w:pPr>
+            <w:pStyle w:val="Sommario2"/>
+            <w:tabs>
+              <w:tab w:val="right" w:leader="dot" w:pos="9628"/>
+            </w:tabs>
+            <w:rPr>
+              <w:rFonts w:eastAsiaTheme="minorEastAsia"/>
+              <w:noProof/>
+              <w:lang w:eastAsia="it-IT"/>
+            </w:rPr>
+          </w:pPr>
+          <w:hyperlink w:anchor="_Toc157093597" w:history="1">
+            <w:r>
+              <w:rPr>
+                <w:rStyle w:val="Collegamentoipertestuale"/>
+                <w:noProof/>
+              </w:rPr>
+              <w:t>Errori e Warning</w:t>
+            </w:r>
+            <w:r>
+              <w:rPr>
+                <w:noProof/>
+                <w:webHidden/>
+              </w:rPr>
+              <w:tab/>
+            </w:r>
+            <w:r>
+              <w:rPr>
+                <w:noProof/>
+                <w:webHidden/>
+              </w:rPr>
+              <w:fldChar w:fldCharType="begin"/>
+            </w:r>
+            <w:r>
+              <w:rPr>
+                <w:noProof/>
+                <w:webHidden/>
+              </w:rPr>
+              <w:instrText xml:space="preserve"> PAGEREF _Toc157093597 \h </w:instrText>
+            </w:r>
+            <w:r>
+              <w:rPr>
+                <w:noProof/>
+                <w:webHidden/>
+              </w:rPr>
+            </w:r>
+            <w:r>
+              <w:rPr>
+                <w:noProof/>
+                <w:webHidden/>
+              </w:rPr>
+              <w:fldChar w:fldCharType="separate"/>
+            </w:r>
+            <w:r>
+              <w:rPr>
+                <w:noProof/>
+                <w:webHidden/>
+              </w:rPr>
+              <w:t>2</w:t>
+            </w:r>
+            <w:r>
+              <w:rPr>
+                <w:noProof/>
+                <w:webHidden/>
+              </w:rPr>
+              <w:fldChar w:fldCharType="end"/>
+            </w:r>
+          </w:hyperlink>
+        </w:p>
+        <w:p>
+          <w:pPr>
+            <w:pStyle w:val="Sommario1"/>
+            <w:tabs>
+              <w:tab w:val="right" w:leader="dot" w:pos="9628"/>
+            </w:tabs>
+            <w:rPr>
+              <w:rFonts w:eastAsiaTheme="minorEastAsia"/>
+              <w:noProof/>
+              <w:lang w:eastAsia="it-IT"/>
+            </w:rPr>
+          </w:pPr>
+          <w:hyperlink w:anchor="_Toc157093598" w:history="1">
+            <w:r>
+              <w:rPr>
+                <w:rStyle w:val="Collegamentoipertestuale"/>
+                <w:noProof/>
+              </w:rPr>
+              <w:t>Tecnologie</w:t>
+            </w:r>
+            <w:r>
+              <w:rPr>
+                <w:noProof/>
+                <w:webHidden/>
+              </w:rPr>
+              <w:tab/>
+            </w:r>
+            <w:r>
+              <w:rPr>
+                <w:noProof/>
+                <w:webHidden/>
+              </w:rPr>
+              <w:fldChar w:fldCharType="begin"/>
+            </w:r>
+            <w:r>
+              <w:rPr>
+                <w:noProof/>
+                <w:webHidden/>
+              </w:rPr>
+              <w:instrText xml:space="preserve"> PAGEREF _Toc157093598 \h </w:instrText>
+            </w:r>
+            <w:r>
+              <w:rPr>
+                <w:noProof/>
+                <w:webHidden/>
+              </w:rPr>
+            </w:r>
+            <w:r>
+              <w:rPr>
+                <w:noProof/>
+                <w:webHidden/>
+              </w:rPr>
+              <w:fldChar w:fldCharType="separate"/>
+            </w:r>
+            <w:r>
+              <w:rPr>
+                <w:noProof/>
+                <w:webHidden/>
+              </w:rPr>
+              <w:t>3</w:t>
+            </w:r>
+            <w:r>
+              <w:rPr>
+                <w:noProof/>
+                <w:webHidden/>
+              </w:rPr>
+              <w:fldChar w:fldCharType="end"/>
+            </w:r>
+          </w:hyperlink>
+        </w:p>
+        <w:p>
+          <w:pPr>
+            <w:pStyle w:val="Sommario1"/>
+            <w:tabs>
+              <w:tab w:val="right" w:leader="dot" w:pos="9628"/>
+            </w:tabs>
+            <w:rPr>
+              <w:rFonts w:eastAsiaTheme="minorEastAsia"/>
+              <w:noProof/>
+              <w:lang w:eastAsia="it-IT"/>
+            </w:rPr>
+          </w:pPr>
+          <w:hyperlink w:anchor="_Toc157093599" w:history="1">
+            <w:r>
+              <w:rPr>
+                <w:rStyle w:val="Collegamentoipertestuale"/>
+                <w:noProof/>
+              </w:rPr>
+              <w:t>Design</w:t>
+            </w:r>
+            <w:r>
+              <w:rPr>
+                <w:noProof/>
+                <w:webHidden/>
+              </w:rPr>
+              <w:tab/>
+            </w:r>
+            <w:r>
+              <w:rPr>
+                <w:noProof/>
+                <w:webHidden/>
+              </w:rPr>
+              <w:fldChar w:fldCharType="begin"/>
+            </w:r>
+            <w:r>
+              <w:rPr>
+                <w:noProof/>
+                <w:webHidden/>
+              </w:rPr>
+              <w:instrText xml:space="preserve"> PAGEREF _Toc157093599 \h </w:instrText>
+            </w:r>
+            <w:r>
+              <w:rPr>
+                <w:noProof/>
+                <w:webHidden/>
+              </w:rPr>
+            </w:r>
+            <w:r>
+              <w:rPr>
+                <w:noProof/>
+                <w:webHidden/>
+              </w:rPr>
+              <w:fldChar w:fldCharType="separate"/>
+            </w:r>
+            <w:r>
+              <w:rPr>
+                <w:noProof/>
+                <w:webHidden/>
+              </w:rPr>
+              <w:t>3</w:t>
+            </w:r>
+            <w:r>
+              <w:rPr>
+                <w:noProof/>
+                <w:webHidden/>
+              </w:rPr>
+              <w:fldChar w:fldCharType="end"/>
+            </w:r>
+          </w:hyperlink>
+        </w:p>
+        <w:p>
+          <w:pPr>
+            <w:pStyle w:val="Sommario1"/>
+            <w:tabs>
+              <w:tab w:val="right" w:leader="dot" w:pos="9628"/>
+            </w:tabs>
+            <w:rPr>
+              <w:rFonts w:eastAsiaTheme="minorEastAsia"/>
+              <w:noProof/>
+              <w:lang w:eastAsia="it-IT"/>
+            </w:rPr>
+          </w:pPr>
+          <w:hyperlink w:anchor="_Toc157093600" w:history="1">
+            <w:r>
+              <w:rPr>
+                <w:rStyle w:val="Collegamentoipertestuale"/>
+                <w:noProof/>
+              </w:rPr>
+              <w:t>Linguaggio http</w:t>
+            </w:r>
+            <w:r>
+              <w:rPr>
+                <w:noProof/>
+                <w:webHidden/>
+              </w:rPr>
+              <w:tab/>
+            </w:r>
+            <w:r>
+              <w:rPr>
+                <w:noProof/>
+                <w:webHidden/>
+              </w:rPr>
+              <w:fldChar w:fldCharType="begin"/>
+            </w:r>
+            <w:r>
+              <w:rPr>
+                <w:noProof/>
+                <w:webHidden/>
+              </w:rPr>
+              <w:instrText xml:space="preserve"> PAGEREF _Toc157093600 \h </w:instrText>
+            </w:r>
+            <w:r>
+              <w:rPr>
+                <w:noProof/>
+                <w:webHidden/>
+              </w:rPr>
+            </w:r>
+            <w:r>
+              <w:rPr>
+                <w:noProof/>
+                <w:webHidden/>
+              </w:rPr>
+              <w:fldChar w:fldCharType="separate"/>
+            </w:r>
+            <w:r>
+              <w:rPr>
+                <w:noProof/>
+                <w:webHidden/>
+              </w:rPr>
+              <w:t>3</w:t>
+            </w:r>
+            <w:r>
+              <w:rPr>
+                <w:noProof/>
+                <w:webHidden/>
+              </w:rPr>
+              <w:fldChar w:fldCharType="end"/>
+            </w:r>
+          </w:hyperlink>
+        </w:p>
+        <w:p>
+          <w:pPr>
+            <w:pStyle w:val="Sommario1"/>
+            <w:tabs>
+              <w:tab w:val="right" w:leader="dot" w:pos="9628"/>
+            </w:tabs>
+            <w:rPr>
+              <w:b/>
+              <w:bCs/>
+            </w:rPr>
+          </w:pPr>
+          <w:hyperlink w:anchor="_Toc157093601" w:history="1">
+            <w:r>
+              <w:rPr>
+                <w:rStyle w:val="Collegamentoipertestuale"/>
+                <w:noProof/>
+              </w:rPr>
+              <w:t>Controlli Semantici</w:t>
+            </w:r>
+            <w:r>
+              <w:rPr>
+                <w:noProof/>
+                <w:webHidden/>
+              </w:rPr>
+              <w:tab/>
+            </w:r>
+            <w:r>
+              <w:rPr>
+                <w:noProof/>
+                <w:webHidden/>
+              </w:rPr>
+              <w:fldChar w:fldCharType="begin"/>
+            </w:r>
+            <w:r>
+              <w:rPr>
+                <w:noProof/>
+                <w:webHidden/>
+              </w:rPr>
+              <w:instrText xml:space="preserve"> PAGEREF _Toc157093601 \h </w:instrText>
+            </w:r>
+            <w:r>
+              <w:rPr>
+                <w:noProof/>
+                <w:webHidden/>
+              </w:rPr>
+            </w:r>
+            <w:r>
+              <w:rPr>
+                <w:noProof/>
+                <w:webHidden/>
+              </w:rPr>
+              <w:fldChar w:fldCharType="separate"/>
+            </w:r>
+            <w:r>
+              <w:rPr>
+                <w:noProof/>
+                <w:webHidden/>
+              </w:rPr>
+              <w:t>7</w:t>
+            </w:r>
+            <w:r>
+              <w:rPr>
+                <w:noProof/>
+                <w:webHidden/>
+              </w:rPr>
+              <w:fldChar w:fldCharType="end"/>
+            </w:r>
+          </w:hyperlink>
+          <w:r>
+            <w:rPr>
+              <w:b/>
+              <w:bCs/>
+            </w:rPr>
+            <w:fldChar w:fldCharType="end"/>
+          </w:r>
+        </w:p>
+      </w:sdtContent>
+    </w:sdt>
+    <w:p>
+      <w:r>
+        <w:br w:type="page"/>
       </w:r>
     </w:p>
     <w:p>
       <w:pPr>
         <w:pStyle w:val="Titolo1"/>
-        <w:rPr>
-          <w:color w:val="auto"/>
-        </w:rPr>
-      </w:pPr>
-      <w:r>
-        <w:rPr>
-          <w:color w:val="auto"/>
-        </w:rPr>
-        <w:t>Sezione 1</w:t>
+      </w:pPr>
+      <w:bookmarkStart w:id="0" w:name="_Toc157093595"/>
+      <w:r>
+        <w:lastRenderedPageBreak/>
+        <w:t>Contesto</w:t>
+      </w:r>
+      <w:bookmarkEnd w:id="0"/>
+    </w:p>
+    <w:p>
+      <w:pPr>
+        <w:jc w:val="both"/>
+      </w:pPr>
+      <w:r>
+        <w:t>Http2Java nasce dall’esigenza di un team di sviluppatori della 3PSoftware S.p.A. di rendere più efficiente ed efficacie il proprio lavoro, agendo in particolar modo sulle mansioni più ripetitive e noiose, che inducono spesso i programmatori in errori di distrazione.</w:t>
+      </w:r>
+    </w:p>
+    <w:p>
+      <w:pPr>
+        <w:jc w:val="both"/>
+      </w:pPr>
+      <w:r>
+        <w:t>In particolar modo è stato identificato il seguente problema: gli sviluppatori del team devono spesso scrivere codice Java per chiamate http</w:t>
+      </w:r>
+      <w:r>
+        <w:t xml:space="preserve">, queste chiamate sono spesso molto simili tra loro e di conseguenza lo è anche il codice che le implementa, ciò portava gli sviluppatori a non porre particolare attenzione al lavoro e introdurre svariati errori nelle richieste. Questo problema era accentuato dal fatto che diversi di questi errori non venivano rilevati </w:t>
+      </w:r>
+      <w:r>
+        <w:t>dalla libreria Java usata per le richieste http</w:t>
+      </w:r>
+      <w:r>
+        <w:t xml:space="preserve"> e non impedivano l’invio della richiesta </w:t>
+      </w:r>
+      <w:r>
+        <w:t>stessa</w:t>
+      </w:r>
+      <w:r>
+        <w:t xml:space="preserve"> (ad esempio</w:t>
+      </w:r>
+      <w:r>
+        <w:t>,</w:t>
+      </w:r>
+      <w:r>
+        <w:t xml:space="preserve"> la creazione di una richiesta con l</w:t>
+      </w:r>
+      <w:r>
+        <w:t>’</w:t>
+      </w:r>
+      <w:proofErr w:type="spellStart"/>
+      <w:r>
+        <w:t>header</w:t>
+      </w:r>
+      <w:proofErr w:type="spellEnd"/>
+      <w:r>
+        <w:t xml:space="preserve"> “</w:t>
+      </w:r>
+      <w:proofErr w:type="spellStart"/>
+      <w:r>
+        <w:t>Usr</w:t>
+      </w:r>
+      <w:proofErr w:type="spellEnd"/>
+      <w:r>
+        <w:t>-Agent” invece che “User-Agent” non segnala alcun tipo di errore).</w:t>
+      </w:r>
+    </w:p>
+    <w:p>
+      <w:pPr>
+        <w:jc w:val="both"/>
+      </w:pPr>
+      <w:r>
+        <w:t xml:space="preserve">Queste problematiche hanno portato allo sviluppo del </w:t>
+      </w:r>
+      <w:r>
+        <w:t>compilatore</w:t>
+      </w:r>
+      <w:r>
+        <w:t xml:space="preserve"> Http2Java, che, tramite un’interfaccia grafica, permette di scrivere richieste http in un apposito linguaggio e di ottenere la traduzione in codice Java, implementando una serie di controlli sulla struttura e il contenuto della richiesta così da fornire utili messaggi di errore allo sviluppatore.</w:t>
+      </w:r>
+    </w:p>
+    <w:p>
+      <w:pPr>
+        <w:pStyle w:val="Titolo1"/>
+      </w:pPr>
+      <w:bookmarkStart w:id="1" w:name="_Ref157089444"/>
+      <w:bookmarkStart w:id="2" w:name="_Toc157093596"/>
+      <w:r>
+        <w:t>Requisiti</w:t>
+      </w:r>
+      <w:r>
+        <w:t xml:space="preserve"> funzionali</w:t>
+      </w:r>
+      <w:bookmarkEnd w:id="1"/>
+      <w:bookmarkEnd w:id="2"/>
+    </w:p>
+    <w:p>
+      <w:pPr>
+        <w:jc w:val="both"/>
+      </w:pPr>
+      <w:r>
+        <w:t xml:space="preserve">La funzionalità principale di Http2Java consiste nel tradurre richieste http </w:t>
+      </w:r>
+      <w:r>
+        <w:t xml:space="preserve">(con metodo GET o POST) </w:t>
+      </w:r>
+      <w:r>
+        <w:t xml:space="preserve">scritte in un linguaggio ad-hoc in codice Java. Il linguaggio per le richieste, la cui specifica è riportata nella sezione </w:t>
+      </w:r>
+      <w:r>
+        <w:fldChar w:fldCharType="begin"/>
+      </w:r>
+      <w:r>
+        <w:instrText xml:space="preserve"> REF _Ref157075246 \h </w:instrText>
+      </w:r>
+      <w:r>
+        <w:fldChar w:fldCharType="separate"/>
+      </w:r>
+      <w:r>
+        <w:t>Linguaggio http</w:t>
+      </w:r>
+      <w:r>
+        <w:fldChar w:fldCharType="end"/>
+      </w:r>
+      <w:r>
+        <w:t>, deve rispettare la struttura tipica delle richieste http:</w:t>
+      </w:r>
+    </w:p>
+    <w:p>
+      <w:pPr>
+        <w:pStyle w:val="Paragrafoelenco"/>
+        <w:numPr>
+          <w:ilvl w:val="0"/>
+          <w:numId w:val="3"/>
+        </w:numPr>
+        <w:jc w:val="both"/>
+      </w:pPr>
+      <w:proofErr w:type="spellStart"/>
+      <w:r>
+        <w:t>Request</w:t>
+      </w:r>
+      <w:proofErr w:type="spellEnd"/>
+      <w:r>
+        <w:t xml:space="preserve"> </w:t>
+      </w:r>
+      <w:r>
+        <w:t>l</w:t>
+      </w:r>
+      <w:r>
+        <w:t xml:space="preserve">ine contenete metodo http, </w:t>
+      </w:r>
+      <w:proofErr w:type="spellStart"/>
+      <w:r>
+        <w:t>path</w:t>
+      </w:r>
+      <w:proofErr w:type="spellEnd"/>
+      <w:r>
+        <w:t xml:space="preserve"> e versione http;</w:t>
+      </w:r>
+    </w:p>
+    <w:p>
+      <w:pPr>
+        <w:pStyle w:val="Paragrafoelenco"/>
+        <w:numPr>
+          <w:ilvl w:val="0"/>
+          <w:numId w:val="3"/>
+        </w:numPr>
+        <w:jc w:val="both"/>
+      </w:pPr>
+      <w:r>
+        <w:t xml:space="preserve">Una lista di </w:t>
+      </w:r>
+      <w:proofErr w:type="spellStart"/>
+      <w:r>
+        <w:t>h</w:t>
+      </w:r>
+      <w:r>
+        <w:t>eader</w:t>
+      </w:r>
+      <w:proofErr w:type="spellEnd"/>
+      <w:r>
+        <w:t xml:space="preserve"> come coppie chiave-valore;</w:t>
+      </w:r>
+    </w:p>
+    <w:p>
+      <w:pPr>
+        <w:pStyle w:val="Paragrafoelenco"/>
+        <w:numPr>
+          <w:ilvl w:val="0"/>
+          <w:numId w:val="3"/>
+        </w:numPr>
+        <w:jc w:val="both"/>
+      </w:pPr>
+      <w:r>
+        <w:t>Body della richiesta, opzionale.</w:t>
+      </w:r>
+    </w:p>
+    <w:p>
+      <w:pPr>
+        <w:jc w:val="both"/>
+      </w:pPr>
+      <w:r>
+        <w:t>Http2Java forni</w:t>
+      </w:r>
+      <w:r>
+        <w:t>sce</w:t>
+      </w:r>
+      <w:r>
+        <w:t xml:space="preserve"> una semplice ed intuitiva interfaccia grafica che permett</w:t>
+      </w:r>
+      <w:r>
+        <w:t>e</w:t>
+      </w:r>
+      <w:r>
+        <w:t xml:space="preserve"> di:</w:t>
+      </w:r>
+    </w:p>
+    <w:p>
+      <w:pPr>
+        <w:pStyle w:val="Paragrafoelenco"/>
+        <w:numPr>
+          <w:ilvl w:val="0"/>
+          <w:numId w:val="2"/>
+        </w:numPr>
+        <w:jc w:val="both"/>
+      </w:pPr>
+      <w:r>
+        <w:t>Scrivere</w:t>
+      </w:r>
+      <w:r>
+        <w:t>, in un box dedicato, le</w:t>
+      </w:r>
+      <w:r>
+        <w:t xml:space="preserve"> richieste http </w:t>
+      </w:r>
+      <w:r>
+        <w:t>nel</w:t>
+      </w:r>
+      <w:r>
+        <w:t xml:space="preserve"> linguaggio</w:t>
+      </w:r>
+      <w:r>
+        <w:t xml:space="preserve"> ad-hoc;</w:t>
+      </w:r>
+    </w:p>
+    <w:p>
+      <w:pPr>
+        <w:pStyle w:val="Paragrafoelenco"/>
+        <w:numPr>
+          <w:ilvl w:val="0"/>
+          <w:numId w:val="2"/>
+        </w:numPr>
+        <w:jc w:val="both"/>
+      </w:pPr>
+      <w:r>
+        <w:t>Importare</w:t>
+      </w:r>
+      <w:r>
+        <w:t xml:space="preserve"> richieste http da file di testo</w:t>
+      </w:r>
+      <w:r>
+        <w:t xml:space="preserve"> (alla pressione del pulsante “Import”)</w:t>
+      </w:r>
+      <w:r>
+        <w:t xml:space="preserve"> e modificare a piacimento tali richieste</w:t>
+      </w:r>
+      <w:r>
+        <w:t xml:space="preserve"> (funzione abilitata alla pressione del pulsante “</w:t>
+      </w:r>
+      <w:proofErr w:type="spellStart"/>
+      <w:r>
+        <w:t>Toggle</w:t>
+      </w:r>
+      <w:proofErr w:type="spellEnd"/>
+      <w:r>
+        <w:t>”)</w:t>
+      </w:r>
+      <w:r>
+        <w:t>, per mezzo del medesimo box di testo;</w:t>
+      </w:r>
+    </w:p>
+    <w:p>
+      <w:pPr>
+        <w:pStyle w:val="Paragrafoelenco"/>
+        <w:numPr>
+          <w:ilvl w:val="0"/>
+          <w:numId w:val="2"/>
+        </w:numPr>
+        <w:jc w:val="both"/>
+      </w:pPr>
+      <w:r>
+        <w:t>Alla pressione del pulsante “</w:t>
+      </w:r>
+      <w:proofErr w:type="spellStart"/>
+      <w:r>
+        <w:t>Translate</w:t>
+      </w:r>
+      <w:proofErr w:type="spellEnd"/>
+      <w:r>
+        <w:t>”:</w:t>
+      </w:r>
+    </w:p>
+    <w:p>
+      <w:pPr>
+        <w:pStyle w:val="Paragrafoelenco"/>
+        <w:numPr>
+          <w:ilvl w:val="1"/>
+          <w:numId w:val="2"/>
+        </w:numPr>
+        <w:jc w:val="both"/>
+      </w:pPr>
+      <w:r>
+        <w:t>S</w:t>
+      </w:r>
+      <w:r>
+        <w:t>e la richiesta http presente nel box dedicato non presenta errori, tradurre la richiesta in codice Java che viene mostrato in un altro box di testo</w:t>
+      </w:r>
+      <w:r>
+        <w:t>;</w:t>
+      </w:r>
+    </w:p>
+    <w:p>
+      <w:pPr>
+        <w:pStyle w:val="Paragrafoelenco"/>
+        <w:numPr>
+          <w:ilvl w:val="1"/>
+          <w:numId w:val="2"/>
+        </w:numPr>
+        <w:jc w:val="both"/>
+      </w:pPr>
+      <w:r>
+        <w:t xml:space="preserve">Se la richiesta http presenta uno o più errori, mostrare la lista degli errori </w:t>
+      </w:r>
+      <w:proofErr w:type="gramStart"/>
+      <w:r>
+        <w:t>ed</w:t>
+      </w:r>
+      <w:proofErr w:type="gramEnd"/>
+      <w:r>
+        <w:t>, eventualmente, la posizione dell’elemento che ha generato tale errore (nessun codice viene Java generato);</w:t>
+      </w:r>
+    </w:p>
+    <w:p>
+      <w:pPr>
+        <w:pStyle w:val="Paragrafoelenco"/>
+        <w:numPr>
+          <w:ilvl w:val="1"/>
+          <w:numId w:val="2"/>
+        </w:numPr>
+        <w:jc w:val="both"/>
+      </w:pPr>
+      <w:r>
+        <w:t>Mostrare la lista degli eventuali warning, che non impediscono la generazione del codice.</w:t>
+      </w:r>
+    </w:p>
+    <w:p>
+      <w:pPr>
+        <w:pStyle w:val="Paragrafoelenco"/>
+        <w:numPr>
+          <w:ilvl w:val="0"/>
+          <w:numId w:val="2"/>
+        </w:numPr>
+        <w:jc w:val="both"/>
+      </w:pPr>
+      <w:r>
+        <w:t>Alla pressione d</w:t>
+      </w:r>
+      <w:r>
+        <w:t>el</w:t>
+      </w:r>
+      <w:r>
+        <w:t xml:space="preserve"> pulsante “Copy”, copiare nella Clipboard il codice Java generato</w:t>
+      </w:r>
+      <w:r>
+        <w:t>, se presente</w:t>
+      </w:r>
+      <w:r>
+        <w:t>.</w:t>
+      </w:r>
+    </w:p>
+    <w:p>
+      <w:pPr>
+        <w:jc w:val="both"/>
+        <w:rPr>
+          <w:color w:val="FF0000"/>
+        </w:rPr>
+      </w:pPr>
+      <w:r>
+        <w:rPr>
+          <w:color w:val="FF0000"/>
+        </w:rPr>
+        <w:t>STATECHART</w:t>
+      </w:r>
+    </w:p>
+    <w:p>
+      <w:pPr>
+        <w:jc w:val="both"/>
+      </w:pPr>
+      <w:r>
+        <w:t xml:space="preserve">Http2Java viene distribuito come un eseguibile </w:t>
+      </w:r>
+      <w:proofErr w:type="spellStart"/>
+      <w:r>
+        <w:t>Jar</w:t>
+      </w:r>
+      <w:proofErr w:type="spellEnd"/>
+      <w:r>
+        <w:t>.</w:t>
       </w:r>
     </w:p>
     <w:p>
       <w:pPr>
         <w:pStyle w:val="Titolo2"/>
-        <w:rPr>
-          <w:color w:val="auto"/>
-        </w:rPr>
-      </w:pPr>
-      <w:r>
-        <w:rPr>
-          <w:color w:val="auto"/>
-        </w:rPr>
-        <w:t>Sottosezione 1</w:t>
-      </w:r>
-    </w:p>
-    <w:p>
-      <w:proofErr w:type="spellStart"/>
-      <w:r>
-        <w:t>Aewfaf</w:t>
-      </w:r>
-      <w:proofErr w:type="spellEnd"/>
-    </w:p>
-    <w:p>
-      <w:pPr>
-        <w:pStyle w:val="Titolo2"/>
-        <w:rPr>
-          <w:color w:val="auto"/>
-        </w:rPr>
-      </w:pPr>
-      <w:r>
-        <w:rPr>
-          <w:color w:val="auto"/>
-        </w:rPr>
-        <w:t>Sottosezione 2</w:t>
-      </w:r>
-    </w:p>
-    <w:p>
-      <w:proofErr w:type="spellStart"/>
-      <w:r>
-        <w:t>adsgfsadfsaf</w:t>
-      </w:r>
-      <w:proofErr w:type="spellEnd"/>
+      </w:pPr>
+      <w:bookmarkStart w:id="3" w:name="_Toc157093597"/>
+      <w:r>
+        <w:t>Errori e Warning</w:t>
+      </w:r>
+      <w:bookmarkEnd w:id="3"/>
+    </w:p>
+    <w:p>
+      <w:pPr>
+        <w:jc w:val="both"/>
+      </w:pPr>
+      <w:r>
+        <w:t xml:space="preserve">Il focus principale è la rilevazione di errori. In particolare, Http2Java è in grado di </w:t>
+      </w:r>
+      <w:r>
+        <w:t>riconoscere e segnalare:</w:t>
+      </w:r>
+    </w:p>
+    <w:p>
+      <w:pPr>
+        <w:pStyle w:val="Paragrafoelenco"/>
+        <w:numPr>
+          <w:ilvl w:val="0"/>
+          <w:numId w:val="4"/>
+        </w:numPr>
+        <w:jc w:val="both"/>
+      </w:pPr>
+      <w:r>
+        <w:t>richieste con strutture invalide (che si discostano dalla struttura riportata sopra);</w:t>
+      </w:r>
+    </w:p>
+    <w:p>
+      <w:pPr>
+        <w:pStyle w:val="Paragrafoelenco"/>
+        <w:numPr>
+          <w:ilvl w:val="0"/>
+          <w:numId w:val="4"/>
+        </w:numPr>
+        <w:jc w:val="both"/>
+      </w:pPr>
+      <w:r>
+        <w:t xml:space="preserve">errori nella </w:t>
+      </w:r>
+      <w:proofErr w:type="spellStart"/>
+      <w:r>
+        <w:t>request</w:t>
+      </w:r>
+      <w:proofErr w:type="spellEnd"/>
+      <w:r>
+        <w:t xml:space="preserve"> line</w:t>
+      </w:r>
+      <w:r>
+        <w:t xml:space="preserve"> </w:t>
+      </w:r>
+      <w:r>
+        <w:t xml:space="preserve">(sia nella struttura </w:t>
+      </w:r>
+      <w:r>
+        <w:t>che nel contenuto, come ad esempio</w:t>
+      </w:r>
+      <w:r>
+        <w:t xml:space="preserve"> </w:t>
+      </w:r>
+      <w:proofErr w:type="spellStart"/>
+      <w:r>
+        <w:t>path</w:t>
+      </w:r>
+      <w:proofErr w:type="spellEnd"/>
+      <w:r>
+        <w:t xml:space="preserve"> invalido, versione http inesistente o non supportata);</w:t>
+      </w:r>
+    </w:p>
+    <w:p>
+      <w:pPr>
+        <w:pStyle w:val="Paragrafoelenco"/>
+        <w:numPr>
+          <w:ilvl w:val="0"/>
+          <w:numId w:val="4"/>
+        </w:numPr>
+        <w:jc w:val="both"/>
+      </w:pPr>
+      <w:r>
+        <w:lastRenderedPageBreak/>
+        <w:t xml:space="preserve">errori </w:t>
+      </w:r>
+      <w:r>
+        <w:t>nella definizione</w:t>
+      </w:r>
+      <w:r>
+        <w:t xml:space="preserve"> </w:t>
+      </w:r>
+      <w:r>
+        <w:t>di alcuni tra gli</w:t>
+      </w:r>
+      <w:r>
+        <w:t xml:space="preserve"> </w:t>
+      </w:r>
+      <w:proofErr w:type="spellStart"/>
+      <w:r>
+        <w:t>hader</w:t>
+      </w:r>
+      <w:proofErr w:type="spellEnd"/>
+      <w:r>
+        <w:t xml:space="preserve"> più utilizzati</w:t>
+      </w:r>
+      <w:r>
+        <w:t>, ovvero “</w:t>
+      </w:r>
+      <w:r>
+        <w:t>Host</w:t>
+      </w:r>
+      <w:r>
+        <w:t>”</w:t>
+      </w:r>
+      <w:r>
+        <w:t>, “User-Agent”, “Content-</w:t>
+      </w:r>
+      <w:proofErr w:type="spellStart"/>
+      <w:r>
+        <w:t>Type</w:t>
+      </w:r>
+      <w:proofErr w:type="spellEnd"/>
+      <w:r>
+        <w:t>”, “</w:t>
+      </w:r>
+      <w:proofErr w:type="spellStart"/>
+      <w:r>
+        <w:t>Accept</w:t>
+      </w:r>
+      <w:proofErr w:type="spellEnd"/>
+      <w:r>
+        <w:t>”, “Cookie”, “</w:t>
+      </w:r>
+      <w:proofErr w:type="spellStart"/>
+      <w:r>
+        <w:t>Authorization</w:t>
+      </w:r>
+      <w:proofErr w:type="spellEnd"/>
+      <w:r>
+        <w:t>”, “</w:t>
+      </w:r>
+      <w:proofErr w:type="spellStart"/>
+      <w:r>
+        <w:t>Accept</w:t>
+      </w:r>
+      <w:proofErr w:type="spellEnd"/>
+      <w:r>
+        <w:t>-Language”, “</w:t>
+      </w:r>
+      <w:proofErr w:type="spellStart"/>
+      <w:r>
+        <w:t>Accept-Encoding</w:t>
+      </w:r>
+      <w:proofErr w:type="spellEnd"/>
+      <w:r>
+        <w:t>”, “Cache-Control” e “Max-</w:t>
+      </w:r>
+      <w:proofErr w:type="spellStart"/>
+      <w:r>
+        <w:t>Forwards</w:t>
+      </w:r>
+      <w:proofErr w:type="spellEnd"/>
+      <w:r>
+        <w:t>”.</w:t>
+      </w:r>
+    </w:p>
+    <w:p>
+      <w:pPr>
+        <w:pStyle w:val="Paragrafoelenco"/>
+        <w:numPr>
+          <w:ilvl w:val="0"/>
+          <w:numId w:val="4"/>
+        </w:numPr>
+        <w:jc w:val="both"/>
+      </w:pPr>
+      <w:r>
+        <w:t xml:space="preserve">duplicazione di </w:t>
+      </w:r>
+      <w:proofErr w:type="spellStart"/>
+      <w:r>
+        <w:t>header</w:t>
+      </w:r>
+      <w:proofErr w:type="spellEnd"/>
+      <w:r>
+        <w:t>;</w:t>
+      </w:r>
+    </w:p>
+    <w:p>
+      <w:pPr>
+        <w:pStyle w:val="Paragrafoelenco"/>
+        <w:numPr>
+          <w:ilvl w:val="0"/>
+          <w:numId w:val="4"/>
+        </w:numPr>
+        <w:jc w:val="both"/>
+      </w:pPr>
+      <w:r>
+        <w:t xml:space="preserve">mancanza del </w:t>
+      </w:r>
+      <w:proofErr w:type="spellStart"/>
+      <w:r>
+        <w:t>header</w:t>
+      </w:r>
+      <w:proofErr w:type="spellEnd"/>
+      <w:r>
+        <w:t xml:space="preserve"> ”Host”;</w:t>
+      </w:r>
+    </w:p>
+    <w:p>
+      <w:pPr>
+        <w:jc w:val="both"/>
+      </w:pPr>
+      <w:r>
+        <w:t xml:space="preserve">Inoltre, segnala </w:t>
+      </w:r>
+      <w:r>
+        <w:t>i seguenti</w:t>
+      </w:r>
+      <w:r>
+        <w:t xml:space="preserve"> warning</w:t>
+      </w:r>
+      <w:r>
+        <w:t>:</w:t>
+      </w:r>
+      <w:r>
+        <w:t xml:space="preserve"> definizione del body o dell’</w:t>
+      </w:r>
+      <w:proofErr w:type="spellStart"/>
+      <w:r>
+        <w:t>header</w:t>
+      </w:r>
+      <w:proofErr w:type="spellEnd"/>
+      <w:r>
+        <w:t xml:space="preserve"> “Content-</w:t>
+      </w:r>
+      <w:proofErr w:type="spellStart"/>
+      <w:r>
+        <w:t>Type</w:t>
+      </w:r>
+      <w:proofErr w:type="spellEnd"/>
+      <w:r>
+        <w:t>” in una richiesta GET e la mancata definizione degli stessi in una richiesta POST.</w:t>
+      </w:r>
     </w:p>
     <w:p>
       <w:pPr>
         <w:pStyle w:val="Titolo1"/>
-        <w:rPr>
-          <w:color w:val="auto"/>
-        </w:rPr>
-      </w:pPr>
-      <w:r>
-        <w:rPr>
-          <w:color w:val="auto"/>
-        </w:rPr>
-        <w:t>Sezione 2</w:t>
-      </w:r>
-    </w:p>
-    <w:p>
-      <w:proofErr w:type="spellStart"/>
-      <w:r>
-        <w:t>asfsdfsF</w:t>
-      </w:r>
-      <w:proofErr w:type="spellEnd"/>
+      </w:pPr>
+      <w:bookmarkStart w:id="4" w:name="_Toc157093598"/>
+      <w:r>
+        <w:t>Tecnologie</w:t>
+      </w:r>
+      <w:bookmarkEnd w:id="4"/>
+    </w:p>
+    <w:p>
+      <w:pPr>
+        <w:jc w:val="both"/>
+      </w:pPr>
+      <w:r>
+        <w:t>Http2Java è stato sviluppato con i seguenti tool e tecnologie:</w:t>
+      </w:r>
+    </w:p>
+    <w:p>
+      <w:pPr>
+        <w:pStyle w:val="Paragrafoelenco"/>
+        <w:numPr>
+          <w:ilvl w:val="0"/>
+          <w:numId w:val="5"/>
+        </w:numPr>
+        <w:jc w:val="both"/>
+        <w:rPr>
+          <w:b/>
+          <w:bCs/>
+        </w:rPr>
+      </w:pPr>
+      <w:r>
+        <w:rPr>
+          <w:b/>
+          <w:bCs/>
+        </w:rPr>
+        <w:t>Java</w:t>
+      </w:r>
+      <w:r>
+        <w:t xml:space="preserve">: il linguaggio di programmazione dell’intero progetto (l’IDE utilizzato è </w:t>
+      </w:r>
+      <w:r>
+        <w:rPr>
+          <w:b/>
+          <w:bCs/>
+        </w:rPr>
+        <w:t>Eclipse</w:t>
+      </w:r>
+      <w:r>
+        <w:t>).</w:t>
+      </w:r>
+    </w:p>
+    <w:p>
+      <w:pPr>
+        <w:pStyle w:val="Paragrafoelenco"/>
+        <w:numPr>
+          <w:ilvl w:val="0"/>
+          <w:numId w:val="5"/>
+        </w:numPr>
+        <w:jc w:val="both"/>
+        <w:rPr>
+          <w:b/>
+          <w:bCs/>
+        </w:rPr>
+      </w:pPr>
+      <w:r>
+        <w:rPr>
+          <w:b/>
+          <w:bCs/>
+        </w:rPr>
+        <w:t>ANTLR</w:t>
+      </w:r>
+      <w:r>
+        <w:rPr>
+          <w:b/>
+          <w:bCs/>
+        </w:rPr>
+        <w:t xml:space="preserve"> 3</w:t>
+      </w:r>
+      <w:r>
+        <w:t xml:space="preserve">: la grammatica per http è stata definita mediante ANTLR 3.4 (con l’aiuto dell’IDE </w:t>
+      </w:r>
+      <w:proofErr w:type="spellStart"/>
+      <w:r>
+        <w:rPr>
+          <w:b/>
+          <w:bCs/>
+        </w:rPr>
+        <w:t>ANTLRWorks</w:t>
+      </w:r>
+      <w:proofErr w:type="spellEnd"/>
+      <w:r>
+        <w:t>). Il codice viene generato in Java.</w:t>
+      </w:r>
+    </w:p>
+    <w:p>
+      <w:pPr>
+        <w:pStyle w:val="Paragrafoelenco"/>
+        <w:numPr>
+          <w:ilvl w:val="0"/>
+          <w:numId w:val="5"/>
+        </w:numPr>
+        <w:jc w:val="both"/>
+        <w:rPr>
+          <w:b/>
+          <w:bCs/>
+        </w:rPr>
+      </w:pPr>
+      <w:r>
+        <w:rPr>
+          <w:b/>
+          <w:bCs/>
+        </w:rPr>
+        <w:t xml:space="preserve">Java </w:t>
+      </w:r>
+      <w:r>
+        <w:rPr>
+          <w:b/>
+          <w:bCs/>
+        </w:rPr>
+        <w:t>S</w:t>
+      </w:r>
+      <w:r>
+        <w:rPr>
+          <w:b/>
+          <w:bCs/>
+        </w:rPr>
+        <w:t>wing</w:t>
+      </w:r>
+      <w:r>
+        <w:t>: framework orientato allo sv</w:t>
+      </w:r>
+      <w:r>
+        <w:t>iluppo di interfacce grafiche.</w:t>
+      </w:r>
+    </w:p>
+    <w:p>
+      <w:pPr>
+        <w:pStyle w:val="Paragrafoelenco"/>
+        <w:numPr>
+          <w:ilvl w:val="0"/>
+          <w:numId w:val="5"/>
+        </w:numPr>
+        <w:jc w:val="both"/>
+        <w:rPr>
+          <w:b/>
+          <w:bCs/>
+        </w:rPr>
+      </w:pPr>
+      <w:r>
+        <w:rPr>
+          <w:b/>
+          <w:bCs/>
+        </w:rPr>
+        <w:t xml:space="preserve">Apache </w:t>
+      </w:r>
+      <w:proofErr w:type="spellStart"/>
+      <w:r>
+        <w:rPr>
+          <w:b/>
+          <w:bCs/>
+        </w:rPr>
+        <w:t>Maven</w:t>
+      </w:r>
+      <w:proofErr w:type="spellEnd"/>
+      <w:r>
+        <w:t>: framework per la g</w:t>
+      </w:r>
+      <w:r>
+        <w:t xml:space="preserve">estione del progetto Java e la generazione dell’eseguibile in formato </w:t>
+      </w:r>
+      <w:proofErr w:type="spellStart"/>
+      <w:r>
+        <w:t>Jar</w:t>
+      </w:r>
+      <w:proofErr w:type="spellEnd"/>
+      <w:r>
+        <w:t>.</w:t>
+      </w:r>
+    </w:p>
+    <w:p>
+      <w:pPr>
+        <w:pStyle w:val="Paragrafoelenco"/>
+        <w:numPr>
+          <w:ilvl w:val="0"/>
+          <w:numId w:val="5"/>
+        </w:numPr>
+        <w:jc w:val="both"/>
+        <w:rPr>
+          <w:b/>
+          <w:bCs/>
+        </w:rPr>
+      </w:pPr>
+      <w:r>
+        <w:rPr>
+          <w:b/>
+          <w:bCs/>
+        </w:rPr>
+        <w:t>HTTP client API</w:t>
+      </w:r>
+      <w:r>
+        <w:t>: libreri</w:t>
+      </w:r>
+      <w:r>
+        <w:t>a,</w:t>
+      </w:r>
+      <w:r>
+        <w:t xml:space="preserve"> disponibile a partire da Java 11</w:t>
+      </w:r>
+      <w:r>
+        <w:t>, per l’implementazione di richieste http. Il codice Java generato da Http2Java sfrutta questa libreria.</w:t>
+      </w:r>
+    </w:p>
+    <w:p>
+      <w:pPr>
+        <w:jc w:val="both"/>
+      </w:pPr>
+      <w:r>
+        <w:t xml:space="preserve">Il progetto </w:t>
+      </w:r>
+      <w:proofErr w:type="spellStart"/>
+      <w:r>
+        <w:t>Maven</w:t>
+      </w:r>
+      <w:proofErr w:type="spellEnd"/>
+      <w:r>
+        <w:t>, la relativa documentazione e l’e</w:t>
+      </w:r>
+      <w:r>
+        <w:t>se</w:t>
+      </w:r>
+      <w:r>
+        <w:t xml:space="preserve">guibile si possono trovare nella seguente repository </w:t>
+      </w:r>
+      <w:proofErr w:type="spellStart"/>
+      <w:r>
+        <w:rPr>
+          <w:b/>
+          <w:bCs/>
+        </w:rPr>
+        <w:t>Github</w:t>
+      </w:r>
+      <w:proofErr w:type="spellEnd"/>
+      <w:r>
+        <w:t xml:space="preserve">: </w:t>
+      </w:r>
+      <w:hyperlink r:id="rId8" w:history="1">
+        <w:r>
+          <w:rPr>
+            <w:rStyle w:val="Collegamentoipertestuale"/>
+          </w:rPr>
+          <w:t>https://github.com/PellegrinelliNico/ProgettoLFC</w:t>
+        </w:r>
+      </w:hyperlink>
+      <w:r>
+        <w:t>.</w:t>
+      </w:r>
+    </w:p>
+    <w:p>
+      <w:pPr>
+        <w:pStyle w:val="Titolo1"/>
+      </w:pPr>
+      <w:bookmarkStart w:id="5" w:name="_Toc157093599"/>
+      <w:r>
+        <w:t>Design</w:t>
+      </w:r>
+      <w:bookmarkEnd w:id="5"/>
+    </w:p>
+    <w:p>
+      <w:pPr>
+        <w:jc w:val="both"/>
+      </w:pPr>
+      <w:r>
+        <w:t>Il progetto Java è composto da tre package:</w:t>
+      </w:r>
+    </w:p>
+    <w:p>
+      <w:pPr>
+        <w:pStyle w:val="Paragrafoelenco"/>
+        <w:numPr>
+          <w:ilvl w:val="0"/>
+          <w:numId w:val="7"/>
+        </w:numPr>
+        <w:jc w:val="both"/>
+      </w:pPr>
+      <w:proofErr w:type="spellStart"/>
+      <w:r>
+        <w:rPr>
+          <w:b/>
+          <w:bCs/>
+        </w:rPr>
+        <w:t>com</w:t>
+      </w:r>
+      <w:r>
+        <w:rPr>
+          <w:b/>
+          <w:bCs/>
+        </w:rPr>
+        <w:t>p</w:t>
+      </w:r>
+      <w:r>
+        <w:rPr>
+          <w:b/>
+          <w:bCs/>
+        </w:rPr>
+        <w:t>iler</w:t>
+      </w:r>
+      <w:proofErr w:type="spellEnd"/>
+      <w:r>
+        <w:t xml:space="preserve">: contiene la specifica della grammatica http (salvata nel file </w:t>
+      </w:r>
+      <w:proofErr w:type="spellStart"/>
+      <w:r>
+        <w:t>http.g</w:t>
+      </w:r>
+      <w:proofErr w:type="spellEnd"/>
+      <w:r>
+        <w:t xml:space="preserve">) e i file e le classi generati a partire dalla stessa (ovvero le classi </w:t>
+      </w:r>
+      <w:proofErr w:type="spellStart"/>
+      <w:r>
+        <w:t>HttpLexer</w:t>
+      </w:r>
+      <w:proofErr w:type="spellEnd"/>
+      <w:r>
+        <w:t xml:space="preserve">, </w:t>
+      </w:r>
+      <w:proofErr w:type="spellStart"/>
+      <w:r>
+        <w:t>HttpParser</w:t>
+      </w:r>
+      <w:proofErr w:type="spellEnd"/>
+      <w:r>
+        <w:t xml:space="preserve"> e il file </w:t>
+      </w:r>
+      <w:proofErr w:type="spellStart"/>
+      <w:r>
+        <w:t>http.tokens</w:t>
+      </w:r>
+      <w:proofErr w:type="spellEnd"/>
+      <w:r>
+        <w:t xml:space="preserve">). Contiene anche la classe </w:t>
+      </w:r>
+      <w:proofErr w:type="spellStart"/>
+      <w:r>
+        <w:t>SemanticHandler</w:t>
+      </w:r>
+      <w:proofErr w:type="spellEnd"/>
+      <w:r>
+        <w:t xml:space="preserve"> che implementa i controlli semantici. In questo package è contenuto quindi il compilatore nella sua interezza (lessico, sintassi e semantica).</w:t>
+      </w:r>
+    </w:p>
+    <w:p>
+      <w:pPr>
+        <w:pStyle w:val="Paragrafoelenco"/>
+        <w:numPr>
+          <w:ilvl w:val="0"/>
+          <w:numId w:val="7"/>
+        </w:numPr>
+        <w:jc w:val="both"/>
+      </w:pPr>
+      <w:proofErr w:type="spellStart"/>
+      <w:r>
+        <w:rPr>
+          <w:b/>
+          <w:bCs/>
+        </w:rPr>
+        <w:t>gui</w:t>
+      </w:r>
+      <w:proofErr w:type="spellEnd"/>
+      <w:r>
+        <w:t>: contiene le due classi che implementano l’interfaccia grafica</w:t>
+      </w:r>
+      <w:r>
+        <w:t>. La classe G</w:t>
+      </w:r>
+      <w:r>
+        <w:t>ui</w:t>
+      </w:r>
+      <w:r>
+        <w:t xml:space="preserve"> </w:t>
+      </w:r>
+      <w:r>
+        <w:t xml:space="preserve">contiene il metodo </w:t>
+      </w:r>
+      <w:proofErr w:type="spellStart"/>
+      <w:r>
+        <w:t>main</w:t>
+      </w:r>
+      <w:proofErr w:type="spellEnd"/>
+      <w:r>
+        <w:t xml:space="preserve"> e implementa l’interfaccia grafica nella sua interezza, fatta eccezione per i numeri di riga presenti nel box testuale http che sono implementati nella classe </w:t>
+      </w:r>
+      <w:proofErr w:type="spellStart"/>
+      <w:r>
+        <w:t>TextLineNumber</w:t>
+      </w:r>
+      <w:proofErr w:type="spellEnd"/>
+      <w:r>
+        <w:t>.</w:t>
+      </w:r>
+    </w:p>
+    <w:p>
+      <w:pPr>
+        <w:pStyle w:val="Paragrafoelenco"/>
+        <w:numPr>
+          <w:ilvl w:val="0"/>
+          <w:numId w:val="7"/>
+        </w:numPr>
+        <w:jc w:val="both"/>
+      </w:pPr>
+      <w:proofErr w:type="spellStart"/>
+      <w:r>
+        <w:rPr>
+          <w:b/>
+          <w:bCs/>
+        </w:rPr>
+        <w:t>variables</w:t>
+      </w:r>
+      <w:proofErr w:type="spellEnd"/>
+      <w:r>
+        <w:t xml:space="preserve">: contiene le tre </w:t>
+      </w:r>
+      <w:r>
+        <w:t xml:space="preserve">classi che implementano tre variabili complesse (hanno lo scopo di salvare e restituire dati, ma non effettuano alcuna trasformazione o controllo sugli stessi), ovvero </w:t>
+      </w:r>
+      <w:proofErr w:type="spellStart"/>
+      <w:r>
+        <w:t>CompilerError</w:t>
+      </w:r>
+      <w:proofErr w:type="spellEnd"/>
+      <w:r>
+        <w:t xml:space="preserve">, </w:t>
+      </w:r>
+      <w:proofErr w:type="spellStart"/>
+      <w:r>
+        <w:t>Header</w:t>
+      </w:r>
+      <w:proofErr w:type="spellEnd"/>
+      <w:r>
+        <w:t xml:space="preserve"> e </w:t>
+      </w:r>
+      <w:proofErr w:type="spellStart"/>
+      <w:r>
+        <w:t>RequestLine</w:t>
+      </w:r>
+      <w:proofErr w:type="spellEnd"/>
+      <w:r>
+        <w:t>.</w:t>
+      </w:r>
+    </w:p>
+    <w:p>
+      <w:pPr>
+        <w:jc w:val="both"/>
+      </w:pPr>
+      <w:r>
+        <w:t xml:space="preserve">Di seguito vengono riportati il package e class </w:t>
+      </w:r>
+      <w:proofErr w:type="spellStart"/>
+      <w:r>
+        <w:t>diagram</w:t>
+      </w:r>
+      <w:proofErr w:type="spellEnd"/>
+      <w:r>
+        <w:t>.</w:t>
+      </w:r>
+    </w:p>
+    <w:p>
+      <w:pPr>
+        <w:jc w:val="both"/>
+        <w:rPr>
+          <w:color w:val="FF0000"/>
+        </w:rPr>
+      </w:pPr>
+      <w:r>
+        <w:rPr>
+          <w:color w:val="FF0000"/>
+        </w:rPr>
+        <w:t>PACKAGE E CLASS DIAGRAM</w:t>
+      </w:r>
+    </w:p>
+    <w:p>
+      <w:pPr>
+        <w:jc w:val="both"/>
+      </w:pPr>
+      <w:r>
+        <w:t xml:space="preserve">Di seguito viene riportato il </w:t>
+      </w:r>
+      <w:proofErr w:type="spellStart"/>
+      <w:r>
+        <w:t>sequ</w:t>
+      </w:r>
+      <w:r>
+        <w:t>e</w:t>
+      </w:r>
+      <w:r>
+        <w:t>nce</w:t>
+      </w:r>
+      <w:proofErr w:type="spellEnd"/>
+      <w:r>
+        <w:t xml:space="preserve"> </w:t>
+      </w:r>
+      <w:proofErr w:type="spellStart"/>
+      <w:r>
+        <w:t>diagram</w:t>
+      </w:r>
+      <w:proofErr w:type="spellEnd"/>
+      <w:r>
+        <w:t xml:space="preserve"> che illustra </w:t>
+      </w:r>
+      <w:r>
+        <w:t xml:space="preserve">la sequenza di operazioni svolte da Http2Java quando viene richiesta la traduzione di una richiesta da http a </w:t>
+      </w:r>
+      <w:r>
+        <w:t>Java</w:t>
+      </w:r>
+      <w:r>
+        <w:t>.</w:t>
+      </w:r>
+    </w:p>
+    <w:p>
+      <w:pPr>
+        <w:jc w:val="both"/>
+        <w:rPr>
+          <w:color w:val="FF0000"/>
+        </w:rPr>
+      </w:pPr>
+      <w:r>
+        <w:rPr>
+          <w:color w:val="FF0000"/>
+        </w:rPr>
+        <w:t>SEQUENCE DIAGRAM</w:t>
+      </w:r>
+    </w:p>
+    <w:p>
+      <w:pPr>
+        <w:pStyle w:val="Titolo1"/>
+      </w:pPr>
+      <w:bookmarkStart w:id="6" w:name="_Ref157075246"/>
+      <w:bookmarkStart w:id="7" w:name="_Toc157093600"/>
+      <w:r>
+        <w:t>Linguaggio http</w:t>
+      </w:r>
+      <w:bookmarkEnd w:id="6"/>
+      <w:bookmarkEnd w:id="7"/>
+    </w:p>
+    <w:p>
+      <w:pPr>
+        <w:jc w:val="both"/>
+      </w:pPr>
+      <w:r>
+        <w:t xml:space="preserve">Di seguito viene riportata la specifica ANTLR che definisce </w:t>
+      </w:r>
+      <w:r>
+        <w:t xml:space="preserve">lessico e sintassi </w:t>
+      </w:r>
+      <w:r>
+        <w:t>dell</w:t>
+      </w:r>
+      <w:r>
+        <w:t>a grammatica delle</w:t>
+      </w:r>
+      <w:r>
+        <w:t xml:space="preserve"> richieste http:</w:t>
+      </w:r>
+    </w:p>
+    <w:p>
+      <w:pPr>
+        <w:jc w:val="both"/>
+        <w:rPr>
+          <w:rFonts w:cstheme="minorHAnsi"/>
+        </w:rPr>
+      </w:pPr>
+    </w:p>
+    <w:p>
+      <w:pPr>
+        <w:rPr>
+          <w:rFonts w:ascii="Consolas" w:hAnsi="Consolas"/>
+          <w:sz w:val="20"/>
+          <w:szCs w:val="20"/>
+          <w:lang w:val="en-GB"/>
+        </w:rPr>
+      </w:pPr>
+      <w:r>
+        <w:rPr>
+          <w:rFonts w:ascii="Consolas" w:hAnsi="Consolas"/>
+          <w:sz w:val="20"/>
+          <w:szCs w:val="20"/>
+          <w:lang w:val="en-GB"/>
+        </w:rPr>
+        <w:lastRenderedPageBreak/>
+        <w:t xml:space="preserve">grammar </w:t>
+      </w:r>
+      <w:proofErr w:type="gramStart"/>
+      <w:r>
+        <w:rPr>
+          <w:rFonts w:ascii="Consolas" w:hAnsi="Consolas"/>
+          <w:sz w:val="20"/>
+          <w:szCs w:val="20"/>
+          <w:lang w:val="en-GB"/>
+        </w:rPr>
+        <w:t>Http;</w:t>
+      </w:r>
+      <w:proofErr w:type="gramEnd"/>
+    </w:p>
+    <w:p>
+      <w:pPr>
+        <w:rPr>
+          <w:rFonts w:ascii="Consolas" w:hAnsi="Consolas"/>
+          <w:sz w:val="20"/>
+          <w:szCs w:val="20"/>
+          <w:lang w:val="en-GB"/>
+        </w:rPr>
+      </w:pPr>
+      <w:r>
+        <w:rPr>
+          <w:rFonts w:ascii="Consolas" w:hAnsi="Consolas"/>
+          <w:sz w:val="20"/>
+          <w:szCs w:val="20"/>
+          <w:lang w:val="en-GB"/>
+        </w:rPr>
+        <w:t>options {</w:t>
+      </w:r>
+      <w:r>
+        <w:rPr>
+          <w:rFonts w:ascii="Consolas" w:hAnsi="Consolas"/>
+          <w:sz w:val="20"/>
+          <w:szCs w:val="20"/>
+          <w:lang w:val="en-GB"/>
+        </w:rPr>
+        <w:br/>
+      </w:r>
+      <w:r>
+        <w:rPr>
+          <w:rFonts w:ascii="Consolas" w:hAnsi="Consolas"/>
+          <w:sz w:val="20"/>
+          <w:szCs w:val="20"/>
+          <w:lang w:val="en-GB"/>
+        </w:rPr>
+        <w:t xml:space="preserve"> </w:t>
+      </w:r>
+      <w:r>
+        <w:rPr>
+          <w:rFonts w:ascii="Consolas" w:hAnsi="Consolas"/>
+          <w:sz w:val="20"/>
+          <w:szCs w:val="20"/>
+          <w:lang w:val="en-GB"/>
+        </w:rPr>
+        <w:tab/>
+        <w:t>language = Java;</w:t>
+      </w:r>
+      <w:r>
+        <w:rPr>
+          <w:rFonts w:ascii="Consolas" w:hAnsi="Consolas"/>
+          <w:sz w:val="20"/>
+          <w:szCs w:val="20"/>
+          <w:lang w:val="en-GB"/>
+        </w:rPr>
+        <w:br/>
+      </w:r>
+      <w:r>
+        <w:rPr>
+          <w:rFonts w:ascii="Consolas" w:hAnsi="Consolas"/>
+          <w:sz w:val="20"/>
+          <w:szCs w:val="20"/>
+          <w:lang w:val="en-GB"/>
+        </w:rPr>
+        <w:t xml:space="preserve"> </w:t>
+      </w:r>
+      <w:r>
+        <w:rPr>
+          <w:rFonts w:ascii="Consolas" w:hAnsi="Consolas"/>
+          <w:sz w:val="20"/>
+          <w:szCs w:val="20"/>
+          <w:lang w:val="en-GB"/>
+        </w:rPr>
+        <w:tab/>
+      </w:r>
+      <w:r>
+        <w:rPr>
+          <w:rFonts w:ascii="Consolas" w:hAnsi="Consolas"/>
+          <w:sz w:val="20"/>
+          <w:szCs w:val="20"/>
+          <w:lang w:val="en-GB"/>
+        </w:rPr>
+        <w:t>k = 1;</w:t>
+      </w:r>
+      <w:r>
+        <w:rPr>
+          <w:rFonts w:ascii="Consolas" w:hAnsi="Consolas"/>
+          <w:sz w:val="20"/>
+          <w:szCs w:val="20"/>
+          <w:lang w:val="en-GB"/>
+        </w:rPr>
+        <w:tab/>
+      </w:r>
+      <w:r>
+        <w:rPr>
+          <w:rFonts w:ascii="Consolas" w:hAnsi="Consolas"/>
+          <w:sz w:val="20"/>
+          <w:szCs w:val="20"/>
+          <w:lang w:val="en-GB"/>
+        </w:rPr>
+        <w:br/>
+      </w:r>
+      <w:r>
+        <w:rPr>
+          <w:rFonts w:ascii="Consolas" w:hAnsi="Consolas"/>
+          <w:sz w:val="20"/>
+          <w:szCs w:val="20"/>
+          <w:lang w:val="en-GB"/>
+        </w:rPr>
+        <w:t>}</w:t>
+      </w:r>
+    </w:p>
+    <w:p>
+      <w:pPr>
+        <w:rPr>
+          <w:rFonts w:ascii="Consolas" w:hAnsi="Consolas"/>
+          <w:sz w:val="20"/>
+          <w:szCs w:val="20"/>
+          <w:lang w:val="en-GB"/>
+        </w:rPr>
+      </w:pPr>
+      <w:r>
+        <w:rPr>
+          <w:rFonts w:ascii="Consolas" w:hAnsi="Consolas"/>
+          <w:color w:val="660033"/>
+          <w:sz w:val="20"/>
+          <w:szCs w:val="20"/>
+          <w:lang w:val="en-GB"/>
+        </w:rPr>
+        <w:t>request</w:t>
+      </w:r>
+      <w:r>
+        <w:rPr>
+          <w:rFonts w:ascii="Consolas" w:hAnsi="Consolas"/>
+          <w:sz w:val="20"/>
+          <w:szCs w:val="20"/>
+          <w:lang w:val="en-GB"/>
+        </w:rPr>
+        <w:br/>
+      </w:r>
+      <w:r>
+        <w:rPr>
+          <w:rFonts w:ascii="Consolas" w:hAnsi="Consolas"/>
+          <w:sz w:val="20"/>
+          <w:szCs w:val="20"/>
+          <w:lang w:val="en-GB"/>
+        </w:rPr>
+        <w:tab/>
+        <w:t>:</w:t>
+      </w:r>
+      <w:r>
+        <w:rPr>
+          <w:rFonts w:ascii="Consolas" w:hAnsi="Consolas"/>
+          <w:sz w:val="20"/>
+          <w:szCs w:val="20"/>
+          <w:lang w:val="en-GB"/>
+        </w:rPr>
+        <w:tab/>
+      </w:r>
+      <w:proofErr w:type="spellStart"/>
+      <w:r>
+        <w:rPr>
+          <w:rFonts w:ascii="Consolas" w:hAnsi="Consolas"/>
+          <w:color w:val="660033"/>
+          <w:sz w:val="20"/>
+          <w:szCs w:val="20"/>
+          <w:lang w:val="en-GB"/>
+        </w:rPr>
+        <w:t>requestLine</w:t>
+      </w:r>
+      <w:proofErr w:type="spellEnd"/>
+      <w:r>
+        <w:rPr>
+          <w:rFonts w:ascii="Consolas" w:hAnsi="Consolas"/>
+          <w:sz w:val="20"/>
+          <w:szCs w:val="20"/>
+          <w:lang w:val="en-GB"/>
+        </w:rPr>
+        <w:br/>
+      </w:r>
+      <w:r>
+        <w:rPr>
+          <w:rFonts w:ascii="Consolas" w:hAnsi="Consolas"/>
+          <w:sz w:val="20"/>
+          <w:szCs w:val="20"/>
+          <w:lang w:val="en-GB"/>
+        </w:rPr>
+        <w:tab/>
+      </w:r>
+      <w:r>
+        <w:rPr>
+          <w:rFonts w:ascii="Consolas" w:hAnsi="Consolas"/>
+          <w:sz w:val="20"/>
+          <w:szCs w:val="20"/>
+          <w:lang w:val="en-GB"/>
+        </w:rPr>
+        <w:tab/>
+      </w:r>
+      <w:r>
+        <w:rPr>
+          <w:rFonts w:ascii="Consolas" w:hAnsi="Consolas"/>
+          <w:color w:val="660033"/>
+          <w:sz w:val="20"/>
+          <w:szCs w:val="20"/>
+          <w:lang w:val="en-GB"/>
+        </w:rPr>
+        <w:t>header</w:t>
+      </w:r>
+      <w:r>
+        <w:rPr>
+          <w:rFonts w:ascii="Consolas" w:hAnsi="Consolas"/>
+          <w:sz w:val="20"/>
+          <w:szCs w:val="20"/>
+          <w:lang w:val="en-GB"/>
+        </w:rPr>
+        <w:t>*</w:t>
+      </w:r>
+      <w:r>
+        <w:rPr>
+          <w:rFonts w:ascii="Consolas" w:hAnsi="Consolas"/>
+          <w:sz w:val="20"/>
+          <w:szCs w:val="20"/>
+          <w:lang w:val="en-GB"/>
+        </w:rPr>
+        <w:br/>
+      </w:r>
+      <w:r>
+        <w:rPr>
+          <w:rFonts w:ascii="Consolas" w:hAnsi="Consolas"/>
+          <w:sz w:val="20"/>
+          <w:szCs w:val="20"/>
+          <w:lang w:val="en-GB"/>
+        </w:rPr>
+        <w:tab/>
+      </w:r>
+      <w:r>
+        <w:rPr>
+          <w:rFonts w:ascii="Consolas" w:hAnsi="Consolas"/>
+          <w:sz w:val="20"/>
+          <w:szCs w:val="20"/>
+          <w:lang w:val="en-GB"/>
+        </w:rPr>
+        <w:tab/>
+      </w:r>
+      <w:r>
+        <w:rPr>
+          <w:rFonts w:ascii="Consolas" w:hAnsi="Consolas"/>
+          <w:color w:val="660033"/>
+          <w:sz w:val="20"/>
+          <w:szCs w:val="20"/>
+          <w:lang w:val="en-GB"/>
+        </w:rPr>
+        <w:t>body</w:t>
+      </w:r>
+      <w:r>
+        <w:rPr>
+          <w:rFonts w:ascii="Consolas" w:hAnsi="Consolas"/>
+          <w:sz w:val="20"/>
+          <w:szCs w:val="20"/>
+          <w:lang w:val="en-GB"/>
+        </w:rPr>
+        <w:t>?</w:t>
+      </w:r>
+      <w:r>
+        <w:rPr>
+          <w:rFonts w:ascii="Consolas" w:hAnsi="Consolas"/>
+          <w:sz w:val="20"/>
+          <w:szCs w:val="20"/>
+          <w:lang w:val="en-GB"/>
+        </w:rPr>
+        <w:br/>
+      </w:r>
+      <w:r>
+        <w:rPr>
+          <w:rFonts w:ascii="Consolas" w:hAnsi="Consolas"/>
+          <w:sz w:val="20"/>
+          <w:szCs w:val="20"/>
+          <w:lang w:val="en-GB"/>
+        </w:rPr>
+        <w:tab/>
+      </w:r>
+      <w:r>
+        <w:rPr>
+          <w:rFonts w:ascii="Consolas" w:hAnsi="Consolas"/>
+          <w:sz w:val="20"/>
+          <w:szCs w:val="20"/>
+          <w:lang w:val="en-GB"/>
+        </w:rPr>
+        <w:tab/>
+        <w:t>EOF</w:t>
+      </w:r>
+      <w:r>
+        <w:rPr>
+          <w:rFonts w:ascii="Consolas" w:hAnsi="Consolas"/>
+          <w:sz w:val="20"/>
+          <w:szCs w:val="20"/>
+          <w:lang w:val="en-GB"/>
+        </w:rPr>
+        <w:br/>
+      </w:r>
+      <w:r>
+        <w:rPr>
+          <w:rFonts w:ascii="Consolas" w:hAnsi="Consolas"/>
+          <w:sz w:val="20"/>
+          <w:szCs w:val="20"/>
+          <w:lang w:val="en-GB"/>
+        </w:rPr>
+        <w:tab/>
+        <w:t>;</w:t>
+      </w:r>
+    </w:p>
+    <w:p>
+      <w:pPr>
+        <w:rPr>
+          <w:rFonts w:ascii="Consolas" w:hAnsi="Consolas"/>
+          <w:sz w:val="20"/>
+          <w:szCs w:val="20"/>
+          <w:lang w:val="en-GB"/>
+        </w:rPr>
+      </w:pPr>
+      <w:proofErr w:type="spellStart"/>
+      <w:r>
+        <w:rPr>
+          <w:rFonts w:ascii="Consolas" w:hAnsi="Consolas"/>
+          <w:color w:val="660033"/>
+          <w:sz w:val="20"/>
+          <w:szCs w:val="20"/>
+          <w:lang w:val="en-GB"/>
+        </w:rPr>
+        <w:t>requestLine</w:t>
+      </w:r>
+      <w:proofErr w:type="spellEnd"/>
+      <w:r>
+        <w:rPr>
+          <w:rFonts w:ascii="Consolas" w:hAnsi="Consolas"/>
+          <w:sz w:val="20"/>
+          <w:szCs w:val="20"/>
+          <w:lang w:val="en-GB"/>
+        </w:rPr>
+        <w:br/>
+      </w:r>
+      <w:r>
+        <w:rPr>
+          <w:rFonts w:ascii="Consolas" w:hAnsi="Consolas"/>
+          <w:sz w:val="20"/>
+          <w:szCs w:val="20"/>
+          <w:lang w:val="en-GB"/>
+        </w:rPr>
+        <w:tab/>
+        <w:t>:</w:t>
+      </w:r>
+      <w:r>
+        <w:rPr>
+          <w:rFonts w:ascii="Consolas" w:hAnsi="Consolas"/>
+          <w:sz w:val="20"/>
+          <w:szCs w:val="20"/>
+          <w:lang w:val="en-GB"/>
+        </w:rPr>
+        <w:tab/>
+      </w:r>
+      <w:r>
+        <w:rPr>
+          <w:rFonts w:ascii="Consolas" w:hAnsi="Consolas"/>
+          <w:color w:val="660033"/>
+          <w:sz w:val="20"/>
+          <w:szCs w:val="20"/>
+          <w:lang w:val="en-GB"/>
+        </w:rPr>
+        <w:t>method</w:t>
+      </w:r>
+      <w:r>
+        <w:rPr>
+          <w:rFonts w:ascii="Consolas" w:hAnsi="Consolas"/>
+          <w:sz w:val="20"/>
+          <w:szCs w:val="20"/>
+          <w:lang w:val="en-GB"/>
+        </w:rPr>
+        <w:br/>
+      </w:r>
+      <w:r>
+        <w:rPr>
+          <w:rFonts w:ascii="Consolas" w:hAnsi="Consolas"/>
+          <w:sz w:val="20"/>
+          <w:szCs w:val="20"/>
+          <w:lang w:val="en-GB"/>
+        </w:rPr>
+        <w:tab/>
+      </w:r>
+      <w:r>
+        <w:rPr>
+          <w:rFonts w:ascii="Consolas" w:hAnsi="Consolas"/>
+          <w:sz w:val="20"/>
+          <w:szCs w:val="20"/>
+          <w:lang w:val="en-GB"/>
+        </w:rPr>
+        <w:tab/>
+      </w:r>
+      <w:proofErr w:type="spellStart"/>
+      <w:r>
+        <w:rPr>
+          <w:rFonts w:ascii="Consolas" w:hAnsi="Consolas"/>
+          <w:color w:val="660033"/>
+          <w:sz w:val="20"/>
+          <w:szCs w:val="20"/>
+          <w:lang w:val="en-GB"/>
+        </w:rPr>
+        <w:t>pathRule</w:t>
+      </w:r>
+      <w:proofErr w:type="spellEnd"/>
+      <w:r>
+        <w:rPr>
+          <w:rFonts w:ascii="Consolas" w:hAnsi="Consolas"/>
+          <w:sz w:val="20"/>
+          <w:szCs w:val="20"/>
+          <w:lang w:val="en-GB"/>
+        </w:rPr>
+        <w:br/>
+      </w:r>
+      <w:r>
+        <w:rPr>
+          <w:rFonts w:ascii="Consolas" w:hAnsi="Consolas"/>
+          <w:sz w:val="20"/>
+          <w:szCs w:val="20"/>
+          <w:lang w:val="en-GB"/>
+        </w:rPr>
+        <w:tab/>
+      </w:r>
+      <w:r>
+        <w:rPr>
+          <w:rFonts w:ascii="Consolas" w:hAnsi="Consolas"/>
+          <w:sz w:val="20"/>
+          <w:szCs w:val="20"/>
+          <w:lang w:val="en-GB"/>
+        </w:rPr>
+        <w:tab/>
+        <w:t>HTTP_VERSION</w:t>
+      </w:r>
+      <w:r>
+        <w:rPr>
+          <w:rFonts w:ascii="Consolas" w:hAnsi="Consolas"/>
+          <w:sz w:val="20"/>
+          <w:szCs w:val="20"/>
+          <w:lang w:val="en-GB"/>
+        </w:rPr>
+        <w:br/>
+      </w:r>
+      <w:r>
+        <w:rPr>
+          <w:rFonts w:ascii="Consolas" w:hAnsi="Consolas"/>
+          <w:sz w:val="20"/>
+          <w:szCs w:val="20"/>
+          <w:lang w:val="en-GB"/>
+        </w:rPr>
+        <w:tab/>
+      </w:r>
+      <w:r>
+        <w:rPr>
+          <w:rFonts w:ascii="Consolas" w:hAnsi="Consolas"/>
+          <w:sz w:val="20"/>
+          <w:szCs w:val="20"/>
+          <w:lang w:val="en-GB"/>
+        </w:rPr>
+        <w:tab/>
+        <w:t>TERMINAL</w:t>
+      </w:r>
+      <w:r>
+        <w:rPr>
+          <w:rFonts w:ascii="Consolas" w:hAnsi="Consolas"/>
+          <w:sz w:val="20"/>
+          <w:szCs w:val="20"/>
+          <w:lang w:val="en-GB"/>
+        </w:rPr>
+        <w:br/>
+      </w:r>
+      <w:r>
+        <w:rPr>
+          <w:rFonts w:ascii="Consolas" w:hAnsi="Consolas"/>
+          <w:sz w:val="20"/>
+          <w:szCs w:val="20"/>
+          <w:lang w:val="en-GB"/>
+        </w:rPr>
+        <w:tab/>
+        <w:t>;</w:t>
+      </w:r>
+    </w:p>
+    <w:p>
+      <w:pPr>
+        <w:rPr>
+          <w:rFonts w:ascii="Consolas" w:hAnsi="Consolas"/>
+          <w:sz w:val="20"/>
+          <w:szCs w:val="20"/>
+          <w:lang w:val="en-GB"/>
+        </w:rPr>
+      </w:pPr>
+      <w:proofErr w:type="spellStart"/>
+      <w:r>
+        <w:rPr>
+          <w:rFonts w:ascii="Consolas" w:hAnsi="Consolas"/>
+          <w:color w:val="660033"/>
+          <w:sz w:val="20"/>
+          <w:szCs w:val="20"/>
+          <w:lang w:val="en-GB"/>
+        </w:rPr>
+        <w:t>pathRule</w:t>
+      </w:r>
+      <w:proofErr w:type="spellEnd"/>
+      <w:r>
+        <w:rPr>
+          <w:rFonts w:ascii="Consolas" w:hAnsi="Consolas"/>
+          <w:sz w:val="20"/>
+          <w:szCs w:val="20"/>
+          <w:lang w:val="en-GB"/>
+        </w:rPr>
+        <w:br/>
+      </w:r>
+      <w:r>
+        <w:rPr>
+          <w:rFonts w:ascii="Consolas" w:hAnsi="Consolas"/>
+          <w:sz w:val="20"/>
+          <w:szCs w:val="20"/>
+          <w:lang w:val="en-GB"/>
+        </w:rPr>
+        <w:tab/>
+        <w:t>:</w:t>
+      </w:r>
+      <w:r>
+        <w:rPr>
+          <w:rFonts w:ascii="Consolas" w:hAnsi="Consolas"/>
+          <w:sz w:val="20"/>
+          <w:szCs w:val="20"/>
+          <w:lang w:val="en-GB"/>
+        </w:rPr>
+        <w:tab/>
+        <w:t>PATH QUERY?</w:t>
+      </w:r>
+      <w:r>
+        <w:rPr>
+          <w:rFonts w:ascii="Consolas" w:hAnsi="Consolas"/>
+          <w:sz w:val="20"/>
+          <w:szCs w:val="20"/>
+          <w:lang w:val="en-GB"/>
+        </w:rPr>
+        <w:br/>
+      </w:r>
+      <w:r>
+        <w:rPr>
+          <w:rFonts w:ascii="Consolas" w:hAnsi="Consolas"/>
+          <w:sz w:val="20"/>
+          <w:szCs w:val="20"/>
+          <w:lang w:val="en-GB"/>
+        </w:rPr>
+        <w:tab/>
+        <w:t>|</w:t>
+      </w:r>
+      <w:r>
+        <w:rPr>
+          <w:rFonts w:ascii="Consolas" w:hAnsi="Consolas"/>
+          <w:sz w:val="20"/>
+          <w:szCs w:val="20"/>
+          <w:lang w:val="en-GB"/>
+        </w:rPr>
+        <w:tab/>
+        <w:t>STRING</w:t>
+      </w:r>
+      <w:r>
+        <w:rPr>
+          <w:rFonts w:ascii="Consolas" w:hAnsi="Consolas"/>
+          <w:sz w:val="20"/>
+          <w:szCs w:val="20"/>
+          <w:lang w:val="en-GB"/>
+        </w:rPr>
+        <w:br/>
+      </w:r>
+      <w:r>
+        <w:rPr>
+          <w:rFonts w:ascii="Consolas" w:hAnsi="Consolas"/>
+          <w:sz w:val="20"/>
+          <w:szCs w:val="20"/>
+          <w:lang w:val="en-GB"/>
+        </w:rPr>
+        <w:tab/>
+        <w:t>;</w:t>
+      </w:r>
+    </w:p>
+    <w:p>
+      <w:pPr>
+        <w:rPr>
+          <w:rFonts w:ascii="Consolas" w:hAnsi="Consolas"/>
+          <w:sz w:val="20"/>
+          <w:szCs w:val="20"/>
+          <w:lang w:val="en-GB"/>
+        </w:rPr>
+      </w:pPr>
+      <w:r>
+        <w:rPr>
+          <w:rFonts w:ascii="Consolas" w:hAnsi="Consolas"/>
+          <w:color w:val="660033"/>
+          <w:sz w:val="20"/>
+          <w:szCs w:val="20"/>
+          <w:lang w:val="en-GB"/>
+        </w:rPr>
+        <w:t>method</w:t>
+      </w:r>
+      <w:r>
+        <w:rPr>
+          <w:rFonts w:ascii="Consolas" w:hAnsi="Consolas"/>
+          <w:sz w:val="20"/>
+          <w:szCs w:val="20"/>
+          <w:lang w:val="en-GB"/>
+        </w:rPr>
+        <w:br/>
+      </w:r>
+      <w:r>
+        <w:rPr>
+          <w:rFonts w:ascii="Consolas" w:hAnsi="Consolas"/>
+          <w:sz w:val="20"/>
+          <w:szCs w:val="20"/>
+          <w:lang w:val="en-GB"/>
+        </w:rPr>
+        <w:tab/>
+        <w:t>:</w:t>
+      </w:r>
+      <w:r>
+        <w:rPr>
+          <w:rFonts w:ascii="Consolas" w:hAnsi="Consolas"/>
+          <w:sz w:val="20"/>
+          <w:szCs w:val="20"/>
+          <w:lang w:val="en-GB"/>
+        </w:rPr>
+        <w:tab/>
+        <w:t>GET</w:t>
+      </w:r>
+      <w:r>
+        <w:rPr>
+          <w:rFonts w:ascii="Consolas" w:hAnsi="Consolas"/>
+          <w:sz w:val="20"/>
+          <w:szCs w:val="20"/>
+          <w:lang w:val="en-GB"/>
+        </w:rPr>
+        <w:br/>
+      </w:r>
+      <w:r>
+        <w:rPr>
+          <w:rFonts w:ascii="Consolas" w:hAnsi="Consolas"/>
+          <w:sz w:val="20"/>
+          <w:szCs w:val="20"/>
+          <w:lang w:val="en-GB"/>
+        </w:rPr>
+        <w:tab/>
+        <w:t>|</w:t>
+      </w:r>
+      <w:r>
+        <w:rPr>
+          <w:rFonts w:ascii="Consolas" w:hAnsi="Consolas"/>
+          <w:sz w:val="20"/>
+          <w:szCs w:val="20"/>
+          <w:lang w:val="en-GB"/>
+        </w:rPr>
+        <w:tab/>
+        <w:t>POST</w:t>
+      </w:r>
+      <w:r>
+        <w:rPr>
+          <w:rFonts w:ascii="Consolas" w:hAnsi="Consolas"/>
+          <w:sz w:val="20"/>
+          <w:szCs w:val="20"/>
+          <w:lang w:val="en-GB"/>
+        </w:rPr>
+        <w:br/>
+      </w:r>
+      <w:r>
+        <w:rPr>
+          <w:rFonts w:ascii="Consolas" w:hAnsi="Consolas"/>
+          <w:sz w:val="20"/>
+          <w:szCs w:val="20"/>
+          <w:lang w:val="en-GB"/>
+        </w:rPr>
+        <w:tab/>
+        <w:t>;</w:t>
+      </w:r>
+    </w:p>
+    <w:p>
+      <w:pPr>
+        <w:rPr>
+          <w:rFonts w:ascii="Consolas" w:hAnsi="Consolas"/>
+          <w:sz w:val="20"/>
+          <w:szCs w:val="20"/>
+          <w:lang w:val="en-GB"/>
+        </w:rPr>
+      </w:pPr>
+      <w:r>
+        <w:rPr>
+          <w:rFonts w:ascii="Consolas" w:hAnsi="Consolas"/>
+          <w:color w:val="660033"/>
+          <w:sz w:val="20"/>
+          <w:szCs w:val="20"/>
+          <w:lang w:val="en-GB"/>
+        </w:rPr>
+        <w:t>header</w:t>
+      </w:r>
+      <w:r>
+        <w:rPr>
+          <w:rFonts w:ascii="Consolas" w:hAnsi="Consolas"/>
+          <w:sz w:val="20"/>
+          <w:szCs w:val="20"/>
+          <w:lang w:val="en-GB"/>
+        </w:rPr>
+        <w:br/>
+      </w:r>
+      <w:r>
+        <w:rPr>
+          <w:rFonts w:ascii="Consolas" w:hAnsi="Consolas"/>
+          <w:sz w:val="20"/>
+          <w:szCs w:val="20"/>
+          <w:lang w:val="en-GB"/>
+        </w:rPr>
+        <w:tab/>
+        <w:t>:</w:t>
+      </w:r>
+      <w:r>
+        <w:rPr>
+          <w:rFonts w:ascii="Consolas" w:hAnsi="Consolas"/>
+          <w:sz w:val="20"/>
+          <w:szCs w:val="20"/>
+          <w:lang w:val="en-GB"/>
+        </w:rPr>
+        <w:tab/>
+      </w:r>
+      <w:proofErr w:type="spellStart"/>
+      <w:r>
+        <w:rPr>
+          <w:rFonts w:ascii="Consolas" w:hAnsi="Consolas"/>
+          <w:color w:val="660033"/>
+          <w:sz w:val="20"/>
+          <w:szCs w:val="20"/>
+          <w:lang w:val="en-GB"/>
+        </w:rPr>
+        <w:t>hostRule</w:t>
+      </w:r>
+      <w:proofErr w:type="spellEnd"/>
+      <w:r>
+        <w:rPr>
+          <w:rFonts w:ascii="Consolas" w:hAnsi="Consolas"/>
+          <w:sz w:val="20"/>
+          <w:szCs w:val="20"/>
+          <w:lang w:val="en-GB"/>
+        </w:rPr>
+        <w:br/>
+      </w:r>
+      <w:r>
+        <w:rPr>
+          <w:rFonts w:ascii="Consolas" w:hAnsi="Consolas"/>
+          <w:sz w:val="20"/>
+          <w:szCs w:val="20"/>
+          <w:lang w:val="en-GB"/>
+        </w:rPr>
+        <w:tab/>
+        <w:t>|</w:t>
+      </w:r>
+      <w:r>
+        <w:rPr>
+          <w:rFonts w:ascii="Consolas" w:hAnsi="Consolas"/>
+          <w:sz w:val="20"/>
+          <w:szCs w:val="20"/>
+          <w:lang w:val="en-GB"/>
+        </w:rPr>
+        <w:tab/>
+      </w:r>
+      <w:proofErr w:type="spellStart"/>
+      <w:r>
+        <w:rPr>
+          <w:rFonts w:ascii="Consolas" w:hAnsi="Consolas"/>
+          <w:color w:val="660033"/>
+          <w:sz w:val="20"/>
+          <w:szCs w:val="20"/>
+          <w:lang w:val="en-GB"/>
+        </w:rPr>
+        <w:t>userAgentRule</w:t>
+      </w:r>
+      <w:proofErr w:type="spellEnd"/>
+      <w:r>
+        <w:rPr>
+          <w:rFonts w:ascii="Consolas" w:hAnsi="Consolas"/>
+          <w:sz w:val="20"/>
+          <w:szCs w:val="20"/>
+          <w:lang w:val="en-GB"/>
+        </w:rPr>
+        <w:br/>
+      </w:r>
+      <w:r>
+        <w:rPr>
+          <w:rFonts w:ascii="Consolas" w:hAnsi="Consolas"/>
+          <w:sz w:val="20"/>
+          <w:szCs w:val="20"/>
+          <w:lang w:val="en-GB"/>
+        </w:rPr>
+        <w:tab/>
+        <w:t>|</w:t>
+      </w:r>
+      <w:r>
+        <w:rPr>
+          <w:rFonts w:ascii="Consolas" w:hAnsi="Consolas"/>
+          <w:sz w:val="20"/>
+          <w:szCs w:val="20"/>
+          <w:lang w:val="en-GB"/>
+        </w:rPr>
+        <w:tab/>
+      </w:r>
+      <w:proofErr w:type="spellStart"/>
+      <w:r>
+        <w:rPr>
+          <w:rFonts w:ascii="Consolas" w:hAnsi="Consolas"/>
+          <w:color w:val="660033"/>
+          <w:sz w:val="20"/>
+          <w:szCs w:val="20"/>
+          <w:lang w:val="en-GB"/>
+        </w:rPr>
+        <w:t>contentTypeRule</w:t>
+      </w:r>
+      <w:proofErr w:type="spellEnd"/>
+      <w:r>
+        <w:rPr>
+          <w:rFonts w:ascii="Consolas" w:hAnsi="Consolas"/>
+          <w:sz w:val="20"/>
+          <w:szCs w:val="20"/>
+          <w:lang w:val="en-GB"/>
+        </w:rPr>
+        <w:br/>
+      </w:r>
+      <w:r>
+        <w:rPr>
+          <w:rFonts w:ascii="Consolas" w:hAnsi="Consolas"/>
+          <w:sz w:val="20"/>
+          <w:szCs w:val="20"/>
+          <w:lang w:val="en-GB"/>
+        </w:rPr>
+        <w:tab/>
+        <w:t>|</w:t>
+      </w:r>
+      <w:r>
+        <w:rPr>
+          <w:rFonts w:ascii="Consolas" w:hAnsi="Consolas"/>
+          <w:sz w:val="20"/>
+          <w:szCs w:val="20"/>
+          <w:lang w:val="en-GB"/>
+        </w:rPr>
+        <w:tab/>
+      </w:r>
+      <w:proofErr w:type="spellStart"/>
+      <w:r>
+        <w:rPr>
+          <w:rFonts w:ascii="Consolas" w:hAnsi="Consolas"/>
+          <w:color w:val="660033"/>
+          <w:sz w:val="20"/>
+          <w:szCs w:val="20"/>
+          <w:lang w:val="en-GB"/>
+        </w:rPr>
+        <w:t>acceptRule</w:t>
+      </w:r>
+      <w:proofErr w:type="spellEnd"/>
+      <w:r>
+        <w:rPr>
+          <w:rFonts w:ascii="Consolas" w:hAnsi="Consolas"/>
+          <w:sz w:val="20"/>
+          <w:szCs w:val="20"/>
+          <w:lang w:val="en-GB"/>
+        </w:rPr>
+        <w:br/>
+      </w:r>
+      <w:r>
+        <w:rPr>
+          <w:rFonts w:ascii="Consolas" w:hAnsi="Consolas"/>
+          <w:sz w:val="20"/>
+          <w:szCs w:val="20"/>
+          <w:lang w:val="en-GB"/>
+        </w:rPr>
+        <w:tab/>
+        <w:t>|</w:t>
+      </w:r>
+      <w:r>
+        <w:rPr>
+          <w:rFonts w:ascii="Consolas" w:hAnsi="Consolas"/>
+          <w:sz w:val="20"/>
+          <w:szCs w:val="20"/>
+          <w:lang w:val="en-GB"/>
+        </w:rPr>
+        <w:tab/>
+      </w:r>
+      <w:proofErr w:type="spellStart"/>
+      <w:r>
+        <w:rPr>
+          <w:rFonts w:ascii="Consolas" w:hAnsi="Consolas"/>
+          <w:color w:val="660033"/>
+          <w:sz w:val="20"/>
+          <w:szCs w:val="20"/>
+          <w:lang w:val="en-GB"/>
+        </w:rPr>
+        <w:t>cookieRule</w:t>
+      </w:r>
+      <w:proofErr w:type="spellEnd"/>
+      <w:r>
+        <w:rPr>
+          <w:rFonts w:ascii="Consolas" w:hAnsi="Consolas"/>
+          <w:sz w:val="20"/>
+          <w:szCs w:val="20"/>
+          <w:lang w:val="en-GB"/>
+        </w:rPr>
+        <w:br/>
+      </w:r>
+      <w:r>
+        <w:rPr>
+          <w:rFonts w:ascii="Consolas" w:hAnsi="Consolas"/>
+          <w:sz w:val="20"/>
+          <w:szCs w:val="20"/>
+          <w:lang w:val="en-GB"/>
+        </w:rPr>
+        <w:tab/>
+        <w:t>|</w:t>
+      </w:r>
+      <w:r>
+        <w:rPr>
+          <w:rFonts w:ascii="Consolas" w:hAnsi="Consolas"/>
+          <w:sz w:val="20"/>
+          <w:szCs w:val="20"/>
+          <w:lang w:val="en-GB"/>
+        </w:rPr>
+        <w:tab/>
+      </w:r>
+      <w:proofErr w:type="spellStart"/>
+      <w:r>
+        <w:rPr>
+          <w:rFonts w:ascii="Consolas" w:hAnsi="Consolas"/>
+          <w:color w:val="660033"/>
+          <w:sz w:val="20"/>
+          <w:szCs w:val="20"/>
+          <w:lang w:val="en-GB"/>
+        </w:rPr>
+        <w:t>authorizationRule</w:t>
+      </w:r>
+      <w:proofErr w:type="spellEnd"/>
+      <w:r>
+        <w:rPr>
+          <w:rFonts w:ascii="Consolas" w:hAnsi="Consolas"/>
+          <w:sz w:val="20"/>
+          <w:szCs w:val="20"/>
+          <w:lang w:val="en-GB"/>
+        </w:rPr>
+        <w:br/>
+      </w:r>
+      <w:r>
+        <w:rPr>
+          <w:rFonts w:ascii="Consolas" w:hAnsi="Consolas"/>
+          <w:sz w:val="20"/>
+          <w:szCs w:val="20"/>
+          <w:lang w:val="en-GB"/>
+        </w:rPr>
+        <w:tab/>
+        <w:t>|</w:t>
+      </w:r>
+      <w:r>
+        <w:rPr>
+          <w:rFonts w:ascii="Consolas" w:hAnsi="Consolas"/>
+          <w:sz w:val="20"/>
+          <w:szCs w:val="20"/>
+          <w:lang w:val="en-GB"/>
+        </w:rPr>
+        <w:tab/>
+      </w:r>
+      <w:proofErr w:type="spellStart"/>
+      <w:r>
+        <w:rPr>
+          <w:rFonts w:ascii="Consolas" w:hAnsi="Consolas"/>
+          <w:color w:val="660033"/>
+          <w:sz w:val="20"/>
+          <w:szCs w:val="20"/>
+          <w:lang w:val="en-GB"/>
+        </w:rPr>
+        <w:t>acceptLanguageRule</w:t>
+      </w:r>
+      <w:proofErr w:type="spellEnd"/>
+      <w:r>
+        <w:rPr>
+          <w:rFonts w:ascii="Consolas" w:hAnsi="Consolas"/>
+          <w:sz w:val="20"/>
+          <w:szCs w:val="20"/>
+          <w:lang w:val="en-GB"/>
+        </w:rPr>
+        <w:br/>
+      </w:r>
+      <w:r>
+        <w:rPr>
+          <w:rFonts w:ascii="Consolas" w:hAnsi="Consolas"/>
+          <w:sz w:val="20"/>
+          <w:szCs w:val="20"/>
+          <w:lang w:val="en-GB"/>
+        </w:rPr>
+        <w:tab/>
+        <w:t>|</w:t>
+      </w:r>
+      <w:r>
+        <w:rPr>
+          <w:rFonts w:ascii="Consolas" w:hAnsi="Consolas"/>
+          <w:sz w:val="20"/>
+          <w:szCs w:val="20"/>
+          <w:lang w:val="en-GB"/>
+        </w:rPr>
+        <w:tab/>
+      </w:r>
+      <w:proofErr w:type="spellStart"/>
+      <w:r>
+        <w:rPr>
+          <w:rFonts w:ascii="Consolas" w:hAnsi="Consolas"/>
+          <w:color w:val="660033"/>
+          <w:sz w:val="20"/>
+          <w:szCs w:val="20"/>
+          <w:lang w:val="en-GB"/>
+        </w:rPr>
+        <w:t>acceptEncodingRule</w:t>
+      </w:r>
+      <w:proofErr w:type="spellEnd"/>
+      <w:r>
+        <w:rPr>
+          <w:rFonts w:ascii="Consolas" w:hAnsi="Consolas"/>
+          <w:sz w:val="20"/>
+          <w:szCs w:val="20"/>
+          <w:lang w:val="en-GB"/>
+        </w:rPr>
+        <w:br/>
+      </w:r>
+      <w:r>
+        <w:rPr>
+          <w:rFonts w:ascii="Consolas" w:hAnsi="Consolas"/>
+          <w:sz w:val="20"/>
+          <w:szCs w:val="20"/>
+          <w:lang w:val="en-GB"/>
+        </w:rPr>
+        <w:tab/>
+        <w:t>|</w:t>
+      </w:r>
+      <w:r>
+        <w:rPr>
+          <w:rFonts w:ascii="Consolas" w:hAnsi="Consolas"/>
+          <w:sz w:val="20"/>
+          <w:szCs w:val="20"/>
+          <w:lang w:val="en-GB"/>
+        </w:rPr>
+        <w:tab/>
+      </w:r>
+      <w:proofErr w:type="spellStart"/>
+      <w:r>
+        <w:rPr>
+          <w:rFonts w:ascii="Consolas" w:hAnsi="Consolas"/>
+          <w:color w:val="660033"/>
+          <w:sz w:val="20"/>
+          <w:szCs w:val="20"/>
+          <w:lang w:val="en-GB"/>
+        </w:rPr>
+        <w:t>chacheControlRule</w:t>
+      </w:r>
+      <w:proofErr w:type="spellEnd"/>
+      <w:r>
+        <w:rPr>
+          <w:rFonts w:ascii="Consolas" w:hAnsi="Consolas"/>
+          <w:sz w:val="20"/>
+          <w:szCs w:val="20"/>
+          <w:lang w:val="en-GB"/>
+        </w:rPr>
+        <w:br/>
+      </w:r>
+      <w:r>
+        <w:rPr>
+          <w:rFonts w:ascii="Consolas" w:hAnsi="Consolas"/>
+          <w:sz w:val="20"/>
+          <w:szCs w:val="20"/>
+          <w:lang w:val="en-GB"/>
+        </w:rPr>
+        <w:tab/>
+        <w:t>|</w:t>
+      </w:r>
+      <w:r>
+        <w:rPr>
+          <w:rFonts w:ascii="Consolas" w:hAnsi="Consolas"/>
+          <w:sz w:val="20"/>
+          <w:szCs w:val="20"/>
+          <w:lang w:val="en-GB"/>
+        </w:rPr>
+        <w:tab/>
+      </w:r>
+      <w:proofErr w:type="spellStart"/>
+      <w:r>
+        <w:rPr>
+          <w:rFonts w:ascii="Consolas" w:hAnsi="Consolas"/>
+          <w:color w:val="660033"/>
+          <w:sz w:val="20"/>
+          <w:szCs w:val="20"/>
+          <w:lang w:val="en-GB"/>
+        </w:rPr>
+        <w:t>maxForwardsRule</w:t>
+      </w:r>
+      <w:proofErr w:type="spellEnd"/>
+      <w:r>
+        <w:rPr>
+          <w:rFonts w:ascii="Consolas" w:hAnsi="Consolas"/>
+          <w:sz w:val="20"/>
+          <w:szCs w:val="20"/>
+          <w:lang w:val="en-GB"/>
+        </w:rPr>
+        <w:br/>
+      </w:r>
+      <w:r>
+        <w:rPr>
+          <w:rFonts w:ascii="Consolas" w:hAnsi="Consolas"/>
+          <w:sz w:val="20"/>
+          <w:szCs w:val="20"/>
+          <w:lang w:val="en-GB"/>
+        </w:rPr>
+        <w:tab/>
+        <w:t>|</w:t>
+      </w:r>
+      <w:r>
+        <w:rPr>
+          <w:rFonts w:ascii="Consolas" w:hAnsi="Consolas"/>
+          <w:sz w:val="20"/>
+          <w:szCs w:val="20"/>
+          <w:lang w:val="en-GB"/>
+        </w:rPr>
+        <w:tab/>
+      </w:r>
+      <w:proofErr w:type="spellStart"/>
+      <w:r>
+        <w:rPr>
+          <w:rFonts w:ascii="Consolas" w:hAnsi="Consolas"/>
+          <w:color w:val="660033"/>
+          <w:sz w:val="20"/>
+          <w:szCs w:val="20"/>
+          <w:lang w:val="en-GB"/>
+        </w:rPr>
+        <w:t>genericHeaderRule</w:t>
+      </w:r>
+      <w:proofErr w:type="spellEnd"/>
+      <w:r>
+        <w:rPr>
+          <w:rFonts w:ascii="Consolas" w:hAnsi="Consolas"/>
+          <w:sz w:val="20"/>
+          <w:szCs w:val="20"/>
+          <w:lang w:val="en-GB"/>
+        </w:rPr>
+        <w:br/>
+      </w:r>
+      <w:r>
+        <w:rPr>
+          <w:rFonts w:ascii="Consolas" w:hAnsi="Consolas"/>
+          <w:sz w:val="20"/>
+          <w:szCs w:val="20"/>
+          <w:lang w:val="en-GB"/>
+        </w:rPr>
+        <w:tab/>
+        <w:t>;</w:t>
+      </w:r>
+    </w:p>
+    <w:p>
+      <w:pPr>
+        <w:rPr>
+          <w:rFonts w:ascii="Consolas" w:hAnsi="Consolas"/>
+          <w:sz w:val="20"/>
+          <w:szCs w:val="20"/>
+          <w:lang w:val="en-GB"/>
+        </w:rPr>
+      </w:pPr>
+      <w:proofErr w:type="spellStart"/>
+      <w:r>
+        <w:rPr>
+          <w:rFonts w:ascii="Consolas" w:hAnsi="Consolas"/>
+          <w:color w:val="660033"/>
+          <w:sz w:val="20"/>
+          <w:szCs w:val="20"/>
+          <w:lang w:val="en-GB"/>
+        </w:rPr>
+        <w:t>hostRule</w:t>
+      </w:r>
+      <w:proofErr w:type="spellEnd"/>
+      <w:r>
+        <w:rPr>
+          <w:rFonts w:ascii="Consolas" w:hAnsi="Consolas"/>
+          <w:sz w:val="20"/>
+          <w:szCs w:val="20"/>
+          <w:lang w:val="en-GB"/>
+        </w:rPr>
+        <w:br/>
+      </w:r>
+      <w:r>
+        <w:rPr>
+          <w:rFonts w:ascii="Consolas" w:hAnsi="Consolas"/>
+          <w:sz w:val="20"/>
+          <w:szCs w:val="20"/>
+          <w:lang w:val="en-GB"/>
+        </w:rPr>
+        <w:tab/>
+        <w:t>:</w:t>
+      </w:r>
+      <w:r>
+        <w:rPr>
+          <w:rFonts w:ascii="Consolas" w:hAnsi="Consolas"/>
+          <w:sz w:val="20"/>
+          <w:szCs w:val="20"/>
+          <w:lang w:val="en-GB"/>
+        </w:rPr>
+        <w:tab/>
+        <w:t>HOST COLUMN</w:t>
+      </w:r>
+      <w:r>
+        <w:rPr>
+          <w:rFonts w:ascii="Consolas" w:hAnsi="Consolas"/>
+          <w:sz w:val="20"/>
+          <w:szCs w:val="20"/>
+          <w:lang w:val="en-GB"/>
+        </w:rPr>
+        <w:br/>
+      </w:r>
+      <w:r>
+        <w:rPr>
+          <w:rFonts w:ascii="Consolas" w:hAnsi="Consolas"/>
+          <w:sz w:val="20"/>
+          <w:szCs w:val="20"/>
+          <w:lang w:val="en-GB"/>
+        </w:rPr>
+        <w:tab/>
+      </w:r>
+      <w:r>
+        <w:rPr>
+          <w:rFonts w:ascii="Consolas" w:hAnsi="Consolas"/>
+          <w:sz w:val="20"/>
+          <w:szCs w:val="20"/>
+          <w:lang w:val="en-GB"/>
+        </w:rPr>
+        <w:tab/>
+        <w:t>(DNS | IPV4)</w:t>
+      </w:r>
+      <w:r>
+        <w:rPr>
+          <w:rFonts w:ascii="Consolas" w:hAnsi="Consolas"/>
+          <w:sz w:val="20"/>
+          <w:szCs w:val="20"/>
+          <w:lang w:val="en-GB"/>
+        </w:rPr>
+        <w:br/>
+      </w:r>
+      <w:r>
+        <w:rPr>
+          <w:rFonts w:ascii="Consolas" w:hAnsi="Consolas"/>
+          <w:sz w:val="20"/>
+          <w:szCs w:val="20"/>
+          <w:lang w:val="en-GB"/>
+        </w:rPr>
+        <w:tab/>
+      </w:r>
+      <w:r>
+        <w:rPr>
+          <w:rFonts w:ascii="Consolas" w:hAnsi="Consolas"/>
+          <w:sz w:val="20"/>
+          <w:szCs w:val="20"/>
+          <w:lang w:val="en-GB"/>
+        </w:rPr>
+        <w:tab/>
+        <w:t>COLUMN INT_NUM?</w:t>
+      </w:r>
+      <w:r>
+        <w:rPr>
+          <w:rFonts w:ascii="Consolas" w:hAnsi="Consolas"/>
+          <w:sz w:val="20"/>
+          <w:szCs w:val="20"/>
+          <w:lang w:val="en-GB"/>
+        </w:rPr>
+        <w:br/>
+      </w:r>
+      <w:r>
+        <w:rPr>
+          <w:rFonts w:ascii="Consolas" w:hAnsi="Consolas"/>
+          <w:sz w:val="20"/>
+          <w:szCs w:val="20"/>
+          <w:lang w:val="en-GB"/>
+        </w:rPr>
+        <w:tab/>
+      </w:r>
+      <w:r>
+        <w:rPr>
+          <w:rFonts w:ascii="Consolas" w:hAnsi="Consolas"/>
+          <w:sz w:val="20"/>
+          <w:szCs w:val="20"/>
+          <w:lang w:val="en-GB"/>
+        </w:rPr>
+        <w:tab/>
+        <w:t>TERMINAL</w:t>
+      </w:r>
+      <w:r>
+        <w:rPr>
+          <w:rFonts w:ascii="Consolas" w:hAnsi="Consolas"/>
+          <w:sz w:val="20"/>
+          <w:szCs w:val="20"/>
+          <w:lang w:val="en-GB"/>
+        </w:rPr>
+        <w:br/>
+      </w:r>
+      <w:r>
+        <w:rPr>
+          <w:rFonts w:ascii="Consolas" w:hAnsi="Consolas"/>
+          <w:sz w:val="20"/>
+          <w:szCs w:val="20"/>
+          <w:lang w:val="en-GB"/>
+        </w:rPr>
+        <w:tab/>
+        <w:t>;</w:t>
+      </w:r>
+    </w:p>
+    <w:p>
+      <w:pPr>
+        <w:rPr>
+          <w:rFonts w:ascii="Consolas" w:hAnsi="Consolas"/>
+          <w:sz w:val="20"/>
+          <w:szCs w:val="20"/>
+          <w:lang w:val="en-GB"/>
+        </w:rPr>
+      </w:pPr>
+    </w:p>
+    <w:p>
+      <w:pPr>
+        <w:rPr>
+          <w:rFonts w:ascii="Consolas" w:hAnsi="Consolas"/>
+          <w:sz w:val="20"/>
+          <w:szCs w:val="20"/>
+          <w:lang w:val="en-GB"/>
+        </w:rPr>
+      </w:pPr>
+    </w:p>
+    <w:p>
+      <w:pPr>
+        <w:rPr>
+          <w:rFonts w:ascii="Consolas" w:hAnsi="Consolas"/>
+          <w:sz w:val="20"/>
+          <w:szCs w:val="20"/>
+          <w:lang w:val="en-GB"/>
+        </w:rPr>
+      </w:pPr>
+    </w:p>
+    <w:p>
+      <w:pPr>
+        <w:rPr>
+          <w:rFonts w:ascii="Consolas" w:hAnsi="Consolas"/>
+          <w:sz w:val="20"/>
+          <w:szCs w:val="20"/>
+          <w:lang w:val="en-GB"/>
+        </w:rPr>
+      </w:pPr>
+    </w:p>
+    <w:p>
+      <w:pPr>
+        <w:rPr>
+          <w:rFonts w:ascii="Consolas" w:hAnsi="Consolas"/>
+          <w:sz w:val="20"/>
+          <w:szCs w:val="20"/>
+          <w:lang w:val="en-GB"/>
+        </w:rPr>
+      </w:pPr>
+    </w:p>
+    <w:p>
+      <w:pPr>
+        <w:rPr>
+          <w:rFonts w:ascii="Consolas" w:hAnsi="Consolas"/>
+          <w:sz w:val="20"/>
+          <w:szCs w:val="20"/>
+          <w:lang w:val="en-GB"/>
+        </w:rPr>
+      </w:pPr>
+      <w:proofErr w:type="spellStart"/>
+      <w:r>
+        <w:rPr>
+          <w:rFonts w:ascii="Consolas" w:hAnsi="Consolas"/>
+          <w:color w:val="660033"/>
+          <w:sz w:val="20"/>
+          <w:szCs w:val="20"/>
+          <w:lang w:val="en-GB"/>
+        </w:rPr>
+        <w:lastRenderedPageBreak/>
+        <w:t>userAgentRule</w:t>
+      </w:r>
+      <w:proofErr w:type="spellEnd"/>
+      <w:r>
+        <w:rPr>
+          <w:rFonts w:ascii="Consolas" w:hAnsi="Consolas"/>
+          <w:sz w:val="20"/>
+          <w:szCs w:val="20"/>
+          <w:lang w:val="en-GB"/>
+        </w:rPr>
+        <w:br/>
+      </w:r>
+      <w:r>
+        <w:rPr>
+          <w:rFonts w:ascii="Consolas" w:hAnsi="Consolas"/>
+          <w:sz w:val="20"/>
+          <w:szCs w:val="20"/>
+          <w:lang w:val="en-GB"/>
+        </w:rPr>
+        <w:tab/>
+        <w:t>:</w:t>
+      </w:r>
+      <w:r>
+        <w:rPr>
+          <w:rFonts w:ascii="Consolas" w:hAnsi="Consolas"/>
+          <w:sz w:val="20"/>
+          <w:szCs w:val="20"/>
+          <w:lang w:val="en-GB"/>
+        </w:rPr>
+        <w:tab/>
+        <w:t>USER_AGENT COLUMN</w:t>
+      </w:r>
+      <w:r>
+        <w:rPr>
+          <w:rFonts w:ascii="Consolas" w:hAnsi="Consolas"/>
+          <w:sz w:val="20"/>
+          <w:szCs w:val="20"/>
+          <w:lang w:val="en-GB"/>
+        </w:rPr>
+        <w:br/>
+      </w:r>
+      <w:r>
+        <w:rPr>
+          <w:rFonts w:ascii="Consolas" w:hAnsi="Consolas"/>
+          <w:sz w:val="20"/>
+          <w:szCs w:val="20"/>
+          <w:lang w:val="en-GB"/>
+        </w:rPr>
+        <w:tab/>
+      </w:r>
+      <w:r>
+        <w:rPr>
+          <w:rFonts w:ascii="Consolas" w:hAnsi="Consolas"/>
+          <w:sz w:val="20"/>
+          <w:szCs w:val="20"/>
+          <w:lang w:val="en-GB"/>
+        </w:rPr>
+        <w:tab/>
+      </w:r>
+      <w:proofErr w:type="spellStart"/>
+      <w:r>
+        <w:rPr>
+          <w:rFonts w:ascii="Consolas" w:hAnsi="Consolas"/>
+          <w:color w:val="660033"/>
+          <w:sz w:val="20"/>
+          <w:szCs w:val="20"/>
+          <w:lang w:val="en-GB"/>
+        </w:rPr>
+        <w:t>productRule</w:t>
+      </w:r>
+      <w:proofErr w:type="spellEnd"/>
+      <w:r>
+        <w:rPr>
+          <w:rFonts w:ascii="Consolas" w:hAnsi="Consolas"/>
+          <w:sz w:val="20"/>
+          <w:szCs w:val="20"/>
+          <w:lang w:val="en-GB"/>
+        </w:rPr>
+        <w:br/>
+      </w:r>
+      <w:r>
+        <w:rPr>
+          <w:rFonts w:ascii="Consolas" w:hAnsi="Consolas"/>
+          <w:sz w:val="20"/>
+          <w:szCs w:val="20"/>
+          <w:lang w:val="en-GB"/>
+        </w:rPr>
+        <w:tab/>
+      </w:r>
+      <w:r>
+        <w:rPr>
+          <w:rFonts w:ascii="Consolas" w:hAnsi="Consolas"/>
+          <w:sz w:val="20"/>
+          <w:szCs w:val="20"/>
+          <w:lang w:val="en-GB"/>
+        </w:rPr>
+        <w:tab/>
+        <w:t>(</w:t>
+      </w:r>
+      <w:proofErr w:type="spellStart"/>
+      <w:r>
+        <w:rPr>
+          <w:rFonts w:ascii="Consolas" w:hAnsi="Consolas"/>
+          <w:color w:val="660033"/>
+          <w:sz w:val="20"/>
+          <w:szCs w:val="20"/>
+          <w:lang w:val="en-GB"/>
+        </w:rPr>
+        <w:t>productRule</w:t>
+      </w:r>
+      <w:proofErr w:type="spellEnd"/>
+      <w:r>
+        <w:rPr>
+          <w:rFonts w:ascii="Consolas" w:hAnsi="Consolas"/>
+          <w:sz w:val="20"/>
+          <w:szCs w:val="20"/>
+          <w:lang w:val="en-GB"/>
+        </w:rPr>
+        <w:br/>
+      </w:r>
+      <w:r>
+        <w:rPr>
+          <w:rFonts w:ascii="Consolas" w:hAnsi="Consolas"/>
+          <w:sz w:val="20"/>
+          <w:szCs w:val="20"/>
+          <w:lang w:val="en-GB"/>
+        </w:rPr>
+        <w:tab/>
+      </w:r>
+      <w:r>
+        <w:rPr>
+          <w:rFonts w:ascii="Consolas" w:hAnsi="Consolas"/>
+          <w:sz w:val="20"/>
+          <w:szCs w:val="20"/>
+          <w:lang w:val="en-GB"/>
+        </w:rPr>
+        <w:tab/>
+        <w:t>(</w:t>
+      </w:r>
+      <w:proofErr w:type="spellStart"/>
+      <w:r>
+        <w:rPr>
+          <w:rFonts w:ascii="Consolas" w:hAnsi="Consolas"/>
+          <w:color w:val="660033"/>
+          <w:sz w:val="20"/>
+          <w:szCs w:val="20"/>
+          <w:lang w:val="en-GB"/>
+        </w:rPr>
+        <w:t>extensionRule</w:t>
+      </w:r>
+      <w:proofErr w:type="spellEnd"/>
+      <w:r>
+        <w:rPr>
+          <w:rFonts w:ascii="Consolas" w:hAnsi="Consolas"/>
+          <w:sz w:val="20"/>
+          <w:szCs w:val="20"/>
+          <w:lang w:val="en-GB"/>
+        </w:rPr>
+        <w:t>)*)?</w:t>
+      </w:r>
+      <w:r>
+        <w:rPr>
+          <w:rFonts w:ascii="Consolas" w:hAnsi="Consolas"/>
+          <w:sz w:val="20"/>
+          <w:szCs w:val="20"/>
+          <w:lang w:val="en-GB"/>
+        </w:rPr>
+        <w:br/>
+      </w:r>
+      <w:r>
+        <w:rPr>
+          <w:rFonts w:ascii="Consolas" w:hAnsi="Consolas"/>
+          <w:sz w:val="20"/>
+          <w:szCs w:val="20"/>
+          <w:lang w:val="en-GB"/>
+        </w:rPr>
+        <w:tab/>
+      </w:r>
+      <w:r>
+        <w:rPr>
+          <w:rFonts w:ascii="Consolas" w:hAnsi="Consolas"/>
+          <w:sz w:val="20"/>
+          <w:szCs w:val="20"/>
+          <w:lang w:val="en-GB"/>
+        </w:rPr>
+        <w:tab/>
+        <w:t>TERMINAL</w:t>
+      </w:r>
+      <w:r>
+        <w:rPr>
+          <w:rFonts w:ascii="Consolas" w:hAnsi="Consolas"/>
+          <w:sz w:val="20"/>
+          <w:szCs w:val="20"/>
+          <w:lang w:val="en-GB"/>
+        </w:rPr>
+        <w:br/>
+      </w:r>
+      <w:r>
+        <w:rPr>
+          <w:rFonts w:ascii="Consolas" w:hAnsi="Consolas"/>
+          <w:sz w:val="20"/>
+          <w:szCs w:val="20"/>
+          <w:lang w:val="en-GB"/>
+        </w:rPr>
+        <w:tab/>
+        <w:t>;</w:t>
+      </w:r>
+    </w:p>
+    <w:p>
+      <w:pPr>
+        <w:rPr>
+          <w:rFonts w:ascii="Consolas" w:hAnsi="Consolas"/>
+          <w:sz w:val="20"/>
+          <w:szCs w:val="20"/>
+          <w:lang w:val="en-GB"/>
+        </w:rPr>
+      </w:pPr>
+      <w:proofErr w:type="spellStart"/>
+      <w:r>
+        <w:rPr>
+          <w:rFonts w:ascii="Consolas" w:hAnsi="Consolas"/>
+          <w:color w:val="660033"/>
+          <w:sz w:val="20"/>
+          <w:szCs w:val="20"/>
+          <w:lang w:val="en-GB"/>
+        </w:rPr>
+        <w:t>productRule</w:t>
+      </w:r>
+      <w:proofErr w:type="spellEnd"/>
+      <w:r>
+        <w:rPr>
+          <w:rFonts w:ascii="Consolas" w:hAnsi="Consolas"/>
+          <w:sz w:val="20"/>
+          <w:szCs w:val="20"/>
+          <w:lang w:val="en-GB"/>
+        </w:rPr>
+        <w:br/>
+      </w:r>
+      <w:r>
+        <w:rPr>
+          <w:rFonts w:ascii="Consolas" w:hAnsi="Consolas"/>
+          <w:sz w:val="20"/>
+          <w:szCs w:val="20"/>
+          <w:lang w:val="en-GB"/>
+        </w:rPr>
+        <w:tab/>
+        <w:t>:</w:t>
+      </w:r>
+      <w:r>
+        <w:rPr>
+          <w:rFonts w:ascii="Consolas" w:hAnsi="Consolas"/>
+          <w:sz w:val="20"/>
+          <w:szCs w:val="20"/>
+          <w:lang w:val="en-GB"/>
+        </w:rPr>
+        <w:tab/>
+        <w:t>PRODUCT</w:t>
+      </w:r>
+      <w:r>
+        <w:rPr>
+          <w:rFonts w:ascii="Consolas" w:hAnsi="Consolas"/>
+          <w:sz w:val="20"/>
+          <w:szCs w:val="20"/>
+          <w:lang w:val="en-GB"/>
+        </w:rPr>
+        <w:br/>
+      </w:r>
+      <w:r>
+        <w:rPr>
+          <w:rFonts w:ascii="Consolas" w:hAnsi="Consolas"/>
+          <w:sz w:val="20"/>
+          <w:szCs w:val="20"/>
+          <w:lang w:val="en-GB"/>
+        </w:rPr>
+        <w:tab/>
+      </w:r>
+      <w:r>
+        <w:rPr>
+          <w:rFonts w:ascii="Consolas" w:hAnsi="Consolas"/>
+          <w:sz w:val="20"/>
+          <w:szCs w:val="20"/>
+          <w:lang w:val="en-GB"/>
+        </w:rPr>
+        <w:tab/>
+        <w:t>PRODUCT_INFO?</w:t>
+      </w:r>
+      <w:r>
+        <w:rPr>
+          <w:rFonts w:ascii="Consolas" w:hAnsi="Consolas"/>
+          <w:sz w:val="20"/>
+          <w:szCs w:val="20"/>
+          <w:lang w:val="en-GB"/>
+        </w:rPr>
+        <w:br/>
+      </w:r>
+      <w:r>
+        <w:rPr>
+          <w:rFonts w:ascii="Consolas" w:hAnsi="Consolas"/>
+          <w:sz w:val="20"/>
+          <w:szCs w:val="20"/>
+          <w:lang w:val="en-GB"/>
+        </w:rPr>
+        <w:tab/>
+        <w:t>;</w:t>
+      </w:r>
+      <w:r>
+        <w:rPr>
+          <w:rFonts w:ascii="Consolas" w:hAnsi="Consolas"/>
+          <w:sz w:val="20"/>
+          <w:szCs w:val="20"/>
+          <w:lang w:val="en-GB"/>
+        </w:rPr>
+        <w:tab/>
+      </w:r>
+    </w:p>
+    <w:p>
+      <w:pPr>
+        <w:rPr>
+          <w:rFonts w:ascii="Consolas" w:hAnsi="Consolas"/>
+          <w:sz w:val="20"/>
+          <w:szCs w:val="20"/>
+          <w:lang w:val="en-GB"/>
+        </w:rPr>
+      </w:pPr>
+      <w:proofErr w:type="spellStart"/>
+      <w:r>
+        <w:rPr>
+          <w:rFonts w:ascii="Consolas" w:hAnsi="Consolas"/>
+          <w:color w:val="660033"/>
+          <w:sz w:val="20"/>
+          <w:szCs w:val="20"/>
+          <w:lang w:val="en-GB"/>
+        </w:rPr>
+        <w:t>extensionRule</w:t>
+      </w:r>
+      <w:proofErr w:type="spellEnd"/>
+      <w:r>
+        <w:rPr>
+          <w:rFonts w:ascii="Consolas" w:hAnsi="Consolas"/>
+          <w:sz w:val="20"/>
+          <w:szCs w:val="20"/>
+          <w:lang w:val="en-GB"/>
+        </w:rPr>
+        <w:br/>
+      </w:r>
+      <w:r>
+        <w:rPr>
+          <w:rFonts w:ascii="Consolas" w:hAnsi="Consolas"/>
+          <w:sz w:val="20"/>
+          <w:szCs w:val="20"/>
+          <w:lang w:val="en-GB"/>
+        </w:rPr>
+        <w:tab/>
+        <w:t>:</w:t>
+      </w:r>
+      <w:r>
+        <w:rPr>
+          <w:rFonts w:ascii="Consolas" w:hAnsi="Consolas"/>
+          <w:sz w:val="20"/>
+          <w:szCs w:val="20"/>
+          <w:lang w:val="en-GB"/>
+        </w:rPr>
+        <w:tab/>
+        <w:t>PRODUCT</w:t>
+      </w:r>
+      <w:r>
+        <w:rPr>
+          <w:rFonts w:ascii="Consolas" w:hAnsi="Consolas"/>
+          <w:sz w:val="20"/>
+          <w:szCs w:val="20"/>
+          <w:lang w:val="en-GB"/>
+        </w:rPr>
+        <w:br/>
+      </w:r>
+      <w:r>
+        <w:rPr>
+          <w:rFonts w:ascii="Consolas" w:hAnsi="Consolas"/>
+          <w:sz w:val="20"/>
+          <w:szCs w:val="20"/>
+          <w:lang w:val="en-GB"/>
+        </w:rPr>
+        <w:tab/>
+        <w:t>;</w:t>
+      </w:r>
+      <w:r>
+        <w:rPr>
+          <w:rFonts w:ascii="Consolas" w:hAnsi="Consolas"/>
+          <w:sz w:val="20"/>
+          <w:szCs w:val="20"/>
+          <w:lang w:val="en-GB"/>
+        </w:rPr>
+        <w:tab/>
+      </w:r>
+    </w:p>
+    <w:p>
+      <w:pPr>
+        <w:rPr>
+          <w:rFonts w:ascii="Consolas" w:hAnsi="Consolas"/>
+          <w:sz w:val="20"/>
+          <w:szCs w:val="20"/>
+          <w:lang w:val="en-GB"/>
+        </w:rPr>
+      </w:pPr>
+      <w:proofErr w:type="spellStart"/>
+      <w:r>
+        <w:rPr>
+          <w:rFonts w:ascii="Consolas" w:hAnsi="Consolas"/>
+          <w:color w:val="660033"/>
+          <w:sz w:val="20"/>
+          <w:szCs w:val="20"/>
+          <w:lang w:val="en-GB"/>
+        </w:rPr>
+        <w:t>acceptRule</w:t>
+      </w:r>
+      <w:proofErr w:type="spellEnd"/>
+      <w:r>
+        <w:rPr>
+          <w:rFonts w:ascii="Consolas" w:hAnsi="Consolas"/>
+          <w:sz w:val="20"/>
+          <w:szCs w:val="20"/>
+          <w:lang w:val="en-GB"/>
+        </w:rPr>
+        <w:br/>
+      </w:r>
+      <w:r>
+        <w:rPr>
+          <w:rFonts w:ascii="Consolas" w:hAnsi="Consolas"/>
+          <w:sz w:val="20"/>
+          <w:szCs w:val="20"/>
+          <w:lang w:val="en-GB"/>
+        </w:rPr>
+        <w:tab/>
+        <w:t>:</w:t>
+      </w:r>
+      <w:r>
+        <w:rPr>
+          <w:rFonts w:ascii="Consolas" w:hAnsi="Consolas"/>
+          <w:sz w:val="20"/>
+          <w:szCs w:val="20"/>
+          <w:lang w:val="en-GB"/>
+        </w:rPr>
+        <w:tab/>
+        <w:t>ACCEPT COLUMN</w:t>
+      </w:r>
+      <w:r>
+        <w:rPr>
+          <w:rFonts w:ascii="Consolas" w:hAnsi="Consolas"/>
+          <w:sz w:val="20"/>
+          <w:szCs w:val="20"/>
+          <w:lang w:val="en-GB"/>
+        </w:rPr>
+        <w:br/>
+      </w:r>
+      <w:r>
+        <w:rPr>
+          <w:rFonts w:ascii="Consolas" w:hAnsi="Consolas"/>
+          <w:sz w:val="20"/>
+          <w:szCs w:val="20"/>
+          <w:lang w:val="en-GB"/>
+        </w:rPr>
+        <w:tab/>
+      </w:r>
+      <w:r>
+        <w:rPr>
+          <w:rFonts w:ascii="Consolas" w:hAnsi="Consolas"/>
+          <w:sz w:val="20"/>
+          <w:szCs w:val="20"/>
+          <w:lang w:val="en-GB"/>
+        </w:rPr>
+        <w:tab/>
+      </w:r>
+      <w:proofErr w:type="spellStart"/>
+      <w:r>
+        <w:rPr>
+          <w:rFonts w:ascii="Consolas" w:hAnsi="Consolas"/>
+          <w:color w:val="660033"/>
+          <w:sz w:val="20"/>
+          <w:szCs w:val="20"/>
+          <w:lang w:val="en-GB"/>
+        </w:rPr>
+        <w:t>mimeList</w:t>
+      </w:r>
+      <w:proofErr w:type="spellEnd"/>
+      <w:r>
+        <w:rPr>
+          <w:rFonts w:ascii="Consolas" w:hAnsi="Consolas"/>
+          <w:sz w:val="20"/>
+          <w:szCs w:val="20"/>
+          <w:lang w:val="en-GB"/>
+        </w:rPr>
+        <w:br/>
+      </w:r>
+      <w:r>
+        <w:rPr>
+          <w:rFonts w:ascii="Consolas" w:hAnsi="Consolas"/>
+          <w:sz w:val="20"/>
+          <w:szCs w:val="20"/>
+          <w:lang w:val="en-GB"/>
+        </w:rPr>
+        <w:tab/>
+      </w:r>
+      <w:r>
+        <w:rPr>
+          <w:rFonts w:ascii="Consolas" w:hAnsi="Consolas"/>
+          <w:sz w:val="20"/>
+          <w:szCs w:val="20"/>
+          <w:lang w:val="en-GB"/>
+        </w:rPr>
+        <w:tab/>
+        <w:t>TERMINAL</w:t>
+      </w:r>
+      <w:r>
+        <w:rPr>
+          <w:rFonts w:ascii="Consolas" w:hAnsi="Consolas"/>
+          <w:sz w:val="20"/>
+          <w:szCs w:val="20"/>
+          <w:lang w:val="en-GB"/>
+        </w:rPr>
+        <w:br/>
+      </w:r>
+      <w:r>
+        <w:rPr>
+          <w:rFonts w:ascii="Consolas" w:hAnsi="Consolas"/>
+          <w:sz w:val="20"/>
+          <w:szCs w:val="20"/>
+          <w:lang w:val="en-GB"/>
+        </w:rPr>
+        <w:tab/>
+        <w:t>;</w:t>
+      </w:r>
+    </w:p>
+    <w:p>
+      <w:pPr>
+        <w:rPr>
+          <w:rFonts w:ascii="Consolas" w:hAnsi="Consolas"/>
+          <w:sz w:val="20"/>
+          <w:szCs w:val="20"/>
+          <w:lang w:val="en-GB"/>
+        </w:rPr>
+      </w:pPr>
+      <w:proofErr w:type="spellStart"/>
+      <w:r>
+        <w:rPr>
+          <w:rFonts w:ascii="Consolas" w:hAnsi="Consolas"/>
+          <w:color w:val="660033"/>
+          <w:sz w:val="20"/>
+          <w:szCs w:val="20"/>
+          <w:lang w:val="en-GB"/>
+        </w:rPr>
+        <w:t>mimeList</w:t>
+      </w:r>
+      <w:proofErr w:type="spellEnd"/>
+      <w:r>
+        <w:rPr>
+          <w:rFonts w:ascii="Consolas" w:hAnsi="Consolas"/>
+          <w:sz w:val="20"/>
+          <w:szCs w:val="20"/>
+          <w:lang w:val="en-GB"/>
+        </w:rPr>
+        <w:br/>
+      </w:r>
+      <w:r>
+        <w:rPr>
+          <w:rFonts w:ascii="Consolas" w:hAnsi="Consolas"/>
+          <w:sz w:val="20"/>
+          <w:szCs w:val="20"/>
+          <w:lang w:val="en-GB"/>
+        </w:rPr>
+        <w:tab/>
+        <w:t>:</w:t>
+      </w:r>
+      <w:r>
+        <w:rPr>
+          <w:rFonts w:ascii="Consolas" w:hAnsi="Consolas"/>
+          <w:sz w:val="20"/>
+          <w:szCs w:val="20"/>
+          <w:lang w:val="en-GB"/>
+        </w:rPr>
+        <w:tab/>
+      </w:r>
+      <w:proofErr w:type="spellStart"/>
+      <w:r>
+        <w:rPr>
+          <w:rFonts w:ascii="Consolas" w:hAnsi="Consolas"/>
+          <w:color w:val="660033"/>
+          <w:sz w:val="20"/>
+          <w:szCs w:val="20"/>
+          <w:lang w:val="en-GB"/>
+        </w:rPr>
+        <w:t>mimeElement</w:t>
+      </w:r>
+      <w:proofErr w:type="spellEnd"/>
+      <w:r>
+        <w:rPr>
+          <w:rFonts w:ascii="Consolas" w:hAnsi="Consolas"/>
+          <w:sz w:val="20"/>
+          <w:szCs w:val="20"/>
+          <w:lang w:val="en-GB"/>
+        </w:rPr>
+        <w:br/>
+      </w:r>
+      <w:r>
+        <w:rPr>
+          <w:rFonts w:ascii="Consolas" w:hAnsi="Consolas"/>
+          <w:sz w:val="20"/>
+          <w:szCs w:val="20"/>
+          <w:lang w:val="en-GB"/>
+        </w:rPr>
+        <w:tab/>
+      </w:r>
+      <w:r>
+        <w:rPr>
+          <w:rFonts w:ascii="Consolas" w:hAnsi="Consolas"/>
+          <w:sz w:val="20"/>
+          <w:szCs w:val="20"/>
+          <w:lang w:val="en-GB"/>
+        </w:rPr>
+        <w:tab/>
+        <w:t xml:space="preserve">(COMMA </w:t>
+      </w:r>
+      <w:proofErr w:type="spellStart"/>
+      <w:proofErr w:type="gramStart"/>
+      <w:r>
+        <w:rPr>
+          <w:rFonts w:ascii="Consolas" w:hAnsi="Consolas"/>
+          <w:color w:val="660033"/>
+          <w:sz w:val="20"/>
+          <w:szCs w:val="20"/>
+          <w:lang w:val="en-GB"/>
+        </w:rPr>
+        <w:t>mimeElement</w:t>
+      </w:r>
+      <w:proofErr w:type="spellEnd"/>
+      <w:r>
+        <w:rPr>
+          <w:rFonts w:ascii="Consolas" w:hAnsi="Consolas"/>
+          <w:sz w:val="20"/>
+          <w:szCs w:val="20"/>
+          <w:lang w:val="en-GB"/>
+        </w:rPr>
+        <w:t>)*</w:t>
+      </w:r>
+      <w:proofErr w:type="gramEnd"/>
+      <w:r>
+        <w:rPr>
+          <w:rFonts w:ascii="Consolas" w:hAnsi="Consolas"/>
+          <w:sz w:val="20"/>
+          <w:szCs w:val="20"/>
+          <w:lang w:val="en-GB"/>
+        </w:rPr>
+        <w:br/>
+      </w:r>
+      <w:r>
+        <w:rPr>
+          <w:rFonts w:ascii="Consolas" w:hAnsi="Consolas"/>
+          <w:sz w:val="20"/>
+          <w:szCs w:val="20"/>
+          <w:lang w:val="en-GB"/>
+        </w:rPr>
+        <w:tab/>
+        <w:t>;</w:t>
+      </w:r>
+    </w:p>
+    <w:p>
+      <w:pPr>
+        <w:rPr>
+          <w:rFonts w:ascii="Consolas" w:hAnsi="Consolas"/>
+          <w:sz w:val="20"/>
+          <w:szCs w:val="20"/>
+          <w:lang w:val="en-GB"/>
+        </w:rPr>
+      </w:pPr>
+      <w:proofErr w:type="spellStart"/>
+      <w:r>
+        <w:rPr>
+          <w:rFonts w:ascii="Consolas" w:hAnsi="Consolas"/>
+          <w:color w:val="660033"/>
+          <w:sz w:val="20"/>
+          <w:szCs w:val="20"/>
+          <w:lang w:val="en-GB"/>
+        </w:rPr>
+        <w:t>mimeElement</w:t>
+      </w:r>
+      <w:proofErr w:type="spellEnd"/>
+      <w:r>
+        <w:rPr>
+          <w:rFonts w:ascii="Consolas" w:hAnsi="Consolas"/>
+          <w:sz w:val="20"/>
+          <w:szCs w:val="20"/>
+          <w:lang w:val="en-GB"/>
+        </w:rPr>
+        <w:br/>
+      </w:r>
+      <w:r>
+        <w:rPr>
+          <w:rFonts w:ascii="Consolas" w:hAnsi="Consolas"/>
+          <w:sz w:val="20"/>
+          <w:szCs w:val="20"/>
+          <w:lang w:val="en-GB"/>
+        </w:rPr>
+        <w:tab/>
+        <w:t>:</w:t>
+      </w:r>
+      <w:r>
+        <w:rPr>
+          <w:rFonts w:ascii="Consolas" w:hAnsi="Consolas"/>
+          <w:sz w:val="20"/>
+          <w:szCs w:val="20"/>
+          <w:lang w:val="en-GB"/>
+        </w:rPr>
+        <w:tab/>
+        <w:t>MIME</w:t>
+      </w:r>
+      <w:r>
+        <w:rPr>
+          <w:rFonts w:ascii="Consolas" w:hAnsi="Consolas"/>
+          <w:sz w:val="20"/>
+          <w:szCs w:val="20"/>
+          <w:lang w:val="en-GB"/>
+        </w:rPr>
+        <w:br/>
+      </w:r>
+      <w:r>
+        <w:rPr>
+          <w:rFonts w:ascii="Consolas" w:hAnsi="Consolas"/>
+          <w:sz w:val="20"/>
+          <w:szCs w:val="20"/>
+          <w:lang w:val="en-GB"/>
+        </w:rPr>
+        <w:tab/>
+      </w:r>
+      <w:r>
+        <w:rPr>
+          <w:rFonts w:ascii="Consolas" w:hAnsi="Consolas"/>
+          <w:sz w:val="20"/>
+          <w:szCs w:val="20"/>
+          <w:lang w:val="en-GB"/>
+        </w:rPr>
+        <w:tab/>
+      </w:r>
+      <w:proofErr w:type="spellStart"/>
+      <w:r>
+        <w:rPr>
+          <w:rFonts w:ascii="Consolas" w:hAnsi="Consolas"/>
+          <w:color w:val="660033"/>
+          <w:sz w:val="20"/>
+          <w:szCs w:val="20"/>
+          <w:lang w:val="en-GB"/>
+        </w:rPr>
+        <w:t>qValueRule</w:t>
+      </w:r>
+      <w:proofErr w:type="spellEnd"/>
+      <w:r>
+        <w:rPr>
+          <w:rFonts w:ascii="Consolas" w:hAnsi="Consolas"/>
+          <w:sz w:val="20"/>
+          <w:szCs w:val="20"/>
+          <w:lang w:val="en-GB"/>
+        </w:rPr>
+        <w:t xml:space="preserve">? </w:t>
+      </w:r>
+      <w:r>
+        <w:rPr>
+          <w:rFonts w:ascii="Consolas" w:hAnsi="Consolas"/>
+          <w:sz w:val="20"/>
+          <w:szCs w:val="20"/>
+          <w:lang w:val="en-GB"/>
+        </w:rPr>
+        <w:br/>
+      </w:r>
+      <w:r>
+        <w:rPr>
+          <w:rFonts w:ascii="Consolas" w:hAnsi="Consolas"/>
+          <w:sz w:val="20"/>
+          <w:szCs w:val="20"/>
+          <w:lang w:val="en-GB"/>
+        </w:rPr>
+        <w:tab/>
+        <w:t>;</w:t>
+      </w:r>
+    </w:p>
+    <w:p>
+      <w:pPr>
+        <w:rPr>
+          <w:rFonts w:ascii="Consolas" w:hAnsi="Consolas"/>
+          <w:sz w:val="20"/>
+          <w:szCs w:val="20"/>
+          <w:lang w:val="en-GB"/>
+        </w:rPr>
+      </w:pPr>
+      <w:proofErr w:type="spellStart"/>
+      <w:r>
+        <w:rPr>
+          <w:rFonts w:ascii="Consolas" w:hAnsi="Consolas"/>
+          <w:color w:val="660033"/>
+          <w:sz w:val="20"/>
+          <w:szCs w:val="20"/>
+          <w:lang w:val="en-GB"/>
+        </w:rPr>
+        <w:t>contentTypeRule</w:t>
+      </w:r>
+      <w:proofErr w:type="spellEnd"/>
+      <w:r>
+        <w:rPr>
+          <w:rFonts w:ascii="Consolas" w:hAnsi="Consolas"/>
+          <w:sz w:val="20"/>
+          <w:szCs w:val="20"/>
+          <w:lang w:val="en-GB"/>
+        </w:rPr>
+        <w:br/>
+      </w:r>
+      <w:r>
+        <w:rPr>
+          <w:rFonts w:ascii="Consolas" w:hAnsi="Consolas"/>
+          <w:sz w:val="20"/>
+          <w:szCs w:val="20"/>
+          <w:lang w:val="en-GB"/>
+        </w:rPr>
+        <w:tab/>
+        <w:t>:</w:t>
+      </w:r>
+      <w:r>
+        <w:rPr>
+          <w:rFonts w:ascii="Consolas" w:hAnsi="Consolas"/>
+          <w:sz w:val="20"/>
+          <w:szCs w:val="20"/>
+          <w:lang w:val="en-GB"/>
+        </w:rPr>
+        <w:tab/>
+        <w:t>CONTENT_TYPE COLUMN</w:t>
+      </w:r>
+      <w:r>
+        <w:rPr>
+          <w:rFonts w:ascii="Consolas" w:hAnsi="Consolas"/>
+          <w:sz w:val="20"/>
+          <w:szCs w:val="20"/>
+          <w:lang w:val="en-GB"/>
+        </w:rPr>
+        <w:br/>
+      </w:r>
+      <w:r>
+        <w:rPr>
+          <w:rFonts w:ascii="Consolas" w:hAnsi="Consolas"/>
+          <w:sz w:val="20"/>
+          <w:szCs w:val="20"/>
+          <w:lang w:val="en-GB"/>
+        </w:rPr>
+        <w:tab/>
+      </w:r>
+      <w:r>
+        <w:rPr>
+          <w:rFonts w:ascii="Consolas" w:hAnsi="Consolas"/>
+          <w:sz w:val="20"/>
+          <w:szCs w:val="20"/>
+          <w:lang w:val="en-GB"/>
+        </w:rPr>
+        <w:tab/>
+        <w:t xml:space="preserve">(MIME </w:t>
+      </w:r>
+      <w:proofErr w:type="spellStart"/>
+      <w:r>
+        <w:rPr>
+          <w:rFonts w:ascii="Consolas" w:hAnsi="Consolas"/>
+          <w:color w:val="660033"/>
+          <w:sz w:val="20"/>
+          <w:szCs w:val="20"/>
+          <w:lang w:val="en-GB"/>
+        </w:rPr>
+        <w:t>charsetRule</w:t>
+      </w:r>
+      <w:proofErr w:type="spellEnd"/>
+      <w:r>
+        <w:rPr>
+          <w:rFonts w:ascii="Consolas" w:hAnsi="Consolas"/>
+          <w:sz w:val="20"/>
+          <w:szCs w:val="20"/>
+          <w:lang w:val="en-GB"/>
+        </w:rPr>
+        <w:t>?</w:t>
+      </w:r>
+      <w:r>
+        <w:rPr>
+          <w:rFonts w:ascii="Consolas" w:hAnsi="Consolas"/>
+          <w:sz w:val="20"/>
+          <w:szCs w:val="20"/>
+          <w:lang w:val="en-GB"/>
+        </w:rPr>
+        <w:br/>
+      </w:r>
+      <w:r>
+        <w:rPr>
+          <w:rFonts w:ascii="Consolas" w:hAnsi="Consolas"/>
+          <w:sz w:val="20"/>
+          <w:szCs w:val="20"/>
+          <w:lang w:val="en-GB"/>
+        </w:rPr>
+        <w:tab/>
+      </w:r>
+      <w:r>
+        <w:rPr>
+          <w:rFonts w:ascii="Consolas" w:hAnsi="Consolas"/>
+          <w:sz w:val="20"/>
+          <w:szCs w:val="20"/>
+          <w:lang w:val="en-GB"/>
+        </w:rPr>
+        <w:tab/>
+        <w:t xml:space="preserve">|MULTIPART_MIME </w:t>
+      </w:r>
+      <w:proofErr w:type="spellStart"/>
+      <w:r>
+        <w:rPr>
+          <w:rFonts w:ascii="Consolas" w:hAnsi="Consolas"/>
+          <w:color w:val="660033"/>
+          <w:sz w:val="20"/>
+          <w:szCs w:val="20"/>
+          <w:lang w:val="en-GB"/>
+        </w:rPr>
+        <w:t>boundaryRule</w:t>
+      </w:r>
+      <w:proofErr w:type="spellEnd"/>
+      <w:r>
+        <w:rPr>
+          <w:rFonts w:ascii="Consolas" w:hAnsi="Consolas"/>
+          <w:sz w:val="20"/>
+          <w:szCs w:val="20"/>
+          <w:lang w:val="en-GB"/>
+        </w:rPr>
+        <w:t>)</w:t>
+      </w:r>
+      <w:r>
+        <w:rPr>
+          <w:rFonts w:ascii="Consolas" w:hAnsi="Consolas"/>
+          <w:sz w:val="20"/>
+          <w:szCs w:val="20"/>
+          <w:lang w:val="en-GB"/>
+        </w:rPr>
+        <w:br/>
+      </w:r>
+      <w:r>
+        <w:rPr>
+          <w:rFonts w:ascii="Consolas" w:hAnsi="Consolas"/>
+          <w:sz w:val="20"/>
+          <w:szCs w:val="20"/>
+          <w:lang w:val="en-GB"/>
+        </w:rPr>
+        <w:tab/>
+      </w:r>
+      <w:r>
+        <w:rPr>
+          <w:rFonts w:ascii="Consolas" w:hAnsi="Consolas"/>
+          <w:sz w:val="20"/>
+          <w:szCs w:val="20"/>
+          <w:lang w:val="en-GB"/>
+        </w:rPr>
+        <w:tab/>
+        <w:t>TERMINAL</w:t>
+      </w:r>
+      <w:r>
+        <w:rPr>
+          <w:rFonts w:ascii="Consolas" w:hAnsi="Consolas"/>
+          <w:sz w:val="20"/>
+          <w:szCs w:val="20"/>
+          <w:lang w:val="en-GB"/>
+        </w:rPr>
+        <w:br/>
+      </w:r>
+      <w:r>
+        <w:rPr>
+          <w:rFonts w:ascii="Consolas" w:hAnsi="Consolas"/>
+          <w:sz w:val="20"/>
+          <w:szCs w:val="20"/>
+          <w:lang w:val="en-GB"/>
+        </w:rPr>
+        <w:tab/>
+        <w:t>;</w:t>
+      </w:r>
+      <w:r>
+        <w:rPr>
+          <w:rFonts w:ascii="Consolas" w:hAnsi="Consolas"/>
+          <w:sz w:val="20"/>
+          <w:szCs w:val="20"/>
+          <w:lang w:val="en-GB"/>
+        </w:rPr>
+        <w:tab/>
+      </w:r>
+    </w:p>
+    <w:p>
+      <w:pPr>
+        <w:rPr>
+          <w:rFonts w:ascii="Consolas" w:hAnsi="Consolas"/>
+          <w:sz w:val="20"/>
+          <w:szCs w:val="20"/>
+          <w:lang w:val="en-GB"/>
+        </w:rPr>
+      </w:pPr>
+      <w:proofErr w:type="spellStart"/>
+      <w:r>
+        <w:rPr>
+          <w:rFonts w:ascii="Consolas" w:hAnsi="Consolas"/>
+          <w:color w:val="660033"/>
+          <w:sz w:val="20"/>
+          <w:szCs w:val="20"/>
+          <w:lang w:val="en-GB"/>
+        </w:rPr>
+        <w:t>charsetRule</w:t>
+      </w:r>
+      <w:proofErr w:type="spellEnd"/>
+      <w:r>
+        <w:rPr>
+          <w:rFonts w:ascii="Consolas" w:hAnsi="Consolas"/>
+          <w:sz w:val="20"/>
+          <w:szCs w:val="20"/>
+          <w:lang w:val="en-GB"/>
+        </w:rPr>
+        <w:br/>
+      </w:r>
+      <w:r>
+        <w:rPr>
+          <w:rFonts w:ascii="Consolas" w:hAnsi="Consolas"/>
+          <w:sz w:val="20"/>
+          <w:szCs w:val="20"/>
+          <w:lang w:val="en-GB"/>
+        </w:rPr>
+        <w:tab/>
+        <w:t>:</w:t>
+      </w:r>
+      <w:r>
+        <w:rPr>
+          <w:rFonts w:ascii="Consolas" w:hAnsi="Consolas"/>
+          <w:sz w:val="20"/>
+          <w:szCs w:val="20"/>
+          <w:lang w:val="en-GB"/>
+        </w:rPr>
+        <w:tab/>
+        <w:t>SEMI_COLUMN ID EQUALS STRING</w:t>
+      </w:r>
+      <w:r>
+        <w:rPr>
+          <w:rFonts w:ascii="Consolas" w:hAnsi="Consolas"/>
+          <w:sz w:val="20"/>
+          <w:szCs w:val="20"/>
+          <w:lang w:val="en-GB"/>
+        </w:rPr>
+        <w:br/>
+      </w:r>
+      <w:r>
+        <w:rPr>
+          <w:rFonts w:ascii="Consolas" w:hAnsi="Consolas"/>
+          <w:sz w:val="20"/>
+          <w:szCs w:val="20"/>
+          <w:lang w:val="en-GB"/>
+        </w:rPr>
+        <w:tab/>
+        <w:t>;</w:t>
+      </w:r>
+      <w:r>
+        <w:rPr>
+          <w:rFonts w:ascii="Consolas" w:hAnsi="Consolas"/>
+          <w:sz w:val="20"/>
+          <w:szCs w:val="20"/>
+          <w:lang w:val="en-GB"/>
+        </w:rPr>
+        <w:tab/>
+      </w:r>
+    </w:p>
+    <w:p>
+      <w:pPr>
+        <w:rPr>
+          <w:rFonts w:ascii="Consolas" w:hAnsi="Consolas"/>
+          <w:sz w:val="20"/>
+          <w:szCs w:val="20"/>
+          <w:lang w:val="en-GB"/>
+        </w:rPr>
+      </w:pPr>
+      <w:proofErr w:type="spellStart"/>
+      <w:r>
+        <w:rPr>
+          <w:rFonts w:ascii="Consolas" w:hAnsi="Consolas"/>
+          <w:color w:val="660033"/>
+          <w:sz w:val="20"/>
+          <w:szCs w:val="20"/>
+          <w:lang w:val="en-GB"/>
+        </w:rPr>
+        <w:t>boundaryRule</w:t>
+      </w:r>
+      <w:proofErr w:type="spellEnd"/>
+      <w:r>
+        <w:rPr>
+          <w:rFonts w:ascii="Consolas" w:hAnsi="Consolas"/>
+          <w:sz w:val="20"/>
+          <w:szCs w:val="20"/>
+          <w:lang w:val="en-GB"/>
+        </w:rPr>
+        <w:br/>
+      </w:r>
+      <w:r>
+        <w:rPr>
+          <w:rFonts w:ascii="Consolas" w:hAnsi="Consolas"/>
+          <w:sz w:val="20"/>
+          <w:szCs w:val="20"/>
+          <w:lang w:val="en-GB"/>
+        </w:rPr>
+        <w:tab/>
+        <w:t>:</w:t>
+      </w:r>
+      <w:r>
+        <w:rPr>
+          <w:rFonts w:ascii="Consolas" w:hAnsi="Consolas"/>
+          <w:sz w:val="20"/>
+          <w:szCs w:val="20"/>
+          <w:lang w:val="en-GB"/>
+        </w:rPr>
+        <w:tab/>
+        <w:t>SEMI_COLUMN ID EQUALS STRING</w:t>
+      </w:r>
+      <w:r>
+        <w:rPr>
+          <w:rFonts w:ascii="Consolas" w:hAnsi="Consolas"/>
+          <w:sz w:val="20"/>
+          <w:szCs w:val="20"/>
+          <w:lang w:val="en-GB"/>
+        </w:rPr>
+        <w:br/>
+      </w:r>
+      <w:r>
+        <w:rPr>
+          <w:rFonts w:ascii="Consolas" w:hAnsi="Consolas"/>
+          <w:sz w:val="20"/>
+          <w:szCs w:val="20"/>
+          <w:lang w:val="en-GB"/>
+        </w:rPr>
+        <w:tab/>
+        <w:t>;</w:t>
+      </w:r>
+      <w:r>
+        <w:rPr>
+          <w:rFonts w:ascii="Consolas" w:hAnsi="Consolas"/>
+          <w:sz w:val="20"/>
+          <w:szCs w:val="20"/>
+          <w:lang w:val="en-GB"/>
+        </w:rPr>
+        <w:tab/>
+      </w:r>
+      <w:r>
+        <w:rPr>
+          <w:rFonts w:ascii="Consolas" w:hAnsi="Consolas"/>
+          <w:sz w:val="20"/>
+          <w:szCs w:val="20"/>
+          <w:lang w:val="en-GB"/>
+        </w:rPr>
+        <w:tab/>
+      </w:r>
+    </w:p>
+    <w:p>
+      <w:pPr>
+        <w:rPr>
+          <w:rFonts w:ascii="Consolas" w:hAnsi="Consolas"/>
+          <w:sz w:val="20"/>
+          <w:szCs w:val="20"/>
+          <w:lang w:val="en-GB"/>
+        </w:rPr>
+      </w:pPr>
+      <w:proofErr w:type="spellStart"/>
+      <w:r>
+        <w:rPr>
+          <w:rFonts w:ascii="Consolas" w:hAnsi="Consolas"/>
+          <w:color w:val="660033"/>
+          <w:sz w:val="20"/>
+          <w:szCs w:val="20"/>
+          <w:lang w:val="en-GB"/>
+        </w:rPr>
+        <w:t>cookieRule</w:t>
+      </w:r>
+      <w:proofErr w:type="spellEnd"/>
+      <w:r>
+        <w:rPr>
+          <w:rFonts w:ascii="Consolas" w:hAnsi="Consolas"/>
+          <w:sz w:val="20"/>
+          <w:szCs w:val="20"/>
+          <w:lang w:val="en-GB"/>
+        </w:rPr>
+        <w:br/>
+      </w:r>
+      <w:r>
+        <w:rPr>
+          <w:rFonts w:ascii="Consolas" w:hAnsi="Consolas"/>
+          <w:sz w:val="20"/>
+          <w:szCs w:val="20"/>
+          <w:lang w:val="en-GB"/>
+        </w:rPr>
+        <w:tab/>
+        <w:t>:</w:t>
+      </w:r>
+      <w:r>
+        <w:rPr>
+          <w:rFonts w:ascii="Consolas" w:hAnsi="Consolas"/>
+          <w:sz w:val="20"/>
+          <w:szCs w:val="20"/>
+          <w:lang w:val="en-GB"/>
+        </w:rPr>
+        <w:tab/>
+        <w:t>COOKIE COLUMN</w:t>
+      </w:r>
+      <w:r>
+        <w:rPr>
+          <w:rFonts w:ascii="Consolas" w:hAnsi="Consolas"/>
+          <w:sz w:val="20"/>
+          <w:szCs w:val="20"/>
+          <w:lang w:val="en-GB"/>
+        </w:rPr>
+        <w:br/>
+      </w:r>
+      <w:r>
+        <w:rPr>
+          <w:rFonts w:ascii="Consolas" w:hAnsi="Consolas"/>
+          <w:sz w:val="20"/>
+          <w:szCs w:val="20"/>
+          <w:lang w:val="en-GB"/>
+        </w:rPr>
+        <w:tab/>
+      </w:r>
+      <w:r>
+        <w:rPr>
+          <w:rFonts w:ascii="Consolas" w:hAnsi="Consolas"/>
+          <w:sz w:val="20"/>
+          <w:szCs w:val="20"/>
+          <w:lang w:val="en-GB"/>
+        </w:rPr>
+        <w:tab/>
+      </w:r>
+      <w:proofErr w:type="spellStart"/>
+      <w:r>
+        <w:rPr>
+          <w:rFonts w:ascii="Consolas" w:hAnsi="Consolas"/>
+          <w:color w:val="660033"/>
+          <w:sz w:val="20"/>
+          <w:szCs w:val="20"/>
+          <w:lang w:val="en-GB"/>
+        </w:rPr>
+        <w:t>cookieList</w:t>
+      </w:r>
+      <w:proofErr w:type="spellEnd"/>
+      <w:r>
+        <w:rPr>
+          <w:rFonts w:ascii="Consolas" w:hAnsi="Consolas"/>
+          <w:sz w:val="20"/>
+          <w:szCs w:val="20"/>
+          <w:lang w:val="en-GB"/>
+        </w:rPr>
+        <w:br/>
+      </w:r>
+      <w:r>
+        <w:rPr>
+          <w:rFonts w:ascii="Consolas" w:hAnsi="Consolas"/>
+          <w:sz w:val="20"/>
+          <w:szCs w:val="20"/>
+          <w:lang w:val="en-GB"/>
+        </w:rPr>
+        <w:tab/>
+      </w:r>
+      <w:r>
+        <w:rPr>
+          <w:rFonts w:ascii="Consolas" w:hAnsi="Consolas"/>
+          <w:sz w:val="20"/>
+          <w:szCs w:val="20"/>
+          <w:lang w:val="en-GB"/>
+        </w:rPr>
+        <w:tab/>
+        <w:t>TERMINAL</w:t>
+      </w:r>
+      <w:r>
+        <w:rPr>
+          <w:rFonts w:ascii="Consolas" w:hAnsi="Consolas"/>
+          <w:sz w:val="20"/>
+          <w:szCs w:val="20"/>
+          <w:lang w:val="en-GB"/>
+        </w:rPr>
+        <w:br/>
+      </w:r>
+      <w:r>
+        <w:rPr>
+          <w:rFonts w:ascii="Consolas" w:hAnsi="Consolas"/>
+          <w:sz w:val="20"/>
+          <w:szCs w:val="20"/>
+          <w:lang w:val="en-GB"/>
+        </w:rPr>
+        <w:tab/>
+        <w:t>;</w:t>
+      </w:r>
+      <w:r>
+        <w:rPr>
+          <w:rFonts w:ascii="Consolas" w:hAnsi="Consolas"/>
+          <w:sz w:val="20"/>
+          <w:szCs w:val="20"/>
+          <w:lang w:val="en-GB"/>
+        </w:rPr>
+        <w:tab/>
+      </w:r>
+    </w:p>
+    <w:p>
+      <w:pPr>
+        <w:rPr>
+          <w:rFonts w:ascii="Consolas" w:hAnsi="Consolas"/>
+          <w:sz w:val="20"/>
+          <w:szCs w:val="20"/>
+          <w:lang w:val="en-GB"/>
+        </w:rPr>
+      </w:pPr>
+      <w:proofErr w:type="spellStart"/>
+      <w:r>
+        <w:rPr>
+          <w:rFonts w:ascii="Consolas" w:hAnsi="Consolas"/>
+          <w:color w:val="660033"/>
+          <w:sz w:val="20"/>
+          <w:szCs w:val="20"/>
+          <w:lang w:val="en-GB"/>
+        </w:rPr>
+        <w:t>cookieList</w:t>
+      </w:r>
+      <w:proofErr w:type="spellEnd"/>
+      <w:r>
+        <w:rPr>
+          <w:rFonts w:ascii="Consolas" w:hAnsi="Consolas"/>
+          <w:sz w:val="20"/>
+          <w:szCs w:val="20"/>
+          <w:lang w:val="en-GB"/>
+        </w:rPr>
+        <w:br/>
+      </w:r>
+      <w:r>
+        <w:rPr>
+          <w:rFonts w:ascii="Consolas" w:hAnsi="Consolas"/>
+          <w:sz w:val="20"/>
+          <w:szCs w:val="20"/>
+          <w:lang w:val="en-GB"/>
+        </w:rPr>
+        <w:tab/>
+      </w:r>
+      <w:r>
+        <w:rPr>
+          <w:rFonts w:ascii="Consolas" w:hAnsi="Consolas"/>
+          <w:sz w:val="20"/>
+          <w:szCs w:val="20"/>
+          <w:lang w:val="en-GB"/>
+        </w:rPr>
+        <w:t>:</w:t>
+      </w:r>
+      <w:r>
+        <w:rPr>
+          <w:rFonts w:ascii="Consolas" w:hAnsi="Consolas"/>
+          <w:sz w:val="20"/>
+          <w:szCs w:val="20"/>
+          <w:lang w:val="en-GB"/>
+        </w:rPr>
+        <w:tab/>
+      </w:r>
+      <w:proofErr w:type="spellStart"/>
+      <w:r>
+        <w:rPr>
+          <w:rFonts w:ascii="Consolas" w:hAnsi="Consolas"/>
+          <w:color w:val="660033"/>
+          <w:sz w:val="20"/>
+          <w:szCs w:val="20"/>
+          <w:lang w:val="en-GB"/>
+        </w:rPr>
+        <w:t>cookieElement</w:t>
+      </w:r>
+      <w:proofErr w:type="spellEnd"/>
+      <w:r>
+        <w:rPr>
+          <w:rFonts w:ascii="Consolas" w:hAnsi="Consolas"/>
+          <w:sz w:val="20"/>
+          <w:szCs w:val="20"/>
+          <w:lang w:val="en-GB"/>
+        </w:rPr>
+        <w:br/>
+      </w:r>
+      <w:r>
+        <w:rPr>
+          <w:rFonts w:ascii="Consolas" w:hAnsi="Consolas"/>
+          <w:sz w:val="20"/>
+          <w:szCs w:val="20"/>
+          <w:lang w:val="en-GB"/>
+        </w:rPr>
+        <w:tab/>
+      </w:r>
+      <w:r>
+        <w:rPr>
+          <w:rFonts w:ascii="Consolas" w:hAnsi="Consolas"/>
+          <w:sz w:val="20"/>
+          <w:szCs w:val="20"/>
+          <w:lang w:val="en-GB"/>
+        </w:rPr>
+        <w:tab/>
+        <w:t xml:space="preserve">(SEMI_COLUMN </w:t>
+      </w:r>
+      <w:proofErr w:type="spellStart"/>
+      <w:proofErr w:type="gramStart"/>
+      <w:r>
+        <w:rPr>
+          <w:rFonts w:ascii="Consolas" w:hAnsi="Consolas"/>
+          <w:color w:val="660033"/>
+          <w:sz w:val="20"/>
+          <w:szCs w:val="20"/>
+          <w:lang w:val="en-GB"/>
+        </w:rPr>
+        <w:t>cookieElement</w:t>
+      </w:r>
+      <w:proofErr w:type="spellEnd"/>
+      <w:r>
+        <w:rPr>
+          <w:rFonts w:ascii="Consolas" w:hAnsi="Consolas"/>
+          <w:sz w:val="20"/>
+          <w:szCs w:val="20"/>
+          <w:lang w:val="en-GB"/>
+        </w:rPr>
+        <w:t>)*</w:t>
+      </w:r>
+      <w:proofErr w:type="gramEnd"/>
+      <w:r>
+        <w:rPr>
+          <w:rFonts w:ascii="Consolas" w:hAnsi="Consolas"/>
+          <w:sz w:val="20"/>
+          <w:szCs w:val="20"/>
+          <w:lang w:val="en-GB"/>
+        </w:rPr>
+        <w:br/>
+      </w:r>
+      <w:r>
+        <w:rPr>
+          <w:rFonts w:ascii="Consolas" w:hAnsi="Consolas"/>
+          <w:sz w:val="20"/>
+          <w:szCs w:val="20"/>
+          <w:lang w:val="en-GB"/>
+        </w:rPr>
+        <w:tab/>
+        <w:t>;</w:t>
+      </w:r>
+    </w:p>
+    <w:p>
+      <w:pPr>
+        <w:rPr>
+          <w:rFonts w:ascii="Consolas" w:hAnsi="Consolas"/>
+          <w:sz w:val="20"/>
+          <w:szCs w:val="20"/>
+          <w:lang w:val="en-GB"/>
+        </w:rPr>
+      </w:pPr>
+      <w:r>
+        <w:rPr>
+          <w:rFonts w:ascii="Consolas" w:hAnsi="Consolas"/>
+          <w:sz w:val="20"/>
+          <w:szCs w:val="20"/>
+          <w:lang w:val="en-GB"/>
+        </w:rPr>
+        <w:tab/>
+      </w:r>
+    </w:p>
+    <w:p>
+      <w:pPr>
+        <w:rPr>
+          <w:rFonts w:ascii="Consolas" w:hAnsi="Consolas"/>
+          <w:sz w:val="20"/>
+          <w:szCs w:val="20"/>
+          <w:lang w:val="en-GB"/>
+        </w:rPr>
+      </w:pPr>
+      <w:proofErr w:type="spellStart"/>
+      <w:r>
+        <w:rPr>
+          <w:rFonts w:ascii="Consolas" w:hAnsi="Consolas"/>
+          <w:color w:val="660033"/>
+          <w:sz w:val="20"/>
+          <w:szCs w:val="20"/>
+          <w:lang w:val="en-GB"/>
+        </w:rPr>
+        <w:lastRenderedPageBreak/>
+        <w:t>cookieElement</w:t>
+      </w:r>
+      <w:proofErr w:type="spellEnd"/>
+      <w:r>
+        <w:rPr>
+          <w:rFonts w:ascii="Consolas" w:hAnsi="Consolas"/>
+          <w:sz w:val="20"/>
+          <w:szCs w:val="20"/>
+          <w:lang w:val="en-GB"/>
+        </w:rPr>
+        <w:br/>
+      </w:r>
+      <w:r>
+        <w:rPr>
+          <w:rFonts w:ascii="Consolas" w:hAnsi="Consolas"/>
+          <w:sz w:val="20"/>
+          <w:szCs w:val="20"/>
+          <w:lang w:val="en-GB"/>
+        </w:rPr>
+        <w:tab/>
+        <w:t>:</w:t>
+      </w:r>
+      <w:r>
+        <w:rPr>
+          <w:rFonts w:ascii="Consolas" w:hAnsi="Consolas"/>
+          <w:sz w:val="20"/>
+          <w:szCs w:val="20"/>
+          <w:lang w:val="en-GB"/>
+        </w:rPr>
+        <w:tab/>
+        <w:t>STRING EQUALS STRING</w:t>
+      </w:r>
+      <w:r>
+        <w:rPr>
+          <w:rFonts w:ascii="Consolas" w:hAnsi="Consolas"/>
+          <w:sz w:val="20"/>
+          <w:szCs w:val="20"/>
+          <w:lang w:val="en-GB"/>
+        </w:rPr>
+        <w:br/>
+      </w:r>
+      <w:r>
+        <w:rPr>
+          <w:rFonts w:ascii="Consolas" w:hAnsi="Consolas"/>
+          <w:sz w:val="20"/>
+          <w:szCs w:val="20"/>
+          <w:lang w:val="en-GB"/>
+        </w:rPr>
+        <w:tab/>
+        <w:t>;</w:t>
+      </w:r>
+    </w:p>
+    <w:p>
+      <w:pPr>
+        <w:rPr>
+          <w:rFonts w:ascii="Consolas" w:hAnsi="Consolas"/>
+          <w:sz w:val="20"/>
+          <w:szCs w:val="20"/>
+          <w:lang w:val="en-GB"/>
+        </w:rPr>
+      </w:pPr>
+      <w:proofErr w:type="spellStart"/>
+      <w:r>
+        <w:rPr>
+          <w:rFonts w:ascii="Consolas" w:hAnsi="Consolas"/>
+          <w:color w:val="660033"/>
+          <w:sz w:val="20"/>
+          <w:szCs w:val="20"/>
+          <w:lang w:val="en-GB"/>
+        </w:rPr>
+        <w:t>qValueRule</w:t>
+      </w:r>
+      <w:proofErr w:type="spellEnd"/>
+      <w:r>
+        <w:rPr>
+          <w:rFonts w:ascii="Consolas" w:hAnsi="Consolas"/>
+          <w:sz w:val="20"/>
+          <w:szCs w:val="20"/>
+          <w:lang w:val="en-GB"/>
+        </w:rPr>
+        <w:br/>
+      </w:r>
+      <w:r>
+        <w:rPr>
+          <w:rFonts w:ascii="Consolas" w:hAnsi="Consolas"/>
+          <w:sz w:val="20"/>
+          <w:szCs w:val="20"/>
+          <w:lang w:val="en-GB"/>
+        </w:rPr>
+        <w:tab/>
+        <w:t>:</w:t>
+      </w:r>
+      <w:r>
+        <w:rPr>
+          <w:rFonts w:ascii="Consolas" w:hAnsi="Consolas"/>
+          <w:sz w:val="20"/>
+          <w:szCs w:val="20"/>
+          <w:lang w:val="en-GB"/>
+        </w:rPr>
+        <w:tab/>
+        <w:t>SEMI_COLUMN Q EQUALS Q_VAL</w:t>
+      </w:r>
+      <w:r>
+        <w:rPr>
+          <w:rFonts w:ascii="Consolas" w:hAnsi="Consolas"/>
+          <w:sz w:val="20"/>
+          <w:szCs w:val="20"/>
+          <w:lang w:val="en-GB"/>
+        </w:rPr>
+        <w:br/>
+      </w:r>
+      <w:r>
+        <w:rPr>
+          <w:rFonts w:ascii="Consolas" w:hAnsi="Consolas"/>
+          <w:sz w:val="20"/>
+          <w:szCs w:val="20"/>
+          <w:lang w:val="en-GB"/>
+        </w:rPr>
+        <w:tab/>
+        <w:t>;</w:t>
+      </w:r>
+      <w:r>
+        <w:rPr>
+          <w:rFonts w:ascii="Consolas" w:hAnsi="Consolas"/>
+          <w:sz w:val="20"/>
+          <w:szCs w:val="20"/>
+          <w:lang w:val="en-GB"/>
+        </w:rPr>
+        <w:tab/>
+      </w:r>
+    </w:p>
+    <w:p>
+      <w:pPr>
+        <w:rPr>
+          <w:rFonts w:ascii="Consolas" w:hAnsi="Consolas"/>
+          <w:sz w:val="20"/>
+          <w:szCs w:val="20"/>
+          <w:lang w:val="en-GB"/>
+        </w:rPr>
+      </w:pPr>
+      <w:proofErr w:type="spellStart"/>
+      <w:r>
+        <w:rPr>
+          <w:rFonts w:ascii="Consolas" w:hAnsi="Consolas"/>
+          <w:color w:val="660033"/>
+          <w:sz w:val="20"/>
+          <w:szCs w:val="20"/>
+          <w:lang w:val="en-GB"/>
+        </w:rPr>
+        <w:t>authorizationRule</w:t>
+      </w:r>
+      <w:proofErr w:type="spellEnd"/>
+      <w:r>
+        <w:rPr>
+          <w:rFonts w:ascii="Consolas" w:hAnsi="Consolas"/>
+          <w:sz w:val="20"/>
+          <w:szCs w:val="20"/>
+          <w:lang w:val="en-GB"/>
+        </w:rPr>
+        <w:br/>
+      </w:r>
+      <w:r>
+        <w:rPr>
+          <w:rFonts w:ascii="Consolas" w:hAnsi="Consolas"/>
+          <w:sz w:val="20"/>
+          <w:szCs w:val="20"/>
+          <w:lang w:val="en-GB"/>
+        </w:rPr>
+        <w:tab/>
+        <w:t>:</w:t>
+      </w:r>
+      <w:r>
+        <w:rPr>
+          <w:rFonts w:ascii="Consolas" w:hAnsi="Consolas"/>
+          <w:sz w:val="20"/>
+          <w:szCs w:val="20"/>
+          <w:lang w:val="en-GB"/>
+        </w:rPr>
+        <w:tab/>
+        <w:t>AUTHORIZATION COLUMN</w:t>
+      </w:r>
+      <w:r>
+        <w:rPr>
+          <w:rFonts w:ascii="Consolas" w:hAnsi="Consolas"/>
+          <w:sz w:val="20"/>
+          <w:szCs w:val="20"/>
+          <w:lang w:val="en-GB"/>
+        </w:rPr>
+        <w:br/>
+      </w:r>
+      <w:r>
+        <w:rPr>
+          <w:rFonts w:ascii="Consolas" w:hAnsi="Consolas"/>
+          <w:sz w:val="20"/>
+          <w:szCs w:val="20"/>
+          <w:lang w:val="en-GB"/>
+        </w:rPr>
+        <w:tab/>
+      </w:r>
+      <w:r>
+        <w:rPr>
+          <w:rFonts w:ascii="Consolas" w:hAnsi="Consolas"/>
+          <w:sz w:val="20"/>
+          <w:szCs w:val="20"/>
+          <w:lang w:val="en-GB"/>
+        </w:rPr>
+        <w:tab/>
+        <w:t>ID</w:t>
+      </w:r>
+      <w:r>
+        <w:rPr>
+          <w:rFonts w:ascii="Consolas" w:hAnsi="Consolas"/>
+          <w:sz w:val="20"/>
+          <w:szCs w:val="20"/>
+          <w:lang w:val="en-GB"/>
+        </w:rPr>
+        <w:br/>
+      </w:r>
+      <w:r>
+        <w:rPr>
+          <w:rFonts w:ascii="Consolas" w:hAnsi="Consolas"/>
+          <w:sz w:val="20"/>
+          <w:szCs w:val="20"/>
+          <w:lang w:val="en-GB"/>
+        </w:rPr>
+        <w:tab/>
+      </w:r>
+      <w:r>
+        <w:rPr>
+          <w:rFonts w:ascii="Consolas" w:hAnsi="Consolas"/>
+          <w:sz w:val="20"/>
+          <w:szCs w:val="20"/>
+          <w:lang w:val="en-GB"/>
+        </w:rPr>
+        <w:tab/>
+        <w:t>(</w:t>
+      </w:r>
+      <w:proofErr w:type="spellStart"/>
+      <w:r>
+        <w:rPr>
+          <w:rFonts w:ascii="Consolas" w:hAnsi="Consolas"/>
+          <w:color w:val="660033"/>
+          <w:sz w:val="20"/>
+          <w:szCs w:val="20"/>
+          <w:lang w:val="en-GB"/>
+        </w:rPr>
+        <w:t>basicAuthRule</w:t>
+      </w:r>
+      <w:proofErr w:type="spellEnd"/>
+      <w:r>
+        <w:rPr>
+          <w:rFonts w:ascii="Consolas" w:hAnsi="Consolas"/>
+          <w:sz w:val="20"/>
+          <w:szCs w:val="20"/>
+          <w:lang w:val="en-GB"/>
+        </w:rPr>
+        <w:br/>
+      </w:r>
+      <w:r>
+        <w:rPr>
+          <w:rFonts w:ascii="Consolas" w:hAnsi="Consolas"/>
+          <w:sz w:val="20"/>
+          <w:szCs w:val="20"/>
+          <w:lang w:val="en-GB"/>
+        </w:rPr>
+        <w:tab/>
+      </w:r>
+      <w:r>
+        <w:rPr>
+          <w:rFonts w:ascii="Consolas" w:hAnsi="Consolas"/>
+          <w:sz w:val="20"/>
+          <w:szCs w:val="20"/>
+          <w:lang w:val="en-GB"/>
+        </w:rPr>
+        <w:tab/>
+        <w:t xml:space="preserve">| </w:t>
+      </w:r>
+      <w:proofErr w:type="spellStart"/>
+      <w:r>
+        <w:rPr>
+          <w:rFonts w:ascii="Consolas" w:hAnsi="Consolas"/>
+          <w:color w:val="660033"/>
+          <w:sz w:val="20"/>
+          <w:szCs w:val="20"/>
+          <w:lang w:val="en-GB"/>
+        </w:rPr>
+        <w:t>digestAuthRule</w:t>
+      </w:r>
+      <w:proofErr w:type="spellEnd"/>
+      <w:r>
+        <w:rPr>
+          <w:rFonts w:ascii="Consolas" w:hAnsi="Consolas"/>
+          <w:sz w:val="20"/>
+          <w:szCs w:val="20"/>
+          <w:lang w:val="en-GB"/>
+        </w:rPr>
+        <w:t>)</w:t>
+      </w:r>
+      <w:r>
+        <w:rPr>
+          <w:rFonts w:ascii="Consolas" w:hAnsi="Consolas"/>
+          <w:sz w:val="20"/>
+          <w:szCs w:val="20"/>
+          <w:lang w:val="en-GB"/>
+        </w:rPr>
+        <w:br/>
+      </w:r>
+      <w:r>
+        <w:rPr>
+          <w:rFonts w:ascii="Consolas" w:hAnsi="Consolas"/>
+          <w:sz w:val="20"/>
+          <w:szCs w:val="20"/>
+          <w:lang w:val="en-GB"/>
+        </w:rPr>
+        <w:tab/>
+      </w:r>
+      <w:r>
+        <w:rPr>
+          <w:rFonts w:ascii="Consolas" w:hAnsi="Consolas"/>
+          <w:sz w:val="20"/>
+          <w:szCs w:val="20"/>
+          <w:lang w:val="en-GB"/>
+        </w:rPr>
+        <w:tab/>
+        <w:t>TERMINAL</w:t>
+      </w:r>
+      <w:r>
+        <w:rPr>
+          <w:rFonts w:ascii="Consolas" w:hAnsi="Consolas"/>
+          <w:sz w:val="20"/>
+          <w:szCs w:val="20"/>
+          <w:lang w:val="en-GB"/>
+        </w:rPr>
+        <w:br/>
+      </w:r>
+      <w:r>
+        <w:rPr>
+          <w:rFonts w:ascii="Consolas" w:hAnsi="Consolas"/>
+          <w:sz w:val="20"/>
+          <w:szCs w:val="20"/>
+          <w:lang w:val="en-GB"/>
+        </w:rPr>
+        <w:tab/>
+        <w:t>;</w:t>
+      </w:r>
+    </w:p>
+    <w:p>
+      <w:pPr>
+        <w:rPr>
+          <w:rFonts w:ascii="Consolas" w:hAnsi="Consolas"/>
+          <w:sz w:val="20"/>
+          <w:szCs w:val="20"/>
+          <w:lang w:val="en-GB"/>
+        </w:rPr>
+      </w:pPr>
+      <w:proofErr w:type="spellStart"/>
+      <w:r>
+        <w:rPr>
+          <w:rFonts w:ascii="Consolas" w:hAnsi="Consolas"/>
+          <w:color w:val="660033"/>
+          <w:sz w:val="20"/>
+          <w:szCs w:val="20"/>
+          <w:lang w:val="en-GB"/>
+        </w:rPr>
+        <w:t>basicAuthRule</w:t>
+      </w:r>
+      <w:proofErr w:type="spellEnd"/>
+      <w:r>
+        <w:rPr>
+          <w:rFonts w:ascii="Consolas" w:hAnsi="Consolas"/>
+          <w:sz w:val="20"/>
+          <w:szCs w:val="20"/>
+          <w:lang w:val="en-GB"/>
+        </w:rPr>
+        <w:br/>
+      </w:r>
+      <w:r>
+        <w:rPr>
+          <w:rFonts w:ascii="Consolas" w:hAnsi="Consolas"/>
+          <w:sz w:val="20"/>
+          <w:szCs w:val="20"/>
+          <w:lang w:val="en-GB"/>
+        </w:rPr>
+        <w:tab/>
+        <w:t>:</w:t>
+      </w:r>
+      <w:r>
+        <w:rPr>
+          <w:rFonts w:ascii="Consolas" w:hAnsi="Consolas"/>
+          <w:sz w:val="20"/>
+          <w:szCs w:val="20"/>
+          <w:lang w:val="en-GB"/>
+        </w:rPr>
+        <w:tab/>
+        <w:t>STRING</w:t>
+      </w:r>
+      <w:r>
+        <w:rPr>
+          <w:rFonts w:ascii="Consolas" w:hAnsi="Consolas"/>
+          <w:sz w:val="20"/>
+          <w:szCs w:val="20"/>
+          <w:lang w:val="en-GB"/>
+        </w:rPr>
+        <w:br/>
+      </w:r>
+      <w:r>
+        <w:rPr>
+          <w:rFonts w:ascii="Consolas" w:hAnsi="Consolas"/>
+          <w:sz w:val="20"/>
+          <w:szCs w:val="20"/>
+          <w:lang w:val="en-GB"/>
+        </w:rPr>
+        <w:tab/>
+        <w:t>;</w:t>
+      </w:r>
+      <w:r>
+        <w:rPr>
+          <w:rFonts w:ascii="Consolas" w:hAnsi="Consolas"/>
+          <w:sz w:val="20"/>
+          <w:szCs w:val="20"/>
+          <w:lang w:val="en-GB"/>
+        </w:rPr>
+        <w:tab/>
+      </w:r>
+    </w:p>
+    <w:p>
+      <w:pPr>
+        <w:rPr>
+          <w:rFonts w:ascii="Consolas" w:hAnsi="Consolas"/>
+          <w:sz w:val="20"/>
+          <w:szCs w:val="20"/>
+          <w:lang w:val="en-GB"/>
+        </w:rPr>
+      </w:pPr>
+      <w:proofErr w:type="spellStart"/>
+      <w:r>
+        <w:rPr>
+          <w:rFonts w:ascii="Consolas" w:hAnsi="Consolas"/>
+          <w:color w:val="660033"/>
+          <w:sz w:val="20"/>
+          <w:szCs w:val="20"/>
+          <w:lang w:val="en-GB"/>
+        </w:rPr>
+        <w:t>digestAuthRule</w:t>
+      </w:r>
+      <w:proofErr w:type="spellEnd"/>
+      <w:r>
+        <w:rPr>
+          <w:rFonts w:ascii="Consolas" w:hAnsi="Consolas"/>
+          <w:sz w:val="20"/>
+          <w:szCs w:val="20"/>
+          <w:lang w:val="en-GB"/>
+        </w:rPr>
+        <w:br/>
+      </w:r>
+      <w:r>
+        <w:rPr>
+          <w:rFonts w:ascii="Consolas" w:hAnsi="Consolas"/>
+          <w:sz w:val="20"/>
+          <w:szCs w:val="20"/>
+          <w:lang w:val="en-GB"/>
+        </w:rPr>
+        <w:tab/>
+        <w:t>:</w:t>
+      </w:r>
+      <w:r>
+        <w:rPr>
+          <w:rFonts w:ascii="Consolas" w:hAnsi="Consolas"/>
+          <w:sz w:val="20"/>
+          <w:szCs w:val="20"/>
+          <w:lang w:val="en-GB"/>
+        </w:rPr>
+        <w:tab/>
+      </w:r>
+      <w:proofErr w:type="spellStart"/>
+      <w:r>
+        <w:rPr>
+          <w:rFonts w:ascii="Consolas" w:hAnsi="Consolas"/>
+          <w:color w:val="660033"/>
+          <w:sz w:val="20"/>
+          <w:szCs w:val="20"/>
+          <w:lang w:val="en-GB"/>
+        </w:rPr>
+        <w:t>authRule</w:t>
+      </w:r>
+      <w:proofErr w:type="spellEnd"/>
+      <w:r>
+        <w:rPr>
+          <w:rFonts w:ascii="Consolas" w:hAnsi="Consolas"/>
+          <w:sz w:val="20"/>
+          <w:szCs w:val="20"/>
+          <w:lang w:val="en-GB"/>
+        </w:rPr>
+        <w:br/>
+      </w:r>
+      <w:r>
+        <w:rPr>
+          <w:rFonts w:ascii="Consolas" w:hAnsi="Consolas"/>
+          <w:sz w:val="20"/>
+          <w:szCs w:val="20"/>
+          <w:lang w:val="en-GB"/>
+        </w:rPr>
+        <w:tab/>
+      </w:r>
+      <w:r>
+        <w:rPr>
+          <w:rFonts w:ascii="Consolas" w:hAnsi="Consolas"/>
+          <w:sz w:val="20"/>
+          <w:szCs w:val="20"/>
+          <w:lang w:val="en-GB"/>
+        </w:rPr>
+        <w:tab/>
+        <w:t xml:space="preserve">(COMMA </w:t>
+      </w:r>
+      <w:proofErr w:type="spellStart"/>
+      <w:proofErr w:type="gramStart"/>
+      <w:r>
+        <w:rPr>
+          <w:rFonts w:ascii="Consolas" w:hAnsi="Consolas"/>
+          <w:color w:val="660033"/>
+          <w:sz w:val="20"/>
+          <w:szCs w:val="20"/>
+          <w:lang w:val="en-GB"/>
+        </w:rPr>
+        <w:t>authRule</w:t>
+      </w:r>
+      <w:proofErr w:type="spellEnd"/>
+      <w:r>
+        <w:rPr>
+          <w:rFonts w:ascii="Consolas" w:hAnsi="Consolas"/>
+          <w:sz w:val="20"/>
+          <w:szCs w:val="20"/>
+          <w:lang w:val="en-GB"/>
+        </w:rPr>
+        <w:t>)*</w:t>
+      </w:r>
+      <w:proofErr w:type="gramEnd"/>
+      <w:r>
+        <w:rPr>
+          <w:rFonts w:ascii="Consolas" w:hAnsi="Consolas"/>
+          <w:sz w:val="20"/>
+          <w:szCs w:val="20"/>
+          <w:lang w:val="en-GB"/>
+        </w:rPr>
+        <w:br/>
+      </w:r>
+      <w:r>
+        <w:rPr>
+          <w:rFonts w:ascii="Consolas" w:hAnsi="Consolas"/>
+          <w:sz w:val="20"/>
+          <w:szCs w:val="20"/>
+          <w:lang w:val="en-GB"/>
+        </w:rPr>
+        <w:tab/>
+        <w:t>;</w:t>
+      </w:r>
+    </w:p>
+    <w:p>
+      <w:pPr>
+        <w:rPr>
+          <w:rFonts w:ascii="Consolas" w:hAnsi="Consolas"/>
+          <w:sz w:val="20"/>
+          <w:szCs w:val="20"/>
+          <w:lang w:val="en-GB"/>
+        </w:rPr>
+      </w:pPr>
+      <w:proofErr w:type="spellStart"/>
+      <w:r>
+        <w:rPr>
+          <w:rFonts w:ascii="Consolas" w:hAnsi="Consolas"/>
+          <w:color w:val="660033"/>
+          <w:sz w:val="20"/>
+          <w:szCs w:val="20"/>
+          <w:lang w:val="en-GB"/>
+        </w:rPr>
+        <w:t>authRule</w:t>
+      </w:r>
+      <w:proofErr w:type="spellEnd"/>
+      <w:r>
+        <w:rPr>
+          <w:rFonts w:ascii="Consolas" w:hAnsi="Consolas"/>
+          <w:sz w:val="20"/>
+          <w:szCs w:val="20"/>
+          <w:lang w:val="en-GB"/>
+        </w:rPr>
+        <w:br/>
+      </w:r>
+      <w:r>
+        <w:rPr>
+          <w:rFonts w:ascii="Consolas" w:hAnsi="Consolas"/>
+          <w:sz w:val="20"/>
+          <w:szCs w:val="20"/>
+          <w:lang w:val="en-GB"/>
+        </w:rPr>
+        <w:tab/>
+        <w:t>:</w:t>
+      </w:r>
+      <w:r>
+        <w:rPr>
+          <w:rFonts w:ascii="Consolas" w:hAnsi="Consolas"/>
+          <w:sz w:val="20"/>
+          <w:szCs w:val="20"/>
+          <w:lang w:val="en-GB"/>
+        </w:rPr>
+        <w:tab/>
+        <w:t>ID</w:t>
+      </w:r>
+      <w:r>
+        <w:rPr>
+          <w:rFonts w:ascii="Consolas" w:hAnsi="Consolas"/>
+          <w:sz w:val="20"/>
+          <w:szCs w:val="20"/>
+          <w:lang w:val="en-GB"/>
+        </w:rPr>
+        <w:br/>
+      </w:r>
+      <w:r>
+        <w:rPr>
+          <w:rFonts w:ascii="Consolas" w:hAnsi="Consolas"/>
+          <w:sz w:val="20"/>
+          <w:szCs w:val="20"/>
+          <w:lang w:val="en-GB"/>
+        </w:rPr>
+        <w:tab/>
+      </w:r>
+      <w:r>
+        <w:rPr>
+          <w:rFonts w:ascii="Consolas" w:hAnsi="Consolas"/>
+          <w:sz w:val="20"/>
+          <w:szCs w:val="20"/>
+          <w:lang w:val="en-GB"/>
+        </w:rPr>
+        <w:tab/>
+        <w:t>EQUALS STRING</w:t>
+      </w:r>
+      <w:r>
+        <w:rPr>
+          <w:rFonts w:ascii="Consolas" w:hAnsi="Consolas"/>
+          <w:sz w:val="20"/>
+          <w:szCs w:val="20"/>
+          <w:lang w:val="en-GB"/>
+        </w:rPr>
+        <w:br/>
+      </w:r>
+      <w:r>
+        <w:rPr>
+          <w:rFonts w:ascii="Consolas" w:hAnsi="Consolas"/>
+          <w:sz w:val="20"/>
+          <w:szCs w:val="20"/>
+          <w:lang w:val="en-GB"/>
+        </w:rPr>
+        <w:tab/>
+        <w:t>;</w:t>
+      </w:r>
+    </w:p>
+    <w:p>
+      <w:pPr>
+        <w:rPr>
+          <w:rFonts w:ascii="Consolas" w:hAnsi="Consolas"/>
+          <w:sz w:val="20"/>
+          <w:szCs w:val="20"/>
+          <w:lang w:val="en-GB"/>
+        </w:rPr>
+      </w:pPr>
+      <w:proofErr w:type="spellStart"/>
+      <w:r>
+        <w:rPr>
+          <w:rFonts w:ascii="Consolas" w:hAnsi="Consolas"/>
+          <w:color w:val="660033"/>
+          <w:sz w:val="20"/>
+          <w:szCs w:val="20"/>
+          <w:lang w:val="en-GB"/>
+        </w:rPr>
+        <w:t>acceptLanguageRule</w:t>
+      </w:r>
+      <w:proofErr w:type="spellEnd"/>
+      <w:r>
+        <w:rPr>
+          <w:rFonts w:ascii="Consolas" w:hAnsi="Consolas"/>
+          <w:sz w:val="20"/>
+          <w:szCs w:val="20"/>
+          <w:lang w:val="en-GB"/>
+        </w:rPr>
+        <w:br/>
+      </w:r>
+      <w:r>
+        <w:rPr>
+          <w:rFonts w:ascii="Consolas" w:hAnsi="Consolas"/>
+          <w:sz w:val="20"/>
+          <w:szCs w:val="20"/>
+          <w:lang w:val="en-GB"/>
+        </w:rPr>
+        <w:tab/>
+        <w:t>:</w:t>
+      </w:r>
+      <w:r>
+        <w:rPr>
+          <w:rFonts w:ascii="Consolas" w:hAnsi="Consolas"/>
+          <w:sz w:val="20"/>
+          <w:szCs w:val="20"/>
+          <w:lang w:val="en-GB"/>
+        </w:rPr>
+        <w:tab/>
+        <w:t>ACCEPT_LANGUAGE COLUMN</w:t>
+      </w:r>
+      <w:r>
+        <w:rPr>
+          <w:rFonts w:ascii="Consolas" w:hAnsi="Consolas"/>
+          <w:sz w:val="20"/>
+          <w:szCs w:val="20"/>
+          <w:lang w:val="en-GB"/>
+        </w:rPr>
+        <w:br/>
+      </w:r>
+      <w:r>
+        <w:rPr>
+          <w:rFonts w:ascii="Consolas" w:hAnsi="Consolas"/>
+          <w:sz w:val="20"/>
+          <w:szCs w:val="20"/>
+          <w:lang w:val="en-GB"/>
+        </w:rPr>
+        <w:tab/>
+      </w:r>
+      <w:r>
+        <w:rPr>
+          <w:rFonts w:ascii="Consolas" w:hAnsi="Consolas"/>
+          <w:sz w:val="20"/>
+          <w:szCs w:val="20"/>
+          <w:lang w:val="en-GB"/>
+        </w:rPr>
+        <w:tab/>
+      </w:r>
+      <w:proofErr w:type="spellStart"/>
+      <w:r>
+        <w:rPr>
+          <w:rFonts w:ascii="Consolas" w:hAnsi="Consolas"/>
+          <w:color w:val="660033"/>
+          <w:sz w:val="20"/>
+          <w:szCs w:val="20"/>
+          <w:lang w:val="en-GB"/>
+        </w:rPr>
+        <w:t>languageList</w:t>
+      </w:r>
+      <w:proofErr w:type="spellEnd"/>
+      <w:r>
+        <w:rPr>
+          <w:rFonts w:ascii="Consolas" w:hAnsi="Consolas"/>
+          <w:sz w:val="20"/>
+          <w:szCs w:val="20"/>
+          <w:lang w:val="en-GB"/>
+        </w:rPr>
+        <w:br/>
+      </w:r>
+      <w:r>
+        <w:rPr>
+          <w:rFonts w:ascii="Consolas" w:hAnsi="Consolas"/>
+          <w:sz w:val="20"/>
+          <w:szCs w:val="20"/>
+          <w:lang w:val="en-GB"/>
+        </w:rPr>
+        <w:tab/>
+      </w:r>
+      <w:r>
+        <w:rPr>
+          <w:rFonts w:ascii="Consolas" w:hAnsi="Consolas"/>
+          <w:sz w:val="20"/>
+          <w:szCs w:val="20"/>
+          <w:lang w:val="en-GB"/>
+        </w:rPr>
+        <w:tab/>
+        <w:t>TERMINAL</w:t>
+      </w:r>
+      <w:r>
+        <w:rPr>
+          <w:rFonts w:ascii="Consolas" w:hAnsi="Consolas"/>
+          <w:sz w:val="20"/>
+          <w:szCs w:val="20"/>
+          <w:lang w:val="en-GB"/>
+        </w:rPr>
+        <w:br/>
+      </w:r>
+      <w:r>
+        <w:rPr>
+          <w:rFonts w:ascii="Consolas" w:hAnsi="Consolas"/>
+          <w:sz w:val="20"/>
+          <w:szCs w:val="20"/>
+          <w:lang w:val="en-GB"/>
+        </w:rPr>
+        <w:tab/>
+        <w:t>;</w:t>
+      </w:r>
+      <w:r>
+        <w:rPr>
+          <w:rFonts w:ascii="Consolas" w:hAnsi="Consolas"/>
+          <w:sz w:val="20"/>
+          <w:szCs w:val="20"/>
+          <w:lang w:val="en-GB"/>
+        </w:rPr>
+        <w:tab/>
+      </w:r>
+    </w:p>
+    <w:p>
+      <w:pPr>
+        <w:rPr>
+          <w:rFonts w:ascii="Consolas" w:hAnsi="Consolas"/>
+          <w:sz w:val="20"/>
+          <w:szCs w:val="20"/>
+          <w:lang w:val="en-GB"/>
+        </w:rPr>
+      </w:pPr>
+      <w:proofErr w:type="spellStart"/>
+      <w:r>
+        <w:rPr>
+          <w:rFonts w:ascii="Consolas" w:hAnsi="Consolas"/>
+          <w:color w:val="660033"/>
+          <w:sz w:val="20"/>
+          <w:szCs w:val="20"/>
+          <w:lang w:val="en-GB"/>
+        </w:rPr>
+        <w:t>languageList</w:t>
+      </w:r>
+      <w:proofErr w:type="spellEnd"/>
+      <w:r>
+        <w:rPr>
+          <w:rFonts w:ascii="Consolas" w:hAnsi="Consolas"/>
+          <w:sz w:val="20"/>
+          <w:szCs w:val="20"/>
+          <w:lang w:val="en-GB"/>
+        </w:rPr>
+        <w:br/>
+      </w:r>
+      <w:r>
+        <w:rPr>
+          <w:rFonts w:ascii="Consolas" w:hAnsi="Consolas"/>
+          <w:sz w:val="20"/>
+          <w:szCs w:val="20"/>
+          <w:lang w:val="en-GB"/>
+        </w:rPr>
+        <w:tab/>
+        <w:t>:</w:t>
+      </w:r>
+      <w:r>
+        <w:rPr>
+          <w:rFonts w:ascii="Consolas" w:hAnsi="Consolas"/>
+          <w:sz w:val="20"/>
+          <w:szCs w:val="20"/>
+          <w:lang w:val="en-GB"/>
+        </w:rPr>
+        <w:tab/>
+      </w:r>
+      <w:proofErr w:type="spellStart"/>
+      <w:r>
+        <w:rPr>
+          <w:rFonts w:ascii="Consolas" w:hAnsi="Consolas"/>
+          <w:color w:val="660033"/>
+          <w:sz w:val="20"/>
+          <w:szCs w:val="20"/>
+          <w:lang w:val="en-GB"/>
+        </w:rPr>
+        <w:t>languageElement</w:t>
+      </w:r>
+      <w:proofErr w:type="spellEnd"/>
+      <w:r>
+        <w:rPr>
+          <w:rFonts w:ascii="Consolas" w:hAnsi="Consolas"/>
+          <w:sz w:val="20"/>
+          <w:szCs w:val="20"/>
+          <w:lang w:val="en-GB"/>
+        </w:rPr>
+        <w:br/>
+      </w:r>
+      <w:r>
+        <w:rPr>
+          <w:rFonts w:ascii="Consolas" w:hAnsi="Consolas"/>
+          <w:sz w:val="20"/>
+          <w:szCs w:val="20"/>
+          <w:lang w:val="en-GB"/>
+        </w:rPr>
+        <w:tab/>
+      </w:r>
+      <w:r>
+        <w:rPr>
+          <w:rFonts w:ascii="Consolas" w:hAnsi="Consolas"/>
+          <w:sz w:val="20"/>
+          <w:szCs w:val="20"/>
+          <w:lang w:val="en-GB"/>
+        </w:rPr>
+        <w:tab/>
+        <w:t xml:space="preserve">(COMMA </w:t>
+      </w:r>
+      <w:proofErr w:type="spellStart"/>
+      <w:proofErr w:type="gramStart"/>
+      <w:r>
+        <w:rPr>
+          <w:rFonts w:ascii="Consolas" w:hAnsi="Consolas"/>
+          <w:color w:val="660033"/>
+          <w:sz w:val="20"/>
+          <w:szCs w:val="20"/>
+          <w:lang w:val="en-GB"/>
+        </w:rPr>
+        <w:t>languageElement</w:t>
+      </w:r>
+      <w:proofErr w:type="spellEnd"/>
+      <w:r>
+        <w:rPr>
+          <w:rFonts w:ascii="Consolas" w:hAnsi="Consolas"/>
+          <w:sz w:val="20"/>
+          <w:szCs w:val="20"/>
+          <w:lang w:val="en-GB"/>
+        </w:rPr>
+        <w:t>)*</w:t>
+      </w:r>
+      <w:proofErr w:type="gramEnd"/>
+      <w:r>
+        <w:rPr>
+          <w:rFonts w:ascii="Consolas" w:hAnsi="Consolas"/>
+          <w:sz w:val="20"/>
+          <w:szCs w:val="20"/>
+          <w:lang w:val="en-GB"/>
+        </w:rPr>
+        <w:t xml:space="preserve"> </w:t>
+      </w:r>
+      <w:r>
+        <w:rPr>
+          <w:rFonts w:ascii="Consolas" w:hAnsi="Consolas"/>
+          <w:sz w:val="20"/>
+          <w:szCs w:val="20"/>
+          <w:lang w:val="en-GB"/>
+        </w:rPr>
+        <w:br/>
+      </w:r>
+      <w:r>
+        <w:rPr>
+          <w:rFonts w:ascii="Consolas" w:hAnsi="Consolas"/>
+          <w:sz w:val="20"/>
+          <w:szCs w:val="20"/>
+          <w:lang w:val="en-GB"/>
+        </w:rPr>
+        <w:tab/>
+        <w:t>;</w:t>
+      </w:r>
+      <w:r>
+        <w:rPr>
+          <w:rFonts w:ascii="Consolas" w:hAnsi="Consolas"/>
+          <w:sz w:val="20"/>
+          <w:szCs w:val="20"/>
+          <w:lang w:val="en-GB"/>
+        </w:rPr>
+        <w:tab/>
+      </w:r>
+    </w:p>
+    <w:p>
+      <w:pPr>
+        <w:rPr>
+          <w:rFonts w:ascii="Consolas" w:hAnsi="Consolas"/>
+          <w:sz w:val="20"/>
+          <w:szCs w:val="20"/>
+          <w:lang w:val="en-GB"/>
+        </w:rPr>
+      </w:pPr>
+      <w:proofErr w:type="spellStart"/>
+      <w:r>
+        <w:rPr>
+          <w:rFonts w:ascii="Consolas" w:hAnsi="Consolas"/>
+          <w:color w:val="660033"/>
+          <w:sz w:val="20"/>
+          <w:szCs w:val="20"/>
+          <w:lang w:val="en-GB"/>
+        </w:rPr>
+        <w:t>languageElement</w:t>
+      </w:r>
+      <w:proofErr w:type="spellEnd"/>
+      <w:r>
+        <w:rPr>
+          <w:rFonts w:ascii="Consolas" w:hAnsi="Consolas"/>
+          <w:sz w:val="20"/>
+          <w:szCs w:val="20"/>
+          <w:lang w:val="en-GB"/>
+        </w:rPr>
+        <w:br/>
+      </w:r>
+      <w:r>
+        <w:rPr>
+          <w:rFonts w:ascii="Consolas" w:hAnsi="Consolas"/>
+          <w:sz w:val="20"/>
+          <w:szCs w:val="20"/>
+          <w:lang w:val="en-GB"/>
+        </w:rPr>
+        <w:tab/>
+        <w:t>:</w:t>
+      </w:r>
+      <w:r>
+        <w:rPr>
+          <w:rFonts w:ascii="Consolas" w:hAnsi="Consolas"/>
+          <w:sz w:val="20"/>
+          <w:szCs w:val="20"/>
+          <w:lang w:val="en-GB"/>
+        </w:rPr>
+        <w:tab/>
+        <w:t>(ID</w:t>
+      </w:r>
+      <w:r>
+        <w:rPr>
+          <w:rFonts w:ascii="Consolas" w:hAnsi="Consolas"/>
+          <w:sz w:val="20"/>
+          <w:szCs w:val="20"/>
+          <w:lang w:val="en-GB"/>
+        </w:rPr>
+        <w:br/>
+      </w:r>
+      <w:r>
+        <w:rPr>
+          <w:rFonts w:ascii="Consolas" w:hAnsi="Consolas"/>
+          <w:sz w:val="20"/>
+          <w:szCs w:val="20"/>
+          <w:lang w:val="en-GB"/>
+        </w:rPr>
+        <w:tab/>
+      </w:r>
+      <w:r>
+        <w:rPr>
+          <w:rFonts w:ascii="Consolas" w:hAnsi="Consolas"/>
+          <w:sz w:val="20"/>
+          <w:szCs w:val="20"/>
+          <w:lang w:val="en-GB"/>
+        </w:rPr>
+        <w:tab/>
+        <w:t>|LANGUAGE_ELEMENT</w:t>
+      </w:r>
+      <w:r>
+        <w:rPr>
+          <w:rFonts w:ascii="Consolas" w:hAnsi="Consolas"/>
+          <w:sz w:val="20"/>
+          <w:szCs w:val="20"/>
+          <w:lang w:val="en-GB"/>
+        </w:rPr>
+        <w:br/>
+      </w:r>
+      <w:r>
+        <w:rPr>
+          <w:rFonts w:ascii="Consolas" w:hAnsi="Consolas"/>
+          <w:sz w:val="20"/>
+          <w:szCs w:val="20"/>
+          <w:lang w:val="en-GB"/>
+        </w:rPr>
+        <w:tab/>
+      </w:r>
+      <w:r>
+        <w:rPr>
+          <w:rFonts w:ascii="Consolas" w:hAnsi="Consolas"/>
+          <w:sz w:val="20"/>
+          <w:szCs w:val="20"/>
+          <w:lang w:val="en-GB"/>
+        </w:rPr>
+        <w:tab/>
+        <w:t>|STAR)</w:t>
+      </w:r>
+      <w:r>
+        <w:rPr>
+          <w:rFonts w:ascii="Consolas" w:hAnsi="Consolas"/>
+          <w:sz w:val="20"/>
+          <w:szCs w:val="20"/>
+          <w:lang w:val="en-GB"/>
+        </w:rPr>
+        <w:br/>
+      </w:r>
+      <w:r>
+        <w:rPr>
+          <w:rFonts w:ascii="Consolas" w:hAnsi="Consolas"/>
+          <w:sz w:val="20"/>
+          <w:szCs w:val="20"/>
+          <w:lang w:val="en-GB"/>
+        </w:rPr>
+        <w:tab/>
+      </w:r>
+      <w:r>
+        <w:rPr>
+          <w:rFonts w:ascii="Consolas" w:hAnsi="Consolas"/>
+          <w:sz w:val="20"/>
+          <w:szCs w:val="20"/>
+          <w:lang w:val="en-GB"/>
+        </w:rPr>
+        <w:tab/>
+      </w:r>
+      <w:proofErr w:type="spellStart"/>
+      <w:r>
+        <w:rPr>
+          <w:rFonts w:ascii="Consolas" w:hAnsi="Consolas"/>
+          <w:color w:val="660033"/>
+          <w:sz w:val="20"/>
+          <w:szCs w:val="20"/>
+          <w:lang w:val="en-GB"/>
+        </w:rPr>
+        <w:t>qValueRule</w:t>
+      </w:r>
+      <w:proofErr w:type="spellEnd"/>
+      <w:r>
+        <w:rPr>
+          <w:rFonts w:ascii="Consolas" w:hAnsi="Consolas"/>
+          <w:sz w:val="20"/>
+          <w:szCs w:val="20"/>
+          <w:lang w:val="en-GB"/>
+        </w:rPr>
+        <w:t>?</w:t>
+      </w:r>
+      <w:r>
+        <w:rPr>
+          <w:rFonts w:ascii="Consolas" w:hAnsi="Consolas"/>
+          <w:sz w:val="20"/>
+          <w:szCs w:val="20"/>
+          <w:lang w:val="en-GB"/>
+        </w:rPr>
+        <w:br/>
+      </w:r>
+      <w:r>
+        <w:rPr>
+          <w:rFonts w:ascii="Consolas" w:hAnsi="Consolas"/>
+          <w:sz w:val="20"/>
+          <w:szCs w:val="20"/>
+          <w:lang w:val="en-GB"/>
+        </w:rPr>
+        <w:tab/>
+        <w:t>;</w:t>
+      </w:r>
+      <w:r>
+        <w:rPr>
+          <w:rFonts w:ascii="Consolas" w:hAnsi="Consolas"/>
+          <w:sz w:val="20"/>
+          <w:szCs w:val="20"/>
+          <w:lang w:val="en-GB"/>
+        </w:rPr>
+        <w:tab/>
+      </w:r>
+    </w:p>
+    <w:p>
+      <w:pPr>
+        <w:rPr>
+          <w:rFonts w:ascii="Consolas" w:hAnsi="Consolas"/>
+          <w:sz w:val="20"/>
+          <w:szCs w:val="20"/>
+          <w:lang w:val="en-GB"/>
+        </w:rPr>
+      </w:pPr>
+      <w:proofErr w:type="spellStart"/>
+      <w:r>
+        <w:rPr>
+          <w:rFonts w:ascii="Consolas" w:hAnsi="Consolas"/>
+          <w:color w:val="660033"/>
+          <w:sz w:val="20"/>
+          <w:szCs w:val="20"/>
+          <w:lang w:val="en-GB"/>
+        </w:rPr>
+        <w:t>acceptEncodingRule</w:t>
+      </w:r>
+      <w:proofErr w:type="spellEnd"/>
+      <w:r>
+        <w:rPr>
+          <w:rFonts w:ascii="Consolas" w:hAnsi="Consolas"/>
+          <w:sz w:val="20"/>
+          <w:szCs w:val="20"/>
+          <w:lang w:val="en-GB"/>
+        </w:rPr>
+        <w:br/>
+      </w:r>
+      <w:r>
+        <w:rPr>
+          <w:rFonts w:ascii="Consolas" w:hAnsi="Consolas"/>
+          <w:sz w:val="20"/>
+          <w:szCs w:val="20"/>
+          <w:lang w:val="en-GB"/>
+        </w:rPr>
+        <w:tab/>
+        <w:t>:</w:t>
+      </w:r>
+      <w:r>
+        <w:rPr>
+          <w:rFonts w:ascii="Consolas" w:hAnsi="Consolas"/>
+          <w:sz w:val="20"/>
+          <w:szCs w:val="20"/>
+          <w:lang w:val="en-GB"/>
+        </w:rPr>
+        <w:tab/>
+        <w:t>ACCEPT_ENCODING COLUMN</w:t>
+      </w:r>
+      <w:r>
+        <w:rPr>
+          <w:rFonts w:ascii="Consolas" w:hAnsi="Consolas"/>
+          <w:sz w:val="20"/>
+          <w:szCs w:val="20"/>
+          <w:lang w:val="en-GB"/>
+        </w:rPr>
+        <w:br/>
+      </w:r>
+      <w:r>
+        <w:rPr>
+          <w:rFonts w:ascii="Consolas" w:hAnsi="Consolas"/>
+          <w:sz w:val="20"/>
+          <w:szCs w:val="20"/>
+          <w:lang w:val="en-GB"/>
+        </w:rPr>
+        <w:tab/>
+      </w:r>
+      <w:r>
+        <w:rPr>
+          <w:rFonts w:ascii="Consolas" w:hAnsi="Consolas"/>
+          <w:sz w:val="20"/>
+          <w:szCs w:val="20"/>
+          <w:lang w:val="en-GB"/>
+        </w:rPr>
+        <w:tab/>
+      </w:r>
+      <w:proofErr w:type="spellStart"/>
+      <w:r>
+        <w:rPr>
+          <w:rFonts w:ascii="Consolas" w:hAnsi="Consolas"/>
+          <w:color w:val="660033"/>
+          <w:sz w:val="20"/>
+          <w:szCs w:val="20"/>
+          <w:lang w:val="en-GB"/>
+        </w:rPr>
+        <w:t>encodingList</w:t>
+      </w:r>
+      <w:proofErr w:type="spellEnd"/>
+      <w:r>
+        <w:rPr>
+          <w:rFonts w:ascii="Consolas" w:hAnsi="Consolas"/>
+          <w:sz w:val="20"/>
+          <w:szCs w:val="20"/>
+          <w:lang w:val="en-GB"/>
+        </w:rPr>
+        <w:br/>
+      </w:r>
+      <w:r>
+        <w:rPr>
+          <w:rFonts w:ascii="Consolas" w:hAnsi="Consolas"/>
+          <w:sz w:val="20"/>
+          <w:szCs w:val="20"/>
+          <w:lang w:val="en-GB"/>
+        </w:rPr>
+        <w:tab/>
+      </w:r>
+      <w:r>
+        <w:rPr>
+          <w:rFonts w:ascii="Consolas" w:hAnsi="Consolas"/>
+          <w:sz w:val="20"/>
+          <w:szCs w:val="20"/>
+          <w:lang w:val="en-GB"/>
+        </w:rPr>
+        <w:tab/>
+        <w:t>TERMINAL</w:t>
+      </w:r>
+      <w:r>
+        <w:rPr>
+          <w:rFonts w:ascii="Consolas" w:hAnsi="Consolas"/>
+          <w:sz w:val="20"/>
+          <w:szCs w:val="20"/>
+          <w:lang w:val="en-GB"/>
+        </w:rPr>
+        <w:br/>
+      </w:r>
+      <w:r>
+        <w:rPr>
+          <w:rFonts w:ascii="Consolas" w:hAnsi="Consolas"/>
+          <w:sz w:val="20"/>
+          <w:szCs w:val="20"/>
+          <w:lang w:val="en-GB"/>
+        </w:rPr>
+        <w:tab/>
+        <w:t>;</w:t>
+      </w:r>
+      <w:r>
+        <w:rPr>
+          <w:rFonts w:ascii="Consolas" w:hAnsi="Consolas"/>
+          <w:sz w:val="20"/>
+          <w:szCs w:val="20"/>
+          <w:lang w:val="en-GB"/>
+        </w:rPr>
+        <w:tab/>
+      </w:r>
+    </w:p>
+    <w:p>
+      <w:pPr>
+        <w:rPr>
+          <w:rFonts w:ascii="Consolas" w:hAnsi="Consolas"/>
+          <w:sz w:val="20"/>
+          <w:szCs w:val="20"/>
+          <w:lang w:val="en-GB"/>
+        </w:rPr>
+      </w:pPr>
+      <w:proofErr w:type="spellStart"/>
+      <w:r>
+        <w:rPr>
+          <w:rFonts w:ascii="Consolas" w:hAnsi="Consolas"/>
+          <w:color w:val="660033"/>
+          <w:sz w:val="20"/>
+          <w:szCs w:val="20"/>
+          <w:lang w:val="en-GB"/>
+        </w:rPr>
+        <w:t>encodingList</w:t>
+      </w:r>
+      <w:proofErr w:type="spellEnd"/>
+      <w:r>
+        <w:rPr>
+          <w:rFonts w:ascii="Consolas" w:hAnsi="Consolas"/>
+          <w:sz w:val="20"/>
+          <w:szCs w:val="20"/>
+          <w:lang w:val="en-GB"/>
+        </w:rPr>
+        <w:br/>
+      </w:r>
+      <w:r>
+        <w:rPr>
+          <w:rFonts w:ascii="Consolas" w:hAnsi="Consolas"/>
+          <w:sz w:val="20"/>
+          <w:szCs w:val="20"/>
+          <w:lang w:val="en-GB"/>
+        </w:rPr>
+        <w:tab/>
+        <w:t>:</w:t>
+      </w:r>
+      <w:r>
+        <w:rPr>
+          <w:rFonts w:ascii="Consolas" w:hAnsi="Consolas"/>
+          <w:sz w:val="20"/>
+          <w:szCs w:val="20"/>
+          <w:lang w:val="en-GB"/>
+        </w:rPr>
+        <w:tab/>
+      </w:r>
+      <w:proofErr w:type="spellStart"/>
+      <w:r>
+        <w:rPr>
+          <w:rFonts w:ascii="Consolas" w:hAnsi="Consolas"/>
+          <w:color w:val="660033"/>
+          <w:sz w:val="20"/>
+          <w:szCs w:val="20"/>
+          <w:lang w:val="en-GB"/>
+        </w:rPr>
+        <w:t>encodingElement</w:t>
+      </w:r>
+      <w:proofErr w:type="spellEnd"/>
+      <w:r>
+        <w:rPr>
+          <w:rFonts w:ascii="Consolas" w:hAnsi="Consolas"/>
+          <w:sz w:val="20"/>
+          <w:szCs w:val="20"/>
+          <w:lang w:val="en-GB"/>
+        </w:rPr>
+        <w:br/>
+      </w:r>
+      <w:r>
+        <w:rPr>
+          <w:rFonts w:ascii="Consolas" w:hAnsi="Consolas"/>
+          <w:sz w:val="20"/>
+          <w:szCs w:val="20"/>
+          <w:lang w:val="en-GB"/>
+        </w:rPr>
+        <w:tab/>
+      </w:r>
+      <w:r>
+        <w:rPr>
+          <w:rFonts w:ascii="Consolas" w:hAnsi="Consolas"/>
+          <w:sz w:val="20"/>
+          <w:szCs w:val="20"/>
+          <w:lang w:val="en-GB"/>
+        </w:rPr>
+        <w:tab/>
+        <w:t xml:space="preserve">(COMMA </w:t>
+      </w:r>
+      <w:proofErr w:type="spellStart"/>
+      <w:proofErr w:type="gramStart"/>
+      <w:r>
+        <w:rPr>
+          <w:rFonts w:ascii="Consolas" w:hAnsi="Consolas"/>
+          <w:color w:val="660033"/>
+          <w:sz w:val="20"/>
+          <w:szCs w:val="20"/>
+          <w:lang w:val="en-GB"/>
+        </w:rPr>
+        <w:t>encodingElement</w:t>
+      </w:r>
+      <w:proofErr w:type="spellEnd"/>
+      <w:r>
+        <w:rPr>
+          <w:rFonts w:ascii="Consolas" w:hAnsi="Consolas"/>
+          <w:sz w:val="20"/>
+          <w:szCs w:val="20"/>
+          <w:lang w:val="en-GB"/>
+        </w:rPr>
+        <w:t>)*</w:t>
+      </w:r>
+      <w:proofErr w:type="gramEnd"/>
+      <w:r>
+        <w:rPr>
+          <w:rFonts w:ascii="Consolas" w:hAnsi="Consolas"/>
+          <w:sz w:val="20"/>
+          <w:szCs w:val="20"/>
+          <w:lang w:val="en-GB"/>
+        </w:rPr>
+        <w:t xml:space="preserve"> </w:t>
+      </w:r>
+      <w:r>
+        <w:rPr>
+          <w:rFonts w:ascii="Consolas" w:hAnsi="Consolas"/>
+          <w:sz w:val="20"/>
+          <w:szCs w:val="20"/>
+          <w:lang w:val="en-GB"/>
+        </w:rPr>
+        <w:br/>
+      </w:r>
+      <w:r>
+        <w:rPr>
+          <w:rFonts w:ascii="Consolas" w:hAnsi="Consolas"/>
+          <w:sz w:val="20"/>
+          <w:szCs w:val="20"/>
+          <w:lang w:val="en-GB"/>
+        </w:rPr>
+        <w:tab/>
+        <w:t>;</w:t>
+      </w:r>
+    </w:p>
+    <w:p>
+      <w:pPr>
+        <w:rPr>
+          <w:rFonts w:ascii="Consolas" w:hAnsi="Consolas"/>
+          <w:sz w:val="20"/>
+          <w:szCs w:val="20"/>
+          <w:lang w:val="en-GB"/>
+        </w:rPr>
+      </w:pPr>
+      <w:r>
+        <w:rPr>
+          <w:rFonts w:ascii="Consolas" w:hAnsi="Consolas"/>
+          <w:sz w:val="20"/>
+          <w:szCs w:val="20"/>
+          <w:lang w:val="en-GB"/>
+        </w:rPr>
+        <w:tab/>
+      </w:r>
+    </w:p>
+    <w:p>
+      <w:pPr>
+        <w:rPr>
+          <w:rFonts w:ascii="Consolas" w:hAnsi="Consolas"/>
+          <w:sz w:val="20"/>
+          <w:szCs w:val="20"/>
+          <w:lang w:val="en-GB"/>
+        </w:rPr>
+      </w:pPr>
+      <w:proofErr w:type="spellStart"/>
+      <w:r>
+        <w:rPr>
+          <w:rFonts w:ascii="Consolas" w:hAnsi="Consolas"/>
+          <w:color w:val="660033"/>
+          <w:sz w:val="20"/>
+          <w:szCs w:val="20"/>
+          <w:lang w:val="en-GB"/>
+        </w:rPr>
+        <w:lastRenderedPageBreak/>
+        <w:t>encodingElement</w:t>
+      </w:r>
+      <w:proofErr w:type="spellEnd"/>
+      <w:r>
+        <w:rPr>
+          <w:rFonts w:ascii="Consolas" w:hAnsi="Consolas"/>
+          <w:sz w:val="20"/>
+          <w:szCs w:val="20"/>
+          <w:lang w:val="en-GB"/>
+        </w:rPr>
+        <w:br/>
+      </w:r>
+      <w:r>
+        <w:rPr>
+          <w:rFonts w:ascii="Consolas" w:hAnsi="Consolas"/>
+          <w:sz w:val="20"/>
+          <w:szCs w:val="20"/>
+          <w:lang w:val="en-GB"/>
+        </w:rPr>
+        <w:tab/>
+        <w:t>:</w:t>
+      </w:r>
+      <w:r>
+        <w:rPr>
+          <w:rFonts w:ascii="Consolas" w:hAnsi="Consolas"/>
+          <w:sz w:val="20"/>
+          <w:szCs w:val="20"/>
+          <w:lang w:val="en-GB"/>
+        </w:rPr>
+        <w:tab/>
+        <w:t>(ID</w:t>
+      </w:r>
+      <w:r>
+        <w:rPr>
+          <w:rFonts w:ascii="Consolas" w:hAnsi="Consolas"/>
+          <w:sz w:val="20"/>
+          <w:szCs w:val="20"/>
+          <w:lang w:val="en-GB"/>
+        </w:rPr>
+        <w:br/>
+      </w:r>
+      <w:r>
+        <w:rPr>
+          <w:rFonts w:ascii="Consolas" w:hAnsi="Consolas"/>
+          <w:sz w:val="20"/>
+          <w:szCs w:val="20"/>
+          <w:lang w:val="en-GB"/>
+        </w:rPr>
+        <w:tab/>
+      </w:r>
+      <w:r>
+        <w:rPr>
+          <w:rFonts w:ascii="Consolas" w:hAnsi="Consolas"/>
+          <w:sz w:val="20"/>
+          <w:szCs w:val="20"/>
+          <w:lang w:val="en-GB"/>
+        </w:rPr>
+        <w:tab/>
+        <w:t xml:space="preserve">|STAR) </w:t>
+      </w:r>
+      <w:r>
+        <w:rPr>
+          <w:rFonts w:ascii="Consolas" w:hAnsi="Consolas"/>
+          <w:sz w:val="20"/>
+          <w:szCs w:val="20"/>
+          <w:lang w:val="en-GB"/>
+        </w:rPr>
+        <w:br/>
+      </w:r>
+      <w:r>
+        <w:rPr>
+          <w:rFonts w:ascii="Consolas" w:hAnsi="Consolas"/>
+          <w:sz w:val="20"/>
+          <w:szCs w:val="20"/>
+          <w:lang w:val="en-GB"/>
+        </w:rPr>
+        <w:tab/>
+      </w:r>
+      <w:r>
+        <w:rPr>
+          <w:rFonts w:ascii="Consolas" w:hAnsi="Consolas"/>
+          <w:sz w:val="20"/>
+          <w:szCs w:val="20"/>
+          <w:lang w:val="en-GB"/>
+        </w:rPr>
+        <w:tab/>
+      </w:r>
+      <w:proofErr w:type="spellStart"/>
+      <w:r>
+        <w:rPr>
+          <w:rFonts w:ascii="Consolas" w:hAnsi="Consolas"/>
+          <w:color w:val="660033"/>
+          <w:sz w:val="20"/>
+          <w:szCs w:val="20"/>
+          <w:lang w:val="en-GB"/>
+        </w:rPr>
+        <w:t>qValueRule</w:t>
+      </w:r>
+      <w:proofErr w:type="spellEnd"/>
+      <w:r>
+        <w:rPr>
+          <w:rFonts w:ascii="Consolas" w:hAnsi="Consolas"/>
+          <w:sz w:val="20"/>
+          <w:szCs w:val="20"/>
+          <w:lang w:val="en-GB"/>
+        </w:rPr>
+        <w:t>?</w:t>
+      </w:r>
+      <w:r>
+        <w:rPr>
+          <w:rFonts w:ascii="Consolas" w:hAnsi="Consolas"/>
+          <w:sz w:val="20"/>
+          <w:szCs w:val="20"/>
+          <w:lang w:val="en-GB"/>
+        </w:rPr>
+        <w:br/>
+      </w:r>
+      <w:r>
+        <w:rPr>
+          <w:rFonts w:ascii="Consolas" w:hAnsi="Consolas"/>
+          <w:sz w:val="20"/>
+          <w:szCs w:val="20"/>
+          <w:lang w:val="en-GB"/>
+        </w:rPr>
+        <w:tab/>
+        <w:t>;</w:t>
+      </w:r>
+      <w:r>
+        <w:rPr>
+          <w:rFonts w:ascii="Consolas" w:hAnsi="Consolas"/>
+          <w:sz w:val="20"/>
+          <w:szCs w:val="20"/>
+          <w:lang w:val="en-GB"/>
+        </w:rPr>
+        <w:tab/>
+      </w:r>
+    </w:p>
+    <w:p>
+      <w:pPr>
+        <w:rPr>
+          <w:rFonts w:ascii="Consolas" w:hAnsi="Consolas"/>
+          <w:sz w:val="20"/>
+          <w:szCs w:val="20"/>
+          <w:lang w:val="en-GB"/>
+        </w:rPr>
+      </w:pPr>
+      <w:proofErr w:type="spellStart"/>
+      <w:r>
+        <w:rPr>
+          <w:rFonts w:ascii="Consolas" w:hAnsi="Consolas"/>
+          <w:color w:val="660033"/>
+          <w:sz w:val="20"/>
+          <w:szCs w:val="20"/>
+          <w:lang w:val="en-GB"/>
+        </w:rPr>
+        <w:t>chacheControlRule</w:t>
+      </w:r>
+      <w:proofErr w:type="spellEnd"/>
+      <w:r>
+        <w:rPr>
+          <w:rFonts w:ascii="Consolas" w:hAnsi="Consolas"/>
+          <w:sz w:val="20"/>
+          <w:szCs w:val="20"/>
+          <w:lang w:val="en-GB"/>
+        </w:rPr>
+        <w:br/>
+      </w:r>
+      <w:r>
+        <w:rPr>
+          <w:rFonts w:ascii="Consolas" w:hAnsi="Consolas"/>
+          <w:sz w:val="20"/>
+          <w:szCs w:val="20"/>
+          <w:lang w:val="en-GB"/>
+        </w:rPr>
+        <w:tab/>
+        <w:t>:</w:t>
+      </w:r>
+      <w:r>
+        <w:rPr>
+          <w:rFonts w:ascii="Consolas" w:hAnsi="Consolas"/>
+          <w:sz w:val="20"/>
+          <w:szCs w:val="20"/>
+          <w:lang w:val="en-GB"/>
+        </w:rPr>
+        <w:tab/>
+        <w:t>CACHE_CONTROL COLUMN</w:t>
+      </w:r>
+      <w:r>
+        <w:rPr>
+          <w:rFonts w:ascii="Consolas" w:hAnsi="Consolas"/>
+          <w:sz w:val="20"/>
+          <w:szCs w:val="20"/>
+          <w:lang w:val="en-GB"/>
+        </w:rPr>
+        <w:br/>
+      </w:r>
+      <w:r>
+        <w:rPr>
+          <w:rFonts w:ascii="Consolas" w:hAnsi="Consolas"/>
+          <w:sz w:val="20"/>
+          <w:szCs w:val="20"/>
+          <w:lang w:val="en-GB"/>
+        </w:rPr>
+        <w:tab/>
+      </w:r>
+      <w:r>
+        <w:rPr>
+          <w:rFonts w:ascii="Consolas" w:hAnsi="Consolas"/>
+          <w:sz w:val="20"/>
+          <w:szCs w:val="20"/>
+          <w:lang w:val="en-GB"/>
+        </w:rPr>
+        <w:tab/>
+        <w:t>STRING</w:t>
+      </w:r>
+      <w:r>
+        <w:rPr>
+          <w:rFonts w:ascii="Consolas" w:hAnsi="Consolas"/>
+          <w:sz w:val="20"/>
+          <w:szCs w:val="20"/>
+          <w:lang w:val="en-GB"/>
+        </w:rPr>
+        <w:br/>
+      </w:r>
+      <w:r>
+        <w:rPr>
+          <w:rFonts w:ascii="Consolas" w:hAnsi="Consolas"/>
+          <w:sz w:val="20"/>
+          <w:szCs w:val="20"/>
+          <w:lang w:val="en-GB"/>
+        </w:rPr>
+        <w:tab/>
+      </w:r>
+      <w:r>
+        <w:rPr>
+          <w:rFonts w:ascii="Consolas" w:hAnsi="Consolas"/>
+          <w:sz w:val="20"/>
+          <w:szCs w:val="20"/>
+          <w:lang w:val="en-GB"/>
+        </w:rPr>
+        <w:tab/>
+        <w:t xml:space="preserve">(COMMA </w:t>
+      </w:r>
+      <w:proofErr w:type="gramStart"/>
+      <w:r>
+        <w:rPr>
+          <w:rFonts w:ascii="Consolas" w:hAnsi="Consolas"/>
+          <w:sz w:val="20"/>
+          <w:szCs w:val="20"/>
+          <w:lang w:val="en-GB"/>
+        </w:rPr>
+        <w:t>STRING)*</w:t>
+      </w:r>
+      <w:proofErr w:type="gramEnd"/>
+      <w:r>
+        <w:rPr>
+          <w:rFonts w:ascii="Consolas" w:hAnsi="Consolas"/>
+          <w:sz w:val="20"/>
+          <w:szCs w:val="20"/>
+          <w:lang w:val="en-GB"/>
+        </w:rPr>
+        <w:br/>
+      </w:r>
+      <w:r>
+        <w:rPr>
+          <w:rFonts w:ascii="Consolas" w:hAnsi="Consolas"/>
+          <w:sz w:val="20"/>
+          <w:szCs w:val="20"/>
+          <w:lang w:val="en-GB"/>
+        </w:rPr>
+        <w:tab/>
+      </w:r>
+      <w:r>
+        <w:rPr>
+          <w:rFonts w:ascii="Consolas" w:hAnsi="Consolas"/>
+          <w:sz w:val="20"/>
+          <w:szCs w:val="20"/>
+          <w:lang w:val="en-GB"/>
+        </w:rPr>
+        <w:tab/>
+        <w:t>TERMINAL</w:t>
+      </w:r>
+      <w:r>
+        <w:rPr>
+          <w:rFonts w:ascii="Consolas" w:hAnsi="Consolas"/>
+          <w:sz w:val="20"/>
+          <w:szCs w:val="20"/>
+          <w:lang w:val="en-GB"/>
+        </w:rPr>
+        <w:br/>
+      </w:r>
+      <w:r>
+        <w:rPr>
+          <w:rFonts w:ascii="Consolas" w:hAnsi="Consolas"/>
+          <w:sz w:val="20"/>
+          <w:szCs w:val="20"/>
+          <w:lang w:val="en-GB"/>
+        </w:rPr>
+        <w:tab/>
+        <w:t>;</w:t>
+      </w:r>
+    </w:p>
+    <w:p>
+      <w:pPr>
+        <w:rPr>
+          <w:rFonts w:ascii="Consolas" w:hAnsi="Consolas"/>
+          <w:sz w:val="20"/>
+          <w:szCs w:val="20"/>
+          <w:lang w:val="en-GB"/>
+        </w:rPr>
+      </w:pPr>
+      <w:proofErr w:type="spellStart"/>
+      <w:r>
+        <w:rPr>
+          <w:rFonts w:ascii="Consolas" w:hAnsi="Consolas"/>
+          <w:color w:val="660033"/>
+          <w:sz w:val="20"/>
+          <w:szCs w:val="20"/>
+          <w:lang w:val="en-GB"/>
+        </w:rPr>
+        <w:t>maxForwardsRule</w:t>
+      </w:r>
+      <w:proofErr w:type="spellEnd"/>
+      <w:r>
+        <w:rPr>
+          <w:rFonts w:ascii="Consolas" w:hAnsi="Consolas"/>
+          <w:sz w:val="20"/>
+          <w:szCs w:val="20"/>
+          <w:lang w:val="en-GB"/>
+        </w:rPr>
+        <w:br/>
+      </w:r>
+      <w:r>
+        <w:rPr>
+          <w:rFonts w:ascii="Consolas" w:hAnsi="Consolas"/>
+          <w:sz w:val="20"/>
+          <w:szCs w:val="20"/>
+          <w:lang w:val="en-GB"/>
+        </w:rPr>
+        <w:tab/>
+        <w:t>:</w:t>
+      </w:r>
+      <w:r>
+        <w:rPr>
+          <w:rFonts w:ascii="Consolas" w:hAnsi="Consolas"/>
+          <w:sz w:val="20"/>
+          <w:szCs w:val="20"/>
+          <w:lang w:val="en-GB"/>
+        </w:rPr>
+        <w:tab/>
+        <w:t>MAX_FORWARDS COLUMN</w:t>
+      </w:r>
+      <w:r>
+        <w:rPr>
+          <w:rFonts w:ascii="Consolas" w:hAnsi="Consolas"/>
+          <w:sz w:val="20"/>
+          <w:szCs w:val="20"/>
+          <w:lang w:val="en-GB"/>
+        </w:rPr>
+        <w:br/>
+      </w:r>
+      <w:r>
+        <w:rPr>
+          <w:rFonts w:ascii="Consolas" w:hAnsi="Consolas"/>
+          <w:sz w:val="20"/>
+          <w:szCs w:val="20"/>
+          <w:lang w:val="en-GB"/>
+        </w:rPr>
+        <w:tab/>
+      </w:r>
+      <w:r>
+        <w:rPr>
+          <w:rFonts w:ascii="Consolas" w:hAnsi="Consolas"/>
+          <w:sz w:val="20"/>
+          <w:szCs w:val="20"/>
+          <w:lang w:val="en-GB"/>
+        </w:rPr>
+        <w:tab/>
+        <w:t xml:space="preserve">INT_NUM </w:t>
+      </w:r>
+      <w:r>
+        <w:rPr>
+          <w:rFonts w:ascii="Consolas" w:hAnsi="Consolas"/>
+          <w:sz w:val="20"/>
+          <w:szCs w:val="20"/>
+          <w:lang w:val="en-GB"/>
+        </w:rPr>
+        <w:br/>
+      </w:r>
+      <w:r>
+        <w:rPr>
+          <w:rFonts w:ascii="Consolas" w:hAnsi="Consolas"/>
+          <w:sz w:val="20"/>
+          <w:szCs w:val="20"/>
+          <w:lang w:val="en-GB"/>
+        </w:rPr>
+        <w:tab/>
+      </w:r>
+      <w:r>
+        <w:rPr>
+          <w:rFonts w:ascii="Consolas" w:hAnsi="Consolas"/>
+          <w:sz w:val="20"/>
+          <w:szCs w:val="20"/>
+          <w:lang w:val="en-GB"/>
+        </w:rPr>
+        <w:tab/>
+        <w:t>TERMINAL</w:t>
+      </w:r>
+      <w:r>
+        <w:rPr>
+          <w:rFonts w:ascii="Consolas" w:hAnsi="Consolas"/>
+          <w:sz w:val="20"/>
+          <w:szCs w:val="20"/>
+          <w:lang w:val="en-GB"/>
+        </w:rPr>
+        <w:br/>
+      </w:r>
+      <w:r>
+        <w:rPr>
+          <w:rFonts w:ascii="Consolas" w:hAnsi="Consolas"/>
+          <w:sz w:val="20"/>
+          <w:szCs w:val="20"/>
+          <w:lang w:val="en-GB"/>
+        </w:rPr>
+        <w:tab/>
+        <w:t>;</w:t>
+      </w:r>
+    </w:p>
+    <w:p>
+      <w:pPr>
+        <w:rPr>
+          <w:rFonts w:ascii="Consolas" w:hAnsi="Consolas"/>
+          <w:sz w:val="20"/>
+          <w:szCs w:val="20"/>
+          <w:lang w:val="en-GB"/>
+        </w:rPr>
+      </w:pPr>
+      <w:proofErr w:type="spellStart"/>
+      <w:r>
+        <w:rPr>
+          <w:rFonts w:ascii="Consolas" w:hAnsi="Consolas"/>
+          <w:color w:val="660033"/>
+          <w:sz w:val="20"/>
+          <w:szCs w:val="20"/>
+          <w:lang w:val="en-GB"/>
+        </w:rPr>
+        <w:t>genericHeaderRule</w:t>
+      </w:r>
+      <w:proofErr w:type="spellEnd"/>
+      <w:r>
+        <w:rPr>
+          <w:rFonts w:ascii="Consolas" w:hAnsi="Consolas"/>
+          <w:sz w:val="20"/>
+          <w:szCs w:val="20"/>
+          <w:lang w:val="en-GB"/>
+        </w:rPr>
+        <w:br/>
+      </w:r>
+      <w:r>
+        <w:rPr>
+          <w:rFonts w:ascii="Consolas" w:hAnsi="Consolas"/>
+          <w:sz w:val="20"/>
+          <w:szCs w:val="20"/>
+          <w:lang w:val="en-GB"/>
+        </w:rPr>
+        <w:tab/>
+        <w:t>:</w:t>
+      </w:r>
+      <w:r>
+        <w:rPr>
+          <w:rFonts w:ascii="Consolas" w:hAnsi="Consolas"/>
+          <w:sz w:val="20"/>
+          <w:szCs w:val="20"/>
+          <w:lang w:val="en-GB"/>
+        </w:rPr>
+        <w:tab/>
+        <w:t>STRING COLUMN STRING</w:t>
+      </w:r>
+      <w:r>
+        <w:rPr>
+          <w:rFonts w:ascii="Consolas" w:hAnsi="Consolas"/>
+          <w:sz w:val="20"/>
+          <w:szCs w:val="20"/>
+          <w:lang w:val="en-GB"/>
+        </w:rPr>
+        <w:br/>
+      </w:r>
+      <w:r>
+        <w:rPr>
+          <w:rFonts w:ascii="Consolas" w:hAnsi="Consolas"/>
+          <w:sz w:val="20"/>
+          <w:szCs w:val="20"/>
+          <w:lang w:val="en-GB"/>
+        </w:rPr>
+        <w:tab/>
+      </w:r>
+      <w:r>
+        <w:rPr>
+          <w:rFonts w:ascii="Consolas" w:hAnsi="Consolas"/>
+          <w:sz w:val="20"/>
+          <w:szCs w:val="20"/>
+          <w:lang w:val="en-GB"/>
+        </w:rPr>
+        <w:tab/>
+        <w:t>TERMINAL</w:t>
+      </w:r>
+      <w:r>
+        <w:rPr>
+          <w:rFonts w:ascii="Consolas" w:hAnsi="Consolas"/>
+          <w:sz w:val="20"/>
+          <w:szCs w:val="20"/>
+          <w:lang w:val="en-GB"/>
+        </w:rPr>
+        <w:br/>
+      </w:r>
+      <w:r>
+        <w:rPr>
+          <w:rFonts w:ascii="Consolas" w:hAnsi="Consolas"/>
+          <w:sz w:val="20"/>
+          <w:szCs w:val="20"/>
+          <w:lang w:val="en-GB"/>
+        </w:rPr>
+        <w:tab/>
+        <w:t>;</w:t>
+      </w:r>
+    </w:p>
+    <w:p>
+      <w:pPr>
+        <w:rPr>
+          <w:rFonts w:ascii="Consolas" w:hAnsi="Consolas"/>
+          <w:sz w:val="20"/>
+          <w:szCs w:val="20"/>
+        </w:rPr>
+      </w:pPr>
+      <w:r>
+        <w:rPr>
+          <w:rFonts w:ascii="Consolas" w:hAnsi="Consolas"/>
+          <w:color w:val="660033"/>
+          <w:sz w:val="20"/>
+          <w:szCs w:val="20"/>
+        </w:rPr>
+        <w:t>body</w:t>
+      </w:r>
+      <w:r>
+        <w:rPr>
+          <w:rFonts w:ascii="Consolas" w:hAnsi="Consolas"/>
+          <w:sz w:val="20"/>
+          <w:szCs w:val="20"/>
+        </w:rPr>
+        <w:br/>
+      </w:r>
+      <w:r>
+        <w:rPr>
+          <w:rFonts w:ascii="Consolas" w:hAnsi="Consolas"/>
+          <w:sz w:val="20"/>
+          <w:szCs w:val="20"/>
+        </w:rPr>
+        <w:tab/>
+        <w:t>:</w:t>
+      </w:r>
+      <w:r>
+        <w:rPr>
+          <w:rFonts w:ascii="Consolas" w:hAnsi="Consolas"/>
+          <w:sz w:val="20"/>
+          <w:szCs w:val="20"/>
+        </w:rPr>
+        <w:tab/>
+        <w:t>BODY_STRING</w:t>
+      </w:r>
+      <w:r>
+        <w:rPr>
+          <w:rFonts w:ascii="Consolas" w:hAnsi="Consolas"/>
+          <w:sz w:val="20"/>
+          <w:szCs w:val="20"/>
+        </w:rPr>
+        <w:br/>
+      </w:r>
+      <w:r>
+        <w:rPr>
+          <w:rFonts w:ascii="Consolas" w:hAnsi="Consolas"/>
+          <w:sz w:val="20"/>
+          <w:szCs w:val="20"/>
+        </w:rPr>
+        <w:tab/>
+      </w:r>
+      <w:r>
+        <w:rPr>
+          <w:rFonts w:ascii="Consolas" w:hAnsi="Consolas"/>
+          <w:sz w:val="20"/>
+          <w:szCs w:val="20"/>
+        </w:rPr>
+        <w:tab/>
+        <w:t>TERMINAL</w:t>
+      </w:r>
+      <w:r>
+        <w:rPr>
+          <w:rFonts w:ascii="Consolas" w:hAnsi="Consolas"/>
+          <w:sz w:val="20"/>
+          <w:szCs w:val="20"/>
+        </w:rPr>
+        <w:br/>
+      </w:r>
+      <w:r>
+        <w:rPr>
+          <w:rFonts w:ascii="Consolas" w:hAnsi="Consolas"/>
+          <w:sz w:val="20"/>
+          <w:szCs w:val="20"/>
+        </w:rPr>
+        <w:tab/>
+        <w:t>;</w:t>
+      </w:r>
+    </w:p>
+    <w:p>
+      <w:pPr>
+        <w:jc w:val="both"/>
+      </w:pPr>
+      <w:r>
+        <w:t>Nota: sui token di tipo STRING e BODY_STRING non viene eseguito alcun tipo di controllo semantico</w:t>
+      </w:r>
+      <w:r>
+        <w:t xml:space="preserve">, quindi, ad esempio, se si definisce un </w:t>
+      </w:r>
+      <w:proofErr w:type="spellStart"/>
+      <w:r>
+        <w:t>header</w:t>
+      </w:r>
+      <w:proofErr w:type="spellEnd"/>
+      <w:r>
+        <w:t xml:space="preserve"> tramite la “</w:t>
+      </w:r>
+      <w:proofErr w:type="spellStart"/>
+      <w:r>
+        <w:t>genericHeaderRule</w:t>
+      </w:r>
+      <w:proofErr w:type="spellEnd"/>
+      <w:r>
+        <w:t>” non verranno segnalati eventuali errori sul nome o il valore dell’</w:t>
+      </w:r>
+      <w:proofErr w:type="spellStart"/>
+      <w:r>
+        <w:t>header</w:t>
+      </w:r>
+      <w:proofErr w:type="spellEnd"/>
+      <w:r>
+        <w:t xml:space="preserve"> stesso.</w:t>
+      </w:r>
+    </w:p>
+    <w:p>
+      <w:pPr>
+        <w:jc w:val="both"/>
+      </w:pPr>
+      <w:r>
+        <w:t xml:space="preserve">La grammatica decorata (ovvero contenente anche i controlli semantici) può essere consultata al seguente link: </w:t>
+      </w:r>
+      <w:hyperlink r:id="rId9" w:history="1">
+        <w:r>
+          <w:rPr>
+            <w:rStyle w:val="Collegamentoipertestuale"/>
+          </w:rPr>
+          <w:t>https://github.com/PellegrinelliNico/ProgettoLFC/blob/main/Documentazione/HttpDecorata.g</w:t>
+        </w:r>
+      </w:hyperlink>
+      <w:r>
+        <w:t>.</w:t>
+      </w:r>
+    </w:p>
+    <w:p>
+      <w:pPr>
+        <w:pStyle w:val="Titolo1"/>
+      </w:pPr>
+      <w:bookmarkStart w:id="8" w:name="_Toc157093601"/>
+      <w:r>
+        <w:t>Controlli Semantici</w:t>
+      </w:r>
+      <w:bookmarkEnd w:id="8"/>
+    </w:p>
+    <w:p>
+      <w:pPr>
+        <w:jc w:val="both"/>
+      </w:pPr>
+      <w:r>
+        <w:t xml:space="preserve">I controlli semantici implementati, per quanto piuttosto numerosi, sono molto semplici. </w:t>
+      </w:r>
+      <w:r>
+        <w:t xml:space="preserve">Tutti riguardano gli </w:t>
+      </w:r>
+      <w:proofErr w:type="spellStart"/>
+      <w:r>
+        <w:t>header</w:t>
+      </w:r>
+      <w:proofErr w:type="spellEnd"/>
+      <w:r>
+        <w:t xml:space="preserve"> e sono di tre tipi:</w:t>
+      </w:r>
+    </w:p>
+    <w:p>
+      <w:pPr>
+        <w:pStyle w:val="Paragrafoelenco"/>
+        <w:numPr>
+          <w:ilvl w:val="0"/>
+          <w:numId w:val="6"/>
+        </w:numPr>
+        <w:jc w:val="both"/>
+      </w:pPr>
+      <w:r>
+        <w:t xml:space="preserve">Verificare che un token sia ammesso come valore di un determinato </w:t>
+      </w:r>
+      <w:proofErr w:type="spellStart"/>
+      <w:r>
+        <w:t>header</w:t>
+      </w:r>
+      <w:proofErr w:type="spellEnd"/>
+      <w:r>
+        <w:t>, ad esempio nel</w:t>
+      </w:r>
+      <w:r>
+        <w:t>l’</w:t>
+      </w:r>
+      <w:proofErr w:type="spellStart"/>
+      <w:r>
+        <w:t>header</w:t>
+      </w:r>
+      <w:proofErr w:type="spellEnd"/>
+      <w:r>
+        <w:t xml:space="preserve"> “</w:t>
+      </w:r>
+      <w:proofErr w:type="spellStart"/>
+      <w:r>
+        <w:t>Accept-Encoding</w:t>
+      </w:r>
+      <w:proofErr w:type="spellEnd"/>
+      <w:r>
+        <w:t>” sono ammessi solo i valori “</w:t>
+      </w:r>
+      <w:proofErr w:type="spellStart"/>
+      <w:r>
+        <w:t>gzip</w:t>
+      </w:r>
+      <w:proofErr w:type="spellEnd"/>
+      <w:r>
+        <w:t>”, “</w:t>
+      </w:r>
+      <w:proofErr w:type="spellStart"/>
+      <w:r>
+        <w:t>compress</w:t>
+      </w:r>
+      <w:proofErr w:type="spellEnd"/>
+      <w:r>
+        <w:t>” e pochi altri.</w:t>
+      </w:r>
+    </w:p>
+    <w:p>
+      <w:pPr>
+        <w:pStyle w:val="Paragrafoelenco"/>
+        <w:numPr>
+          <w:ilvl w:val="0"/>
+          <w:numId w:val="6"/>
+        </w:numPr>
+        <w:jc w:val="both"/>
+      </w:pPr>
+      <w:r>
+        <w:t>Verificare che i token che definiscono le lingue in “</w:t>
+      </w:r>
+      <w:proofErr w:type="spellStart"/>
+      <w:r>
+        <w:t>Accept</w:t>
+      </w:r>
+      <w:proofErr w:type="spellEnd"/>
+      <w:r>
+        <w:t>-Language” non abbiano più di 3 caratteri.</w:t>
+      </w:r>
+    </w:p>
+    <w:p>
+      <w:pPr>
+        <w:pStyle w:val="Paragrafoelenco"/>
+        <w:numPr>
+          <w:ilvl w:val="0"/>
+          <w:numId w:val="6"/>
+        </w:numPr>
+        <w:jc w:val="both"/>
+      </w:pPr>
+      <w:r>
+        <w:t xml:space="preserve">Verificare che un </w:t>
+      </w:r>
+      <w:proofErr w:type="spellStart"/>
+      <w:r>
+        <w:t>header</w:t>
+      </w:r>
+      <w:proofErr w:type="spellEnd"/>
+      <w:r>
+        <w:t xml:space="preserve"> non sia definito più di una volta</w:t>
+      </w:r>
+      <w:r>
+        <w:t xml:space="preserve">. A tal scopo si mantiene una lista dei nomi degli </w:t>
+      </w:r>
+      <w:proofErr w:type="spellStart"/>
+      <w:r>
+        <w:t>header</w:t>
+      </w:r>
+      <w:proofErr w:type="spellEnd"/>
+      <w:r>
+        <w:t xml:space="preserve"> già definiti, ogni qual volta il parser riconosce correttamente una </w:t>
+      </w:r>
+      <w:proofErr w:type="spellStart"/>
+      <w:r>
+        <w:t>headerRule</w:t>
+      </w:r>
+      <w:proofErr w:type="spellEnd"/>
+      <w:r>
+        <w:t xml:space="preserve">, viene controllato se tale </w:t>
+      </w:r>
+      <w:proofErr w:type="spellStart"/>
+      <w:r>
+        <w:t>header</w:t>
+      </w:r>
+      <w:proofErr w:type="spellEnd"/>
+      <w:r>
+        <w:t xml:space="preserve"> è già presente nella lista in caso negativo, il nome del nuovo </w:t>
+      </w:r>
+      <w:proofErr w:type="spellStart"/>
+      <w:r>
+        <w:t>header</w:t>
+      </w:r>
+      <w:proofErr w:type="spellEnd"/>
+      <w:r>
+        <w:t xml:space="preserve"> viene salvato nella lista, in caso positivo viene generato un errore.</w:t>
+      </w:r>
+    </w:p>
+    <w:p>
+      <w:pPr>
+        <w:pStyle w:val="Paragrafoelenco"/>
+        <w:numPr>
+          <w:ilvl w:val="0"/>
+          <w:numId w:val="6"/>
+        </w:numPr>
+        <w:jc w:val="both"/>
+      </w:pPr>
+      <w:r>
+        <w:t>Verificare che un elemento del</w:t>
+      </w:r>
+      <w:r>
+        <w:t>l’</w:t>
+      </w:r>
+      <w:proofErr w:type="spellStart"/>
+      <w:r>
+        <w:t>header</w:t>
+      </w:r>
+      <w:proofErr w:type="spellEnd"/>
+      <w:r>
+        <w:t xml:space="preserve"> “</w:t>
+      </w:r>
+      <w:proofErr w:type="spellStart"/>
+      <w:r>
+        <w:t>Authorization</w:t>
+      </w:r>
+      <w:proofErr w:type="spellEnd"/>
+      <w:r>
+        <w:t>” di tipo digest non sia definito più di una volta. Il procedimento è analogo al caso appena descritto.</w:t>
+      </w:r>
+    </w:p>
+    <w:p>
+      <w:pPr>
+        <w:pStyle w:val="Paragrafoelenco"/>
+        <w:numPr>
+          <w:ilvl w:val="0"/>
+          <w:numId w:val="6"/>
+        </w:numPr>
+        <w:jc w:val="both"/>
+      </w:pPr>
+      <w:r>
+        <w:t>Verificare che l’</w:t>
+      </w:r>
+      <w:proofErr w:type="spellStart"/>
+      <w:r>
+        <w:t>header</w:t>
+      </w:r>
+      <w:proofErr w:type="spellEnd"/>
+      <w:r>
+        <w:t xml:space="preserve"> “Host” sia definito</w:t>
+      </w:r>
+      <w:r>
+        <w:t xml:space="preserve"> (questo tipo errore non è associato ad alcun token, quindi nel relativo messaggio non vengono specificate le coordinate dell’errore)</w:t>
+      </w:r>
+      <w:r>
+        <w:t>.</w:t>
+      </w:r>
+    </w:p>
+    <w:p>
+      <w:pPr>
+        <w:jc w:val="both"/>
+      </w:pPr>
+      <w:r>
+        <w:t>Infine,</w:t>
+      </w:r>
+      <w:r>
+        <w:t xml:space="preserve"> per </w:t>
+      </w:r>
+      <w:proofErr w:type="gramStart"/>
+      <w:r>
+        <w:t>gli</w:t>
+      </w:r>
+      <w:proofErr w:type="gramEnd"/>
+      <w:r>
+        <w:t xml:space="preserve"> warning</w:t>
+      </w:r>
+      <w:r>
+        <w:t xml:space="preserve"> durante il </w:t>
+      </w:r>
+      <w:proofErr w:type="spellStart"/>
+      <w:r>
+        <w:t>parsing</w:t>
+      </w:r>
+      <w:proofErr w:type="spellEnd"/>
+      <w:r>
+        <w:t xml:space="preserve"> viene tenuto traccia del metodo inserito nella </w:t>
+      </w:r>
+      <w:proofErr w:type="spellStart"/>
+      <w:r>
+        <w:t>request</w:t>
+      </w:r>
+      <w:proofErr w:type="spellEnd"/>
+      <w:r>
+        <w:t xml:space="preserve"> line, se l</w:t>
+      </w:r>
+      <w:r>
+        <w:t>’</w:t>
+      </w:r>
+      <w:proofErr w:type="spellStart"/>
+      <w:r>
+        <w:t>header</w:t>
+      </w:r>
+      <w:proofErr w:type="spellEnd"/>
+      <w:r>
+        <w:t xml:space="preserve"> “Content-</w:t>
+      </w:r>
+      <w:proofErr w:type="spellStart"/>
+      <w:r>
+        <w:t>Type</w:t>
+      </w:r>
+      <w:proofErr w:type="spellEnd"/>
+      <w:r>
+        <w:t xml:space="preserve">” è presente e se il body è presente, </w:t>
+      </w:r>
+      <w:r>
+        <w:t xml:space="preserve">quando queste informazioni sono disponibili si verifica se ci si trova o meno in una situazione da segnalare (come descritto nel capitolo </w:t>
+      </w:r>
+      <w:r>
+        <w:fldChar w:fldCharType="begin"/>
+      </w:r>
+      <w:r>
+        <w:instrText xml:space="preserve"> REF _Ref157089444 \h </w:instrText>
+      </w:r>
+      <w:r>
+        <w:fldChar w:fldCharType="separate"/>
+      </w:r>
+      <w:r>
+        <w:t>Requisiti funzionali</w:t>
+      </w:r>
+      <w:r>
+        <w:fldChar w:fldCharType="end"/>
+      </w:r>
+      <w:r>
+        <w:t xml:space="preserve">). </w:t>
+      </w:r>
+      <w:r>
+        <w:lastRenderedPageBreak/>
+        <w:t xml:space="preserve">Anche per </w:t>
+      </w:r>
+      <w:proofErr w:type="gramStart"/>
+      <w:r>
+        <w:t>gli</w:t>
+      </w:r>
+      <w:proofErr w:type="gramEnd"/>
+      <w:r>
+        <w:t xml:space="preserve"> warning non sono indicate le coordinate del token che genera lo warning (semplicemente perché tale token non esiste).</w:t>
+      </w:r>
     </w:p>
     <w:sectPr>
-      <w:footerReference w:type="default" r:id="rId6"/>
+      <w:footerReference w:type="default" r:id="rId10"/>
       <w:pgSz w:w="11906" w:h="16838"/>
       <w:pgMar w:top="1417" w:right="1134" w:bottom="1134" w:left="1134" w:header="708" w:footer="708" w:gutter="0"/>
       <w:cols w:space="708"/>
@@ -195,6 +7224,793 @@
     </w:p>
   </w:footnote>
 </w:footnotes>
+</file>
+
+<file path=word/numbering.xml><?xml version="1.0" encoding="utf-8"?>
+<w:numbering xmlns:wpc="http://schemas.microsoft.com/office/word/2010/wordprocessingCanvas" xmlns:cx="http://schemas.microsoft.com/office/drawing/2014/chartex" xmlns:cx1="http://schemas.microsoft.com/office/drawing/2015/9/8/chartex" xmlns:cx2="http://schemas.microsoft.com/office/drawing/2015/10/21/chartex" xmlns:cx3="http://schemas.microsoft.com/office/drawing/2016/5/9/chartex" xmlns:cx4="http://schemas.microsoft.com/office/drawing/2016/5/10/chartex" xmlns:cx5="http://schemas.microsoft.com/office/drawing/2016/5/11/chartex" xmlns:cx6="http://schemas.microsoft.com/office/drawing/2016/5/12/chartex" xmlns:cx7="http://schemas.microsoft.com/office/drawing/2016/5/13/chartex" xmlns:cx8="http://schemas.microsoft.com/office/drawing/2016/5/14/chartex" xmlns:mc="http://schemas.openxmlformats.org/markup-compatibility/2006" xmlns:aink="http://schemas.microsoft.com/office/drawing/2016/ink" xmlns:am3d="http://schemas.microsoft.com/office/drawing/2017/model3d" xmlns:o="urn:schemas-microsoft-com:office:office" xmlns:oel="http://schemas.microsoft.com/office/2019/extlst" xmlns:r="http://schemas.openxmlformats.org/officeDocument/2006/relationships" xmlns:m="http://schemas.openxmlformats.org/officeDocument/2006/math" xmlns:v="urn:schemas-microsoft-com:vml" xmlns:wp14="http://schemas.microsoft.com/office/word/2010/wordprocessingDrawing" xmlns:wp="http://schemas.openxmlformats.org/drawingml/2006/wordprocessingDrawing" xmlns:w10="urn:schemas-microsoft-com:office:word" xmlns:w="http://schemas.openxmlformats.org/wordprocessingml/2006/main" xmlns:w14="http://schemas.microsoft.com/office/word/2010/wordml" xmlns:w15="http://schemas.microsoft.com/office/word/2012/wordml" xmlns:w16cex="http://schemas.microsoft.com/office/word/2018/wordml/cex" xmlns:w16cid="http://schemas.microsoft.com/office/word/2016/wordml/cid" xmlns:w16="http://schemas.microsoft.com/office/word/2018/wordml" xmlns:w16sdtdh="http://schemas.microsoft.com/office/word/2020/wordml/sdtdatahash" xmlns:w16se="http://schemas.microsoft.com/office/word/2015/wordml/symex" xmlns:wpg="http://schemas.microsoft.com/office/word/2010/wordprocessingGroup" xmlns:wpi="http://schemas.microsoft.com/office/word/2010/wordprocessingInk" xmlns:wne="http://schemas.microsoft.com/office/word/2006/wordml" xmlns:wps="http://schemas.microsoft.com/office/word/2010/wordprocessingShape" mc:Ignorable="w14 w15 w16se w16cid w16 w16cex w16sdtdh wp14">
+  <w:abstractNum w:abstractNumId="0" w15:restartNumberingAfterBreak="0">
+    <w:nsid w:val="155E5CDC"/>
+    <w:multiLevelType w:val="hybridMultilevel"/>
+    <w:tmpl w:val="502AAFD0"/>
+    <w:lvl w:ilvl="0" w:tplc="04100001">
+      <w:start w:val="1"/>
+      <w:numFmt w:val="bullet"/>
+      <w:lvlText w:val=""/>
+      <w:lvlJc w:val="left"/>
+      <w:pPr>
+        <w:ind w:left="765" w:hanging="360"/>
+      </w:pPr>
+      <w:rPr>
+        <w:rFonts w:ascii="Symbol" w:hAnsi="Symbol" w:hint="default"/>
+      </w:rPr>
+    </w:lvl>
+    <w:lvl w:ilvl="1" w:tplc="04100003" w:tentative="1">
+      <w:start w:val="1"/>
+      <w:numFmt w:val="bullet"/>
+      <w:lvlText w:val="o"/>
+      <w:lvlJc w:val="left"/>
+      <w:pPr>
+        <w:ind w:left="1485" w:hanging="360"/>
+      </w:pPr>
+      <w:rPr>
+        <w:rFonts w:ascii="Courier New" w:hAnsi="Courier New" w:cs="Courier New" w:hint="default"/>
+      </w:rPr>
+    </w:lvl>
+    <w:lvl w:ilvl="2" w:tplc="04100005" w:tentative="1">
+      <w:start w:val="1"/>
+      <w:numFmt w:val="bullet"/>
+      <w:lvlText w:val=""/>
+      <w:lvlJc w:val="left"/>
+      <w:pPr>
+        <w:ind w:left="2205" w:hanging="360"/>
+      </w:pPr>
+      <w:rPr>
+        <w:rFonts w:ascii="Wingdings" w:hAnsi="Wingdings" w:hint="default"/>
+      </w:rPr>
+    </w:lvl>
+    <w:lvl w:ilvl="3" w:tplc="04100001" w:tentative="1">
+      <w:start w:val="1"/>
+      <w:numFmt w:val="bullet"/>
+      <w:lvlText w:val=""/>
+      <w:lvlJc w:val="left"/>
+      <w:pPr>
+        <w:ind w:left="2925" w:hanging="360"/>
+      </w:pPr>
+      <w:rPr>
+        <w:rFonts w:ascii="Symbol" w:hAnsi="Symbol" w:hint="default"/>
+      </w:rPr>
+    </w:lvl>
+    <w:lvl w:ilvl="4" w:tplc="04100003" w:tentative="1">
+      <w:start w:val="1"/>
+      <w:numFmt w:val="bullet"/>
+      <w:lvlText w:val="o"/>
+      <w:lvlJc w:val="left"/>
+      <w:pPr>
+        <w:ind w:left="3645" w:hanging="360"/>
+      </w:pPr>
+      <w:rPr>
+        <w:rFonts w:ascii="Courier New" w:hAnsi="Courier New" w:cs="Courier New" w:hint="default"/>
+      </w:rPr>
+    </w:lvl>
+    <w:lvl w:ilvl="5" w:tplc="04100005" w:tentative="1">
+      <w:start w:val="1"/>
+      <w:numFmt w:val="bullet"/>
+      <w:lvlText w:val=""/>
+      <w:lvlJc w:val="left"/>
+      <w:pPr>
+        <w:ind w:left="4365" w:hanging="360"/>
+      </w:pPr>
+      <w:rPr>
+        <w:rFonts w:ascii="Wingdings" w:hAnsi="Wingdings" w:hint="default"/>
+      </w:rPr>
+    </w:lvl>
+    <w:lvl w:ilvl="6" w:tplc="04100001" w:tentative="1">
+      <w:start w:val="1"/>
+      <w:numFmt w:val="bullet"/>
+      <w:lvlText w:val=""/>
+      <w:lvlJc w:val="left"/>
+      <w:pPr>
+        <w:ind w:left="5085" w:hanging="360"/>
+      </w:pPr>
+      <w:rPr>
+        <w:rFonts w:ascii="Symbol" w:hAnsi="Symbol" w:hint="default"/>
+      </w:rPr>
+    </w:lvl>
+    <w:lvl w:ilvl="7" w:tplc="04100003" w:tentative="1">
+      <w:start w:val="1"/>
+      <w:numFmt w:val="bullet"/>
+      <w:lvlText w:val="o"/>
+      <w:lvlJc w:val="left"/>
+      <w:pPr>
+        <w:ind w:left="5805" w:hanging="360"/>
+      </w:pPr>
+      <w:rPr>
+        <w:rFonts w:ascii="Courier New" w:hAnsi="Courier New" w:cs="Courier New" w:hint="default"/>
+      </w:rPr>
+    </w:lvl>
+    <w:lvl w:ilvl="8" w:tplc="04100005" w:tentative="1">
+      <w:start w:val="1"/>
+      <w:numFmt w:val="bullet"/>
+      <w:lvlText w:val=""/>
+      <w:lvlJc w:val="left"/>
+      <w:pPr>
+        <w:ind w:left="6525" w:hanging="360"/>
+      </w:pPr>
+      <w:rPr>
+        <w:rFonts w:ascii="Wingdings" w:hAnsi="Wingdings" w:hint="default"/>
+      </w:rPr>
+    </w:lvl>
+  </w:abstractNum>
+  <w:abstractNum w:abstractNumId="1" w15:restartNumberingAfterBreak="0">
+    <w:nsid w:val="262F1085"/>
+    <w:multiLevelType w:val="hybridMultilevel"/>
+    <w:tmpl w:val="E86AB878"/>
+    <w:lvl w:ilvl="0" w:tplc="04100001">
+      <w:start w:val="1"/>
+      <w:numFmt w:val="bullet"/>
+      <w:lvlText w:val=""/>
+      <w:lvlJc w:val="left"/>
+      <w:pPr>
+        <w:ind w:left="720" w:hanging="360"/>
+      </w:pPr>
+      <w:rPr>
+        <w:rFonts w:ascii="Symbol" w:hAnsi="Symbol" w:hint="default"/>
+      </w:rPr>
+    </w:lvl>
+    <w:lvl w:ilvl="1" w:tplc="04100003" w:tentative="1">
+      <w:start w:val="1"/>
+      <w:numFmt w:val="bullet"/>
+      <w:lvlText w:val="o"/>
+      <w:lvlJc w:val="left"/>
+      <w:pPr>
+        <w:ind w:left="1440" w:hanging="360"/>
+      </w:pPr>
+      <w:rPr>
+        <w:rFonts w:ascii="Courier New" w:hAnsi="Courier New" w:cs="Courier New" w:hint="default"/>
+      </w:rPr>
+    </w:lvl>
+    <w:lvl w:ilvl="2" w:tplc="04100005" w:tentative="1">
+      <w:start w:val="1"/>
+      <w:numFmt w:val="bullet"/>
+      <w:lvlText w:val=""/>
+      <w:lvlJc w:val="left"/>
+      <w:pPr>
+        <w:ind w:left="2160" w:hanging="360"/>
+      </w:pPr>
+      <w:rPr>
+        <w:rFonts w:ascii="Wingdings" w:hAnsi="Wingdings" w:hint="default"/>
+      </w:rPr>
+    </w:lvl>
+    <w:lvl w:ilvl="3" w:tplc="04100001" w:tentative="1">
+      <w:start w:val="1"/>
+      <w:numFmt w:val="bullet"/>
+      <w:lvlText w:val=""/>
+      <w:lvlJc w:val="left"/>
+      <w:pPr>
+        <w:ind w:left="2880" w:hanging="360"/>
+      </w:pPr>
+      <w:rPr>
+        <w:rFonts w:ascii="Symbol" w:hAnsi="Symbol" w:hint="default"/>
+      </w:rPr>
+    </w:lvl>
+    <w:lvl w:ilvl="4" w:tplc="04100003" w:tentative="1">
+      <w:start w:val="1"/>
+      <w:numFmt w:val="bullet"/>
+      <w:lvlText w:val="o"/>
+      <w:lvlJc w:val="left"/>
+      <w:pPr>
+        <w:ind w:left="3600" w:hanging="360"/>
+      </w:pPr>
+      <w:rPr>
+        <w:rFonts w:ascii="Courier New" w:hAnsi="Courier New" w:cs="Courier New" w:hint="default"/>
+      </w:rPr>
+    </w:lvl>
+    <w:lvl w:ilvl="5" w:tplc="04100005" w:tentative="1">
+      <w:start w:val="1"/>
+      <w:numFmt w:val="bullet"/>
+      <w:lvlText w:val=""/>
+      <w:lvlJc w:val="left"/>
+      <w:pPr>
+        <w:ind w:left="4320" w:hanging="360"/>
+      </w:pPr>
+      <w:rPr>
+        <w:rFonts w:ascii="Wingdings" w:hAnsi="Wingdings" w:hint="default"/>
+      </w:rPr>
+    </w:lvl>
+    <w:lvl w:ilvl="6" w:tplc="04100001" w:tentative="1">
+      <w:start w:val="1"/>
+      <w:numFmt w:val="bullet"/>
+      <w:lvlText w:val=""/>
+      <w:lvlJc w:val="left"/>
+      <w:pPr>
+        <w:ind w:left="5040" w:hanging="360"/>
+      </w:pPr>
+      <w:rPr>
+        <w:rFonts w:ascii="Symbol" w:hAnsi="Symbol" w:hint="default"/>
+      </w:rPr>
+    </w:lvl>
+    <w:lvl w:ilvl="7" w:tplc="04100003" w:tentative="1">
+      <w:start w:val="1"/>
+      <w:numFmt w:val="bullet"/>
+      <w:lvlText w:val="o"/>
+      <w:lvlJc w:val="left"/>
+      <w:pPr>
+        <w:ind w:left="5760" w:hanging="360"/>
+      </w:pPr>
+      <w:rPr>
+        <w:rFonts w:ascii="Courier New" w:hAnsi="Courier New" w:cs="Courier New" w:hint="default"/>
+      </w:rPr>
+    </w:lvl>
+    <w:lvl w:ilvl="8" w:tplc="04100005" w:tentative="1">
+      <w:start w:val="1"/>
+      <w:numFmt w:val="bullet"/>
+      <w:lvlText w:val=""/>
+      <w:lvlJc w:val="left"/>
+      <w:pPr>
+        <w:ind w:left="6480" w:hanging="360"/>
+      </w:pPr>
+      <w:rPr>
+        <w:rFonts w:ascii="Wingdings" w:hAnsi="Wingdings" w:hint="default"/>
+      </w:rPr>
+    </w:lvl>
+  </w:abstractNum>
+  <w:abstractNum w:abstractNumId="2" w15:restartNumberingAfterBreak="0">
+    <w:nsid w:val="39064897"/>
+    <w:multiLevelType w:val="hybridMultilevel"/>
+    <w:tmpl w:val="28AA8DA4"/>
+    <w:lvl w:ilvl="0" w:tplc="0410000F">
+      <w:start w:val="1"/>
+      <w:numFmt w:val="decimal"/>
+      <w:lvlText w:val="%1."/>
+      <w:lvlJc w:val="left"/>
+      <w:pPr>
+        <w:ind w:left="720" w:hanging="360"/>
+      </w:pPr>
+      <w:rPr>
+        <w:rFonts w:hint="default"/>
+      </w:rPr>
+    </w:lvl>
+    <w:lvl w:ilvl="1" w:tplc="04100017">
+      <w:start w:val="1"/>
+      <w:numFmt w:val="lowerLetter"/>
+      <w:lvlText w:val="%2)"/>
+      <w:lvlJc w:val="left"/>
+      <w:pPr>
+        <w:ind w:left="1440" w:hanging="360"/>
+      </w:pPr>
+    </w:lvl>
+    <w:lvl w:ilvl="2" w:tplc="04100005" w:tentative="1">
+      <w:start w:val="1"/>
+      <w:numFmt w:val="bullet"/>
+      <w:lvlText w:val=""/>
+      <w:lvlJc w:val="left"/>
+      <w:pPr>
+        <w:ind w:left="2160" w:hanging="360"/>
+      </w:pPr>
+      <w:rPr>
+        <w:rFonts w:ascii="Wingdings" w:hAnsi="Wingdings" w:hint="default"/>
+      </w:rPr>
+    </w:lvl>
+    <w:lvl w:ilvl="3" w:tplc="04100001" w:tentative="1">
+      <w:start w:val="1"/>
+      <w:numFmt w:val="bullet"/>
+      <w:lvlText w:val=""/>
+      <w:lvlJc w:val="left"/>
+      <w:pPr>
+        <w:ind w:left="2880" w:hanging="360"/>
+      </w:pPr>
+      <w:rPr>
+        <w:rFonts w:ascii="Symbol" w:hAnsi="Symbol" w:hint="default"/>
+      </w:rPr>
+    </w:lvl>
+    <w:lvl w:ilvl="4" w:tplc="04100003" w:tentative="1">
+      <w:start w:val="1"/>
+      <w:numFmt w:val="bullet"/>
+      <w:lvlText w:val="o"/>
+      <w:lvlJc w:val="left"/>
+      <w:pPr>
+        <w:ind w:left="3600" w:hanging="360"/>
+      </w:pPr>
+      <w:rPr>
+        <w:rFonts w:ascii="Courier New" w:hAnsi="Courier New" w:cs="Courier New" w:hint="default"/>
+      </w:rPr>
+    </w:lvl>
+    <w:lvl w:ilvl="5" w:tplc="04100005" w:tentative="1">
+      <w:start w:val="1"/>
+      <w:numFmt w:val="bullet"/>
+      <w:lvlText w:val=""/>
+      <w:lvlJc w:val="left"/>
+      <w:pPr>
+        <w:ind w:left="4320" w:hanging="360"/>
+      </w:pPr>
+      <w:rPr>
+        <w:rFonts w:ascii="Wingdings" w:hAnsi="Wingdings" w:hint="default"/>
+      </w:rPr>
+    </w:lvl>
+    <w:lvl w:ilvl="6" w:tplc="04100001" w:tentative="1">
+      <w:start w:val="1"/>
+      <w:numFmt w:val="bullet"/>
+      <w:lvlText w:val=""/>
+      <w:lvlJc w:val="left"/>
+      <w:pPr>
+        <w:ind w:left="5040" w:hanging="360"/>
+      </w:pPr>
+      <w:rPr>
+        <w:rFonts w:ascii="Symbol" w:hAnsi="Symbol" w:hint="default"/>
+      </w:rPr>
+    </w:lvl>
+    <w:lvl w:ilvl="7" w:tplc="04100003" w:tentative="1">
+      <w:start w:val="1"/>
+      <w:numFmt w:val="bullet"/>
+      <w:lvlText w:val="o"/>
+      <w:lvlJc w:val="left"/>
+      <w:pPr>
+        <w:ind w:left="5760" w:hanging="360"/>
+      </w:pPr>
+      <w:rPr>
+        <w:rFonts w:ascii="Courier New" w:hAnsi="Courier New" w:cs="Courier New" w:hint="default"/>
+      </w:rPr>
+    </w:lvl>
+    <w:lvl w:ilvl="8" w:tplc="04100005" w:tentative="1">
+      <w:start w:val="1"/>
+      <w:numFmt w:val="bullet"/>
+      <w:lvlText w:val=""/>
+      <w:lvlJc w:val="left"/>
+      <w:pPr>
+        <w:ind w:left="6480" w:hanging="360"/>
+      </w:pPr>
+      <w:rPr>
+        <w:rFonts w:ascii="Wingdings" w:hAnsi="Wingdings" w:hint="default"/>
+      </w:rPr>
+    </w:lvl>
+  </w:abstractNum>
+  <w:abstractNum w:abstractNumId="3" w15:restartNumberingAfterBreak="0">
+    <w:nsid w:val="3D785E95"/>
+    <w:multiLevelType w:val="hybridMultilevel"/>
+    <w:tmpl w:val="667E55FE"/>
+    <w:lvl w:ilvl="0" w:tplc="04100001">
+      <w:start w:val="1"/>
+      <w:numFmt w:val="bullet"/>
+      <w:lvlText w:val=""/>
+      <w:lvlJc w:val="left"/>
+      <w:pPr>
+        <w:ind w:left="720" w:hanging="360"/>
+      </w:pPr>
+      <w:rPr>
+        <w:rFonts w:ascii="Symbol" w:hAnsi="Symbol" w:hint="default"/>
+      </w:rPr>
+    </w:lvl>
+    <w:lvl w:ilvl="1" w:tplc="04100003">
+      <w:start w:val="1"/>
+      <w:numFmt w:val="bullet"/>
+      <w:lvlText w:val="o"/>
+      <w:lvlJc w:val="left"/>
+      <w:pPr>
+        <w:ind w:left="1440" w:hanging="360"/>
+      </w:pPr>
+      <w:rPr>
+        <w:rFonts w:ascii="Courier New" w:hAnsi="Courier New" w:cs="Courier New" w:hint="default"/>
+      </w:rPr>
+    </w:lvl>
+    <w:lvl w:ilvl="2" w:tplc="04100005" w:tentative="1">
+      <w:start w:val="1"/>
+      <w:numFmt w:val="bullet"/>
+      <w:lvlText w:val=""/>
+      <w:lvlJc w:val="left"/>
+      <w:pPr>
+        <w:ind w:left="2160" w:hanging="360"/>
+      </w:pPr>
+      <w:rPr>
+        <w:rFonts w:ascii="Wingdings" w:hAnsi="Wingdings" w:hint="default"/>
+      </w:rPr>
+    </w:lvl>
+    <w:lvl w:ilvl="3" w:tplc="04100001" w:tentative="1">
+      <w:start w:val="1"/>
+      <w:numFmt w:val="bullet"/>
+      <w:lvlText w:val=""/>
+      <w:lvlJc w:val="left"/>
+      <w:pPr>
+        <w:ind w:left="2880" w:hanging="360"/>
+      </w:pPr>
+      <w:rPr>
+        <w:rFonts w:ascii="Symbol" w:hAnsi="Symbol" w:hint="default"/>
+      </w:rPr>
+    </w:lvl>
+    <w:lvl w:ilvl="4" w:tplc="04100003" w:tentative="1">
+      <w:start w:val="1"/>
+      <w:numFmt w:val="bullet"/>
+      <w:lvlText w:val="o"/>
+      <w:lvlJc w:val="left"/>
+      <w:pPr>
+        <w:ind w:left="3600" w:hanging="360"/>
+      </w:pPr>
+      <w:rPr>
+        <w:rFonts w:ascii="Courier New" w:hAnsi="Courier New" w:cs="Courier New" w:hint="default"/>
+      </w:rPr>
+    </w:lvl>
+    <w:lvl w:ilvl="5" w:tplc="04100005" w:tentative="1">
+      <w:start w:val="1"/>
+      <w:numFmt w:val="bullet"/>
+      <w:lvlText w:val=""/>
+      <w:lvlJc w:val="left"/>
+      <w:pPr>
+        <w:ind w:left="4320" w:hanging="360"/>
+      </w:pPr>
+      <w:rPr>
+        <w:rFonts w:ascii="Wingdings" w:hAnsi="Wingdings" w:hint="default"/>
+      </w:rPr>
+    </w:lvl>
+    <w:lvl w:ilvl="6" w:tplc="04100001" w:tentative="1">
+      <w:start w:val="1"/>
+      <w:numFmt w:val="bullet"/>
+      <w:lvlText w:val=""/>
+      <w:lvlJc w:val="left"/>
+      <w:pPr>
+        <w:ind w:left="5040" w:hanging="360"/>
+      </w:pPr>
+      <w:rPr>
+        <w:rFonts w:ascii="Symbol" w:hAnsi="Symbol" w:hint="default"/>
+      </w:rPr>
+    </w:lvl>
+    <w:lvl w:ilvl="7" w:tplc="04100003" w:tentative="1">
+      <w:start w:val="1"/>
+      <w:numFmt w:val="bullet"/>
+      <w:lvlText w:val="o"/>
+      <w:lvlJc w:val="left"/>
+      <w:pPr>
+        <w:ind w:left="5760" w:hanging="360"/>
+      </w:pPr>
+      <w:rPr>
+        <w:rFonts w:ascii="Courier New" w:hAnsi="Courier New" w:cs="Courier New" w:hint="default"/>
+      </w:rPr>
+    </w:lvl>
+    <w:lvl w:ilvl="8" w:tplc="04100005" w:tentative="1">
+      <w:start w:val="1"/>
+      <w:numFmt w:val="bullet"/>
+      <w:lvlText w:val=""/>
+      <w:lvlJc w:val="left"/>
+      <w:pPr>
+        <w:ind w:left="6480" w:hanging="360"/>
+      </w:pPr>
+      <w:rPr>
+        <w:rFonts w:ascii="Wingdings" w:hAnsi="Wingdings" w:hint="default"/>
+      </w:rPr>
+    </w:lvl>
+  </w:abstractNum>
+  <w:abstractNum w:abstractNumId="4" w15:restartNumberingAfterBreak="0">
+    <w:nsid w:val="3ED234E3"/>
+    <w:multiLevelType w:val="hybridMultilevel"/>
+    <w:tmpl w:val="4D40F1A2"/>
+    <w:lvl w:ilvl="0" w:tplc="04100001">
+      <w:start w:val="1"/>
+      <w:numFmt w:val="bullet"/>
+      <w:lvlText w:val=""/>
+      <w:lvlJc w:val="left"/>
+      <w:pPr>
+        <w:ind w:left="720" w:hanging="360"/>
+      </w:pPr>
+      <w:rPr>
+        <w:rFonts w:ascii="Symbol" w:hAnsi="Symbol" w:hint="default"/>
+      </w:rPr>
+    </w:lvl>
+    <w:lvl w:ilvl="1" w:tplc="04100003" w:tentative="1">
+      <w:start w:val="1"/>
+      <w:numFmt w:val="bullet"/>
+      <w:lvlText w:val="o"/>
+      <w:lvlJc w:val="left"/>
+      <w:pPr>
+        <w:ind w:left="1440" w:hanging="360"/>
+      </w:pPr>
+      <w:rPr>
+        <w:rFonts w:ascii="Courier New" w:hAnsi="Courier New" w:cs="Courier New" w:hint="default"/>
+      </w:rPr>
+    </w:lvl>
+    <w:lvl w:ilvl="2" w:tplc="04100005" w:tentative="1">
+      <w:start w:val="1"/>
+      <w:numFmt w:val="bullet"/>
+      <w:lvlText w:val=""/>
+      <w:lvlJc w:val="left"/>
+      <w:pPr>
+        <w:ind w:left="2160" w:hanging="360"/>
+      </w:pPr>
+      <w:rPr>
+        <w:rFonts w:ascii="Wingdings" w:hAnsi="Wingdings" w:hint="default"/>
+      </w:rPr>
+    </w:lvl>
+    <w:lvl w:ilvl="3" w:tplc="04100001" w:tentative="1">
+      <w:start w:val="1"/>
+      <w:numFmt w:val="bullet"/>
+      <w:lvlText w:val=""/>
+      <w:lvlJc w:val="left"/>
+      <w:pPr>
+        <w:ind w:left="2880" w:hanging="360"/>
+      </w:pPr>
+      <w:rPr>
+        <w:rFonts w:ascii="Symbol" w:hAnsi="Symbol" w:hint="default"/>
+      </w:rPr>
+    </w:lvl>
+    <w:lvl w:ilvl="4" w:tplc="04100003" w:tentative="1">
+      <w:start w:val="1"/>
+      <w:numFmt w:val="bullet"/>
+      <w:lvlText w:val="o"/>
+      <w:lvlJc w:val="left"/>
+      <w:pPr>
+        <w:ind w:left="3600" w:hanging="360"/>
+      </w:pPr>
+      <w:rPr>
+        <w:rFonts w:ascii="Courier New" w:hAnsi="Courier New" w:cs="Courier New" w:hint="default"/>
+      </w:rPr>
+    </w:lvl>
+    <w:lvl w:ilvl="5" w:tplc="04100005" w:tentative="1">
+      <w:start w:val="1"/>
+      <w:numFmt w:val="bullet"/>
+      <w:lvlText w:val=""/>
+      <w:lvlJc w:val="left"/>
+      <w:pPr>
+        <w:ind w:left="4320" w:hanging="360"/>
+      </w:pPr>
+      <w:rPr>
+        <w:rFonts w:ascii="Wingdings" w:hAnsi="Wingdings" w:hint="default"/>
+      </w:rPr>
+    </w:lvl>
+    <w:lvl w:ilvl="6" w:tplc="04100001" w:tentative="1">
+      <w:start w:val="1"/>
+      <w:numFmt w:val="bullet"/>
+      <w:lvlText w:val=""/>
+      <w:lvlJc w:val="left"/>
+      <w:pPr>
+        <w:ind w:left="5040" w:hanging="360"/>
+      </w:pPr>
+      <w:rPr>
+        <w:rFonts w:ascii="Symbol" w:hAnsi="Symbol" w:hint="default"/>
+      </w:rPr>
+    </w:lvl>
+    <w:lvl w:ilvl="7" w:tplc="04100003" w:tentative="1">
+      <w:start w:val="1"/>
+      <w:numFmt w:val="bullet"/>
+      <w:lvlText w:val="o"/>
+      <w:lvlJc w:val="left"/>
+      <w:pPr>
+        <w:ind w:left="5760" w:hanging="360"/>
+      </w:pPr>
+      <w:rPr>
+        <w:rFonts w:ascii="Courier New" w:hAnsi="Courier New" w:cs="Courier New" w:hint="default"/>
+      </w:rPr>
+    </w:lvl>
+    <w:lvl w:ilvl="8" w:tplc="04100005" w:tentative="1">
+      <w:start w:val="1"/>
+      <w:numFmt w:val="bullet"/>
+      <w:lvlText w:val=""/>
+      <w:lvlJc w:val="left"/>
+      <w:pPr>
+        <w:ind w:left="6480" w:hanging="360"/>
+      </w:pPr>
+      <w:rPr>
+        <w:rFonts w:ascii="Wingdings" w:hAnsi="Wingdings" w:hint="default"/>
+      </w:rPr>
+    </w:lvl>
+  </w:abstractNum>
+  <w:abstractNum w:abstractNumId="5" w15:restartNumberingAfterBreak="0">
+    <w:nsid w:val="587671DB"/>
+    <w:multiLevelType w:val="hybridMultilevel"/>
+    <w:tmpl w:val="1B5C149E"/>
+    <w:lvl w:ilvl="0" w:tplc="0410000F">
+      <w:start w:val="1"/>
+      <w:numFmt w:val="decimal"/>
+      <w:lvlText w:val="%1."/>
+      <w:lvlJc w:val="left"/>
+      <w:pPr>
+        <w:ind w:left="765" w:hanging="360"/>
+      </w:pPr>
+    </w:lvl>
+    <w:lvl w:ilvl="1" w:tplc="04100019" w:tentative="1">
+      <w:start w:val="1"/>
+      <w:numFmt w:val="lowerLetter"/>
+      <w:lvlText w:val="%2."/>
+      <w:lvlJc w:val="left"/>
+      <w:pPr>
+        <w:ind w:left="1485" w:hanging="360"/>
+      </w:pPr>
+    </w:lvl>
+    <w:lvl w:ilvl="2" w:tplc="0410001B" w:tentative="1">
+      <w:start w:val="1"/>
+      <w:numFmt w:val="lowerRoman"/>
+      <w:lvlText w:val="%3."/>
+      <w:lvlJc w:val="right"/>
+      <w:pPr>
+        <w:ind w:left="2205" w:hanging="180"/>
+      </w:pPr>
+    </w:lvl>
+    <w:lvl w:ilvl="3" w:tplc="0410000F" w:tentative="1">
+      <w:start w:val="1"/>
+      <w:numFmt w:val="decimal"/>
+      <w:lvlText w:val="%4."/>
+      <w:lvlJc w:val="left"/>
+      <w:pPr>
+        <w:ind w:left="2925" w:hanging="360"/>
+      </w:pPr>
+    </w:lvl>
+    <w:lvl w:ilvl="4" w:tplc="04100019" w:tentative="1">
+      <w:start w:val="1"/>
+      <w:numFmt w:val="lowerLetter"/>
+      <w:lvlText w:val="%5."/>
+      <w:lvlJc w:val="left"/>
+      <w:pPr>
+        <w:ind w:left="3645" w:hanging="360"/>
+      </w:pPr>
+    </w:lvl>
+    <w:lvl w:ilvl="5" w:tplc="0410001B" w:tentative="1">
+      <w:start w:val="1"/>
+      <w:numFmt w:val="lowerRoman"/>
+      <w:lvlText w:val="%6."/>
+      <w:lvlJc w:val="right"/>
+      <w:pPr>
+        <w:ind w:left="4365" w:hanging="180"/>
+      </w:pPr>
+    </w:lvl>
+    <w:lvl w:ilvl="6" w:tplc="0410000F" w:tentative="1">
+      <w:start w:val="1"/>
+      <w:numFmt w:val="decimal"/>
+      <w:lvlText w:val="%7."/>
+      <w:lvlJc w:val="left"/>
+      <w:pPr>
+        <w:ind w:left="5085" w:hanging="360"/>
+      </w:pPr>
+    </w:lvl>
+    <w:lvl w:ilvl="7" w:tplc="04100019" w:tentative="1">
+      <w:start w:val="1"/>
+      <w:numFmt w:val="lowerLetter"/>
+      <w:lvlText w:val="%8."/>
+      <w:lvlJc w:val="left"/>
+      <w:pPr>
+        <w:ind w:left="5805" w:hanging="360"/>
+      </w:pPr>
+    </w:lvl>
+    <w:lvl w:ilvl="8" w:tplc="0410001B" w:tentative="1">
+      <w:start w:val="1"/>
+      <w:numFmt w:val="lowerRoman"/>
+      <w:lvlText w:val="%9."/>
+      <w:lvlJc w:val="right"/>
+      <w:pPr>
+        <w:ind w:left="6525" w:hanging="180"/>
+      </w:pPr>
+    </w:lvl>
+  </w:abstractNum>
+  <w:abstractNum w:abstractNumId="6" w15:restartNumberingAfterBreak="0">
+    <w:nsid w:val="59B77A53"/>
+    <w:multiLevelType w:val="hybridMultilevel"/>
+    <w:tmpl w:val="2D72C99E"/>
+    <w:lvl w:ilvl="0" w:tplc="04100001">
+      <w:start w:val="1"/>
+      <w:numFmt w:val="bullet"/>
+      <w:lvlText w:val=""/>
+      <w:lvlJc w:val="left"/>
+      <w:pPr>
+        <w:ind w:left="720" w:hanging="360"/>
+      </w:pPr>
+      <w:rPr>
+        <w:rFonts w:ascii="Symbol" w:hAnsi="Symbol" w:hint="default"/>
+      </w:rPr>
+    </w:lvl>
+    <w:lvl w:ilvl="1" w:tplc="04100003" w:tentative="1">
+      <w:start w:val="1"/>
+      <w:numFmt w:val="bullet"/>
+      <w:lvlText w:val="o"/>
+      <w:lvlJc w:val="left"/>
+      <w:pPr>
+        <w:ind w:left="1440" w:hanging="360"/>
+      </w:pPr>
+      <w:rPr>
+        <w:rFonts w:ascii="Courier New" w:hAnsi="Courier New" w:cs="Courier New" w:hint="default"/>
+      </w:rPr>
+    </w:lvl>
+    <w:lvl w:ilvl="2" w:tplc="04100005" w:tentative="1">
+      <w:start w:val="1"/>
+      <w:numFmt w:val="bullet"/>
+      <w:lvlText w:val=""/>
+      <w:lvlJc w:val="left"/>
+      <w:pPr>
+        <w:ind w:left="2160" w:hanging="360"/>
+      </w:pPr>
+      <w:rPr>
+        <w:rFonts w:ascii="Wingdings" w:hAnsi="Wingdings" w:hint="default"/>
+      </w:rPr>
+    </w:lvl>
+    <w:lvl w:ilvl="3" w:tplc="04100001" w:tentative="1">
+      <w:start w:val="1"/>
+      <w:numFmt w:val="bullet"/>
+      <w:lvlText w:val=""/>
+      <w:lvlJc w:val="left"/>
+      <w:pPr>
+        <w:ind w:left="2880" w:hanging="360"/>
+      </w:pPr>
+      <w:rPr>
+        <w:rFonts w:ascii="Symbol" w:hAnsi="Symbol" w:hint="default"/>
+      </w:rPr>
+    </w:lvl>
+    <w:lvl w:ilvl="4" w:tplc="04100003" w:tentative="1">
+      <w:start w:val="1"/>
+      <w:numFmt w:val="bullet"/>
+      <w:lvlText w:val="o"/>
+      <w:lvlJc w:val="left"/>
+      <w:pPr>
+        <w:ind w:left="3600" w:hanging="360"/>
+      </w:pPr>
+      <w:rPr>
+        <w:rFonts w:ascii="Courier New" w:hAnsi="Courier New" w:cs="Courier New" w:hint="default"/>
+      </w:rPr>
+    </w:lvl>
+    <w:lvl w:ilvl="5" w:tplc="04100005" w:tentative="1">
+      <w:start w:val="1"/>
+      <w:numFmt w:val="bullet"/>
+      <w:lvlText w:val=""/>
+      <w:lvlJc w:val="left"/>
+      <w:pPr>
+        <w:ind w:left="4320" w:hanging="360"/>
+      </w:pPr>
+      <w:rPr>
+        <w:rFonts w:ascii="Wingdings" w:hAnsi="Wingdings" w:hint="default"/>
+      </w:rPr>
+    </w:lvl>
+    <w:lvl w:ilvl="6" w:tplc="04100001" w:tentative="1">
+      <w:start w:val="1"/>
+      <w:numFmt w:val="bullet"/>
+      <w:lvlText w:val=""/>
+      <w:lvlJc w:val="left"/>
+      <w:pPr>
+        <w:ind w:left="5040" w:hanging="360"/>
+      </w:pPr>
+      <w:rPr>
+        <w:rFonts w:ascii="Symbol" w:hAnsi="Symbol" w:hint="default"/>
+      </w:rPr>
+    </w:lvl>
+    <w:lvl w:ilvl="7" w:tplc="04100003" w:tentative="1">
+      <w:start w:val="1"/>
+      <w:numFmt w:val="bullet"/>
+      <w:lvlText w:val="o"/>
+      <w:lvlJc w:val="left"/>
+      <w:pPr>
+        <w:ind w:left="5760" w:hanging="360"/>
+      </w:pPr>
+      <w:rPr>
+        <w:rFonts w:ascii="Courier New" w:hAnsi="Courier New" w:cs="Courier New" w:hint="default"/>
+      </w:rPr>
+    </w:lvl>
+    <w:lvl w:ilvl="8" w:tplc="04100005" w:tentative="1">
+      <w:start w:val="1"/>
+      <w:numFmt w:val="bullet"/>
+      <w:lvlText w:val=""/>
+      <w:lvlJc w:val="left"/>
+      <w:pPr>
+        <w:ind w:left="6480" w:hanging="360"/>
+      </w:pPr>
+      <w:rPr>
+        <w:rFonts w:ascii="Wingdings" w:hAnsi="Wingdings" w:hint="default"/>
+      </w:rPr>
+    </w:lvl>
+  </w:abstractNum>
+  <w:num w:numId="1" w16cid:durableId="1960330930">
+    <w:abstractNumId w:val="6"/>
+  </w:num>
+  <w:num w:numId="2" w16cid:durableId="530580170">
+    <w:abstractNumId w:val="2"/>
+  </w:num>
+  <w:num w:numId="3" w16cid:durableId="1185171969">
+    <w:abstractNumId w:val="4"/>
+  </w:num>
+  <w:num w:numId="4" w16cid:durableId="1062607099">
+    <w:abstractNumId w:val="0"/>
+  </w:num>
+  <w:num w:numId="5" w16cid:durableId="1774743103">
+    <w:abstractNumId w:val="1"/>
+  </w:num>
+  <w:num w:numId="6" w16cid:durableId="549151622">
+    <w:abstractNumId w:val="5"/>
+  </w:num>
+  <w:num w:numId="7" w16cid:durableId="645554880">
+    <w:abstractNumId w:val="3"/>
+  </w:num>
+</w:numbering>
 </file>
 
 <file path=word/styles.xml><?xml version="1.0" encoding="utf-8"?>
@@ -641,6 +8457,29 @@
       <w:szCs w:val="26"/>
     </w:rPr>
   </w:style>
+  <w:style w:type="paragraph" w:styleId="Titolo3">
+    <w:name w:val="heading 3"/>
+    <w:basedOn w:val="Normale"/>
+    <w:next w:val="Normale"/>
+    <w:link w:val="Titolo3Carattere"/>
+    <w:uiPriority w:val="9"/>
+    <w:semiHidden/>
+    <w:unhideWhenUsed/>
+    <w:qFormat/>
+    <w:rsid w:val="005A29D5"/>
+    <w:pPr>
+      <w:keepNext/>
+      <w:keepLines/>
+      <w:spacing w:before="40" w:after="0"/>
+      <w:outlineLvl w:val="2"/>
+    </w:pPr>
+    <w:rPr>
+      <w:rFonts w:asciiTheme="majorHAnsi" w:eastAsiaTheme="majorEastAsia" w:hAnsiTheme="majorHAnsi" w:cstheme="majorBidi"/>
+      <w:color w:val="1F3763" w:themeColor="accent1" w:themeShade="7F"/>
+      <w:sz w:val="24"/>
+      <w:szCs w:val="24"/>
+    </w:rPr>
+  </w:style>
   <w:style w:type="character" w:default="1" w:styleId="Carpredefinitoparagrafo">
     <w:name w:val="Default Paragraph Font"/>
     <w:uiPriority w:val="1"/>
@@ -820,6 +8659,108 @@
       <w:color w:val="2F5496" w:themeColor="accent1" w:themeShade="BF"/>
       <w:sz w:val="26"/>
       <w:szCs w:val="26"/>
+    </w:rPr>
+  </w:style>
+  <w:style w:type="paragraph" w:styleId="Titolosommario">
+    <w:name w:val="TOC Heading"/>
+    <w:basedOn w:val="Titolo1"/>
+    <w:next w:val="Normale"/>
+    <w:uiPriority w:val="39"/>
+    <w:unhideWhenUsed/>
+    <w:qFormat/>
+    <w:rsid w:val="008C6A2E"/>
+    <w:pPr>
+      <w:outlineLvl w:val="9"/>
+    </w:pPr>
+    <w:rPr>
+      <w:kern w:val="0"/>
+      <w:lang w:eastAsia="it-IT"/>
+      <w14:ligatures w14:val="none"/>
+    </w:rPr>
+  </w:style>
+  <w:style w:type="paragraph" w:styleId="Sommario1">
+    <w:name w:val="toc 1"/>
+    <w:basedOn w:val="Normale"/>
+    <w:next w:val="Normale"/>
+    <w:autoRedefine/>
+    <w:uiPriority w:val="39"/>
+    <w:unhideWhenUsed/>
+    <w:rsid w:val="008C6A2E"/>
+    <w:pPr>
+      <w:spacing w:after="100"/>
+    </w:pPr>
+  </w:style>
+  <w:style w:type="paragraph" w:styleId="Sommario2">
+    <w:name w:val="toc 2"/>
+    <w:basedOn w:val="Normale"/>
+    <w:next w:val="Normale"/>
+    <w:autoRedefine/>
+    <w:uiPriority w:val="39"/>
+    <w:unhideWhenUsed/>
+    <w:rsid w:val="008C6A2E"/>
+    <w:pPr>
+      <w:spacing w:after="100"/>
+      <w:ind w:left="220"/>
+    </w:pPr>
+  </w:style>
+  <w:style w:type="character" w:styleId="Collegamentoipertestuale">
+    <w:name w:val="Hyperlink"/>
+    <w:basedOn w:val="Carpredefinitoparagrafo"/>
+    <w:uiPriority w:val="99"/>
+    <w:unhideWhenUsed/>
+    <w:rsid w:val="008C6A2E"/>
+    <w:rPr>
+      <w:color w:val="0563C1" w:themeColor="hyperlink"/>
+      <w:u w:val="single"/>
+    </w:rPr>
+  </w:style>
+  <w:style w:type="paragraph" w:styleId="Paragrafoelenco">
+    <w:name w:val="List Paragraph"/>
+    <w:basedOn w:val="Normale"/>
+    <w:uiPriority w:val="34"/>
+    <w:qFormat/>
+    <w:rsid w:val="005C1B52"/>
+    <w:pPr>
+      <w:ind w:left="720"/>
+      <w:contextualSpacing/>
+    </w:pPr>
+  </w:style>
+  <w:style w:type="character" w:customStyle="1" w:styleId="Titolo3Carattere">
+    <w:name w:val="Titolo 3 Carattere"/>
+    <w:basedOn w:val="Carpredefinitoparagrafo"/>
+    <w:link w:val="Titolo3"/>
+    <w:uiPriority w:val="9"/>
+    <w:semiHidden/>
+    <w:rsid w:val="005A29D5"/>
+    <w:rPr>
+      <w:rFonts w:asciiTheme="majorHAnsi" w:eastAsiaTheme="majorEastAsia" w:hAnsiTheme="majorHAnsi" w:cstheme="majorBidi"/>
+      <w:color w:val="1F3763" w:themeColor="accent1" w:themeShade="7F"/>
+      <w:sz w:val="24"/>
+      <w:szCs w:val="24"/>
+    </w:rPr>
+  </w:style>
+  <w:style w:type="character" w:styleId="Menzionenonrisolta">
+    <w:name w:val="Unresolved Mention"/>
+    <w:basedOn w:val="Carpredefinitoparagrafo"/>
+    <w:uiPriority w:val="99"/>
+    <w:semiHidden/>
+    <w:unhideWhenUsed/>
+    <w:rsid w:val="00DE7668"/>
+    <w:rPr>
+      <w:color w:val="605E5C"/>
+      <w:shd w:val="clear" w:color="auto" w:fill="E1DFDD"/>
+    </w:rPr>
+  </w:style>
+  <w:style w:type="character" w:styleId="Collegamentovisitato">
+    <w:name w:val="FollowedHyperlink"/>
+    <w:basedOn w:val="Carpredefinitoparagrafo"/>
+    <w:uiPriority w:val="99"/>
+    <w:semiHidden/>
+    <w:unhideWhenUsed/>
+    <w:rsid w:val="00DE7668"/>
+    <w:rPr>
+      <w:color w:val="954F72" w:themeColor="followedHyperlink"/>
+      <w:u w:val="single"/>
     </w:rPr>
   </w:style>
 </w:styles>
@@ -1118,4 +9059,16 @@
     </a:ext>
   </a:extLst>
 </a:theme>
+</file>
+
+<file path=customXml/item1.xml><?xml version="1.0" encoding="utf-8"?>
+<b:Sources xmlns:b="http://schemas.openxmlformats.org/officeDocument/2006/bibliography" xmlns="http://schemas.openxmlformats.org/officeDocument/2006/bibliography" SelectedStyle="\APASixthEditionOfficeOnline.xsl" StyleName="APA" Version="6"/>
+</file>
+
+<file path=customXml/itemProps1.xml><?xml version="1.0" encoding="utf-8"?>
+<ds:datastoreItem xmlns:ds="http://schemas.openxmlformats.org/officeDocument/2006/customXml" ds:itemID="{9E5426A8-114E-42AD-AE85-1A96AA59AEEB}">
+  <ds:schemaRefs>
+    <ds:schemaRef ds:uri="http://schemas.openxmlformats.org/officeDocument/2006/bibliography"/>
+  </ds:schemaRefs>
+</ds:datastoreItem>
 </file>
--- a/Documentazione/Documentazione tecnica.docx
+++ b/Documentazione/Documentazione tecnica.docx
@@ -15,7 +15,13 @@
         <w:pStyle w:val="Sottotitolo"/>
       </w:pPr>
       <w:r>
-        <w:t>Pellegrinelli Nico, Pellegrinelli Sean, Stefano Panzeri</w:t>
+        <w:t xml:space="preserve">Pellegrinelli Nico, Pellegrinelli Sean, </w:t>
+      </w:r>
+      <w:r>
+        <w:t>Federico</w:t>
+      </w:r>
+      <w:r>
+        <w:t xml:space="preserve"> Panzeri</w:t>
       </w:r>
       <w:r>
         <w:br/>
@@ -622,21 +628,11 @@
       <w:r>
         <w:t>’</w:t>
       </w:r>
-      <w:proofErr w:type="spellStart"/>
       <w:r>
         <w:t>header</w:t>
       </w:r>
-      <w:proofErr w:type="spellEnd"/>
-      <w:r>
-        <w:t xml:space="preserve"> “</w:t>
-      </w:r>
-      <w:proofErr w:type="spellStart"/>
-      <w:r>
-        <w:t>Usr</w:t>
-      </w:r>
-      <w:proofErr w:type="spellEnd"/>
-      <w:r>
-        <w:t>-Agent” invece che “User-Agent” non segnala alcun tipo di errore).</w:t>
+      <w:r>
+        <w:t xml:space="preserve"> “Usr-Agent” invece che “User-Agent” non segnala alcun tipo di errore).</w:t>
       </w:r>
     </w:p>
     <w:p>
@@ -709,27 +705,14 @@
         </w:numPr>
         <w:jc w:val="both"/>
       </w:pPr>
-      <w:proofErr w:type="spellStart"/>
-      <w:r>
-        <w:t>Request</w:t>
-      </w:r>
-      <w:proofErr w:type="spellEnd"/>
-      <w:r>
-        <w:t xml:space="preserve"> </w:t>
+      <w:r>
+        <w:t xml:space="preserve">Request </w:t>
       </w:r>
       <w:r>
         <w:t>l</w:t>
       </w:r>
       <w:r>
-        <w:t xml:space="preserve">ine contenete metodo http, </w:t>
-      </w:r>
-      <w:proofErr w:type="spellStart"/>
-      <w:r>
-        <w:t>path</w:t>
-      </w:r>
-      <w:proofErr w:type="spellEnd"/>
-      <w:r>
-        <w:t xml:space="preserve"> e versione http;</w:t>
+        <w:t>ine contenete metodo http, path e versione http;</w:t>
       </w:r>
     </w:p>
     <w:p>
@@ -744,16 +727,11 @@
       <w:r>
         <w:t xml:space="preserve">Una lista di </w:t>
       </w:r>
-      <w:proofErr w:type="spellStart"/>
       <w:r>
         <w:t>h</w:t>
       </w:r>
       <w:r>
-        <w:t>eader</w:t>
-      </w:r>
-      <w:proofErr w:type="spellEnd"/>
-      <w:r>
-        <w:t xml:space="preserve"> come coppie chiave-valore;</w:t>
+        <w:t>eader come coppie chiave-valore;</w:t>
       </w:r>
     </w:p>
     <w:p>
@@ -839,15 +817,7 @@
         <w:t xml:space="preserve"> e modificare a piacimento tali richieste</w:t>
       </w:r>
       <w:r>
-        <w:t xml:space="preserve"> (funzione abilitata alla pressione del pulsante “</w:t>
-      </w:r>
-      <w:proofErr w:type="spellStart"/>
-      <w:r>
-        <w:t>Toggle</w:t>
-      </w:r>
-      <w:proofErr w:type="spellEnd"/>
-      <w:r>
-        <w:t>”)</w:t>
+        <w:t xml:space="preserve"> (funzione abilitata alla pressione del pulsante “Toggle”)</w:t>
       </w:r>
       <w:r>
         <w:t>, per mezzo del medesimo box di testo;</w:t>
@@ -863,15 +833,7 @@
         <w:jc w:val="both"/>
       </w:pPr>
       <w:r>
-        <w:t>Alla pressione del pulsante “</w:t>
-      </w:r>
-      <w:proofErr w:type="spellStart"/>
-      <w:r>
-        <w:t>Translate</w:t>
-      </w:r>
-      <w:proofErr w:type="spellEnd"/>
-      <w:r>
-        <w:t>”:</w:t>
+        <w:t>Alla pressione del pulsante “Translate”:</w:t>
       </w:r>
     </w:p>
     <w:p>
@@ -903,15 +865,7 @@
         <w:jc w:val="both"/>
       </w:pPr>
       <w:r>
-        <w:t xml:space="preserve">Se la richiesta http presenta uno o più errori, mostrare la lista degli errori </w:t>
-      </w:r>
-      <w:proofErr w:type="gramStart"/>
-      <w:r>
-        <w:t>ed</w:t>
-      </w:r>
-      <w:proofErr w:type="gramEnd"/>
-      <w:r>
-        <w:t>, eventualmente, la posizione dell’elemento che ha generato tale errore (nessun codice viene Java generato);</w:t>
+        <w:t>Se la richiesta http presenta uno o più errori, mostrare la lista degli errori ed, eventualmente, la posizione dell’elemento che ha generato tale errore (nessun codice viene Java generato);</w:t>
       </w:r>
     </w:p>
     <w:p>
@@ -971,15 +925,7 @@
         <w:jc w:val="both"/>
       </w:pPr>
       <w:r>
-        <w:t xml:space="preserve">Http2Java viene distribuito come un eseguibile </w:t>
-      </w:r>
-      <w:proofErr w:type="spellStart"/>
-      <w:r>
-        <w:t>Jar</w:t>
-      </w:r>
-      <w:proofErr w:type="spellEnd"/>
-      <w:r>
-        <w:t>.</w:t>
+        <w:t>Http2Java viene distribuito come un eseguibile Jar.</w:t>
       </w:r>
     </w:p>
     <w:p>
@@ -1026,15 +972,7 @@
         <w:jc w:val="both"/>
       </w:pPr>
       <w:r>
-        <w:t xml:space="preserve">errori nella </w:t>
-      </w:r>
-      <w:proofErr w:type="spellStart"/>
-      <w:r>
-        <w:t>request</w:t>
-      </w:r>
-      <w:proofErr w:type="spellEnd"/>
-      <w:r>
-        <w:t xml:space="preserve"> line</w:t>
+        <w:t>errori nella request line</w:t>
       </w:r>
       <w:r>
         <w:t xml:space="preserve"> </w:t>
@@ -1046,15 +984,7 @@
         <w:t>che nel contenuto, come ad esempio</w:t>
       </w:r>
       <w:r>
-        <w:t xml:space="preserve"> </w:t>
-      </w:r>
-      <w:proofErr w:type="spellStart"/>
-      <w:r>
-        <w:t>path</w:t>
-      </w:r>
-      <w:proofErr w:type="spellEnd"/>
-      <w:r>
-        <w:t xml:space="preserve"> invalido, versione http inesistente o non supportata);</w:t>
+        <w:t xml:space="preserve"> path invalido, versione http inesistente o non supportata);</w:t>
       </w:r>
     </w:p>
     <w:p>
@@ -1080,15 +1010,7 @@
         <w:t>di alcuni tra gli</w:t>
       </w:r>
       <w:r>
-        <w:t xml:space="preserve"> </w:t>
-      </w:r>
-      <w:proofErr w:type="spellStart"/>
-      <w:r>
-        <w:t>hader</w:t>
-      </w:r>
-      <w:proofErr w:type="spellEnd"/>
-      <w:r>
-        <w:t xml:space="preserve"> più utilizzati</w:t>
+        <w:t xml:space="preserve"> hader più utilizzati</w:t>
       </w:r>
       <w:r>
         <w:t>, ovvero “</w:t>
@@ -1100,55 +1022,7 @@
         <w:t>”</w:t>
       </w:r>
       <w:r>
-        <w:t>, “User-Agent”, “Content-</w:t>
-      </w:r>
-      <w:proofErr w:type="spellStart"/>
-      <w:r>
-        <w:t>Type</w:t>
-      </w:r>
-      <w:proofErr w:type="spellEnd"/>
-      <w:r>
-        <w:t>”, “</w:t>
-      </w:r>
-      <w:proofErr w:type="spellStart"/>
-      <w:r>
-        <w:t>Accept</w:t>
-      </w:r>
-      <w:proofErr w:type="spellEnd"/>
-      <w:r>
-        <w:t>”, “Cookie”, “</w:t>
-      </w:r>
-      <w:proofErr w:type="spellStart"/>
-      <w:r>
-        <w:t>Authorization</w:t>
-      </w:r>
-      <w:proofErr w:type="spellEnd"/>
-      <w:r>
-        <w:t>”, “</w:t>
-      </w:r>
-      <w:proofErr w:type="spellStart"/>
-      <w:r>
-        <w:t>Accept</w:t>
-      </w:r>
-      <w:proofErr w:type="spellEnd"/>
-      <w:r>
-        <w:t>-Language”, “</w:t>
-      </w:r>
-      <w:proofErr w:type="spellStart"/>
-      <w:r>
-        <w:t>Accept-Encoding</w:t>
-      </w:r>
-      <w:proofErr w:type="spellEnd"/>
-      <w:r>
-        <w:t>”, “Cache-Control” e “Max-</w:t>
-      </w:r>
-      <w:proofErr w:type="spellStart"/>
-      <w:r>
-        <w:t>Forwards</w:t>
-      </w:r>
-      <w:proofErr w:type="spellEnd"/>
-      <w:r>
-        <w:t>”.</w:t>
+        <w:t>, “User-Agent”, “Content-Type”, “Accept”, “Cookie”, “Authorization”, “Accept-Language”, “Accept-Encoding”, “Cache-Control” e “Max-Forwards”.</w:t>
       </w:r>
     </w:p>
     <w:p>
@@ -1161,15 +1035,7 @@
         <w:jc w:val="both"/>
       </w:pPr>
       <w:r>
-        <w:t xml:space="preserve">duplicazione di </w:t>
-      </w:r>
-      <w:proofErr w:type="spellStart"/>
-      <w:r>
-        <w:t>header</w:t>
-      </w:r>
-      <w:proofErr w:type="spellEnd"/>
-      <w:r>
-        <w:t>;</w:t>
+        <w:t>duplicazione di header;</w:t>
       </w:r>
     </w:p>
     <w:p>
@@ -1182,15 +1048,7 @@
         <w:jc w:val="both"/>
       </w:pPr>
       <w:r>
-        <w:t xml:space="preserve">mancanza del </w:t>
-      </w:r>
-      <w:proofErr w:type="spellStart"/>
-      <w:r>
-        <w:t>header</w:t>
-      </w:r>
-      <w:proofErr w:type="spellEnd"/>
-      <w:r>
-        <w:t xml:space="preserve"> ”Host”;</w:t>
+        <w:t>mancanza del header ”Host”;</w:t>
       </w:r>
     </w:p>
     <w:p>
@@ -1210,23 +1068,7 @@
         <w:t>:</w:t>
       </w:r>
       <w:r>
-        <w:t xml:space="preserve"> definizione del body o dell’</w:t>
-      </w:r>
-      <w:proofErr w:type="spellStart"/>
-      <w:r>
-        <w:t>header</w:t>
-      </w:r>
-      <w:proofErr w:type="spellEnd"/>
-      <w:r>
-        <w:t xml:space="preserve"> “Content-</w:t>
-      </w:r>
-      <w:proofErr w:type="spellStart"/>
-      <w:r>
-        <w:t>Type</w:t>
-      </w:r>
-      <w:proofErr w:type="spellEnd"/>
-      <w:r>
-        <w:t>” in una richiesta GET e la mancata definizione degli stessi in una richiesta POST.</w:t>
+        <w:t xml:space="preserve"> definizione del body o dell’header “Content-Type” in una richiesta GET e la mancata definizione degli stessi in una richiesta POST.</w:t>
       </w:r>
     </w:p>
     <w:p>
@@ -1311,7 +1153,6 @@
       <w:r>
         <w:t xml:space="preserve">: la grammatica per http è stata definita mediante ANTLR 3.4 (con l’aiuto dell’IDE </w:t>
       </w:r>
-      <w:proofErr w:type="spellStart"/>
       <w:r>
         <w:rPr>
           <w:b/>
@@ -1319,7 +1160,6 @@
         </w:rPr>
         <w:t>ANTLRWorks</w:t>
       </w:r>
-      <w:proofErr w:type="spellEnd"/>
       <w:r>
         <w:t>). Il codice viene generato in Java.</w:t>
       </w:r>
@@ -1383,30 +1223,13 @@
           <w:b/>
           <w:bCs/>
         </w:rPr>
-        <w:t xml:space="preserve">Apache </w:t>
-      </w:r>
-      <w:proofErr w:type="spellStart"/>
-      <w:r>
-        <w:rPr>
-          <w:b/>
-          <w:bCs/>
-        </w:rPr>
-        <w:t>Maven</w:t>
-      </w:r>
-      <w:proofErr w:type="spellEnd"/>
+        <w:t>Apache Maven</w:t>
+      </w:r>
       <w:r>
         <w:t>: framework per la g</w:t>
       </w:r>
       <w:r>
-        <w:t xml:space="preserve">estione del progetto Java e la generazione dell’eseguibile in formato </w:t>
-      </w:r>
-      <w:proofErr w:type="spellStart"/>
-      <w:r>
-        <w:t>Jar</w:t>
-      </w:r>
-      <w:proofErr w:type="spellEnd"/>
-      <w:r>
-        <w:t>.</w:t>
+        <w:t>estione del progetto Java e la generazione dell’eseguibile in formato Jar.</w:t>
       </w:r>
     </w:p>
     <w:p>
@@ -1447,15 +1270,7 @@
         <w:jc w:val="both"/>
       </w:pPr>
       <w:r>
-        <w:t xml:space="preserve">Il progetto </w:t>
-      </w:r>
-      <w:proofErr w:type="spellStart"/>
-      <w:r>
-        <w:t>Maven</w:t>
-      </w:r>
-      <w:proofErr w:type="spellEnd"/>
-      <w:r>
-        <w:t>, la relativa documentazione e l’e</w:t>
+        <w:t>Il progetto Maven, la relativa documentazione e l’e</w:t>
       </w:r>
       <w:r>
         <w:t>se</w:t>
@@ -1463,7 +1278,6 @@
       <w:r>
         <w:t xml:space="preserve">guibile si possono trovare nella seguente repository </w:t>
       </w:r>
-      <w:proofErr w:type="spellStart"/>
       <w:r>
         <w:rPr>
           <w:b/>
@@ -1471,7 +1285,6 @@
         </w:rPr>
         <w:t>Github</w:t>
       </w:r>
-      <w:proofErr w:type="spellEnd"/>
       <w:r>
         <w:t xml:space="preserve">: </w:t>
       </w:r>
@@ -1514,7 +1327,6 @@
         </w:numPr>
         <w:jc w:val="both"/>
       </w:pPr>
-      <w:proofErr w:type="spellStart"/>
       <w:r>
         <w:rPr>
           <w:b/>
@@ -1536,49 +1348,8 @@
         </w:rPr>
         <w:t>iler</w:t>
       </w:r>
-      <w:proofErr w:type="spellEnd"/>
-      <w:r>
-        <w:t xml:space="preserve">: contiene la specifica della grammatica http (salvata nel file </w:t>
-      </w:r>
-      <w:proofErr w:type="spellStart"/>
-      <w:r>
-        <w:t>http.g</w:t>
-      </w:r>
-      <w:proofErr w:type="spellEnd"/>
-      <w:r>
-        <w:t xml:space="preserve">) e i file e le classi generati a partire dalla stessa (ovvero le classi </w:t>
-      </w:r>
-      <w:proofErr w:type="spellStart"/>
-      <w:r>
-        <w:t>HttpLexer</w:t>
-      </w:r>
-      <w:proofErr w:type="spellEnd"/>
-      <w:r>
-        <w:t xml:space="preserve">, </w:t>
-      </w:r>
-      <w:proofErr w:type="spellStart"/>
-      <w:r>
-        <w:t>HttpParser</w:t>
-      </w:r>
-      <w:proofErr w:type="spellEnd"/>
-      <w:r>
-        <w:t xml:space="preserve"> e il file </w:t>
-      </w:r>
-      <w:proofErr w:type="spellStart"/>
-      <w:r>
-        <w:t>http.tokens</w:t>
-      </w:r>
-      <w:proofErr w:type="spellEnd"/>
-      <w:r>
-        <w:t xml:space="preserve">). Contiene anche la classe </w:t>
-      </w:r>
-      <w:proofErr w:type="spellStart"/>
-      <w:r>
-        <w:t>SemanticHandler</w:t>
-      </w:r>
-      <w:proofErr w:type="spellEnd"/>
-      <w:r>
-        <w:t xml:space="preserve"> che implementa i controlli semantici. In questo package è contenuto quindi il compilatore nella sua interezza (lessico, sintassi e semantica).</w:t>
+      <w:r>
+        <w:t>: contiene la specifica della grammatica http (salvata nel file http.g) e i file e le classi generati a partire dalla stessa (ovvero le classi HttpLexer, HttpParser e il file http.tokens). Contiene anche la classe SemanticHandler che implementa i controlli semantici. In questo package è contenuto quindi il compilatore nella sua interezza (lessico, sintassi e semantica).</w:t>
       </w:r>
     </w:p>
     <w:p>
@@ -1590,7 +1361,6 @@
         </w:numPr>
         <w:jc w:val="both"/>
       </w:pPr>
-      <w:proofErr w:type="spellStart"/>
       <w:r>
         <w:rPr>
           <w:b/>
@@ -1598,7 +1368,6 @@
         </w:rPr>
         <w:t>gui</w:t>
       </w:r>
-      <w:proofErr w:type="spellEnd"/>
       <w:r>
         <w:t>: contiene le due classi che implementano l’interfaccia grafica</w:t>
       </w:r>
@@ -1612,23 +1381,7 @@
         <w:t xml:space="preserve"> </w:t>
       </w:r>
       <w:r>
-        <w:t xml:space="preserve">contiene il metodo </w:t>
-      </w:r>
-      <w:proofErr w:type="spellStart"/>
-      <w:r>
-        <w:t>main</w:t>
-      </w:r>
-      <w:proofErr w:type="spellEnd"/>
-      <w:r>
-        <w:t xml:space="preserve"> e implementa l’interfaccia grafica nella sua interezza, fatta eccezione per i numeri di riga presenti nel box testuale http che sono implementati nella classe </w:t>
-      </w:r>
-      <w:proofErr w:type="spellStart"/>
-      <w:r>
-        <w:t>TextLineNumber</w:t>
-      </w:r>
-      <w:proofErr w:type="spellEnd"/>
-      <w:r>
-        <w:t>.</w:t>
+        <w:t>contiene il metodo main e implementa l’interfaccia grafica nella sua interezza, fatta eccezione per i numeri di riga presenti nel box testuale http che sono implementati nella classe TextLineNumber.</w:t>
       </w:r>
     </w:p>
     <w:p>
@@ -1640,7 +1393,6 @@
         </w:numPr>
         <w:jc w:val="both"/>
       </w:pPr>
-      <w:proofErr w:type="spellStart"/>
       <w:r>
         <w:rPr>
           <w:b/>
@@ -1648,36 +1400,11 @@
         </w:rPr>
         <w:t>variables</w:t>
       </w:r>
-      <w:proofErr w:type="spellEnd"/>
       <w:r>
         <w:t xml:space="preserve">: contiene le tre </w:t>
       </w:r>
       <w:r>
-        <w:t xml:space="preserve">classi che implementano tre variabili complesse (hanno lo scopo di salvare e restituire dati, ma non effettuano alcuna trasformazione o controllo sugli stessi), ovvero </w:t>
-      </w:r>
-      <w:proofErr w:type="spellStart"/>
-      <w:r>
-        <w:t>CompilerError</w:t>
-      </w:r>
-      <w:proofErr w:type="spellEnd"/>
-      <w:r>
-        <w:t xml:space="preserve">, </w:t>
-      </w:r>
-      <w:proofErr w:type="spellStart"/>
-      <w:r>
-        <w:t>Header</w:t>
-      </w:r>
-      <w:proofErr w:type="spellEnd"/>
-      <w:r>
-        <w:t xml:space="preserve"> e </w:t>
-      </w:r>
-      <w:proofErr w:type="spellStart"/>
-      <w:r>
-        <w:t>RequestLine</w:t>
-      </w:r>
-      <w:proofErr w:type="spellEnd"/>
-      <w:r>
-        <w:t>.</w:t>
+        <w:t>classi che implementano tre variabili complesse (hanno lo scopo di salvare e restituire dati, ma non effettuano alcuna trasformazione o controllo sugli stessi), ovvero CompilerError, Header e RequestLine.</w:t>
       </w:r>
     </w:p>
     <w:p>
@@ -1685,15 +1412,7 @@
         <w:jc w:val="both"/>
       </w:pPr>
       <w:r>
-        <w:t xml:space="preserve">Di seguito vengono riportati il package e class </w:t>
-      </w:r>
-      <w:proofErr w:type="spellStart"/>
-      <w:r>
-        <w:t>diagram</w:t>
-      </w:r>
-      <w:proofErr w:type="spellEnd"/>
-      <w:r>
-        <w:t>.</w:t>
+        <w:t>Di seguito vengono riportati il package e class diagram.</w:t>
       </w:r>
     </w:p>
     <w:p>
@@ -1715,29 +1434,13 @@
         <w:jc w:val="both"/>
       </w:pPr>
       <w:r>
-        <w:t xml:space="preserve">Di seguito viene riportato il </w:t>
-      </w:r>
-      <w:proofErr w:type="spellStart"/>
-      <w:r>
-        <w:t>sequ</w:t>
+        <w:t>Di seguito viene riportato il sequ</w:t>
       </w:r>
       <w:r>
         <w:t>e</w:t>
       </w:r>
       <w:r>
-        <w:t>nce</w:t>
-      </w:r>
-      <w:proofErr w:type="spellEnd"/>
-      <w:r>
-        <w:t xml:space="preserve"> </w:t>
-      </w:r>
-      <w:proofErr w:type="spellStart"/>
-      <w:r>
-        <w:t>diagram</w:t>
-      </w:r>
-      <w:proofErr w:type="spellEnd"/>
-      <w:r>
-        <w:t xml:space="preserve"> che illustra </w:t>
+        <w:t xml:space="preserve">nce diagram che illustra </w:t>
       </w:r>
       <w:r>
         <w:t xml:space="preserve">la sequenza di operazioni svolte da Http2Java quando viene richiesta la traduzione di una richiesta da http a </w:t>
@@ -1820,19 +1523,8 @@
           <w:lang w:val="en-GB"/>
         </w:rPr>
         <w:lastRenderedPageBreak/>
-        <w:t xml:space="preserve">grammar </w:t>
-      </w:r>
-      <w:proofErr w:type="gramStart"/>
-      <w:r>
-        <w:rPr>
-          <w:rFonts w:ascii="Consolas" w:hAnsi="Consolas"/>
-          <w:sz w:val="20"/>
-          <w:szCs w:val="20"/>
-          <w:lang w:val="en-GB"/>
-        </w:rPr>
-        <w:t>Http;</w:t>
-      </w:r>
-      <w:proofErr w:type="gramEnd"/>
+        <w:t>grammar Http;</w:t>
+      </w:r>
     </w:p>
     <w:p>
       <w:pPr>
@@ -1991,7 +1683,6 @@
         </w:rPr>
         <w:tab/>
       </w:r>
-      <w:proofErr w:type="spellStart"/>
       <w:r>
         <w:rPr>
           <w:rFonts w:ascii="Consolas" w:hAnsi="Consolas"/>
@@ -2002,7 +1693,6 @@
         </w:rPr>
         <w:t>requestLine</w:t>
       </w:r>
-      <w:proofErr w:type="spellEnd"/>
       <w:r>
         <w:rPr>
           <w:rFonts w:ascii="Consolas" w:hAnsi="Consolas"/>
@@ -2152,7 +1842,6 @@
           <w:lang w:val="en-GB"/>
         </w:rPr>
       </w:pPr>
-      <w:proofErr w:type="spellStart"/>
       <w:r>
         <w:rPr>
           <w:rFonts w:ascii="Consolas" w:hAnsi="Consolas"/>
@@ -2163,7 +1852,6 @@
         </w:rPr>
         <w:t>requestLine</w:t>
       </w:r>
-      <w:proofErr w:type="spellEnd"/>
       <w:r>
         <w:rPr>
           <w:rFonts w:ascii="Consolas" w:hAnsi="Consolas"/>
@@ -2229,7 +1917,6 @@
         </w:rPr>
         <w:tab/>
       </w:r>
-      <w:proofErr w:type="spellStart"/>
       <w:r>
         <w:rPr>
           <w:rFonts w:ascii="Consolas" w:hAnsi="Consolas"/>
@@ -2240,7 +1927,6 @@
         </w:rPr>
         <w:t>pathRule</w:t>
       </w:r>
-      <w:proofErr w:type="spellEnd"/>
       <w:r>
         <w:rPr>
           <w:rFonts w:ascii="Consolas" w:hAnsi="Consolas"/>
@@ -2326,7 +2012,6 @@
           <w:lang w:val="en-GB"/>
         </w:rPr>
       </w:pPr>
-      <w:proofErr w:type="spellStart"/>
       <w:r>
         <w:rPr>
           <w:rFonts w:ascii="Consolas" w:hAnsi="Consolas"/>
@@ -2337,7 +2022,6 @@
         </w:rPr>
         <w:t>pathRule</w:t>
       </w:r>
-      <w:proofErr w:type="spellEnd"/>
       <w:r>
         <w:rPr>
           <w:rFonts w:ascii="Consolas" w:hAnsi="Consolas"/>
@@ -2560,7 +2244,6 @@
         </w:rPr>
         <w:tab/>
       </w:r>
-      <w:proofErr w:type="spellStart"/>
       <w:r>
         <w:rPr>
           <w:rFonts w:ascii="Consolas" w:hAnsi="Consolas"/>
@@ -2571,7 +2254,6 @@
         </w:rPr>
         <w:t>hostRule</w:t>
       </w:r>
-      <w:proofErr w:type="spellEnd"/>
       <w:r>
         <w:rPr>
           <w:rFonts w:ascii="Consolas" w:hAnsi="Consolas"/>
@@ -2600,7 +2282,6 @@
         </w:rPr>
         <w:tab/>
       </w:r>
-      <w:proofErr w:type="spellStart"/>
       <w:r>
         <w:rPr>
           <w:rFonts w:ascii="Consolas" w:hAnsi="Consolas"/>
@@ -2611,7 +2292,6 @@
         </w:rPr>
         <w:t>userAgentRule</w:t>
       </w:r>
-      <w:proofErr w:type="spellEnd"/>
       <w:r>
         <w:rPr>
           <w:rFonts w:ascii="Consolas" w:hAnsi="Consolas"/>
@@ -2640,7 +2320,6 @@
         </w:rPr>
         <w:tab/>
       </w:r>
-      <w:proofErr w:type="spellStart"/>
       <w:r>
         <w:rPr>
           <w:rFonts w:ascii="Consolas" w:hAnsi="Consolas"/>
@@ -2651,7 +2330,6 @@
         </w:rPr>
         <w:t>contentTypeRule</w:t>
       </w:r>
-      <w:proofErr w:type="spellEnd"/>
       <w:r>
         <w:rPr>
           <w:rFonts w:ascii="Consolas" w:hAnsi="Consolas"/>
@@ -2680,7 +2358,6 @@
         </w:rPr>
         <w:tab/>
       </w:r>
-      <w:proofErr w:type="spellStart"/>
       <w:r>
         <w:rPr>
           <w:rFonts w:ascii="Consolas" w:hAnsi="Consolas"/>
@@ -2691,7 +2368,6 @@
         </w:rPr>
         <w:t>acceptRule</w:t>
       </w:r>
-      <w:proofErr w:type="spellEnd"/>
       <w:r>
         <w:rPr>
           <w:rFonts w:ascii="Consolas" w:hAnsi="Consolas"/>
@@ -2720,7 +2396,6 @@
         </w:rPr>
         <w:tab/>
       </w:r>
-      <w:proofErr w:type="spellStart"/>
       <w:r>
         <w:rPr>
           <w:rFonts w:ascii="Consolas" w:hAnsi="Consolas"/>
@@ -2731,7 +2406,6 @@
         </w:rPr>
         <w:t>cookieRule</w:t>
       </w:r>
-      <w:proofErr w:type="spellEnd"/>
       <w:r>
         <w:rPr>
           <w:rFonts w:ascii="Consolas" w:hAnsi="Consolas"/>
@@ -2760,7 +2434,6 @@
         </w:rPr>
         <w:tab/>
       </w:r>
-      <w:proofErr w:type="spellStart"/>
       <w:r>
         <w:rPr>
           <w:rFonts w:ascii="Consolas" w:hAnsi="Consolas"/>
@@ -2771,7 +2444,6 @@
         </w:rPr>
         <w:t>authorizationRule</w:t>
       </w:r>
-      <w:proofErr w:type="spellEnd"/>
       <w:r>
         <w:rPr>
           <w:rFonts w:ascii="Consolas" w:hAnsi="Consolas"/>
@@ -2800,7 +2472,6 @@
         </w:rPr>
         <w:tab/>
       </w:r>
-      <w:proofErr w:type="spellStart"/>
       <w:r>
         <w:rPr>
           <w:rFonts w:ascii="Consolas" w:hAnsi="Consolas"/>
@@ -2811,7 +2482,6 @@
         </w:rPr>
         <w:t>acceptLanguageRule</w:t>
       </w:r>
-      <w:proofErr w:type="spellEnd"/>
       <w:r>
         <w:rPr>
           <w:rFonts w:ascii="Consolas" w:hAnsi="Consolas"/>
@@ -2840,7 +2510,6 @@
         </w:rPr>
         <w:tab/>
       </w:r>
-      <w:proofErr w:type="spellStart"/>
       <w:r>
         <w:rPr>
           <w:rFonts w:ascii="Consolas" w:hAnsi="Consolas"/>
@@ -2851,7 +2520,6 @@
         </w:rPr>
         <w:t>acceptEncodingRule</w:t>
       </w:r>
-      <w:proofErr w:type="spellEnd"/>
       <w:r>
         <w:rPr>
           <w:rFonts w:ascii="Consolas" w:hAnsi="Consolas"/>
@@ -2880,7 +2548,6 @@
         </w:rPr>
         <w:tab/>
       </w:r>
-      <w:proofErr w:type="spellStart"/>
       <w:r>
         <w:rPr>
           <w:rFonts w:ascii="Consolas" w:hAnsi="Consolas"/>
@@ -2891,7 +2558,6 @@
         </w:rPr>
         <w:t>chacheControlRule</w:t>
       </w:r>
-      <w:proofErr w:type="spellEnd"/>
       <w:r>
         <w:rPr>
           <w:rFonts w:ascii="Consolas" w:hAnsi="Consolas"/>
@@ -2920,7 +2586,6 @@
         </w:rPr>
         <w:tab/>
       </w:r>
-      <w:proofErr w:type="spellStart"/>
       <w:r>
         <w:rPr>
           <w:rFonts w:ascii="Consolas" w:hAnsi="Consolas"/>
@@ -2931,7 +2596,6 @@
         </w:rPr>
         <w:t>maxForwardsRule</w:t>
       </w:r>
-      <w:proofErr w:type="spellEnd"/>
       <w:r>
         <w:rPr>
           <w:rFonts w:ascii="Consolas" w:hAnsi="Consolas"/>
@@ -2960,7 +2624,6 @@
         </w:rPr>
         <w:tab/>
       </w:r>
-      <w:proofErr w:type="spellStart"/>
       <w:r>
         <w:rPr>
           <w:rFonts w:ascii="Consolas" w:hAnsi="Consolas"/>
@@ -2971,7 +2634,6 @@
         </w:rPr>
         <w:t>genericHeaderRule</w:t>
       </w:r>
-      <w:proofErr w:type="spellEnd"/>
       <w:r>
         <w:rPr>
           <w:rFonts w:ascii="Consolas" w:hAnsi="Consolas"/>
@@ -3001,7 +2663,6 @@
           <w:lang w:val="en-GB"/>
         </w:rPr>
       </w:pPr>
-      <w:proofErr w:type="spellStart"/>
       <w:r>
         <w:rPr>
           <w:rFonts w:ascii="Consolas" w:hAnsi="Consolas"/>
@@ -3012,7 +2673,6 @@
         </w:rPr>
         <w:t>hostRule</w:t>
       </w:r>
-      <w:proofErr w:type="spellEnd"/>
       <w:r>
         <w:rPr>
           <w:rFonts w:ascii="Consolas" w:hAnsi="Consolas"/>
@@ -3205,7 +2865,6 @@
           <w:lang w:val="en-GB"/>
         </w:rPr>
       </w:pPr>
-      <w:proofErr w:type="spellStart"/>
       <w:r>
         <w:rPr>
           <w:rFonts w:ascii="Consolas" w:hAnsi="Consolas"/>
@@ -3217,7 +2876,6 @@
         <w:lastRenderedPageBreak/>
         <w:t>userAgentRule</w:t>
       </w:r>
-      <w:proofErr w:type="spellEnd"/>
       <w:r>
         <w:rPr>
           <w:rFonts w:ascii="Consolas" w:hAnsi="Consolas"/>
@@ -3274,7 +2932,6 @@
         </w:rPr>
         <w:tab/>
       </w:r>
-      <w:proofErr w:type="spellStart"/>
       <w:r>
         <w:rPr>
           <w:rFonts w:ascii="Consolas" w:hAnsi="Consolas"/>
@@ -3285,7 +2942,6 @@
         </w:rPr>
         <w:t>productRule</w:t>
       </w:r>
-      <w:proofErr w:type="spellEnd"/>
       <w:r>
         <w:rPr>
           <w:rFonts w:ascii="Consolas" w:hAnsi="Consolas"/>
@@ -3314,7 +2970,6 @@
         <w:tab/>
         <w:t>(</w:t>
       </w:r>
-      <w:proofErr w:type="spellStart"/>
       <w:r>
         <w:rPr>
           <w:rFonts w:ascii="Consolas" w:hAnsi="Consolas"/>
@@ -3325,7 +2980,6 @@
         </w:rPr>
         <w:t>productRule</w:t>
       </w:r>
-      <w:proofErr w:type="spellEnd"/>
       <w:r>
         <w:rPr>
           <w:rFonts w:ascii="Consolas" w:hAnsi="Consolas"/>
@@ -3354,7 +3008,6 @@
         <w:tab/>
         <w:t>(</w:t>
       </w:r>
-      <w:proofErr w:type="spellStart"/>
       <w:r>
         <w:rPr>
           <w:rFonts w:ascii="Consolas" w:hAnsi="Consolas"/>
@@ -3365,7 +3018,6 @@
         </w:rPr>
         <w:t>extensionRule</w:t>
       </w:r>
-      <w:proofErr w:type="spellEnd"/>
       <w:r>
         <w:rPr>
           <w:rFonts w:ascii="Consolas" w:hAnsi="Consolas"/>
@@ -3432,7 +3084,6 @@
           <w:lang w:val="en-GB"/>
         </w:rPr>
       </w:pPr>
-      <w:proofErr w:type="spellStart"/>
       <w:r>
         <w:rPr>
           <w:rFonts w:ascii="Consolas" w:hAnsi="Consolas"/>
@@ -3443,7 +3094,6 @@
         </w:rPr>
         <w:t>productRule</w:t>
       </w:r>
-      <w:proofErr w:type="spellEnd"/>
       <w:r>
         <w:rPr>
           <w:rFonts w:ascii="Consolas" w:hAnsi="Consolas"/>
@@ -3539,7 +3189,6 @@
           <w:lang w:val="en-GB"/>
         </w:rPr>
       </w:pPr>
-      <w:proofErr w:type="spellStart"/>
       <w:r>
         <w:rPr>
           <w:rFonts w:ascii="Consolas" w:hAnsi="Consolas"/>
@@ -3550,7 +3199,6 @@
         </w:rPr>
         <w:t>extensionRule</w:t>
       </w:r>
-      <w:proofErr w:type="spellEnd"/>
       <w:r>
         <w:rPr>
           <w:rFonts w:ascii="Consolas" w:hAnsi="Consolas"/>
@@ -3618,7 +3266,6 @@
           <w:lang w:val="en-GB"/>
         </w:rPr>
       </w:pPr>
-      <w:proofErr w:type="spellStart"/>
       <w:r>
         <w:rPr>
           <w:rFonts w:ascii="Consolas" w:hAnsi="Consolas"/>
@@ -3629,7 +3276,6 @@
         </w:rPr>
         <w:t>acceptRule</w:t>
       </w:r>
-      <w:proofErr w:type="spellEnd"/>
       <w:r>
         <w:rPr>
           <w:rFonts w:ascii="Consolas" w:hAnsi="Consolas"/>
@@ -3686,7 +3332,6 @@
         </w:rPr>
         <w:tab/>
       </w:r>
-      <w:proofErr w:type="spellStart"/>
       <w:r>
         <w:rPr>
           <w:rFonts w:ascii="Consolas" w:hAnsi="Consolas"/>
@@ -3697,7 +3342,6 @@
         </w:rPr>
         <w:t>mimeList</w:t>
       </w:r>
-      <w:proofErr w:type="spellEnd"/>
       <w:r>
         <w:rPr>
           <w:rFonts w:ascii="Consolas" w:hAnsi="Consolas"/>
@@ -3755,7 +3399,6 @@
           <w:lang w:val="en-GB"/>
         </w:rPr>
       </w:pPr>
-      <w:proofErr w:type="spellStart"/>
       <w:r>
         <w:rPr>
           <w:rFonts w:ascii="Consolas" w:hAnsi="Consolas"/>
@@ -3766,7 +3409,6 @@
         </w:rPr>
         <w:t>mimeList</w:t>
       </w:r>
-      <w:proofErr w:type="spellEnd"/>
       <w:r>
         <w:rPr>
           <w:rFonts w:ascii="Consolas" w:hAnsi="Consolas"/>
@@ -3795,7 +3437,6 @@
         </w:rPr>
         <w:tab/>
       </w:r>
-      <w:proofErr w:type="spellStart"/>
       <w:r>
         <w:rPr>
           <w:rFonts w:ascii="Consolas" w:hAnsi="Consolas"/>
@@ -3806,7 +3447,6 @@
         </w:rPr>
         <w:t>mimeElement</w:t>
       </w:r>
-      <w:proofErr w:type="spellEnd"/>
       <w:r>
         <w:rPr>
           <w:rFonts w:ascii="Consolas" w:hAnsi="Consolas"/>
@@ -3835,8 +3475,6 @@
         <w:tab/>
         <w:t xml:space="preserve">(COMMA </w:t>
       </w:r>
-      <w:proofErr w:type="spellStart"/>
-      <w:proofErr w:type="gramStart"/>
       <w:r>
         <w:rPr>
           <w:rFonts w:ascii="Consolas" w:hAnsi="Consolas"/>
@@ -3847,7 +3485,6 @@
         </w:rPr>
         <w:t>mimeElement</w:t>
       </w:r>
-      <w:proofErr w:type="spellEnd"/>
       <w:r>
         <w:rPr>
           <w:rFonts w:ascii="Consolas" w:hAnsi="Consolas"/>
@@ -3857,7 +3494,6 @@
         </w:rPr>
         <w:t>)*</w:t>
       </w:r>
-      <w:proofErr w:type="gramEnd"/>
       <w:r>
         <w:rPr>
           <w:rFonts w:ascii="Consolas" w:hAnsi="Consolas"/>
@@ -3887,7 +3523,6 @@
           <w:lang w:val="en-GB"/>
         </w:rPr>
       </w:pPr>
-      <w:proofErr w:type="spellStart"/>
       <w:r>
         <w:rPr>
           <w:rFonts w:ascii="Consolas" w:hAnsi="Consolas"/>
@@ -3898,7 +3533,6 @@
         </w:rPr>
         <w:t>mimeElement</w:t>
       </w:r>
-      <w:proofErr w:type="spellEnd"/>
       <w:r>
         <w:rPr>
           <w:rFonts w:ascii="Consolas" w:hAnsi="Consolas"/>
@@ -3955,7 +3589,6 @@
         </w:rPr>
         <w:tab/>
       </w:r>
-      <w:proofErr w:type="spellStart"/>
       <w:r>
         <w:rPr>
           <w:rFonts w:ascii="Consolas" w:hAnsi="Consolas"/>
@@ -3966,7 +3599,6 @@
         </w:rPr>
         <w:t>qValueRule</w:t>
       </w:r>
-      <w:proofErr w:type="spellEnd"/>
       <w:r>
         <w:rPr>
           <w:rFonts w:ascii="Consolas" w:hAnsi="Consolas"/>
@@ -4005,7 +3637,6 @@
           <w:lang w:val="en-GB"/>
         </w:rPr>
       </w:pPr>
-      <w:proofErr w:type="spellStart"/>
       <w:r>
         <w:rPr>
           <w:rFonts w:ascii="Consolas" w:hAnsi="Consolas"/>
@@ -4016,7 +3647,6 @@
         </w:rPr>
         <w:t>contentTypeRule</w:t>
       </w:r>
-      <w:proofErr w:type="spellEnd"/>
       <w:r>
         <w:rPr>
           <w:rFonts w:ascii="Consolas" w:hAnsi="Consolas"/>
@@ -4074,7 +3704,6 @@
         <w:tab/>
         <w:t xml:space="preserve">(MIME </w:t>
       </w:r>
-      <w:proofErr w:type="spellStart"/>
       <w:r>
         <w:rPr>
           <w:rFonts w:ascii="Consolas" w:hAnsi="Consolas"/>
@@ -4085,7 +3714,6 @@
         </w:rPr>
         <w:t>charsetRule</w:t>
       </w:r>
-      <w:proofErr w:type="spellEnd"/>
       <w:r>
         <w:rPr>
           <w:rFonts w:ascii="Consolas" w:hAnsi="Consolas"/>
@@ -4123,7 +3751,6 @@
         <w:tab/>
         <w:t xml:space="preserve">|MULTIPART_MIME </w:t>
       </w:r>
-      <w:proofErr w:type="spellStart"/>
       <w:r>
         <w:rPr>
           <w:rFonts w:ascii="Consolas" w:hAnsi="Consolas"/>
@@ -4134,7 +3761,6 @@
         </w:rPr>
         <w:t>boundaryRule</w:t>
       </w:r>
-      <w:proofErr w:type="spellEnd"/>
       <w:r>
         <w:rPr>
           <w:rFonts w:ascii="Consolas" w:hAnsi="Consolas"/>
@@ -4210,7 +3836,6 @@
           <w:lang w:val="en-GB"/>
         </w:rPr>
       </w:pPr>
-      <w:proofErr w:type="spellStart"/>
       <w:r>
         <w:rPr>
           <w:rFonts w:ascii="Consolas" w:hAnsi="Consolas"/>
@@ -4221,7 +3846,6 @@
         </w:rPr>
         <w:t>charsetRule</w:t>
       </w:r>
-      <w:proofErr w:type="spellEnd"/>
       <w:r>
         <w:rPr>
           <w:rFonts w:ascii="Consolas" w:hAnsi="Consolas"/>
@@ -4289,7 +3913,6 @@
           <w:lang w:val="en-GB"/>
         </w:rPr>
       </w:pPr>
-      <w:proofErr w:type="spellStart"/>
       <w:r>
         <w:rPr>
           <w:rFonts w:ascii="Consolas" w:hAnsi="Consolas"/>
@@ -4300,7 +3923,6 @@
         </w:rPr>
         <w:t>boundaryRule</w:t>
       </w:r>
-      <w:proofErr w:type="spellEnd"/>
       <w:r>
         <w:rPr>
           <w:rFonts w:ascii="Consolas" w:hAnsi="Consolas"/>
@@ -4377,7 +3999,6 @@
           <w:lang w:val="en-GB"/>
         </w:rPr>
       </w:pPr>
-      <w:proofErr w:type="spellStart"/>
       <w:r>
         <w:rPr>
           <w:rFonts w:ascii="Consolas" w:hAnsi="Consolas"/>
@@ -4388,7 +4009,6 @@
         </w:rPr>
         <w:t>cookieRule</w:t>
       </w:r>
-      <w:proofErr w:type="spellEnd"/>
       <w:r>
         <w:rPr>
           <w:rFonts w:ascii="Consolas" w:hAnsi="Consolas"/>
@@ -4445,7 +4065,6 @@
         </w:rPr>
         <w:tab/>
       </w:r>
-      <w:proofErr w:type="spellStart"/>
       <w:r>
         <w:rPr>
           <w:rFonts w:ascii="Consolas" w:hAnsi="Consolas"/>
@@ -4456,7 +4075,6 @@
         </w:rPr>
         <w:t>cookieList</w:t>
       </w:r>
-      <w:proofErr w:type="spellEnd"/>
       <w:r>
         <w:rPr>
           <w:rFonts w:ascii="Consolas" w:hAnsi="Consolas"/>
@@ -4523,7 +4141,6 @@
           <w:lang w:val="en-GB"/>
         </w:rPr>
       </w:pPr>
-      <w:proofErr w:type="spellStart"/>
       <w:r>
         <w:rPr>
           <w:rFonts w:ascii="Consolas" w:hAnsi="Consolas"/>
@@ -4534,7 +4151,6 @@
         </w:rPr>
         <w:t>cookieList</w:t>
       </w:r>
-      <w:proofErr w:type="spellEnd"/>
       <w:r>
         <w:rPr>
           <w:rFonts w:ascii="Consolas" w:hAnsi="Consolas"/>
@@ -4571,7 +4187,6 @@
         </w:rPr>
         <w:tab/>
       </w:r>
-      <w:proofErr w:type="spellStart"/>
       <w:r>
         <w:rPr>
           <w:rFonts w:ascii="Consolas" w:hAnsi="Consolas"/>
@@ -4582,7 +4197,6 @@
         </w:rPr>
         <w:t>cookieElement</w:t>
       </w:r>
-      <w:proofErr w:type="spellEnd"/>
       <w:r>
         <w:rPr>
           <w:rFonts w:ascii="Consolas" w:hAnsi="Consolas"/>
@@ -4611,8 +4225,6 @@
         <w:tab/>
         <w:t xml:space="preserve">(SEMI_COLUMN </w:t>
       </w:r>
-      <w:proofErr w:type="spellStart"/>
-      <w:proofErr w:type="gramStart"/>
       <w:r>
         <w:rPr>
           <w:rFonts w:ascii="Consolas" w:hAnsi="Consolas"/>
@@ -4623,7 +4235,6 @@
         </w:rPr>
         <w:t>cookieElement</w:t>
       </w:r>
-      <w:proofErr w:type="spellEnd"/>
       <w:r>
         <w:rPr>
           <w:rFonts w:ascii="Consolas" w:hAnsi="Consolas"/>
@@ -4633,7 +4244,6 @@
         </w:rPr>
         <w:t>)*</w:t>
       </w:r>
-      <w:proofErr w:type="gramEnd"/>
       <w:r>
         <w:rPr>
           <w:rFonts w:ascii="Consolas" w:hAnsi="Consolas"/>
@@ -4682,7 +4292,6 @@
           <w:lang w:val="en-GB"/>
         </w:rPr>
       </w:pPr>
-      <w:proofErr w:type="spellStart"/>
       <w:r>
         <w:rPr>
           <w:rFonts w:ascii="Consolas" w:hAnsi="Consolas"/>
@@ -4694,7 +4303,6 @@
         <w:lastRenderedPageBreak/>
         <w:t>cookieElement</w:t>
       </w:r>
-      <w:proofErr w:type="spellEnd"/>
       <w:r>
         <w:rPr>
           <w:rFonts w:ascii="Consolas" w:hAnsi="Consolas"/>
@@ -4753,7 +4361,6 @@
           <w:lang w:val="en-GB"/>
         </w:rPr>
       </w:pPr>
-      <w:proofErr w:type="spellStart"/>
       <w:r>
         <w:rPr>
           <w:rFonts w:ascii="Consolas" w:hAnsi="Consolas"/>
@@ -4764,7 +4371,6 @@
         </w:rPr>
         <w:t>qValueRule</w:t>
       </w:r>
-      <w:proofErr w:type="spellEnd"/>
       <w:r>
         <w:rPr>
           <w:rFonts w:ascii="Consolas" w:hAnsi="Consolas"/>
@@ -4832,7 +4438,6 @@
           <w:lang w:val="en-GB"/>
         </w:rPr>
       </w:pPr>
-      <w:proofErr w:type="spellStart"/>
       <w:r>
         <w:rPr>
           <w:rFonts w:ascii="Consolas" w:hAnsi="Consolas"/>
@@ -4843,7 +4448,6 @@
         </w:rPr>
         <w:t>authorizationRule</w:t>
       </w:r>
-      <w:proofErr w:type="spellEnd"/>
       <w:r>
         <w:rPr>
           <w:rFonts w:ascii="Consolas" w:hAnsi="Consolas"/>
@@ -4929,7 +4533,6 @@
         <w:tab/>
         <w:t>(</w:t>
       </w:r>
-      <w:proofErr w:type="spellStart"/>
       <w:r>
         <w:rPr>
           <w:rFonts w:ascii="Consolas" w:hAnsi="Consolas"/>
@@ -4940,7 +4543,6 @@
         </w:rPr>
         <w:t>basicAuthRule</w:t>
       </w:r>
-      <w:proofErr w:type="spellEnd"/>
       <w:r>
         <w:rPr>
           <w:rFonts w:ascii="Consolas" w:hAnsi="Consolas"/>
@@ -4969,7 +4571,6 @@
         <w:tab/>
         <w:t xml:space="preserve">| </w:t>
       </w:r>
-      <w:proofErr w:type="spellStart"/>
       <w:r>
         <w:rPr>
           <w:rFonts w:ascii="Consolas" w:hAnsi="Consolas"/>
@@ -4980,7 +4581,6 @@
         </w:rPr>
         <w:t>digestAuthRule</w:t>
       </w:r>
-      <w:proofErr w:type="spellEnd"/>
       <w:r>
         <w:rPr>
           <w:rFonts w:ascii="Consolas" w:hAnsi="Consolas"/>
@@ -5047,7 +4647,6 @@
           <w:lang w:val="en-GB"/>
         </w:rPr>
       </w:pPr>
-      <w:proofErr w:type="spellStart"/>
       <w:r>
         <w:rPr>
           <w:rFonts w:ascii="Consolas" w:hAnsi="Consolas"/>
@@ -5058,7 +4657,6 @@
         </w:rPr>
         <w:t>basicAuthRule</w:t>
       </w:r>
-      <w:proofErr w:type="spellEnd"/>
       <w:r>
         <w:rPr>
           <w:rFonts w:ascii="Consolas" w:hAnsi="Consolas"/>
@@ -5126,7 +4724,6 @@
           <w:lang w:val="en-GB"/>
         </w:rPr>
       </w:pPr>
-      <w:proofErr w:type="spellStart"/>
       <w:r>
         <w:rPr>
           <w:rFonts w:ascii="Consolas" w:hAnsi="Consolas"/>
@@ -5137,7 +4734,6 @@
         </w:rPr>
         <w:t>digestAuthRule</w:t>
       </w:r>
-      <w:proofErr w:type="spellEnd"/>
       <w:r>
         <w:rPr>
           <w:rFonts w:ascii="Consolas" w:hAnsi="Consolas"/>
@@ -5166,7 +4762,6 @@
         </w:rPr>
         <w:tab/>
       </w:r>
-      <w:proofErr w:type="spellStart"/>
       <w:r>
         <w:rPr>
           <w:rFonts w:ascii="Consolas" w:hAnsi="Consolas"/>
@@ -5177,7 +4772,6 @@
         </w:rPr>
         <w:t>authRule</w:t>
       </w:r>
-      <w:proofErr w:type="spellEnd"/>
       <w:r>
         <w:rPr>
           <w:rFonts w:ascii="Consolas" w:hAnsi="Consolas"/>
@@ -5206,8 +4800,6 @@
         <w:tab/>
         <w:t xml:space="preserve">(COMMA </w:t>
       </w:r>
-      <w:proofErr w:type="spellStart"/>
-      <w:proofErr w:type="gramStart"/>
       <w:r>
         <w:rPr>
           <w:rFonts w:ascii="Consolas" w:hAnsi="Consolas"/>
@@ -5218,7 +4810,6 @@
         </w:rPr>
         <w:t>authRule</w:t>
       </w:r>
-      <w:proofErr w:type="spellEnd"/>
       <w:r>
         <w:rPr>
           <w:rFonts w:ascii="Consolas" w:hAnsi="Consolas"/>
@@ -5228,7 +4819,6 @@
         </w:rPr>
         <w:t>)*</w:t>
       </w:r>
-      <w:proofErr w:type="gramEnd"/>
       <w:r>
         <w:rPr>
           <w:rFonts w:ascii="Consolas" w:hAnsi="Consolas"/>
@@ -5258,7 +4848,6 @@
           <w:lang w:val="en-GB"/>
         </w:rPr>
       </w:pPr>
-      <w:proofErr w:type="spellStart"/>
       <w:r>
         <w:rPr>
           <w:rFonts w:ascii="Consolas" w:hAnsi="Consolas"/>
@@ -5269,7 +4858,6 @@
         </w:rPr>
         <w:t>authRule</w:t>
       </w:r>
-      <w:proofErr w:type="spellEnd"/>
       <w:r>
         <w:rPr>
           <w:rFonts w:ascii="Consolas" w:hAnsi="Consolas"/>
@@ -5356,7 +4944,6 @@
           <w:lang w:val="en-GB"/>
         </w:rPr>
       </w:pPr>
-      <w:proofErr w:type="spellStart"/>
       <w:r>
         <w:rPr>
           <w:rFonts w:ascii="Consolas" w:hAnsi="Consolas"/>
@@ -5367,7 +4954,6 @@
         </w:rPr>
         <w:t>acceptLanguageRule</w:t>
       </w:r>
-      <w:proofErr w:type="spellEnd"/>
       <w:r>
         <w:rPr>
           <w:rFonts w:ascii="Consolas" w:hAnsi="Consolas"/>
@@ -5424,7 +5010,6 @@
         </w:rPr>
         <w:tab/>
       </w:r>
-      <w:proofErr w:type="spellStart"/>
       <w:r>
         <w:rPr>
           <w:rFonts w:ascii="Consolas" w:hAnsi="Consolas"/>
@@ -5435,7 +5020,6 @@
         </w:rPr>
         <w:t>languageList</w:t>
       </w:r>
-      <w:proofErr w:type="spellEnd"/>
       <w:r>
         <w:rPr>
           <w:rFonts w:ascii="Consolas" w:hAnsi="Consolas"/>
@@ -5502,7 +5086,6 @@
           <w:lang w:val="en-GB"/>
         </w:rPr>
       </w:pPr>
-      <w:proofErr w:type="spellStart"/>
       <w:r>
         <w:rPr>
           <w:rFonts w:ascii="Consolas" w:hAnsi="Consolas"/>
@@ -5513,7 +5096,6 @@
         </w:rPr>
         <w:t>languageList</w:t>
       </w:r>
-      <w:proofErr w:type="spellEnd"/>
       <w:r>
         <w:rPr>
           <w:rFonts w:ascii="Consolas" w:hAnsi="Consolas"/>
@@ -5542,7 +5124,6 @@
         </w:rPr>
         <w:tab/>
       </w:r>
-      <w:proofErr w:type="spellStart"/>
       <w:r>
         <w:rPr>
           <w:rFonts w:ascii="Consolas" w:hAnsi="Consolas"/>
@@ -5553,7 +5134,6 @@
         </w:rPr>
         <w:t>languageElement</w:t>
       </w:r>
-      <w:proofErr w:type="spellEnd"/>
       <w:r>
         <w:rPr>
           <w:rFonts w:ascii="Consolas" w:hAnsi="Consolas"/>
@@ -5582,8 +5162,6 @@
         <w:tab/>
         <w:t xml:space="preserve">(COMMA </w:t>
       </w:r>
-      <w:proofErr w:type="spellStart"/>
-      <w:proofErr w:type="gramStart"/>
       <w:r>
         <w:rPr>
           <w:rFonts w:ascii="Consolas" w:hAnsi="Consolas"/>
@@ -5594,25 +5172,14 @@
         </w:rPr>
         <w:t>languageElement</w:t>
       </w:r>
-      <w:proofErr w:type="spellEnd"/>
-      <w:r>
-        <w:rPr>
-          <w:rFonts w:ascii="Consolas" w:hAnsi="Consolas"/>
-          <w:sz w:val="20"/>
-          <w:szCs w:val="20"/>
-          <w:lang w:val="en-GB"/>
-        </w:rPr>
-        <w:t>)*</w:t>
-      </w:r>
-      <w:proofErr w:type="gramEnd"/>
-      <w:r>
-        <w:rPr>
-          <w:rFonts w:ascii="Consolas" w:hAnsi="Consolas"/>
-          <w:sz w:val="20"/>
-          <w:szCs w:val="20"/>
-          <w:lang w:val="en-GB"/>
-        </w:rPr>
-        <w:t xml:space="preserve"> </w:t>
+      <w:r>
+        <w:rPr>
+          <w:rFonts w:ascii="Consolas" w:hAnsi="Consolas"/>
+          <w:sz w:val="20"/>
+          <w:szCs w:val="20"/>
+          <w:lang w:val="en-GB"/>
+        </w:rPr>
+        <w:t xml:space="preserve">)* </w:t>
       </w:r>
       <w:r>
         <w:rPr>
@@ -5652,7 +5219,6 @@
           <w:lang w:val="en-GB"/>
         </w:rPr>
       </w:pPr>
-      <w:proofErr w:type="spellStart"/>
       <w:r>
         <w:rPr>
           <w:rFonts w:ascii="Consolas" w:hAnsi="Consolas"/>
@@ -5663,7 +5229,6 @@
         </w:rPr>
         <w:t>languageElement</w:t>
       </w:r>
-      <w:proofErr w:type="spellEnd"/>
       <w:r>
         <w:rPr>
           <w:rFonts w:ascii="Consolas" w:hAnsi="Consolas"/>
@@ -5776,7 +5341,6 @@
         </w:rPr>
         <w:tab/>
       </w:r>
-      <w:proofErr w:type="spellStart"/>
       <w:r>
         <w:rPr>
           <w:rFonts w:ascii="Consolas" w:hAnsi="Consolas"/>
@@ -5787,7 +5351,6 @@
         </w:rPr>
         <w:t>qValueRule</w:t>
       </w:r>
-      <w:proofErr w:type="spellEnd"/>
       <w:r>
         <w:rPr>
           <w:rFonts w:ascii="Consolas" w:hAnsi="Consolas"/>
@@ -5835,7 +5398,6 @@
           <w:lang w:val="en-GB"/>
         </w:rPr>
       </w:pPr>
-      <w:proofErr w:type="spellStart"/>
       <w:r>
         <w:rPr>
           <w:rFonts w:ascii="Consolas" w:hAnsi="Consolas"/>
@@ -5846,7 +5408,6 @@
         </w:rPr>
         <w:t>acceptEncodingRule</w:t>
       </w:r>
-      <w:proofErr w:type="spellEnd"/>
       <w:r>
         <w:rPr>
           <w:rFonts w:ascii="Consolas" w:hAnsi="Consolas"/>
@@ -5903,7 +5464,6 @@
         </w:rPr>
         <w:tab/>
       </w:r>
-      <w:proofErr w:type="spellStart"/>
       <w:r>
         <w:rPr>
           <w:rFonts w:ascii="Consolas" w:hAnsi="Consolas"/>
@@ -5914,7 +5474,6 @@
         </w:rPr>
         <w:t>encodingList</w:t>
       </w:r>
-      <w:proofErr w:type="spellEnd"/>
       <w:r>
         <w:rPr>
           <w:rFonts w:ascii="Consolas" w:hAnsi="Consolas"/>
@@ -5981,7 +5540,6 @@
           <w:lang w:val="en-GB"/>
         </w:rPr>
       </w:pPr>
-      <w:proofErr w:type="spellStart"/>
       <w:r>
         <w:rPr>
           <w:rFonts w:ascii="Consolas" w:hAnsi="Consolas"/>
@@ -5992,7 +5550,6 @@
         </w:rPr>
         <w:t>encodingList</w:t>
       </w:r>
-      <w:proofErr w:type="spellEnd"/>
       <w:r>
         <w:rPr>
           <w:rFonts w:ascii="Consolas" w:hAnsi="Consolas"/>
@@ -6021,7 +5578,6 @@
         </w:rPr>
         <w:tab/>
       </w:r>
-      <w:proofErr w:type="spellStart"/>
       <w:r>
         <w:rPr>
           <w:rFonts w:ascii="Consolas" w:hAnsi="Consolas"/>
@@ -6032,7 +5588,6 @@
         </w:rPr>
         <w:t>encodingElement</w:t>
       </w:r>
-      <w:proofErr w:type="spellEnd"/>
       <w:r>
         <w:rPr>
           <w:rFonts w:ascii="Consolas" w:hAnsi="Consolas"/>
@@ -6061,8 +5616,6 @@
         <w:tab/>
         <w:t xml:space="preserve">(COMMA </w:t>
       </w:r>
-      <w:proofErr w:type="spellStart"/>
-      <w:proofErr w:type="gramStart"/>
       <w:r>
         <w:rPr>
           <w:rFonts w:ascii="Consolas" w:hAnsi="Consolas"/>
@@ -6073,25 +5626,14 @@
         </w:rPr>
         <w:t>encodingElement</w:t>
       </w:r>
-      <w:proofErr w:type="spellEnd"/>
-      <w:r>
-        <w:rPr>
-          <w:rFonts w:ascii="Consolas" w:hAnsi="Consolas"/>
-          <w:sz w:val="20"/>
-          <w:szCs w:val="20"/>
-          <w:lang w:val="en-GB"/>
-        </w:rPr>
-        <w:t>)*</w:t>
-      </w:r>
-      <w:proofErr w:type="gramEnd"/>
-      <w:r>
-        <w:rPr>
-          <w:rFonts w:ascii="Consolas" w:hAnsi="Consolas"/>
-          <w:sz w:val="20"/>
-          <w:szCs w:val="20"/>
-          <w:lang w:val="en-GB"/>
-        </w:rPr>
-        <w:t xml:space="preserve"> </w:t>
+      <w:r>
+        <w:rPr>
+          <w:rFonts w:ascii="Consolas" w:hAnsi="Consolas"/>
+          <w:sz w:val="20"/>
+          <w:szCs w:val="20"/>
+          <w:lang w:val="en-GB"/>
+        </w:rPr>
+        <w:t xml:space="preserve">)* </w:t>
       </w:r>
       <w:r>
         <w:rPr>
@@ -6141,7 +5683,6 @@
           <w:lang w:val="en-GB"/>
         </w:rPr>
       </w:pPr>
-      <w:proofErr w:type="spellStart"/>
       <w:r>
         <w:rPr>
           <w:rFonts w:ascii="Consolas" w:hAnsi="Consolas"/>
@@ -6153,7 +5694,6 @@
         <w:lastRenderedPageBreak/>
         <w:t>encodingElement</w:t>
       </w:r>
-      <w:proofErr w:type="spellEnd"/>
       <w:r>
         <w:rPr>
           <w:rFonts w:ascii="Consolas" w:hAnsi="Consolas"/>
@@ -6238,7 +5778,6 @@
         </w:rPr>
         <w:tab/>
       </w:r>
-      <w:proofErr w:type="spellStart"/>
       <w:r>
         <w:rPr>
           <w:rFonts w:ascii="Consolas" w:hAnsi="Consolas"/>
@@ -6249,7 +5788,6 @@
         </w:rPr>
         <w:t>qValueRule</w:t>
       </w:r>
-      <w:proofErr w:type="spellEnd"/>
       <w:r>
         <w:rPr>
           <w:rFonts w:ascii="Consolas" w:hAnsi="Consolas"/>
@@ -6297,7 +5835,6 @@
           <w:lang w:val="en-GB"/>
         </w:rPr>
       </w:pPr>
-      <w:proofErr w:type="spellStart"/>
       <w:r>
         <w:rPr>
           <w:rFonts w:ascii="Consolas" w:hAnsi="Consolas"/>
@@ -6308,7 +5845,6 @@
         </w:rPr>
         <w:t>chacheControlRule</w:t>
       </w:r>
-      <w:proofErr w:type="spellEnd"/>
       <w:r>
         <w:rPr>
           <w:rFonts w:ascii="Consolas" w:hAnsi="Consolas"/>
@@ -6392,19 +5928,8 @@
           <w:lang w:val="en-GB"/>
         </w:rPr>
         <w:tab/>
-        <w:t xml:space="preserve">(COMMA </w:t>
-      </w:r>
-      <w:proofErr w:type="gramStart"/>
-      <w:r>
-        <w:rPr>
-          <w:rFonts w:ascii="Consolas" w:hAnsi="Consolas"/>
-          <w:sz w:val="20"/>
-          <w:szCs w:val="20"/>
-          <w:lang w:val="en-GB"/>
-        </w:rPr>
-        <w:t>STRING)*</w:t>
-      </w:r>
-      <w:proofErr w:type="gramEnd"/>
+        <w:t>(COMMA STRING)*</w:t>
+      </w:r>
       <w:r>
         <w:rPr>
           <w:rFonts w:ascii="Consolas" w:hAnsi="Consolas"/>
@@ -6462,7 +5987,6 @@
           <w:lang w:val="en-GB"/>
         </w:rPr>
       </w:pPr>
-      <w:proofErr w:type="spellStart"/>
       <w:r>
         <w:rPr>
           <w:rFonts w:ascii="Consolas" w:hAnsi="Consolas"/>
@@ -6473,7 +5997,6 @@
         </w:rPr>
         <w:t>maxForwardsRule</w:t>
       </w:r>
-      <w:proofErr w:type="spellEnd"/>
       <w:r>
         <w:rPr>
           <w:rFonts w:ascii="Consolas" w:hAnsi="Consolas"/>
@@ -6588,7 +6111,6 @@
           <w:lang w:val="en-GB"/>
         </w:rPr>
       </w:pPr>
-      <w:proofErr w:type="spellStart"/>
       <w:r>
         <w:rPr>
           <w:rFonts w:ascii="Consolas" w:hAnsi="Consolas"/>
@@ -6599,7 +6121,6 @@
         </w:rPr>
         <w:t>genericHeaderRule</w:t>
       </w:r>
-      <w:proofErr w:type="spellEnd"/>
       <w:r>
         <w:rPr>
           <w:rFonts w:ascii="Consolas" w:hAnsi="Consolas"/>
@@ -6771,31 +6292,7 @@
         <w:t>Nota: sui token di tipo STRING e BODY_STRING non viene eseguito alcun tipo di controllo semantico</w:t>
       </w:r>
       <w:r>
-        <w:t xml:space="preserve">, quindi, ad esempio, se si definisce un </w:t>
-      </w:r>
-      <w:proofErr w:type="spellStart"/>
-      <w:r>
-        <w:t>header</w:t>
-      </w:r>
-      <w:proofErr w:type="spellEnd"/>
-      <w:r>
-        <w:t xml:space="preserve"> tramite la “</w:t>
-      </w:r>
-      <w:proofErr w:type="spellStart"/>
-      <w:r>
-        <w:t>genericHeaderRule</w:t>
-      </w:r>
-      <w:proofErr w:type="spellEnd"/>
-      <w:r>
-        <w:t>” non verranno segnalati eventuali errori sul nome o il valore dell’</w:t>
-      </w:r>
-      <w:proofErr w:type="spellStart"/>
-      <w:r>
-        <w:t>header</w:t>
-      </w:r>
-      <w:proofErr w:type="spellEnd"/>
-      <w:r>
-        <w:t xml:space="preserve"> stesso.</w:t>
+        <w:t>, quindi, ad esempio, se si definisce un header tramite la “genericHeaderRule” non verranno segnalati eventuali errori sul nome o il valore dell’header stesso.</w:t>
       </w:r>
     </w:p>
     <w:p>
@@ -6835,15 +6332,7 @@
         <w:t xml:space="preserve">I controlli semantici implementati, per quanto piuttosto numerosi, sono molto semplici. </w:t>
       </w:r>
       <w:r>
-        <w:t xml:space="preserve">Tutti riguardano gli </w:t>
-      </w:r>
-      <w:proofErr w:type="spellStart"/>
-      <w:r>
-        <w:t>header</w:t>
-      </w:r>
-      <w:proofErr w:type="spellEnd"/>
-      <w:r>
-        <w:t xml:space="preserve"> e sono di tre tipi:</w:t>
+        <w:t>Tutti riguardano gli header e sono di tre tipi:</w:t>
       </w:r>
     </w:p>
     <w:p>
@@ -6856,50 +6345,19 @@
         <w:jc w:val="both"/>
       </w:pPr>
       <w:r>
-        <w:t xml:space="preserve">Verificare che un token sia ammesso come valore di un determinato </w:t>
-      </w:r>
-      <w:proofErr w:type="spellStart"/>
-      <w:r>
-        <w:t>header</w:t>
-      </w:r>
-      <w:proofErr w:type="spellEnd"/>
-      <w:r>
-        <w:t>, ad esempio nel</w:t>
+        <w:t>Verificare che un token sia ammesso come valore di un determinato header, ad esempio nel</w:t>
       </w:r>
       <w:r>
         <w:t>l’</w:t>
       </w:r>
-      <w:proofErr w:type="spellStart"/>
-      <w:r>
-        <w:t>header</w:t>
-      </w:r>
-      <w:proofErr w:type="spellEnd"/>
-      <w:r>
-        <w:t xml:space="preserve"> “</w:t>
-      </w:r>
-      <w:proofErr w:type="spellStart"/>
+      <w:r>
+        <w:t>header “</w:t>
+      </w:r>
       <w:r>
         <w:t>Accept-Encoding</w:t>
       </w:r>
-      <w:proofErr w:type="spellEnd"/>
-      <w:r>
-        <w:t>” sono ammessi solo i valori “</w:t>
-      </w:r>
-      <w:proofErr w:type="spellStart"/>
-      <w:r>
-        <w:t>gzip</w:t>
-      </w:r>
-      <w:proofErr w:type="spellEnd"/>
-      <w:r>
-        <w:t>”, “</w:t>
-      </w:r>
-      <w:proofErr w:type="spellStart"/>
-      <w:r>
-        <w:t>compress</w:t>
-      </w:r>
-      <w:proofErr w:type="spellEnd"/>
-      <w:r>
-        <w:t>” e pochi altri.</w:t>
+      <w:r>
+        <w:t>” sono ammessi solo i valori “gzip”, “compress” e pochi altri.</w:t>
       </w:r>
     </w:p>
     <w:p>
@@ -6912,15 +6370,7 @@
         <w:jc w:val="both"/>
       </w:pPr>
       <w:r>
-        <w:t>Verificare che i token che definiscono le lingue in “</w:t>
-      </w:r>
-      <w:proofErr w:type="spellStart"/>
-      <w:r>
-        <w:t>Accept</w:t>
-      </w:r>
-      <w:proofErr w:type="spellEnd"/>
-      <w:r>
-        <w:t>-Language” non abbiano più di 3 caratteri.</w:t>
+        <w:t>Verificare che i token che definiscono le lingue in “Accept-Language” non abbiano più di 3 caratteri.</w:t>
       </w:r>
     </w:p>
     <w:p>
@@ -6933,50 +6383,10 @@
         <w:jc w:val="both"/>
       </w:pPr>
       <w:r>
-        <w:t xml:space="preserve">Verificare che un </w:t>
-      </w:r>
-      <w:proofErr w:type="spellStart"/>
-      <w:r>
-        <w:t>header</w:t>
-      </w:r>
-      <w:proofErr w:type="spellEnd"/>
-      <w:r>
-        <w:t xml:space="preserve"> non sia definito più di una volta</w:t>
-      </w:r>
-      <w:r>
-        <w:t xml:space="preserve">. A tal scopo si mantiene una lista dei nomi degli </w:t>
-      </w:r>
-      <w:proofErr w:type="spellStart"/>
-      <w:r>
-        <w:t>header</w:t>
-      </w:r>
-      <w:proofErr w:type="spellEnd"/>
-      <w:r>
-        <w:t xml:space="preserve"> già definiti, ogni qual volta il parser riconosce correttamente una </w:t>
-      </w:r>
-      <w:proofErr w:type="spellStart"/>
-      <w:r>
-        <w:t>headerRule</w:t>
-      </w:r>
-      <w:proofErr w:type="spellEnd"/>
-      <w:r>
-        <w:t xml:space="preserve">, viene controllato se tale </w:t>
-      </w:r>
-      <w:proofErr w:type="spellStart"/>
-      <w:r>
-        <w:t>header</w:t>
-      </w:r>
-      <w:proofErr w:type="spellEnd"/>
-      <w:r>
-        <w:t xml:space="preserve"> è già presente nella lista in caso negativo, il nome del nuovo </w:t>
-      </w:r>
-      <w:proofErr w:type="spellStart"/>
-      <w:r>
-        <w:t>header</w:t>
-      </w:r>
-      <w:proofErr w:type="spellEnd"/>
-      <w:r>
-        <w:t xml:space="preserve"> viene salvato nella lista, in caso positivo viene generato un errore.</w:t>
+        <w:t>Verificare che un header non sia definito più di una volta</w:t>
+      </w:r>
+      <w:r>
+        <w:t>. A tal scopo si mantiene una lista dei nomi degli header già definiti, ogni qual volta il parser riconosce correttamente una headerRule, viene controllato se tale header è già presente nella lista in caso negativo, il nome del nuovo header viene salvato nella lista, in caso positivo viene generato un errore.</w:t>
       </w:r>
     </w:p>
     <w:p>
@@ -6994,21 +6404,8 @@
       <w:r>
         <w:t>l’</w:t>
       </w:r>
-      <w:proofErr w:type="spellStart"/>
-      <w:r>
-        <w:t>header</w:t>
-      </w:r>
-      <w:proofErr w:type="spellEnd"/>
-      <w:r>
-        <w:t xml:space="preserve"> “</w:t>
-      </w:r>
-      <w:proofErr w:type="spellStart"/>
-      <w:r>
-        <w:t>Authorization</w:t>
-      </w:r>
-      <w:proofErr w:type="spellEnd"/>
-      <w:r>
-        <w:t>” di tipo digest non sia definito più di una volta. Il procedimento è analogo al caso appena descritto.</w:t>
+      <w:r>
+        <w:t>header “Authorization” di tipo digest non sia definito più di una volta. Il procedimento è analogo al caso appena descritto.</w:t>
       </w:r>
     </w:p>
     <w:p>
@@ -7021,15 +6418,7 @@
         <w:jc w:val="both"/>
       </w:pPr>
       <w:r>
-        <w:t>Verificare che l’</w:t>
-      </w:r>
-      <w:proofErr w:type="spellStart"/>
-      <w:r>
-        <w:t>header</w:t>
-      </w:r>
-      <w:proofErr w:type="spellEnd"/>
-      <w:r>
-        <w:t xml:space="preserve"> “Host” sia definito</w:t>
+        <w:t>Verificare che l’header “Host” sia definito</w:t>
       </w:r>
       <w:r>
         <w:t xml:space="preserve"> (questo tipo errore non è associato ad alcun token, quindi nel relativo messaggio non vengono specificate le coordinate dell’errore)</w:t>
@@ -7046,53 +6435,19 @@
         <w:t>Infine,</w:t>
       </w:r>
       <w:r>
-        <w:t xml:space="preserve"> per </w:t>
-      </w:r>
-      <w:proofErr w:type="gramStart"/>
-      <w:r>
-        <w:t>gli</w:t>
-      </w:r>
-      <w:proofErr w:type="gramEnd"/>
-      <w:r>
-        <w:t xml:space="preserve"> warning</w:t>
-      </w:r>
-      <w:r>
-        <w:t xml:space="preserve"> durante il </w:t>
-      </w:r>
-      <w:proofErr w:type="spellStart"/>
-      <w:r>
-        <w:t>parsing</w:t>
-      </w:r>
-      <w:proofErr w:type="spellEnd"/>
-      <w:r>
-        <w:t xml:space="preserve"> viene tenuto traccia del metodo inserito nella </w:t>
-      </w:r>
-      <w:proofErr w:type="spellStart"/>
-      <w:r>
-        <w:t>request</w:t>
-      </w:r>
-      <w:proofErr w:type="spellEnd"/>
-      <w:r>
-        <w:t xml:space="preserve"> line, se l</w:t>
+        <w:t xml:space="preserve"> per gli warning</w:t>
+      </w:r>
+      <w:r>
+        <w:t xml:space="preserve"> durante il parsing</w:t>
+      </w:r>
+      <w:r>
+        <w:t xml:space="preserve"> viene tenuto traccia del metodo inserito nella request line, se l</w:t>
       </w:r>
       <w:r>
         <w:t>’</w:t>
       </w:r>
-      <w:proofErr w:type="spellStart"/>
-      <w:r>
-        <w:t>header</w:t>
-      </w:r>
-      <w:proofErr w:type="spellEnd"/>
-      <w:r>
-        <w:t xml:space="preserve"> “Content-</w:t>
-      </w:r>
-      <w:proofErr w:type="spellStart"/>
-      <w:r>
-        <w:t>Type</w:t>
-      </w:r>
-      <w:proofErr w:type="spellEnd"/>
-      <w:r>
-        <w:t xml:space="preserve">” è presente e se il body è presente, </w:t>
+      <w:r>
+        <w:t xml:space="preserve">header “Content-Type” è presente e se il body è presente, </w:t>
       </w:r>
       <w:r>
         <w:t xml:space="preserve">quando queste informazioni sono disponibili si verifica se ci si trova o meno in una situazione da segnalare (come descritto nel capitolo </w:t>
@@ -7117,15 +6472,7 @@
       </w:r>
       <w:r>
         <w:lastRenderedPageBreak/>
-        <w:t xml:space="preserve">Anche per </w:t>
-      </w:r>
-      <w:proofErr w:type="gramStart"/>
-      <w:r>
-        <w:t>gli</w:t>
-      </w:r>
-      <w:proofErr w:type="gramEnd"/>
-      <w:r>
-        <w:t xml:space="preserve"> warning non sono indicate le coordinate del token che genera lo warning (semplicemente perché tale token non esiste).</w:t>
+        <w:t>Anche per gli warning non sono indicate le coordinate del token che genera lo warning (semplicemente perché tale token non esiste).</w:t>
       </w:r>
     </w:p>
     <w:sectPr>

--- a/Documentazione/Documentazione tecnica.docx
+++ b/Documentazione/Documentazione tecnica.docx
@@ -5,14 +5,59 @@
     <w:p>
       <w:pPr>
         <w:pStyle w:val="Titolo"/>
+        <w:jc w:val="center"/>
+      </w:pPr>
+    </w:p>
+    <w:p>
+      <w:pPr>
+        <w:pStyle w:val="Titolo"/>
+        <w:jc w:val="center"/>
+      </w:pPr>
+    </w:p>
+    <w:p>
+      <w:pPr>
+        <w:pStyle w:val="Titolo"/>
+        <w:jc w:val="center"/>
+      </w:pPr>
+    </w:p>
+    <w:p>
+      <w:pPr>
+        <w:pStyle w:val="Titolo"/>
+        <w:jc w:val="center"/>
+      </w:pPr>
+    </w:p>
+    <w:p>
+      <w:pPr>
+        <w:pStyle w:val="Titolo"/>
+        <w:jc w:val="center"/>
+      </w:pPr>
+    </w:p>
+    <w:p>
+      <w:pPr>
+        <w:pStyle w:val="Titolo"/>
+        <w:jc w:val="center"/>
+      </w:pPr>
+    </w:p>
+    <w:p>
+      <w:pPr>
+        <w:pStyle w:val="Titolo"/>
+        <w:jc w:val="center"/>
+      </w:pPr>
+    </w:p>
+    <w:p>
+      <w:pPr>
+        <w:pStyle w:val="Titolo"/>
+        <w:jc w:val="center"/>
       </w:pPr>
       <w:r>
         <w:t>Http2Java  - Documentazione Tecnica</w:t>
       </w:r>
     </w:p>
+    <w:p/>
     <w:p>
       <w:pPr>
         <w:pStyle w:val="Sottotitolo"/>
+        <w:jc w:val="center"/>
       </w:pPr>
       <w:r>
         <w:t xml:space="preserve">Pellegrinelli Nico, Pellegrinelli Sean, </w:t>
@@ -28,10 +73,15 @@
         <w:t>Versione del 2</w:t>
       </w:r>
       <w:r>
-        <w:t>5</w:t>
+        <w:t>6</w:t>
       </w:r>
       <w:r>
         <w:t>/01/2024</w:t>
+      </w:r>
+    </w:p>
+    <w:p>
+      <w:r>
+        <w:br w:type="page"/>
       </w:r>
     </w:p>
     <w:sdt>
@@ -87,7 +137,7 @@
           <w:r>
             <w:fldChar w:fldCharType="separate"/>
           </w:r>
-          <w:hyperlink w:anchor="_Toc157093595" w:history="1">
+          <w:hyperlink w:anchor="_Toc157160803" w:history="1">
             <w:r>
               <w:rPr>
                 <w:rStyle w:val="Collegamentoipertestuale"/>
@@ -114,217 +164,7 @@
                 <w:noProof/>
                 <w:webHidden/>
               </w:rPr>
-              <w:instrText xml:space="preserve"> PAGEREF _Toc157093595 \h </w:instrText>
-            </w:r>
-            <w:r>
-              <w:rPr>
-                <w:noProof/>
-                <w:webHidden/>
-              </w:rPr>
-            </w:r>
-            <w:r>
-              <w:rPr>
-                <w:noProof/>
-                <w:webHidden/>
-              </w:rPr>
-              <w:fldChar w:fldCharType="separate"/>
-            </w:r>
-            <w:r>
-              <w:rPr>
-                <w:noProof/>
-                <w:webHidden/>
-              </w:rPr>
-              <w:t>2</w:t>
-            </w:r>
-            <w:r>
-              <w:rPr>
-                <w:noProof/>
-                <w:webHidden/>
-              </w:rPr>
-              <w:fldChar w:fldCharType="end"/>
-            </w:r>
-          </w:hyperlink>
-        </w:p>
-        <w:p>
-          <w:pPr>
-            <w:pStyle w:val="Sommario1"/>
-            <w:tabs>
-              <w:tab w:val="right" w:leader="dot" w:pos="9628"/>
-            </w:tabs>
-            <w:rPr>
-              <w:rFonts w:eastAsiaTheme="minorEastAsia"/>
-              <w:noProof/>
-              <w:lang w:eastAsia="it-IT"/>
-            </w:rPr>
-          </w:pPr>
-          <w:hyperlink w:anchor="_Toc157093596" w:history="1">
-            <w:r>
-              <w:rPr>
-                <w:rStyle w:val="Collegamentoipertestuale"/>
-                <w:noProof/>
-              </w:rPr>
-              <w:t>Requisiti funzionali</w:t>
-            </w:r>
-            <w:r>
-              <w:rPr>
-                <w:noProof/>
-                <w:webHidden/>
-              </w:rPr>
-              <w:tab/>
-            </w:r>
-            <w:r>
-              <w:rPr>
-                <w:noProof/>
-                <w:webHidden/>
-              </w:rPr>
-              <w:fldChar w:fldCharType="begin"/>
-            </w:r>
-            <w:r>
-              <w:rPr>
-                <w:noProof/>
-                <w:webHidden/>
-              </w:rPr>
-              <w:instrText xml:space="preserve"> PAGEREF _Toc157093596 \h </w:instrText>
-            </w:r>
-            <w:r>
-              <w:rPr>
-                <w:noProof/>
-                <w:webHidden/>
-              </w:rPr>
-            </w:r>
-            <w:r>
-              <w:rPr>
-                <w:noProof/>
-                <w:webHidden/>
-              </w:rPr>
-              <w:fldChar w:fldCharType="separate"/>
-            </w:r>
-            <w:r>
-              <w:rPr>
-                <w:noProof/>
-                <w:webHidden/>
-              </w:rPr>
-              <w:t>2</w:t>
-            </w:r>
-            <w:r>
-              <w:rPr>
-                <w:noProof/>
-                <w:webHidden/>
-              </w:rPr>
-              <w:fldChar w:fldCharType="end"/>
-            </w:r>
-          </w:hyperlink>
-        </w:p>
-        <w:p>
-          <w:pPr>
-            <w:pStyle w:val="Sommario2"/>
-            <w:tabs>
-              <w:tab w:val="right" w:leader="dot" w:pos="9628"/>
-            </w:tabs>
-            <w:rPr>
-              <w:rFonts w:eastAsiaTheme="minorEastAsia"/>
-              <w:noProof/>
-              <w:lang w:eastAsia="it-IT"/>
-            </w:rPr>
-          </w:pPr>
-          <w:hyperlink w:anchor="_Toc157093597" w:history="1">
-            <w:r>
-              <w:rPr>
-                <w:rStyle w:val="Collegamentoipertestuale"/>
-                <w:noProof/>
-              </w:rPr>
-              <w:t>Errori e Warning</w:t>
-            </w:r>
-            <w:r>
-              <w:rPr>
-                <w:noProof/>
-                <w:webHidden/>
-              </w:rPr>
-              <w:tab/>
-            </w:r>
-            <w:r>
-              <w:rPr>
-                <w:noProof/>
-                <w:webHidden/>
-              </w:rPr>
-              <w:fldChar w:fldCharType="begin"/>
-            </w:r>
-            <w:r>
-              <w:rPr>
-                <w:noProof/>
-                <w:webHidden/>
-              </w:rPr>
-              <w:instrText xml:space="preserve"> PAGEREF _Toc157093597 \h </w:instrText>
-            </w:r>
-            <w:r>
-              <w:rPr>
-                <w:noProof/>
-                <w:webHidden/>
-              </w:rPr>
-            </w:r>
-            <w:r>
-              <w:rPr>
-                <w:noProof/>
-                <w:webHidden/>
-              </w:rPr>
-              <w:fldChar w:fldCharType="separate"/>
-            </w:r>
-            <w:r>
-              <w:rPr>
-                <w:noProof/>
-                <w:webHidden/>
-              </w:rPr>
-              <w:t>2</w:t>
-            </w:r>
-            <w:r>
-              <w:rPr>
-                <w:noProof/>
-                <w:webHidden/>
-              </w:rPr>
-              <w:fldChar w:fldCharType="end"/>
-            </w:r>
-          </w:hyperlink>
-        </w:p>
-        <w:p>
-          <w:pPr>
-            <w:pStyle w:val="Sommario1"/>
-            <w:tabs>
-              <w:tab w:val="right" w:leader="dot" w:pos="9628"/>
-            </w:tabs>
-            <w:rPr>
-              <w:rFonts w:eastAsiaTheme="minorEastAsia"/>
-              <w:noProof/>
-              <w:lang w:eastAsia="it-IT"/>
-            </w:rPr>
-          </w:pPr>
-          <w:hyperlink w:anchor="_Toc157093598" w:history="1">
-            <w:r>
-              <w:rPr>
-                <w:rStyle w:val="Collegamentoipertestuale"/>
-                <w:noProof/>
-              </w:rPr>
-              <w:t>Tecnologie</w:t>
-            </w:r>
-            <w:r>
-              <w:rPr>
-                <w:noProof/>
-                <w:webHidden/>
-              </w:rPr>
-              <w:tab/>
-            </w:r>
-            <w:r>
-              <w:rPr>
-                <w:noProof/>
-                <w:webHidden/>
-              </w:rPr>
-              <w:fldChar w:fldCharType="begin"/>
-            </w:r>
-            <w:r>
-              <w:rPr>
-                <w:noProof/>
-                <w:webHidden/>
-              </w:rPr>
-              <w:instrText xml:space="preserve"> PAGEREF _Toc157093598 \h </w:instrText>
+              <w:instrText xml:space="preserve"> PAGEREF _Toc157160803 \h </w:instrText>
             </w:r>
             <w:r>
               <w:rPr>
@@ -367,13 +207,13 @@
               <w:lang w:eastAsia="it-IT"/>
             </w:rPr>
           </w:pPr>
-          <w:hyperlink w:anchor="_Toc157093599" w:history="1">
+          <w:hyperlink w:anchor="_Toc157160804" w:history="1">
             <w:r>
               <w:rPr>
                 <w:rStyle w:val="Collegamentoipertestuale"/>
                 <w:noProof/>
               </w:rPr>
-              <w:t>Design</w:t>
+              <w:t>Requisiti funzionali</w:t>
             </w:r>
             <w:r>
               <w:rPr>
@@ -394,7 +234,7 @@
                 <w:noProof/>
                 <w:webHidden/>
               </w:rPr>
-              <w:instrText xml:space="preserve"> PAGEREF _Toc157093599 \h </w:instrText>
+              <w:instrText xml:space="preserve"> PAGEREF _Toc157160804 \h </w:instrText>
             </w:r>
             <w:r>
               <w:rPr>
@@ -427,6 +267,76 @@
         </w:p>
         <w:p>
           <w:pPr>
+            <w:pStyle w:val="Sommario2"/>
+            <w:tabs>
+              <w:tab w:val="right" w:leader="dot" w:pos="9628"/>
+            </w:tabs>
+            <w:rPr>
+              <w:rFonts w:eastAsiaTheme="minorEastAsia"/>
+              <w:noProof/>
+              <w:lang w:eastAsia="it-IT"/>
+            </w:rPr>
+          </w:pPr>
+          <w:hyperlink w:anchor="_Toc157160805" w:history="1">
+            <w:r>
+              <w:rPr>
+                <w:rStyle w:val="Collegamentoipertestuale"/>
+                <w:noProof/>
+              </w:rPr>
+              <w:t>Errori e Warning</w:t>
+            </w:r>
+            <w:r>
+              <w:rPr>
+                <w:noProof/>
+                <w:webHidden/>
+              </w:rPr>
+              <w:tab/>
+            </w:r>
+            <w:r>
+              <w:rPr>
+                <w:noProof/>
+                <w:webHidden/>
+              </w:rPr>
+              <w:fldChar w:fldCharType="begin"/>
+            </w:r>
+            <w:r>
+              <w:rPr>
+                <w:noProof/>
+                <w:webHidden/>
+              </w:rPr>
+              <w:instrText xml:space="preserve"> PAGEREF _Toc157160805 \h </w:instrText>
+            </w:r>
+            <w:r>
+              <w:rPr>
+                <w:noProof/>
+                <w:webHidden/>
+              </w:rPr>
+            </w:r>
+            <w:r>
+              <w:rPr>
+                <w:noProof/>
+                <w:webHidden/>
+              </w:rPr>
+              <w:fldChar w:fldCharType="separate"/>
+            </w:r>
+            <w:r>
+              <w:rPr>
+                <w:noProof/>
+                <w:webHidden/>
+              </w:rPr>
+              <w:t>4</w:t>
+            </w:r>
+            <w:r>
+              <w:rPr>
+                <w:noProof/>
+                <w:webHidden/>
+              </w:rPr>
+              <w:fldChar w:fldCharType="end"/>
+            </w:r>
+          </w:hyperlink>
+        </w:p>
+        <w:p>
+          <w:pPr>
             <w:pStyle w:val="Sommario1"/>
             <w:tabs>
               <w:tab w:val="right" w:leader="dot" w:pos="9628"/>
@@ -437,7 +347,147 @@
               <w:lang w:eastAsia="it-IT"/>
             </w:rPr>
           </w:pPr>
-          <w:hyperlink w:anchor="_Toc157093600" w:history="1">
+          <w:hyperlink w:anchor="_Toc157160806" w:history="1">
+            <w:r>
+              <w:rPr>
+                <w:rStyle w:val="Collegamentoipertestuale"/>
+                <w:noProof/>
+              </w:rPr>
+              <w:t>Tecnologie</w:t>
+            </w:r>
+            <w:r>
+              <w:rPr>
+                <w:noProof/>
+                <w:webHidden/>
+              </w:rPr>
+              <w:tab/>
+            </w:r>
+            <w:r>
+              <w:rPr>
+                <w:noProof/>
+                <w:webHidden/>
+              </w:rPr>
+              <w:fldChar w:fldCharType="begin"/>
+            </w:r>
+            <w:r>
+              <w:rPr>
+                <w:noProof/>
+                <w:webHidden/>
+              </w:rPr>
+              <w:instrText xml:space="preserve"> PAGEREF _Toc157160806 \h </w:instrText>
+            </w:r>
+            <w:r>
+              <w:rPr>
+                <w:noProof/>
+                <w:webHidden/>
+              </w:rPr>
+            </w:r>
+            <w:r>
+              <w:rPr>
+                <w:noProof/>
+                <w:webHidden/>
+              </w:rPr>
+              <w:fldChar w:fldCharType="separate"/>
+            </w:r>
+            <w:r>
+              <w:rPr>
+                <w:noProof/>
+                <w:webHidden/>
+              </w:rPr>
+              <w:t>4</w:t>
+            </w:r>
+            <w:r>
+              <w:rPr>
+                <w:noProof/>
+                <w:webHidden/>
+              </w:rPr>
+              <w:fldChar w:fldCharType="end"/>
+            </w:r>
+          </w:hyperlink>
+        </w:p>
+        <w:p>
+          <w:pPr>
+            <w:pStyle w:val="Sommario1"/>
+            <w:tabs>
+              <w:tab w:val="right" w:leader="dot" w:pos="9628"/>
+            </w:tabs>
+            <w:rPr>
+              <w:rFonts w:eastAsiaTheme="minorEastAsia"/>
+              <w:noProof/>
+              <w:lang w:eastAsia="it-IT"/>
+            </w:rPr>
+          </w:pPr>
+          <w:hyperlink w:anchor="_Toc157160807" w:history="1">
+            <w:r>
+              <w:rPr>
+                <w:rStyle w:val="Collegamentoipertestuale"/>
+                <w:noProof/>
+              </w:rPr>
+              <w:t>Design</w:t>
+            </w:r>
+            <w:r>
+              <w:rPr>
+                <w:noProof/>
+                <w:webHidden/>
+              </w:rPr>
+              <w:tab/>
+            </w:r>
+            <w:r>
+              <w:rPr>
+                <w:noProof/>
+                <w:webHidden/>
+              </w:rPr>
+              <w:fldChar w:fldCharType="begin"/>
+            </w:r>
+            <w:r>
+              <w:rPr>
+                <w:noProof/>
+                <w:webHidden/>
+              </w:rPr>
+              <w:instrText xml:space="preserve"> PAGEREF _Toc157160807 \h </w:instrText>
+            </w:r>
+            <w:r>
+              <w:rPr>
+                <w:noProof/>
+                <w:webHidden/>
+              </w:rPr>
+            </w:r>
+            <w:r>
+              <w:rPr>
+                <w:noProof/>
+                <w:webHidden/>
+              </w:rPr>
+              <w:fldChar w:fldCharType="separate"/>
+            </w:r>
+            <w:r>
+              <w:rPr>
+                <w:noProof/>
+                <w:webHidden/>
+              </w:rPr>
+              <w:t>5</w:t>
+            </w:r>
+            <w:r>
+              <w:rPr>
+                <w:noProof/>
+                <w:webHidden/>
+              </w:rPr>
+              <w:fldChar w:fldCharType="end"/>
+            </w:r>
+          </w:hyperlink>
+        </w:p>
+        <w:p>
+          <w:pPr>
+            <w:pStyle w:val="Sommario1"/>
+            <w:tabs>
+              <w:tab w:val="right" w:leader="dot" w:pos="9628"/>
+            </w:tabs>
+            <w:rPr>
+              <w:rFonts w:eastAsiaTheme="minorEastAsia"/>
+              <w:noProof/>
+              <w:lang w:eastAsia="it-IT"/>
+            </w:rPr>
+          </w:pPr>
+          <w:hyperlink w:anchor="_Toc157160808" w:history="1">
             <w:r>
               <w:rPr>
                 <w:rStyle w:val="Collegamentoipertestuale"/>
@@ -464,7 +514,7 @@
                 <w:noProof/>
                 <w:webHidden/>
               </w:rPr>
-              <w:instrText xml:space="preserve"> PAGEREF _Toc157093600 \h </w:instrText>
+              <w:instrText xml:space="preserve"> PAGEREF _Toc157160808 \h </w:instrText>
             </w:r>
             <w:r>
               <w:rPr>
@@ -484,7 +534,7 @@
                 <w:noProof/>
                 <w:webHidden/>
               </w:rPr>
-              <w:t>3</w:t>
+              <w:t>8</w:t>
             </w:r>
             <w:r>
               <w:rPr>
@@ -502,11 +552,12 @@
               <w:tab w:val="right" w:leader="dot" w:pos="9628"/>
             </w:tabs>
             <w:rPr>
-              <w:b/>
-              <w:bCs/>
+              <w:rFonts w:eastAsiaTheme="minorEastAsia"/>
+              <w:noProof/>
+              <w:lang w:eastAsia="it-IT"/>
             </w:rPr>
           </w:pPr>
-          <w:hyperlink w:anchor="_Toc157093601" w:history="1">
+          <w:hyperlink w:anchor="_Toc157160809" w:history="1">
             <w:r>
               <w:rPr>
                 <w:rStyle w:val="Collegamentoipertestuale"/>
@@ -533,7 +584,7 @@
                 <w:noProof/>
                 <w:webHidden/>
               </w:rPr>
-              <w:instrText xml:space="preserve"> PAGEREF _Toc157093601 \h </w:instrText>
+              <w:instrText xml:space="preserve"> PAGEREF _Toc157160809 \h </w:instrText>
             </w:r>
             <w:r>
               <w:rPr>
@@ -553,7 +604,7 @@
                 <w:noProof/>
                 <w:webHidden/>
               </w:rPr>
-              <w:t>7</w:t>
+              <w:t>11</w:t>
             </w:r>
             <w:r>
               <w:rPr>
@@ -563,6 +614,18 @@
               <w:fldChar w:fldCharType="end"/>
             </w:r>
           </w:hyperlink>
+        </w:p>
+        <w:p>
+          <w:pPr>
+            <w:pStyle w:val="Sommario1"/>
+            <w:tabs>
+              <w:tab w:val="right" w:leader="dot" w:pos="9628"/>
+            </w:tabs>
+            <w:rPr>
+              <w:b/>
+              <w:bCs/>
+            </w:rPr>
+          </w:pPr>
           <w:r>
             <w:rPr>
               <w:b/>
@@ -574,6 +637,318 @@
       </w:sdtContent>
     </w:sdt>
     <w:p>
+      <w:pPr>
+        <w:pStyle w:val="Titolo1"/>
+        <w:spacing w:line="360" w:lineRule="auto"/>
+      </w:pPr>
+      <w:bookmarkStart w:id="0" w:name="_Toc157160575"/>
+      <w:bookmarkStart w:id="1" w:name="_Toc157160802"/>
+      <w:r>
+        <w:t>Indice delle figure</w:t>
+      </w:r>
+      <w:bookmarkEnd w:id="0"/>
+      <w:bookmarkEnd w:id="1"/>
+    </w:p>
+    <w:p>
+      <w:pPr>
+        <w:pStyle w:val="Indicedellefigure"/>
+        <w:tabs>
+          <w:tab w:val="right" w:leader="dot" w:pos="9628"/>
+        </w:tabs>
+        <w:spacing w:line="360" w:lineRule="auto"/>
+        <w:rPr>
+          <w:rFonts w:eastAsiaTheme="minorEastAsia"/>
+          <w:noProof/>
+          <w:lang w:eastAsia="it-IT"/>
+        </w:rPr>
+      </w:pPr>
+      <w:r>
+        <w:fldChar w:fldCharType="begin"/>
+      </w:r>
+      <w:r>
+        <w:instrText xml:space="preserve"> TOC \h \z \c "Figura" </w:instrText>
+      </w:r>
+      <w:r>
+        <w:fldChar w:fldCharType="separate"/>
+      </w:r>
+      <w:hyperlink w:anchor="_Toc157160501" w:history="1">
+        <w:r>
+          <w:rPr>
+            <w:rStyle w:val="Collegamentoipertestuale"/>
+            <w:noProof/>
+          </w:rPr>
+          <w:t>Figura 1 - Statechart Diagram</w:t>
+        </w:r>
+        <w:r>
+          <w:rPr>
+            <w:noProof/>
+            <w:webHidden/>
+          </w:rPr>
+          <w:tab/>
+        </w:r>
+        <w:r>
+          <w:rPr>
+            <w:noProof/>
+            <w:webHidden/>
+          </w:rPr>
+          <w:fldChar w:fldCharType="begin"/>
+        </w:r>
+        <w:r>
+          <w:rPr>
+            <w:noProof/>
+            <w:webHidden/>
+          </w:rPr>
+          <w:instrText xml:space="preserve"> PAGEREF _Toc157160501 \h </w:instrText>
+        </w:r>
+        <w:r>
+          <w:rPr>
+            <w:noProof/>
+            <w:webHidden/>
+          </w:rPr>
+        </w:r>
+        <w:r>
+          <w:rPr>
+            <w:noProof/>
+            <w:webHidden/>
+          </w:rPr>
+          <w:fldChar w:fldCharType="separate"/>
+        </w:r>
+        <w:r>
+          <w:rPr>
+            <w:noProof/>
+            <w:webHidden/>
+          </w:rPr>
+          <w:t>3</w:t>
+        </w:r>
+        <w:r>
+          <w:rPr>
+            <w:noProof/>
+            <w:webHidden/>
+          </w:rPr>
+          <w:fldChar w:fldCharType="end"/>
+        </w:r>
+      </w:hyperlink>
+    </w:p>
+    <w:p>
+      <w:pPr>
+        <w:pStyle w:val="Indicedellefigure"/>
+        <w:tabs>
+          <w:tab w:val="right" w:leader="dot" w:pos="9628"/>
+        </w:tabs>
+        <w:spacing w:line="360" w:lineRule="auto"/>
+        <w:rPr>
+          <w:rFonts w:eastAsiaTheme="minorEastAsia"/>
+          <w:noProof/>
+          <w:lang w:eastAsia="it-IT"/>
+        </w:rPr>
+      </w:pPr>
+      <w:hyperlink w:anchor="_Toc157160502" w:history="1">
+        <w:r>
+          <w:rPr>
+            <w:rStyle w:val="Collegamentoipertestuale"/>
+            <w:noProof/>
+          </w:rPr>
+          <w:t>Figura 2 - Package Diagram</w:t>
+        </w:r>
+        <w:r>
+          <w:rPr>
+            <w:noProof/>
+            <w:webHidden/>
+          </w:rPr>
+          <w:tab/>
+        </w:r>
+        <w:r>
+          <w:rPr>
+            <w:noProof/>
+            <w:webHidden/>
+          </w:rPr>
+          <w:fldChar w:fldCharType="begin"/>
+        </w:r>
+        <w:r>
+          <w:rPr>
+            <w:noProof/>
+            <w:webHidden/>
+          </w:rPr>
+          <w:instrText xml:space="preserve"> PAGEREF _Toc157160502 \h </w:instrText>
+        </w:r>
+        <w:r>
+          <w:rPr>
+            <w:noProof/>
+            <w:webHidden/>
+          </w:rPr>
+        </w:r>
+        <w:r>
+          <w:rPr>
+            <w:noProof/>
+            <w:webHidden/>
+          </w:rPr>
+          <w:fldChar w:fldCharType="separate"/>
+        </w:r>
+        <w:r>
+          <w:rPr>
+            <w:noProof/>
+            <w:webHidden/>
+          </w:rPr>
+          <w:t>4</w:t>
+        </w:r>
+        <w:r>
+          <w:rPr>
+            <w:noProof/>
+            <w:webHidden/>
+          </w:rPr>
+          <w:fldChar w:fldCharType="end"/>
+        </w:r>
+      </w:hyperlink>
+    </w:p>
+    <w:p>
+      <w:pPr>
+        <w:pStyle w:val="Indicedellefigure"/>
+        <w:tabs>
+          <w:tab w:val="right" w:leader="dot" w:pos="9628"/>
+        </w:tabs>
+        <w:spacing w:line="360" w:lineRule="auto"/>
+        <w:rPr>
+          <w:rFonts w:eastAsiaTheme="minorEastAsia"/>
+          <w:noProof/>
+          <w:lang w:eastAsia="it-IT"/>
+        </w:rPr>
+      </w:pPr>
+      <w:hyperlink w:anchor="_Toc157160503" w:history="1">
+        <w:r>
+          <w:rPr>
+            <w:rStyle w:val="Collegamentoipertestuale"/>
+            <w:noProof/>
+          </w:rPr>
+          <w:t>Figura 3 - Class Diagram</w:t>
+        </w:r>
+        <w:r>
+          <w:rPr>
+            <w:noProof/>
+            <w:webHidden/>
+          </w:rPr>
+          <w:tab/>
+        </w:r>
+        <w:r>
+          <w:rPr>
+            <w:noProof/>
+            <w:webHidden/>
+          </w:rPr>
+          <w:fldChar w:fldCharType="begin"/>
+        </w:r>
+        <w:r>
+          <w:rPr>
+            <w:noProof/>
+            <w:webHidden/>
+          </w:rPr>
+          <w:instrText xml:space="preserve"> PAGEREF _Toc157160503 \h </w:instrText>
+        </w:r>
+        <w:r>
+          <w:rPr>
+            <w:noProof/>
+            <w:webHidden/>
+          </w:rPr>
+        </w:r>
+        <w:r>
+          <w:rPr>
+            <w:noProof/>
+            <w:webHidden/>
+          </w:rPr>
+          <w:fldChar w:fldCharType="separate"/>
+        </w:r>
+        <w:r>
+          <w:rPr>
+            <w:noProof/>
+            <w:webHidden/>
+          </w:rPr>
+          <w:t>5</w:t>
+        </w:r>
+        <w:r>
+          <w:rPr>
+            <w:noProof/>
+            <w:webHidden/>
+          </w:rPr>
+          <w:fldChar w:fldCharType="end"/>
+        </w:r>
+      </w:hyperlink>
+    </w:p>
+    <w:p>
+      <w:pPr>
+        <w:pStyle w:val="Indicedellefigure"/>
+        <w:tabs>
+          <w:tab w:val="right" w:leader="dot" w:pos="9628"/>
+        </w:tabs>
+        <w:spacing w:line="360" w:lineRule="auto"/>
+        <w:rPr>
+          <w:rFonts w:eastAsiaTheme="minorEastAsia"/>
+          <w:noProof/>
+          <w:lang w:eastAsia="it-IT"/>
+        </w:rPr>
+      </w:pPr>
+      <w:hyperlink w:anchor="_Toc157160504" w:history="1">
+        <w:r>
+          <w:rPr>
+            <w:rStyle w:val="Collegamentoipertestuale"/>
+            <w:noProof/>
+          </w:rPr>
+          <w:t>Figura 4 - Sequence Diagram del processo di traduzione</w:t>
+        </w:r>
+        <w:r>
+          <w:rPr>
+            <w:noProof/>
+            <w:webHidden/>
+          </w:rPr>
+          <w:tab/>
+        </w:r>
+        <w:r>
+          <w:rPr>
+            <w:noProof/>
+            <w:webHidden/>
+          </w:rPr>
+          <w:fldChar w:fldCharType="begin"/>
+        </w:r>
+        <w:r>
+          <w:rPr>
+            <w:noProof/>
+            <w:webHidden/>
+          </w:rPr>
+          <w:instrText xml:space="preserve"> PAGEREF _Toc157160504 \h </w:instrText>
+        </w:r>
+        <w:r>
+          <w:rPr>
+            <w:noProof/>
+            <w:webHidden/>
+          </w:rPr>
+        </w:r>
+        <w:r>
+          <w:rPr>
+            <w:noProof/>
+            <w:webHidden/>
+          </w:rPr>
+          <w:fldChar w:fldCharType="separate"/>
+        </w:r>
+        <w:r>
+          <w:rPr>
+            <w:noProof/>
+            <w:webHidden/>
+          </w:rPr>
+          <w:t>6</w:t>
+        </w:r>
+        <w:r>
+          <w:rPr>
+            <w:noProof/>
+            <w:webHidden/>
+          </w:rPr>
+          <w:fldChar w:fldCharType="end"/>
+        </w:r>
+      </w:hyperlink>
+    </w:p>
+    <w:p>
+      <w:pPr>
+        <w:spacing w:line="360" w:lineRule="auto"/>
+      </w:pPr>
+      <w:r>
+        <w:fldChar w:fldCharType="end"/>
+      </w:r>
       <w:r>
         <w:br w:type="page"/>
       </w:r>
@@ -582,19 +957,19 @@
       <w:pPr>
         <w:pStyle w:val="Titolo1"/>
       </w:pPr>
-      <w:bookmarkStart w:id="0" w:name="_Toc157093595"/>
+      <w:bookmarkStart w:id="2" w:name="_Toc157160803"/>
       <w:r>
         <w:lastRenderedPageBreak/>
         <w:t>Contesto</w:t>
       </w:r>
-      <w:bookmarkEnd w:id="0"/>
+      <w:bookmarkEnd w:id="2"/>
     </w:p>
     <w:p>
       <w:pPr>
         <w:jc w:val="both"/>
       </w:pPr>
       <w:r>
-        <w:t>Http2Java nasce dall’esigenza di un team di sviluppatori della 3PSoftware S.p.A. di rendere più efficiente ed efficacie il proprio lavoro, agendo in particolar modo sulle mansioni più ripetitive e noiose, che inducono spesso i programmatori in errori di distrazione.</w:t>
+        <w:t>Http2Java nasce dall’esigenza di un team di sviluppatori di rendere più efficiente ed efficacie il proprio lavoro, agendo in particolar modo sulle mansioni più ripetitive e noiose, che inducono spesso i programmatori in errori di distrazione.</w:t>
       </w:r>
     </w:p>
     <w:p>
@@ -628,11 +1003,21 @@
       <w:r>
         <w:t>’</w:t>
       </w:r>
+      <w:proofErr w:type="spellStart"/>
       <w:r>
         <w:t>header</w:t>
       </w:r>
-      <w:r>
-        <w:t xml:space="preserve"> “Usr-Agent” invece che “User-Agent” non segnala alcun tipo di errore).</w:t>
+      <w:proofErr w:type="spellEnd"/>
+      <w:r>
+        <w:t xml:space="preserve"> “</w:t>
+      </w:r>
+      <w:proofErr w:type="spellStart"/>
+      <w:r>
+        <w:t>Usr</w:t>
+      </w:r>
+      <w:proofErr w:type="spellEnd"/>
+      <w:r>
+        <w:t>-Agent” invece che “User-Agent” non segnala alcun tipo di errore).</w:t>
       </w:r>
     </w:p>
     <w:p>
@@ -653,16 +1038,16 @@
       <w:pPr>
         <w:pStyle w:val="Titolo1"/>
       </w:pPr>
-      <w:bookmarkStart w:id="1" w:name="_Ref157089444"/>
-      <w:bookmarkStart w:id="2" w:name="_Toc157093596"/>
+      <w:bookmarkStart w:id="3" w:name="_Ref157089444"/>
+      <w:bookmarkStart w:id="4" w:name="_Toc157160804"/>
       <w:r>
         <w:t>Requisiti</w:t>
       </w:r>
       <w:r>
         <w:t xml:space="preserve"> funzionali</w:t>
       </w:r>
-      <w:bookmarkEnd w:id="1"/>
-      <w:bookmarkEnd w:id="2"/>
+      <w:bookmarkEnd w:id="3"/>
+      <w:bookmarkEnd w:id="4"/>
     </w:p>
     <w:p>
       <w:pPr>
@@ -705,14 +1090,27 @@
         </w:numPr>
         <w:jc w:val="both"/>
       </w:pPr>
-      <w:r>
-        <w:t xml:space="preserve">Request </w:t>
+      <w:proofErr w:type="spellStart"/>
+      <w:r>
+        <w:t>Request</w:t>
+      </w:r>
+      <w:proofErr w:type="spellEnd"/>
+      <w:r>
+        <w:t xml:space="preserve"> </w:t>
       </w:r>
       <w:r>
         <w:t>l</w:t>
       </w:r>
       <w:r>
-        <w:t>ine contenete metodo http, path e versione http;</w:t>
+        <w:t xml:space="preserve">ine contenete metodo http, </w:t>
+      </w:r>
+      <w:proofErr w:type="spellStart"/>
+      <w:r>
+        <w:t>path</w:t>
+      </w:r>
+      <w:proofErr w:type="spellEnd"/>
+      <w:r>
+        <w:t xml:space="preserve"> e versione http;</w:t>
       </w:r>
     </w:p>
     <w:p>
@@ -727,11 +1125,16 @@
       <w:r>
         <w:t xml:space="preserve">Una lista di </w:t>
       </w:r>
+      <w:proofErr w:type="spellStart"/>
       <w:r>
         <w:t>h</w:t>
       </w:r>
       <w:r>
-        <w:t>eader come coppie chiave-valore;</w:t>
+        <w:t>eader</w:t>
+      </w:r>
+      <w:proofErr w:type="spellEnd"/>
+      <w:r>
+        <w:t xml:space="preserve"> come coppie chiave-valore;</w:t>
       </w:r>
     </w:p>
     <w:p>
@@ -817,7 +1220,15 @@
         <w:t xml:space="preserve"> e modificare a piacimento tali richieste</w:t>
       </w:r>
       <w:r>
-        <w:t xml:space="preserve"> (funzione abilitata alla pressione del pulsante “Toggle”)</w:t>
+        <w:t xml:space="preserve"> (funzione abilitata alla pressione del pulsante “</w:t>
+      </w:r>
+      <w:proofErr w:type="spellStart"/>
+      <w:r>
+        <w:t>Toggle</w:t>
+      </w:r>
+      <w:proofErr w:type="spellEnd"/>
+      <w:r>
+        <w:t>”)</w:t>
       </w:r>
       <w:r>
         <w:t>, per mezzo del medesimo box di testo;</w:t>
@@ -833,7 +1244,15 @@
         <w:jc w:val="both"/>
       </w:pPr>
       <w:r>
-        <w:t>Alla pressione del pulsante “Translate”:</w:t>
+        <w:t>Alla pressione del pulsante “</w:t>
+      </w:r>
+      <w:proofErr w:type="spellStart"/>
+      <w:r>
+        <w:t>Translate</w:t>
+      </w:r>
+      <w:proofErr w:type="spellEnd"/>
+      <w:r>
+        <w:t>”:</w:t>
       </w:r>
     </w:p>
     <w:p>
@@ -865,7 +1284,15 @@
         <w:jc w:val="both"/>
       </w:pPr>
       <w:r>
-        <w:t>Se la richiesta http presenta uno o più errori, mostrare la lista degli errori ed, eventualmente, la posizione dell’elemento che ha generato tale errore (nessun codice viene Java generato);</w:t>
+        <w:t xml:space="preserve">Se la richiesta http presenta uno o più errori, mostrare la lista degli errori </w:t>
+      </w:r>
+      <w:proofErr w:type="gramStart"/>
+      <w:r>
+        <w:t>ed</w:t>
+      </w:r>
+      <w:proofErr w:type="gramEnd"/>
+      <w:r>
+        <w:t>, eventualmente, la posizione dell’elemento che ha generato tale errore (nessun codice viene Java generato);</w:t>
       </w:r>
     </w:p>
     <w:p>
@@ -909,34 +1336,153 @@
     <w:p>
       <w:pPr>
         <w:jc w:val="both"/>
-        <w:rPr>
-          <w:color w:val="FF0000"/>
-        </w:rPr>
-      </w:pPr>
-      <w:r>
-        <w:rPr>
-          <w:color w:val="FF0000"/>
-        </w:rPr>
-        <w:t>STATECHART</w:t>
-      </w:r>
-    </w:p>
-    <w:p>
-      <w:pPr>
+      </w:pPr>
+      <w:r>
+        <w:t xml:space="preserve">Il funzionamento di Http2Java è riassunto nel seguente </w:t>
+      </w:r>
+      <w:proofErr w:type="spellStart"/>
+      <w:r>
+        <w:t>statechart</w:t>
+      </w:r>
+      <w:proofErr w:type="spellEnd"/>
+      <w:r>
+        <w:t xml:space="preserve"> </w:t>
+      </w:r>
+      <w:proofErr w:type="spellStart"/>
+      <w:r>
+        <w:t>diagrm</w:t>
+      </w:r>
+      <w:proofErr w:type="spellEnd"/>
+      <w:r>
+        <w:t>:</w:t>
+      </w:r>
+    </w:p>
+    <w:p>
+      <w:pPr>
+        <w:keepNext/>
         <w:jc w:val="both"/>
       </w:pPr>
       <w:r>
-        <w:t>Http2Java viene distribuito come un eseguibile Jar.</w:t>
+        <w:rPr>
+          <w:noProof/>
+        </w:rPr>
+        <w:lastRenderedPageBreak/>
+        <w:drawing>
+          <wp:inline distT="0" distB="0" distL="0" distR="0" wp14:anchorId="32B5C698" wp14:editId="4D64ABF4">
+            <wp:extent cx="6112565" cy="2286000"/>
+            <wp:effectExtent l="0" t="0" r="8255" b="0"/>
+            <wp:docPr id="1420264924" name="Immagine 1"/>
+            <wp:cNvGraphicFramePr>
+              <a:graphicFrameLocks xmlns:a="http://schemas.openxmlformats.org/drawingml/2006/main" noChangeAspect="1"/>
+            </wp:cNvGraphicFramePr>
+            <a:graphic xmlns:a="http://schemas.openxmlformats.org/drawingml/2006/main">
+              <a:graphicData uri="http://schemas.openxmlformats.org/drawingml/2006/picture">
+                <pic:pic xmlns:pic="http://schemas.openxmlformats.org/drawingml/2006/picture">
+                  <pic:nvPicPr>
+                    <pic:cNvPr id="0" name="Picture 1"/>
+                    <pic:cNvPicPr>
+                      <a:picLocks noChangeAspect="1" noChangeArrowheads="1"/>
+                    </pic:cNvPicPr>
+                  </pic:nvPicPr>
+                  <pic:blipFill rotWithShape="1">
+                    <a:blip r:embed="rId8">
+                      <a:extLst>
+                        <a:ext uri="{28A0092B-C50C-407E-A947-70E740481C1C}">
+                          <a14:useLocalDpi xmlns:a14="http://schemas.microsoft.com/office/drawing/2010/main" val="0"/>
+                        </a:ext>
+                      </a:extLst>
+                    </a:blip>
+                    <a:srcRect l="779" r="3427"/>
+                    <a:stretch/>
+                  </pic:blipFill>
+                  <pic:spPr bwMode="auto">
+                    <a:xfrm>
+                      <a:off x="0" y="0"/>
+                      <a:ext cx="6112565" cy="2286000"/>
+                    </a:xfrm>
+                    <a:prstGeom prst="rect">
+                      <a:avLst/>
+                    </a:prstGeom>
+                    <a:noFill/>
+                    <a:ln>
+                      <a:noFill/>
+                    </a:ln>
+                    <a:extLst>
+                      <a:ext uri="{53640926-AAD7-44D8-BBD7-CCE9431645EC}">
+                        <a14:shadowObscured xmlns:a14="http://schemas.microsoft.com/office/drawing/2010/main"/>
+                      </a:ext>
+                    </a:extLst>
+                  </pic:spPr>
+                </pic:pic>
+              </a:graphicData>
+            </a:graphic>
+          </wp:inline>
+        </w:drawing>
+      </w:r>
+    </w:p>
+    <w:p>
+      <w:pPr>
+        <w:pStyle w:val="Didascalia"/>
+        <w:jc w:val="center"/>
+        <w:rPr>
+          <w:color w:val="auto"/>
+        </w:rPr>
+      </w:pPr>
+      <w:bookmarkStart w:id="5" w:name="_Toc157160501"/>
+      <w:r>
+        <w:t xml:space="preserve">Figura </w:t>
+      </w:r>
+      <w:fldSimple w:instr=" SEQ Figura \* ARABIC ">
+        <w:r>
+          <w:rPr>
+            <w:noProof/>
+          </w:rPr>
+          <w:t>1</w:t>
+        </w:r>
+      </w:fldSimple>
+      <w:r>
+        <w:t xml:space="preserve"> - </w:t>
+      </w:r>
+      <w:proofErr w:type="spellStart"/>
+      <w:r>
+        <w:t>Statechart</w:t>
+      </w:r>
+      <w:proofErr w:type="spellEnd"/>
+      <w:r>
+        <w:t xml:space="preserve"> </w:t>
+      </w:r>
+      <w:proofErr w:type="spellStart"/>
+      <w:r>
+        <w:t>Diagram</w:t>
+      </w:r>
+      <w:bookmarkEnd w:id="5"/>
+      <w:proofErr w:type="spellEnd"/>
+    </w:p>
+    <w:p>
+      <w:pPr>
+        <w:jc w:val="both"/>
+      </w:pPr>
+      <w:r>
+        <w:t xml:space="preserve">Http2Java viene distribuito come un eseguibile </w:t>
+      </w:r>
+      <w:proofErr w:type="spellStart"/>
+      <w:r>
+        <w:t>Jar</w:t>
+      </w:r>
+      <w:proofErr w:type="spellEnd"/>
+      <w:r>
+        <w:t>.</w:t>
       </w:r>
     </w:p>
     <w:p>
       <w:pPr>
         <w:pStyle w:val="Titolo2"/>
       </w:pPr>
-      <w:bookmarkStart w:id="3" w:name="_Toc157093597"/>
+      <w:bookmarkStart w:id="6" w:name="_Toc157160805"/>
       <w:r>
         <w:t>Errori e Warning</w:t>
       </w:r>
-      <w:bookmarkEnd w:id="3"/>
+      <w:bookmarkEnd w:id="6"/>
     </w:p>
     <w:p>
       <w:pPr>
@@ -972,7 +1518,15 @@
         <w:jc w:val="both"/>
       </w:pPr>
       <w:r>
-        <w:t>errori nella request line</w:t>
+        <w:t xml:space="preserve">errori nella </w:t>
+      </w:r>
+      <w:proofErr w:type="spellStart"/>
+      <w:r>
+        <w:t>request</w:t>
+      </w:r>
+      <w:proofErr w:type="spellEnd"/>
+      <w:r>
+        <w:t xml:space="preserve"> line</w:t>
       </w:r>
       <w:r>
         <w:t xml:space="preserve"> </w:t>
@@ -984,7 +1538,15 @@
         <w:t>che nel contenuto, come ad esempio</w:t>
       </w:r>
       <w:r>
-        <w:t xml:space="preserve"> path invalido, versione http inesistente o non supportata);</w:t>
+        <w:t xml:space="preserve"> </w:t>
+      </w:r>
+      <w:proofErr w:type="spellStart"/>
+      <w:r>
+        <w:t>path</w:t>
+      </w:r>
+      <w:proofErr w:type="spellEnd"/>
+      <w:r>
+        <w:t xml:space="preserve"> invalido, versione http inesistente o non supportata);</w:t>
       </w:r>
     </w:p>
     <w:p>
@@ -997,7 +1559,6 @@
         <w:jc w:val="both"/>
       </w:pPr>
       <w:r>
-        <w:lastRenderedPageBreak/>
         <w:t xml:space="preserve">errori </w:t>
       </w:r>
       <w:r>
@@ -1010,7 +1571,15 @@
         <w:t>di alcuni tra gli</w:t>
       </w:r>
       <w:r>
-        <w:t xml:space="preserve"> hader più utilizzati</w:t>
+        <w:t xml:space="preserve"> </w:t>
+      </w:r>
+      <w:proofErr w:type="spellStart"/>
+      <w:r>
+        <w:t>hader</w:t>
+      </w:r>
+      <w:proofErr w:type="spellEnd"/>
+      <w:r>
+        <w:t xml:space="preserve"> più utilizzati</w:t>
       </w:r>
       <w:r>
         <w:t>, ovvero “</w:t>
@@ -1022,7 +1591,55 @@
         <w:t>”</w:t>
       </w:r>
       <w:r>
-        <w:t>, “User-Agent”, “Content-Type”, “Accept”, “Cookie”, “Authorization”, “Accept-Language”, “Accept-Encoding”, “Cache-Control” e “Max-Forwards”.</w:t>
+        <w:t>, “User-Agent”, “Content-</w:t>
+      </w:r>
+      <w:proofErr w:type="spellStart"/>
+      <w:r>
+        <w:t>Type</w:t>
+      </w:r>
+      <w:proofErr w:type="spellEnd"/>
+      <w:r>
+        <w:t>”, “</w:t>
+      </w:r>
+      <w:proofErr w:type="spellStart"/>
+      <w:r>
+        <w:t>Accept</w:t>
+      </w:r>
+      <w:proofErr w:type="spellEnd"/>
+      <w:r>
+        <w:t>”, “Cookie”, “</w:t>
+      </w:r>
+      <w:proofErr w:type="spellStart"/>
+      <w:r>
+        <w:t>Authorization</w:t>
+      </w:r>
+      <w:proofErr w:type="spellEnd"/>
+      <w:r>
+        <w:t>”, “</w:t>
+      </w:r>
+      <w:proofErr w:type="spellStart"/>
+      <w:r>
+        <w:t>Accept</w:t>
+      </w:r>
+      <w:proofErr w:type="spellEnd"/>
+      <w:r>
+        <w:t>-Language”, “</w:t>
+      </w:r>
+      <w:proofErr w:type="spellStart"/>
+      <w:r>
+        <w:t>Accept-Encoding</w:t>
+      </w:r>
+      <w:proofErr w:type="spellEnd"/>
+      <w:r>
+        <w:t>”, “Cache-Control” e “Max-</w:t>
+      </w:r>
+      <w:proofErr w:type="spellStart"/>
+      <w:r>
+        <w:t>Forwards</w:t>
+      </w:r>
+      <w:proofErr w:type="spellEnd"/>
+      <w:r>
+        <w:t>”.</w:t>
       </w:r>
     </w:p>
     <w:p>
@@ -1035,7 +1652,15 @@
         <w:jc w:val="both"/>
       </w:pPr>
       <w:r>
-        <w:t>duplicazione di header;</w:t>
+        <w:t xml:space="preserve">duplicazione di </w:t>
+      </w:r>
+      <w:proofErr w:type="spellStart"/>
+      <w:r>
+        <w:t>header</w:t>
+      </w:r>
+      <w:proofErr w:type="spellEnd"/>
+      <w:r>
+        <w:t>;</w:t>
       </w:r>
     </w:p>
     <w:p>
@@ -1048,7 +1673,15 @@
         <w:jc w:val="both"/>
       </w:pPr>
       <w:r>
-        <w:t>mancanza del header ”Host”;</w:t>
+        <w:t xml:space="preserve">mancanza del </w:t>
+      </w:r>
+      <w:proofErr w:type="spellStart"/>
+      <w:r>
+        <w:t>header</w:t>
+      </w:r>
+      <w:proofErr w:type="spellEnd"/>
+      <w:r>
+        <w:t xml:space="preserve"> ”Host”;</w:t>
       </w:r>
     </w:p>
     <w:p>
@@ -1068,18 +1701,34 @@
         <w:t>:</w:t>
       </w:r>
       <w:r>
-        <w:t xml:space="preserve"> definizione del body o dell’header “Content-Type” in una richiesta GET e la mancata definizione degli stessi in una richiesta POST.</w:t>
+        <w:t xml:space="preserve"> definizione del body o dell’</w:t>
+      </w:r>
+      <w:proofErr w:type="spellStart"/>
+      <w:r>
+        <w:t>header</w:t>
+      </w:r>
+      <w:proofErr w:type="spellEnd"/>
+      <w:r>
+        <w:t xml:space="preserve"> “Content-</w:t>
+      </w:r>
+      <w:proofErr w:type="spellStart"/>
+      <w:r>
+        <w:t>Type</w:t>
+      </w:r>
+      <w:proofErr w:type="spellEnd"/>
+      <w:r>
+        <w:t>” in una richiesta GET e la mancata definizione degli stessi in una richiesta POST.</w:t>
       </w:r>
     </w:p>
     <w:p>
       <w:pPr>
         <w:pStyle w:val="Titolo1"/>
       </w:pPr>
-      <w:bookmarkStart w:id="4" w:name="_Toc157093598"/>
+      <w:bookmarkStart w:id="7" w:name="_Toc157160806"/>
       <w:r>
         <w:t>Tecnologie</w:t>
       </w:r>
-      <w:bookmarkEnd w:id="4"/>
+      <w:bookmarkEnd w:id="7"/>
     </w:p>
     <w:p>
       <w:pPr>
@@ -1153,6 +1802,7 @@
       <w:r>
         <w:t xml:space="preserve">: la grammatica per http è stata definita mediante ANTLR 3.4 (con l’aiuto dell’IDE </w:t>
       </w:r>
+      <w:proofErr w:type="spellStart"/>
       <w:r>
         <w:rPr>
           <w:b/>
@@ -1160,6 +1810,7 @@
         </w:rPr>
         <w:t>ANTLRWorks</w:t>
       </w:r>
+      <w:proofErr w:type="spellEnd"/>
       <w:r>
         <w:t>). Il codice viene generato in Java.</w:t>
       </w:r>
@@ -1223,13 +1874,30 @@
           <w:b/>
           <w:bCs/>
         </w:rPr>
-        <w:t>Apache Maven</w:t>
-      </w:r>
+        <w:t xml:space="preserve">Apache </w:t>
+      </w:r>
+      <w:proofErr w:type="spellStart"/>
+      <w:r>
+        <w:rPr>
+          <w:b/>
+          <w:bCs/>
+        </w:rPr>
+        <w:t>Maven</w:t>
+      </w:r>
+      <w:proofErr w:type="spellEnd"/>
       <w:r>
         <w:t>: framework per la g</w:t>
       </w:r>
       <w:r>
-        <w:t>estione del progetto Java e la generazione dell’eseguibile in formato Jar.</w:t>
+        <w:t xml:space="preserve">estione del progetto Java e la generazione dell’eseguibile in formato </w:t>
+      </w:r>
+      <w:proofErr w:type="spellStart"/>
+      <w:r>
+        <w:t>Jar</w:t>
+      </w:r>
+      <w:proofErr w:type="spellEnd"/>
+      <w:r>
+        <w:t>.</w:t>
       </w:r>
     </w:p>
     <w:p>
@@ -1270,7 +1938,15 @@
         <w:jc w:val="both"/>
       </w:pPr>
       <w:r>
-        <w:t>Il progetto Maven, la relativa documentazione e l’e</w:t>
+        <w:t xml:space="preserve">Il progetto </w:t>
+      </w:r>
+      <w:proofErr w:type="spellStart"/>
+      <w:r>
+        <w:t>Maven</w:t>
+      </w:r>
+      <w:proofErr w:type="spellEnd"/>
+      <w:r>
+        <w:t>, la relativa documentazione e l’e</w:t>
       </w:r>
       <w:r>
         <w:t>se</w:t>
@@ -1278,6 +1954,7 @@
       <w:r>
         <w:t xml:space="preserve">guibile si possono trovare nella seguente repository </w:t>
       </w:r>
+      <w:proofErr w:type="spellStart"/>
       <w:r>
         <w:rPr>
           <w:b/>
@@ -1285,10 +1962,11 @@
         </w:rPr>
         <w:t>Github</w:t>
       </w:r>
+      <w:proofErr w:type="spellEnd"/>
       <w:r>
         <w:t xml:space="preserve">: </w:t>
       </w:r>
-      <w:hyperlink r:id="rId8" w:history="1">
+      <w:hyperlink r:id="rId9" w:history="1">
         <w:r>
           <w:rPr>
             <w:rStyle w:val="Collegamentoipertestuale"/>
@@ -1302,13 +1980,27 @@
     </w:p>
     <w:p>
       <w:pPr>
+        <w:rPr>
+          <w:rFonts w:asciiTheme="majorHAnsi" w:eastAsiaTheme="majorEastAsia" w:hAnsiTheme="majorHAnsi" w:cstheme="majorBidi"/>
+          <w:color w:val="2F5496" w:themeColor="accent1" w:themeShade="BF"/>
+          <w:sz w:val="32"/>
+          <w:szCs w:val="32"/>
+        </w:rPr>
+      </w:pPr>
+      <w:r>
+        <w:br w:type="page"/>
+      </w:r>
+    </w:p>
+    <w:p>
+      <w:pPr>
         <w:pStyle w:val="Titolo1"/>
       </w:pPr>
-      <w:bookmarkStart w:id="5" w:name="_Toc157093599"/>
-      <w:r>
+      <w:bookmarkStart w:id="8" w:name="_Toc157160807"/>
+      <w:r>
+        <w:lastRenderedPageBreak/>
         <w:t>Design</w:t>
       </w:r>
-      <w:bookmarkEnd w:id="5"/>
+      <w:bookmarkEnd w:id="8"/>
     </w:p>
     <w:p>
       <w:pPr>
@@ -1327,6 +2019,7 @@
         </w:numPr>
         <w:jc w:val="both"/>
       </w:pPr>
+      <w:proofErr w:type="spellStart"/>
       <w:r>
         <w:rPr>
           <w:b/>
@@ -1348,8 +2041,49 @@
         </w:rPr>
         <w:t>iler</w:t>
       </w:r>
-      <w:r>
-        <w:t>: contiene la specifica della grammatica http (salvata nel file http.g) e i file e le classi generati a partire dalla stessa (ovvero le classi HttpLexer, HttpParser e il file http.tokens). Contiene anche la classe SemanticHandler che implementa i controlli semantici. In questo package è contenuto quindi il compilatore nella sua interezza (lessico, sintassi e semantica).</w:t>
+      <w:proofErr w:type="spellEnd"/>
+      <w:r>
+        <w:t xml:space="preserve">: contiene la specifica della grammatica http (salvata nel file </w:t>
+      </w:r>
+      <w:proofErr w:type="spellStart"/>
+      <w:r>
+        <w:t>http.g</w:t>
+      </w:r>
+      <w:proofErr w:type="spellEnd"/>
+      <w:r>
+        <w:t xml:space="preserve">) e i file e le classi generati a partire dalla stessa (ovvero le classi </w:t>
+      </w:r>
+      <w:proofErr w:type="spellStart"/>
+      <w:r>
+        <w:t>HttpLexer</w:t>
+      </w:r>
+      <w:proofErr w:type="spellEnd"/>
+      <w:r>
+        <w:t xml:space="preserve">, </w:t>
+      </w:r>
+      <w:proofErr w:type="spellStart"/>
+      <w:r>
+        <w:t>HttpParser</w:t>
+      </w:r>
+      <w:proofErr w:type="spellEnd"/>
+      <w:r>
+        <w:t xml:space="preserve"> e il file </w:t>
+      </w:r>
+      <w:proofErr w:type="spellStart"/>
+      <w:r>
+        <w:t>http.tokens</w:t>
+      </w:r>
+      <w:proofErr w:type="spellEnd"/>
+      <w:r>
+        <w:t xml:space="preserve">). Contiene anche la classe </w:t>
+      </w:r>
+      <w:proofErr w:type="spellStart"/>
+      <w:r>
+        <w:t>SemanticHandler</w:t>
+      </w:r>
+      <w:proofErr w:type="spellEnd"/>
+      <w:r>
+        <w:t xml:space="preserve"> che implementa i controlli semantici. In questo package è contenuto quindi il compilatore nella sua interezza (lessico, sintassi e semantica).</w:t>
       </w:r>
     </w:p>
     <w:p>
@@ -1361,6 +2095,7 @@
         </w:numPr>
         <w:jc w:val="both"/>
       </w:pPr>
+      <w:proofErr w:type="spellStart"/>
       <w:r>
         <w:rPr>
           <w:b/>
@@ -1368,6 +2103,7 @@
         </w:rPr>
         <w:t>gui</w:t>
       </w:r>
+      <w:proofErr w:type="spellEnd"/>
       <w:r>
         <w:t>: contiene le due classi che implementano l’interfaccia grafica</w:t>
       </w:r>
@@ -1381,7 +2117,23 @@
         <w:t xml:space="preserve"> </w:t>
       </w:r>
       <w:r>
-        <w:t>contiene il metodo main e implementa l’interfaccia grafica nella sua interezza, fatta eccezione per i numeri di riga presenti nel box testuale http che sono implementati nella classe TextLineNumber.</w:t>
+        <w:t xml:space="preserve">contiene il metodo </w:t>
+      </w:r>
+      <w:proofErr w:type="spellStart"/>
+      <w:r>
+        <w:t>main</w:t>
+      </w:r>
+      <w:proofErr w:type="spellEnd"/>
+      <w:r>
+        <w:t xml:space="preserve"> e implementa l’interfaccia grafica nella sua interezza, fatta eccezione per i numeri di riga presenti nel box testuale http che sono implementati nella classe </w:t>
+      </w:r>
+      <w:proofErr w:type="spellStart"/>
+      <w:r>
+        <w:t>TextLineNumber</w:t>
+      </w:r>
+      <w:proofErr w:type="spellEnd"/>
+      <w:r>
+        <w:t>.</w:t>
       </w:r>
     </w:p>
     <w:p>
@@ -1393,6 +2145,7 @@
         </w:numPr>
         <w:jc w:val="both"/>
       </w:pPr>
+      <w:proofErr w:type="spellStart"/>
       <w:r>
         <w:rPr>
           <w:b/>
@@ -1400,11 +2153,36 @@
         </w:rPr>
         <w:t>variables</w:t>
       </w:r>
+      <w:proofErr w:type="spellEnd"/>
       <w:r>
         <w:t xml:space="preserve">: contiene le tre </w:t>
       </w:r>
       <w:r>
-        <w:t>classi che implementano tre variabili complesse (hanno lo scopo di salvare e restituire dati, ma non effettuano alcuna trasformazione o controllo sugli stessi), ovvero CompilerError, Header e RequestLine.</w:t>
+        <w:t xml:space="preserve">classi che implementano tre variabili complesse (hanno lo scopo di salvare e restituire dati, ma non effettuano alcuna trasformazione o controllo sugli stessi), ovvero </w:t>
+      </w:r>
+      <w:proofErr w:type="spellStart"/>
+      <w:r>
+        <w:t>CompilerError</w:t>
+      </w:r>
+      <w:proofErr w:type="spellEnd"/>
+      <w:r>
+        <w:t xml:space="preserve">, </w:t>
+      </w:r>
+      <w:proofErr w:type="spellStart"/>
+      <w:r>
+        <w:t>Header</w:t>
+      </w:r>
+      <w:proofErr w:type="spellEnd"/>
+      <w:r>
+        <w:t xml:space="preserve"> e </w:t>
+      </w:r>
+      <w:proofErr w:type="spellStart"/>
+      <w:r>
+        <w:t>RequestLine</w:t>
+      </w:r>
+      <w:proofErr w:type="spellEnd"/>
+      <w:r>
+        <w:t>.</w:t>
       </w:r>
     </w:p>
     <w:p>
@@ -1412,21 +2190,232 @@
         <w:jc w:val="both"/>
       </w:pPr>
       <w:r>
-        <w:t>Di seguito vengono riportati il package e class diagram.</w:t>
+        <w:t xml:space="preserve">Di seguito </w:t>
+      </w:r>
+      <w:r>
+        <w:t>viene</w:t>
+      </w:r>
+      <w:r>
+        <w:t xml:space="preserve"> riportat</w:t>
+      </w:r>
+      <w:r>
+        <w:t>o</w:t>
+      </w:r>
+      <w:r>
+        <w:t xml:space="preserve"> il package </w:t>
+      </w:r>
+      <w:proofErr w:type="spellStart"/>
+      <w:r>
+        <w:t>diagram</w:t>
+      </w:r>
+      <w:proofErr w:type="spellEnd"/>
+      <w:r>
+        <w:t>:</w:t>
+      </w:r>
+    </w:p>
+    <w:p>
+      <w:pPr>
+        <w:keepNext/>
+        <w:jc w:val="center"/>
+      </w:pPr>
+      <w:r>
+        <w:rPr>
+          <w:noProof/>
+        </w:rPr>
+        <w:drawing>
+          <wp:inline distT="0" distB="0" distL="0" distR="0" wp14:anchorId="56D18897" wp14:editId="6402C6FE">
+            <wp:extent cx="4248150" cy="3600450"/>
+            <wp:effectExtent l="0" t="0" r="0" b="0"/>
+            <wp:docPr id="695501751" name="Immagine 3" descr="Immagine che contiene testo, diagramma, schermata, linea&#10;&#10;Descrizione generata automaticamente"/>
+            <wp:cNvGraphicFramePr>
+              <a:graphicFrameLocks xmlns:a="http://schemas.openxmlformats.org/drawingml/2006/main" noChangeAspect="1"/>
+            </wp:cNvGraphicFramePr>
+            <a:graphic xmlns:a="http://schemas.openxmlformats.org/drawingml/2006/main">
+              <a:graphicData uri="http://schemas.openxmlformats.org/drawingml/2006/picture">
+                <pic:pic xmlns:pic="http://schemas.openxmlformats.org/drawingml/2006/picture">
+                  <pic:nvPicPr>
+                    <pic:cNvPr id="695501751" name="Immagine 3" descr="Immagine che contiene testo, diagramma, schermata, linea&#10;&#10;Descrizione generata automaticamente"/>
+                    <pic:cNvPicPr>
+                      <a:picLocks noChangeAspect="1" noChangeArrowheads="1"/>
+                    </pic:cNvPicPr>
+                  </pic:nvPicPr>
+                  <pic:blipFill rotWithShape="1">
+                    <a:blip r:embed="rId10">
+                      <a:extLst>
+                        <a:ext uri="{28A0092B-C50C-407E-A947-70E740481C1C}">
+                          <a14:useLocalDpi xmlns:a14="http://schemas.microsoft.com/office/drawing/2010/main" val="0"/>
+                        </a:ext>
+                      </a:extLst>
+                    </a:blip>
+                    <a:srcRect r="8980" b="7125"/>
+                    <a:stretch/>
+                  </pic:blipFill>
+                  <pic:spPr bwMode="auto">
+                    <a:xfrm>
+                      <a:off x="0" y="0"/>
+                      <a:ext cx="4248150" cy="3600450"/>
+                    </a:xfrm>
+                    <a:prstGeom prst="rect">
+                      <a:avLst/>
+                    </a:prstGeom>
+                    <a:noFill/>
+                    <a:ln>
+                      <a:noFill/>
+                    </a:ln>
+                    <a:extLst>
+                      <a:ext uri="{53640926-AAD7-44D8-BBD7-CCE9431645EC}">
+                        <a14:shadowObscured xmlns:a14="http://schemas.microsoft.com/office/drawing/2010/main"/>
+                      </a:ext>
+                    </a:extLst>
+                  </pic:spPr>
+                </pic:pic>
+              </a:graphicData>
+            </a:graphic>
+          </wp:inline>
+        </w:drawing>
+      </w:r>
+    </w:p>
+    <w:p>
+      <w:pPr>
+        <w:pStyle w:val="Didascalia"/>
+        <w:jc w:val="center"/>
+      </w:pPr>
+      <w:bookmarkStart w:id="9" w:name="_Toc157160502"/>
+      <w:r>
+        <w:t xml:space="preserve">Figura </w:t>
+      </w:r>
+      <w:fldSimple w:instr=" SEQ Figura \* ARABIC ">
+        <w:r>
+          <w:rPr>
+            <w:noProof/>
+          </w:rPr>
+          <w:t>2</w:t>
+        </w:r>
+      </w:fldSimple>
+      <w:r>
+        <w:t xml:space="preserve"> - Package </w:t>
+      </w:r>
+      <w:proofErr w:type="spellStart"/>
+      <w:r>
+        <w:t>Diagram</w:t>
+      </w:r>
+      <w:bookmarkEnd w:id="9"/>
+      <w:proofErr w:type="spellEnd"/>
+    </w:p>
+    <w:p>
+      <w:r>
+        <w:br w:type="page"/>
       </w:r>
     </w:p>
     <w:p>
       <w:pPr>
         <w:jc w:val="both"/>
-        <w:rPr>
-          <w:color w:val="FF0000"/>
-        </w:rPr>
-      </w:pPr>
-      <w:r>
-        <w:rPr>
-          <w:color w:val="FF0000"/>
-        </w:rPr>
-        <w:t>PACKAGE E CLASS DIAGRAM</w:t>
+      </w:pPr>
+      <w:r>
+        <w:lastRenderedPageBreak/>
+        <w:t xml:space="preserve">Di seguito viene riportato il class </w:t>
+      </w:r>
+      <w:proofErr w:type="spellStart"/>
+      <w:r>
+        <w:t>diagram</w:t>
+      </w:r>
+      <w:proofErr w:type="spellEnd"/>
+      <w:r>
+        <w:t>:</w:t>
+      </w:r>
+    </w:p>
+    <w:p>
+      <w:pPr>
+        <w:keepNext/>
+        <w:jc w:val="center"/>
+      </w:pPr>
+      <w:r>
+        <w:rPr>
+          <w:noProof/>
+        </w:rPr>
+        <w:drawing>
+          <wp:inline distT="0" distB="0" distL="0" distR="0" wp14:anchorId="6EEE9309" wp14:editId="34B53AEF">
+            <wp:extent cx="6118991" cy="6000750"/>
+            <wp:effectExtent l="0" t="0" r="0" b="0"/>
+            <wp:docPr id="1267620650" name="Immagine 2"/>
+            <wp:cNvGraphicFramePr>
+              <a:graphicFrameLocks xmlns:a="http://schemas.openxmlformats.org/drawingml/2006/main" noChangeAspect="1"/>
+            </wp:cNvGraphicFramePr>
+            <a:graphic xmlns:a="http://schemas.openxmlformats.org/drawingml/2006/main">
+              <a:graphicData uri="http://schemas.openxmlformats.org/drawingml/2006/picture">
+                <pic:pic xmlns:pic="http://schemas.openxmlformats.org/drawingml/2006/picture">
+                  <pic:nvPicPr>
+                    <pic:cNvPr id="0" name="Picture 2"/>
+                    <pic:cNvPicPr>
+                      <a:picLocks noChangeAspect="1" noChangeArrowheads="1"/>
+                    </pic:cNvPicPr>
+                  </pic:nvPicPr>
+                  <pic:blipFill rotWithShape="1">
+                    <a:blip r:embed="rId11">
+                      <a:extLst>
+                        <a:ext uri="{28A0092B-C50C-407E-A947-70E740481C1C}">
+                          <a14:useLocalDpi xmlns:a14="http://schemas.microsoft.com/office/drawing/2010/main" val="0"/>
+                        </a:ext>
+                      </a:extLst>
+                    </a:blip>
+                    <a:srcRect l="623" r="2648"/>
+                    <a:stretch/>
+                  </pic:blipFill>
+                  <pic:spPr bwMode="auto">
+                    <a:xfrm>
+                      <a:off x="0" y="0"/>
+                      <a:ext cx="6134784" cy="6016238"/>
+                    </a:xfrm>
+                    <a:prstGeom prst="rect">
+                      <a:avLst/>
+                    </a:prstGeom>
+                    <a:noFill/>
+                    <a:ln>
+                      <a:noFill/>
+                    </a:ln>
+                    <a:extLst>
+                      <a:ext uri="{53640926-AAD7-44D8-BBD7-CCE9431645EC}">
+                        <a14:shadowObscured xmlns:a14="http://schemas.microsoft.com/office/drawing/2010/main"/>
+                      </a:ext>
+                    </a:extLst>
+                  </pic:spPr>
+                </pic:pic>
+              </a:graphicData>
+            </a:graphic>
+          </wp:inline>
+        </w:drawing>
+      </w:r>
+    </w:p>
+    <w:p>
+      <w:pPr>
+        <w:pStyle w:val="Didascalia"/>
+        <w:jc w:val="center"/>
+      </w:pPr>
+      <w:bookmarkStart w:id="10" w:name="_Toc157160503"/>
+      <w:r>
+        <w:t xml:space="preserve">Figura </w:t>
+      </w:r>
+      <w:fldSimple w:instr=" SEQ Figura \* ARABIC ">
+        <w:r>
+          <w:rPr>
+            <w:noProof/>
+          </w:rPr>
+          <w:t>3</w:t>
+        </w:r>
+      </w:fldSimple>
+      <w:r>
+        <w:t xml:space="preserve"> - Class </w:t>
+      </w:r>
+      <w:proofErr w:type="spellStart"/>
+      <w:r>
+        <w:t>Diagram</w:t>
+      </w:r>
+      <w:bookmarkEnd w:id="10"/>
+      <w:proofErr w:type="spellEnd"/>
+    </w:p>
+    <w:p>
+      <w:r>
+        <w:br w:type="page"/>
       </w:r>
     </w:p>
     <w:p>
@@ -1434,13 +2423,30 @@
         <w:jc w:val="both"/>
       </w:pPr>
       <w:r>
-        <w:t>Di seguito viene riportato il sequ</w:t>
+        <w:lastRenderedPageBreak/>
+        <w:t xml:space="preserve">Di seguito viene riportato il </w:t>
+      </w:r>
+      <w:proofErr w:type="spellStart"/>
+      <w:r>
+        <w:t>sequ</w:t>
       </w:r>
       <w:r>
         <w:t>e</w:t>
       </w:r>
       <w:r>
-        <w:t xml:space="preserve">nce diagram che illustra </w:t>
+        <w:t>nce</w:t>
+      </w:r>
+      <w:proofErr w:type="spellEnd"/>
+      <w:r>
+        <w:t xml:space="preserve"> </w:t>
+      </w:r>
+      <w:proofErr w:type="spellStart"/>
+      <w:r>
+        <w:t>diagram</w:t>
+      </w:r>
+      <w:proofErr w:type="spellEnd"/>
+      <w:r>
+        <w:t xml:space="preserve"> che illustra </w:t>
       </w:r>
       <w:r>
         <w:t xml:space="preserve">la sequenza di operazioni svolte da Http2Java quando viene richiesta la traduzione di una richiesta da http a </w:t>
@@ -1454,29 +2460,129 @@
     </w:p>
     <w:p>
       <w:pPr>
+        <w:keepNext/>
         <w:jc w:val="both"/>
-        <w:rPr>
-          <w:color w:val="FF0000"/>
-        </w:rPr>
-      </w:pPr>
-      <w:r>
-        <w:rPr>
-          <w:color w:val="FF0000"/>
-        </w:rPr>
-        <w:t>SEQUENCE DIAGRAM</w:t>
+      </w:pPr>
+      <w:r>
+        <w:rPr>
+          <w:noProof/>
+        </w:rPr>
+        <w:drawing>
+          <wp:inline distT="0" distB="0" distL="0" distR="0" wp14:anchorId="089F0E4D" wp14:editId="1701B018">
+            <wp:extent cx="6142469" cy="5796501"/>
+            <wp:effectExtent l="0" t="0" r="0" b="0"/>
+            <wp:docPr id="2047185099" name="Immagine 5" descr="Immagine che contiene testo, diagramma, Parallelo, numero&#10;&#10;Descrizione generata automaticamente"/>
+            <wp:cNvGraphicFramePr>
+              <a:graphicFrameLocks xmlns:a="http://schemas.openxmlformats.org/drawingml/2006/main" noChangeAspect="1"/>
+            </wp:cNvGraphicFramePr>
+            <a:graphic xmlns:a="http://schemas.openxmlformats.org/drawingml/2006/main">
+              <a:graphicData uri="http://schemas.openxmlformats.org/drawingml/2006/picture">
+                <pic:pic xmlns:pic="http://schemas.openxmlformats.org/drawingml/2006/picture">
+                  <pic:nvPicPr>
+                    <pic:cNvPr id="2047185099" name="Immagine 5" descr="Immagine che contiene testo, diagramma, Parallelo, numero&#10;&#10;Descrizione generata automaticamente"/>
+                    <pic:cNvPicPr>
+                      <a:picLocks noChangeAspect="1" noChangeArrowheads="1"/>
+                    </pic:cNvPicPr>
+                  </pic:nvPicPr>
+                  <pic:blipFill rotWithShape="1">
+                    <a:blip r:embed="rId12">
+                      <a:extLst>
+                        <a:ext uri="{28A0092B-C50C-407E-A947-70E740481C1C}">
+                          <a14:useLocalDpi xmlns:a14="http://schemas.microsoft.com/office/drawing/2010/main" val="0"/>
+                        </a:ext>
+                      </a:extLst>
+                    </a:blip>
+                    <a:srcRect l="650" r="3080"/>
+                    <a:stretch/>
+                  </pic:blipFill>
+                  <pic:spPr bwMode="auto">
+                    <a:xfrm>
+                      <a:off x="0" y="0"/>
+                      <a:ext cx="6146225" cy="5800045"/>
+                    </a:xfrm>
+                    <a:prstGeom prst="rect">
+                      <a:avLst/>
+                    </a:prstGeom>
+                    <a:noFill/>
+                    <a:ln>
+                      <a:noFill/>
+                    </a:ln>
+                    <a:extLst>
+                      <a:ext uri="{53640926-AAD7-44D8-BBD7-CCE9431645EC}">
+                        <a14:shadowObscured xmlns:a14="http://schemas.microsoft.com/office/drawing/2010/main"/>
+                      </a:ext>
+                    </a:extLst>
+                  </pic:spPr>
+                </pic:pic>
+              </a:graphicData>
+            </a:graphic>
+          </wp:inline>
+        </w:drawing>
+      </w:r>
+    </w:p>
+    <w:p>
+      <w:pPr>
+        <w:pStyle w:val="Didascalia"/>
+        <w:jc w:val="center"/>
+      </w:pPr>
+      <w:bookmarkStart w:id="11" w:name="_Toc157160504"/>
+      <w:r>
+        <w:t xml:space="preserve">Figura </w:t>
+      </w:r>
+      <w:fldSimple w:instr=" SEQ Figura \* ARABIC ">
+        <w:r>
+          <w:rPr>
+            <w:noProof/>
+          </w:rPr>
+          <w:t>4</w:t>
+        </w:r>
+      </w:fldSimple>
+      <w:r>
+        <w:t xml:space="preserve"> - </w:t>
+      </w:r>
+      <w:proofErr w:type="spellStart"/>
+      <w:r>
+        <w:t>Sequence</w:t>
+      </w:r>
+      <w:proofErr w:type="spellEnd"/>
+      <w:r>
+        <w:t xml:space="preserve"> </w:t>
+      </w:r>
+      <w:proofErr w:type="spellStart"/>
+      <w:r>
+        <w:t>Diagram</w:t>
+      </w:r>
+      <w:proofErr w:type="spellEnd"/>
+      <w:r>
+        <w:t xml:space="preserve"> del processo di traduzione</w:t>
+      </w:r>
+      <w:bookmarkEnd w:id="11"/>
+    </w:p>
+    <w:p>
+      <w:pPr>
+        <w:rPr>
+          <w:rFonts w:asciiTheme="majorHAnsi" w:eastAsiaTheme="majorEastAsia" w:hAnsiTheme="majorHAnsi" w:cstheme="majorBidi"/>
+          <w:color w:val="2F5496" w:themeColor="accent1" w:themeShade="BF"/>
+          <w:sz w:val="32"/>
+          <w:szCs w:val="32"/>
+        </w:rPr>
+      </w:pPr>
+      <w:bookmarkStart w:id="12" w:name="_Ref157075246"/>
+      <w:r>
+        <w:br w:type="page"/>
       </w:r>
     </w:p>
     <w:p>
       <w:pPr>
         <w:pStyle w:val="Titolo1"/>
       </w:pPr>
-      <w:bookmarkStart w:id="6" w:name="_Ref157075246"/>
-      <w:bookmarkStart w:id="7" w:name="_Toc157093600"/>
-      <w:r>
+      <w:bookmarkStart w:id="13" w:name="_Toc157160808"/>
+      <w:r>
+        <w:lastRenderedPageBreak/>
         <w:t>Linguaggio http</w:t>
       </w:r>
-      <w:bookmarkEnd w:id="6"/>
-      <w:bookmarkEnd w:id="7"/>
+      <w:bookmarkEnd w:id="12"/>
+      <w:bookmarkEnd w:id="13"/>
     </w:p>
     <w:p>
       <w:pPr>
@@ -1522,9 +2628,19 @@
           <w:szCs w:val="20"/>
           <w:lang w:val="en-GB"/>
         </w:rPr>
-        <w:lastRenderedPageBreak/>
-        <w:t>grammar Http;</w:t>
-      </w:r>
+        <w:t xml:space="preserve">grammar </w:t>
+      </w:r>
+      <w:proofErr w:type="gramStart"/>
+      <w:r>
+        <w:rPr>
+          <w:rFonts w:ascii="Consolas" w:hAnsi="Consolas"/>
+          <w:sz w:val="20"/>
+          <w:szCs w:val="20"/>
+          <w:lang w:val="en-GB"/>
+        </w:rPr>
+        <w:t>Http;</w:t>
+      </w:r>
+      <w:proofErr w:type="gramEnd"/>
     </w:p>
     <w:p>
       <w:pPr>
@@ -1683,6 +2799,7 @@
         </w:rPr>
         <w:tab/>
       </w:r>
+      <w:proofErr w:type="spellStart"/>
       <w:r>
         <w:rPr>
           <w:rFonts w:ascii="Consolas" w:hAnsi="Consolas"/>
@@ -1693,6 +2810,7 @@
         </w:rPr>
         <w:t>requestLine</w:t>
       </w:r>
+      <w:proofErr w:type="spellEnd"/>
       <w:r>
         <w:rPr>
           <w:rFonts w:ascii="Consolas" w:hAnsi="Consolas"/>
@@ -1842,6 +2960,7 @@
           <w:lang w:val="en-GB"/>
         </w:rPr>
       </w:pPr>
+      <w:proofErr w:type="spellStart"/>
       <w:r>
         <w:rPr>
           <w:rFonts w:ascii="Consolas" w:hAnsi="Consolas"/>
@@ -1852,6 +2971,7 @@
         </w:rPr>
         <w:t>requestLine</w:t>
       </w:r>
+      <w:proofErr w:type="spellEnd"/>
       <w:r>
         <w:rPr>
           <w:rFonts w:ascii="Consolas" w:hAnsi="Consolas"/>
@@ -1917,6 +3037,7 @@
         </w:rPr>
         <w:tab/>
       </w:r>
+      <w:proofErr w:type="spellStart"/>
       <w:r>
         <w:rPr>
           <w:rFonts w:ascii="Consolas" w:hAnsi="Consolas"/>
@@ -1927,6 +3048,7 @@
         </w:rPr>
         <w:t>pathRule</w:t>
       </w:r>
+      <w:proofErr w:type="spellEnd"/>
       <w:r>
         <w:rPr>
           <w:rFonts w:ascii="Consolas" w:hAnsi="Consolas"/>
@@ -2012,6 +3134,7 @@
           <w:lang w:val="en-GB"/>
         </w:rPr>
       </w:pPr>
+      <w:proofErr w:type="spellStart"/>
       <w:r>
         <w:rPr>
           <w:rFonts w:ascii="Consolas" w:hAnsi="Consolas"/>
@@ -2022,6 +3145,7 @@
         </w:rPr>
         <w:t>pathRule</w:t>
       </w:r>
+      <w:proofErr w:type="spellEnd"/>
       <w:r>
         <w:rPr>
           <w:rFonts w:ascii="Consolas" w:hAnsi="Consolas"/>
@@ -2244,6 +3368,7 @@
         </w:rPr>
         <w:tab/>
       </w:r>
+      <w:proofErr w:type="spellStart"/>
       <w:r>
         <w:rPr>
           <w:rFonts w:ascii="Consolas" w:hAnsi="Consolas"/>
@@ -2254,6 +3379,7 @@
         </w:rPr>
         <w:t>hostRule</w:t>
       </w:r>
+      <w:proofErr w:type="spellEnd"/>
       <w:r>
         <w:rPr>
           <w:rFonts w:ascii="Consolas" w:hAnsi="Consolas"/>
@@ -2282,6 +3408,7 @@
         </w:rPr>
         <w:tab/>
       </w:r>
+      <w:proofErr w:type="spellStart"/>
       <w:r>
         <w:rPr>
           <w:rFonts w:ascii="Consolas" w:hAnsi="Consolas"/>
@@ -2292,6 +3419,7 @@
         </w:rPr>
         <w:t>userAgentRule</w:t>
       </w:r>
+      <w:proofErr w:type="spellEnd"/>
       <w:r>
         <w:rPr>
           <w:rFonts w:ascii="Consolas" w:hAnsi="Consolas"/>
@@ -2320,6 +3448,7 @@
         </w:rPr>
         <w:tab/>
       </w:r>
+      <w:proofErr w:type="spellStart"/>
       <w:r>
         <w:rPr>
           <w:rFonts w:ascii="Consolas" w:hAnsi="Consolas"/>
@@ -2330,6 +3459,7 @@
         </w:rPr>
         <w:t>contentTypeRule</w:t>
       </w:r>
+      <w:proofErr w:type="spellEnd"/>
       <w:r>
         <w:rPr>
           <w:rFonts w:ascii="Consolas" w:hAnsi="Consolas"/>
@@ -2358,6 +3488,7 @@
         </w:rPr>
         <w:tab/>
       </w:r>
+      <w:proofErr w:type="spellStart"/>
       <w:r>
         <w:rPr>
           <w:rFonts w:ascii="Consolas" w:hAnsi="Consolas"/>
@@ -2368,6 +3499,7 @@
         </w:rPr>
         <w:t>acceptRule</w:t>
       </w:r>
+      <w:proofErr w:type="spellEnd"/>
       <w:r>
         <w:rPr>
           <w:rFonts w:ascii="Consolas" w:hAnsi="Consolas"/>
@@ -2396,6 +3528,7 @@
         </w:rPr>
         <w:tab/>
       </w:r>
+      <w:proofErr w:type="spellStart"/>
       <w:r>
         <w:rPr>
           <w:rFonts w:ascii="Consolas" w:hAnsi="Consolas"/>
@@ -2406,6 +3539,7 @@
         </w:rPr>
         <w:t>cookieRule</w:t>
       </w:r>
+      <w:proofErr w:type="spellEnd"/>
       <w:r>
         <w:rPr>
           <w:rFonts w:ascii="Consolas" w:hAnsi="Consolas"/>
@@ -2434,6 +3568,7 @@
         </w:rPr>
         <w:tab/>
       </w:r>
+      <w:proofErr w:type="spellStart"/>
       <w:r>
         <w:rPr>
           <w:rFonts w:ascii="Consolas" w:hAnsi="Consolas"/>
@@ -2444,6 +3579,7 @@
         </w:rPr>
         <w:t>authorizationRule</w:t>
       </w:r>
+      <w:proofErr w:type="spellEnd"/>
       <w:r>
         <w:rPr>
           <w:rFonts w:ascii="Consolas" w:hAnsi="Consolas"/>
@@ -2472,6 +3608,7 @@
         </w:rPr>
         <w:tab/>
       </w:r>
+      <w:proofErr w:type="spellStart"/>
       <w:r>
         <w:rPr>
           <w:rFonts w:ascii="Consolas" w:hAnsi="Consolas"/>
@@ -2482,6 +3619,7 @@
         </w:rPr>
         <w:t>acceptLanguageRule</w:t>
       </w:r>
+      <w:proofErr w:type="spellEnd"/>
       <w:r>
         <w:rPr>
           <w:rFonts w:ascii="Consolas" w:hAnsi="Consolas"/>
@@ -2510,6 +3648,7 @@
         </w:rPr>
         <w:tab/>
       </w:r>
+      <w:proofErr w:type="spellStart"/>
       <w:r>
         <w:rPr>
           <w:rFonts w:ascii="Consolas" w:hAnsi="Consolas"/>
@@ -2520,6 +3659,7 @@
         </w:rPr>
         <w:t>acceptEncodingRule</w:t>
       </w:r>
+      <w:proofErr w:type="spellEnd"/>
       <w:r>
         <w:rPr>
           <w:rFonts w:ascii="Consolas" w:hAnsi="Consolas"/>
@@ -2548,6 +3688,7 @@
         </w:rPr>
         <w:tab/>
       </w:r>
+      <w:proofErr w:type="spellStart"/>
       <w:r>
         <w:rPr>
           <w:rFonts w:ascii="Consolas" w:hAnsi="Consolas"/>
@@ -2558,6 +3699,7 @@
         </w:rPr>
         <w:t>chacheControlRule</w:t>
       </w:r>
+      <w:proofErr w:type="spellEnd"/>
       <w:r>
         <w:rPr>
           <w:rFonts w:ascii="Consolas" w:hAnsi="Consolas"/>
@@ -2586,6 +3728,7 @@
         </w:rPr>
         <w:tab/>
       </w:r>
+      <w:proofErr w:type="spellStart"/>
       <w:r>
         <w:rPr>
           <w:rFonts w:ascii="Consolas" w:hAnsi="Consolas"/>
@@ -2596,6 +3739,7 @@
         </w:rPr>
         <w:t>maxForwardsRule</w:t>
       </w:r>
+      <w:proofErr w:type="spellEnd"/>
       <w:r>
         <w:rPr>
           <w:rFonts w:ascii="Consolas" w:hAnsi="Consolas"/>
@@ -2624,6 +3768,7 @@
         </w:rPr>
         <w:tab/>
       </w:r>
+      <w:proofErr w:type="spellStart"/>
       <w:r>
         <w:rPr>
           <w:rFonts w:ascii="Consolas" w:hAnsi="Consolas"/>
@@ -2634,6 +3779,7 @@
         </w:rPr>
         <w:t>genericHeaderRule</w:t>
       </w:r>
+      <w:proofErr w:type="spellEnd"/>
       <w:r>
         <w:rPr>
           <w:rFonts w:ascii="Consolas" w:hAnsi="Consolas"/>
@@ -2663,6 +3809,7 @@
           <w:lang w:val="en-GB"/>
         </w:rPr>
       </w:pPr>
+      <w:proofErr w:type="spellStart"/>
       <w:r>
         <w:rPr>
           <w:rFonts w:ascii="Consolas" w:hAnsi="Consolas"/>
@@ -2673,6 +3820,7 @@
         </w:rPr>
         <w:t>hostRule</w:t>
       </w:r>
+      <w:proofErr w:type="spellEnd"/>
       <w:r>
         <w:rPr>
           <w:rFonts w:ascii="Consolas" w:hAnsi="Consolas"/>
@@ -2825,46 +3973,7 @@
           <w:lang w:val="en-GB"/>
         </w:rPr>
       </w:pPr>
-    </w:p>
-    <w:p>
-      <w:pPr>
-        <w:rPr>
-          <w:rFonts w:ascii="Consolas" w:hAnsi="Consolas"/>
-          <w:sz w:val="20"/>
-          <w:szCs w:val="20"/>
-          <w:lang w:val="en-GB"/>
-        </w:rPr>
-      </w:pPr>
-    </w:p>
-    <w:p>
-      <w:pPr>
-        <w:rPr>
-          <w:rFonts w:ascii="Consolas" w:hAnsi="Consolas"/>
-          <w:sz w:val="20"/>
-          <w:szCs w:val="20"/>
-          <w:lang w:val="en-GB"/>
-        </w:rPr>
-      </w:pPr>
-    </w:p>
-    <w:p>
-      <w:pPr>
-        <w:rPr>
-          <w:rFonts w:ascii="Consolas" w:hAnsi="Consolas"/>
-          <w:sz w:val="20"/>
-          <w:szCs w:val="20"/>
-          <w:lang w:val="en-GB"/>
-        </w:rPr>
-      </w:pPr>
-    </w:p>
-    <w:p>
-      <w:pPr>
-        <w:rPr>
-          <w:rFonts w:ascii="Consolas" w:hAnsi="Consolas"/>
-          <w:sz w:val="20"/>
-          <w:szCs w:val="20"/>
-          <w:lang w:val="en-GB"/>
-        </w:rPr>
-      </w:pPr>
+      <w:proofErr w:type="spellStart"/>
       <w:r>
         <w:rPr>
           <w:rFonts w:ascii="Consolas" w:hAnsi="Consolas"/>
@@ -2876,6 +3985,7 @@
         <w:lastRenderedPageBreak/>
         <w:t>userAgentRule</w:t>
       </w:r>
+      <w:proofErr w:type="spellEnd"/>
       <w:r>
         <w:rPr>
           <w:rFonts w:ascii="Consolas" w:hAnsi="Consolas"/>
@@ -2932,6 +4042,7 @@
         </w:rPr>
         <w:tab/>
       </w:r>
+      <w:proofErr w:type="spellStart"/>
       <w:r>
         <w:rPr>
           <w:rFonts w:ascii="Consolas" w:hAnsi="Consolas"/>
@@ -2942,6 +4053,7 @@
         </w:rPr>
         <w:t>productRule</w:t>
       </w:r>
+      <w:proofErr w:type="spellEnd"/>
       <w:r>
         <w:rPr>
           <w:rFonts w:ascii="Consolas" w:hAnsi="Consolas"/>
@@ -2970,6 +4082,7 @@
         <w:tab/>
         <w:t>(</w:t>
       </w:r>
+      <w:proofErr w:type="spellStart"/>
       <w:r>
         <w:rPr>
           <w:rFonts w:ascii="Consolas" w:hAnsi="Consolas"/>
@@ -2980,6 +4093,7 @@
         </w:rPr>
         <w:t>productRule</w:t>
       </w:r>
+      <w:proofErr w:type="spellEnd"/>
       <w:r>
         <w:rPr>
           <w:rFonts w:ascii="Consolas" w:hAnsi="Consolas"/>
@@ -3008,6 +4122,7 @@
         <w:tab/>
         <w:t>(</w:t>
       </w:r>
+      <w:proofErr w:type="spellStart"/>
       <w:r>
         <w:rPr>
           <w:rFonts w:ascii="Consolas" w:hAnsi="Consolas"/>
@@ -3018,6 +4133,7 @@
         </w:rPr>
         <w:t>extensionRule</w:t>
       </w:r>
+      <w:proofErr w:type="spellEnd"/>
       <w:r>
         <w:rPr>
           <w:rFonts w:ascii="Consolas" w:hAnsi="Consolas"/>
@@ -3084,6 +4200,7 @@
           <w:lang w:val="en-GB"/>
         </w:rPr>
       </w:pPr>
+      <w:proofErr w:type="spellStart"/>
       <w:r>
         <w:rPr>
           <w:rFonts w:ascii="Consolas" w:hAnsi="Consolas"/>
@@ -3094,6 +4211,7 @@
         </w:rPr>
         <w:t>productRule</w:t>
       </w:r>
+      <w:proofErr w:type="spellEnd"/>
       <w:r>
         <w:rPr>
           <w:rFonts w:ascii="Consolas" w:hAnsi="Consolas"/>
@@ -3189,6 +4307,7 @@
           <w:lang w:val="en-GB"/>
         </w:rPr>
       </w:pPr>
+      <w:proofErr w:type="spellStart"/>
       <w:r>
         <w:rPr>
           <w:rFonts w:ascii="Consolas" w:hAnsi="Consolas"/>
@@ -3199,6 +4318,7 @@
         </w:rPr>
         <w:t>extensionRule</w:t>
       </w:r>
+      <w:proofErr w:type="spellEnd"/>
       <w:r>
         <w:rPr>
           <w:rFonts w:ascii="Consolas" w:hAnsi="Consolas"/>
@@ -3266,6 +4386,7 @@
           <w:lang w:val="en-GB"/>
         </w:rPr>
       </w:pPr>
+      <w:proofErr w:type="spellStart"/>
       <w:r>
         <w:rPr>
           <w:rFonts w:ascii="Consolas" w:hAnsi="Consolas"/>
@@ -3276,6 +4397,7 @@
         </w:rPr>
         <w:t>acceptRule</w:t>
       </w:r>
+      <w:proofErr w:type="spellEnd"/>
       <w:r>
         <w:rPr>
           <w:rFonts w:ascii="Consolas" w:hAnsi="Consolas"/>
@@ -3332,6 +4454,7 @@
         </w:rPr>
         <w:tab/>
       </w:r>
+      <w:proofErr w:type="spellStart"/>
       <w:r>
         <w:rPr>
           <w:rFonts w:ascii="Consolas" w:hAnsi="Consolas"/>
@@ -3342,6 +4465,7 @@
         </w:rPr>
         <w:t>mimeList</w:t>
       </w:r>
+      <w:proofErr w:type="spellEnd"/>
       <w:r>
         <w:rPr>
           <w:rFonts w:ascii="Consolas" w:hAnsi="Consolas"/>
@@ -3399,6 +4523,7 @@
           <w:lang w:val="en-GB"/>
         </w:rPr>
       </w:pPr>
+      <w:proofErr w:type="spellStart"/>
       <w:r>
         <w:rPr>
           <w:rFonts w:ascii="Consolas" w:hAnsi="Consolas"/>
@@ -3409,6 +4534,7 @@
         </w:rPr>
         <w:t>mimeList</w:t>
       </w:r>
+      <w:proofErr w:type="spellEnd"/>
       <w:r>
         <w:rPr>
           <w:rFonts w:ascii="Consolas" w:hAnsi="Consolas"/>
@@ -3437,6 +4563,7 @@
         </w:rPr>
         <w:tab/>
       </w:r>
+      <w:proofErr w:type="spellStart"/>
       <w:r>
         <w:rPr>
           <w:rFonts w:ascii="Consolas" w:hAnsi="Consolas"/>
@@ -3447,6 +4574,7 @@
         </w:rPr>
         <w:t>mimeElement</w:t>
       </w:r>
+      <w:proofErr w:type="spellEnd"/>
       <w:r>
         <w:rPr>
           <w:rFonts w:ascii="Consolas" w:hAnsi="Consolas"/>
@@ -3475,6 +4603,8 @@
         <w:tab/>
         <w:t xml:space="preserve">(COMMA </w:t>
       </w:r>
+      <w:proofErr w:type="spellStart"/>
+      <w:proofErr w:type="gramStart"/>
       <w:r>
         <w:rPr>
           <w:rFonts w:ascii="Consolas" w:hAnsi="Consolas"/>
@@ -3485,6 +4615,7 @@
         </w:rPr>
         <w:t>mimeElement</w:t>
       </w:r>
+      <w:proofErr w:type="spellEnd"/>
       <w:r>
         <w:rPr>
           <w:rFonts w:ascii="Consolas" w:hAnsi="Consolas"/>
@@ -3494,6 +4625,7 @@
         </w:rPr>
         <w:t>)*</w:t>
       </w:r>
+      <w:proofErr w:type="gramEnd"/>
       <w:r>
         <w:rPr>
           <w:rFonts w:ascii="Consolas" w:hAnsi="Consolas"/>
@@ -3523,6 +4655,7 @@
           <w:lang w:val="en-GB"/>
         </w:rPr>
       </w:pPr>
+      <w:proofErr w:type="spellStart"/>
       <w:r>
         <w:rPr>
           <w:rFonts w:ascii="Consolas" w:hAnsi="Consolas"/>
@@ -3533,6 +4666,7 @@
         </w:rPr>
         <w:t>mimeElement</w:t>
       </w:r>
+      <w:proofErr w:type="spellEnd"/>
       <w:r>
         <w:rPr>
           <w:rFonts w:ascii="Consolas" w:hAnsi="Consolas"/>
@@ -3589,6 +4723,7 @@
         </w:rPr>
         <w:tab/>
       </w:r>
+      <w:proofErr w:type="spellStart"/>
       <w:r>
         <w:rPr>
           <w:rFonts w:ascii="Consolas" w:hAnsi="Consolas"/>
@@ -3599,6 +4734,7 @@
         </w:rPr>
         <w:t>qValueRule</w:t>
       </w:r>
+      <w:proofErr w:type="spellEnd"/>
       <w:r>
         <w:rPr>
           <w:rFonts w:ascii="Consolas" w:hAnsi="Consolas"/>
@@ -3637,6 +4773,7 @@
           <w:lang w:val="en-GB"/>
         </w:rPr>
       </w:pPr>
+      <w:proofErr w:type="spellStart"/>
       <w:r>
         <w:rPr>
           <w:rFonts w:ascii="Consolas" w:hAnsi="Consolas"/>
@@ -3647,6 +4784,7 @@
         </w:rPr>
         <w:t>contentTypeRule</w:t>
       </w:r>
+      <w:proofErr w:type="spellEnd"/>
       <w:r>
         <w:rPr>
           <w:rFonts w:ascii="Consolas" w:hAnsi="Consolas"/>
@@ -3704,6 +4842,7 @@
         <w:tab/>
         <w:t xml:space="preserve">(MIME </w:t>
       </w:r>
+      <w:proofErr w:type="spellStart"/>
       <w:r>
         <w:rPr>
           <w:rFonts w:ascii="Consolas" w:hAnsi="Consolas"/>
@@ -3714,6 +4853,7 @@
         </w:rPr>
         <w:t>charsetRule</w:t>
       </w:r>
+      <w:proofErr w:type="spellEnd"/>
       <w:r>
         <w:rPr>
           <w:rFonts w:ascii="Consolas" w:hAnsi="Consolas"/>
@@ -3751,6 +4891,7 @@
         <w:tab/>
         <w:t xml:space="preserve">|MULTIPART_MIME </w:t>
       </w:r>
+      <w:proofErr w:type="spellStart"/>
       <w:r>
         <w:rPr>
           <w:rFonts w:ascii="Consolas" w:hAnsi="Consolas"/>
@@ -3761,6 +4902,7 @@
         </w:rPr>
         <w:t>boundaryRule</w:t>
       </w:r>
+      <w:proofErr w:type="spellEnd"/>
       <w:r>
         <w:rPr>
           <w:rFonts w:ascii="Consolas" w:hAnsi="Consolas"/>
@@ -3836,6 +4978,7 @@
           <w:lang w:val="en-GB"/>
         </w:rPr>
       </w:pPr>
+      <w:proofErr w:type="spellStart"/>
       <w:r>
         <w:rPr>
           <w:rFonts w:ascii="Consolas" w:hAnsi="Consolas"/>
@@ -3846,6 +4989,7 @@
         </w:rPr>
         <w:t>charsetRule</w:t>
       </w:r>
+      <w:proofErr w:type="spellEnd"/>
       <w:r>
         <w:rPr>
           <w:rFonts w:ascii="Consolas" w:hAnsi="Consolas"/>
@@ -3913,6 +5057,7 @@
           <w:lang w:val="en-GB"/>
         </w:rPr>
       </w:pPr>
+      <w:proofErr w:type="spellStart"/>
       <w:r>
         <w:rPr>
           <w:rFonts w:ascii="Consolas" w:hAnsi="Consolas"/>
@@ -3923,6 +5068,7 @@
         </w:rPr>
         <w:t>boundaryRule</w:t>
       </w:r>
+      <w:proofErr w:type="spellEnd"/>
       <w:r>
         <w:rPr>
           <w:rFonts w:ascii="Consolas" w:hAnsi="Consolas"/>
@@ -3999,6 +5145,7 @@
           <w:lang w:val="en-GB"/>
         </w:rPr>
       </w:pPr>
+      <w:proofErr w:type="spellStart"/>
       <w:r>
         <w:rPr>
           <w:rFonts w:ascii="Consolas" w:hAnsi="Consolas"/>
@@ -4009,6 +5156,7 @@
         </w:rPr>
         <w:t>cookieRule</w:t>
       </w:r>
+      <w:proofErr w:type="spellEnd"/>
       <w:r>
         <w:rPr>
           <w:rFonts w:ascii="Consolas" w:hAnsi="Consolas"/>
@@ -4065,6 +5213,7 @@
         </w:rPr>
         <w:tab/>
       </w:r>
+      <w:proofErr w:type="spellStart"/>
       <w:r>
         <w:rPr>
           <w:rFonts w:ascii="Consolas" w:hAnsi="Consolas"/>
@@ -4075,6 +5224,7 @@
         </w:rPr>
         <w:t>cookieList</w:t>
       </w:r>
+      <w:proofErr w:type="spellEnd"/>
       <w:r>
         <w:rPr>
           <w:rFonts w:ascii="Consolas" w:hAnsi="Consolas"/>
@@ -4141,6 +5291,7 @@
           <w:lang w:val="en-GB"/>
         </w:rPr>
       </w:pPr>
+      <w:proofErr w:type="spellStart"/>
       <w:r>
         <w:rPr>
           <w:rFonts w:ascii="Consolas" w:hAnsi="Consolas"/>
@@ -4151,6 +5302,7 @@
         </w:rPr>
         <w:t>cookieList</w:t>
       </w:r>
+      <w:proofErr w:type="spellEnd"/>
       <w:r>
         <w:rPr>
           <w:rFonts w:ascii="Consolas" w:hAnsi="Consolas"/>
@@ -4187,6 +5339,7 @@
         </w:rPr>
         <w:tab/>
       </w:r>
+      <w:proofErr w:type="spellStart"/>
       <w:r>
         <w:rPr>
           <w:rFonts w:ascii="Consolas" w:hAnsi="Consolas"/>
@@ -4197,6 +5350,7 @@
         </w:rPr>
         <w:t>cookieElement</w:t>
       </w:r>
+      <w:proofErr w:type="spellEnd"/>
       <w:r>
         <w:rPr>
           <w:rFonts w:ascii="Consolas" w:hAnsi="Consolas"/>
@@ -4225,6 +5379,8 @@
         <w:tab/>
         <w:t xml:space="preserve">(SEMI_COLUMN </w:t>
       </w:r>
+      <w:proofErr w:type="spellStart"/>
+      <w:proofErr w:type="gramStart"/>
       <w:r>
         <w:rPr>
           <w:rFonts w:ascii="Consolas" w:hAnsi="Consolas"/>
@@ -4235,6 +5391,7 @@
         </w:rPr>
         <w:t>cookieElement</w:t>
       </w:r>
+      <w:proofErr w:type="spellEnd"/>
       <w:r>
         <w:rPr>
           <w:rFonts w:ascii="Consolas" w:hAnsi="Consolas"/>
@@ -4244,6 +5401,7 @@
         </w:rPr>
         <w:t>)*</w:t>
       </w:r>
+      <w:proofErr w:type="gramEnd"/>
       <w:r>
         <w:rPr>
           <w:rFonts w:ascii="Consolas" w:hAnsi="Consolas"/>
@@ -4292,6 +5450,7 @@
           <w:lang w:val="en-GB"/>
         </w:rPr>
       </w:pPr>
+      <w:proofErr w:type="spellStart"/>
       <w:r>
         <w:rPr>
           <w:rFonts w:ascii="Consolas" w:hAnsi="Consolas"/>
@@ -4303,6 +5462,7 @@
         <w:lastRenderedPageBreak/>
         <w:t>cookieElement</w:t>
       </w:r>
+      <w:proofErr w:type="spellEnd"/>
       <w:r>
         <w:rPr>
           <w:rFonts w:ascii="Consolas" w:hAnsi="Consolas"/>
@@ -4361,6 +5521,7 @@
           <w:lang w:val="en-GB"/>
         </w:rPr>
       </w:pPr>
+      <w:proofErr w:type="spellStart"/>
       <w:r>
         <w:rPr>
           <w:rFonts w:ascii="Consolas" w:hAnsi="Consolas"/>
@@ -4371,6 +5532,7 @@
         </w:rPr>
         <w:t>qValueRule</w:t>
       </w:r>
+      <w:proofErr w:type="spellEnd"/>
       <w:r>
         <w:rPr>
           <w:rFonts w:ascii="Consolas" w:hAnsi="Consolas"/>
@@ -4438,6 +5600,7 @@
           <w:lang w:val="en-GB"/>
         </w:rPr>
       </w:pPr>
+      <w:proofErr w:type="spellStart"/>
       <w:r>
         <w:rPr>
           <w:rFonts w:ascii="Consolas" w:hAnsi="Consolas"/>
@@ -4448,6 +5611,7 @@
         </w:rPr>
         <w:t>authorizationRule</w:t>
       </w:r>
+      <w:proofErr w:type="spellEnd"/>
       <w:r>
         <w:rPr>
           <w:rFonts w:ascii="Consolas" w:hAnsi="Consolas"/>
@@ -4533,6 +5697,7 @@
         <w:tab/>
         <w:t>(</w:t>
       </w:r>
+      <w:proofErr w:type="spellStart"/>
       <w:r>
         <w:rPr>
           <w:rFonts w:ascii="Consolas" w:hAnsi="Consolas"/>
@@ -4543,6 +5708,7 @@
         </w:rPr>
         <w:t>basicAuthRule</w:t>
       </w:r>
+      <w:proofErr w:type="spellEnd"/>
       <w:r>
         <w:rPr>
           <w:rFonts w:ascii="Consolas" w:hAnsi="Consolas"/>
@@ -4571,6 +5737,7 @@
         <w:tab/>
         <w:t xml:space="preserve">| </w:t>
       </w:r>
+      <w:proofErr w:type="spellStart"/>
       <w:r>
         <w:rPr>
           <w:rFonts w:ascii="Consolas" w:hAnsi="Consolas"/>
@@ -4581,6 +5748,7 @@
         </w:rPr>
         <w:t>digestAuthRule</w:t>
       </w:r>
+      <w:proofErr w:type="spellEnd"/>
       <w:r>
         <w:rPr>
           <w:rFonts w:ascii="Consolas" w:hAnsi="Consolas"/>
@@ -4647,6 +5815,7 @@
           <w:lang w:val="en-GB"/>
         </w:rPr>
       </w:pPr>
+      <w:proofErr w:type="spellStart"/>
       <w:r>
         <w:rPr>
           <w:rFonts w:ascii="Consolas" w:hAnsi="Consolas"/>
@@ -4657,6 +5826,7 @@
         </w:rPr>
         <w:t>basicAuthRule</w:t>
       </w:r>
+      <w:proofErr w:type="spellEnd"/>
       <w:r>
         <w:rPr>
           <w:rFonts w:ascii="Consolas" w:hAnsi="Consolas"/>
@@ -4724,6 +5894,7 @@
           <w:lang w:val="en-GB"/>
         </w:rPr>
       </w:pPr>
+      <w:proofErr w:type="spellStart"/>
       <w:r>
         <w:rPr>
           <w:rFonts w:ascii="Consolas" w:hAnsi="Consolas"/>
@@ -4734,6 +5905,7 @@
         </w:rPr>
         <w:t>digestAuthRule</w:t>
       </w:r>
+      <w:proofErr w:type="spellEnd"/>
       <w:r>
         <w:rPr>
           <w:rFonts w:ascii="Consolas" w:hAnsi="Consolas"/>
@@ -4762,6 +5934,7 @@
         </w:rPr>
         <w:tab/>
       </w:r>
+      <w:proofErr w:type="spellStart"/>
       <w:r>
         <w:rPr>
           <w:rFonts w:ascii="Consolas" w:hAnsi="Consolas"/>
@@ -4772,6 +5945,7 @@
         </w:rPr>
         <w:t>authRule</w:t>
       </w:r>
+      <w:proofErr w:type="spellEnd"/>
       <w:r>
         <w:rPr>
           <w:rFonts w:ascii="Consolas" w:hAnsi="Consolas"/>
@@ -4800,6 +5974,8 @@
         <w:tab/>
         <w:t xml:space="preserve">(COMMA </w:t>
       </w:r>
+      <w:proofErr w:type="spellStart"/>
+      <w:proofErr w:type="gramStart"/>
       <w:r>
         <w:rPr>
           <w:rFonts w:ascii="Consolas" w:hAnsi="Consolas"/>
@@ -4810,6 +5986,7 @@
         </w:rPr>
         <w:t>authRule</w:t>
       </w:r>
+      <w:proofErr w:type="spellEnd"/>
       <w:r>
         <w:rPr>
           <w:rFonts w:ascii="Consolas" w:hAnsi="Consolas"/>
@@ -4819,6 +5996,7 @@
         </w:rPr>
         <w:t>)*</w:t>
       </w:r>
+      <w:proofErr w:type="gramEnd"/>
       <w:r>
         <w:rPr>
           <w:rFonts w:ascii="Consolas" w:hAnsi="Consolas"/>
@@ -4848,6 +6026,7 @@
           <w:lang w:val="en-GB"/>
         </w:rPr>
       </w:pPr>
+      <w:proofErr w:type="spellStart"/>
       <w:r>
         <w:rPr>
           <w:rFonts w:ascii="Consolas" w:hAnsi="Consolas"/>
@@ -4858,6 +6037,7 @@
         </w:rPr>
         <w:t>authRule</w:t>
       </w:r>
+      <w:proofErr w:type="spellEnd"/>
       <w:r>
         <w:rPr>
           <w:rFonts w:ascii="Consolas" w:hAnsi="Consolas"/>
@@ -4944,6 +6124,7 @@
           <w:lang w:val="en-GB"/>
         </w:rPr>
       </w:pPr>
+      <w:proofErr w:type="spellStart"/>
       <w:r>
         <w:rPr>
           <w:rFonts w:ascii="Consolas" w:hAnsi="Consolas"/>
@@ -4954,6 +6135,7 @@
         </w:rPr>
         <w:t>acceptLanguageRule</w:t>
       </w:r>
+      <w:proofErr w:type="spellEnd"/>
       <w:r>
         <w:rPr>
           <w:rFonts w:ascii="Consolas" w:hAnsi="Consolas"/>
@@ -5010,6 +6192,7 @@
         </w:rPr>
         <w:tab/>
       </w:r>
+      <w:proofErr w:type="spellStart"/>
       <w:r>
         <w:rPr>
           <w:rFonts w:ascii="Consolas" w:hAnsi="Consolas"/>
@@ -5020,6 +6203,7 @@
         </w:rPr>
         <w:t>languageList</w:t>
       </w:r>
+      <w:proofErr w:type="spellEnd"/>
       <w:r>
         <w:rPr>
           <w:rFonts w:ascii="Consolas" w:hAnsi="Consolas"/>
@@ -5086,6 +6270,7 @@
           <w:lang w:val="en-GB"/>
         </w:rPr>
       </w:pPr>
+      <w:proofErr w:type="spellStart"/>
       <w:r>
         <w:rPr>
           <w:rFonts w:ascii="Consolas" w:hAnsi="Consolas"/>
@@ -5096,6 +6281,7 @@
         </w:rPr>
         <w:t>languageList</w:t>
       </w:r>
+      <w:proofErr w:type="spellEnd"/>
       <w:r>
         <w:rPr>
           <w:rFonts w:ascii="Consolas" w:hAnsi="Consolas"/>
@@ -5124,6 +6310,7 @@
         </w:rPr>
         <w:tab/>
       </w:r>
+      <w:proofErr w:type="spellStart"/>
       <w:r>
         <w:rPr>
           <w:rFonts w:ascii="Consolas" w:hAnsi="Consolas"/>
@@ -5134,6 +6321,7 @@
         </w:rPr>
         <w:t>languageElement</w:t>
       </w:r>
+      <w:proofErr w:type="spellEnd"/>
       <w:r>
         <w:rPr>
           <w:rFonts w:ascii="Consolas" w:hAnsi="Consolas"/>
@@ -5162,6 +6350,8 @@
         <w:tab/>
         <w:t xml:space="preserve">(COMMA </w:t>
       </w:r>
+      <w:proofErr w:type="spellStart"/>
+      <w:proofErr w:type="gramStart"/>
       <w:r>
         <w:rPr>
           <w:rFonts w:ascii="Consolas" w:hAnsi="Consolas"/>
@@ -5172,14 +6362,25 @@
         </w:rPr>
         <w:t>languageElement</w:t>
       </w:r>
-      <w:r>
-        <w:rPr>
-          <w:rFonts w:ascii="Consolas" w:hAnsi="Consolas"/>
-          <w:sz w:val="20"/>
-          <w:szCs w:val="20"/>
-          <w:lang w:val="en-GB"/>
-        </w:rPr>
-        <w:t xml:space="preserve">)* </w:t>
+      <w:proofErr w:type="spellEnd"/>
+      <w:r>
+        <w:rPr>
+          <w:rFonts w:ascii="Consolas" w:hAnsi="Consolas"/>
+          <w:sz w:val="20"/>
+          <w:szCs w:val="20"/>
+          <w:lang w:val="en-GB"/>
+        </w:rPr>
+        <w:t>)*</w:t>
+      </w:r>
+      <w:proofErr w:type="gramEnd"/>
+      <w:r>
+        <w:rPr>
+          <w:rFonts w:ascii="Consolas" w:hAnsi="Consolas"/>
+          <w:sz w:val="20"/>
+          <w:szCs w:val="20"/>
+          <w:lang w:val="en-GB"/>
+        </w:rPr>
+        <w:t xml:space="preserve"> </w:t>
       </w:r>
       <w:r>
         <w:rPr>
@@ -5219,6 +6420,7 @@
           <w:lang w:val="en-GB"/>
         </w:rPr>
       </w:pPr>
+      <w:proofErr w:type="spellStart"/>
       <w:r>
         <w:rPr>
           <w:rFonts w:ascii="Consolas" w:hAnsi="Consolas"/>
@@ -5229,6 +6431,7 @@
         </w:rPr>
         <w:t>languageElement</w:t>
       </w:r>
+      <w:proofErr w:type="spellEnd"/>
       <w:r>
         <w:rPr>
           <w:rFonts w:ascii="Consolas" w:hAnsi="Consolas"/>
@@ -5341,6 +6544,7 @@
         </w:rPr>
         <w:tab/>
       </w:r>
+      <w:proofErr w:type="spellStart"/>
       <w:r>
         <w:rPr>
           <w:rFonts w:ascii="Consolas" w:hAnsi="Consolas"/>
@@ -5351,6 +6555,7 @@
         </w:rPr>
         <w:t>qValueRule</w:t>
       </w:r>
+      <w:proofErr w:type="spellEnd"/>
       <w:r>
         <w:rPr>
           <w:rFonts w:ascii="Consolas" w:hAnsi="Consolas"/>
@@ -5398,6 +6603,7 @@
           <w:lang w:val="en-GB"/>
         </w:rPr>
       </w:pPr>
+      <w:proofErr w:type="spellStart"/>
       <w:r>
         <w:rPr>
           <w:rFonts w:ascii="Consolas" w:hAnsi="Consolas"/>
@@ -5408,6 +6614,7 @@
         </w:rPr>
         <w:t>acceptEncodingRule</w:t>
       </w:r>
+      <w:proofErr w:type="spellEnd"/>
       <w:r>
         <w:rPr>
           <w:rFonts w:ascii="Consolas" w:hAnsi="Consolas"/>
@@ -5464,6 +6671,7 @@
         </w:rPr>
         <w:tab/>
       </w:r>
+      <w:proofErr w:type="spellStart"/>
       <w:r>
         <w:rPr>
           <w:rFonts w:ascii="Consolas" w:hAnsi="Consolas"/>
@@ -5474,6 +6682,7 @@
         </w:rPr>
         <w:t>encodingList</w:t>
       </w:r>
+      <w:proofErr w:type="spellEnd"/>
       <w:r>
         <w:rPr>
           <w:rFonts w:ascii="Consolas" w:hAnsi="Consolas"/>
@@ -5540,6 +6749,7 @@
           <w:lang w:val="en-GB"/>
         </w:rPr>
       </w:pPr>
+      <w:proofErr w:type="spellStart"/>
       <w:r>
         <w:rPr>
           <w:rFonts w:ascii="Consolas" w:hAnsi="Consolas"/>
@@ -5550,6 +6760,7 @@
         </w:rPr>
         <w:t>encodingList</w:t>
       </w:r>
+      <w:proofErr w:type="spellEnd"/>
       <w:r>
         <w:rPr>
           <w:rFonts w:ascii="Consolas" w:hAnsi="Consolas"/>
@@ -5578,6 +6789,7 @@
         </w:rPr>
         <w:tab/>
       </w:r>
+      <w:proofErr w:type="spellStart"/>
       <w:r>
         <w:rPr>
           <w:rFonts w:ascii="Consolas" w:hAnsi="Consolas"/>
@@ -5588,6 +6800,7 @@
         </w:rPr>
         <w:t>encodingElement</w:t>
       </w:r>
+      <w:proofErr w:type="spellEnd"/>
       <w:r>
         <w:rPr>
           <w:rFonts w:ascii="Consolas" w:hAnsi="Consolas"/>
@@ -5616,6 +6829,8 @@
         <w:tab/>
         <w:t xml:space="preserve">(COMMA </w:t>
       </w:r>
+      <w:proofErr w:type="spellStart"/>
+      <w:proofErr w:type="gramStart"/>
       <w:r>
         <w:rPr>
           <w:rFonts w:ascii="Consolas" w:hAnsi="Consolas"/>
@@ -5626,14 +6841,25 @@
         </w:rPr>
         <w:t>encodingElement</w:t>
       </w:r>
-      <w:r>
-        <w:rPr>
-          <w:rFonts w:ascii="Consolas" w:hAnsi="Consolas"/>
-          <w:sz w:val="20"/>
-          <w:szCs w:val="20"/>
-          <w:lang w:val="en-GB"/>
-        </w:rPr>
-        <w:t xml:space="preserve">)* </w:t>
+      <w:proofErr w:type="spellEnd"/>
+      <w:r>
+        <w:rPr>
+          <w:rFonts w:ascii="Consolas" w:hAnsi="Consolas"/>
+          <w:sz w:val="20"/>
+          <w:szCs w:val="20"/>
+          <w:lang w:val="en-GB"/>
+        </w:rPr>
+        <w:t>)*</w:t>
+      </w:r>
+      <w:proofErr w:type="gramEnd"/>
+      <w:r>
+        <w:rPr>
+          <w:rFonts w:ascii="Consolas" w:hAnsi="Consolas"/>
+          <w:sz w:val="20"/>
+          <w:szCs w:val="20"/>
+          <w:lang w:val="en-GB"/>
+        </w:rPr>
+        <w:t xml:space="preserve"> </w:t>
       </w:r>
       <w:r>
         <w:rPr>
@@ -5683,6 +6909,7 @@
           <w:lang w:val="en-GB"/>
         </w:rPr>
       </w:pPr>
+      <w:proofErr w:type="spellStart"/>
       <w:r>
         <w:rPr>
           <w:rFonts w:ascii="Consolas" w:hAnsi="Consolas"/>
@@ -5694,6 +6921,7 @@
         <w:lastRenderedPageBreak/>
         <w:t>encodingElement</w:t>
       </w:r>
+      <w:proofErr w:type="spellEnd"/>
       <w:r>
         <w:rPr>
           <w:rFonts w:ascii="Consolas" w:hAnsi="Consolas"/>
@@ -5778,6 +7006,7 @@
         </w:rPr>
         <w:tab/>
       </w:r>
+      <w:proofErr w:type="spellStart"/>
       <w:r>
         <w:rPr>
           <w:rFonts w:ascii="Consolas" w:hAnsi="Consolas"/>
@@ -5788,6 +7017,7 @@
         </w:rPr>
         <w:t>qValueRule</w:t>
       </w:r>
+      <w:proofErr w:type="spellEnd"/>
       <w:r>
         <w:rPr>
           <w:rFonts w:ascii="Consolas" w:hAnsi="Consolas"/>
@@ -5835,6 +7065,7 @@
           <w:lang w:val="en-GB"/>
         </w:rPr>
       </w:pPr>
+      <w:proofErr w:type="spellStart"/>
       <w:r>
         <w:rPr>
           <w:rFonts w:ascii="Consolas" w:hAnsi="Consolas"/>
@@ -5845,6 +7076,7 @@
         </w:rPr>
         <w:t>chacheControlRule</w:t>
       </w:r>
+      <w:proofErr w:type="spellEnd"/>
       <w:r>
         <w:rPr>
           <w:rFonts w:ascii="Consolas" w:hAnsi="Consolas"/>
@@ -5928,8 +7160,19 @@
           <w:lang w:val="en-GB"/>
         </w:rPr>
         <w:tab/>
-        <w:t>(COMMA STRING)*</w:t>
-      </w:r>
+        <w:t xml:space="preserve">(COMMA </w:t>
+      </w:r>
+      <w:proofErr w:type="gramStart"/>
+      <w:r>
+        <w:rPr>
+          <w:rFonts w:ascii="Consolas" w:hAnsi="Consolas"/>
+          <w:sz w:val="20"/>
+          <w:szCs w:val="20"/>
+          <w:lang w:val="en-GB"/>
+        </w:rPr>
+        <w:t>STRING)*</w:t>
+      </w:r>
+      <w:proofErr w:type="gramEnd"/>
       <w:r>
         <w:rPr>
           <w:rFonts w:ascii="Consolas" w:hAnsi="Consolas"/>
@@ -5987,6 +7230,7 @@
           <w:lang w:val="en-GB"/>
         </w:rPr>
       </w:pPr>
+      <w:proofErr w:type="spellStart"/>
       <w:r>
         <w:rPr>
           <w:rFonts w:ascii="Consolas" w:hAnsi="Consolas"/>
@@ -5997,6 +7241,7 @@
         </w:rPr>
         <w:t>maxForwardsRule</w:t>
       </w:r>
+      <w:proofErr w:type="spellEnd"/>
       <w:r>
         <w:rPr>
           <w:rFonts w:ascii="Consolas" w:hAnsi="Consolas"/>
@@ -6111,6 +7356,7 @@
           <w:lang w:val="en-GB"/>
         </w:rPr>
       </w:pPr>
+      <w:proofErr w:type="spellStart"/>
       <w:r>
         <w:rPr>
           <w:rFonts w:ascii="Consolas" w:hAnsi="Consolas"/>
@@ -6121,6 +7367,7 @@
         </w:rPr>
         <w:t>genericHeaderRule</w:t>
       </w:r>
+      <w:proofErr w:type="spellEnd"/>
       <w:r>
         <w:rPr>
           <w:rFonts w:ascii="Consolas" w:hAnsi="Consolas"/>
@@ -6292,7 +7539,31 @@
         <w:t>Nota: sui token di tipo STRING e BODY_STRING non viene eseguito alcun tipo di controllo semantico</w:t>
       </w:r>
       <w:r>
-        <w:t>, quindi, ad esempio, se si definisce un header tramite la “genericHeaderRule” non verranno segnalati eventuali errori sul nome o il valore dell’header stesso.</w:t>
+        <w:t xml:space="preserve">, quindi, ad esempio, se si definisce un </w:t>
+      </w:r>
+      <w:proofErr w:type="spellStart"/>
+      <w:r>
+        <w:t>header</w:t>
+      </w:r>
+      <w:proofErr w:type="spellEnd"/>
+      <w:r>
+        <w:t xml:space="preserve"> tramite la “</w:t>
+      </w:r>
+      <w:proofErr w:type="spellStart"/>
+      <w:r>
+        <w:t>genericHeaderRule</w:t>
+      </w:r>
+      <w:proofErr w:type="spellEnd"/>
+      <w:r>
+        <w:t>” non verranno segnalati eventuali errori sul nome o il valore dell’</w:t>
+      </w:r>
+      <w:proofErr w:type="spellStart"/>
+      <w:r>
+        <w:t>header</w:t>
+      </w:r>
+      <w:proofErr w:type="spellEnd"/>
+      <w:r>
+        <w:t xml:space="preserve"> stesso.</w:t>
       </w:r>
     </w:p>
     <w:p>
@@ -6302,7 +7573,7 @@
       <w:r>
         <w:t xml:space="preserve">La grammatica decorata (ovvero contenente anche i controlli semantici) può essere consultata al seguente link: </w:t>
       </w:r>
-      <w:hyperlink r:id="rId9" w:history="1">
+      <w:hyperlink r:id="rId13" w:history="1">
         <w:r>
           <w:rPr>
             <w:rStyle w:val="Collegamentoipertestuale"/>
@@ -6318,11 +7589,11 @@
       <w:pPr>
         <w:pStyle w:val="Titolo1"/>
       </w:pPr>
-      <w:bookmarkStart w:id="8" w:name="_Toc157093601"/>
+      <w:bookmarkStart w:id="14" w:name="_Toc157160809"/>
       <w:r>
         <w:t>Controlli Semantici</w:t>
       </w:r>
-      <w:bookmarkEnd w:id="8"/>
+      <w:bookmarkEnd w:id="14"/>
     </w:p>
     <w:p>
       <w:pPr>
@@ -6332,7 +7603,15 @@
         <w:t xml:space="preserve">I controlli semantici implementati, per quanto piuttosto numerosi, sono molto semplici. </w:t>
       </w:r>
       <w:r>
-        <w:t>Tutti riguardano gli header e sono di tre tipi:</w:t>
+        <w:t xml:space="preserve">Tutti riguardano gli </w:t>
+      </w:r>
+      <w:proofErr w:type="spellStart"/>
+      <w:r>
+        <w:t>header</w:t>
+      </w:r>
+      <w:proofErr w:type="spellEnd"/>
+      <w:r>
+        <w:t xml:space="preserve"> e sono di tre tipi:</w:t>
       </w:r>
     </w:p>
     <w:p>
@@ -6345,19 +7624,50 @@
         <w:jc w:val="both"/>
       </w:pPr>
       <w:r>
-        <w:t>Verificare che un token sia ammesso come valore di un determinato header, ad esempio nel</w:t>
+        <w:t xml:space="preserve">Verificare che un token sia ammesso come valore di un determinato </w:t>
+      </w:r>
+      <w:proofErr w:type="spellStart"/>
+      <w:r>
+        <w:t>header</w:t>
+      </w:r>
+      <w:proofErr w:type="spellEnd"/>
+      <w:r>
+        <w:t>, ad esempio nel</w:t>
       </w:r>
       <w:r>
         <w:t>l’</w:t>
       </w:r>
-      <w:r>
-        <w:t>header “</w:t>
-      </w:r>
+      <w:proofErr w:type="spellStart"/>
+      <w:r>
+        <w:t>header</w:t>
+      </w:r>
+      <w:proofErr w:type="spellEnd"/>
+      <w:r>
+        <w:t xml:space="preserve"> “</w:t>
+      </w:r>
+      <w:proofErr w:type="spellStart"/>
       <w:r>
         <w:t>Accept-Encoding</w:t>
       </w:r>
-      <w:r>
-        <w:t>” sono ammessi solo i valori “gzip”, “compress” e pochi altri.</w:t>
+      <w:proofErr w:type="spellEnd"/>
+      <w:r>
+        <w:t>” sono ammessi solo i valori “</w:t>
+      </w:r>
+      <w:proofErr w:type="spellStart"/>
+      <w:r>
+        <w:t>gzip</w:t>
+      </w:r>
+      <w:proofErr w:type="spellEnd"/>
+      <w:r>
+        <w:t>”, “</w:t>
+      </w:r>
+      <w:proofErr w:type="spellStart"/>
+      <w:r>
+        <w:t>compress</w:t>
+      </w:r>
+      <w:proofErr w:type="spellEnd"/>
+      <w:r>
+        <w:t>” e pochi altri.</w:t>
       </w:r>
     </w:p>
     <w:p>
@@ -6370,7 +7680,15 @@
         <w:jc w:val="both"/>
       </w:pPr>
       <w:r>
-        <w:t>Verificare che i token che definiscono le lingue in “Accept-Language” non abbiano più di 3 caratteri.</w:t>
+        <w:t>Verificare che i token che definiscono le lingue in “</w:t>
+      </w:r>
+      <w:proofErr w:type="spellStart"/>
+      <w:r>
+        <w:t>Accept</w:t>
+      </w:r>
+      <w:proofErr w:type="spellEnd"/>
+      <w:r>
+        <w:t>-Language” non abbiano più di 3 caratteri.</w:t>
       </w:r>
     </w:p>
     <w:p>
@@ -6383,10 +7701,50 @@
         <w:jc w:val="both"/>
       </w:pPr>
       <w:r>
-        <w:t>Verificare che un header non sia definito più di una volta</w:t>
-      </w:r>
-      <w:r>
-        <w:t>. A tal scopo si mantiene una lista dei nomi degli header già definiti, ogni qual volta il parser riconosce correttamente una headerRule, viene controllato se tale header è già presente nella lista in caso negativo, il nome del nuovo header viene salvato nella lista, in caso positivo viene generato un errore.</w:t>
+        <w:t xml:space="preserve">Verificare che un </w:t>
+      </w:r>
+      <w:proofErr w:type="spellStart"/>
+      <w:r>
+        <w:t>header</w:t>
+      </w:r>
+      <w:proofErr w:type="spellEnd"/>
+      <w:r>
+        <w:t xml:space="preserve"> non sia definito più di una volta</w:t>
+      </w:r>
+      <w:r>
+        <w:t xml:space="preserve">. A tal scopo si mantiene una lista dei nomi degli </w:t>
+      </w:r>
+      <w:proofErr w:type="spellStart"/>
+      <w:r>
+        <w:t>header</w:t>
+      </w:r>
+      <w:proofErr w:type="spellEnd"/>
+      <w:r>
+        <w:t xml:space="preserve"> già definiti, ogni qual volta il parser riconosce correttamente una </w:t>
+      </w:r>
+      <w:proofErr w:type="spellStart"/>
+      <w:r>
+        <w:t>headerRule</w:t>
+      </w:r>
+      <w:proofErr w:type="spellEnd"/>
+      <w:r>
+        <w:t xml:space="preserve">, viene controllato se tale </w:t>
+      </w:r>
+      <w:proofErr w:type="spellStart"/>
+      <w:r>
+        <w:t>header</w:t>
+      </w:r>
+      <w:proofErr w:type="spellEnd"/>
+      <w:r>
+        <w:t xml:space="preserve"> è già presente nella lista in caso negativo, il nome del nuovo </w:t>
+      </w:r>
+      <w:proofErr w:type="spellStart"/>
+      <w:r>
+        <w:t>header</w:t>
+      </w:r>
+      <w:proofErr w:type="spellEnd"/>
+      <w:r>
+        <w:t xml:space="preserve"> viene salvato nella lista, in caso positivo viene generato un errore.</w:t>
       </w:r>
     </w:p>
     <w:p>
@@ -6404,8 +7762,21 @@
       <w:r>
         <w:t>l’</w:t>
       </w:r>
-      <w:r>
-        <w:t>header “Authorization” di tipo digest non sia definito più di una volta. Il procedimento è analogo al caso appena descritto.</w:t>
+      <w:proofErr w:type="spellStart"/>
+      <w:r>
+        <w:t>header</w:t>
+      </w:r>
+      <w:proofErr w:type="spellEnd"/>
+      <w:r>
+        <w:t xml:space="preserve"> “</w:t>
+      </w:r>
+      <w:proofErr w:type="spellStart"/>
+      <w:r>
+        <w:t>Authorization</w:t>
+      </w:r>
+      <w:proofErr w:type="spellEnd"/>
+      <w:r>
+        <w:t>” di tipo digest non sia definito più di una volta. Il procedimento è analogo al caso appena descritto.</w:t>
       </w:r>
     </w:p>
     <w:p>
@@ -6418,7 +7789,15 @@
         <w:jc w:val="both"/>
       </w:pPr>
       <w:r>
-        <w:t>Verificare che l’header “Host” sia definito</w:t>
+        <w:t>Verificare che l’</w:t>
+      </w:r>
+      <w:proofErr w:type="spellStart"/>
+      <w:r>
+        <w:t>header</w:t>
+      </w:r>
+      <w:proofErr w:type="spellEnd"/>
+      <w:r>
+        <w:t xml:space="preserve"> “Host” sia definito</w:t>
       </w:r>
       <w:r>
         <w:t xml:space="preserve"> (questo tipo errore non è associato ad alcun token, quindi nel relativo messaggio non vengono specificate le coordinate dell’errore)</w:t>
@@ -6435,19 +7814,53 @@
         <w:t>Infine,</w:t>
       </w:r>
       <w:r>
-        <w:t xml:space="preserve"> per gli warning</w:t>
-      </w:r>
-      <w:r>
-        <w:t xml:space="preserve"> durante il parsing</w:t>
-      </w:r>
-      <w:r>
-        <w:t xml:space="preserve"> viene tenuto traccia del metodo inserito nella request line, se l</w:t>
+        <w:t xml:space="preserve"> per </w:t>
+      </w:r>
+      <w:proofErr w:type="gramStart"/>
+      <w:r>
+        <w:t>gli</w:t>
+      </w:r>
+      <w:proofErr w:type="gramEnd"/>
+      <w:r>
+        <w:t xml:space="preserve"> warning</w:t>
+      </w:r>
+      <w:r>
+        <w:t xml:space="preserve"> durante il </w:t>
+      </w:r>
+      <w:proofErr w:type="spellStart"/>
+      <w:r>
+        <w:t>parsing</w:t>
+      </w:r>
+      <w:proofErr w:type="spellEnd"/>
+      <w:r>
+        <w:t xml:space="preserve"> viene tenuto traccia del metodo inserito nella </w:t>
+      </w:r>
+      <w:proofErr w:type="spellStart"/>
+      <w:r>
+        <w:t>request</w:t>
+      </w:r>
+      <w:proofErr w:type="spellEnd"/>
+      <w:r>
+        <w:t xml:space="preserve"> line, se l</w:t>
       </w:r>
       <w:r>
         <w:t>’</w:t>
       </w:r>
-      <w:r>
-        <w:t xml:space="preserve">header “Content-Type” è presente e se il body è presente, </w:t>
+      <w:proofErr w:type="spellStart"/>
+      <w:r>
+        <w:t>header</w:t>
+      </w:r>
+      <w:proofErr w:type="spellEnd"/>
+      <w:r>
+        <w:t xml:space="preserve"> “Content-</w:t>
+      </w:r>
+      <w:proofErr w:type="spellStart"/>
+      <w:r>
+        <w:t>Type</w:t>
+      </w:r>
+      <w:proofErr w:type="spellEnd"/>
+      <w:r>
+        <w:t xml:space="preserve">” è presente e se il body è presente, </w:t>
       </w:r>
       <w:r>
         <w:t xml:space="preserve">quando queste informazioni sono disponibili si verifica se ci si trova o meno in una situazione da segnalare (come descritto nel capitolo </w:t>
@@ -6472,11 +7885,19 @@
       </w:r>
       <w:r>
         <w:lastRenderedPageBreak/>
-        <w:t>Anche per gli warning non sono indicate le coordinate del token che genera lo warning (semplicemente perché tale token non esiste).</w:t>
+        <w:t xml:space="preserve">Anche per </w:t>
+      </w:r>
+      <w:proofErr w:type="gramStart"/>
+      <w:r>
+        <w:t>gli</w:t>
+      </w:r>
+      <w:proofErr w:type="gramEnd"/>
+      <w:r>
+        <w:t xml:space="preserve"> warning non sono indicate le coordinate del token che genera lo warning (semplicemente perché tale token non esiste).</w:t>
       </w:r>
     </w:p>
     <w:sectPr>
-      <w:footerReference w:type="default" r:id="rId10"/>
+      <w:footerReference w:type="default" r:id="rId14"/>
       <w:pgSz w:w="11906" w:h="16838"/>
       <w:pgMar w:top="1417" w:right="1134" w:bottom="1134" w:left="1134" w:header="708" w:footer="708" w:gutter="0"/>
       <w:cols w:space="708"/>
@@ -8110,6 +9531,36 @@
       <w:u w:val="single"/>
     </w:rPr>
   </w:style>
+  <w:style w:type="paragraph" w:styleId="Didascalia">
+    <w:name w:val="caption"/>
+    <w:basedOn w:val="Normale"/>
+    <w:next w:val="Normale"/>
+    <w:uiPriority w:val="35"/>
+    <w:unhideWhenUsed/>
+    <w:qFormat/>
+    <w:rsid w:val="00293069"/>
+    <w:pPr>
+      <w:spacing w:after="200" w:line="240" w:lineRule="auto"/>
+    </w:pPr>
+    <w:rPr>
+      <w:i/>
+      <w:iCs/>
+      <w:color w:val="44546A" w:themeColor="text2"/>
+      <w:sz w:val="18"/>
+      <w:szCs w:val="18"/>
+    </w:rPr>
+  </w:style>
+  <w:style w:type="paragraph" w:styleId="Indicedellefigure">
+    <w:name w:val="table of figures"/>
+    <w:basedOn w:val="Normale"/>
+    <w:next w:val="Normale"/>
+    <w:uiPriority w:val="99"/>
+    <w:unhideWhenUsed/>
+    <w:rsid w:val="0053321B"/>
+    <w:pPr>
+      <w:spacing w:after="0"/>
+    </w:pPr>
+  </w:style>
 </w:styles>
 </file>
 

--- a/Documentazione/Documentazione tecnica.docx
+++ b/Documentazione/Documentazione tecnica.docx
@@ -60,13 +60,13 @@
         <w:jc w:val="center"/>
       </w:pPr>
       <w:r>
-        <w:t xml:space="preserve">Pellegrinelli Nico, Pellegrinelli Sean, </w:t>
+        <w:t>Pellegrinelli Nico, Pellegrinelli Sean, Panzeri</w:t>
+      </w:r>
+      <w:r>
+        <w:t xml:space="preserve"> </w:t>
       </w:r>
       <w:r>
         <w:t>Federico</w:t>
-      </w:r>
-      <w:r>
-        <w:t xml:space="preserve"> Panzeri</w:t>
       </w:r>
       <w:r>
         <w:br/>

--- a/Documentazione/Documentazione tecnica.docx
+++ b/Documentazione/Documentazione tecnica.docx
@@ -1003,11 +1003,9 @@
       <w:r>
         <w:t>’</w:t>
       </w:r>
-      <w:proofErr w:type="spellStart"/>
       <w:r>
         <w:t>header</w:t>
       </w:r>
-      <w:proofErr w:type="spellEnd"/>
       <w:r>
         <w:t xml:space="preserve"> “</w:t>
       </w:r>
@@ -1125,16 +1123,11 @@
       <w:r>
         <w:t xml:space="preserve">Una lista di </w:t>
       </w:r>
-      <w:proofErr w:type="spellStart"/>
       <w:r>
         <w:t>h</w:t>
       </w:r>
       <w:r>
-        <w:t>eader</w:t>
-      </w:r>
-      <w:proofErr w:type="spellEnd"/>
-      <w:r>
-        <w:t xml:space="preserve"> come coppie chiave-valore;</w:t>
+        <w:t>eader come coppie chiave-valore;</w:t>
       </w:r>
     </w:p>
     <w:p>
@@ -1214,7 +1207,13 @@
         <w:t xml:space="preserve"> richieste http da file di testo</w:t>
       </w:r>
       <w:r>
-        <w:t xml:space="preserve"> (alla pressione del pulsante “Import”)</w:t>
+        <w:t xml:space="preserve"> (alla pressione del pulsante “Import</w:t>
+      </w:r>
+      <w:r>
+        <w:t xml:space="preserve"> File</w:t>
+      </w:r>
+      <w:r>
+        <w:t>”)</w:t>
       </w:r>
       <w:r>
         <w:t xml:space="preserve"> e modificare a piacimento tali richieste</w:t>
@@ -1227,6 +1226,9 @@
         <w:t>Toggle</w:t>
       </w:r>
       <w:proofErr w:type="spellEnd"/>
+      <w:r>
+        <w:t xml:space="preserve"> File</w:t>
+      </w:r>
       <w:r>
         <w:t>”)</w:t>
       </w:r>
@@ -1268,7 +1270,13 @@
         <w:t>S</w:t>
       </w:r>
       <w:r>
-        <w:t>e la richiesta http presente nel box dedicato non presenta errori, tradurre la richiesta in codice Java che viene mostrato in un altro box di testo</w:t>
+        <w:t>e la richiesta http presente nel box dedicato non presenta errori, tradurre la richiesta in codice Java</w:t>
+      </w:r>
+      <w:r>
+        <w:t>,</w:t>
+      </w:r>
+      <w:r>
+        <w:t xml:space="preserve"> che viene mostrato in un altro box di testo</w:t>
       </w:r>
       <w:r>
         <w:t>;</w:t>
@@ -1286,13 +1294,17 @@
       <w:r>
         <w:t xml:space="preserve">Se la richiesta http presenta uno o più errori, mostrare la lista degli errori </w:t>
       </w:r>
-      <w:proofErr w:type="gramStart"/>
-      <w:r>
-        <w:t>ed</w:t>
-      </w:r>
-      <w:proofErr w:type="gramEnd"/>
-      <w:r>
-        <w:t>, eventualmente, la posizione dell’elemento che ha generato tale errore (nessun codice viene Java generato);</w:t>
+      <w:r>
+        <w:t>e</w:t>
+      </w:r>
+      <w:r>
+        <w:t xml:space="preserve">, eventualmente, la posizione dell’elemento che ha generato tale errore (nessun codice </w:t>
+      </w:r>
+      <w:r>
+        <w:t xml:space="preserve">Java </w:t>
+      </w:r>
+      <w:r>
+        <w:t>viene generato);</w:t>
       </w:r>
     </w:p>
     <w:p>
@@ -1346,15 +1358,13 @@
       </w:r>
       <w:proofErr w:type="spellEnd"/>
       <w:r>
-        <w:t xml:space="preserve"> </w:t>
-      </w:r>
-      <w:proofErr w:type="spellStart"/>
-      <w:r>
-        <w:t>diagrm</w:t>
-      </w:r>
-      <w:proofErr w:type="spellEnd"/>
-      <w:r>
-        <w:t>:</w:t>
+        <w:t xml:space="preserve"> diagr</w:t>
+      </w:r>
+      <w:r>
+        <w:t>a</w:t>
+      </w:r>
+      <w:r>
+        <w:t>m:</w:t>
       </w:r>
     </w:p>
     <w:p>
@@ -1449,29 +1459,16 @@
       </w:r>
       <w:proofErr w:type="spellEnd"/>
       <w:r>
-        <w:t xml:space="preserve"> </w:t>
-      </w:r>
-      <w:proofErr w:type="spellStart"/>
-      <w:r>
-        <w:t>Diagram</w:t>
+        <w:t xml:space="preserve"> Diagram</w:t>
       </w:r>
       <w:bookmarkEnd w:id="5"/>
-      <w:proofErr w:type="spellEnd"/>
     </w:p>
     <w:p>
       <w:pPr>
         <w:jc w:val="both"/>
       </w:pPr>
       <w:r>
-        <w:t xml:space="preserve">Http2Java viene distribuito come un eseguibile </w:t>
-      </w:r>
-      <w:proofErr w:type="spellStart"/>
-      <w:r>
-        <w:t>Jar</w:t>
-      </w:r>
-      <w:proofErr w:type="spellEnd"/>
-      <w:r>
-        <w:t>.</w:t>
+        <w:t>Http2Java viene distribuito come un eseguibile Jar.</w:t>
       </w:r>
     </w:p>
     <w:p>
@@ -1571,15 +1568,13 @@
         <w:t>di alcuni tra gli</w:t>
       </w:r>
       <w:r>
-        <w:t xml:space="preserve"> </w:t>
-      </w:r>
-      <w:proofErr w:type="spellStart"/>
-      <w:r>
-        <w:t>hader</w:t>
-      </w:r>
-      <w:proofErr w:type="spellEnd"/>
-      <w:r>
-        <w:t xml:space="preserve"> più utilizzati</w:t>
+        <w:t xml:space="preserve"> h</w:t>
+      </w:r>
+      <w:r>
+        <w:t>e</w:t>
+      </w:r>
+      <w:r>
+        <w:t>ader più utilizzati</w:t>
       </w:r>
       <w:r>
         <w:t>, ovvero “</w:t>
@@ -1652,15 +1647,7 @@
         <w:jc w:val="both"/>
       </w:pPr>
       <w:r>
-        <w:t xml:space="preserve">duplicazione di </w:t>
-      </w:r>
-      <w:proofErr w:type="spellStart"/>
-      <w:r>
-        <w:t>header</w:t>
-      </w:r>
-      <w:proofErr w:type="spellEnd"/>
-      <w:r>
-        <w:t>;</w:t>
+        <w:t>duplicazione di header;</w:t>
       </w:r>
     </w:p>
     <w:p>
@@ -1673,15 +1660,22 @@
         <w:jc w:val="both"/>
       </w:pPr>
       <w:r>
-        <w:t xml:space="preserve">mancanza del </w:t>
-      </w:r>
-      <w:proofErr w:type="spellStart"/>
-      <w:r>
-        <w:t>header</w:t>
-      </w:r>
-      <w:proofErr w:type="spellEnd"/>
-      <w:r>
-        <w:t xml:space="preserve"> ”Host”;</w:t>
+        <w:t>mancanza del</w:t>
+      </w:r>
+      <w:r>
+        <w:t>l’</w:t>
+      </w:r>
+      <w:r>
+        <w:t xml:space="preserve">header </w:t>
+      </w:r>
+      <w:r>
+        <w:t>“</w:t>
+      </w:r>
+      <w:r>
+        <w:t>Host”</w:t>
+      </w:r>
+      <w:r>
+        <w:t>.</w:t>
       </w:r>
     </w:p>
     <w:p>
@@ -1700,16 +1694,18 @@
       <w:r>
         <w:t>:</w:t>
       </w:r>
-      <w:r>
-        <w:t xml:space="preserve"> definizione del body o dell’</w:t>
-      </w:r>
-      <w:proofErr w:type="spellStart"/>
-      <w:r>
-        <w:t>header</w:t>
-      </w:r>
-      <w:proofErr w:type="spellEnd"/>
-      <w:r>
-        <w:t xml:space="preserve"> “Content-</w:t>
+    </w:p>
+    <w:p>
+      <w:pPr>
+        <w:pStyle w:val="Paragrafoelenco"/>
+        <w:numPr>
+          <w:ilvl w:val="0"/>
+          <w:numId w:val="8"/>
+        </w:numPr>
+        <w:jc w:val="both"/>
+      </w:pPr>
+      <w:r>
+        <w:t>definizione del body o dell’header “Content-</w:t>
       </w:r>
       <w:proofErr w:type="spellStart"/>
       <w:r>
@@ -1717,7 +1713,37 @@
       </w:r>
       <w:proofErr w:type="spellEnd"/>
       <w:r>
-        <w:t>” in una richiesta GET e la mancata definizione degli stessi in una richiesta POST.</w:t>
+        <w:t>” in una richiesta GET</w:t>
+      </w:r>
+      <w:r>
+        <w:t>;</w:t>
+      </w:r>
+    </w:p>
+    <w:p>
+      <w:pPr>
+        <w:pStyle w:val="Paragrafoelenco"/>
+        <w:numPr>
+          <w:ilvl w:val="0"/>
+          <w:numId w:val="8"/>
+        </w:numPr>
+        <w:jc w:val="both"/>
+      </w:pPr>
+      <w:r>
+        <w:t xml:space="preserve">mancata definizione </w:t>
+      </w:r>
+      <w:r>
+        <w:t>del body o dell’header “Content-</w:t>
+      </w:r>
+      <w:proofErr w:type="spellStart"/>
+      <w:r>
+        <w:t>Type</w:t>
+      </w:r>
+      <w:proofErr w:type="spellEnd"/>
+      <w:r>
+        <w:t xml:space="preserve">” in </w:t>
+      </w:r>
+      <w:r>
+        <w:t>una richiesta POST.</w:t>
       </w:r>
     </w:p>
     <w:p>
@@ -1889,15 +1915,7 @@
         <w:t>: framework per la g</w:t>
       </w:r>
       <w:r>
-        <w:t xml:space="preserve">estione del progetto Java e la generazione dell’eseguibile in formato </w:t>
-      </w:r>
-      <w:proofErr w:type="spellStart"/>
-      <w:r>
-        <w:t>Jar</w:t>
-      </w:r>
-      <w:proofErr w:type="spellEnd"/>
-      <w:r>
-        <w:t>.</w:t>
+        <w:t>estione del progetto Java e la generazione dell’eseguibile in formato Jar.</w:t>
       </w:r>
     </w:p>
     <w:p>
@@ -2051,37 +2069,39 @@
       </w:r>
       <w:proofErr w:type="spellEnd"/>
       <w:r>
-        <w:t xml:space="preserve">) e i file e le classi generati a partire dalla stessa (ovvero le classi </w:t>
-      </w:r>
-      <w:proofErr w:type="spellStart"/>
-      <w:r>
-        <w:t>HttpLexer</w:t>
-      </w:r>
-      <w:proofErr w:type="spellEnd"/>
-      <w:r>
-        <w:t xml:space="preserve">, </w:t>
-      </w:r>
-      <w:proofErr w:type="spellStart"/>
-      <w:r>
-        <w:t>HttpParser</w:t>
-      </w:r>
-      <w:proofErr w:type="spellEnd"/>
-      <w:r>
-        <w:t xml:space="preserve"> e il file </w:t>
-      </w:r>
-      <w:proofErr w:type="spellStart"/>
+        <w:t>) e i file generati a partire dalla stessa (ovvero HttpLexer</w:t>
+      </w:r>
+      <w:r>
+        <w:t>.java</w:t>
+      </w:r>
+      <w:r>
+        <w:t>, HttpParser</w:t>
+      </w:r>
+      <w:r>
+        <w:t>.java</w:t>
+      </w:r>
+      <w:r>
+        <w:t xml:space="preserve"> e </w:t>
+      </w:r>
+      <w:proofErr w:type="spellStart"/>
+      <w:proofErr w:type="gramStart"/>
       <w:r>
         <w:t>http.tokens</w:t>
       </w:r>
       <w:proofErr w:type="spellEnd"/>
-      <w:r>
-        <w:t xml:space="preserve">). Contiene anche la classe </w:t>
-      </w:r>
-      <w:proofErr w:type="spellStart"/>
-      <w:r>
-        <w:t>SemanticHandler</w:t>
-      </w:r>
-      <w:proofErr w:type="spellEnd"/>
+      <w:proofErr w:type="gramEnd"/>
+      <w:r>
+        <w:t xml:space="preserve">). Contiene anche </w:t>
+      </w:r>
+      <w:r>
+        <w:t>il file</w:t>
+      </w:r>
+      <w:r>
+        <w:t xml:space="preserve"> SemanticHandler</w:t>
+      </w:r>
+      <w:r>
+        <w:t>.java contenente la classe</w:t>
+      </w:r>
       <w:r>
         <w:t xml:space="preserve"> che implementa i controlli semantici. In questo package è contenuto quindi il compilatore nella sua interezza (lessico, sintassi e semantica).</w:t>
       </w:r>
@@ -2105,7 +2125,19 @@
       </w:r>
       <w:proofErr w:type="spellEnd"/>
       <w:r>
-        <w:t>: contiene le due classi che implementano l’interfaccia grafica</w:t>
+        <w:t>: contiene</w:t>
+      </w:r>
+      <w:r>
+        <w:t xml:space="preserve"> i</w:t>
+      </w:r>
+      <w:r>
+        <w:t xml:space="preserve"> </w:t>
+      </w:r>
+      <w:r>
+        <w:t xml:space="preserve">file Gui.java e TextLineNumber.java contenenti </w:t>
+      </w:r>
+      <w:r>
+        <w:t>le classi che implementano l’interfaccia grafica</w:t>
       </w:r>
       <w:r>
         <w:t>. La classe G</w:t>
@@ -2117,15 +2149,7 @@
         <w:t xml:space="preserve"> </w:t>
       </w:r>
       <w:r>
-        <w:t xml:space="preserve">contiene il metodo </w:t>
-      </w:r>
-      <w:proofErr w:type="spellStart"/>
-      <w:r>
-        <w:t>main</w:t>
-      </w:r>
-      <w:proofErr w:type="spellEnd"/>
-      <w:r>
-        <w:t xml:space="preserve"> e implementa l’interfaccia grafica nella sua interezza, fatta eccezione per i numeri di riga presenti nel box testuale http che sono implementati nella classe </w:t>
+        <w:t xml:space="preserve">contiene il metodo main e implementa l’interfaccia grafica nella sua interezza, fatta eccezione per i numeri di riga presenti nel box testuale http che sono implementati nella classe </w:t>
       </w:r>
       <w:proofErr w:type="spellStart"/>
       <w:r>
@@ -2155,32 +2179,57 @@
       </w:r>
       <w:proofErr w:type="spellEnd"/>
       <w:r>
-        <w:t xml:space="preserve">: contiene le tre </w:t>
-      </w:r>
-      <w:r>
-        <w:t xml:space="preserve">classi che implementano tre variabili complesse (hanno lo scopo di salvare e restituire dati, ma non effettuano alcuna trasformazione o controllo sugli stessi), ovvero </w:t>
-      </w:r>
-      <w:proofErr w:type="spellStart"/>
-      <w:r>
-        <w:t>CompilerError</w:t>
-      </w:r>
-      <w:proofErr w:type="spellEnd"/>
-      <w:r>
-        <w:t xml:space="preserve">, </w:t>
-      </w:r>
-      <w:proofErr w:type="spellStart"/>
-      <w:r>
-        <w:t>Header</w:t>
-      </w:r>
-      <w:proofErr w:type="spellEnd"/>
-      <w:r>
-        <w:t xml:space="preserve"> e </w:t>
-      </w:r>
-      <w:proofErr w:type="spellStart"/>
-      <w:r>
-        <w:t>RequestLine</w:t>
-      </w:r>
-      <w:proofErr w:type="spellEnd"/>
+        <w:t>: contiene</w:t>
+      </w:r>
+      <w:r>
+        <w:t xml:space="preserve"> i file Header.java, RequestLine.java e CompilerError.java, </w:t>
+      </w:r>
+      <w:r>
+        <w:t>ognuno contenente una classe utilizzata come</w:t>
+      </w:r>
+      <w:r>
+        <w:t xml:space="preserve"> data</w:t>
+      </w:r>
+      <w:r>
+        <w:t xml:space="preserve"> </w:t>
+      </w:r>
+      <w:proofErr w:type="spellStart"/>
+      <w:r>
+        <w:t>type</w:t>
+      </w:r>
+      <w:proofErr w:type="spellEnd"/>
+      <w:r>
+        <w:t xml:space="preserve">. I data </w:t>
+      </w:r>
+      <w:proofErr w:type="spellStart"/>
+      <w:r>
+        <w:t>type</w:t>
+      </w:r>
+      <w:proofErr w:type="spellEnd"/>
+      <w:r>
+        <w:t xml:space="preserve"> </w:t>
+      </w:r>
+      <w:r>
+        <w:t>hanno lo scopo</w:t>
+      </w:r>
+      <w:r>
+        <w:t xml:space="preserve"> di contenere</w:t>
+      </w:r>
+      <w:r>
+        <w:t xml:space="preserve"> i dati generati dal compilatore</w:t>
+      </w:r>
+      <w:r>
+        <w:t xml:space="preserve"> e facilitar</w:t>
+      </w:r>
+      <w:r>
+        <w:t>n</w:t>
+      </w:r>
+      <w:r>
+        <w:t>e l</w:t>
+      </w:r>
+      <w:r>
+        <w:t>o scambio e l’utilizzo</w:t>
+      </w:r>
       <w:r>
         <w:t>.</w:t>
       </w:r>
@@ -2202,13 +2251,8 @@
         <w:t>o</w:t>
       </w:r>
       <w:r>
-        <w:t xml:space="preserve"> il package </w:t>
-      </w:r>
-      <w:proofErr w:type="spellStart"/>
-      <w:r>
-        <w:t>diagram</w:t>
-      </w:r>
-      <w:proofErr w:type="spellEnd"/>
+        <w:t xml:space="preserve"> il package diagram</w:t>
+      </w:r>
       <w:r>
         <w:t>:</w:t>
       </w:r>
@@ -2293,14 +2337,9 @@
         </w:r>
       </w:fldSimple>
       <w:r>
-        <w:t xml:space="preserve"> - Package </w:t>
-      </w:r>
-      <w:proofErr w:type="spellStart"/>
-      <w:r>
-        <w:t>Diagram</w:t>
+        <w:t xml:space="preserve"> - Package Diagram</w:t>
       </w:r>
       <w:bookmarkEnd w:id="9"/>
-      <w:proofErr w:type="spellEnd"/>
     </w:p>
     <w:p>
       <w:r>
@@ -2313,15 +2352,7 @@
       </w:pPr>
       <w:r>
         <w:lastRenderedPageBreak/>
-        <w:t xml:space="preserve">Di seguito viene riportato il class </w:t>
-      </w:r>
-      <w:proofErr w:type="spellStart"/>
-      <w:r>
-        <w:t>diagram</w:t>
-      </w:r>
-      <w:proofErr w:type="spellEnd"/>
-      <w:r>
-        <w:t>:</w:t>
+        <w:t>Di seguito viene riportato il class diagram:</w:t>
       </w:r>
     </w:p>
     <w:p>
@@ -2404,14 +2435,9 @@
         </w:r>
       </w:fldSimple>
       <w:r>
-        <w:t xml:space="preserve"> - Class </w:t>
-      </w:r>
-      <w:proofErr w:type="spellStart"/>
-      <w:r>
-        <w:t>Diagram</w:t>
+        <w:t xml:space="preserve"> - Class Diagram</w:t>
       </w:r>
       <w:bookmarkEnd w:id="10"/>
-      <w:proofErr w:type="spellEnd"/>
     </w:p>
     <w:p>
       <w:r>
@@ -2424,29 +2450,13 @@
       </w:pPr>
       <w:r>
         <w:lastRenderedPageBreak/>
-        <w:t xml:space="preserve">Di seguito viene riportato il </w:t>
-      </w:r>
-      <w:proofErr w:type="spellStart"/>
-      <w:r>
-        <w:t>sequ</w:t>
+        <w:t>Di seguito viene riportato il sequ</w:t>
       </w:r>
       <w:r>
         <w:t>e</w:t>
       </w:r>
       <w:r>
-        <w:t>nce</w:t>
-      </w:r>
-      <w:proofErr w:type="spellEnd"/>
-      <w:r>
-        <w:t xml:space="preserve"> </w:t>
-      </w:r>
-      <w:proofErr w:type="spellStart"/>
-      <w:r>
-        <w:t>diagram</w:t>
-      </w:r>
-      <w:proofErr w:type="spellEnd"/>
-      <w:r>
-        <w:t xml:space="preserve"> che illustra </w:t>
+        <w:t xml:space="preserve">nce diagram che illustra </w:t>
       </w:r>
       <w:r>
         <w:t xml:space="preserve">la sequenza di operazioni svolte da Http2Java quando viene richiesta la traduzione di una richiesta da http a </w:t>
@@ -2538,23 +2548,7 @@
         </w:r>
       </w:fldSimple>
       <w:r>
-        <w:t xml:space="preserve"> - </w:t>
-      </w:r>
-      <w:proofErr w:type="spellStart"/>
-      <w:r>
-        <w:t>Sequence</w:t>
-      </w:r>
-      <w:proofErr w:type="spellEnd"/>
-      <w:r>
-        <w:t xml:space="preserve"> </w:t>
-      </w:r>
-      <w:proofErr w:type="spellStart"/>
-      <w:r>
-        <w:t>Diagram</w:t>
-      </w:r>
-      <w:proofErr w:type="spellEnd"/>
-      <w:r>
-        <w:t xml:space="preserve"> del processo di traduzione</w:t>
+        <w:t xml:space="preserve"> - Sequence Diagram del processo di traduzione</w:t>
       </w:r>
       <w:bookmarkEnd w:id="11"/>
     </w:p>
@@ -2606,14 +2600,6 @@
     </w:p>
     <w:p>
       <w:pPr>
-        <w:jc w:val="both"/>
-        <w:rPr>
-          <w:rFonts w:cstheme="minorHAnsi"/>
-        </w:rPr>
-      </w:pPr>
-    </w:p>
-    <w:p>
-      <w:pPr>
         <w:rPr>
           <w:rFonts w:ascii="Consolas" w:hAnsi="Consolas"/>
           <w:sz w:val="20"/>
@@ -7539,15 +7525,7 @@
         <w:t>Nota: sui token di tipo STRING e BODY_STRING non viene eseguito alcun tipo di controllo semantico</w:t>
       </w:r>
       <w:r>
-        <w:t xml:space="preserve">, quindi, ad esempio, se si definisce un </w:t>
-      </w:r>
-      <w:proofErr w:type="spellStart"/>
-      <w:r>
-        <w:t>header</w:t>
-      </w:r>
-      <w:proofErr w:type="spellEnd"/>
-      <w:r>
-        <w:t xml:space="preserve"> tramite la “</w:t>
+        <w:t>, quindi, ad esempio, se si definisce un header tramite la “</w:t>
       </w:r>
       <w:proofErr w:type="spellStart"/>
       <w:r>
@@ -7555,15 +7533,7 @@
       </w:r>
       <w:proofErr w:type="spellEnd"/>
       <w:r>
-        <w:t>” non verranno segnalati eventuali errori sul nome o il valore dell’</w:t>
-      </w:r>
-      <w:proofErr w:type="spellStart"/>
-      <w:r>
-        <w:t>header</w:t>
-      </w:r>
-      <w:proofErr w:type="spellEnd"/>
-      <w:r>
-        <w:t xml:space="preserve"> stesso.</w:t>
+        <w:t>” non verranno segnalati eventuali errori sul nome o il valore dell’header stesso.</w:t>
       </w:r>
     </w:p>
     <w:p>
@@ -7603,15 +7573,7 @@
         <w:t xml:space="preserve">I controlli semantici implementati, per quanto piuttosto numerosi, sono molto semplici. </w:t>
       </w:r>
       <w:r>
-        <w:t xml:space="preserve">Tutti riguardano gli </w:t>
-      </w:r>
-      <w:proofErr w:type="spellStart"/>
-      <w:r>
-        <w:t>header</w:t>
-      </w:r>
-      <w:proofErr w:type="spellEnd"/>
-      <w:r>
-        <w:t xml:space="preserve"> e sono di tre tipi:</w:t>
+        <w:t>Tutti riguardano gli header e sono di tre tipi:</w:t>
       </w:r>
     </w:p>
     <w:p>
@@ -7624,26 +7586,13 @@
         <w:jc w:val="both"/>
       </w:pPr>
       <w:r>
-        <w:t xml:space="preserve">Verificare che un token sia ammesso come valore di un determinato </w:t>
-      </w:r>
-      <w:proofErr w:type="spellStart"/>
-      <w:r>
-        <w:t>header</w:t>
-      </w:r>
-      <w:proofErr w:type="spellEnd"/>
-      <w:r>
-        <w:t>, ad esempio nel</w:t>
+        <w:t>Verificare che un token sia ammesso come valore di un determinato header, ad esempio nel</w:t>
       </w:r>
       <w:r>
         <w:t>l’</w:t>
       </w:r>
-      <w:proofErr w:type="spellStart"/>
-      <w:r>
-        <w:t>header</w:t>
-      </w:r>
-      <w:proofErr w:type="spellEnd"/>
-      <w:r>
-        <w:t xml:space="preserve"> “</w:t>
+      <w:r>
+        <w:t>header “</w:t>
       </w:r>
       <w:proofErr w:type="spellStart"/>
       <w:r>
@@ -7651,7 +7600,7 @@
       </w:r>
       <w:proofErr w:type="spellEnd"/>
       <w:r>
-        <w:t>” sono ammessi solo i valori “</w:t>
+        <w:t>” sono ammessi i valori “</w:t>
       </w:r>
       <w:proofErr w:type="spellStart"/>
       <w:r>
@@ -7701,26 +7650,10 @@
         <w:jc w:val="both"/>
       </w:pPr>
       <w:r>
-        <w:t xml:space="preserve">Verificare che un </w:t>
-      </w:r>
-      <w:proofErr w:type="spellStart"/>
-      <w:r>
-        <w:t>header</w:t>
-      </w:r>
-      <w:proofErr w:type="spellEnd"/>
-      <w:r>
-        <w:t xml:space="preserve"> non sia definito più di una volta</w:t>
-      </w:r>
-      <w:r>
-        <w:t xml:space="preserve">. A tal scopo si mantiene una lista dei nomi degli </w:t>
-      </w:r>
-      <w:proofErr w:type="spellStart"/>
-      <w:r>
-        <w:t>header</w:t>
-      </w:r>
-      <w:proofErr w:type="spellEnd"/>
-      <w:r>
-        <w:t xml:space="preserve"> già definiti, ogni qual volta il parser riconosce correttamente una </w:t>
+        <w:t>Verificare che un header non sia definito più di una volta</w:t>
+      </w:r>
+      <w:r>
+        <w:t xml:space="preserve">. A tal scopo si mantiene una lista dei nomi degli header già definiti, ogni qual volta il parser riconosce correttamente una </w:t>
       </w:r>
       <w:proofErr w:type="spellStart"/>
       <w:r>
@@ -7728,23 +7661,13 @@
       </w:r>
       <w:proofErr w:type="spellEnd"/>
       <w:r>
-        <w:t xml:space="preserve">, viene controllato se tale </w:t>
-      </w:r>
-      <w:proofErr w:type="spellStart"/>
-      <w:r>
-        <w:t>header</w:t>
-      </w:r>
-      <w:proofErr w:type="spellEnd"/>
-      <w:r>
-        <w:t xml:space="preserve"> è già presente nella lista in caso negativo, il nome del nuovo </w:t>
-      </w:r>
-      <w:proofErr w:type="spellStart"/>
-      <w:r>
-        <w:t>header</w:t>
-      </w:r>
-      <w:proofErr w:type="spellEnd"/>
-      <w:r>
-        <w:t xml:space="preserve"> viene salvato nella lista, in caso positivo viene generato un errore.</w:t>
+        <w:t>, viene controllato se tale header è già presente nella lista</w:t>
+      </w:r>
+      <w:r>
+        <w:t>;</w:t>
+      </w:r>
+      <w:r>
+        <w:t xml:space="preserve"> in caso negativo, il nome del nuovo header viene salvato nella lista, in caso positivo viene generato un errore.</w:t>
       </w:r>
     </w:p>
     <w:p>
@@ -7762,13 +7685,8 @@
       <w:r>
         <w:t>l’</w:t>
       </w:r>
-      <w:proofErr w:type="spellStart"/>
-      <w:r>
-        <w:t>header</w:t>
-      </w:r>
-      <w:proofErr w:type="spellEnd"/>
-      <w:r>
-        <w:t xml:space="preserve"> “</w:t>
+      <w:r>
+        <w:t>header “</w:t>
       </w:r>
       <w:proofErr w:type="spellStart"/>
       <w:r>
@@ -7789,15 +7707,7 @@
         <w:jc w:val="both"/>
       </w:pPr>
       <w:r>
-        <w:t>Verificare che l’</w:t>
-      </w:r>
-      <w:proofErr w:type="spellStart"/>
-      <w:r>
-        <w:t>header</w:t>
-      </w:r>
-      <w:proofErr w:type="spellEnd"/>
-      <w:r>
-        <w:t xml:space="preserve"> “Host” sia definito</w:t>
+        <w:t>Verificare che l’header “Host” sia definito</w:t>
       </w:r>
       <w:r>
         <w:t xml:space="preserve"> (questo tipo errore non è associato ad alcun token, quindi nel relativo messaggio non vengono specificate le coordinate dell’errore)</w:t>
@@ -7814,10 +7724,19 @@
         <w:t>Infine,</w:t>
       </w:r>
       <w:r>
-        <w:t xml:space="preserve"> per </w:t>
+        <w:t xml:space="preserve"> per</w:t>
+      </w:r>
+      <w:r>
+        <w:t xml:space="preserve"> quanto riguarda</w:t>
+      </w:r>
+      <w:r>
+        <w:t xml:space="preserve"> l’ottenimento </w:t>
       </w:r>
       <w:proofErr w:type="gramStart"/>
       <w:r>
+        <w:t>de</w:t>
+      </w:r>
+      <w:r>
         <w:t>gli</w:t>
       </w:r>
       <w:proofErr w:type="gramEnd"/>
@@ -7825,6 +7744,9 @@
         <w:t xml:space="preserve"> warning</w:t>
       </w:r>
       <w:r>
+        <w:t xml:space="preserve"> si procede come segue:</w:t>
+      </w:r>
+      <w:r>
         <w:t xml:space="preserve"> durante il </w:t>
       </w:r>
       <w:proofErr w:type="spellStart"/>
@@ -7841,18 +7763,19 @@
       </w:r>
       <w:proofErr w:type="spellEnd"/>
       <w:r>
-        <w:t xml:space="preserve"> line, se l</w:t>
+        <w:t xml:space="preserve"> line</w:t>
+      </w:r>
+      <w:r>
+        <w:t xml:space="preserve"> (GET o POST) e</w:t>
+      </w:r>
+      <w:r>
+        <w:t xml:space="preserve"> se l</w:t>
       </w:r>
       <w:r>
         <w:t>’</w:t>
       </w:r>
-      <w:proofErr w:type="spellStart"/>
-      <w:r>
-        <w:t>header</w:t>
-      </w:r>
-      <w:proofErr w:type="spellEnd"/>
-      <w:r>
-        <w:t xml:space="preserve"> “Content-</w:t>
+      <w:r>
+        <w:t>header “Content-</w:t>
       </w:r>
       <w:proofErr w:type="spellStart"/>
       <w:r>
@@ -7860,10 +7783,23 @@
       </w:r>
       <w:proofErr w:type="spellEnd"/>
       <w:r>
-        <w:t xml:space="preserve">” è presente e se il body è presente, </w:t>
-      </w:r>
-      <w:r>
-        <w:t xml:space="preserve">quando queste informazioni sono disponibili si verifica se ci si trova o meno in una situazione da segnalare (come descritto nel capitolo </w:t>
+        <w:t>”</w:t>
+      </w:r>
+      <w:r>
+        <w:t xml:space="preserve"> ed il body sono presenti oppure no.</w:t>
+      </w:r>
+      <w:r>
+        <w:t xml:space="preserve"> </w:t>
+      </w:r>
+      <w:r>
+        <w:t>Q</w:t>
+      </w:r>
+      <w:r>
+        <w:t xml:space="preserve">uando queste informazioni sono disponibili si verifica se ci si trova o meno in una </w:t>
+      </w:r>
+      <w:r>
+        <w:lastRenderedPageBreak/>
+        <w:t xml:space="preserve">situazione da segnalare (come descritto nel capitolo </w:t>
       </w:r>
       <w:r>
         <w:fldChar w:fldCharType="begin"/>
@@ -7881,11 +7817,7 @@
         <w:fldChar w:fldCharType="end"/>
       </w:r>
       <w:r>
-        <w:t xml:space="preserve">). </w:t>
-      </w:r>
-      <w:r>
-        <w:lastRenderedPageBreak/>
-        <w:t xml:space="preserve">Anche per </w:t>
+        <w:t xml:space="preserve">). Anche per </w:t>
       </w:r>
       <w:proofErr w:type="gramStart"/>
       <w:r>
@@ -7893,7 +7825,13 @@
       </w:r>
       <w:proofErr w:type="gramEnd"/>
       <w:r>
-        <w:t xml:space="preserve"> warning non sono indicate le coordinate del token che genera lo warning (semplicemente perché tale token non esiste).</w:t>
+        <w:t xml:space="preserve"> warning non sono</w:t>
+      </w:r>
+      <w:r>
+        <w:t xml:space="preserve"> generati da un singolo token, quindi non ne vengono indicate</w:t>
+      </w:r>
+      <w:r>
+        <w:t xml:space="preserve"> le coordinate.</w:t>
       </w:r>
     </w:p>
     <w:sectPr>
@@ -8333,6 +8271,119 @@
     </w:lvl>
   </w:abstractNum>
   <w:abstractNum w:abstractNumId="3" w15:restartNumberingAfterBreak="0">
+    <w:nsid w:val="3A807369"/>
+    <w:multiLevelType w:val="hybridMultilevel"/>
+    <w:tmpl w:val="C85059A0"/>
+    <w:lvl w:ilvl="0" w:tplc="08090001">
+      <w:start w:val="1"/>
+      <w:numFmt w:val="bullet"/>
+      <w:lvlText w:val=""/>
+      <w:lvlJc w:val="left"/>
+      <w:pPr>
+        <w:ind w:left="768" w:hanging="360"/>
+      </w:pPr>
+      <w:rPr>
+        <w:rFonts w:ascii="Symbol" w:hAnsi="Symbol" w:hint="default"/>
+      </w:rPr>
+    </w:lvl>
+    <w:lvl w:ilvl="1" w:tplc="08090003" w:tentative="1">
+      <w:start w:val="1"/>
+      <w:numFmt w:val="bullet"/>
+      <w:lvlText w:val="o"/>
+      <w:lvlJc w:val="left"/>
+      <w:pPr>
+        <w:ind w:left="1488" w:hanging="360"/>
+      </w:pPr>
+      <w:rPr>
+        <w:rFonts w:ascii="Courier New" w:hAnsi="Courier New" w:cs="Courier New" w:hint="default"/>
+      </w:rPr>
+    </w:lvl>
+    <w:lvl w:ilvl="2" w:tplc="08090005" w:tentative="1">
+      <w:start w:val="1"/>
+      <w:numFmt w:val="bullet"/>
+      <w:lvlText w:val=""/>
+      <w:lvlJc w:val="left"/>
+      <w:pPr>
+        <w:ind w:left="2208" w:hanging="360"/>
+      </w:pPr>
+      <w:rPr>
+        <w:rFonts w:ascii="Wingdings" w:hAnsi="Wingdings" w:hint="default"/>
+      </w:rPr>
+    </w:lvl>
+    <w:lvl w:ilvl="3" w:tplc="08090001" w:tentative="1">
+      <w:start w:val="1"/>
+      <w:numFmt w:val="bullet"/>
+      <w:lvlText w:val=""/>
+      <w:lvlJc w:val="left"/>
+      <w:pPr>
+        <w:ind w:left="2928" w:hanging="360"/>
+      </w:pPr>
+      <w:rPr>
+        <w:rFonts w:ascii="Symbol" w:hAnsi="Symbol" w:hint="default"/>
+      </w:rPr>
+    </w:lvl>
+    <w:lvl w:ilvl="4" w:tplc="08090003" w:tentative="1">
+      <w:start w:val="1"/>
+      <w:numFmt w:val="bullet"/>
+      <w:lvlText w:val="o"/>
+      <w:lvlJc w:val="left"/>
+      <w:pPr>
+        <w:ind w:left="3648" w:hanging="360"/>
+      </w:pPr>
+      <w:rPr>
+        <w:rFonts w:ascii="Courier New" w:hAnsi="Courier New" w:cs="Courier New" w:hint="default"/>
+      </w:rPr>
+    </w:lvl>
+    <w:lvl w:ilvl="5" w:tplc="08090005" w:tentative="1">
+      <w:start w:val="1"/>
+      <w:numFmt w:val="bullet"/>
+      <w:lvlText w:val=""/>
+      <w:lvlJc w:val="left"/>
+      <w:pPr>
+        <w:ind w:left="4368" w:hanging="360"/>
+      </w:pPr>
+      <w:rPr>
+        <w:rFonts w:ascii="Wingdings" w:hAnsi="Wingdings" w:hint="default"/>
+      </w:rPr>
+    </w:lvl>
+    <w:lvl w:ilvl="6" w:tplc="08090001" w:tentative="1">
+      <w:start w:val="1"/>
+      <w:numFmt w:val="bullet"/>
+      <w:lvlText w:val=""/>
+      <w:lvlJc w:val="left"/>
+      <w:pPr>
+        <w:ind w:left="5088" w:hanging="360"/>
+      </w:pPr>
+      <w:rPr>
+        <w:rFonts w:ascii="Symbol" w:hAnsi="Symbol" w:hint="default"/>
+      </w:rPr>
+    </w:lvl>
+    <w:lvl w:ilvl="7" w:tplc="08090003" w:tentative="1">
+      <w:start w:val="1"/>
+      <w:numFmt w:val="bullet"/>
+      <w:lvlText w:val="o"/>
+      <w:lvlJc w:val="left"/>
+      <w:pPr>
+        <w:ind w:left="5808" w:hanging="360"/>
+      </w:pPr>
+      <w:rPr>
+        <w:rFonts w:ascii="Courier New" w:hAnsi="Courier New" w:cs="Courier New" w:hint="default"/>
+      </w:rPr>
+    </w:lvl>
+    <w:lvl w:ilvl="8" w:tplc="08090005" w:tentative="1">
+      <w:start w:val="1"/>
+      <w:numFmt w:val="bullet"/>
+      <w:lvlText w:val=""/>
+      <w:lvlJc w:val="left"/>
+      <w:pPr>
+        <w:ind w:left="6528" w:hanging="360"/>
+      </w:pPr>
+      <w:rPr>
+        <w:rFonts w:ascii="Wingdings" w:hAnsi="Wingdings" w:hint="default"/>
+      </w:rPr>
+    </w:lvl>
+  </w:abstractNum>
+  <w:abstractNum w:abstractNumId="4" w15:restartNumberingAfterBreak="0">
     <w:nsid w:val="3D785E95"/>
     <w:multiLevelType w:val="hybridMultilevel"/>
     <w:tmpl w:val="667E55FE"/>
@@ -8445,7 +8496,7 @@
       </w:rPr>
     </w:lvl>
   </w:abstractNum>
-  <w:abstractNum w:abstractNumId="4" w15:restartNumberingAfterBreak="0">
+  <w:abstractNum w:abstractNumId="5" w15:restartNumberingAfterBreak="0">
     <w:nsid w:val="3ED234E3"/>
     <w:multiLevelType w:val="hybridMultilevel"/>
     <w:tmpl w:val="4D40F1A2"/>
@@ -8558,7 +8609,7 @@
       </w:rPr>
     </w:lvl>
   </w:abstractNum>
-  <w:abstractNum w:abstractNumId="5" w15:restartNumberingAfterBreak="0">
+  <w:abstractNum w:abstractNumId="6" w15:restartNumberingAfterBreak="0">
     <w:nsid w:val="587671DB"/>
     <w:multiLevelType w:val="hybridMultilevel"/>
     <w:tmpl w:val="1B5C149E"/>
@@ -8644,7 +8695,7 @@
       </w:pPr>
     </w:lvl>
   </w:abstractNum>
-  <w:abstractNum w:abstractNumId="6" w15:restartNumberingAfterBreak="0">
+  <w:abstractNum w:abstractNumId="7" w15:restartNumberingAfterBreak="0">
     <w:nsid w:val="59B77A53"/>
     <w:multiLevelType w:val="hybridMultilevel"/>
     <w:tmpl w:val="2D72C99E"/>
@@ -8758,13 +8809,13 @@
     </w:lvl>
   </w:abstractNum>
   <w:num w:numId="1" w16cid:durableId="1960330930">
-    <w:abstractNumId w:val="6"/>
+    <w:abstractNumId w:val="7"/>
   </w:num>
   <w:num w:numId="2" w16cid:durableId="530580170">
     <w:abstractNumId w:val="2"/>
   </w:num>
   <w:num w:numId="3" w16cid:durableId="1185171969">
-    <w:abstractNumId w:val="4"/>
+    <w:abstractNumId w:val="5"/>
   </w:num>
   <w:num w:numId="4" w16cid:durableId="1062607099">
     <w:abstractNumId w:val="0"/>
@@ -8773,9 +8824,12 @@
     <w:abstractNumId w:val="1"/>
   </w:num>
   <w:num w:numId="6" w16cid:durableId="549151622">
-    <w:abstractNumId w:val="5"/>
+    <w:abstractNumId w:val="6"/>
   </w:num>
   <w:num w:numId="7" w16cid:durableId="645554880">
+    <w:abstractNumId w:val="4"/>
+  </w:num>
+  <w:num w:numId="8" w16cid:durableId="612708890">
     <w:abstractNumId w:val="3"/>
   </w:num>
 </w:numbering>

--- a/Documentazione/Documentazione tecnica.docx
+++ b/Documentazione/Documentazione tecnica.docx
@@ -73,7 +73,7 @@
         <w:t>Versione del 2</w:t>
       </w:r>
       <w:r>
-        <w:t>6</w:t>
+        <w:t>7</w:t>
       </w:r>
       <w:r>
         <w:t>/01/2024</w:t>
@@ -125,7 +125,9 @@
             <w:rPr>
               <w:rFonts w:eastAsiaTheme="minorEastAsia"/>
               <w:noProof/>
-              <w:lang w:eastAsia="it-IT"/>
+              <w:sz w:val="24"/>
+              <w:szCs w:val="24"/>
+              <w:lang w:val="en-GB" w:eastAsia="en-GB"/>
             </w:rPr>
           </w:pPr>
           <w:r>
@@ -137,7 +139,7 @@
           <w:r>
             <w:fldChar w:fldCharType="separate"/>
           </w:r>
-          <w:hyperlink w:anchor="_Toc157160803" w:history="1">
+          <w:hyperlink w:anchor="_Toc157250223" w:history="1">
             <w:r>
               <w:rPr>
                 <w:rStyle w:val="Collegamentoipertestuale"/>
@@ -164,7 +166,7 @@
                 <w:noProof/>
                 <w:webHidden/>
               </w:rPr>
-              <w:instrText xml:space="preserve"> PAGEREF _Toc157160803 \h </w:instrText>
+              <w:instrText xml:space="preserve"> PAGEREF _Toc157250223 \h </w:instrText>
             </w:r>
             <w:r>
               <w:rPr>
@@ -204,10 +206,12 @@
             <w:rPr>
               <w:rFonts w:eastAsiaTheme="minorEastAsia"/>
               <w:noProof/>
-              <w:lang w:eastAsia="it-IT"/>
+              <w:sz w:val="24"/>
+              <w:szCs w:val="24"/>
+              <w:lang w:val="en-GB" w:eastAsia="en-GB"/>
             </w:rPr>
           </w:pPr>
-          <w:hyperlink w:anchor="_Toc157160804" w:history="1">
+          <w:hyperlink w:anchor="_Toc157250224" w:history="1">
             <w:r>
               <w:rPr>
                 <w:rStyle w:val="Collegamentoipertestuale"/>
@@ -234,77 +238,7 @@
                 <w:noProof/>
                 <w:webHidden/>
               </w:rPr>
-              <w:instrText xml:space="preserve"> PAGEREF _Toc157160804 \h </w:instrText>
-            </w:r>
-            <w:r>
-              <w:rPr>
-                <w:noProof/>
-                <w:webHidden/>
-              </w:rPr>
-            </w:r>
-            <w:r>
-              <w:rPr>
-                <w:noProof/>
-                <w:webHidden/>
-              </w:rPr>
-              <w:fldChar w:fldCharType="separate"/>
-            </w:r>
-            <w:r>
-              <w:rPr>
-                <w:noProof/>
-                <w:webHidden/>
-              </w:rPr>
-              <w:t>3</w:t>
-            </w:r>
-            <w:r>
-              <w:rPr>
-                <w:noProof/>
-                <w:webHidden/>
-              </w:rPr>
-              <w:fldChar w:fldCharType="end"/>
-            </w:r>
-          </w:hyperlink>
-        </w:p>
-        <w:p>
-          <w:pPr>
-            <w:pStyle w:val="Sommario2"/>
-            <w:tabs>
-              <w:tab w:val="right" w:leader="dot" w:pos="9628"/>
-            </w:tabs>
-            <w:rPr>
-              <w:rFonts w:eastAsiaTheme="minorEastAsia"/>
-              <w:noProof/>
-              <w:lang w:eastAsia="it-IT"/>
-            </w:rPr>
-          </w:pPr>
-          <w:hyperlink w:anchor="_Toc157160805" w:history="1">
-            <w:r>
-              <w:rPr>
-                <w:rStyle w:val="Collegamentoipertestuale"/>
-                <w:noProof/>
-              </w:rPr>
-              <w:t>Errori e Warning</w:t>
-            </w:r>
-            <w:r>
-              <w:rPr>
-                <w:noProof/>
-                <w:webHidden/>
-              </w:rPr>
-              <w:tab/>
-            </w:r>
-            <w:r>
-              <w:rPr>
-                <w:noProof/>
-                <w:webHidden/>
-              </w:rPr>
-              <w:fldChar w:fldCharType="begin"/>
-            </w:r>
-            <w:r>
-              <w:rPr>
-                <w:noProof/>
-                <w:webHidden/>
-              </w:rPr>
-              <w:instrText xml:space="preserve"> PAGEREF _Toc157160805 \h </w:instrText>
+              <w:instrText xml:space="preserve"> PAGEREF _Toc157250224 \h </w:instrText>
             </w:r>
             <w:r>
               <w:rPr>
@@ -337,23 +271,25 @@
         </w:p>
         <w:p>
           <w:pPr>
-            <w:pStyle w:val="Sommario1"/>
+            <w:pStyle w:val="Sommario2"/>
             <w:tabs>
               <w:tab w:val="right" w:leader="dot" w:pos="9628"/>
             </w:tabs>
             <w:rPr>
               <w:rFonts w:eastAsiaTheme="minorEastAsia"/>
               <w:noProof/>
-              <w:lang w:eastAsia="it-IT"/>
+              <w:sz w:val="24"/>
+              <w:szCs w:val="24"/>
+              <w:lang w:val="en-GB" w:eastAsia="en-GB"/>
             </w:rPr>
           </w:pPr>
-          <w:hyperlink w:anchor="_Toc157160806" w:history="1">
+          <w:hyperlink w:anchor="_Toc157250225" w:history="1">
             <w:r>
               <w:rPr>
                 <w:rStyle w:val="Collegamentoipertestuale"/>
                 <w:noProof/>
               </w:rPr>
-              <w:t>Tecnologie</w:t>
+              <w:t>Errori e Warning</w:t>
             </w:r>
             <w:r>
               <w:rPr>
@@ -374,77 +310,7 @@
                 <w:noProof/>
                 <w:webHidden/>
               </w:rPr>
-              <w:instrText xml:space="preserve"> PAGEREF _Toc157160806 \h </w:instrText>
-            </w:r>
-            <w:r>
-              <w:rPr>
-                <w:noProof/>
-                <w:webHidden/>
-              </w:rPr>
-            </w:r>
-            <w:r>
-              <w:rPr>
-                <w:noProof/>
-                <w:webHidden/>
-              </w:rPr>
-              <w:fldChar w:fldCharType="separate"/>
-            </w:r>
-            <w:r>
-              <w:rPr>
-                <w:noProof/>
-                <w:webHidden/>
-              </w:rPr>
-              <w:t>4</w:t>
-            </w:r>
-            <w:r>
-              <w:rPr>
-                <w:noProof/>
-                <w:webHidden/>
-              </w:rPr>
-              <w:fldChar w:fldCharType="end"/>
-            </w:r>
-          </w:hyperlink>
-        </w:p>
-        <w:p>
-          <w:pPr>
-            <w:pStyle w:val="Sommario1"/>
-            <w:tabs>
-              <w:tab w:val="right" w:leader="dot" w:pos="9628"/>
-            </w:tabs>
-            <w:rPr>
-              <w:rFonts w:eastAsiaTheme="minorEastAsia"/>
-              <w:noProof/>
-              <w:lang w:eastAsia="it-IT"/>
-            </w:rPr>
-          </w:pPr>
-          <w:hyperlink w:anchor="_Toc157160807" w:history="1">
-            <w:r>
-              <w:rPr>
-                <w:rStyle w:val="Collegamentoipertestuale"/>
-                <w:noProof/>
-              </w:rPr>
-              <w:t>Design</w:t>
-            </w:r>
-            <w:r>
-              <w:rPr>
-                <w:noProof/>
-                <w:webHidden/>
-              </w:rPr>
-              <w:tab/>
-            </w:r>
-            <w:r>
-              <w:rPr>
-                <w:noProof/>
-                <w:webHidden/>
-              </w:rPr>
-              <w:fldChar w:fldCharType="begin"/>
-            </w:r>
-            <w:r>
-              <w:rPr>
-                <w:noProof/>
-                <w:webHidden/>
-              </w:rPr>
-              <w:instrText xml:space="preserve"> PAGEREF _Toc157160807 \h </w:instrText>
+              <w:instrText xml:space="preserve"> PAGEREF _Toc157250225 \h </w:instrText>
             </w:r>
             <w:r>
               <w:rPr>
@@ -484,16 +350,18 @@
             <w:rPr>
               <w:rFonts w:eastAsiaTheme="minorEastAsia"/>
               <w:noProof/>
-              <w:lang w:eastAsia="it-IT"/>
+              <w:sz w:val="24"/>
+              <w:szCs w:val="24"/>
+              <w:lang w:val="en-GB" w:eastAsia="en-GB"/>
             </w:rPr>
           </w:pPr>
-          <w:hyperlink w:anchor="_Toc157160808" w:history="1">
+          <w:hyperlink w:anchor="_Toc157250226" w:history="1">
             <w:r>
               <w:rPr>
                 <w:rStyle w:val="Collegamentoipertestuale"/>
                 <w:noProof/>
               </w:rPr>
-              <w:t>Linguaggio http</w:t>
+              <w:t>Tecnologie</w:t>
             </w:r>
             <w:r>
               <w:rPr>
@@ -514,7 +382,79 @@
                 <w:noProof/>
                 <w:webHidden/>
               </w:rPr>
-              <w:instrText xml:space="preserve"> PAGEREF _Toc157160808 \h </w:instrText>
+              <w:instrText xml:space="preserve"> PAGEREF _Toc157250226 \h </w:instrText>
+            </w:r>
+            <w:r>
+              <w:rPr>
+                <w:noProof/>
+                <w:webHidden/>
+              </w:rPr>
+            </w:r>
+            <w:r>
+              <w:rPr>
+                <w:noProof/>
+                <w:webHidden/>
+              </w:rPr>
+              <w:fldChar w:fldCharType="separate"/>
+            </w:r>
+            <w:r>
+              <w:rPr>
+                <w:noProof/>
+                <w:webHidden/>
+              </w:rPr>
+              <w:t>7</w:t>
+            </w:r>
+            <w:r>
+              <w:rPr>
+                <w:noProof/>
+                <w:webHidden/>
+              </w:rPr>
+              <w:fldChar w:fldCharType="end"/>
+            </w:r>
+          </w:hyperlink>
+        </w:p>
+        <w:p>
+          <w:pPr>
+            <w:pStyle w:val="Sommario1"/>
+            <w:tabs>
+              <w:tab w:val="right" w:leader="dot" w:pos="9628"/>
+            </w:tabs>
+            <w:rPr>
+              <w:rFonts w:eastAsiaTheme="minorEastAsia"/>
+              <w:noProof/>
+              <w:sz w:val="24"/>
+              <w:szCs w:val="24"/>
+              <w:lang w:val="en-GB" w:eastAsia="en-GB"/>
+            </w:rPr>
+          </w:pPr>
+          <w:hyperlink w:anchor="_Toc157250227" w:history="1">
+            <w:r>
+              <w:rPr>
+                <w:rStyle w:val="Collegamentoipertestuale"/>
+                <w:noProof/>
+              </w:rPr>
+              <w:t>Design</w:t>
+            </w:r>
+            <w:r>
+              <w:rPr>
+                <w:noProof/>
+                <w:webHidden/>
+              </w:rPr>
+              <w:tab/>
+            </w:r>
+            <w:r>
+              <w:rPr>
+                <w:noProof/>
+                <w:webHidden/>
+              </w:rPr>
+              <w:fldChar w:fldCharType="begin"/>
+            </w:r>
+            <w:r>
+              <w:rPr>
+                <w:noProof/>
+                <w:webHidden/>
+              </w:rPr>
+              <w:instrText xml:space="preserve"> PAGEREF _Toc157250227 \h </w:instrText>
             </w:r>
             <w:r>
               <w:rPr>
@@ -554,16 +494,18 @@
             <w:rPr>
               <w:rFonts w:eastAsiaTheme="minorEastAsia"/>
               <w:noProof/>
-              <w:lang w:eastAsia="it-IT"/>
+              <w:sz w:val="24"/>
+              <w:szCs w:val="24"/>
+              <w:lang w:val="en-GB" w:eastAsia="en-GB"/>
             </w:rPr>
           </w:pPr>
-          <w:hyperlink w:anchor="_Toc157160809" w:history="1">
+          <w:hyperlink w:anchor="_Toc157250228" w:history="1">
             <w:r>
               <w:rPr>
                 <w:rStyle w:val="Collegamentoipertestuale"/>
                 <w:noProof/>
               </w:rPr>
-              <w:t>Controlli Semantici</w:t>
+              <w:t>Linguaggio http</w:t>
             </w:r>
             <w:r>
               <w:rPr>
@@ -584,7 +526,7 @@
                 <w:noProof/>
                 <w:webHidden/>
               </w:rPr>
-              <w:instrText xml:space="preserve"> PAGEREF _Toc157160809 \h </w:instrText>
+              <w:instrText xml:space="preserve"> PAGEREF _Toc157250228 \h </w:instrText>
             </w:r>
             <w:r>
               <w:rPr>
@@ -622,6 +564,78 @@
               <w:tab w:val="right" w:leader="dot" w:pos="9628"/>
             </w:tabs>
             <w:rPr>
+              <w:rFonts w:eastAsiaTheme="minorEastAsia"/>
+              <w:noProof/>
+              <w:sz w:val="24"/>
+              <w:szCs w:val="24"/>
+              <w:lang w:val="en-GB" w:eastAsia="en-GB"/>
+            </w:rPr>
+          </w:pPr>
+          <w:hyperlink w:anchor="_Toc157250229" w:history="1">
+            <w:r>
+              <w:rPr>
+                <w:rStyle w:val="Collegamentoipertestuale"/>
+                <w:noProof/>
+              </w:rPr>
+              <w:t>Implementazione analisi semantica</w:t>
+            </w:r>
+            <w:r>
+              <w:rPr>
+                <w:noProof/>
+                <w:webHidden/>
+              </w:rPr>
+              <w:tab/>
+            </w:r>
+            <w:r>
+              <w:rPr>
+                <w:noProof/>
+                <w:webHidden/>
+              </w:rPr>
+              <w:fldChar w:fldCharType="begin"/>
+            </w:r>
+            <w:r>
+              <w:rPr>
+                <w:noProof/>
+                <w:webHidden/>
+              </w:rPr>
+              <w:instrText xml:space="preserve"> PAGEREF _Toc157250229 \h </w:instrText>
+            </w:r>
+            <w:r>
+              <w:rPr>
+                <w:noProof/>
+                <w:webHidden/>
+              </w:rPr>
+            </w:r>
+            <w:r>
+              <w:rPr>
+                <w:noProof/>
+                <w:webHidden/>
+              </w:rPr>
+              <w:fldChar w:fldCharType="separate"/>
+            </w:r>
+            <w:r>
+              <w:rPr>
+                <w:noProof/>
+                <w:webHidden/>
+              </w:rPr>
+              <w:t>15</w:t>
+            </w:r>
+            <w:r>
+              <w:rPr>
+                <w:noProof/>
+                <w:webHidden/>
+              </w:rPr>
+              <w:fldChar w:fldCharType="end"/>
+            </w:r>
+          </w:hyperlink>
+        </w:p>
+        <w:p>
+          <w:pPr>
+            <w:pStyle w:val="Sommario1"/>
+            <w:tabs>
+              <w:tab w:val="right" w:leader="dot" w:pos="9628"/>
+            </w:tabs>
+            <w:rPr>
               <w:b/>
               <w:bCs/>
             </w:rPr>
@@ -643,11 +657,13 @@
       </w:pPr>
       <w:bookmarkStart w:id="0" w:name="_Toc157160575"/>
       <w:bookmarkStart w:id="1" w:name="_Toc157160802"/>
+      <w:bookmarkStart w:id="2" w:name="_Toc157250222"/>
       <w:r>
         <w:t>Indice delle figure</w:t>
       </w:r>
       <w:bookmarkEnd w:id="0"/>
       <w:bookmarkEnd w:id="1"/>
+      <w:bookmarkEnd w:id="2"/>
     </w:p>
     <w:p>
       <w:pPr>
@@ -659,7 +675,9 @@
         <w:rPr>
           <w:rFonts w:eastAsiaTheme="minorEastAsia"/>
           <w:noProof/>
-          <w:lang w:eastAsia="it-IT"/>
+          <w:sz w:val="24"/>
+          <w:szCs w:val="24"/>
+          <w:lang w:val="en-GB" w:eastAsia="en-GB"/>
         </w:rPr>
       </w:pPr>
       <w:r>
@@ -671,7 +689,7 @@
       <w:r>
         <w:fldChar w:fldCharType="separate"/>
       </w:r>
-      <w:hyperlink w:anchor="_Toc157160501" w:history="1">
+      <w:hyperlink w:anchor="_Toc157250241" w:history="1">
         <w:r>
           <w:rPr>
             <w:rStyle w:val="Collegamentoipertestuale"/>
@@ -698,78 +716,7 @@
             <w:noProof/>
             <w:webHidden/>
           </w:rPr>
-          <w:instrText xml:space="preserve"> PAGEREF _Toc157160501 \h </w:instrText>
-        </w:r>
-        <w:r>
-          <w:rPr>
-            <w:noProof/>
-            <w:webHidden/>
-          </w:rPr>
-        </w:r>
-        <w:r>
-          <w:rPr>
-            <w:noProof/>
-            <w:webHidden/>
-          </w:rPr>
-          <w:fldChar w:fldCharType="separate"/>
-        </w:r>
-        <w:r>
-          <w:rPr>
-            <w:noProof/>
-            <w:webHidden/>
-          </w:rPr>
-          <w:t>3</w:t>
-        </w:r>
-        <w:r>
-          <w:rPr>
-            <w:noProof/>
-            <w:webHidden/>
-          </w:rPr>
-          <w:fldChar w:fldCharType="end"/>
-        </w:r>
-      </w:hyperlink>
-    </w:p>
-    <w:p>
-      <w:pPr>
-        <w:pStyle w:val="Indicedellefigure"/>
-        <w:tabs>
-          <w:tab w:val="right" w:leader="dot" w:pos="9628"/>
-        </w:tabs>
-        <w:spacing w:line="360" w:lineRule="auto"/>
-        <w:rPr>
-          <w:rFonts w:eastAsiaTheme="minorEastAsia"/>
-          <w:noProof/>
-          <w:lang w:eastAsia="it-IT"/>
-        </w:rPr>
-      </w:pPr>
-      <w:hyperlink w:anchor="_Toc157160502" w:history="1">
-        <w:r>
-          <w:rPr>
-            <w:rStyle w:val="Collegamentoipertestuale"/>
-            <w:noProof/>
-          </w:rPr>
-          <w:t>Figura 2 - Package Diagram</w:t>
-        </w:r>
-        <w:r>
-          <w:rPr>
-            <w:noProof/>
-            <w:webHidden/>
-          </w:rPr>
-          <w:tab/>
-        </w:r>
-        <w:r>
-          <w:rPr>
-            <w:noProof/>
-            <w:webHidden/>
-          </w:rPr>
-          <w:fldChar w:fldCharType="begin"/>
-        </w:r>
-        <w:r>
-          <w:rPr>
-            <w:noProof/>
-            <w:webHidden/>
-          </w:rPr>
-          <w:instrText xml:space="preserve"> PAGEREF _Toc157160502 \h </w:instrText>
+          <w:instrText xml:space="preserve"> PAGEREF _Toc157250241 \h </w:instrText>
         </w:r>
         <w:r>
           <w:rPr>
@@ -810,10 +757,85 @@
         <w:rPr>
           <w:rFonts w:eastAsiaTheme="minorEastAsia"/>
           <w:noProof/>
-          <w:lang w:eastAsia="it-IT"/>
-        </w:rPr>
-      </w:pPr>
-      <w:hyperlink w:anchor="_Toc157160503" w:history="1">
+          <w:sz w:val="24"/>
+          <w:szCs w:val="24"/>
+          <w:lang w:val="en-GB" w:eastAsia="en-GB"/>
+        </w:rPr>
+      </w:pPr>
+      <w:hyperlink w:anchor="_Toc157250242" w:history="1">
+        <w:r>
+          <w:rPr>
+            <w:rStyle w:val="Collegamentoipertestuale"/>
+            <w:noProof/>
+          </w:rPr>
+          <w:t>Figura 2 - Package Diagram</w:t>
+        </w:r>
+        <w:r>
+          <w:rPr>
+            <w:noProof/>
+            <w:webHidden/>
+          </w:rPr>
+          <w:tab/>
+        </w:r>
+        <w:r>
+          <w:rPr>
+            <w:noProof/>
+            <w:webHidden/>
+          </w:rPr>
+          <w:fldChar w:fldCharType="begin"/>
+        </w:r>
+        <w:r>
+          <w:rPr>
+            <w:noProof/>
+            <w:webHidden/>
+          </w:rPr>
+          <w:instrText xml:space="preserve"> PAGEREF _Toc157250242 \h </w:instrText>
+        </w:r>
+        <w:r>
+          <w:rPr>
+            <w:noProof/>
+            <w:webHidden/>
+          </w:rPr>
+        </w:r>
+        <w:r>
+          <w:rPr>
+            <w:noProof/>
+            <w:webHidden/>
+          </w:rPr>
+          <w:fldChar w:fldCharType="separate"/>
+        </w:r>
+        <w:r>
+          <w:rPr>
+            <w:noProof/>
+            <w:webHidden/>
+          </w:rPr>
+          <w:t>8</w:t>
+        </w:r>
+        <w:r>
+          <w:rPr>
+            <w:noProof/>
+            <w:webHidden/>
+          </w:rPr>
+          <w:fldChar w:fldCharType="end"/>
+        </w:r>
+      </w:hyperlink>
+    </w:p>
+    <w:p>
+      <w:pPr>
+        <w:pStyle w:val="Indicedellefigure"/>
+        <w:tabs>
+          <w:tab w:val="right" w:leader="dot" w:pos="9628"/>
+        </w:tabs>
+        <w:spacing w:line="360" w:lineRule="auto"/>
+        <w:rPr>
+          <w:rFonts w:eastAsiaTheme="minorEastAsia"/>
+          <w:noProof/>
+          <w:sz w:val="24"/>
+          <w:szCs w:val="24"/>
+          <w:lang w:val="en-GB" w:eastAsia="en-GB"/>
+        </w:rPr>
+      </w:pPr>
+      <w:hyperlink w:anchor="_Toc157250243" w:history="1">
         <w:r>
           <w:rPr>
             <w:rStyle w:val="Collegamentoipertestuale"/>
@@ -840,7 +862,7 @@
             <w:noProof/>
             <w:webHidden/>
           </w:rPr>
-          <w:instrText xml:space="preserve"> PAGEREF _Toc157160503 \h </w:instrText>
+          <w:instrText xml:space="preserve"> PAGEREF _Toc157250243 \h </w:instrText>
         </w:r>
         <w:r>
           <w:rPr>
@@ -860,7 +882,7 @@
             <w:noProof/>
             <w:webHidden/>
           </w:rPr>
-          <w:t>5</w:t>
+          <w:t>9</w:t>
         </w:r>
         <w:r>
           <w:rPr>
@@ -881,10 +903,12 @@
         <w:rPr>
           <w:rFonts w:eastAsiaTheme="minorEastAsia"/>
           <w:noProof/>
-          <w:lang w:eastAsia="it-IT"/>
-        </w:rPr>
-      </w:pPr>
-      <w:hyperlink w:anchor="_Toc157160504" w:history="1">
+          <w:sz w:val="24"/>
+          <w:szCs w:val="24"/>
+          <w:lang w:val="en-GB" w:eastAsia="en-GB"/>
+        </w:rPr>
+      </w:pPr>
+      <w:hyperlink w:anchor="_Toc157250244" w:history="1">
         <w:r>
           <w:rPr>
             <w:rStyle w:val="Collegamentoipertestuale"/>
@@ -911,7 +935,7 @@
             <w:noProof/>
             <w:webHidden/>
           </w:rPr>
-          <w:instrText xml:space="preserve"> PAGEREF _Toc157160504 \h </w:instrText>
+          <w:instrText xml:space="preserve"> PAGEREF _Toc157250244 \h </w:instrText>
         </w:r>
         <w:r>
           <w:rPr>
@@ -931,7 +955,7 @@
             <w:noProof/>
             <w:webHidden/>
           </w:rPr>
-          <w:t>6</w:t>
+          <w:t>10</w:t>
         </w:r>
         <w:r>
           <w:rPr>
@@ -957,12 +981,12 @@
       <w:pPr>
         <w:pStyle w:val="Titolo1"/>
       </w:pPr>
-      <w:bookmarkStart w:id="2" w:name="_Toc157160803"/>
+      <w:bookmarkStart w:id="3" w:name="_Toc157250223"/>
       <w:r>
         <w:lastRenderedPageBreak/>
         <w:t>Contesto</w:t>
       </w:r>
-      <w:bookmarkEnd w:id="2"/>
+      <w:bookmarkEnd w:id="3"/>
     </w:p>
     <w:p>
       <w:pPr>
@@ -980,13 +1004,31 @@
         <w:t>In particolar modo è stato identificato il seguente problema: gli sviluppatori del team devono spesso scrivere codice Java per chiamate http</w:t>
       </w:r>
       <w:r>
-        <w:t xml:space="preserve">, queste chiamate sono spesso molto simili tra loro e di conseguenza lo è anche il codice che le implementa, ciò portava gli sviluppatori a non porre particolare attenzione al lavoro e introdurre svariati errori nelle richieste. Questo problema era accentuato dal fatto che diversi di questi errori non venivano rilevati </w:t>
+        <w:t xml:space="preserve">, queste chiamate sono spesso molto simili tra loro e di conseguenza lo è anche il codice che le implementa, ciò porta gli sviluppatori a non porre particolare attenzione al lavoro e introdurre svariati errori nelle richieste. Questo problema </w:t>
+      </w:r>
+      <w:r>
+        <w:t>è</w:t>
+      </w:r>
+      <w:r>
+        <w:t xml:space="preserve"> accentuato dal fatto che diversi di questi errori non </w:t>
+      </w:r>
+      <w:r>
+        <w:t>vengono</w:t>
+      </w:r>
+      <w:r>
+        <w:t xml:space="preserve"> rilevati </w:t>
       </w:r>
       <w:r>
         <w:t>dalla libreria Java usata per le richieste http</w:t>
       </w:r>
       <w:r>
-        <w:t xml:space="preserve"> e non impedivano l’invio della richiesta </w:t>
+        <w:t xml:space="preserve"> e non </w:t>
+      </w:r>
+      <w:r>
+        <w:t>impediscono</w:t>
+      </w:r>
+      <w:r>
+        <w:t xml:space="preserve"> l’invio della richiesta </w:t>
       </w:r>
       <w:r>
         <w:t>stessa</w:t>
@@ -998,7 +1040,13 @@
         <w:t>,</w:t>
       </w:r>
       <w:r>
-        <w:t xml:space="preserve"> la creazione di una richiesta con l</w:t>
+        <w:t xml:space="preserve"> </w:t>
+      </w:r>
+      <w:r>
+        <w:t>se viene implementata</w:t>
+      </w:r>
+      <w:r>
+        <w:t xml:space="preserve"> una richiesta con l</w:t>
       </w:r>
       <w:r>
         <w:t>’</w:t>
@@ -1007,15 +1055,37 @@
         <w:t>header</w:t>
       </w:r>
       <w:r>
-        <w:t xml:space="preserve"> “</w:t>
-      </w:r>
-      <w:proofErr w:type="spellStart"/>
-      <w:r>
-        <w:t>Usr</w:t>
-      </w:r>
-      <w:proofErr w:type="spellEnd"/>
-      <w:r>
-        <w:t>-Agent” invece che “User-Agent” non segnala alcun tipo di errore).</w:t>
+        <w:t xml:space="preserve"> “Usr-Agent” </w:t>
+      </w:r>
+      <w:r>
+        <w:t>anziché</w:t>
+      </w:r>
+      <w:r>
+        <w:t xml:space="preserve"> “User-Agent”</w:t>
+      </w:r>
+      <w:r>
+        <w:t>,</w:t>
+      </w:r>
+      <w:r>
+        <w:t xml:space="preserve"> non</w:t>
+      </w:r>
+      <w:r>
+        <w:t xml:space="preserve"> viene</w:t>
+      </w:r>
+      <w:r>
+        <w:t xml:space="preserve"> segnala</w:t>
+      </w:r>
+      <w:r>
+        <w:t>to</w:t>
+      </w:r>
+      <w:r>
+        <w:t xml:space="preserve"> alcun tipo di errore</w:t>
+      </w:r>
+      <w:r>
+        <w:t>, né in compilazione né a runtime</w:t>
+      </w:r>
+      <w:r>
+        <w:t>).</w:t>
       </w:r>
     </w:p>
     <w:p>
@@ -1033,19 +1103,25 @@
       </w:r>
     </w:p>
     <w:p>
+      <w:r>
+        <w:br w:type="page"/>
+      </w:r>
+    </w:p>
+    <w:p>
       <w:pPr>
         <w:pStyle w:val="Titolo1"/>
       </w:pPr>
-      <w:bookmarkStart w:id="3" w:name="_Ref157089444"/>
-      <w:bookmarkStart w:id="4" w:name="_Toc157160804"/>
-      <w:r>
+      <w:bookmarkStart w:id="4" w:name="_Ref157089444"/>
+      <w:bookmarkStart w:id="5" w:name="_Toc157250224"/>
+      <w:r>
+        <w:lastRenderedPageBreak/>
         <w:t>Requisiti</w:t>
       </w:r>
       <w:r>
         <w:t xml:space="preserve"> funzionali</w:t>
       </w:r>
-      <w:bookmarkEnd w:id="3"/>
       <w:bookmarkEnd w:id="4"/>
+      <w:bookmarkEnd w:id="5"/>
     </w:p>
     <w:p>
       <w:pPr>
@@ -1088,27 +1164,17 @@
         </w:numPr>
         <w:jc w:val="both"/>
       </w:pPr>
-      <w:proofErr w:type="spellStart"/>
-      <w:r>
-        <w:t>Request</w:t>
-      </w:r>
-      <w:proofErr w:type="spellEnd"/>
-      <w:r>
-        <w:t xml:space="preserve"> </w:t>
+      <w:r>
+        <w:t>r</w:t>
+      </w:r>
+      <w:r>
+        <w:t xml:space="preserve">equest </w:t>
       </w:r>
       <w:r>
         <w:t>l</w:t>
       </w:r>
       <w:r>
-        <w:t xml:space="preserve">ine contenete metodo http, </w:t>
-      </w:r>
-      <w:proofErr w:type="spellStart"/>
-      <w:r>
-        <w:t>path</w:t>
-      </w:r>
-      <w:proofErr w:type="spellEnd"/>
-      <w:r>
-        <w:t xml:space="preserve"> e versione http;</w:t>
+        <w:t>ine contenete metodo http, path e versione http;</w:t>
       </w:r>
     </w:p>
     <w:p>
@@ -1121,13 +1187,25 @@
         <w:jc w:val="both"/>
       </w:pPr>
       <w:r>
-        <w:t xml:space="preserve">Una lista di </w:t>
+        <w:t>u</w:t>
+      </w:r>
+      <w:r>
+        <w:t xml:space="preserve">na lista di </w:t>
       </w:r>
       <w:r>
         <w:t>h</w:t>
       </w:r>
       <w:r>
-        <w:t>eader come coppie chiave-valore;</w:t>
+        <w:t xml:space="preserve">eader come coppie </w:t>
+      </w:r>
+      <w:r>
+        <w:t>nome</w:t>
+      </w:r>
+      <w:r>
+        <w:t>:</w:t>
+      </w:r>
+      <w:r>
+        <w:t>valore;</w:t>
       </w:r>
     </w:p>
     <w:p>
@@ -1140,7 +1218,10 @@
         <w:jc w:val="both"/>
       </w:pPr>
       <w:r>
-        <w:t>Body della richiesta, opzionale.</w:t>
+        <w:t>b</w:t>
+      </w:r>
+      <w:r>
+        <w:t>ody della richiesta, opzionale.</w:t>
       </w:r>
     </w:p>
     <w:p>
@@ -1173,7 +1254,10 @@
         <w:jc w:val="both"/>
       </w:pPr>
       <w:r>
-        <w:t>Scrivere</w:t>
+        <w:t>s</w:t>
+      </w:r>
+      <w:r>
+        <w:t>crivere</w:t>
       </w:r>
       <w:r>
         <w:t>, in un box dedicato, le</w:t>
@@ -1201,7 +1285,10 @@
         <w:jc w:val="both"/>
       </w:pPr>
       <w:r>
-        <w:t>Importare</w:t>
+        <w:t>i</w:t>
+      </w:r>
+      <w:r>
+        <w:t>mportare</w:t>
       </w:r>
       <w:r>
         <w:t xml:space="preserve"> richieste http da file di testo</w:t>
@@ -1219,13 +1306,8 @@
         <w:t xml:space="preserve"> e modificare a piacimento tali richieste</w:t>
       </w:r>
       <w:r>
-        <w:t xml:space="preserve"> (funzione abilitata alla pressione del pulsante “</w:t>
-      </w:r>
-      <w:proofErr w:type="spellStart"/>
-      <w:r>
-        <w:t>Toggle</w:t>
-      </w:r>
-      <w:proofErr w:type="spellEnd"/>
+        <w:t xml:space="preserve"> (funzione abilitata alla pressione del pulsante “Toggle</w:t>
+      </w:r>
       <w:r>
         <w:t xml:space="preserve"> File</w:t>
       </w:r>
@@ -1246,15 +1328,10 @@
         <w:jc w:val="both"/>
       </w:pPr>
       <w:r>
-        <w:t>Alla pressione del pulsante “</w:t>
-      </w:r>
-      <w:proofErr w:type="spellStart"/>
-      <w:r>
-        <w:t>Translate</w:t>
-      </w:r>
-      <w:proofErr w:type="spellEnd"/>
-      <w:r>
-        <w:t>”:</w:t>
+        <w:t>a</w:t>
+      </w:r>
+      <w:r>
+        <w:t>lla pressione del pulsante “Translate”:</w:t>
       </w:r>
     </w:p>
     <w:p>
@@ -1267,7 +1344,7 @@
         <w:jc w:val="both"/>
       </w:pPr>
       <w:r>
-        <w:t>S</w:t>
+        <w:t>s</w:t>
       </w:r>
       <w:r>
         <w:t>e la richiesta http presente nel box dedicato non presenta errori, tradurre la richiesta in codice Java</w:t>
@@ -1276,7 +1353,13 @@
         <w:t>,</w:t>
       </w:r>
       <w:r>
-        <w:t xml:space="preserve"> che viene mostrato in un altro box di testo</w:t>
+        <w:t xml:space="preserve"> che viene mostrato in un </w:t>
+      </w:r>
+      <w:r>
+        <w:t>apposito</w:t>
+      </w:r>
+      <w:r>
+        <w:t xml:space="preserve"> box di testo</w:t>
       </w:r>
       <w:r>
         <w:t>;</w:t>
@@ -1292,7 +1375,10 @@
         <w:jc w:val="both"/>
       </w:pPr>
       <w:r>
-        <w:t xml:space="preserve">Se la richiesta http presenta uno o più errori, mostrare la lista degli errori </w:t>
+        <w:t>s</w:t>
+      </w:r>
+      <w:r>
+        <w:t xml:space="preserve">e la richiesta http presenta uno o più errori, mostrare la lista degli errori </w:t>
       </w:r>
       <w:r>
         <w:t>e</w:t>
@@ -1317,7 +1403,13 @@
         <w:jc w:val="both"/>
       </w:pPr>
       <w:r>
-        <w:t>Mostrare la lista degli eventuali warning, che non impediscono la generazione del codice.</w:t>
+        <w:t>m</w:t>
+      </w:r>
+      <w:r>
+        <w:t>ostrare la lista degli eventuali warning, che non impediscono la generazione del codice</w:t>
+      </w:r>
+      <w:r>
+        <w:t>;</w:t>
       </w:r>
     </w:p>
     <w:p>
@@ -1330,7 +1422,10 @@
         <w:jc w:val="both"/>
       </w:pPr>
       <w:r>
-        <w:t>Alla pressione d</w:t>
+        <w:t>a</w:t>
+      </w:r>
+      <w:r>
+        <w:t>lla pressione d</w:t>
       </w:r>
       <w:r>
         <w:t>el</w:t>
@@ -1350,15 +1445,7 @@
         <w:jc w:val="both"/>
       </w:pPr>
       <w:r>
-        <w:t xml:space="preserve">Il funzionamento di Http2Java è riassunto nel seguente </w:t>
-      </w:r>
-      <w:proofErr w:type="spellStart"/>
-      <w:r>
-        <w:t>statechart</w:t>
-      </w:r>
-      <w:proofErr w:type="spellEnd"/>
-      <w:r>
-        <w:t xml:space="preserve"> diagr</w:t>
+        <w:t>Il funzionamento di Http2Java è riassunto nel seguente statechart diagr</w:t>
       </w:r>
       <w:r>
         <w:t>a</w:t>
@@ -1376,7 +1463,6 @@
         <w:rPr>
           <w:noProof/>
         </w:rPr>
-        <w:lastRenderedPageBreak/>
         <w:drawing>
           <wp:inline distT="0" distB="0" distL="0" distR="0" wp14:anchorId="32B5C698" wp14:editId="4D64ABF4">
             <wp:extent cx="6112565" cy="2286000"/>
@@ -1438,7 +1524,7 @@
           <w:color w:val="auto"/>
         </w:rPr>
       </w:pPr>
-      <w:bookmarkStart w:id="5" w:name="_Toc157160501"/>
+      <w:bookmarkStart w:id="6" w:name="_Toc157250241"/>
       <w:r>
         <w:t xml:space="preserve">Figura </w:t>
       </w:r>
@@ -1451,17 +1537,9 @@
         </w:r>
       </w:fldSimple>
       <w:r>
-        <w:t xml:space="preserve"> - </w:t>
-      </w:r>
-      <w:proofErr w:type="spellStart"/>
-      <w:r>
-        <w:t>Statechart</w:t>
-      </w:r>
-      <w:proofErr w:type="spellEnd"/>
-      <w:r>
-        <w:t xml:space="preserve"> Diagram</w:t>
-      </w:r>
-      <w:bookmarkEnd w:id="5"/>
+        <w:t xml:space="preserve"> - Statechart Diagram</w:t>
+      </w:r>
+      <w:bookmarkEnd w:id="6"/>
     </w:p>
     <w:p>
       <w:pPr>
@@ -1472,24 +1550,56 @@
       </w:r>
     </w:p>
     <w:p>
+      <w:r>
+        <w:br w:type="page"/>
+      </w:r>
+    </w:p>
+    <w:p>
       <w:pPr>
         <w:pStyle w:val="Titolo2"/>
       </w:pPr>
-      <w:bookmarkStart w:id="6" w:name="_Toc157160805"/>
-      <w:r>
+      <w:bookmarkStart w:id="7" w:name="_Toc157250225"/>
+      <w:r>
+        <w:lastRenderedPageBreak/>
         <w:t>Errori e Warning</w:t>
       </w:r>
-      <w:bookmarkEnd w:id="6"/>
+      <w:bookmarkEnd w:id="7"/>
     </w:p>
     <w:p>
       <w:pPr>
         <w:jc w:val="both"/>
       </w:pPr>
       <w:r>
-        <w:t xml:space="preserve">Il focus principale è la rilevazione di errori. In particolare, Http2Java è in grado di </w:t>
-      </w:r>
-      <w:r>
-        <w:t>riconoscere e segnalare:</w:t>
+        <w:t xml:space="preserve">Il focus principale </w:t>
+      </w:r>
+      <w:r>
+        <w:t xml:space="preserve">dell’applicazione </w:t>
+      </w:r>
+      <w:r>
+        <w:t>è la rilevazione di errori</w:t>
+      </w:r>
+      <w:r>
+        <w:t xml:space="preserve"> e warning per rendere più efficiente la scrittura delle richieste http</w:t>
+      </w:r>
+      <w:r>
+        <w:t>.</w:t>
+      </w:r>
+    </w:p>
+    <w:p>
+      <w:pPr>
+        <w:jc w:val="both"/>
+      </w:pPr>
+      <w:r>
+        <w:t>Si fa notare che nell’applicazione è possibile utilizzare tutti gli header possibili (utilizzando una stringa tra singoli apici sia per il nome che per il contenuto dell’header), ma viene implementato un controllo di correttezza lessicale, sintattica e semantica solo su header il cui nome</w:t>
+      </w:r>
+      <w:r>
+        <w:t>, non tra singoli apici, è</w:t>
+      </w:r>
+      <w:r>
+        <w:t xml:space="preserve"> uno dei seguenti</w:t>
+      </w:r>
+      <w:r>
+        <w:t>:</w:t>
       </w:r>
     </w:p>
     <w:p>
@@ -1500,9 +1610,15 @@
           <w:numId w:val="4"/>
         </w:numPr>
         <w:jc w:val="both"/>
-      </w:pPr>
-      <w:r>
-        <w:t>richieste con strutture invalide (che si discostano dalla struttura riportata sopra);</w:t>
+        <w:rPr>
+          <w:lang w:val="en-GB"/>
+        </w:rPr>
+      </w:pPr>
+      <w:r>
+        <w:rPr>
+          <w:lang w:val="en-GB"/>
+        </w:rPr>
+        <w:t>Host</w:t>
       </w:r>
     </w:p>
     <w:p>
@@ -1513,37 +1629,15 @@
           <w:numId w:val="4"/>
         </w:numPr>
         <w:jc w:val="both"/>
-      </w:pPr>
-      <w:r>
-        <w:t xml:space="preserve">errori nella </w:t>
-      </w:r>
-      <w:proofErr w:type="spellStart"/>
-      <w:r>
-        <w:t>request</w:t>
-      </w:r>
-      <w:proofErr w:type="spellEnd"/>
-      <w:r>
-        <w:t xml:space="preserve"> line</w:t>
-      </w:r>
-      <w:r>
-        <w:t xml:space="preserve"> </w:t>
-      </w:r>
-      <w:r>
-        <w:t xml:space="preserve">(sia nella struttura </w:t>
-      </w:r>
-      <w:r>
-        <w:t>che nel contenuto, come ad esempio</w:t>
-      </w:r>
-      <w:r>
-        <w:t xml:space="preserve"> </w:t>
-      </w:r>
-      <w:proofErr w:type="spellStart"/>
-      <w:r>
-        <w:t>path</w:t>
-      </w:r>
-      <w:proofErr w:type="spellEnd"/>
-      <w:r>
-        <w:t xml:space="preserve"> invalido, versione http inesistente o non supportata);</w:t>
+        <w:rPr>
+          <w:lang w:val="en-GB"/>
+        </w:rPr>
+      </w:pPr>
+      <w:r>
+        <w:rPr>
+          <w:lang w:val="en-GB"/>
+        </w:rPr>
+        <w:t>User-Agent</w:t>
       </w:r>
     </w:p>
     <w:p>
@@ -1554,87 +1648,15 @@
           <w:numId w:val="4"/>
         </w:numPr>
         <w:jc w:val="both"/>
-      </w:pPr>
-      <w:r>
-        <w:t xml:space="preserve">errori </w:t>
-      </w:r>
-      <w:r>
-        <w:t>nella definizione</w:t>
-      </w:r>
-      <w:r>
-        <w:t xml:space="preserve"> </w:t>
-      </w:r>
-      <w:r>
-        <w:t>di alcuni tra gli</w:t>
-      </w:r>
-      <w:r>
-        <w:t xml:space="preserve"> h</w:t>
-      </w:r>
-      <w:r>
-        <w:t>e</w:t>
-      </w:r>
-      <w:r>
-        <w:t>ader più utilizzati</w:t>
-      </w:r>
-      <w:r>
-        <w:t>, ovvero “</w:t>
-      </w:r>
-      <w:r>
-        <w:t>Host</w:t>
-      </w:r>
-      <w:r>
-        <w:t>”</w:t>
-      </w:r>
-      <w:r>
-        <w:t>, “User-Agent”, “Content-</w:t>
-      </w:r>
-      <w:proofErr w:type="spellStart"/>
-      <w:r>
-        <w:t>Type</w:t>
-      </w:r>
-      <w:proofErr w:type="spellEnd"/>
-      <w:r>
-        <w:t>”, “</w:t>
-      </w:r>
-      <w:proofErr w:type="spellStart"/>
-      <w:r>
-        <w:t>Accept</w:t>
-      </w:r>
-      <w:proofErr w:type="spellEnd"/>
-      <w:r>
-        <w:t>”, “Cookie”, “</w:t>
-      </w:r>
-      <w:proofErr w:type="spellStart"/>
-      <w:r>
-        <w:t>Authorization</w:t>
-      </w:r>
-      <w:proofErr w:type="spellEnd"/>
-      <w:r>
-        <w:t>”, “</w:t>
-      </w:r>
-      <w:proofErr w:type="spellStart"/>
-      <w:r>
-        <w:t>Accept</w:t>
-      </w:r>
-      <w:proofErr w:type="spellEnd"/>
-      <w:r>
-        <w:t>-Language”, “</w:t>
-      </w:r>
-      <w:proofErr w:type="spellStart"/>
-      <w:r>
-        <w:t>Accept-Encoding</w:t>
-      </w:r>
-      <w:proofErr w:type="spellEnd"/>
-      <w:r>
-        <w:t>”, “Cache-Control” e “Max-</w:t>
-      </w:r>
-      <w:proofErr w:type="spellStart"/>
-      <w:r>
-        <w:t>Forwards</w:t>
-      </w:r>
-      <w:proofErr w:type="spellEnd"/>
-      <w:r>
-        <w:t>”.</w:t>
+        <w:rPr>
+          <w:lang w:val="en-GB"/>
+        </w:rPr>
+      </w:pPr>
+      <w:r>
+        <w:rPr>
+          <w:lang w:val="en-GB"/>
+        </w:rPr>
+        <w:t>Content-Type</w:t>
       </w:r>
     </w:p>
     <w:p>
@@ -1645,9 +1667,15 @@
           <w:numId w:val="4"/>
         </w:numPr>
         <w:jc w:val="both"/>
-      </w:pPr>
-      <w:r>
-        <w:t>duplicazione di header;</w:t>
+        <w:rPr>
+          <w:lang w:val="en-GB"/>
+        </w:rPr>
+      </w:pPr>
+      <w:r>
+        <w:rPr>
+          <w:lang w:val="en-GB"/>
+        </w:rPr>
+        <w:t>Accept</w:t>
       </w:r>
     </w:p>
     <w:p>
@@ -1658,21 +1686,411 @@
           <w:numId w:val="4"/>
         </w:numPr>
         <w:jc w:val="both"/>
-      </w:pPr>
-      <w:r>
-        <w:t>mancanza del</w:t>
-      </w:r>
-      <w:r>
-        <w:t>l’</w:t>
-      </w:r>
-      <w:r>
-        <w:t xml:space="preserve">header </w:t>
-      </w:r>
-      <w:r>
-        <w:t>“</w:t>
-      </w:r>
-      <w:r>
-        <w:t>Host”</w:t>
+        <w:rPr>
+          <w:lang w:val="en-GB"/>
+        </w:rPr>
+      </w:pPr>
+      <w:r>
+        <w:rPr>
+          <w:lang w:val="en-GB"/>
+        </w:rPr>
+        <w:t>Cookie</w:t>
+      </w:r>
+    </w:p>
+    <w:p>
+      <w:pPr>
+        <w:pStyle w:val="Paragrafoelenco"/>
+        <w:numPr>
+          <w:ilvl w:val="0"/>
+          <w:numId w:val="4"/>
+        </w:numPr>
+        <w:jc w:val="both"/>
+        <w:rPr>
+          <w:lang w:val="en-GB"/>
+        </w:rPr>
+      </w:pPr>
+      <w:r>
+        <w:rPr>
+          <w:lang w:val="en-GB"/>
+        </w:rPr>
+        <w:t>Authorization</w:t>
+      </w:r>
+    </w:p>
+    <w:p>
+      <w:pPr>
+        <w:pStyle w:val="Paragrafoelenco"/>
+        <w:numPr>
+          <w:ilvl w:val="0"/>
+          <w:numId w:val="4"/>
+        </w:numPr>
+        <w:jc w:val="both"/>
+        <w:rPr>
+          <w:lang w:val="en-GB"/>
+        </w:rPr>
+      </w:pPr>
+      <w:r>
+        <w:rPr>
+          <w:lang w:val="en-GB"/>
+        </w:rPr>
+        <w:t>Accept-Language</w:t>
+      </w:r>
+    </w:p>
+    <w:p>
+      <w:pPr>
+        <w:pStyle w:val="Paragrafoelenco"/>
+        <w:numPr>
+          <w:ilvl w:val="0"/>
+          <w:numId w:val="4"/>
+        </w:numPr>
+        <w:jc w:val="both"/>
+        <w:rPr>
+          <w:lang w:val="en-GB"/>
+        </w:rPr>
+      </w:pPr>
+      <w:r>
+        <w:rPr>
+          <w:lang w:val="en-GB"/>
+        </w:rPr>
+        <w:t>Accept-Encoding</w:t>
+      </w:r>
+    </w:p>
+    <w:p>
+      <w:pPr>
+        <w:pStyle w:val="Paragrafoelenco"/>
+        <w:numPr>
+          <w:ilvl w:val="0"/>
+          <w:numId w:val="4"/>
+        </w:numPr>
+        <w:jc w:val="both"/>
+        <w:rPr>
+          <w:lang w:val="en-GB"/>
+        </w:rPr>
+      </w:pPr>
+      <w:r>
+        <w:rPr>
+          <w:lang w:val="en-GB"/>
+        </w:rPr>
+        <w:t>Cache-Control</w:t>
+      </w:r>
+    </w:p>
+    <w:p>
+      <w:pPr>
+        <w:pStyle w:val="Paragrafoelenco"/>
+        <w:numPr>
+          <w:ilvl w:val="0"/>
+          <w:numId w:val="4"/>
+        </w:numPr>
+        <w:jc w:val="both"/>
+        <w:rPr>
+          <w:lang w:val="en-GB"/>
+        </w:rPr>
+      </w:pPr>
+      <w:r>
+        <w:rPr>
+          <w:lang w:val="en-GB"/>
+        </w:rPr>
+        <w:t>Max-Forwards</w:t>
+      </w:r>
+    </w:p>
+    <w:p>
+      <w:pPr>
+        <w:jc w:val="both"/>
+      </w:pPr>
+      <w:r>
+        <w:t>Sul body non</w:t>
+      </w:r>
+      <w:r>
+        <w:t xml:space="preserve"> viene f</w:t>
+      </w:r>
+      <w:r>
+        <w:t>atto nessun controllo se non che sia una stringa delimitata da due caratteri # (controllo sintattico). Sulla request line si implementano solo controlli lessicali e sintattici.</w:t>
+      </w:r>
+    </w:p>
+    <w:p>
+      <w:pPr>
+        <w:jc w:val="both"/>
+      </w:pPr>
+      <w:r>
+        <w:t xml:space="preserve">La </w:t>
+      </w:r>
+      <w:r>
+        <w:t xml:space="preserve">stringa mostrata in caso di errore ha la seguente </w:t>
+      </w:r>
+      <w:r>
+        <w:t>struttura:</w:t>
+      </w:r>
+    </w:p>
+    <w:p>
+      <w:pPr>
+        <w:pStyle w:val="Paragrafoelenco"/>
+        <w:numPr>
+          <w:ilvl w:val="0"/>
+          <w:numId w:val="12"/>
+        </w:numPr>
+        <w:jc w:val="both"/>
+      </w:pPr>
+      <w:r>
+        <w:rPr>
+          <w:b/>
+          <w:bCs/>
+        </w:rPr>
+        <w:t>posizione</w:t>
+      </w:r>
+      <w:r>
+        <w:t>, nel formato [riga : colonna], del token che ha generato l’errore, se l’errore è generato da un token univocamente identificabile;</w:t>
+      </w:r>
+    </w:p>
+    <w:p>
+      <w:pPr>
+        <w:pStyle w:val="Paragrafoelenco"/>
+        <w:numPr>
+          <w:ilvl w:val="0"/>
+          <w:numId w:val="12"/>
+        </w:numPr>
+        <w:jc w:val="both"/>
+      </w:pPr>
+      <w:r>
+        <w:rPr>
+          <w:b/>
+          <w:bCs/>
+        </w:rPr>
+        <w:t>tipo</w:t>
+      </w:r>
+      <w:r>
+        <w:t xml:space="preserve"> dell’errore; sono possibili tre tipi:</w:t>
+      </w:r>
+    </w:p>
+    <w:p>
+      <w:pPr>
+        <w:pStyle w:val="Paragrafoelenco"/>
+        <w:numPr>
+          <w:ilvl w:val="1"/>
+          <w:numId w:val="12"/>
+        </w:numPr>
+        <w:jc w:val="both"/>
+      </w:pPr>
+      <w:r>
+        <w:t xml:space="preserve">Duplicate information: informazione già </w:t>
+      </w:r>
+      <w:r>
+        <w:t>specificata;</w:t>
+      </w:r>
+    </w:p>
+    <w:p>
+      <w:pPr>
+        <w:pStyle w:val="Paragrafoelenco"/>
+        <w:numPr>
+          <w:ilvl w:val="1"/>
+          <w:numId w:val="12"/>
+        </w:numPr>
+        <w:jc w:val="both"/>
+      </w:pPr>
+      <w:r>
+        <w:t>Missing information: manca</w:t>
+      </w:r>
+      <w:r>
+        <w:t>n</w:t>
+      </w:r>
+      <w:r>
+        <w:t>za di una informazione</w:t>
+      </w:r>
+      <w:r>
+        <w:t xml:space="preserve"> necessaria alla traduzione</w:t>
+      </w:r>
+      <w:r>
+        <w:t>;</w:t>
+      </w:r>
+    </w:p>
+    <w:p>
+      <w:pPr>
+        <w:pStyle w:val="Paragrafoelenco"/>
+        <w:numPr>
+          <w:ilvl w:val="1"/>
+          <w:numId w:val="12"/>
+        </w:numPr>
+        <w:jc w:val="both"/>
+      </w:pPr>
+      <w:r>
+        <w:t xml:space="preserve">Wrong information: </w:t>
+      </w:r>
+      <w:r>
+        <w:t>i</w:t>
+      </w:r>
+      <w:r>
+        <w:t>nformazione errata</w:t>
+      </w:r>
+      <w:r>
+        <w:t xml:space="preserve"> che non consente</w:t>
+      </w:r>
+      <w:r>
+        <w:t>;</w:t>
+      </w:r>
+    </w:p>
+    <w:p>
+      <w:pPr>
+        <w:pStyle w:val="Paragrafoelenco"/>
+        <w:numPr>
+          <w:ilvl w:val="0"/>
+          <w:numId w:val="12"/>
+        </w:numPr>
+        <w:jc w:val="both"/>
+      </w:pPr>
+      <w:r>
+        <w:rPr>
+          <w:b/>
+          <w:bCs/>
+        </w:rPr>
+        <w:t>messaggio</w:t>
+      </w:r>
+      <w:r>
+        <w:t xml:space="preserve"> specifico dell’errore. </w:t>
+      </w:r>
+    </w:p>
+    <w:p>
+      <w:pPr>
+        <w:jc w:val="both"/>
+      </w:pPr>
+      <w:r>
+        <w:t>La presenza di errori preclude la generazione della traduzione della richiesta http in codice java. Di seguito vengono indicate le cause di errore per ognuno dei tre tipi di errore:</w:t>
+      </w:r>
+    </w:p>
+    <w:p>
+      <w:pPr>
+        <w:pStyle w:val="Paragrafoelenco"/>
+        <w:numPr>
+          <w:ilvl w:val="0"/>
+          <w:numId w:val="14"/>
+        </w:numPr>
+        <w:jc w:val="both"/>
+      </w:pPr>
+      <w:r>
+        <w:rPr>
+          <w:b/>
+          <w:bCs/>
+        </w:rPr>
+        <w:t>Duplicate information</w:t>
+      </w:r>
+      <w:r>
+        <w:t>:</w:t>
+      </w:r>
+      <w:r>
+        <w:t xml:space="preserve"> </w:t>
+      </w:r>
+      <w:r>
+        <w:t>informazione già specificata; si verifica nei seguenti casi:</w:t>
+      </w:r>
+    </w:p>
+    <w:p>
+      <w:pPr>
+        <w:pStyle w:val="Paragrafoelenco"/>
+        <w:numPr>
+          <w:ilvl w:val="1"/>
+          <w:numId w:val="14"/>
+        </w:numPr>
+        <w:jc w:val="both"/>
+      </w:pPr>
+      <w:r>
+        <w:t>i</w:t>
+      </w:r>
+      <w:r>
+        <w:t xml:space="preserve">nserimento di </w:t>
+      </w:r>
+      <w:r>
+        <w:t>un</w:t>
+      </w:r>
+      <w:r>
+        <w:t xml:space="preserve"> header </w:t>
+      </w:r>
+      <w:r>
+        <w:t>il cui</w:t>
+      </w:r>
+      <w:r>
+        <w:t xml:space="preserve"> nome</w:t>
+      </w:r>
+      <w:r>
+        <w:t xml:space="preserve"> è</w:t>
+      </w:r>
+      <w:r>
+        <w:t xml:space="preserve"> già</w:t>
+      </w:r>
+      <w:r>
+        <w:t xml:space="preserve"> stato</w:t>
+      </w:r>
+      <w:r>
+        <w:t xml:space="preserve"> utilizzato precedentemente </w:t>
+      </w:r>
+      <w:r>
+        <w:t>come nome di un altro</w:t>
+      </w:r>
+      <w:r>
+        <w:t xml:space="preserve"> header</w:t>
+      </w:r>
+      <w:r>
+        <w:t xml:space="preserve"> (sia tra singoli apici che non)</w:t>
+      </w:r>
+      <w:r>
+        <w:t>;</w:t>
+      </w:r>
+    </w:p>
+    <w:p>
+      <w:pPr>
+        <w:pStyle w:val="Paragrafoelenco"/>
+        <w:numPr>
+          <w:ilvl w:val="1"/>
+          <w:numId w:val="14"/>
+        </w:numPr>
+        <w:jc w:val="both"/>
+      </w:pPr>
+      <w:r>
+        <w:t xml:space="preserve">nel caso di header con nome “Authorization” </w:t>
+      </w:r>
+      <w:r>
+        <w:t>seguito dall’ID</w:t>
+      </w:r>
+      <w:r>
+        <w:t xml:space="preserve"> “Digest”, inserimento di un </w:t>
+      </w:r>
+      <w:r>
+        <w:t>parametro</w:t>
+      </w:r>
+      <w:r>
+        <w:t xml:space="preserve"> </w:t>
+      </w:r>
+      <w:r>
+        <w:t xml:space="preserve">(del tipo ID = stringa) </w:t>
+      </w:r>
+      <w:r>
+        <w:t xml:space="preserve">con </w:t>
+      </w:r>
+      <w:r>
+        <w:t>ID</w:t>
+      </w:r>
+      <w:r>
+        <w:t xml:space="preserve"> utilizzato precedentemente come </w:t>
+      </w:r>
+      <w:r>
+        <w:t>ID</w:t>
+      </w:r>
+      <w:r>
+        <w:t xml:space="preserve"> di </w:t>
+      </w:r>
+      <w:r>
+        <w:t xml:space="preserve">un </w:t>
+      </w:r>
+      <w:r>
+        <w:t xml:space="preserve">altro </w:t>
+      </w:r>
+      <w:r>
+        <w:t>parametro</w:t>
+      </w:r>
+      <w:r>
+        <w:t xml:space="preserve"> </w:t>
+      </w:r>
+      <w:r>
+        <w:t>all’interno dello</w:t>
+      </w:r>
+      <w:r>
+        <w:t xml:space="preserve"> stesso header</w:t>
       </w:r>
       <w:r>
         <w:t>.</w:t>
@@ -1680,16 +2098,299 @@
     </w:p>
     <w:p>
       <w:pPr>
+        <w:pStyle w:val="Paragrafoelenco"/>
+        <w:numPr>
+          <w:ilvl w:val="0"/>
+          <w:numId w:val="14"/>
+        </w:numPr>
         <w:jc w:val="both"/>
       </w:pPr>
       <w:r>
-        <w:t xml:space="preserve">Inoltre, segnala </w:t>
-      </w:r>
-      <w:r>
-        <w:t>i seguenti</w:t>
-      </w:r>
-      <w:r>
-        <w:t xml:space="preserve"> warning</w:t>
+        <w:rPr>
+          <w:b/>
+          <w:bCs/>
+        </w:rPr>
+        <w:t>Missing information</w:t>
+      </w:r>
+      <w:r>
+        <w:t>: mancanza di una informazione necessaria alla traduzione; si verifica ne</w:t>
+      </w:r>
+      <w:r>
+        <w:t xml:space="preserve">l </w:t>
+      </w:r>
+      <w:r>
+        <w:t>seguent</w:t>
+      </w:r>
+      <w:r>
+        <w:t xml:space="preserve">e </w:t>
+      </w:r>
+      <w:r>
+        <w:t>cas</w:t>
+      </w:r>
+      <w:r>
+        <w:t>o</w:t>
+      </w:r>
+      <w:r>
+        <w:t>:</w:t>
+      </w:r>
+    </w:p>
+    <w:p>
+      <w:pPr>
+        <w:pStyle w:val="Paragrafoelenco"/>
+        <w:numPr>
+          <w:ilvl w:val="1"/>
+          <w:numId w:val="14"/>
+        </w:numPr>
+        <w:jc w:val="both"/>
+      </w:pPr>
+      <w:r>
+        <w:t>n</w:t>
+      </w:r>
+      <w:r>
+        <w:t>essun header con nome “Host” specificato</w:t>
+      </w:r>
+      <w:r>
+        <w:t xml:space="preserve"> (sia tra singoli apici che non)</w:t>
+      </w:r>
+      <w:r>
+        <w:t>.</w:t>
+      </w:r>
+    </w:p>
+    <w:p>
+      <w:pPr>
+        <w:pStyle w:val="Paragrafoelenco"/>
+        <w:numPr>
+          <w:ilvl w:val="0"/>
+          <w:numId w:val="14"/>
+        </w:numPr>
+        <w:jc w:val="both"/>
+      </w:pPr>
+      <w:r>
+        <w:rPr>
+          <w:b/>
+          <w:bCs/>
+        </w:rPr>
+        <w:t>Wrong information</w:t>
+      </w:r>
+      <w:r>
+        <w:t>: informazione errata che non consente; si verifica nei seguenti casi:</w:t>
+      </w:r>
+    </w:p>
+    <w:p>
+      <w:pPr>
+        <w:pStyle w:val="Paragrafoelenco"/>
+        <w:numPr>
+          <w:ilvl w:val="1"/>
+          <w:numId w:val="14"/>
+        </w:numPr>
+        <w:jc w:val="both"/>
+      </w:pPr>
+      <w:r>
+        <w:t>inserimento di sequenze di caratteri non appartenenti alla grammatica (errori lessicali);</w:t>
+      </w:r>
+    </w:p>
+    <w:p>
+      <w:pPr>
+        <w:pStyle w:val="Paragrafoelenco"/>
+        <w:numPr>
+          <w:ilvl w:val="1"/>
+          <w:numId w:val="14"/>
+        </w:numPr>
+        <w:jc w:val="both"/>
+      </w:pPr>
+      <w:r>
+        <w:t>i</w:t>
+      </w:r>
+      <w:r>
+        <w:t>nserimento di token che non rispettano la struttura della grammatica (errori sintattici);</w:t>
+      </w:r>
+    </w:p>
+    <w:p>
+      <w:pPr>
+        <w:pStyle w:val="Paragrafoelenco"/>
+        <w:numPr>
+          <w:ilvl w:val="1"/>
+          <w:numId w:val="14"/>
+        </w:numPr>
+        <w:jc w:val="both"/>
+      </w:pPr>
+      <w:r>
+        <w:t>nel caso di header con nome “Content-Type”, inserimento, a seguito di un MIME type, di un ID diverso da “charset”;</w:t>
+      </w:r>
+    </w:p>
+    <w:p>
+      <w:pPr>
+        <w:pStyle w:val="Paragrafoelenco"/>
+        <w:numPr>
+          <w:ilvl w:val="1"/>
+          <w:numId w:val="14"/>
+        </w:numPr>
+        <w:jc w:val="both"/>
+      </w:pPr>
+      <w:r>
+        <w:t>nel caso di header con nome “Content-Type”, inserimento, a seguito di un multipart MIME type, di un ID diverso da “boundary”;</w:t>
+      </w:r>
+    </w:p>
+    <w:p>
+      <w:pPr>
+        <w:pStyle w:val="Paragrafoelenco"/>
+        <w:numPr>
+          <w:ilvl w:val="1"/>
+          <w:numId w:val="14"/>
+        </w:numPr>
+        <w:jc w:val="both"/>
+      </w:pPr>
+      <w:r>
+        <w:lastRenderedPageBreak/>
+        <w:t>nel caso di header con nome “Authorization”, inserimento di un ID diverso da “Boundary” e seguito da una stringa;</w:t>
+      </w:r>
+    </w:p>
+    <w:p>
+      <w:pPr>
+        <w:pStyle w:val="Paragrafoelenco"/>
+        <w:numPr>
+          <w:ilvl w:val="1"/>
+          <w:numId w:val="14"/>
+        </w:numPr>
+        <w:jc w:val="both"/>
+      </w:pPr>
+      <w:r>
+        <w:t>nel caso di header con nome “Authorization”, inserimento di un ID diverso da “</w:t>
+      </w:r>
+      <w:r>
+        <w:t>Digest</w:t>
+      </w:r>
+      <w:r>
+        <w:t xml:space="preserve">” e seguito da una </w:t>
+      </w:r>
+      <w:r>
+        <w:t>lista di parametri (del tipo ID = stringa)</w:t>
+      </w:r>
+      <w:r>
+        <w:t>;</w:t>
+      </w:r>
+    </w:p>
+    <w:p>
+      <w:pPr>
+        <w:pStyle w:val="Paragrafoelenco"/>
+        <w:numPr>
+          <w:ilvl w:val="1"/>
+          <w:numId w:val="14"/>
+        </w:numPr>
+        <w:jc w:val="both"/>
+      </w:pPr>
+      <w:r>
+        <w:t xml:space="preserve">nel caso di header con nome “Authorization” seguito dall’ID “Digest”, inserimento di un parametro (del tipo ID = stringa) con ID diverso da </w:t>
+      </w:r>
+      <w:r>
+        <w:t>"username", "realm", "uri", "algorithm", "nonce", "nc", "cnonce", "qop", "response"</w:t>
+      </w:r>
+      <w:r>
+        <w:t xml:space="preserve"> o</w:t>
+      </w:r>
+      <w:r>
+        <w:t xml:space="preserve"> "opaque"</w:t>
+      </w:r>
+      <w:r>
+        <w:t>;</w:t>
+      </w:r>
+    </w:p>
+    <w:p>
+      <w:pPr>
+        <w:pStyle w:val="Paragrafoelenco"/>
+        <w:numPr>
+          <w:ilvl w:val="1"/>
+          <w:numId w:val="14"/>
+        </w:numPr>
+        <w:jc w:val="both"/>
+      </w:pPr>
+      <w:r>
+        <w:t xml:space="preserve">nel caso di header con nome “Accept-Language”, inserimento di un </w:t>
+      </w:r>
+      <w:r>
+        <w:t>ID</w:t>
+      </w:r>
+      <w:r>
+        <w:t xml:space="preserve"> con un solo carattere o più di tre caratteri.</w:t>
+      </w:r>
+    </w:p>
+    <w:p>
+      <w:pPr>
+        <w:pStyle w:val="Paragrafoelenco"/>
+        <w:numPr>
+          <w:ilvl w:val="1"/>
+          <w:numId w:val="14"/>
+        </w:numPr>
+        <w:jc w:val="both"/>
+      </w:pPr>
+      <w:r>
+        <w:t>nel caso di header con nome “Accept-Encoding”</w:t>
+      </w:r>
+      <w:r>
+        <w:t>,</w:t>
+      </w:r>
+      <w:r>
+        <w:t xml:space="preserve"> inserimento di un ID diverso da </w:t>
+      </w:r>
+      <w:r>
+        <w:t>"gzip", "compress", "deflate", "br"</w:t>
+      </w:r>
+      <w:r>
+        <w:t xml:space="preserve"> o</w:t>
+      </w:r>
+      <w:r>
+        <w:t xml:space="preserve"> "identity"</w:t>
+      </w:r>
+      <w:r>
+        <w:t>.</w:t>
+      </w:r>
+    </w:p>
+    <w:p>
+      <w:pPr>
+        <w:jc w:val="both"/>
+      </w:pPr>
+      <w:r>
+        <w:t>Vengono inoltre segnalati degli warning. La struttura della stringa mostrata in caso di warning è la seguente:</w:t>
+      </w:r>
+    </w:p>
+    <w:p>
+      <w:pPr>
+        <w:pStyle w:val="Paragrafoelenco"/>
+        <w:numPr>
+          <w:ilvl w:val="0"/>
+          <w:numId w:val="13"/>
+        </w:numPr>
+        <w:jc w:val="both"/>
+      </w:pPr>
+      <w:r>
+        <w:t>l</w:t>
+      </w:r>
+      <w:r>
+        <w:t>a stringa “Warning: ”;</w:t>
+      </w:r>
+    </w:p>
+    <w:p>
+      <w:pPr>
+        <w:pStyle w:val="Paragrafoelenco"/>
+        <w:numPr>
+          <w:ilvl w:val="0"/>
+          <w:numId w:val="13"/>
+        </w:numPr>
+        <w:jc w:val="both"/>
+      </w:pPr>
+      <w:r>
+        <w:t>m</w:t>
+      </w:r>
+      <w:r>
+        <w:t>essaggio specifico dello warning.</w:t>
+      </w:r>
+    </w:p>
+    <w:p>
+      <w:pPr>
+        <w:jc w:val="both"/>
+      </w:pPr>
+      <w:r>
+        <w:t>Gli warning, che non precludono la generazione della traduzione della richiesta http in codice java, sono mostrati nei seguenti casi</w:t>
       </w:r>
       <w:r>
         <w:t>:</w:t>
@@ -1705,18 +2406,7 @@
         <w:jc w:val="both"/>
       </w:pPr>
       <w:r>
-        <w:t>definizione del body o dell’header “Content-</w:t>
-      </w:r>
-      <w:proofErr w:type="spellStart"/>
-      <w:r>
-        <w:t>Type</w:t>
-      </w:r>
-      <w:proofErr w:type="spellEnd"/>
-      <w:r>
-        <w:t>” in una richiesta GET</w:t>
-      </w:r>
-      <w:r>
-        <w:t>;</w:t>
+        <w:t>definizione del body in una richiesta GET;</w:t>
       </w:r>
     </w:p>
     <w:p>
@@ -1729,32 +2419,58 @@
         <w:jc w:val="both"/>
       </w:pPr>
       <w:r>
-        <w:t xml:space="preserve">mancata definizione </w:t>
-      </w:r>
-      <w:r>
-        <w:t>del body o dell’header “Content-</w:t>
-      </w:r>
-      <w:proofErr w:type="spellStart"/>
-      <w:r>
-        <w:t>Type</w:t>
-      </w:r>
-      <w:proofErr w:type="spellEnd"/>
-      <w:r>
-        <w:t xml:space="preserve">” in </w:t>
-      </w:r>
-      <w:r>
-        <w:t>una richiesta POST.</w:t>
+        <w:t>definizione dell’header “Content-Type” in una richiesta GET;</w:t>
+      </w:r>
+    </w:p>
+    <w:p>
+      <w:pPr>
+        <w:pStyle w:val="Paragrafoelenco"/>
+        <w:numPr>
+          <w:ilvl w:val="0"/>
+          <w:numId w:val="8"/>
+        </w:numPr>
+        <w:jc w:val="both"/>
+      </w:pPr>
+      <w:r>
+        <w:t>mancata definizione del body in una richiesta POST;</w:t>
+      </w:r>
+    </w:p>
+    <w:p>
+      <w:pPr>
+        <w:pStyle w:val="Paragrafoelenco"/>
+        <w:numPr>
+          <w:ilvl w:val="0"/>
+          <w:numId w:val="8"/>
+        </w:numPr>
+        <w:jc w:val="both"/>
+      </w:pPr>
+      <w:r>
+        <w:t>mancata definizione dell’header “Content-Type” in una richiesta POST.</w:t>
+      </w:r>
+    </w:p>
+    <w:p>
+      <w:pPr>
+        <w:rPr>
+          <w:rFonts w:asciiTheme="majorHAnsi" w:eastAsiaTheme="majorEastAsia" w:hAnsiTheme="majorHAnsi" w:cstheme="majorBidi"/>
+          <w:color w:val="2F5496" w:themeColor="accent1" w:themeShade="BF"/>
+          <w:sz w:val="32"/>
+          <w:szCs w:val="32"/>
+        </w:rPr>
+      </w:pPr>
+      <w:r>
+        <w:br w:type="page"/>
       </w:r>
     </w:p>
     <w:p>
       <w:pPr>
         <w:pStyle w:val="Titolo1"/>
       </w:pPr>
-      <w:bookmarkStart w:id="7" w:name="_Toc157160806"/>
-      <w:r>
+      <w:bookmarkStart w:id="8" w:name="_Toc157250226"/>
+      <w:r>
+        <w:lastRenderedPageBreak/>
         <w:t>Tecnologie</w:t>
       </w:r>
-      <w:bookmarkEnd w:id="7"/>
+      <w:bookmarkEnd w:id="8"/>
     </w:p>
     <w:p>
       <w:pPr>
@@ -1828,7 +2544,6 @@
       <w:r>
         <w:t xml:space="preserve">: la grammatica per http è stata definita mediante ANTLR 3.4 (con l’aiuto dell’IDE </w:t>
       </w:r>
-      <w:proofErr w:type="spellStart"/>
       <w:r>
         <w:rPr>
           <w:b/>
@@ -1836,7 +2551,6 @@
         </w:rPr>
         <w:t>ANTLRWorks</w:t>
       </w:r>
-      <w:proofErr w:type="spellEnd"/>
       <w:r>
         <w:t>). Il codice viene generato in Java.</w:t>
       </w:r>
@@ -1900,17 +2614,8 @@
           <w:b/>
           <w:bCs/>
         </w:rPr>
-        <w:t xml:space="preserve">Apache </w:t>
-      </w:r>
-      <w:proofErr w:type="spellStart"/>
-      <w:r>
-        <w:rPr>
-          <w:b/>
-          <w:bCs/>
-        </w:rPr>
-        <w:t>Maven</w:t>
-      </w:r>
-      <w:proofErr w:type="spellEnd"/>
+        <w:t>Apache Maven</w:t>
+      </w:r>
       <w:r>
         <w:t>: framework per la g</w:t>
       </w:r>
@@ -1956,15 +2661,7 @@
         <w:jc w:val="both"/>
       </w:pPr>
       <w:r>
-        <w:t xml:space="preserve">Il progetto </w:t>
-      </w:r>
-      <w:proofErr w:type="spellStart"/>
-      <w:r>
-        <w:t>Maven</w:t>
-      </w:r>
-      <w:proofErr w:type="spellEnd"/>
-      <w:r>
-        <w:t>, la relativa documentazione e l’e</w:t>
+        <w:t>Il progetto Maven, la relativa documentazione e l’e</w:t>
       </w:r>
       <w:r>
         <w:t>se</w:t>
@@ -1972,7 +2669,6 @@
       <w:r>
         <w:t xml:space="preserve">guibile si possono trovare nella seguente repository </w:t>
       </w:r>
-      <w:proofErr w:type="spellStart"/>
       <w:r>
         <w:rPr>
           <w:b/>
@@ -1980,7 +2676,6 @@
         </w:rPr>
         <w:t>Github</w:t>
       </w:r>
-      <w:proofErr w:type="spellEnd"/>
       <w:r>
         <w:t xml:space="preserve">: </w:t>
       </w:r>
@@ -2013,12 +2708,12 @@
       <w:pPr>
         <w:pStyle w:val="Titolo1"/>
       </w:pPr>
-      <w:bookmarkStart w:id="8" w:name="_Toc157160807"/>
+      <w:bookmarkStart w:id="9" w:name="_Toc157250227"/>
       <w:r>
         <w:lastRenderedPageBreak/>
         <w:t>Design</w:t>
       </w:r>
-      <w:bookmarkEnd w:id="8"/>
+      <w:bookmarkEnd w:id="9"/>
     </w:p>
     <w:p>
       <w:pPr>
@@ -2037,7 +2732,6 @@
         </w:numPr>
         <w:jc w:val="both"/>
       </w:pPr>
-      <w:proofErr w:type="spellStart"/>
       <w:r>
         <w:rPr>
           <w:b/>
@@ -2059,17 +2753,8 @@
         </w:rPr>
         <w:t>iler</w:t>
       </w:r>
-      <w:proofErr w:type="spellEnd"/>
-      <w:r>
-        <w:t xml:space="preserve">: contiene la specifica della grammatica http (salvata nel file </w:t>
-      </w:r>
-      <w:proofErr w:type="spellStart"/>
-      <w:r>
-        <w:t>http.g</w:t>
-      </w:r>
-      <w:proofErr w:type="spellEnd"/>
-      <w:r>
-        <w:t>) e i file generati a partire dalla stessa (ovvero HttpLexer</w:t>
+      <w:r>
+        <w:t>: contiene la specifica della grammatica http (salvata nel file http.g) e i file generati a partire dalla stessa (ovvero HttpLexer</w:t>
       </w:r>
       <w:r>
         <w:t>.java</w:t>
@@ -2081,17 +2766,7 @@
         <w:t>.java</w:t>
       </w:r>
       <w:r>
-        <w:t xml:space="preserve"> e </w:t>
-      </w:r>
-      <w:proofErr w:type="spellStart"/>
-      <w:proofErr w:type="gramStart"/>
-      <w:r>
-        <w:t>http.tokens</w:t>
-      </w:r>
-      <w:proofErr w:type="spellEnd"/>
-      <w:proofErr w:type="gramEnd"/>
-      <w:r>
-        <w:t xml:space="preserve">). Contiene anche </w:t>
+        <w:t xml:space="preserve"> e http.tokens). Contiene anche </w:t>
       </w:r>
       <w:r>
         <w:t>il file</w:t>
@@ -2100,7 +2775,13 @@
         <w:t xml:space="preserve"> SemanticHandler</w:t>
       </w:r>
       <w:r>
-        <w:t>.java contenente la classe</w:t>
+        <w:t>.java</w:t>
+      </w:r>
+      <w:r>
+        <w:t>,</w:t>
+      </w:r>
+      <w:r>
+        <w:t xml:space="preserve"> contenente la classe</w:t>
       </w:r>
       <w:r>
         <w:t xml:space="preserve"> che implementa i controlli semantici. In questo package è contenuto quindi il compilatore nella sua interezza (lessico, sintassi e semantica).</w:t>
@@ -2115,7 +2796,6 @@
         </w:numPr>
         <w:jc w:val="both"/>
       </w:pPr>
-      <w:proofErr w:type="spellStart"/>
       <w:r>
         <w:rPr>
           <w:b/>
@@ -2123,7 +2803,6 @@
         </w:rPr>
         <w:t>gui</w:t>
       </w:r>
-      <w:proofErr w:type="spellEnd"/>
       <w:r>
         <w:t>: contiene</w:t>
       </w:r>
@@ -2134,7 +2813,13 @@
         <w:t xml:space="preserve"> </w:t>
       </w:r>
       <w:r>
-        <w:t xml:space="preserve">file Gui.java e TextLineNumber.java contenenti </w:t>
+        <w:t>file Gui.java e TextLineNumber.java</w:t>
+      </w:r>
+      <w:r>
+        <w:t>,</w:t>
+      </w:r>
+      <w:r>
+        <w:t xml:space="preserve"> contenenti </w:t>
       </w:r>
       <w:r>
         <w:t>le classi che implementano l’interfaccia grafica</w:t>
@@ -2149,15 +2834,13 @@
         <w:t xml:space="preserve"> </w:t>
       </w:r>
       <w:r>
-        <w:t xml:space="preserve">contiene il metodo main e implementa l’interfaccia grafica nella sua interezza, fatta eccezione per i numeri di riga presenti nel box testuale http che sono implementati nella classe </w:t>
-      </w:r>
-      <w:proofErr w:type="spellStart"/>
-      <w:r>
-        <w:t>TextLineNumber</w:t>
-      </w:r>
-      <w:proofErr w:type="spellEnd"/>
-      <w:r>
-        <w:t>.</w:t>
+        <w:t>contiene il metodo main e implementa l’interfaccia grafica nella sua interezza, fatta eccezione per i numeri di riga presenti nel box testuale http</w:t>
+      </w:r>
+      <w:r>
+        <w:t>,</w:t>
+      </w:r>
+      <w:r>
+        <w:t xml:space="preserve"> che sono implementati nella classe TextLineNumber.</w:t>
       </w:r>
     </w:p>
     <w:p>
@@ -2169,7 +2852,6 @@
         </w:numPr>
         <w:jc w:val="both"/>
       </w:pPr>
-      <w:proofErr w:type="spellStart"/>
       <w:r>
         <w:rPr>
           <w:b/>
@@ -2177,7 +2859,6 @@
         </w:rPr>
         <w:t>variables</w:t>
       </w:r>
-      <w:proofErr w:type="spellEnd"/>
       <w:r>
         <w:t>: contiene</w:t>
       </w:r>
@@ -2193,19 +2874,12 @@
       <w:r>
         <w:t xml:space="preserve"> </w:t>
       </w:r>
-      <w:proofErr w:type="spellStart"/>
       <w:r>
         <w:t>type</w:t>
       </w:r>
-      <w:proofErr w:type="spellEnd"/>
-      <w:r>
-        <w:t xml:space="preserve">. I data </w:t>
-      </w:r>
-      <w:proofErr w:type="spellStart"/>
-      <w:r>
-        <w:t>type</w:t>
-      </w:r>
-      <w:proofErr w:type="spellEnd"/>
+      <w:r>
+        <w:t>. I data type</w:t>
+      </w:r>
       <w:r>
         <w:t xml:space="preserve"> </w:t>
       </w:r>
@@ -2252,6 +2926,9 @@
       </w:r>
       <w:r>
         <w:t xml:space="preserve"> il package diagram</w:t>
+      </w:r>
+      <w:r>
+        <w:t>, dove vengono indicate le dipendenza e i file contenuti in ogni package</w:t>
       </w:r>
       <w:r>
         <w:t>:</w:t>
@@ -2324,7 +3001,7 @@
         <w:pStyle w:val="Didascalia"/>
         <w:jc w:val="center"/>
       </w:pPr>
-      <w:bookmarkStart w:id="9" w:name="_Toc157160502"/>
+      <w:bookmarkStart w:id="10" w:name="_Toc157250242"/>
       <w:r>
         <w:t xml:space="preserve">Figura </w:t>
       </w:r>
@@ -2339,7 +3016,7 @@
       <w:r>
         <w:t xml:space="preserve"> - Package Diagram</w:t>
       </w:r>
-      <w:bookmarkEnd w:id="9"/>
+      <w:bookmarkEnd w:id="10"/>
     </w:p>
     <w:p>
       <w:r>
@@ -2352,7 +3029,25 @@
       </w:pPr>
       <w:r>
         <w:lastRenderedPageBreak/>
-        <w:t>Di seguito viene riportato il class diagram:</w:t>
+        <w:t>Di seguito viene riportato il class diagram</w:t>
+      </w:r>
+      <w:r>
+        <w:t xml:space="preserve">, </w:t>
+      </w:r>
+      <w:r>
+        <w:t xml:space="preserve">per </w:t>
+      </w:r>
+      <w:r>
+        <w:t xml:space="preserve">le classi HttpLexer e HttpParser non sono </w:t>
+      </w:r>
+      <w:r>
+        <w:t>indicati i metodi e i campi</w:t>
+      </w:r>
+      <w:r>
+        <w:t xml:space="preserve"> ma vengono rappresentate come “black-box”, visto che sono generate automaticamente a partire dalla grammatica decorata</w:t>
+      </w:r>
+      <w:r>
+        <w:t>:</w:t>
       </w:r>
     </w:p>
     <w:p>
@@ -2422,7 +3117,7 @@
         <w:pStyle w:val="Didascalia"/>
         <w:jc w:val="center"/>
       </w:pPr>
-      <w:bookmarkStart w:id="10" w:name="_Toc157160503"/>
+      <w:bookmarkStart w:id="11" w:name="_Toc157250243"/>
       <w:r>
         <w:t xml:space="preserve">Figura </w:t>
       </w:r>
@@ -2437,7 +3132,7 @@
       <w:r>
         <w:t xml:space="preserve"> - Class Diagram</w:t>
       </w:r>
-      <w:bookmarkEnd w:id="10"/>
+      <w:bookmarkEnd w:id="11"/>
     </w:p>
     <w:p>
       <w:r>
@@ -2459,13 +3154,22 @@
         <w:t xml:space="preserve">nce diagram che illustra </w:t>
       </w:r>
       <w:r>
-        <w:t xml:space="preserve">la sequenza di operazioni svolte da Http2Java quando viene richiesta la traduzione di una richiesta da http a </w:t>
+        <w:t xml:space="preserve">la sequenza di </w:t>
+      </w:r>
+      <w:r>
+        <w:t xml:space="preserve">operazioni </w:t>
+      </w:r>
+      <w:r>
+        <w:t xml:space="preserve">svolte da Http2Java quando viene richiesta la traduzione di una richiesta da http a </w:t>
       </w:r>
       <w:r>
         <w:t>Java</w:t>
       </w:r>
       <w:r>
         <w:t>.</w:t>
+      </w:r>
+      <w:r>
+        <w:t xml:space="preserve"> Come nel caso del class diagram, l’interazione tra HttpParser e HttpLexer è semplificata e di più alto livello.</w:t>
       </w:r>
     </w:p>
     <w:p>
@@ -2535,7 +3239,7 @@
         <w:pStyle w:val="Didascalia"/>
         <w:jc w:val="center"/>
       </w:pPr>
-      <w:bookmarkStart w:id="11" w:name="_Toc157160504"/>
+      <w:bookmarkStart w:id="12" w:name="_Toc157250244"/>
       <w:r>
         <w:t xml:space="preserve">Figura </w:t>
       </w:r>
@@ -2550,7 +3254,7 @@
       <w:r>
         <w:t xml:space="preserve"> - Sequence Diagram del processo di traduzione</w:t>
       </w:r>
-      <w:bookmarkEnd w:id="11"/>
+      <w:bookmarkEnd w:id="12"/>
     </w:p>
     <w:p>
       <w:pPr>
@@ -2561,7 +3265,7 @@
           <w:szCs w:val="32"/>
         </w:rPr>
       </w:pPr>
-      <w:bookmarkStart w:id="12" w:name="_Ref157075246"/>
+      <w:bookmarkStart w:id="13" w:name="_Ref157075246"/>
       <w:r>
         <w:br w:type="page"/>
       </w:r>
@@ -2570,13 +3274,13 @@
       <w:pPr>
         <w:pStyle w:val="Titolo1"/>
       </w:pPr>
-      <w:bookmarkStart w:id="13" w:name="_Toc157160808"/>
+      <w:bookmarkStart w:id="14" w:name="_Toc157250228"/>
       <w:r>
         <w:lastRenderedPageBreak/>
         <w:t>Linguaggio http</w:t>
       </w:r>
-      <w:bookmarkEnd w:id="12"/>
       <w:bookmarkEnd w:id="13"/>
+      <w:bookmarkEnd w:id="14"/>
     </w:p>
     <w:p>
       <w:pPr>
@@ -2614,19 +3318,8 @@
           <w:szCs w:val="20"/>
           <w:lang w:val="en-GB"/>
         </w:rPr>
-        <w:t xml:space="preserve">grammar </w:t>
-      </w:r>
-      <w:proofErr w:type="gramStart"/>
-      <w:r>
-        <w:rPr>
-          <w:rFonts w:ascii="Consolas" w:hAnsi="Consolas"/>
-          <w:sz w:val="20"/>
-          <w:szCs w:val="20"/>
-          <w:lang w:val="en-GB"/>
-        </w:rPr>
-        <w:t>Http;</w:t>
-      </w:r>
-      <w:proofErr w:type="gramEnd"/>
+        <w:t>grammar Http;</w:t>
+      </w:r>
     </w:p>
     <w:p>
       <w:pPr>
@@ -2785,7 +3478,6 @@
         </w:rPr>
         <w:tab/>
       </w:r>
-      <w:proofErr w:type="spellStart"/>
       <w:r>
         <w:rPr>
           <w:rFonts w:ascii="Consolas" w:hAnsi="Consolas"/>
@@ -2796,7 +3488,6 @@
         </w:rPr>
         <w:t>requestLine</w:t>
       </w:r>
-      <w:proofErr w:type="spellEnd"/>
       <w:r>
         <w:rPr>
           <w:rFonts w:ascii="Consolas" w:hAnsi="Consolas"/>
@@ -2946,7 +3637,6 @@
           <w:lang w:val="en-GB"/>
         </w:rPr>
       </w:pPr>
-      <w:proofErr w:type="spellStart"/>
       <w:r>
         <w:rPr>
           <w:rFonts w:ascii="Consolas" w:hAnsi="Consolas"/>
@@ -2957,7 +3647,6 @@
         </w:rPr>
         <w:t>requestLine</w:t>
       </w:r>
-      <w:proofErr w:type="spellEnd"/>
       <w:r>
         <w:rPr>
           <w:rFonts w:ascii="Consolas" w:hAnsi="Consolas"/>
@@ -3023,7 +3712,6 @@
         </w:rPr>
         <w:tab/>
       </w:r>
-      <w:proofErr w:type="spellStart"/>
       <w:r>
         <w:rPr>
           <w:rFonts w:ascii="Consolas" w:hAnsi="Consolas"/>
@@ -3034,7 +3722,6 @@
         </w:rPr>
         <w:t>pathRule</w:t>
       </w:r>
-      <w:proofErr w:type="spellEnd"/>
       <w:r>
         <w:rPr>
           <w:rFonts w:ascii="Consolas" w:hAnsi="Consolas"/>
@@ -3120,7 +3807,6 @@
           <w:lang w:val="en-GB"/>
         </w:rPr>
       </w:pPr>
-      <w:proofErr w:type="spellStart"/>
       <w:r>
         <w:rPr>
           <w:rFonts w:ascii="Consolas" w:hAnsi="Consolas"/>
@@ -3131,7 +3817,6 @@
         </w:rPr>
         <w:t>pathRule</w:t>
       </w:r>
-      <w:proofErr w:type="spellEnd"/>
       <w:r>
         <w:rPr>
           <w:rFonts w:ascii="Consolas" w:hAnsi="Consolas"/>
@@ -3354,7 +4039,6 @@
         </w:rPr>
         <w:tab/>
       </w:r>
-      <w:proofErr w:type="spellStart"/>
       <w:r>
         <w:rPr>
           <w:rFonts w:ascii="Consolas" w:hAnsi="Consolas"/>
@@ -3365,7 +4049,6 @@
         </w:rPr>
         <w:t>hostRule</w:t>
       </w:r>
-      <w:proofErr w:type="spellEnd"/>
       <w:r>
         <w:rPr>
           <w:rFonts w:ascii="Consolas" w:hAnsi="Consolas"/>
@@ -3394,7 +4077,6 @@
         </w:rPr>
         <w:tab/>
       </w:r>
-      <w:proofErr w:type="spellStart"/>
       <w:r>
         <w:rPr>
           <w:rFonts w:ascii="Consolas" w:hAnsi="Consolas"/>
@@ -3405,7 +4087,6 @@
         </w:rPr>
         <w:t>userAgentRule</w:t>
       </w:r>
-      <w:proofErr w:type="spellEnd"/>
       <w:r>
         <w:rPr>
           <w:rFonts w:ascii="Consolas" w:hAnsi="Consolas"/>
@@ -3434,7 +4115,6 @@
         </w:rPr>
         <w:tab/>
       </w:r>
-      <w:proofErr w:type="spellStart"/>
       <w:r>
         <w:rPr>
           <w:rFonts w:ascii="Consolas" w:hAnsi="Consolas"/>
@@ -3445,7 +4125,6 @@
         </w:rPr>
         <w:t>contentTypeRule</w:t>
       </w:r>
-      <w:proofErr w:type="spellEnd"/>
       <w:r>
         <w:rPr>
           <w:rFonts w:ascii="Consolas" w:hAnsi="Consolas"/>
@@ -3474,7 +4153,6 @@
         </w:rPr>
         <w:tab/>
       </w:r>
-      <w:proofErr w:type="spellStart"/>
       <w:r>
         <w:rPr>
           <w:rFonts w:ascii="Consolas" w:hAnsi="Consolas"/>
@@ -3485,7 +4163,6 @@
         </w:rPr>
         <w:t>acceptRule</w:t>
       </w:r>
-      <w:proofErr w:type="spellEnd"/>
       <w:r>
         <w:rPr>
           <w:rFonts w:ascii="Consolas" w:hAnsi="Consolas"/>
@@ -3514,7 +4191,6 @@
         </w:rPr>
         <w:tab/>
       </w:r>
-      <w:proofErr w:type="spellStart"/>
       <w:r>
         <w:rPr>
           <w:rFonts w:ascii="Consolas" w:hAnsi="Consolas"/>
@@ -3525,7 +4201,6 @@
         </w:rPr>
         <w:t>cookieRule</w:t>
       </w:r>
-      <w:proofErr w:type="spellEnd"/>
       <w:r>
         <w:rPr>
           <w:rFonts w:ascii="Consolas" w:hAnsi="Consolas"/>
@@ -3554,7 +4229,6 @@
         </w:rPr>
         <w:tab/>
       </w:r>
-      <w:proofErr w:type="spellStart"/>
       <w:r>
         <w:rPr>
           <w:rFonts w:ascii="Consolas" w:hAnsi="Consolas"/>
@@ -3565,7 +4239,6 @@
         </w:rPr>
         <w:t>authorizationRule</w:t>
       </w:r>
-      <w:proofErr w:type="spellEnd"/>
       <w:r>
         <w:rPr>
           <w:rFonts w:ascii="Consolas" w:hAnsi="Consolas"/>
@@ -3594,7 +4267,6 @@
         </w:rPr>
         <w:tab/>
       </w:r>
-      <w:proofErr w:type="spellStart"/>
       <w:r>
         <w:rPr>
           <w:rFonts w:ascii="Consolas" w:hAnsi="Consolas"/>
@@ -3605,7 +4277,6 @@
         </w:rPr>
         <w:t>acceptLanguageRule</w:t>
       </w:r>
-      <w:proofErr w:type="spellEnd"/>
       <w:r>
         <w:rPr>
           <w:rFonts w:ascii="Consolas" w:hAnsi="Consolas"/>
@@ -3634,7 +4305,6 @@
         </w:rPr>
         <w:tab/>
       </w:r>
-      <w:proofErr w:type="spellStart"/>
       <w:r>
         <w:rPr>
           <w:rFonts w:ascii="Consolas" w:hAnsi="Consolas"/>
@@ -3645,7 +4315,6 @@
         </w:rPr>
         <w:t>acceptEncodingRule</w:t>
       </w:r>
-      <w:proofErr w:type="spellEnd"/>
       <w:r>
         <w:rPr>
           <w:rFonts w:ascii="Consolas" w:hAnsi="Consolas"/>
@@ -3674,7 +4343,6 @@
         </w:rPr>
         <w:tab/>
       </w:r>
-      <w:proofErr w:type="spellStart"/>
       <w:r>
         <w:rPr>
           <w:rFonts w:ascii="Consolas" w:hAnsi="Consolas"/>
@@ -3685,7 +4353,6 @@
         </w:rPr>
         <w:t>chacheControlRule</w:t>
       </w:r>
-      <w:proofErr w:type="spellEnd"/>
       <w:r>
         <w:rPr>
           <w:rFonts w:ascii="Consolas" w:hAnsi="Consolas"/>
@@ -3714,7 +4381,6 @@
         </w:rPr>
         <w:tab/>
       </w:r>
-      <w:proofErr w:type="spellStart"/>
       <w:r>
         <w:rPr>
           <w:rFonts w:ascii="Consolas" w:hAnsi="Consolas"/>
@@ -3725,7 +4391,6 @@
         </w:rPr>
         <w:t>maxForwardsRule</w:t>
       </w:r>
-      <w:proofErr w:type="spellEnd"/>
       <w:r>
         <w:rPr>
           <w:rFonts w:ascii="Consolas" w:hAnsi="Consolas"/>
@@ -3754,7 +4419,6 @@
         </w:rPr>
         <w:tab/>
       </w:r>
-      <w:proofErr w:type="spellStart"/>
       <w:r>
         <w:rPr>
           <w:rFonts w:ascii="Consolas" w:hAnsi="Consolas"/>
@@ -3765,7 +4429,6 @@
         </w:rPr>
         <w:t>genericHeaderRule</w:t>
       </w:r>
-      <w:proofErr w:type="spellEnd"/>
       <w:r>
         <w:rPr>
           <w:rFonts w:ascii="Consolas" w:hAnsi="Consolas"/>
@@ -3795,7 +4458,6 @@
           <w:lang w:val="en-GB"/>
         </w:rPr>
       </w:pPr>
-      <w:proofErr w:type="spellStart"/>
       <w:r>
         <w:rPr>
           <w:rFonts w:ascii="Consolas" w:hAnsi="Consolas"/>
@@ -3806,7 +4468,6 @@
         </w:rPr>
         <w:t>hostRule</w:t>
       </w:r>
-      <w:proofErr w:type="spellEnd"/>
       <w:r>
         <w:rPr>
           <w:rFonts w:ascii="Consolas" w:hAnsi="Consolas"/>
@@ -3959,7 +4620,6 @@
           <w:lang w:val="en-GB"/>
         </w:rPr>
       </w:pPr>
-      <w:proofErr w:type="spellStart"/>
       <w:r>
         <w:rPr>
           <w:rFonts w:ascii="Consolas" w:hAnsi="Consolas"/>
@@ -3971,7 +4631,6 @@
         <w:lastRenderedPageBreak/>
         <w:t>userAgentRule</w:t>
       </w:r>
-      <w:proofErr w:type="spellEnd"/>
       <w:r>
         <w:rPr>
           <w:rFonts w:ascii="Consolas" w:hAnsi="Consolas"/>
@@ -4028,7 +4687,6 @@
         </w:rPr>
         <w:tab/>
       </w:r>
-      <w:proofErr w:type="spellStart"/>
       <w:r>
         <w:rPr>
           <w:rFonts w:ascii="Consolas" w:hAnsi="Consolas"/>
@@ -4039,7 +4697,6 @@
         </w:rPr>
         <w:t>productRule</w:t>
       </w:r>
-      <w:proofErr w:type="spellEnd"/>
       <w:r>
         <w:rPr>
           <w:rFonts w:ascii="Consolas" w:hAnsi="Consolas"/>
@@ -4068,7 +4725,6 @@
         <w:tab/>
         <w:t>(</w:t>
       </w:r>
-      <w:proofErr w:type="spellStart"/>
       <w:r>
         <w:rPr>
           <w:rFonts w:ascii="Consolas" w:hAnsi="Consolas"/>
@@ -4079,7 +4735,6 @@
         </w:rPr>
         <w:t>productRule</w:t>
       </w:r>
-      <w:proofErr w:type="spellEnd"/>
       <w:r>
         <w:rPr>
           <w:rFonts w:ascii="Consolas" w:hAnsi="Consolas"/>
@@ -4108,7 +4763,6 @@
         <w:tab/>
         <w:t>(</w:t>
       </w:r>
-      <w:proofErr w:type="spellStart"/>
       <w:r>
         <w:rPr>
           <w:rFonts w:ascii="Consolas" w:hAnsi="Consolas"/>
@@ -4119,7 +4773,6 @@
         </w:rPr>
         <w:t>extensionRule</w:t>
       </w:r>
-      <w:proofErr w:type="spellEnd"/>
       <w:r>
         <w:rPr>
           <w:rFonts w:ascii="Consolas" w:hAnsi="Consolas"/>
@@ -4186,7 +4839,6 @@
           <w:lang w:val="en-GB"/>
         </w:rPr>
       </w:pPr>
-      <w:proofErr w:type="spellStart"/>
       <w:r>
         <w:rPr>
           <w:rFonts w:ascii="Consolas" w:hAnsi="Consolas"/>
@@ -4197,7 +4849,6 @@
         </w:rPr>
         <w:t>productRule</w:t>
       </w:r>
-      <w:proofErr w:type="spellEnd"/>
       <w:r>
         <w:rPr>
           <w:rFonts w:ascii="Consolas" w:hAnsi="Consolas"/>
@@ -4293,7 +4944,6 @@
           <w:lang w:val="en-GB"/>
         </w:rPr>
       </w:pPr>
-      <w:proofErr w:type="spellStart"/>
       <w:r>
         <w:rPr>
           <w:rFonts w:ascii="Consolas" w:hAnsi="Consolas"/>
@@ -4304,7 +4954,6 @@
         </w:rPr>
         <w:t>extensionRule</w:t>
       </w:r>
-      <w:proofErr w:type="spellEnd"/>
       <w:r>
         <w:rPr>
           <w:rFonts w:ascii="Consolas" w:hAnsi="Consolas"/>
@@ -4372,7 +5021,6 @@
           <w:lang w:val="en-GB"/>
         </w:rPr>
       </w:pPr>
-      <w:proofErr w:type="spellStart"/>
       <w:r>
         <w:rPr>
           <w:rFonts w:ascii="Consolas" w:hAnsi="Consolas"/>
@@ -4383,7 +5031,6 @@
         </w:rPr>
         <w:t>acceptRule</w:t>
       </w:r>
-      <w:proofErr w:type="spellEnd"/>
       <w:r>
         <w:rPr>
           <w:rFonts w:ascii="Consolas" w:hAnsi="Consolas"/>
@@ -4440,7 +5087,6 @@
         </w:rPr>
         <w:tab/>
       </w:r>
-      <w:proofErr w:type="spellStart"/>
       <w:r>
         <w:rPr>
           <w:rFonts w:ascii="Consolas" w:hAnsi="Consolas"/>
@@ -4451,7 +5097,6 @@
         </w:rPr>
         <w:t>mimeList</w:t>
       </w:r>
-      <w:proofErr w:type="spellEnd"/>
       <w:r>
         <w:rPr>
           <w:rFonts w:ascii="Consolas" w:hAnsi="Consolas"/>
@@ -4509,7 +5154,6 @@
           <w:lang w:val="en-GB"/>
         </w:rPr>
       </w:pPr>
-      <w:proofErr w:type="spellStart"/>
       <w:r>
         <w:rPr>
           <w:rFonts w:ascii="Consolas" w:hAnsi="Consolas"/>
@@ -4520,7 +5164,6 @@
         </w:rPr>
         <w:t>mimeList</w:t>
       </w:r>
-      <w:proofErr w:type="spellEnd"/>
       <w:r>
         <w:rPr>
           <w:rFonts w:ascii="Consolas" w:hAnsi="Consolas"/>
@@ -4549,7 +5192,6 @@
         </w:rPr>
         <w:tab/>
       </w:r>
-      <w:proofErr w:type="spellStart"/>
       <w:r>
         <w:rPr>
           <w:rFonts w:ascii="Consolas" w:hAnsi="Consolas"/>
@@ -4560,7 +5202,6 @@
         </w:rPr>
         <w:t>mimeElement</w:t>
       </w:r>
-      <w:proofErr w:type="spellEnd"/>
       <w:r>
         <w:rPr>
           <w:rFonts w:ascii="Consolas" w:hAnsi="Consolas"/>
@@ -4589,8 +5230,6 @@
         <w:tab/>
         <w:t xml:space="preserve">(COMMA </w:t>
       </w:r>
-      <w:proofErr w:type="spellStart"/>
-      <w:proofErr w:type="gramStart"/>
       <w:r>
         <w:rPr>
           <w:rFonts w:ascii="Consolas" w:hAnsi="Consolas"/>
@@ -4601,7 +5240,6 @@
         </w:rPr>
         <w:t>mimeElement</w:t>
       </w:r>
-      <w:proofErr w:type="spellEnd"/>
       <w:r>
         <w:rPr>
           <w:rFonts w:ascii="Consolas" w:hAnsi="Consolas"/>
@@ -4611,7 +5249,6 @@
         </w:rPr>
         <w:t>)*</w:t>
       </w:r>
-      <w:proofErr w:type="gramEnd"/>
       <w:r>
         <w:rPr>
           <w:rFonts w:ascii="Consolas" w:hAnsi="Consolas"/>
@@ -4641,7 +5278,6 @@
           <w:lang w:val="en-GB"/>
         </w:rPr>
       </w:pPr>
-      <w:proofErr w:type="spellStart"/>
       <w:r>
         <w:rPr>
           <w:rFonts w:ascii="Consolas" w:hAnsi="Consolas"/>
@@ -4652,7 +5288,6 @@
         </w:rPr>
         <w:t>mimeElement</w:t>
       </w:r>
-      <w:proofErr w:type="spellEnd"/>
       <w:r>
         <w:rPr>
           <w:rFonts w:ascii="Consolas" w:hAnsi="Consolas"/>
@@ -4709,7 +5344,6 @@
         </w:rPr>
         <w:tab/>
       </w:r>
-      <w:proofErr w:type="spellStart"/>
       <w:r>
         <w:rPr>
           <w:rFonts w:ascii="Consolas" w:hAnsi="Consolas"/>
@@ -4720,7 +5354,6 @@
         </w:rPr>
         <w:t>qValueRule</w:t>
       </w:r>
-      <w:proofErr w:type="spellEnd"/>
       <w:r>
         <w:rPr>
           <w:rFonts w:ascii="Consolas" w:hAnsi="Consolas"/>
@@ -4759,7 +5392,6 @@
           <w:lang w:val="en-GB"/>
         </w:rPr>
       </w:pPr>
-      <w:proofErr w:type="spellStart"/>
       <w:r>
         <w:rPr>
           <w:rFonts w:ascii="Consolas" w:hAnsi="Consolas"/>
@@ -4770,7 +5402,6 @@
         </w:rPr>
         <w:t>contentTypeRule</w:t>
       </w:r>
-      <w:proofErr w:type="spellEnd"/>
       <w:r>
         <w:rPr>
           <w:rFonts w:ascii="Consolas" w:hAnsi="Consolas"/>
@@ -4828,7 +5459,6 @@
         <w:tab/>
         <w:t xml:space="preserve">(MIME </w:t>
       </w:r>
-      <w:proofErr w:type="spellStart"/>
       <w:r>
         <w:rPr>
           <w:rFonts w:ascii="Consolas" w:hAnsi="Consolas"/>
@@ -4839,7 +5469,6 @@
         </w:rPr>
         <w:t>charsetRule</w:t>
       </w:r>
-      <w:proofErr w:type="spellEnd"/>
       <w:r>
         <w:rPr>
           <w:rFonts w:ascii="Consolas" w:hAnsi="Consolas"/>
@@ -4877,7 +5506,6 @@
         <w:tab/>
         <w:t xml:space="preserve">|MULTIPART_MIME </w:t>
       </w:r>
-      <w:proofErr w:type="spellStart"/>
       <w:r>
         <w:rPr>
           <w:rFonts w:ascii="Consolas" w:hAnsi="Consolas"/>
@@ -4888,7 +5516,6 @@
         </w:rPr>
         <w:t>boundaryRule</w:t>
       </w:r>
-      <w:proofErr w:type="spellEnd"/>
       <w:r>
         <w:rPr>
           <w:rFonts w:ascii="Consolas" w:hAnsi="Consolas"/>
@@ -4964,7 +5591,6 @@
           <w:lang w:val="en-GB"/>
         </w:rPr>
       </w:pPr>
-      <w:proofErr w:type="spellStart"/>
       <w:r>
         <w:rPr>
           <w:rFonts w:ascii="Consolas" w:hAnsi="Consolas"/>
@@ -4975,7 +5601,6 @@
         </w:rPr>
         <w:t>charsetRule</w:t>
       </w:r>
-      <w:proofErr w:type="spellEnd"/>
       <w:r>
         <w:rPr>
           <w:rFonts w:ascii="Consolas" w:hAnsi="Consolas"/>
@@ -5043,7 +5668,6 @@
           <w:lang w:val="en-GB"/>
         </w:rPr>
       </w:pPr>
-      <w:proofErr w:type="spellStart"/>
       <w:r>
         <w:rPr>
           <w:rFonts w:ascii="Consolas" w:hAnsi="Consolas"/>
@@ -5054,7 +5678,6 @@
         </w:rPr>
         <w:t>boundaryRule</w:t>
       </w:r>
-      <w:proofErr w:type="spellEnd"/>
       <w:r>
         <w:rPr>
           <w:rFonts w:ascii="Consolas" w:hAnsi="Consolas"/>
@@ -5131,7 +5754,6 @@
           <w:lang w:val="en-GB"/>
         </w:rPr>
       </w:pPr>
-      <w:proofErr w:type="spellStart"/>
       <w:r>
         <w:rPr>
           <w:rFonts w:ascii="Consolas" w:hAnsi="Consolas"/>
@@ -5142,7 +5764,6 @@
         </w:rPr>
         <w:t>cookieRule</w:t>
       </w:r>
-      <w:proofErr w:type="spellEnd"/>
       <w:r>
         <w:rPr>
           <w:rFonts w:ascii="Consolas" w:hAnsi="Consolas"/>
@@ -5199,7 +5820,6 @@
         </w:rPr>
         <w:tab/>
       </w:r>
-      <w:proofErr w:type="spellStart"/>
       <w:r>
         <w:rPr>
           <w:rFonts w:ascii="Consolas" w:hAnsi="Consolas"/>
@@ -5210,7 +5830,6 @@
         </w:rPr>
         <w:t>cookieList</w:t>
       </w:r>
-      <w:proofErr w:type="spellEnd"/>
       <w:r>
         <w:rPr>
           <w:rFonts w:ascii="Consolas" w:hAnsi="Consolas"/>
@@ -5277,7 +5896,6 @@
           <w:lang w:val="en-GB"/>
         </w:rPr>
       </w:pPr>
-      <w:proofErr w:type="spellStart"/>
       <w:r>
         <w:rPr>
           <w:rFonts w:ascii="Consolas" w:hAnsi="Consolas"/>
@@ -5288,7 +5906,6 @@
         </w:rPr>
         <w:t>cookieList</w:t>
       </w:r>
-      <w:proofErr w:type="spellEnd"/>
       <w:r>
         <w:rPr>
           <w:rFonts w:ascii="Consolas" w:hAnsi="Consolas"/>
@@ -5325,7 +5942,6 @@
         </w:rPr>
         <w:tab/>
       </w:r>
-      <w:proofErr w:type="spellStart"/>
       <w:r>
         <w:rPr>
           <w:rFonts w:ascii="Consolas" w:hAnsi="Consolas"/>
@@ -5336,7 +5952,6 @@
         </w:rPr>
         <w:t>cookieElement</w:t>
       </w:r>
-      <w:proofErr w:type="spellEnd"/>
       <w:r>
         <w:rPr>
           <w:rFonts w:ascii="Consolas" w:hAnsi="Consolas"/>
@@ -5365,8 +5980,6 @@
         <w:tab/>
         <w:t xml:space="preserve">(SEMI_COLUMN </w:t>
       </w:r>
-      <w:proofErr w:type="spellStart"/>
-      <w:proofErr w:type="gramStart"/>
       <w:r>
         <w:rPr>
           <w:rFonts w:ascii="Consolas" w:hAnsi="Consolas"/>
@@ -5377,7 +5990,6 @@
         </w:rPr>
         <w:t>cookieElement</w:t>
       </w:r>
-      <w:proofErr w:type="spellEnd"/>
       <w:r>
         <w:rPr>
           <w:rFonts w:ascii="Consolas" w:hAnsi="Consolas"/>
@@ -5387,7 +5999,6 @@
         </w:rPr>
         <w:t>)*</w:t>
       </w:r>
-      <w:proofErr w:type="gramEnd"/>
       <w:r>
         <w:rPr>
           <w:rFonts w:ascii="Consolas" w:hAnsi="Consolas"/>
@@ -5436,7 +6047,6 @@
           <w:lang w:val="en-GB"/>
         </w:rPr>
       </w:pPr>
-      <w:proofErr w:type="spellStart"/>
       <w:r>
         <w:rPr>
           <w:rFonts w:ascii="Consolas" w:hAnsi="Consolas"/>
@@ -5448,7 +6058,6 @@
         <w:lastRenderedPageBreak/>
         <w:t>cookieElement</w:t>
       </w:r>
-      <w:proofErr w:type="spellEnd"/>
       <w:r>
         <w:rPr>
           <w:rFonts w:ascii="Consolas" w:hAnsi="Consolas"/>
@@ -5507,7 +6116,6 @@
           <w:lang w:val="en-GB"/>
         </w:rPr>
       </w:pPr>
-      <w:proofErr w:type="spellStart"/>
       <w:r>
         <w:rPr>
           <w:rFonts w:ascii="Consolas" w:hAnsi="Consolas"/>
@@ -5518,7 +6126,6 @@
         </w:rPr>
         <w:t>qValueRule</w:t>
       </w:r>
-      <w:proofErr w:type="spellEnd"/>
       <w:r>
         <w:rPr>
           <w:rFonts w:ascii="Consolas" w:hAnsi="Consolas"/>
@@ -5586,7 +6193,6 @@
           <w:lang w:val="en-GB"/>
         </w:rPr>
       </w:pPr>
-      <w:proofErr w:type="spellStart"/>
       <w:r>
         <w:rPr>
           <w:rFonts w:ascii="Consolas" w:hAnsi="Consolas"/>
@@ -5597,7 +6203,6 @@
         </w:rPr>
         <w:t>authorizationRule</w:t>
       </w:r>
-      <w:proofErr w:type="spellEnd"/>
       <w:r>
         <w:rPr>
           <w:rFonts w:ascii="Consolas" w:hAnsi="Consolas"/>
@@ -5683,7 +6288,6 @@
         <w:tab/>
         <w:t>(</w:t>
       </w:r>
-      <w:proofErr w:type="spellStart"/>
       <w:r>
         <w:rPr>
           <w:rFonts w:ascii="Consolas" w:hAnsi="Consolas"/>
@@ -5694,7 +6298,6 @@
         </w:rPr>
         <w:t>basicAuthRule</w:t>
       </w:r>
-      <w:proofErr w:type="spellEnd"/>
       <w:r>
         <w:rPr>
           <w:rFonts w:ascii="Consolas" w:hAnsi="Consolas"/>
@@ -5723,7 +6326,6 @@
         <w:tab/>
         <w:t xml:space="preserve">| </w:t>
       </w:r>
-      <w:proofErr w:type="spellStart"/>
       <w:r>
         <w:rPr>
           <w:rFonts w:ascii="Consolas" w:hAnsi="Consolas"/>
@@ -5734,7 +6336,6 @@
         </w:rPr>
         <w:t>digestAuthRule</w:t>
       </w:r>
-      <w:proofErr w:type="spellEnd"/>
       <w:r>
         <w:rPr>
           <w:rFonts w:ascii="Consolas" w:hAnsi="Consolas"/>
@@ -5801,7 +6402,6 @@
           <w:lang w:val="en-GB"/>
         </w:rPr>
       </w:pPr>
-      <w:proofErr w:type="spellStart"/>
       <w:r>
         <w:rPr>
           <w:rFonts w:ascii="Consolas" w:hAnsi="Consolas"/>
@@ -5812,7 +6412,6 @@
         </w:rPr>
         <w:t>basicAuthRule</w:t>
       </w:r>
-      <w:proofErr w:type="spellEnd"/>
       <w:r>
         <w:rPr>
           <w:rFonts w:ascii="Consolas" w:hAnsi="Consolas"/>
@@ -5880,7 +6479,6 @@
           <w:lang w:val="en-GB"/>
         </w:rPr>
       </w:pPr>
-      <w:proofErr w:type="spellStart"/>
       <w:r>
         <w:rPr>
           <w:rFonts w:ascii="Consolas" w:hAnsi="Consolas"/>
@@ -5891,7 +6489,6 @@
         </w:rPr>
         <w:t>digestAuthRule</w:t>
       </w:r>
-      <w:proofErr w:type="spellEnd"/>
       <w:r>
         <w:rPr>
           <w:rFonts w:ascii="Consolas" w:hAnsi="Consolas"/>
@@ -5920,7 +6517,6 @@
         </w:rPr>
         <w:tab/>
       </w:r>
-      <w:proofErr w:type="spellStart"/>
       <w:r>
         <w:rPr>
           <w:rFonts w:ascii="Consolas" w:hAnsi="Consolas"/>
@@ -5931,7 +6527,6 @@
         </w:rPr>
         <w:t>authRule</w:t>
       </w:r>
-      <w:proofErr w:type="spellEnd"/>
       <w:r>
         <w:rPr>
           <w:rFonts w:ascii="Consolas" w:hAnsi="Consolas"/>
@@ -5960,8 +6555,6 @@
         <w:tab/>
         <w:t xml:space="preserve">(COMMA </w:t>
       </w:r>
-      <w:proofErr w:type="spellStart"/>
-      <w:proofErr w:type="gramStart"/>
       <w:r>
         <w:rPr>
           <w:rFonts w:ascii="Consolas" w:hAnsi="Consolas"/>
@@ -5972,7 +6565,6 @@
         </w:rPr>
         <w:t>authRule</w:t>
       </w:r>
-      <w:proofErr w:type="spellEnd"/>
       <w:r>
         <w:rPr>
           <w:rFonts w:ascii="Consolas" w:hAnsi="Consolas"/>
@@ -5982,7 +6574,6 @@
         </w:rPr>
         <w:t>)*</w:t>
       </w:r>
-      <w:proofErr w:type="gramEnd"/>
       <w:r>
         <w:rPr>
           <w:rFonts w:ascii="Consolas" w:hAnsi="Consolas"/>
@@ -6012,7 +6603,6 @@
           <w:lang w:val="en-GB"/>
         </w:rPr>
       </w:pPr>
-      <w:proofErr w:type="spellStart"/>
       <w:r>
         <w:rPr>
           <w:rFonts w:ascii="Consolas" w:hAnsi="Consolas"/>
@@ -6023,7 +6613,6 @@
         </w:rPr>
         <w:t>authRule</w:t>
       </w:r>
-      <w:proofErr w:type="spellEnd"/>
       <w:r>
         <w:rPr>
           <w:rFonts w:ascii="Consolas" w:hAnsi="Consolas"/>
@@ -6110,7 +6699,6 @@
           <w:lang w:val="en-GB"/>
         </w:rPr>
       </w:pPr>
-      <w:proofErr w:type="spellStart"/>
       <w:r>
         <w:rPr>
           <w:rFonts w:ascii="Consolas" w:hAnsi="Consolas"/>
@@ -6121,7 +6709,6 @@
         </w:rPr>
         <w:t>acceptLanguageRule</w:t>
       </w:r>
-      <w:proofErr w:type="spellEnd"/>
       <w:r>
         <w:rPr>
           <w:rFonts w:ascii="Consolas" w:hAnsi="Consolas"/>
@@ -6178,7 +6765,6 @@
         </w:rPr>
         <w:tab/>
       </w:r>
-      <w:proofErr w:type="spellStart"/>
       <w:r>
         <w:rPr>
           <w:rFonts w:ascii="Consolas" w:hAnsi="Consolas"/>
@@ -6189,7 +6775,6 @@
         </w:rPr>
         <w:t>languageList</w:t>
       </w:r>
-      <w:proofErr w:type="spellEnd"/>
       <w:r>
         <w:rPr>
           <w:rFonts w:ascii="Consolas" w:hAnsi="Consolas"/>
@@ -6256,7 +6841,6 @@
           <w:lang w:val="en-GB"/>
         </w:rPr>
       </w:pPr>
-      <w:proofErr w:type="spellStart"/>
       <w:r>
         <w:rPr>
           <w:rFonts w:ascii="Consolas" w:hAnsi="Consolas"/>
@@ -6267,7 +6851,6 @@
         </w:rPr>
         <w:t>languageList</w:t>
       </w:r>
-      <w:proofErr w:type="spellEnd"/>
       <w:r>
         <w:rPr>
           <w:rFonts w:ascii="Consolas" w:hAnsi="Consolas"/>
@@ -6296,7 +6879,6 @@
         </w:rPr>
         <w:tab/>
       </w:r>
-      <w:proofErr w:type="spellStart"/>
       <w:r>
         <w:rPr>
           <w:rFonts w:ascii="Consolas" w:hAnsi="Consolas"/>
@@ -6307,7 +6889,6 @@
         </w:rPr>
         <w:t>languageElement</w:t>
       </w:r>
-      <w:proofErr w:type="spellEnd"/>
       <w:r>
         <w:rPr>
           <w:rFonts w:ascii="Consolas" w:hAnsi="Consolas"/>
@@ -6336,8 +6917,6 @@
         <w:tab/>
         <w:t xml:space="preserve">(COMMA </w:t>
       </w:r>
-      <w:proofErr w:type="spellStart"/>
-      <w:proofErr w:type="gramStart"/>
       <w:r>
         <w:rPr>
           <w:rFonts w:ascii="Consolas" w:hAnsi="Consolas"/>
@@ -6348,25 +6927,14 @@
         </w:rPr>
         <w:t>languageElement</w:t>
       </w:r>
-      <w:proofErr w:type="spellEnd"/>
-      <w:r>
-        <w:rPr>
-          <w:rFonts w:ascii="Consolas" w:hAnsi="Consolas"/>
-          <w:sz w:val="20"/>
-          <w:szCs w:val="20"/>
-          <w:lang w:val="en-GB"/>
-        </w:rPr>
-        <w:t>)*</w:t>
-      </w:r>
-      <w:proofErr w:type="gramEnd"/>
-      <w:r>
-        <w:rPr>
-          <w:rFonts w:ascii="Consolas" w:hAnsi="Consolas"/>
-          <w:sz w:val="20"/>
-          <w:szCs w:val="20"/>
-          <w:lang w:val="en-GB"/>
-        </w:rPr>
-        <w:t xml:space="preserve"> </w:t>
+      <w:r>
+        <w:rPr>
+          <w:rFonts w:ascii="Consolas" w:hAnsi="Consolas"/>
+          <w:sz w:val="20"/>
+          <w:szCs w:val="20"/>
+          <w:lang w:val="en-GB"/>
+        </w:rPr>
+        <w:t xml:space="preserve">)* </w:t>
       </w:r>
       <w:r>
         <w:rPr>
@@ -6406,7 +6974,6 @@
           <w:lang w:val="en-GB"/>
         </w:rPr>
       </w:pPr>
-      <w:proofErr w:type="spellStart"/>
       <w:r>
         <w:rPr>
           <w:rFonts w:ascii="Consolas" w:hAnsi="Consolas"/>
@@ -6417,7 +6984,6 @@
         </w:rPr>
         <w:t>languageElement</w:t>
       </w:r>
-      <w:proofErr w:type="spellEnd"/>
       <w:r>
         <w:rPr>
           <w:rFonts w:ascii="Consolas" w:hAnsi="Consolas"/>
@@ -6530,7 +7096,6 @@
         </w:rPr>
         <w:tab/>
       </w:r>
-      <w:proofErr w:type="spellStart"/>
       <w:r>
         <w:rPr>
           <w:rFonts w:ascii="Consolas" w:hAnsi="Consolas"/>
@@ -6541,7 +7106,6 @@
         </w:rPr>
         <w:t>qValueRule</w:t>
       </w:r>
-      <w:proofErr w:type="spellEnd"/>
       <w:r>
         <w:rPr>
           <w:rFonts w:ascii="Consolas" w:hAnsi="Consolas"/>
@@ -6589,7 +7153,6 @@
           <w:lang w:val="en-GB"/>
         </w:rPr>
       </w:pPr>
-      <w:proofErr w:type="spellStart"/>
       <w:r>
         <w:rPr>
           <w:rFonts w:ascii="Consolas" w:hAnsi="Consolas"/>
@@ -6600,7 +7163,6 @@
         </w:rPr>
         <w:t>acceptEncodingRule</w:t>
       </w:r>
-      <w:proofErr w:type="spellEnd"/>
       <w:r>
         <w:rPr>
           <w:rFonts w:ascii="Consolas" w:hAnsi="Consolas"/>
@@ -6657,7 +7219,6 @@
         </w:rPr>
         <w:tab/>
       </w:r>
-      <w:proofErr w:type="spellStart"/>
       <w:r>
         <w:rPr>
           <w:rFonts w:ascii="Consolas" w:hAnsi="Consolas"/>
@@ -6668,7 +7229,6 @@
         </w:rPr>
         <w:t>encodingList</w:t>
       </w:r>
-      <w:proofErr w:type="spellEnd"/>
       <w:r>
         <w:rPr>
           <w:rFonts w:ascii="Consolas" w:hAnsi="Consolas"/>
@@ -6735,7 +7295,6 @@
           <w:lang w:val="en-GB"/>
         </w:rPr>
       </w:pPr>
-      <w:proofErr w:type="spellStart"/>
       <w:r>
         <w:rPr>
           <w:rFonts w:ascii="Consolas" w:hAnsi="Consolas"/>
@@ -6746,7 +7305,6 @@
         </w:rPr>
         <w:t>encodingList</w:t>
       </w:r>
-      <w:proofErr w:type="spellEnd"/>
       <w:r>
         <w:rPr>
           <w:rFonts w:ascii="Consolas" w:hAnsi="Consolas"/>
@@ -6775,7 +7333,6 @@
         </w:rPr>
         <w:tab/>
       </w:r>
-      <w:proofErr w:type="spellStart"/>
       <w:r>
         <w:rPr>
           <w:rFonts w:ascii="Consolas" w:hAnsi="Consolas"/>
@@ -6786,7 +7343,6 @@
         </w:rPr>
         <w:t>encodingElement</w:t>
       </w:r>
-      <w:proofErr w:type="spellEnd"/>
       <w:r>
         <w:rPr>
           <w:rFonts w:ascii="Consolas" w:hAnsi="Consolas"/>
@@ -6815,8 +7371,6 @@
         <w:tab/>
         <w:t xml:space="preserve">(COMMA </w:t>
       </w:r>
-      <w:proofErr w:type="spellStart"/>
-      <w:proofErr w:type="gramStart"/>
       <w:r>
         <w:rPr>
           <w:rFonts w:ascii="Consolas" w:hAnsi="Consolas"/>
@@ -6827,25 +7381,14 @@
         </w:rPr>
         <w:t>encodingElement</w:t>
       </w:r>
-      <w:proofErr w:type="spellEnd"/>
-      <w:r>
-        <w:rPr>
-          <w:rFonts w:ascii="Consolas" w:hAnsi="Consolas"/>
-          <w:sz w:val="20"/>
-          <w:szCs w:val="20"/>
-          <w:lang w:val="en-GB"/>
-        </w:rPr>
-        <w:t>)*</w:t>
-      </w:r>
-      <w:proofErr w:type="gramEnd"/>
-      <w:r>
-        <w:rPr>
-          <w:rFonts w:ascii="Consolas" w:hAnsi="Consolas"/>
-          <w:sz w:val="20"/>
-          <w:szCs w:val="20"/>
-          <w:lang w:val="en-GB"/>
-        </w:rPr>
-        <w:t xml:space="preserve"> </w:t>
+      <w:r>
+        <w:rPr>
+          <w:rFonts w:ascii="Consolas" w:hAnsi="Consolas"/>
+          <w:sz w:val="20"/>
+          <w:szCs w:val="20"/>
+          <w:lang w:val="en-GB"/>
+        </w:rPr>
+        <w:t xml:space="preserve">)* </w:t>
       </w:r>
       <w:r>
         <w:rPr>
@@ -6895,7 +7438,6 @@
           <w:lang w:val="en-GB"/>
         </w:rPr>
       </w:pPr>
-      <w:proofErr w:type="spellStart"/>
       <w:r>
         <w:rPr>
           <w:rFonts w:ascii="Consolas" w:hAnsi="Consolas"/>
@@ -6907,7 +7449,6 @@
         <w:lastRenderedPageBreak/>
         <w:t>encodingElement</w:t>
       </w:r>
-      <w:proofErr w:type="spellEnd"/>
       <w:r>
         <w:rPr>
           <w:rFonts w:ascii="Consolas" w:hAnsi="Consolas"/>
@@ -6992,7 +7533,6 @@
         </w:rPr>
         <w:tab/>
       </w:r>
-      <w:proofErr w:type="spellStart"/>
       <w:r>
         <w:rPr>
           <w:rFonts w:ascii="Consolas" w:hAnsi="Consolas"/>
@@ -7003,7 +7543,6 @@
         </w:rPr>
         <w:t>qValueRule</w:t>
       </w:r>
-      <w:proofErr w:type="spellEnd"/>
       <w:r>
         <w:rPr>
           <w:rFonts w:ascii="Consolas" w:hAnsi="Consolas"/>
@@ -7051,7 +7590,6 @@
           <w:lang w:val="en-GB"/>
         </w:rPr>
       </w:pPr>
-      <w:proofErr w:type="spellStart"/>
       <w:r>
         <w:rPr>
           <w:rFonts w:ascii="Consolas" w:hAnsi="Consolas"/>
@@ -7062,7 +7600,6 @@
         </w:rPr>
         <w:t>chacheControlRule</w:t>
       </w:r>
-      <w:proofErr w:type="spellEnd"/>
       <w:r>
         <w:rPr>
           <w:rFonts w:ascii="Consolas" w:hAnsi="Consolas"/>
@@ -7146,19 +7683,8 @@
           <w:lang w:val="en-GB"/>
         </w:rPr>
         <w:tab/>
-        <w:t xml:space="preserve">(COMMA </w:t>
-      </w:r>
-      <w:proofErr w:type="gramStart"/>
-      <w:r>
-        <w:rPr>
-          <w:rFonts w:ascii="Consolas" w:hAnsi="Consolas"/>
-          <w:sz w:val="20"/>
-          <w:szCs w:val="20"/>
-          <w:lang w:val="en-GB"/>
-        </w:rPr>
-        <w:t>STRING)*</w:t>
-      </w:r>
-      <w:proofErr w:type="gramEnd"/>
+        <w:t>(COMMA STRING)*</w:t>
+      </w:r>
       <w:r>
         <w:rPr>
           <w:rFonts w:ascii="Consolas" w:hAnsi="Consolas"/>
@@ -7216,7 +7742,6 @@
           <w:lang w:val="en-GB"/>
         </w:rPr>
       </w:pPr>
-      <w:proofErr w:type="spellStart"/>
       <w:r>
         <w:rPr>
           <w:rFonts w:ascii="Consolas" w:hAnsi="Consolas"/>
@@ -7227,7 +7752,6 @@
         </w:rPr>
         <w:t>maxForwardsRule</w:t>
       </w:r>
-      <w:proofErr w:type="spellEnd"/>
       <w:r>
         <w:rPr>
           <w:rFonts w:ascii="Consolas" w:hAnsi="Consolas"/>
@@ -7342,7 +7866,6 @@
           <w:lang w:val="en-GB"/>
         </w:rPr>
       </w:pPr>
-      <w:proofErr w:type="spellStart"/>
       <w:r>
         <w:rPr>
           <w:rFonts w:ascii="Consolas" w:hAnsi="Consolas"/>
@@ -7353,7 +7876,6 @@
         </w:rPr>
         <w:t>genericHeaderRule</w:t>
       </w:r>
-      <w:proofErr w:type="spellEnd"/>
       <w:r>
         <w:rPr>
           <w:rFonts w:ascii="Consolas" w:hAnsi="Consolas"/>
@@ -7515,25 +8037,6 @@
         </w:rPr>
         <w:tab/>
         <w:t>;</w:t>
-      </w:r>
-    </w:p>
-    <w:p>
-      <w:pPr>
-        <w:jc w:val="both"/>
-      </w:pPr>
-      <w:r>
-        <w:t>Nota: sui token di tipo STRING e BODY_STRING non viene eseguito alcun tipo di controllo semantico</w:t>
-      </w:r>
-      <w:r>
-        <w:t>, quindi, ad esempio, se si definisce un header tramite la “</w:t>
-      </w:r>
-      <w:proofErr w:type="spellStart"/>
-      <w:r>
-        <w:t>genericHeaderRule</w:t>
-      </w:r>
-      <w:proofErr w:type="spellEnd"/>
-      <w:r>
-        <w:t>” non verranno segnalati eventuali errori sul nome o il valore dell’header stesso.</w:t>
       </w:r>
     </w:p>
     <w:p>
@@ -7556,14 +8059,55 @@
       </w:r>
     </w:p>
     <w:p>
+      <w:r>
+        <w:br w:type="page"/>
+      </w:r>
+    </w:p>
+    <w:p>
       <w:pPr>
         <w:pStyle w:val="Titolo1"/>
       </w:pPr>
-      <w:bookmarkStart w:id="14" w:name="_Toc157160809"/>
-      <w:r>
-        <w:t>Controlli Semantici</w:t>
-      </w:r>
-      <w:bookmarkEnd w:id="14"/>
+      <w:bookmarkStart w:id="15" w:name="_Toc157250229"/>
+      <w:r>
+        <w:lastRenderedPageBreak/>
+        <w:t>Implementazione analisi</w:t>
+      </w:r>
+      <w:r>
+        <w:t xml:space="preserve"> </w:t>
+      </w:r>
+      <w:r>
+        <w:t>s</w:t>
+      </w:r>
+      <w:r>
+        <w:t>emantic</w:t>
+      </w:r>
+      <w:r>
+        <w:t>a</w:t>
+      </w:r>
+      <w:bookmarkEnd w:id="15"/>
+    </w:p>
+    <w:p>
+      <w:pPr>
+        <w:rPr>
+          <w:b/>
+          <w:bCs/>
+        </w:rPr>
+      </w:pPr>
+      <w:r>
+        <w:rPr>
+          <w:b/>
+          <w:bCs/>
+        </w:rPr>
+        <w:t>DA FINIRE</w:t>
+      </w:r>
+    </w:p>
+    <w:p>
+      <w:pPr>
+        <w:jc w:val="both"/>
+      </w:pPr>
+      <w:r>
+        <w:t>I controlli semantici sono stati implementati, dove possibile, come singole istruzioni nella grammatica decorata. Dove il controllo era più complesso, è stato delegato a metodi ad-hoc della classe SemanticHandler.</w:t>
+      </w:r>
     </w:p>
     <w:p>
       <w:pPr>
@@ -7594,29 +8138,11 @@
       <w:r>
         <w:t>header “</w:t>
       </w:r>
-      <w:proofErr w:type="spellStart"/>
       <w:r>
         <w:t>Accept-Encoding</w:t>
       </w:r>
-      <w:proofErr w:type="spellEnd"/>
-      <w:r>
-        <w:t>” sono ammessi i valori “</w:t>
-      </w:r>
-      <w:proofErr w:type="spellStart"/>
-      <w:r>
-        <w:t>gzip</w:t>
-      </w:r>
-      <w:proofErr w:type="spellEnd"/>
-      <w:r>
-        <w:t>”, “</w:t>
-      </w:r>
-      <w:proofErr w:type="spellStart"/>
-      <w:r>
-        <w:t>compress</w:t>
-      </w:r>
-      <w:proofErr w:type="spellEnd"/>
-      <w:r>
-        <w:t>” e pochi altri.</w:t>
+      <w:r>
+        <w:t>” sono ammessi i valori “gzip”, “compress” e pochi altri.</w:t>
       </w:r>
     </w:p>
     <w:p>
@@ -7629,15 +8155,7 @@
         <w:jc w:val="both"/>
       </w:pPr>
       <w:r>
-        <w:t>Verificare che i token che definiscono le lingue in “</w:t>
-      </w:r>
-      <w:proofErr w:type="spellStart"/>
-      <w:r>
-        <w:t>Accept</w:t>
-      </w:r>
-      <w:proofErr w:type="spellEnd"/>
-      <w:r>
-        <w:t>-Language” non abbiano più di 3 caratteri.</w:t>
+        <w:t>Verificare che i token che definiscono le lingue in “Accept-Language” non abbiano più di 3 caratteri.</w:t>
       </w:r>
     </w:p>
     <w:p>
@@ -7653,15 +8171,7 @@
         <w:t>Verificare che un header non sia definito più di una volta</w:t>
       </w:r>
       <w:r>
-        <w:t xml:space="preserve">. A tal scopo si mantiene una lista dei nomi degli header già definiti, ogni qual volta il parser riconosce correttamente una </w:t>
-      </w:r>
-      <w:proofErr w:type="spellStart"/>
-      <w:r>
-        <w:t>headerRule</w:t>
-      </w:r>
-      <w:proofErr w:type="spellEnd"/>
-      <w:r>
-        <w:t>, viene controllato se tale header è già presente nella lista</w:t>
+        <w:t>. A tal scopo si mantiene una lista dei nomi degli header già definiti, ogni qual volta il parser riconosce correttamente una headerRule, viene controllato se tale header è già presente nella lista</w:t>
       </w:r>
       <w:r>
         <w:t>;</w:t>
@@ -7686,15 +8196,7 @@
         <w:t>l’</w:t>
       </w:r>
       <w:r>
-        <w:t>header “</w:t>
-      </w:r>
-      <w:proofErr w:type="spellStart"/>
-      <w:r>
-        <w:t>Authorization</w:t>
-      </w:r>
-      <w:proofErr w:type="spellEnd"/>
-      <w:r>
-        <w:t>” di tipo digest non sia definito più di una volta. Il procedimento è analogo al caso appena descritto.</w:t>
+        <w:t>header “Authorization” di tipo digest non sia definito più di una volta. Il procedimento è analogo al caso appena descritto.</w:t>
       </w:r>
     </w:p>
     <w:p>
@@ -7730,40 +8232,19 @@
         <w:t xml:space="preserve"> quanto riguarda</w:t>
       </w:r>
       <w:r>
-        <w:t xml:space="preserve"> l’ottenimento </w:t>
-      </w:r>
-      <w:proofErr w:type="gramStart"/>
-      <w:r>
-        <w:t>de</w:t>
-      </w:r>
-      <w:r>
-        <w:t>gli</w:t>
-      </w:r>
-      <w:proofErr w:type="gramEnd"/>
-      <w:r>
-        <w:t xml:space="preserve"> warning</w:t>
+        <w:t xml:space="preserve"> l’ottenimento de</w:t>
+      </w:r>
+      <w:r>
+        <w:t>gli warning</w:t>
       </w:r>
       <w:r>
         <w:t xml:space="preserve"> si procede come segue:</w:t>
       </w:r>
       <w:r>
-        <w:t xml:space="preserve"> durante il </w:t>
-      </w:r>
-      <w:proofErr w:type="spellStart"/>
-      <w:r>
-        <w:t>parsing</w:t>
-      </w:r>
-      <w:proofErr w:type="spellEnd"/>
-      <w:r>
-        <w:t xml:space="preserve"> viene tenuto traccia del metodo inserito nella </w:t>
-      </w:r>
-      <w:proofErr w:type="spellStart"/>
-      <w:r>
-        <w:t>request</w:t>
-      </w:r>
-      <w:proofErr w:type="spellEnd"/>
-      <w:r>
-        <w:t xml:space="preserve"> line</w:t>
+        <w:t xml:space="preserve"> durante il parsing</w:t>
+      </w:r>
+      <w:r>
+        <w:t xml:space="preserve"> viene tenuto traccia del metodo inserito nella request line</w:t>
       </w:r>
       <w:r>
         <w:t xml:space="preserve"> (GET o POST) e</w:t>
@@ -7775,15 +8256,7 @@
         <w:t>’</w:t>
       </w:r>
       <w:r>
-        <w:t>header “Content-</w:t>
-      </w:r>
-      <w:proofErr w:type="spellStart"/>
-      <w:r>
-        <w:t>Type</w:t>
-      </w:r>
-      <w:proofErr w:type="spellEnd"/>
-      <w:r>
-        <w:t>”</w:t>
+        <w:t>header “Content-Type”</w:t>
       </w:r>
       <w:r>
         <w:t xml:space="preserve"> ed il body sono presenti oppure no.</w:t>
@@ -7795,11 +8268,7 @@
         <w:t>Q</w:t>
       </w:r>
       <w:r>
-        <w:t xml:space="preserve">uando queste informazioni sono disponibili si verifica se ci si trova o meno in una </w:t>
-      </w:r>
-      <w:r>
-        <w:lastRenderedPageBreak/>
-        <w:t xml:space="preserve">situazione da segnalare (come descritto nel capitolo </w:t>
+        <w:t xml:space="preserve">uando queste informazioni sono disponibili si verifica se ci si trova o meno in una situazione da segnalare (come descritto nel capitolo </w:t>
       </w:r>
       <w:r>
         <w:fldChar w:fldCharType="begin"/>
@@ -7817,15 +8286,7 @@
         <w:fldChar w:fldCharType="end"/>
       </w:r>
       <w:r>
-        <w:t xml:space="preserve">). Anche per </w:t>
-      </w:r>
-      <w:proofErr w:type="gramStart"/>
-      <w:r>
-        <w:t>gli</w:t>
-      </w:r>
-      <w:proofErr w:type="gramEnd"/>
-      <w:r>
-        <w:t xml:space="preserve"> warning non sono</w:t>
+        <w:t>). Anche per gli warning non sono</w:t>
       </w:r>
       <w:r>
         <w:t xml:space="preserve"> generati da un singolo token, quindi non ne vengono indicate</w:t>
@@ -7950,7 +8411,7 @@
         <w:rFonts w:ascii="Symbol" w:hAnsi="Symbol" w:hint="default"/>
       </w:rPr>
     </w:lvl>
-    <w:lvl w:ilvl="1" w:tplc="04100003" w:tentative="1">
+    <w:lvl w:ilvl="1" w:tplc="04100003">
       <w:start w:val="1"/>
       <w:numFmt w:val="bullet"/>
       <w:lvlText w:val="o"/>
@@ -8048,6 +8509,119 @@
     </w:lvl>
   </w:abstractNum>
   <w:abstractNum w:abstractNumId="1" w15:restartNumberingAfterBreak="0">
+    <w:nsid w:val="21C23F91"/>
+    <w:multiLevelType w:val="hybridMultilevel"/>
+    <w:tmpl w:val="6D2CBD12"/>
+    <w:lvl w:ilvl="0" w:tplc="08090001">
+      <w:start w:val="1"/>
+      <w:numFmt w:val="bullet"/>
+      <w:lvlText w:val=""/>
+      <w:lvlJc w:val="left"/>
+      <w:pPr>
+        <w:ind w:left="720" w:hanging="360"/>
+      </w:pPr>
+      <w:rPr>
+        <w:rFonts w:ascii="Symbol" w:hAnsi="Symbol" w:hint="default"/>
+      </w:rPr>
+    </w:lvl>
+    <w:lvl w:ilvl="1" w:tplc="08090003">
+      <w:start w:val="1"/>
+      <w:numFmt w:val="bullet"/>
+      <w:lvlText w:val="o"/>
+      <w:lvlJc w:val="left"/>
+      <w:pPr>
+        <w:ind w:left="1440" w:hanging="360"/>
+      </w:pPr>
+      <w:rPr>
+        <w:rFonts w:ascii="Courier New" w:hAnsi="Courier New" w:cs="Courier New" w:hint="default"/>
+      </w:rPr>
+    </w:lvl>
+    <w:lvl w:ilvl="2" w:tplc="08090005">
+      <w:start w:val="1"/>
+      <w:numFmt w:val="bullet"/>
+      <w:lvlText w:val=""/>
+      <w:lvlJc w:val="left"/>
+      <w:pPr>
+        <w:ind w:left="2160" w:hanging="360"/>
+      </w:pPr>
+      <w:rPr>
+        <w:rFonts w:ascii="Wingdings" w:hAnsi="Wingdings" w:hint="default"/>
+      </w:rPr>
+    </w:lvl>
+    <w:lvl w:ilvl="3" w:tplc="08090001" w:tentative="1">
+      <w:start w:val="1"/>
+      <w:numFmt w:val="bullet"/>
+      <w:lvlText w:val=""/>
+      <w:lvlJc w:val="left"/>
+      <w:pPr>
+        <w:ind w:left="2880" w:hanging="360"/>
+      </w:pPr>
+      <w:rPr>
+        <w:rFonts w:ascii="Symbol" w:hAnsi="Symbol" w:hint="default"/>
+      </w:rPr>
+    </w:lvl>
+    <w:lvl w:ilvl="4" w:tplc="08090003" w:tentative="1">
+      <w:start w:val="1"/>
+      <w:numFmt w:val="bullet"/>
+      <w:lvlText w:val="o"/>
+      <w:lvlJc w:val="left"/>
+      <w:pPr>
+        <w:ind w:left="3600" w:hanging="360"/>
+      </w:pPr>
+      <w:rPr>
+        <w:rFonts w:ascii="Courier New" w:hAnsi="Courier New" w:cs="Courier New" w:hint="default"/>
+      </w:rPr>
+    </w:lvl>
+    <w:lvl w:ilvl="5" w:tplc="08090005" w:tentative="1">
+      <w:start w:val="1"/>
+      <w:numFmt w:val="bullet"/>
+      <w:lvlText w:val=""/>
+      <w:lvlJc w:val="left"/>
+      <w:pPr>
+        <w:ind w:left="4320" w:hanging="360"/>
+      </w:pPr>
+      <w:rPr>
+        <w:rFonts w:ascii="Wingdings" w:hAnsi="Wingdings" w:hint="default"/>
+      </w:rPr>
+    </w:lvl>
+    <w:lvl w:ilvl="6" w:tplc="08090001" w:tentative="1">
+      <w:start w:val="1"/>
+      <w:numFmt w:val="bullet"/>
+      <w:lvlText w:val=""/>
+      <w:lvlJc w:val="left"/>
+      <w:pPr>
+        <w:ind w:left="5040" w:hanging="360"/>
+      </w:pPr>
+      <w:rPr>
+        <w:rFonts w:ascii="Symbol" w:hAnsi="Symbol" w:hint="default"/>
+      </w:rPr>
+    </w:lvl>
+    <w:lvl w:ilvl="7" w:tplc="08090003" w:tentative="1">
+      <w:start w:val="1"/>
+      <w:numFmt w:val="bullet"/>
+      <w:lvlText w:val="o"/>
+      <w:lvlJc w:val="left"/>
+      <w:pPr>
+        <w:ind w:left="5760" w:hanging="360"/>
+      </w:pPr>
+      <w:rPr>
+        <w:rFonts w:ascii="Courier New" w:hAnsi="Courier New" w:cs="Courier New" w:hint="default"/>
+      </w:rPr>
+    </w:lvl>
+    <w:lvl w:ilvl="8" w:tplc="08090005" w:tentative="1">
+      <w:start w:val="1"/>
+      <w:numFmt w:val="bullet"/>
+      <w:lvlText w:val=""/>
+      <w:lvlJc w:val="left"/>
+      <w:pPr>
+        <w:ind w:left="6480" w:hanging="360"/>
+      </w:pPr>
+      <w:rPr>
+        <w:rFonts w:ascii="Wingdings" w:hAnsi="Wingdings" w:hint="default"/>
+      </w:rPr>
+    </w:lvl>
+  </w:abstractNum>
+  <w:abstractNum w:abstractNumId="2" w15:restartNumberingAfterBreak="0">
     <w:nsid w:val="262F1085"/>
     <w:multiLevelType w:val="hybridMultilevel"/>
     <w:tmpl w:val="E86AB878"/>
@@ -8160,7 +8734,93 @@
       </w:rPr>
     </w:lvl>
   </w:abstractNum>
-  <w:abstractNum w:abstractNumId="2" w15:restartNumberingAfterBreak="0">
+  <w:abstractNum w:abstractNumId="3" w15:restartNumberingAfterBreak="0">
+    <w:nsid w:val="2E400E82"/>
+    <w:multiLevelType w:val="hybridMultilevel"/>
+    <w:tmpl w:val="6BAC2FCA"/>
+    <w:lvl w:ilvl="0" w:tplc="0809000F">
+      <w:start w:val="1"/>
+      <w:numFmt w:val="decimal"/>
+      <w:lvlText w:val="%1."/>
+      <w:lvlJc w:val="left"/>
+      <w:pPr>
+        <w:ind w:left="765" w:hanging="360"/>
+      </w:pPr>
+    </w:lvl>
+    <w:lvl w:ilvl="1" w:tplc="08090019" w:tentative="1">
+      <w:start w:val="1"/>
+      <w:numFmt w:val="lowerLetter"/>
+      <w:lvlText w:val="%2."/>
+      <w:lvlJc w:val="left"/>
+      <w:pPr>
+        <w:ind w:left="1485" w:hanging="360"/>
+      </w:pPr>
+    </w:lvl>
+    <w:lvl w:ilvl="2" w:tplc="0809001B" w:tentative="1">
+      <w:start w:val="1"/>
+      <w:numFmt w:val="lowerRoman"/>
+      <w:lvlText w:val="%3."/>
+      <w:lvlJc w:val="right"/>
+      <w:pPr>
+        <w:ind w:left="2205" w:hanging="180"/>
+      </w:pPr>
+    </w:lvl>
+    <w:lvl w:ilvl="3" w:tplc="0809000F" w:tentative="1">
+      <w:start w:val="1"/>
+      <w:numFmt w:val="decimal"/>
+      <w:lvlText w:val="%4."/>
+      <w:lvlJc w:val="left"/>
+      <w:pPr>
+        <w:ind w:left="2925" w:hanging="360"/>
+      </w:pPr>
+    </w:lvl>
+    <w:lvl w:ilvl="4" w:tplc="08090019" w:tentative="1">
+      <w:start w:val="1"/>
+      <w:numFmt w:val="lowerLetter"/>
+      <w:lvlText w:val="%5."/>
+      <w:lvlJc w:val="left"/>
+      <w:pPr>
+        <w:ind w:left="3645" w:hanging="360"/>
+      </w:pPr>
+    </w:lvl>
+    <w:lvl w:ilvl="5" w:tplc="0809001B" w:tentative="1">
+      <w:start w:val="1"/>
+      <w:numFmt w:val="lowerRoman"/>
+      <w:lvlText w:val="%6."/>
+      <w:lvlJc w:val="right"/>
+      <w:pPr>
+        <w:ind w:left="4365" w:hanging="180"/>
+      </w:pPr>
+    </w:lvl>
+    <w:lvl w:ilvl="6" w:tplc="0809000F" w:tentative="1">
+      <w:start w:val="1"/>
+      <w:numFmt w:val="decimal"/>
+      <w:lvlText w:val="%7."/>
+      <w:lvlJc w:val="left"/>
+      <w:pPr>
+        <w:ind w:left="5085" w:hanging="360"/>
+      </w:pPr>
+    </w:lvl>
+    <w:lvl w:ilvl="7" w:tplc="08090019" w:tentative="1">
+      <w:start w:val="1"/>
+      <w:numFmt w:val="lowerLetter"/>
+      <w:lvlText w:val="%8."/>
+      <w:lvlJc w:val="left"/>
+      <w:pPr>
+        <w:ind w:left="5805" w:hanging="360"/>
+      </w:pPr>
+    </w:lvl>
+    <w:lvl w:ilvl="8" w:tplc="0809001B" w:tentative="1">
+      <w:start w:val="1"/>
+      <w:numFmt w:val="lowerRoman"/>
+      <w:lvlText w:val="%9."/>
+      <w:lvlJc w:val="right"/>
+      <w:pPr>
+        <w:ind w:left="6525" w:hanging="180"/>
+      </w:pPr>
+    </w:lvl>
+  </w:abstractNum>
+  <w:abstractNum w:abstractNumId="4" w15:restartNumberingAfterBreak="0">
     <w:nsid w:val="39064897"/>
     <w:multiLevelType w:val="hybridMultilevel"/>
     <w:tmpl w:val="28AA8DA4"/>
@@ -8270,7 +8930,7 @@
       </w:rPr>
     </w:lvl>
   </w:abstractNum>
-  <w:abstractNum w:abstractNumId="3" w15:restartNumberingAfterBreak="0">
+  <w:abstractNum w:abstractNumId="5" w15:restartNumberingAfterBreak="0">
     <w:nsid w:val="3A807369"/>
     <w:multiLevelType w:val="hybridMultilevel"/>
     <w:tmpl w:val="C85059A0"/>
@@ -8383,7 +9043,7 @@
       </w:rPr>
     </w:lvl>
   </w:abstractNum>
-  <w:abstractNum w:abstractNumId="4" w15:restartNumberingAfterBreak="0">
+  <w:abstractNum w:abstractNumId="6" w15:restartNumberingAfterBreak="0">
     <w:nsid w:val="3D785E95"/>
     <w:multiLevelType w:val="hybridMultilevel"/>
     <w:tmpl w:val="667E55FE"/>
@@ -8496,7 +9156,7 @@
       </w:rPr>
     </w:lvl>
   </w:abstractNum>
-  <w:abstractNum w:abstractNumId="5" w15:restartNumberingAfterBreak="0">
+  <w:abstractNum w:abstractNumId="7" w15:restartNumberingAfterBreak="0">
     <w:nsid w:val="3ED234E3"/>
     <w:multiLevelType w:val="hybridMultilevel"/>
     <w:tmpl w:val="4D40F1A2"/>
@@ -8609,7 +9269,429 @@
       </w:rPr>
     </w:lvl>
   </w:abstractNum>
-  <w:abstractNum w:abstractNumId="6" w15:restartNumberingAfterBreak="0">
+  <w:abstractNum w:abstractNumId="8" w15:restartNumberingAfterBreak="0">
+    <w:nsid w:val="4E196BA3"/>
+    <w:multiLevelType w:val="hybridMultilevel"/>
+    <w:tmpl w:val="2DD83AD4"/>
+    <w:lvl w:ilvl="0" w:tplc="08090001">
+      <w:start w:val="1"/>
+      <w:numFmt w:val="bullet"/>
+      <w:lvlText w:val=""/>
+      <w:lvlJc w:val="left"/>
+      <w:pPr>
+        <w:ind w:left="720" w:hanging="360"/>
+      </w:pPr>
+      <w:rPr>
+        <w:rFonts w:ascii="Symbol" w:hAnsi="Symbol" w:hint="default"/>
+      </w:rPr>
+    </w:lvl>
+    <w:lvl w:ilvl="1" w:tplc="08090003" w:tentative="1">
+      <w:start w:val="1"/>
+      <w:numFmt w:val="bullet"/>
+      <w:lvlText w:val="o"/>
+      <w:lvlJc w:val="left"/>
+      <w:pPr>
+        <w:ind w:left="1440" w:hanging="360"/>
+      </w:pPr>
+      <w:rPr>
+        <w:rFonts w:ascii="Courier New" w:hAnsi="Courier New" w:cs="Courier New" w:hint="default"/>
+      </w:rPr>
+    </w:lvl>
+    <w:lvl w:ilvl="2" w:tplc="08090005" w:tentative="1">
+      <w:start w:val="1"/>
+      <w:numFmt w:val="bullet"/>
+      <w:lvlText w:val=""/>
+      <w:lvlJc w:val="left"/>
+      <w:pPr>
+        <w:ind w:left="2160" w:hanging="360"/>
+      </w:pPr>
+      <w:rPr>
+        <w:rFonts w:ascii="Wingdings" w:hAnsi="Wingdings" w:hint="default"/>
+      </w:rPr>
+    </w:lvl>
+    <w:lvl w:ilvl="3" w:tplc="08090001" w:tentative="1">
+      <w:start w:val="1"/>
+      <w:numFmt w:val="bullet"/>
+      <w:lvlText w:val=""/>
+      <w:lvlJc w:val="left"/>
+      <w:pPr>
+        <w:ind w:left="2880" w:hanging="360"/>
+      </w:pPr>
+      <w:rPr>
+        <w:rFonts w:ascii="Symbol" w:hAnsi="Symbol" w:hint="default"/>
+      </w:rPr>
+    </w:lvl>
+    <w:lvl w:ilvl="4" w:tplc="08090003" w:tentative="1">
+      <w:start w:val="1"/>
+      <w:numFmt w:val="bullet"/>
+      <w:lvlText w:val="o"/>
+      <w:lvlJc w:val="left"/>
+      <w:pPr>
+        <w:ind w:left="3600" w:hanging="360"/>
+      </w:pPr>
+      <w:rPr>
+        <w:rFonts w:ascii="Courier New" w:hAnsi="Courier New" w:cs="Courier New" w:hint="default"/>
+      </w:rPr>
+    </w:lvl>
+    <w:lvl w:ilvl="5" w:tplc="08090005" w:tentative="1">
+      <w:start w:val="1"/>
+      <w:numFmt w:val="bullet"/>
+      <w:lvlText w:val=""/>
+      <w:lvlJc w:val="left"/>
+      <w:pPr>
+        <w:ind w:left="4320" w:hanging="360"/>
+      </w:pPr>
+      <w:rPr>
+        <w:rFonts w:ascii="Wingdings" w:hAnsi="Wingdings" w:hint="default"/>
+      </w:rPr>
+    </w:lvl>
+    <w:lvl w:ilvl="6" w:tplc="08090001" w:tentative="1">
+      <w:start w:val="1"/>
+      <w:numFmt w:val="bullet"/>
+      <w:lvlText w:val=""/>
+      <w:lvlJc w:val="left"/>
+      <w:pPr>
+        <w:ind w:left="5040" w:hanging="360"/>
+      </w:pPr>
+      <w:rPr>
+        <w:rFonts w:ascii="Symbol" w:hAnsi="Symbol" w:hint="default"/>
+      </w:rPr>
+    </w:lvl>
+    <w:lvl w:ilvl="7" w:tplc="08090003" w:tentative="1">
+      <w:start w:val="1"/>
+      <w:numFmt w:val="bullet"/>
+      <w:lvlText w:val="o"/>
+      <w:lvlJc w:val="left"/>
+      <w:pPr>
+        <w:ind w:left="5760" w:hanging="360"/>
+      </w:pPr>
+      <w:rPr>
+        <w:rFonts w:ascii="Courier New" w:hAnsi="Courier New" w:cs="Courier New" w:hint="default"/>
+      </w:rPr>
+    </w:lvl>
+    <w:lvl w:ilvl="8" w:tplc="08090005" w:tentative="1">
+      <w:start w:val="1"/>
+      <w:numFmt w:val="bullet"/>
+      <w:lvlText w:val=""/>
+      <w:lvlJc w:val="left"/>
+      <w:pPr>
+        <w:ind w:left="6480" w:hanging="360"/>
+      </w:pPr>
+      <w:rPr>
+        <w:rFonts w:ascii="Wingdings" w:hAnsi="Wingdings" w:hint="default"/>
+      </w:rPr>
+    </w:lvl>
+  </w:abstractNum>
+  <w:abstractNum w:abstractNumId="9" w15:restartNumberingAfterBreak="0">
+    <w:nsid w:val="52461A29"/>
+    <w:multiLevelType w:val="hybridMultilevel"/>
+    <w:tmpl w:val="A71A277C"/>
+    <w:lvl w:ilvl="0" w:tplc="0809000F">
+      <w:start w:val="1"/>
+      <w:numFmt w:val="decimal"/>
+      <w:lvlText w:val="%1."/>
+      <w:lvlJc w:val="left"/>
+      <w:pPr>
+        <w:ind w:left="720" w:hanging="360"/>
+      </w:pPr>
+    </w:lvl>
+    <w:lvl w:ilvl="1" w:tplc="08090019">
+      <w:start w:val="1"/>
+      <w:numFmt w:val="lowerLetter"/>
+      <w:lvlText w:val="%2."/>
+      <w:lvlJc w:val="left"/>
+      <w:pPr>
+        <w:ind w:left="1440" w:hanging="360"/>
+      </w:pPr>
+    </w:lvl>
+    <w:lvl w:ilvl="2" w:tplc="0809001B" w:tentative="1">
+      <w:start w:val="1"/>
+      <w:numFmt w:val="lowerRoman"/>
+      <w:lvlText w:val="%3."/>
+      <w:lvlJc w:val="right"/>
+      <w:pPr>
+        <w:ind w:left="2160" w:hanging="180"/>
+      </w:pPr>
+    </w:lvl>
+    <w:lvl w:ilvl="3" w:tplc="0809000F" w:tentative="1">
+      <w:start w:val="1"/>
+      <w:numFmt w:val="decimal"/>
+      <w:lvlText w:val="%4."/>
+      <w:lvlJc w:val="left"/>
+      <w:pPr>
+        <w:ind w:left="2880" w:hanging="360"/>
+      </w:pPr>
+    </w:lvl>
+    <w:lvl w:ilvl="4" w:tplc="08090019" w:tentative="1">
+      <w:start w:val="1"/>
+      <w:numFmt w:val="lowerLetter"/>
+      <w:lvlText w:val="%5."/>
+      <w:lvlJc w:val="left"/>
+      <w:pPr>
+        <w:ind w:left="3600" w:hanging="360"/>
+      </w:pPr>
+    </w:lvl>
+    <w:lvl w:ilvl="5" w:tplc="0809001B" w:tentative="1">
+      <w:start w:val="1"/>
+      <w:numFmt w:val="lowerRoman"/>
+      <w:lvlText w:val="%6."/>
+      <w:lvlJc w:val="right"/>
+      <w:pPr>
+        <w:ind w:left="4320" w:hanging="180"/>
+      </w:pPr>
+    </w:lvl>
+    <w:lvl w:ilvl="6" w:tplc="0809000F" w:tentative="1">
+      <w:start w:val="1"/>
+      <w:numFmt w:val="decimal"/>
+      <w:lvlText w:val="%7."/>
+      <w:lvlJc w:val="left"/>
+      <w:pPr>
+        <w:ind w:left="5040" w:hanging="360"/>
+      </w:pPr>
+    </w:lvl>
+    <w:lvl w:ilvl="7" w:tplc="08090019" w:tentative="1">
+      <w:start w:val="1"/>
+      <w:numFmt w:val="lowerLetter"/>
+      <w:lvlText w:val="%8."/>
+      <w:lvlJc w:val="left"/>
+      <w:pPr>
+        <w:ind w:left="5760" w:hanging="360"/>
+      </w:pPr>
+    </w:lvl>
+    <w:lvl w:ilvl="8" w:tplc="0809001B" w:tentative="1">
+      <w:start w:val="1"/>
+      <w:numFmt w:val="lowerRoman"/>
+      <w:lvlText w:val="%9."/>
+      <w:lvlJc w:val="right"/>
+      <w:pPr>
+        <w:ind w:left="6480" w:hanging="180"/>
+      </w:pPr>
+    </w:lvl>
+  </w:abstractNum>
+  <w:abstractNum w:abstractNumId="10" w15:restartNumberingAfterBreak="0">
+    <w:nsid w:val="54E04C19"/>
+    <w:multiLevelType w:val="hybridMultilevel"/>
+    <w:tmpl w:val="5D645122"/>
+    <w:lvl w:ilvl="0" w:tplc="08090001">
+      <w:start w:val="1"/>
+      <w:numFmt w:val="bullet"/>
+      <w:lvlText w:val=""/>
+      <w:lvlJc w:val="left"/>
+      <w:pPr>
+        <w:ind w:left="720" w:hanging="360"/>
+      </w:pPr>
+      <w:rPr>
+        <w:rFonts w:ascii="Symbol" w:hAnsi="Symbol" w:hint="default"/>
+      </w:rPr>
+    </w:lvl>
+    <w:lvl w:ilvl="1" w:tplc="08090003" w:tentative="1">
+      <w:start w:val="1"/>
+      <w:numFmt w:val="bullet"/>
+      <w:lvlText w:val="o"/>
+      <w:lvlJc w:val="left"/>
+      <w:pPr>
+        <w:ind w:left="1440" w:hanging="360"/>
+      </w:pPr>
+      <w:rPr>
+        <w:rFonts w:ascii="Courier New" w:hAnsi="Courier New" w:cs="Courier New" w:hint="default"/>
+      </w:rPr>
+    </w:lvl>
+    <w:lvl w:ilvl="2" w:tplc="08090005" w:tentative="1">
+      <w:start w:val="1"/>
+      <w:numFmt w:val="bullet"/>
+      <w:lvlText w:val=""/>
+      <w:lvlJc w:val="left"/>
+      <w:pPr>
+        <w:ind w:left="2160" w:hanging="360"/>
+      </w:pPr>
+      <w:rPr>
+        <w:rFonts w:ascii="Wingdings" w:hAnsi="Wingdings" w:hint="default"/>
+      </w:rPr>
+    </w:lvl>
+    <w:lvl w:ilvl="3" w:tplc="08090001" w:tentative="1">
+      <w:start w:val="1"/>
+      <w:numFmt w:val="bullet"/>
+      <w:lvlText w:val=""/>
+      <w:lvlJc w:val="left"/>
+      <w:pPr>
+        <w:ind w:left="2880" w:hanging="360"/>
+      </w:pPr>
+      <w:rPr>
+        <w:rFonts w:ascii="Symbol" w:hAnsi="Symbol" w:hint="default"/>
+      </w:rPr>
+    </w:lvl>
+    <w:lvl w:ilvl="4" w:tplc="08090003" w:tentative="1">
+      <w:start w:val="1"/>
+      <w:numFmt w:val="bullet"/>
+      <w:lvlText w:val="o"/>
+      <w:lvlJc w:val="left"/>
+      <w:pPr>
+        <w:ind w:left="3600" w:hanging="360"/>
+      </w:pPr>
+      <w:rPr>
+        <w:rFonts w:ascii="Courier New" w:hAnsi="Courier New" w:cs="Courier New" w:hint="default"/>
+      </w:rPr>
+    </w:lvl>
+    <w:lvl w:ilvl="5" w:tplc="08090005" w:tentative="1">
+      <w:start w:val="1"/>
+      <w:numFmt w:val="bullet"/>
+      <w:lvlText w:val=""/>
+      <w:lvlJc w:val="left"/>
+      <w:pPr>
+        <w:ind w:left="4320" w:hanging="360"/>
+      </w:pPr>
+      <w:rPr>
+        <w:rFonts w:ascii="Wingdings" w:hAnsi="Wingdings" w:hint="default"/>
+      </w:rPr>
+    </w:lvl>
+    <w:lvl w:ilvl="6" w:tplc="08090001" w:tentative="1">
+      <w:start w:val="1"/>
+      <w:numFmt w:val="bullet"/>
+      <w:lvlText w:val=""/>
+      <w:lvlJc w:val="left"/>
+      <w:pPr>
+        <w:ind w:left="5040" w:hanging="360"/>
+      </w:pPr>
+      <w:rPr>
+        <w:rFonts w:ascii="Symbol" w:hAnsi="Symbol" w:hint="default"/>
+      </w:rPr>
+    </w:lvl>
+    <w:lvl w:ilvl="7" w:tplc="08090003" w:tentative="1">
+      <w:start w:val="1"/>
+      <w:numFmt w:val="bullet"/>
+      <w:lvlText w:val="o"/>
+      <w:lvlJc w:val="left"/>
+      <w:pPr>
+        <w:ind w:left="5760" w:hanging="360"/>
+      </w:pPr>
+      <w:rPr>
+        <w:rFonts w:ascii="Courier New" w:hAnsi="Courier New" w:cs="Courier New" w:hint="default"/>
+      </w:rPr>
+    </w:lvl>
+    <w:lvl w:ilvl="8" w:tplc="08090005" w:tentative="1">
+      <w:start w:val="1"/>
+      <w:numFmt w:val="bullet"/>
+      <w:lvlText w:val=""/>
+      <w:lvlJc w:val="left"/>
+      <w:pPr>
+        <w:ind w:left="6480" w:hanging="360"/>
+      </w:pPr>
+      <w:rPr>
+        <w:rFonts w:ascii="Wingdings" w:hAnsi="Wingdings" w:hint="default"/>
+      </w:rPr>
+    </w:lvl>
+  </w:abstractNum>
+  <w:abstractNum w:abstractNumId="11" w15:restartNumberingAfterBreak="0">
+    <w:nsid w:val="55B135C8"/>
+    <w:multiLevelType w:val="multilevel"/>
+    <w:tmpl w:val="0410001F"/>
+    <w:lvl w:ilvl="0">
+      <w:start w:val="1"/>
+      <w:numFmt w:val="decimal"/>
+      <w:lvlText w:val="%1."/>
+      <w:lvlJc w:val="left"/>
+      <w:pPr>
+        <w:ind w:left="360" w:hanging="360"/>
+      </w:pPr>
+      <w:rPr>
+        <w:rFonts w:hint="default"/>
+      </w:rPr>
+    </w:lvl>
+    <w:lvl w:ilvl="1">
+      <w:start w:val="1"/>
+      <w:numFmt w:val="decimal"/>
+      <w:lvlText w:val="%1.%2."/>
+      <w:lvlJc w:val="left"/>
+      <w:pPr>
+        <w:ind w:left="792" w:hanging="432"/>
+      </w:pPr>
+    </w:lvl>
+    <w:lvl w:ilvl="2">
+      <w:start w:val="1"/>
+      <w:numFmt w:val="decimal"/>
+      <w:lvlText w:val="%1.%2.%3."/>
+      <w:lvlJc w:val="left"/>
+      <w:pPr>
+        <w:ind w:left="1224" w:hanging="504"/>
+      </w:pPr>
+      <w:rPr>
+        <w:rFonts w:hint="default"/>
+      </w:rPr>
+    </w:lvl>
+    <w:lvl w:ilvl="3">
+      <w:start w:val="1"/>
+      <w:numFmt w:val="decimal"/>
+      <w:lvlText w:val="%1.%2.%3.%4."/>
+      <w:lvlJc w:val="left"/>
+      <w:pPr>
+        <w:ind w:left="1728" w:hanging="648"/>
+      </w:pPr>
+      <w:rPr>
+        <w:rFonts w:hint="default"/>
+      </w:rPr>
+    </w:lvl>
+    <w:lvl w:ilvl="4">
+      <w:start w:val="1"/>
+      <w:numFmt w:val="decimal"/>
+      <w:lvlText w:val="%1.%2.%3.%4.%5."/>
+      <w:lvlJc w:val="left"/>
+      <w:pPr>
+        <w:ind w:left="2232" w:hanging="792"/>
+      </w:pPr>
+      <w:rPr>
+        <w:rFonts w:hint="default"/>
+      </w:rPr>
+    </w:lvl>
+    <w:lvl w:ilvl="5">
+      <w:start w:val="1"/>
+      <w:numFmt w:val="decimal"/>
+      <w:lvlText w:val="%1.%2.%3.%4.%5.%6."/>
+      <w:lvlJc w:val="left"/>
+      <w:pPr>
+        <w:ind w:left="2736" w:hanging="936"/>
+      </w:pPr>
+      <w:rPr>
+        <w:rFonts w:hint="default"/>
+      </w:rPr>
+    </w:lvl>
+    <w:lvl w:ilvl="6">
+      <w:start w:val="1"/>
+      <w:numFmt w:val="decimal"/>
+      <w:lvlText w:val="%1.%2.%3.%4.%5.%6.%7."/>
+      <w:lvlJc w:val="left"/>
+      <w:pPr>
+        <w:ind w:left="3240" w:hanging="1080"/>
+      </w:pPr>
+      <w:rPr>
+        <w:rFonts w:hint="default"/>
+      </w:rPr>
+    </w:lvl>
+    <w:lvl w:ilvl="7">
+      <w:start w:val="1"/>
+      <w:numFmt w:val="decimal"/>
+      <w:lvlText w:val="%1.%2.%3.%4.%5.%6.%7.%8."/>
+      <w:lvlJc w:val="left"/>
+      <w:pPr>
+        <w:ind w:left="3744" w:hanging="1224"/>
+      </w:pPr>
+      <w:rPr>
+        <w:rFonts w:hint="default"/>
+      </w:rPr>
+    </w:lvl>
+    <w:lvl w:ilvl="8">
+      <w:start w:val="1"/>
+      <w:numFmt w:val="decimal"/>
+      <w:lvlText w:val="%1.%2.%3.%4.%5.%6.%7.%8.%9."/>
+      <w:lvlJc w:val="left"/>
+      <w:pPr>
+        <w:ind w:left="4320" w:hanging="1440"/>
+      </w:pPr>
+      <w:rPr>
+        <w:rFonts w:hint="default"/>
+      </w:rPr>
+    </w:lvl>
+  </w:abstractNum>
+  <w:abstractNum w:abstractNumId="12" w15:restartNumberingAfterBreak="0">
     <w:nsid w:val="587671DB"/>
     <w:multiLevelType w:val="hybridMultilevel"/>
     <w:tmpl w:val="1B5C149E"/>
@@ -8695,7 +9777,7 @@
       </w:pPr>
     </w:lvl>
   </w:abstractNum>
-  <w:abstractNum w:abstractNumId="7" w15:restartNumberingAfterBreak="0">
+  <w:abstractNum w:abstractNumId="13" w15:restartNumberingAfterBreak="0">
     <w:nsid w:val="59B77A53"/>
     <w:multiLevelType w:val="hybridMultilevel"/>
     <w:tmpl w:val="2D72C99E"/>
@@ -8809,28 +9891,46 @@
     </w:lvl>
   </w:abstractNum>
   <w:num w:numId="1" w16cid:durableId="1960330930">
-    <w:abstractNumId w:val="7"/>
+    <w:abstractNumId w:val="13"/>
   </w:num>
   <w:num w:numId="2" w16cid:durableId="530580170">
-    <w:abstractNumId w:val="2"/>
+    <w:abstractNumId w:val="4"/>
   </w:num>
   <w:num w:numId="3" w16cid:durableId="1185171969">
-    <w:abstractNumId w:val="5"/>
+    <w:abstractNumId w:val="7"/>
   </w:num>
   <w:num w:numId="4" w16cid:durableId="1062607099">
     <w:abstractNumId w:val="0"/>
   </w:num>
   <w:num w:numId="5" w16cid:durableId="1774743103">
-    <w:abstractNumId w:val="1"/>
+    <w:abstractNumId w:val="2"/>
   </w:num>
   <w:num w:numId="6" w16cid:durableId="549151622">
+    <w:abstractNumId w:val="12"/>
+  </w:num>
+  <w:num w:numId="7" w16cid:durableId="645554880">
     <w:abstractNumId w:val="6"/>
   </w:num>
-  <w:num w:numId="7" w16cid:durableId="645554880">
-    <w:abstractNumId w:val="4"/>
+  <w:num w:numId="8" w16cid:durableId="612708890">
+    <w:abstractNumId w:val="5"/>
   </w:num>
-  <w:num w:numId="8" w16cid:durableId="612708890">
+  <w:num w:numId="9" w16cid:durableId="1937789218">
+    <w:abstractNumId w:val="8"/>
+  </w:num>
+  <w:num w:numId="10" w16cid:durableId="1498495855">
+    <w:abstractNumId w:val="9"/>
+  </w:num>
+  <w:num w:numId="11" w16cid:durableId="113183352">
+    <w:abstractNumId w:val="10"/>
+  </w:num>
+  <w:num w:numId="12" w16cid:durableId="1804345418">
+    <w:abstractNumId w:val="11"/>
+  </w:num>
+  <w:num w:numId="13" w16cid:durableId="1789274035">
     <w:abstractNumId w:val="3"/>
+  </w:num>
+  <w:num w:numId="14" w16cid:durableId="827096529">
+    <w:abstractNumId w:val="1"/>
   </w:num>
 </w:numbering>
 </file>

--- a/Documentazione/Documentazione tecnica.docx
+++ b/Documentazione/Documentazione tecnica.docx
@@ -111,9 +111,21 @@
         <w:p>
           <w:pPr>
             <w:pStyle w:val="Titolosommario"/>
+            <w:rPr>
+              <w:noProof/>
+            </w:rPr>
           </w:pPr>
           <w:r>
             <w:t>Sommario</w:t>
+          </w:r>
+          <w:r>
+            <w:fldChar w:fldCharType="begin"/>
+          </w:r>
+          <w:r>
+            <w:instrText xml:space="preserve"> TOC \o "1-3" \h \z \u </w:instrText>
+          </w:r>
+          <w:r>
+            <w:fldChar w:fldCharType="separate"/>
           </w:r>
         </w:p>
         <w:p>
@@ -130,16 +142,7 @@
               <w:lang w:val="en-GB" w:eastAsia="en-GB"/>
             </w:rPr>
           </w:pPr>
-          <w:r>
-            <w:fldChar w:fldCharType="begin"/>
-          </w:r>
-          <w:r>
-            <w:instrText xml:space="preserve"> TOC \o "1-3" \h \z \u </w:instrText>
-          </w:r>
-          <w:r>
-            <w:fldChar w:fldCharType="separate"/>
-          </w:r>
-          <w:hyperlink w:anchor="_Toc157250223" w:history="1">
+          <w:hyperlink w:anchor="_Toc157262801" w:history="1">
             <w:r>
               <w:rPr>
                 <w:rStyle w:val="Collegamentoipertestuale"/>
@@ -166,7 +169,7 @@
                 <w:noProof/>
                 <w:webHidden/>
               </w:rPr>
-              <w:instrText xml:space="preserve"> PAGEREF _Toc157250223 \h </w:instrText>
+              <w:instrText xml:space="preserve"> PAGEREF _Toc157262801 \h </w:instrText>
             </w:r>
             <w:r>
               <w:rPr>
@@ -211,7 +214,7 @@
               <w:lang w:val="en-GB" w:eastAsia="en-GB"/>
             </w:rPr>
           </w:pPr>
-          <w:hyperlink w:anchor="_Toc157250224" w:history="1">
+          <w:hyperlink w:anchor="_Toc157262802" w:history="1">
             <w:r>
               <w:rPr>
                 <w:rStyle w:val="Collegamentoipertestuale"/>
@@ -238,7 +241,7 @@
                 <w:noProof/>
                 <w:webHidden/>
               </w:rPr>
-              <w:instrText xml:space="preserve"> PAGEREF _Toc157250224 \h </w:instrText>
+              <w:instrText xml:space="preserve"> PAGEREF _Toc157262802 \h </w:instrText>
             </w:r>
             <w:r>
               <w:rPr>
@@ -283,7 +286,7 @@
               <w:lang w:val="en-GB" w:eastAsia="en-GB"/>
             </w:rPr>
           </w:pPr>
-          <w:hyperlink w:anchor="_Toc157250225" w:history="1">
+          <w:hyperlink w:anchor="_Toc157262803" w:history="1">
             <w:r>
               <w:rPr>
                 <w:rStyle w:val="Collegamentoipertestuale"/>
@@ -310,7 +313,7 @@
                 <w:noProof/>
                 <w:webHidden/>
               </w:rPr>
-              <w:instrText xml:space="preserve"> PAGEREF _Toc157250225 \h </w:instrText>
+              <w:instrText xml:space="preserve"> PAGEREF _Toc157262803 \h </w:instrText>
             </w:r>
             <w:r>
               <w:rPr>
@@ -355,7 +358,7 @@
               <w:lang w:val="en-GB" w:eastAsia="en-GB"/>
             </w:rPr>
           </w:pPr>
-          <w:hyperlink w:anchor="_Toc157250226" w:history="1">
+          <w:hyperlink w:anchor="_Toc157262804" w:history="1">
             <w:r>
               <w:rPr>
                 <w:rStyle w:val="Collegamentoipertestuale"/>
@@ -382,7 +385,7 @@
                 <w:noProof/>
                 <w:webHidden/>
               </w:rPr>
-              <w:instrText xml:space="preserve"> PAGEREF _Toc157250226 \h </w:instrText>
+              <w:instrText xml:space="preserve"> PAGEREF _Toc157262804 \h </w:instrText>
             </w:r>
             <w:r>
               <w:rPr>
@@ -427,7 +430,7 @@
               <w:lang w:val="en-GB" w:eastAsia="en-GB"/>
             </w:rPr>
           </w:pPr>
-          <w:hyperlink w:anchor="_Toc157250227" w:history="1">
+          <w:hyperlink w:anchor="_Toc157262805" w:history="1">
             <w:r>
               <w:rPr>
                 <w:rStyle w:val="Collegamentoipertestuale"/>
@@ -454,7 +457,7 @@
                 <w:noProof/>
                 <w:webHidden/>
               </w:rPr>
-              <w:instrText xml:space="preserve"> PAGEREF _Toc157250227 \h </w:instrText>
+              <w:instrText xml:space="preserve"> PAGEREF _Toc157262805 \h </w:instrText>
             </w:r>
             <w:r>
               <w:rPr>
@@ -499,7 +502,7 @@
               <w:lang w:val="en-GB" w:eastAsia="en-GB"/>
             </w:rPr>
           </w:pPr>
-          <w:hyperlink w:anchor="_Toc157250228" w:history="1">
+          <w:hyperlink w:anchor="_Toc157262806" w:history="1">
             <w:r>
               <w:rPr>
                 <w:rStyle w:val="Collegamentoipertestuale"/>
@@ -526,7 +529,7 @@
                 <w:noProof/>
                 <w:webHidden/>
               </w:rPr>
-              <w:instrText xml:space="preserve"> PAGEREF _Toc157250228 \h </w:instrText>
+              <w:instrText xml:space="preserve"> PAGEREF _Toc157262806 \h </w:instrText>
             </w:r>
             <w:r>
               <w:rPr>
@@ -571,7 +574,7 @@
               <w:lang w:val="en-GB" w:eastAsia="en-GB"/>
             </w:rPr>
           </w:pPr>
-          <w:hyperlink w:anchor="_Toc157250229" w:history="1">
+          <w:hyperlink w:anchor="_Toc157262807" w:history="1">
             <w:r>
               <w:rPr>
                 <w:rStyle w:val="Collegamentoipertestuale"/>
@@ -598,7 +601,7 @@
                 <w:noProof/>
                 <w:webHidden/>
               </w:rPr>
-              <w:instrText xml:space="preserve"> PAGEREF _Toc157250229 \h </w:instrText>
+              <w:instrText xml:space="preserve"> PAGEREF _Toc157262807 \h </w:instrText>
             </w:r>
             <w:r>
               <w:rPr>
@@ -618,7 +621,7 @@
                 <w:noProof/>
                 <w:webHidden/>
               </w:rPr>
-              <w:t>15</w:t>
+              <w:t>18</w:t>
             </w:r>
             <w:r>
               <w:rPr>
@@ -658,12 +661,16 @@
       <w:bookmarkStart w:id="0" w:name="_Toc157160575"/>
       <w:bookmarkStart w:id="1" w:name="_Toc157160802"/>
       <w:bookmarkStart w:id="2" w:name="_Toc157250222"/>
+      <w:bookmarkStart w:id="3" w:name="_Toc157262606"/>
+      <w:bookmarkStart w:id="4" w:name="_Toc157262800"/>
       <w:r>
         <w:t>Indice delle figure</w:t>
       </w:r>
       <w:bookmarkEnd w:id="0"/>
       <w:bookmarkEnd w:id="1"/>
       <w:bookmarkEnd w:id="2"/>
+      <w:bookmarkEnd w:id="3"/>
+      <w:bookmarkEnd w:id="4"/>
     </w:p>
     <w:p>
       <w:pPr>
@@ -689,7 +696,7 @@
       <w:r>
         <w:fldChar w:fldCharType="separate"/>
       </w:r>
-      <w:hyperlink w:anchor="_Toc157250241" w:history="1">
+      <w:hyperlink w:anchor="_Toc157262819" w:history="1">
         <w:r>
           <w:rPr>
             <w:rStyle w:val="Collegamentoipertestuale"/>
@@ -716,7 +723,7 @@
             <w:noProof/>
             <w:webHidden/>
           </w:rPr>
-          <w:instrText xml:space="preserve"> PAGEREF _Toc157250241 \h </w:instrText>
+          <w:instrText xml:space="preserve"> PAGEREF _Toc157262819 \h </w:instrText>
         </w:r>
         <w:r>
           <w:rPr>
@@ -762,7 +769,7 @@
           <w:lang w:val="en-GB" w:eastAsia="en-GB"/>
         </w:rPr>
       </w:pPr>
-      <w:hyperlink w:anchor="_Toc157250242" w:history="1">
+      <w:hyperlink w:anchor="_Toc157262820" w:history="1">
         <w:r>
           <w:rPr>
             <w:rStyle w:val="Collegamentoipertestuale"/>
@@ -789,7 +796,7 @@
             <w:noProof/>
             <w:webHidden/>
           </w:rPr>
-          <w:instrText xml:space="preserve"> PAGEREF _Toc157250242 \h </w:instrText>
+          <w:instrText xml:space="preserve"> PAGEREF _Toc157262820 \h </w:instrText>
         </w:r>
         <w:r>
           <w:rPr>
@@ -835,7 +842,7 @@
           <w:lang w:val="en-GB" w:eastAsia="en-GB"/>
         </w:rPr>
       </w:pPr>
-      <w:hyperlink w:anchor="_Toc157250243" w:history="1">
+      <w:hyperlink w:anchor="_Toc157262821" w:history="1">
         <w:r>
           <w:rPr>
             <w:rStyle w:val="Collegamentoipertestuale"/>
@@ -862,7 +869,7 @@
             <w:noProof/>
             <w:webHidden/>
           </w:rPr>
-          <w:instrText xml:space="preserve"> PAGEREF _Toc157250243 \h </w:instrText>
+          <w:instrText xml:space="preserve"> PAGEREF _Toc157262821 \h </w:instrText>
         </w:r>
         <w:r>
           <w:rPr>
@@ -908,7 +915,7 @@
           <w:lang w:val="en-GB" w:eastAsia="en-GB"/>
         </w:rPr>
       </w:pPr>
-      <w:hyperlink w:anchor="_Toc157250244" w:history="1">
+      <w:hyperlink w:anchor="_Toc157262822" w:history="1">
         <w:r>
           <w:rPr>
             <w:rStyle w:val="Collegamentoipertestuale"/>
@@ -935,7 +942,7 @@
             <w:noProof/>
             <w:webHidden/>
           </w:rPr>
-          <w:instrText xml:space="preserve"> PAGEREF _Toc157250244 \h </w:instrText>
+          <w:instrText xml:space="preserve"> PAGEREF _Toc157262822 \h </w:instrText>
         </w:r>
         <w:r>
           <w:rPr>
@@ -981,12 +988,12 @@
       <w:pPr>
         <w:pStyle w:val="Titolo1"/>
       </w:pPr>
-      <w:bookmarkStart w:id="3" w:name="_Toc157250223"/>
+      <w:bookmarkStart w:id="5" w:name="_Toc157262801"/>
       <w:r>
         <w:lastRenderedPageBreak/>
         <w:t>Contesto</w:t>
       </w:r>
-      <w:bookmarkEnd w:id="3"/>
+      <w:bookmarkEnd w:id="5"/>
     </w:p>
     <w:p>
       <w:pPr>
@@ -1111,8 +1118,8 @@
       <w:pPr>
         <w:pStyle w:val="Titolo1"/>
       </w:pPr>
-      <w:bookmarkStart w:id="4" w:name="_Ref157089444"/>
-      <w:bookmarkStart w:id="5" w:name="_Toc157250224"/>
+      <w:bookmarkStart w:id="6" w:name="_Ref157089444"/>
+      <w:bookmarkStart w:id="7" w:name="_Toc157262802"/>
       <w:r>
         <w:lastRenderedPageBreak/>
         <w:t>Requisiti</w:t>
@@ -1120,8 +1127,8 @@
       <w:r>
         <w:t xml:space="preserve"> funzionali</w:t>
       </w:r>
-      <w:bookmarkEnd w:id="4"/>
-      <w:bookmarkEnd w:id="5"/>
+      <w:bookmarkEnd w:id="6"/>
+      <w:bookmarkEnd w:id="7"/>
     </w:p>
     <w:p>
       <w:pPr>
@@ -1134,23 +1141,21 @@
         <w:t xml:space="preserve">(con metodo GET o POST) </w:t>
       </w:r>
       <w:r>
-        <w:t xml:space="preserve">scritte in un linguaggio ad-hoc in codice Java. Il linguaggio per le richieste, la cui specifica è riportata nella sezione </w:t>
-      </w:r>
-      <w:r>
-        <w:fldChar w:fldCharType="begin"/>
-      </w:r>
-      <w:r>
-        <w:instrText xml:space="preserve"> REF _Ref157075246 \h </w:instrText>
-      </w:r>
-      <w:r>
-        <w:fldChar w:fldCharType="separate"/>
-      </w:r>
-      <w:r>
-        <w:t>Linguaggio http</w:t>
-      </w:r>
-      <w:r>
-        <w:fldChar w:fldCharType="end"/>
-      </w:r>
+        <w:t>scritte in un linguaggio ad-hoc in codice Java. Il linguaggio per le richieste, la cui specifica è riportata nella sezione</w:t>
+      </w:r>
+      <w:r>
+        <w:t xml:space="preserve"> </w:t>
+      </w:r>
+      <w:hyperlink w:anchor="_Linguaggio_http" w:history="1">
+        <w:r>
+          <w:rPr>
+            <w:rStyle w:val="Collegamentoipertestuale"/>
+            <w:color w:val="auto"/>
+            <w:u w:val="none"/>
+          </w:rPr>
+          <w:t>Linguaggio http</w:t>
+        </w:r>
+      </w:hyperlink>
       <w:r>
         <w:t>, deve rispettare la struttura tipica delle richieste http:</w:t>
       </w:r>
@@ -1524,22 +1529,35 @@
           <w:color w:val="auto"/>
         </w:rPr>
       </w:pPr>
-      <w:bookmarkStart w:id="6" w:name="_Toc157250241"/>
+      <w:bookmarkStart w:id="8" w:name="_Toc157262819"/>
       <w:r>
         <w:t xml:space="preserve">Figura </w:t>
       </w:r>
-      <w:fldSimple w:instr=" SEQ Figura \* ARABIC ">
-        <w:r>
-          <w:rPr>
-            <w:noProof/>
-          </w:rPr>
-          <w:t>1</w:t>
-        </w:r>
-      </w:fldSimple>
+      <w:r>
+        <w:fldChar w:fldCharType="begin"/>
+      </w:r>
+      <w:r>
+        <w:instrText xml:space="preserve"> SEQ Figura \* ARABIC </w:instrText>
+      </w:r>
+      <w:r>
+        <w:fldChar w:fldCharType="separate"/>
+      </w:r>
+      <w:r>
+        <w:rPr>
+          <w:noProof/>
+        </w:rPr>
+        <w:t>1</w:t>
+      </w:r>
+      <w:r>
+        <w:rPr>
+          <w:noProof/>
+        </w:rPr>
+        <w:fldChar w:fldCharType="end"/>
+      </w:r>
       <w:r>
         <w:t xml:space="preserve"> - Statechart Diagram</w:t>
       </w:r>
-      <w:bookmarkEnd w:id="6"/>
+      <w:bookmarkEnd w:id="8"/>
     </w:p>
     <w:p>
       <w:pPr>
@@ -1558,12 +1576,14 @@
       <w:pPr>
         <w:pStyle w:val="Titolo2"/>
       </w:pPr>
-      <w:bookmarkStart w:id="7" w:name="_Toc157250225"/>
+      <w:bookmarkStart w:id="9" w:name="_Errori_e_Warning"/>
+      <w:bookmarkStart w:id="10" w:name="_Toc157262803"/>
+      <w:bookmarkEnd w:id="9"/>
       <w:r>
         <w:lastRenderedPageBreak/>
         <w:t>Errori e Warning</w:t>
       </w:r>
-      <w:bookmarkEnd w:id="7"/>
+      <w:bookmarkEnd w:id="10"/>
     </w:p>
     <w:p>
       <w:pPr>
@@ -1837,7 +1857,25 @@
         <w:t>posizione</w:t>
       </w:r>
       <w:r>
-        <w:t>, nel formato [riga : colonna], del token che ha generato l’errore, se l’errore è generato da un token univocamente identificabile;</w:t>
+        <w:t>, nel formato [riga : colonna], del token che ha generato l’errore</w:t>
+      </w:r>
+      <w:r>
+        <w:t>. S</w:t>
+      </w:r>
+      <w:r>
+        <w:t xml:space="preserve">e l’errore </w:t>
+      </w:r>
+      <w:r>
+        <w:t xml:space="preserve">non </w:t>
+      </w:r>
+      <w:r>
+        <w:t>è generato da un token univocamente identificabile</w:t>
+      </w:r>
+      <w:r>
+        <w:t xml:space="preserve"> la posizione viene omessa</w:t>
+      </w:r>
+      <w:r>
+        <w:t>;</w:t>
       </w:r>
     </w:p>
     <w:p>
@@ -1870,10 +1908,13 @@
         <w:jc w:val="both"/>
       </w:pPr>
       <w:r>
-        <w:t xml:space="preserve">Duplicate information: informazione già </w:t>
-      </w:r>
-      <w:r>
-        <w:t>specificata;</w:t>
+        <w:t>d</w:t>
+      </w:r>
+      <w:r>
+        <w:t>uplicate information</w:t>
+      </w:r>
+      <w:r>
+        <w:t>;</w:t>
       </w:r>
     </w:p>
     <w:p>
@@ -1886,19 +1927,10 @@
         <w:jc w:val="both"/>
       </w:pPr>
       <w:r>
-        <w:t>Missing information: manca</w:t>
-      </w:r>
-      <w:r>
-        <w:t>n</w:t>
-      </w:r>
-      <w:r>
-        <w:t>za di una informazione</w:t>
-      </w:r>
-      <w:r>
-        <w:t xml:space="preserve"> necessaria alla traduzione</w:t>
-      </w:r>
-      <w:r>
-        <w:t>;</w:t>
+        <w:t>m</w:t>
+      </w:r>
+      <w:r>
+        <w:t>issing information;</w:t>
       </w:r>
     </w:p>
     <w:p>
@@ -1911,19 +1943,10 @@
         <w:jc w:val="both"/>
       </w:pPr>
       <w:r>
-        <w:t xml:space="preserve">Wrong information: </w:t>
-      </w:r>
-      <w:r>
-        <w:t>i</w:t>
-      </w:r>
-      <w:r>
-        <w:t>nformazione errata</w:t>
-      </w:r>
-      <w:r>
-        <w:t xml:space="preserve"> che non consente</w:t>
-      </w:r>
-      <w:r>
-        <w:t>;</w:t>
+        <w:t>w</w:t>
+      </w:r>
+      <w:r>
+        <w:t>rong information;</w:t>
       </w:r>
     </w:p>
     <w:p>
@@ -1959,7 +1982,7 @@
         <w:pStyle w:val="Paragrafoelenco"/>
         <w:numPr>
           <w:ilvl w:val="0"/>
-          <w:numId w:val="14"/>
+          <w:numId w:val="16"/>
         </w:numPr>
         <w:jc w:val="both"/>
       </w:pPr>
@@ -1985,7 +2008,7 @@
         <w:pStyle w:val="Paragrafoelenco"/>
         <w:numPr>
           <w:ilvl w:val="1"/>
-          <w:numId w:val="14"/>
+          <w:numId w:val="16"/>
         </w:numPr>
         <w:jc w:val="both"/>
       </w:pPr>
@@ -2037,7 +2060,7 @@
         <w:pStyle w:val="Paragrafoelenco"/>
         <w:numPr>
           <w:ilvl w:val="1"/>
-          <w:numId w:val="14"/>
+          <w:numId w:val="16"/>
         </w:numPr>
         <w:jc w:val="both"/>
       </w:pPr>
@@ -2057,7 +2080,13 @@
         <w:t xml:space="preserve"> </w:t>
       </w:r>
       <w:r>
-        <w:t xml:space="preserve">(del tipo ID = stringa) </w:t>
+        <w:t xml:space="preserve">(del tipo ID = </w:t>
+      </w:r>
+      <w:r>
+        <w:t>STRING</w:t>
+      </w:r>
+      <w:r>
+        <w:t xml:space="preserve">) </w:t>
       </w:r>
       <w:r>
         <w:t xml:space="preserve">con </w:t>
@@ -2101,7 +2130,7 @@
         <w:pStyle w:val="Paragrafoelenco"/>
         <w:numPr>
           <w:ilvl w:val="0"/>
-          <w:numId w:val="14"/>
+          <w:numId w:val="16"/>
         </w:numPr>
         <w:jc w:val="both"/>
       </w:pPr>
@@ -2113,22 +2142,16 @@
         <w:t>Missing information</w:t>
       </w:r>
       <w:r>
-        <w:t>: mancanza di una informazione necessaria alla traduzione; si verifica ne</w:t>
-      </w:r>
-      <w:r>
-        <w:t xml:space="preserve">l </w:t>
-      </w:r>
-      <w:r>
-        <w:t>seguent</w:t>
-      </w:r>
-      <w:r>
-        <w:t xml:space="preserve">e </w:t>
-      </w:r>
-      <w:r>
-        <w:t>cas</w:t>
-      </w:r>
-      <w:r>
-        <w:t>o</w:t>
+        <w:t>: mancanza di un</w:t>
+      </w:r>
+      <w:r>
+        <w:t>’</w:t>
+      </w:r>
+      <w:r>
+        <w:t xml:space="preserve">informazione necessaria alla traduzione; si verifica </w:t>
+      </w:r>
+      <w:r>
+        <w:t>nei seguenti casi</w:t>
       </w:r>
       <w:r>
         <w:t>:</w:t>
@@ -2139,7 +2162,7 @@
         <w:pStyle w:val="Paragrafoelenco"/>
         <w:numPr>
           <w:ilvl w:val="1"/>
-          <w:numId w:val="14"/>
+          <w:numId w:val="16"/>
         </w:numPr>
         <w:jc w:val="both"/>
       </w:pPr>
@@ -2161,7 +2184,7 @@
         <w:pStyle w:val="Paragrafoelenco"/>
         <w:numPr>
           <w:ilvl w:val="0"/>
-          <w:numId w:val="14"/>
+          <w:numId w:val="16"/>
         </w:numPr>
         <w:jc w:val="both"/>
       </w:pPr>
@@ -2181,7 +2204,7 @@
         <w:pStyle w:val="Paragrafoelenco"/>
         <w:numPr>
           <w:ilvl w:val="1"/>
-          <w:numId w:val="14"/>
+          <w:numId w:val="16"/>
         </w:numPr>
         <w:jc w:val="both"/>
       </w:pPr>
@@ -2194,7 +2217,7 @@
         <w:pStyle w:val="Paragrafoelenco"/>
         <w:numPr>
           <w:ilvl w:val="1"/>
-          <w:numId w:val="14"/>
+          <w:numId w:val="16"/>
         </w:numPr>
         <w:jc w:val="both"/>
       </w:pPr>
@@ -2210,12 +2233,18 @@
         <w:pStyle w:val="Paragrafoelenco"/>
         <w:numPr>
           <w:ilvl w:val="1"/>
-          <w:numId w:val="14"/>
+          <w:numId w:val="16"/>
         </w:numPr>
         <w:jc w:val="both"/>
       </w:pPr>
       <w:r>
-        <w:t>nel caso di header con nome “Content-Type”, inserimento, a seguito di un MIME type, di un ID diverso da “charset”;</w:t>
+        <w:t>nel caso di header con nome “Content-Type”, inserimento, a seguito di un</w:t>
+      </w:r>
+      <w:r>
+        <w:t xml:space="preserve"> token</w:t>
+      </w:r>
+      <w:r>
+        <w:t xml:space="preserve"> MIME, di un ID diverso da “charset”;</w:t>
       </w:r>
     </w:p>
     <w:p>
@@ -2223,12 +2252,24 @@
         <w:pStyle w:val="Paragrafoelenco"/>
         <w:numPr>
           <w:ilvl w:val="1"/>
-          <w:numId w:val="14"/>
+          <w:numId w:val="16"/>
         </w:numPr>
         <w:jc w:val="both"/>
       </w:pPr>
       <w:r>
-        <w:t>nel caso di header con nome “Content-Type”, inserimento, a seguito di un multipart MIME type, di un ID diverso da “boundary”;</w:t>
+        <w:t>nel caso di header con nome “Content-Type”, inserimento, a seguito di un</w:t>
+      </w:r>
+      <w:r>
+        <w:t xml:space="preserve"> token</w:t>
+      </w:r>
+      <w:r>
+        <w:t xml:space="preserve"> </w:t>
+      </w:r>
+      <w:r>
+        <w:t>MULTIPART_</w:t>
+      </w:r>
+      <w:r>
+        <w:t>MIME, di un ID diverso da “boundary”;</w:t>
       </w:r>
     </w:p>
     <w:p>
@@ -2236,13 +2277,19 @@
         <w:pStyle w:val="Paragrafoelenco"/>
         <w:numPr>
           <w:ilvl w:val="1"/>
-          <w:numId w:val="14"/>
+          <w:numId w:val="16"/>
         </w:numPr>
         <w:jc w:val="both"/>
       </w:pPr>
       <w:r>
         <w:lastRenderedPageBreak/>
-        <w:t>nel caso di header con nome “Authorization”, inserimento di un ID diverso da “Boundary” e seguito da una stringa;</w:t>
+        <w:t>nel caso di header con nome “Authorization”, inserimento di un ID diverso da “B</w:t>
+      </w:r>
+      <w:r>
+        <w:t>asic</w:t>
+      </w:r>
+      <w:r>
+        <w:t>” e seguito da una stringa;</w:t>
       </w:r>
     </w:p>
     <w:p>
@@ -2250,7 +2297,7 @@
         <w:pStyle w:val="Paragrafoelenco"/>
         <w:numPr>
           <w:ilvl w:val="1"/>
-          <w:numId w:val="14"/>
+          <w:numId w:val="16"/>
         </w:numPr>
         <w:jc w:val="both"/>
       </w:pPr>
@@ -2264,7 +2311,13 @@
         <w:t xml:space="preserve">” e seguito da una </w:t>
       </w:r>
       <w:r>
-        <w:t>lista di parametri (del tipo ID = stringa)</w:t>
+        <w:t xml:space="preserve">lista di parametri (del tipo ID = </w:t>
+      </w:r>
+      <w:r>
+        <w:t>STRING</w:t>
+      </w:r>
+      <w:r>
+        <w:t>)</w:t>
       </w:r>
       <w:r>
         <w:t>;</w:t>
@@ -2275,12 +2328,18 @@
         <w:pStyle w:val="Paragrafoelenco"/>
         <w:numPr>
           <w:ilvl w:val="1"/>
-          <w:numId w:val="14"/>
+          <w:numId w:val="16"/>
         </w:numPr>
         <w:jc w:val="both"/>
       </w:pPr>
       <w:r>
-        <w:t xml:space="preserve">nel caso di header con nome “Authorization” seguito dall’ID “Digest”, inserimento di un parametro (del tipo ID = stringa) con ID diverso da </w:t>
+        <w:t xml:space="preserve">nel caso di header con nome “Authorization” seguito dall’ID “Digest”, inserimento di un parametro (del tipo ID = </w:t>
+      </w:r>
+      <w:r>
+        <w:t>STRING</w:t>
+      </w:r>
+      <w:r>
+        <w:t xml:space="preserve">) con ID diverso da </w:t>
       </w:r>
       <w:r>
         <w:t>"username", "realm", "uri", "algorithm", "nonce", "nc", "cnonce", "qop", "response"</w:t>
@@ -2300,7 +2359,7 @@
         <w:pStyle w:val="Paragrafoelenco"/>
         <w:numPr>
           <w:ilvl w:val="1"/>
-          <w:numId w:val="14"/>
+          <w:numId w:val="16"/>
         </w:numPr>
         <w:jc w:val="both"/>
       </w:pPr>
@@ -2319,7 +2378,7 @@
         <w:pStyle w:val="Paragrafoelenco"/>
         <w:numPr>
           <w:ilvl w:val="1"/>
-          <w:numId w:val="14"/>
+          <w:numId w:val="16"/>
         </w:numPr>
         <w:jc w:val="both"/>
       </w:pPr>
@@ -2341,6 +2400,33 @@
       <w:r>
         <w:t xml:space="preserve"> "identity"</w:t>
       </w:r>
+      <w:r>
+        <w:t>.</w:t>
+      </w:r>
+    </w:p>
+    <w:p>
+      <w:r>
+        <w:t>Per gli errori lessicali e sintattici e per i token si faccia riferimento alla grammatica non decorata riportata</w:t>
+      </w:r>
+      <w:r>
+        <w:t xml:space="preserve"> </w:t>
+      </w:r>
+      <w:r>
+        <w:t>nella sezione</w:t>
+      </w:r>
+      <w:r>
+        <w:t xml:space="preserve"> </w:t>
+      </w:r>
+      <w:hyperlink w:anchor="_Linguaggio_http" w:history="1">
+        <w:r>
+          <w:rPr>
+            <w:rStyle w:val="Collegamentoipertestuale"/>
+            <w:color w:val="auto"/>
+            <w:u w:val="none"/>
+          </w:rPr>
+          <w:t>Linguaggio http</w:t>
+        </w:r>
+      </w:hyperlink>
       <w:r>
         <w:t>.</w:t>
       </w:r>
@@ -2465,12 +2551,12 @@
       <w:pPr>
         <w:pStyle w:val="Titolo1"/>
       </w:pPr>
-      <w:bookmarkStart w:id="8" w:name="_Toc157250226"/>
+      <w:bookmarkStart w:id="11" w:name="_Toc157262804"/>
       <w:r>
         <w:lastRenderedPageBreak/>
         <w:t>Tecnologie</w:t>
       </w:r>
-      <w:bookmarkEnd w:id="8"/>
+      <w:bookmarkEnd w:id="11"/>
     </w:p>
     <w:p>
       <w:pPr>
@@ -2708,12 +2794,12 @@
       <w:pPr>
         <w:pStyle w:val="Titolo1"/>
       </w:pPr>
-      <w:bookmarkStart w:id="9" w:name="_Toc157250227"/>
+      <w:bookmarkStart w:id="12" w:name="_Toc157262805"/>
       <w:r>
         <w:lastRenderedPageBreak/>
         <w:t>Design</w:t>
       </w:r>
-      <w:bookmarkEnd w:id="9"/>
+      <w:bookmarkEnd w:id="12"/>
     </w:p>
     <w:p>
       <w:pPr>
@@ -2784,7 +2870,19 @@
         <w:t xml:space="preserve"> contenente la classe</w:t>
       </w:r>
       <w:r>
-        <w:t xml:space="preserve"> che implementa i controlli semantici. In questo package è contenuto quindi il compilatore nella sua interezza (lessico, sintassi e semantica).</w:t>
+        <w:t xml:space="preserve"> che implementa </w:t>
+      </w:r>
+      <w:r>
+        <w:t>l’analisi</w:t>
+      </w:r>
+      <w:r>
+        <w:t xml:space="preserve"> semantic</w:t>
+      </w:r>
+      <w:r>
+        <w:t>a</w:t>
+      </w:r>
+      <w:r>
+        <w:t>. In questo package è contenuto quindi il compilatore nella sua interezza (lessico, sintassi e semantica).</w:t>
       </w:r>
     </w:p>
     <w:p>
@@ -2928,7 +3026,13 @@
         <w:t xml:space="preserve"> il package diagram</w:t>
       </w:r>
       <w:r>
-        <w:t>, dove vengono indicate le dipendenza e i file contenuti in ogni package</w:t>
+        <w:t xml:space="preserve">, dove vengono indicate </w:t>
+      </w:r>
+      <w:r>
+        <w:t>le dipendenze</w:t>
+      </w:r>
+      <w:r>
+        <w:t xml:space="preserve"> e i file contenuti in ogni package</w:t>
       </w:r>
       <w:r>
         <w:t>:</w:t>
@@ -3001,22 +3105,35 @@
         <w:pStyle w:val="Didascalia"/>
         <w:jc w:val="center"/>
       </w:pPr>
-      <w:bookmarkStart w:id="10" w:name="_Toc157250242"/>
+      <w:bookmarkStart w:id="13" w:name="_Toc157262820"/>
       <w:r>
         <w:t xml:space="preserve">Figura </w:t>
       </w:r>
-      <w:fldSimple w:instr=" SEQ Figura \* ARABIC ">
-        <w:r>
-          <w:rPr>
-            <w:noProof/>
-          </w:rPr>
-          <w:t>2</w:t>
-        </w:r>
-      </w:fldSimple>
+      <w:r>
+        <w:fldChar w:fldCharType="begin"/>
+      </w:r>
+      <w:r>
+        <w:instrText xml:space="preserve"> SEQ Figura \* ARABIC </w:instrText>
+      </w:r>
+      <w:r>
+        <w:fldChar w:fldCharType="separate"/>
+      </w:r>
+      <w:r>
+        <w:rPr>
+          <w:noProof/>
+        </w:rPr>
+        <w:t>2</w:t>
+      </w:r>
+      <w:r>
+        <w:rPr>
+          <w:noProof/>
+        </w:rPr>
+        <w:fldChar w:fldCharType="end"/>
+      </w:r>
       <w:r>
         <w:t xml:space="preserve"> - Package Diagram</w:t>
       </w:r>
-      <w:bookmarkEnd w:id="10"/>
+      <w:bookmarkEnd w:id="13"/>
     </w:p>
     <w:p>
       <w:r>
@@ -3117,22 +3234,35 @@
         <w:pStyle w:val="Didascalia"/>
         <w:jc w:val="center"/>
       </w:pPr>
-      <w:bookmarkStart w:id="11" w:name="_Toc157250243"/>
+      <w:bookmarkStart w:id="14" w:name="_Toc157262821"/>
       <w:r>
         <w:t xml:space="preserve">Figura </w:t>
       </w:r>
-      <w:fldSimple w:instr=" SEQ Figura \* ARABIC ">
-        <w:r>
-          <w:rPr>
-            <w:noProof/>
-          </w:rPr>
-          <w:t>3</w:t>
-        </w:r>
-      </w:fldSimple>
+      <w:r>
+        <w:fldChar w:fldCharType="begin"/>
+      </w:r>
+      <w:r>
+        <w:instrText xml:space="preserve"> SEQ Figura \* ARABIC </w:instrText>
+      </w:r>
+      <w:r>
+        <w:fldChar w:fldCharType="separate"/>
+      </w:r>
+      <w:r>
+        <w:rPr>
+          <w:noProof/>
+        </w:rPr>
+        <w:t>3</w:t>
+      </w:r>
+      <w:r>
+        <w:rPr>
+          <w:noProof/>
+        </w:rPr>
+        <w:fldChar w:fldCharType="end"/>
+      </w:r>
       <w:r>
         <w:t xml:space="preserve"> - Class Diagram</w:t>
       </w:r>
-      <w:bookmarkEnd w:id="11"/>
+      <w:bookmarkEnd w:id="14"/>
     </w:p>
     <w:p>
       <w:r>
@@ -3239,22 +3369,35 @@
         <w:pStyle w:val="Didascalia"/>
         <w:jc w:val="center"/>
       </w:pPr>
-      <w:bookmarkStart w:id="12" w:name="_Toc157250244"/>
+      <w:bookmarkStart w:id="15" w:name="_Toc157262822"/>
       <w:r>
         <w:t xml:space="preserve">Figura </w:t>
       </w:r>
-      <w:fldSimple w:instr=" SEQ Figura \* ARABIC ">
-        <w:r>
-          <w:rPr>
-            <w:noProof/>
-          </w:rPr>
-          <w:t>4</w:t>
-        </w:r>
-      </w:fldSimple>
+      <w:r>
+        <w:fldChar w:fldCharType="begin"/>
+      </w:r>
+      <w:r>
+        <w:instrText xml:space="preserve"> SEQ Figura \* ARABIC </w:instrText>
+      </w:r>
+      <w:r>
+        <w:fldChar w:fldCharType="separate"/>
+      </w:r>
+      <w:r>
+        <w:rPr>
+          <w:noProof/>
+        </w:rPr>
+        <w:t>4</w:t>
+      </w:r>
+      <w:r>
+        <w:rPr>
+          <w:noProof/>
+        </w:rPr>
+        <w:fldChar w:fldCharType="end"/>
+      </w:r>
       <w:r>
         <w:t xml:space="preserve"> - Sequence Diagram del processo di traduzione</w:t>
       </w:r>
-      <w:bookmarkEnd w:id="12"/>
+      <w:bookmarkEnd w:id="15"/>
     </w:p>
     <w:p>
       <w:pPr>
@@ -3265,7 +3408,7 @@
           <w:szCs w:val="32"/>
         </w:rPr>
       </w:pPr>
-      <w:bookmarkStart w:id="13" w:name="_Ref157075246"/>
+      <w:bookmarkStart w:id="16" w:name="_Ref157075246"/>
       <w:r>
         <w:br w:type="page"/>
       </w:r>
@@ -3274,13 +3417,15 @@
       <w:pPr>
         <w:pStyle w:val="Titolo1"/>
       </w:pPr>
-      <w:bookmarkStart w:id="14" w:name="_Toc157250228"/>
+      <w:bookmarkStart w:id="17" w:name="_Linguaggio_http"/>
+      <w:bookmarkStart w:id="18" w:name="_Toc157262806"/>
+      <w:bookmarkEnd w:id="17"/>
       <w:r>
         <w:lastRenderedPageBreak/>
         <w:t>Linguaggio http</w:t>
       </w:r>
-      <w:bookmarkEnd w:id="13"/>
-      <w:bookmarkEnd w:id="14"/>
+      <w:bookmarkEnd w:id="16"/>
+      <w:bookmarkEnd w:id="18"/>
     </w:p>
     <w:p>
       <w:pPr>
@@ -8020,6 +8165,3865 @@
         </w:rPr>
         <w:tab/>
         <w:t>TERMINAL</w:t>
+      </w:r>
+      <w:r>
+        <w:rPr>
+          <w:rFonts w:ascii="Consolas" w:hAnsi="Consolas"/>
+          <w:sz w:val="20"/>
+          <w:szCs w:val="20"/>
+        </w:rPr>
+        <w:br/>
+      </w:r>
+      <w:r>
+        <w:rPr>
+          <w:rFonts w:ascii="Consolas" w:hAnsi="Consolas"/>
+          <w:sz w:val="20"/>
+          <w:szCs w:val="20"/>
+        </w:rPr>
+        <w:tab/>
+        <w:t>;</w:t>
+      </w:r>
+    </w:p>
+    <w:p>
+      <w:pPr>
+        <w:rPr>
+          <w:rFonts w:ascii="Consolas" w:hAnsi="Consolas"/>
+          <w:sz w:val="20"/>
+          <w:szCs w:val="20"/>
+        </w:rPr>
+      </w:pPr>
+    </w:p>
+    <w:p>
+      <w:pPr>
+        <w:rPr>
+          <w:rFonts w:ascii="Consolas" w:hAnsi="Consolas"/>
+          <w:sz w:val="20"/>
+          <w:szCs w:val="20"/>
+          <w:lang w:val="en-GB"/>
+        </w:rPr>
+      </w:pPr>
+      <w:r>
+        <w:rPr>
+          <w:rFonts w:ascii="Consolas" w:hAnsi="Consolas"/>
+          <w:sz w:val="20"/>
+          <w:szCs w:val="20"/>
+          <w:lang w:val="en-GB"/>
+        </w:rPr>
+        <w:t>GET</w:t>
+      </w:r>
+      <w:r>
+        <w:rPr>
+          <w:rFonts w:ascii="Consolas" w:hAnsi="Consolas"/>
+          <w:sz w:val="20"/>
+          <w:szCs w:val="20"/>
+          <w:lang w:val="en-GB"/>
+        </w:rPr>
+        <w:tab/>
+      </w:r>
+      <w:r>
+        <w:rPr>
+          <w:rFonts w:ascii="Consolas" w:hAnsi="Consolas"/>
+          <w:sz w:val="20"/>
+          <w:szCs w:val="20"/>
+          <w:lang w:val="en-GB"/>
+        </w:rPr>
+        <w:tab/>
+      </w:r>
+      <w:r>
+        <w:rPr>
+          <w:rFonts w:ascii="Consolas" w:hAnsi="Consolas"/>
+          <w:sz w:val="20"/>
+          <w:szCs w:val="20"/>
+          <w:lang w:val="en-GB"/>
+        </w:rPr>
+        <w:tab/>
+        <w:t>: 'GET';</w:t>
+      </w:r>
+      <w:r>
+        <w:rPr>
+          <w:rFonts w:ascii="Consolas" w:hAnsi="Consolas"/>
+          <w:sz w:val="20"/>
+          <w:szCs w:val="20"/>
+          <w:lang w:val="en-GB"/>
+        </w:rPr>
+        <w:br/>
+        <w:t>POST</w:t>
+      </w:r>
+      <w:r>
+        <w:rPr>
+          <w:rFonts w:ascii="Consolas" w:hAnsi="Consolas"/>
+          <w:sz w:val="20"/>
+          <w:szCs w:val="20"/>
+          <w:lang w:val="en-GB"/>
+        </w:rPr>
+        <w:tab/>
+      </w:r>
+      <w:r>
+        <w:rPr>
+          <w:rFonts w:ascii="Consolas" w:hAnsi="Consolas"/>
+          <w:sz w:val="20"/>
+          <w:szCs w:val="20"/>
+          <w:lang w:val="en-GB"/>
+        </w:rPr>
+        <w:tab/>
+      </w:r>
+      <w:r>
+        <w:rPr>
+          <w:rFonts w:ascii="Consolas" w:hAnsi="Consolas"/>
+          <w:sz w:val="20"/>
+          <w:szCs w:val="20"/>
+          <w:lang w:val="en-GB"/>
+        </w:rPr>
+        <w:tab/>
+        <w:t>: 'POST'</w:t>
+      </w:r>
+      <w:r>
+        <w:rPr>
+          <w:rFonts w:ascii="Consolas" w:hAnsi="Consolas"/>
+          <w:sz w:val="20"/>
+          <w:szCs w:val="20"/>
+          <w:lang w:val="en-GB"/>
+        </w:rPr>
+        <w:tab/>
+        <w:t>;</w:t>
+      </w:r>
+      <w:r>
+        <w:rPr>
+          <w:rFonts w:ascii="Consolas" w:hAnsi="Consolas"/>
+          <w:sz w:val="20"/>
+          <w:szCs w:val="20"/>
+          <w:lang w:val="en-GB"/>
+        </w:rPr>
+        <w:br/>
+        <w:t>HOST</w:t>
+      </w:r>
+      <w:r>
+        <w:rPr>
+          <w:rFonts w:ascii="Consolas" w:hAnsi="Consolas"/>
+          <w:sz w:val="20"/>
+          <w:szCs w:val="20"/>
+          <w:lang w:val="en-GB"/>
+        </w:rPr>
+        <w:tab/>
+      </w:r>
+      <w:r>
+        <w:rPr>
+          <w:rFonts w:ascii="Consolas" w:hAnsi="Consolas"/>
+          <w:sz w:val="20"/>
+          <w:szCs w:val="20"/>
+          <w:lang w:val="en-GB"/>
+        </w:rPr>
+        <w:tab/>
+      </w:r>
+      <w:r>
+        <w:rPr>
+          <w:rFonts w:ascii="Consolas" w:hAnsi="Consolas"/>
+          <w:sz w:val="20"/>
+          <w:szCs w:val="20"/>
+          <w:lang w:val="en-GB"/>
+        </w:rPr>
+        <w:tab/>
+        <w:t>: 'Host';</w:t>
+      </w:r>
+      <w:r>
+        <w:rPr>
+          <w:rFonts w:ascii="Consolas" w:hAnsi="Consolas"/>
+          <w:sz w:val="20"/>
+          <w:szCs w:val="20"/>
+          <w:lang w:val="en-GB"/>
+        </w:rPr>
+        <w:br/>
+        <w:t>USER_AGENT</w:t>
+      </w:r>
+      <w:r>
+        <w:rPr>
+          <w:rFonts w:ascii="Consolas" w:hAnsi="Consolas"/>
+          <w:sz w:val="20"/>
+          <w:szCs w:val="20"/>
+          <w:lang w:val="en-GB"/>
+        </w:rPr>
+        <w:tab/>
+      </w:r>
+      <w:r>
+        <w:rPr>
+          <w:rFonts w:ascii="Consolas" w:hAnsi="Consolas"/>
+          <w:sz w:val="20"/>
+          <w:szCs w:val="20"/>
+          <w:lang w:val="en-GB"/>
+        </w:rPr>
+        <w:tab/>
+        <w:t>: 'User-Agent';</w:t>
+      </w:r>
+      <w:r>
+        <w:rPr>
+          <w:rFonts w:ascii="Consolas" w:hAnsi="Consolas"/>
+          <w:sz w:val="20"/>
+          <w:szCs w:val="20"/>
+          <w:lang w:val="en-GB"/>
+        </w:rPr>
+        <w:br/>
+        <w:t>CONTENT_TYPE</w:t>
+      </w:r>
+      <w:r>
+        <w:rPr>
+          <w:rFonts w:ascii="Consolas" w:hAnsi="Consolas"/>
+          <w:sz w:val="20"/>
+          <w:szCs w:val="20"/>
+          <w:lang w:val="en-GB"/>
+        </w:rPr>
+        <w:tab/>
+      </w:r>
+      <w:r>
+        <w:rPr>
+          <w:rFonts w:ascii="Consolas" w:hAnsi="Consolas"/>
+          <w:sz w:val="20"/>
+          <w:szCs w:val="20"/>
+          <w:lang w:val="en-GB"/>
+        </w:rPr>
+        <w:tab/>
+        <w:t>: 'Content-Type';</w:t>
+      </w:r>
+      <w:r>
+        <w:rPr>
+          <w:rFonts w:ascii="Consolas" w:hAnsi="Consolas"/>
+          <w:sz w:val="20"/>
+          <w:szCs w:val="20"/>
+          <w:lang w:val="en-GB"/>
+        </w:rPr>
+        <w:br/>
+        <w:t>ACCEPT</w:t>
+      </w:r>
+      <w:r>
+        <w:rPr>
+          <w:rFonts w:ascii="Consolas" w:hAnsi="Consolas"/>
+          <w:sz w:val="20"/>
+          <w:szCs w:val="20"/>
+          <w:lang w:val="en-GB"/>
+        </w:rPr>
+        <w:tab/>
+      </w:r>
+      <w:r>
+        <w:rPr>
+          <w:rFonts w:ascii="Consolas" w:hAnsi="Consolas"/>
+          <w:sz w:val="20"/>
+          <w:szCs w:val="20"/>
+          <w:lang w:val="en-GB"/>
+        </w:rPr>
+        <w:tab/>
+      </w:r>
+      <w:r>
+        <w:rPr>
+          <w:rFonts w:ascii="Consolas" w:hAnsi="Consolas"/>
+          <w:sz w:val="20"/>
+          <w:szCs w:val="20"/>
+          <w:lang w:val="en-GB"/>
+        </w:rPr>
+        <w:tab/>
+        <w:t>: 'Accept';</w:t>
+      </w:r>
+      <w:r>
+        <w:rPr>
+          <w:rFonts w:ascii="Consolas" w:hAnsi="Consolas"/>
+          <w:sz w:val="20"/>
+          <w:szCs w:val="20"/>
+          <w:lang w:val="en-GB"/>
+        </w:rPr>
+        <w:br/>
+        <w:t>COOKIE</w:t>
+      </w:r>
+      <w:r>
+        <w:rPr>
+          <w:rFonts w:ascii="Consolas" w:hAnsi="Consolas"/>
+          <w:sz w:val="20"/>
+          <w:szCs w:val="20"/>
+          <w:lang w:val="en-GB"/>
+        </w:rPr>
+        <w:tab/>
+      </w:r>
+      <w:r>
+        <w:rPr>
+          <w:rFonts w:ascii="Consolas" w:hAnsi="Consolas"/>
+          <w:sz w:val="20"/>
+          <w:szCs w:val="20"/>
+          <w:lang w:val="en-GB"/>
+        </w:rPr>
+        <w:tab/>
+      </w:r>
+      <w:r>
+        <w:rPr>
+          <w:rFonts w:ascii="Consolas" w:hAnsi="Consolas"/>
+          <w:sz w:val="20"/>
+          <w:szCs w:val="20"/>
+          <w:lang w:val="en-GB"/>
+        </w:rPr>
+        <w:tab/>
+        <w:t>: 'Cookie';</w:t>
+      </w:r>
+      <w:r>
+        <w:rPr>
+          <w:rFonts w:ascii="Consolas" w:hAnsi="Consolas"/>
+          <w:sz w:val="20"/>
+          <w:szCs w:val="20"/>
+          <w:lang w:val="en-GB"/>
+        </w:rPr>
+        <w:br/>
+        <w:t>AUTHORIZATION</w:t>
+      </w:r>
+      <w:r>
+        <w:rPr>
+          <w:rFonts w:ascii="Consolas" w:hAnsi="Consolas"/>
+          <w:sz w:val="20"/>
+          <w:szCs w:val="20"/>
+          <w:lang w:val="en-GB"/>
+        </w:rPr>
+        <w:tab/>
+        <w:t>: 'Authorization';</w:t>
+      </w:r>
+      <w:r>
+        <w:rPr>
+          <w:rFonts w:ascii="Consolas" w:hAnsi="Consolas"/>
+          <w:sz w:val="20"/>
+          <w:szCs w:val="20"/>
+          <w:lang w:val="en-GB"/>
+        </w:rPr>
+        <w:br/>
+        <w:t>ACCEPT_LANGUAGE</w:t>
+      </w:r>
+      <w:r>
+        <w:rPr>
+          <w:rFonts w:ascii="Consolas" w:hAnsi="Consolas"/>
+          <w:sz w:val="20"/>
+          <w:szCs w:val="20"/>
+          <w:lang w:val="en-GB"/>
+        </w:rPr>
+        <w:tab/>
+        <w:t>: 'Accept-Language';</w:t>
+      </w:r>
+      <w:r>
+        <w:rPr>
+          <w:rFonts w:ascii="Consolas" w:hAnsi="Consolas"/>
+          <w:sz w:val="20"/>
+          <w:szCs w:val="20"/>
+          <w:lang w:val="en-GB"/>
+        </w:rPr>
+        <w:br/>
+        <w:t>ACCEPT_ENCODING</w:t>
+      </w:r>
+      <w:r>
+        <w:rPr>
+          <w:rFonts w:ascii="Consolas" w:hAnsi="Consolas"/>
+          <w:sz w:val="20"/>
+          <w:szCs w:val="20"/>
+          <w:lang w:val="en-GB"/>
+        </w:rPr>
+        <w:tab/>
+        <w:t>: 'Accept-Encoding';</w:t>
+      </w:r>
+      <w:r>
+        <w:rPr>
+          <w:rFonts w:ascii="Consolas" w:hAnsi="Consolas"/>
+          <w:sz w:val="20"/>
+          <w:szCs w:val="20"/>
+          <w:lang w:val="en-GB"/>
+        </w:rPr>
+        <w:br/>
+        <w:t>CACHE_CONTROL</w:t>
+      </w:r>
+      <w:r>
+        <w:rPr>
+          <w:rFonts w:ascii="Consolas" w:hAnsi="Consolas"/>
+          <w:sz w:val="20"/>
+          <w:szCs w:val="20"/>
+          <w:lang w:val="en-GB"/>
+        </w:rPr>
+        <w:tab/>
+        <w:t>: 'Cache-Control';</w:t>
+      </w:r>
+      <w:r>
+        <w:rPr>
+          <w:rFonts w:ascii="Consolas" w:hAnsi="Consolas"/>
+          <w:sz w:val="20"/>
+          <w:szCs w:val="20"/>
+          <w:lang w:val="en-GB"/>
+        </w:rPr>
+        <w:br/>
+        <w:t>MAX_FORWARDS</w:t>
+      </w:r>
+      <w:r>
+        <w:rPr>
+          <w:rFonts w:ascii="Consolas" w:hAnsi="Consolas"/>
+          <w:sz w:val="20"/>
+          <w:szCs w:val="20"/>
+          <w:lang w:val="en-GB"/>
+        </w:rPr>
+        <w:tab/>
+      </w:r>
+      <w:r>
+        <w:rPr>
+          <w:rFonts w:ascii="Consolas" w:hAnsi="Consolas"/>
+          <w:sz w:val="20"/>
+          <w:szCs w:val="20"/>
+          <w:lang w:val="en-GB"/>
+        </w:rPr>
+        <w:tab/>
+      </w:r>
+      <w:r>
+        <w:rPr>
+          <w:rFonts w:ascii="Consolas" w:hAnsi="Consolas"/>
+          <w:sz w:val="20"/>
+          <w:szCs w:val="20"/>
+          <w:lang w:val="en-GB"/>
+        </w:rPr>
+        <w:t>: 'Max-Forwards';</w:t>
+      </w:r>
+      <w:r>
+        <w:rPr>
+          <w:rFonts w:ascii="Consolas" w:hAnsi="Consolas"/>
+          <w:sz w:val="20"/>
+          <w:szCs w:val="20"/>
+          <w:lang w:val="en-GB"/>
+        </w:rPr>
+        <w:br/>
+        <w:t>Q</w:t>
+      </w:r>
+      <w:r>
+        <w:rPr>
+          <w:rFonts w:ascii="Consolas" w:hAnsi="Consolas"/>
+          <w:sz w:val="20"/>
+          <w:szCs w:val="20"/>
+          <w:lang w:val="en-GB"/>
+        </w:rPr>
+        <w:tab/>
+      </w:r>
+      <w:r>
+        <w:rPr>
+          <w:rFonts w:ascii="Consolas" w:hAnsi="Consolas"/>
+          <w:sz w:val="20"/>
+          <w:szCs w:val="20"/>
+          <w:lang w:val="en-GB"/>
+        </w:rPr>
+        <w:tab/>
+      </w:r>
+      <w:r>
+        <w:rPr>
+          <w:rFonts w:ascii="Consolas" w:hAnsi="Consolas"/>
+          <w:sz w:val="20"/>
+          <w:szCs w:val="20"/>
+          <w:lang w:val="en-GB"/>
+        </w:rPr>
+        <w:tab/>
+        <w:t>: 'q';</w:t>
+      </w:r>
+      <w:r>
+        <w:rPr>
+          <w:rFonts w:ascii="Consolas" w:hAnsi="Consolas"/>
+          <w:sz w:val="20"/>
+          <w:szCs w:val="20"/>
+          <w:lang w:val="en-GB"/>
+        </w:rPr>
+        <w:br/>
+        <w:t>EQUALS</w:t>
+      </w:r>
+      <w:r>
+        <w:rPr>
+          <w:rFonts w:ascii="Consolas" w:hAnsi="Consolas"/>
+          <w:sz w:val="20"/>
+          <w:szCs w:val="20"/>
+          <w:lang w:val="en-GB"/>
+        </w:rPr>
+        <w:tab/>
+      </w:r>
+      <w:r>
+        <w:rPr>
+          <w:rFonts w:ascii="Consolas" w:hAnsi="Consolas"/>
+          <w:sz w:val="20"/>
+          <w:szCs w:val="20"/>
+          <w:lang w:val="en-GB"/>
+        </w:rPr>
+        <w:tab/>
+      </w:r>
+      <w:r>
+        <w:rPr>
+          <w:rFonts w:ascii="Consolas" w:hAnsi="Consolas"/>
+          <w:sz w:val="20"/>
+          <w:szCs w:val="20"/>
+          <w:lang w:val="en-GB"/>
+        </w:rPr>
+        <w:tab/>
+      </w:r>
+      <w:r>
+        <w:rPr>
+          <w:rFonts w:ascii="Consolas" w:hAnsi="Consolas"/>
+          <w:sz w:val="20"/>
+          <w:szCs w:val="20"/>
+          <w:lang w:val="en-GB"/>
+        </w:rPr>
+        <w:t>: '=';</w:t>
+      </w:r>
+      <w:r>
+        <w:rPr>
+          <w:rFonts w:ascii="Consolas" w:hAnsi="Consolas"/>
+          <w:sz w:val="20"/>
+          <w:szCs w:val="20"/>
+          <w:lang w:val="en-GB"/>
+        </w:rPr>
+        <w:br/>
+        <w:t>COMMA</w:t>
+      </w:r>
+      <w:r>
+        <w:rPr>
+          <w:rFonts w:ascii="Consolas" w:hAnsi="Consolas"/>
+          <w:sz w:val="20"/>
+          <w:szCs w:val="20"/>
+          <w:lang w:val="en-GB"/>
+        </w:rPr>
+        <w:tab/>
+      </w:r>
+      <w:r>
+        <w:rPr>
+          <w:rFonts w:ascii="Consolas" w:hAnsi="Consolas"/>
+          <w:sz w:val="20"/>
+          <w:szCs w:val="20"/>
+          <w:lang w:val="en-GB"/>
+        </w:rPr>
+        <w:tab/>
+      </w:r>
+      <w:r>
+        <w:rPr>
+          <w:rFonts w:ascii="Consolas" w:hAnsi="Consolas"/>
+          <w:sz w:val="20"/>
+          <w:szCs w:val="20"/>
+          <w:lang w:val="en-GB"/>
+        </w:rPr>
+        <w:tab/>
+      </w:r>
+      <w:r>
+        <w:rPr>
+          <w:rFonts w:ascii="Consolas" w:hAnsi="Consolas"/>
+          <w:sz w:val="20"/>
+          <w:szCs w:val="20"/>
+          <w:lang w:val="en-GB"/>
+        </w:rPr>
+        <w:t>: ',' ;</w:t>
+      </w:r>
+      <w:r>
+        <w:rPr>
+          <w:rFonts w:ascii="Consolas" w:hAnsi="Consolas"/>
+          <w:sz w:val="20"/>
+          <w:szCs w:val="20"/>
+          <w:lang w:val="en-GB"/>
+        </w:rPr>
+        <w:br/>
+        <w:t>COLUMN</w:t>
+      </w:r>
+      <w:r>
+        <w:rPr>
+          <w:rFonts w:ascii="Consolas" w:hAnsi="Consolas"/>
+          <w:sz w:val="20"/>
+          <w:szCs w:val="20"/>
+          <w:lang w:val="en-GB"/>
+        </w:rPr>
+        <w:tab/>
+      </w:r>
+      <w:r>
+        <w:rPr>
+          <w:rFonts w:ascii="Consolas" w:hAnsi="Consolas"/>
+          <w:sz w:val="20"/>
+          <w:szCs w:val="20"/>
+          <w:lang w:val="en-GB"/>
+        </w:rPr>
+        <w:tab/>
+      </w:r>
+      <w:r>
+        <w:rPr>
+          <w:rFonts w:ascii="Consolas" w:hAnsi="Consolas"/>
+          <w:sz w:val="20"/>
+          <w:szCs w:val="20"/>
+          <w:lang w:val="en-GB"/>
+        </w:rPr>
+        <w:tab/>
+      </w:r>
+      <w:r>
+        <w:rPr>
+          <w:rFonts w:ascii="Consolas" w:hAnsi="Consolas"/>
+          <w:sz w:val="20"/>
+          <w:szCs w:val="20"/>
+          <w:lang w:val="en-GB"/>
+        </w:rPr>
+        <w:t>: ':';</w:t>
+      </w:r>
+      <w:r>
+        <w:rPr>
+          <w:rFonts w:ascii="Consolas" w:hAnsi="Consolas"/>
+          <w:sz w:val="20"/>
+          <w:szCs w:val="20"/>
+          <w:lang w:val="en-GB"/>
+        </w:rPr>
+        <w:br/>
+        <w:t>SEMI_COLUMN</w:t>
+      </w:r>
+      <w:r>
+        <w:rPr>
+          <w:rFonts w:ascii="Consolas" w:hAnsi="Consolas"/>
+          <w:sz w:val="20"/>
+          <w:szCs w:val="20"/>
+          <w:lang w:val="en-GB"/>
+        </w:rPr>
+        <w:tab/>
+      </w:r>
+      <w:r>
+        <w:rPr>
+          <w:rFonts w:ascii="Consolas" w:hAnsi="Consolas"/>
+          <w:sz w:val="20"/>
+          <w:szCs w:val="20"/>
+          <w:lang w:val="en-GB"/>
+        </w:rPr>
+        <w:tab/>
+        <w:t>: ';';</w:t>
+      </w:r>
+      <w:r>
+        <w:rPr>
+          <w:rFonts w:ascii="Consolas" w:hAnsi="Consolas"/>
+          <w:sz w:val="20"/>
+          <w:szCs w:val="20"/>
+          <w:lang w:val="en-GB"/>
+        </w:rPr>
+        <w:br/>
+        <w:t>TERMINAL</w:t>
+      </w:r>
+      <w:r>
+        <w:rPr>
+          <w:rFonts w:ascii="Consolas" w:hAnsi="Consolas"/>
+          <w:sz w:val="20"/>
+          <w:szCs w:val="20"/>
+          <w:lang w:val="en-GB"/>
+        </w:rPr>
+        <w:tab/>
+      </w:r>
+      <w:r>
+        <w:rPr>
+          <w:rFonts w:ascii="Consolas" w:hAnsi="Consolas"/>
+          <w:sz w:val="20"/>
+          <w:szCs w:val="20"/>
+          <w:lang w:val="en-GB"/>
+        </w:rPr>
+        <w:tab/>
+        <w:t>: '|';</w:t>
+      </w:r>
+      <w:r>
+        <w:rPr>
+          <w:rFonts w:ascii="Consolas" w:hAnsi="Consolas"/>
+          <w:sz w:val="20"/>
+          <w:szCs w:val="20"/>
+          <w:lang w:val="en-GB"/>
+        </w:rPr>
+        <w:br/>
+        <w:t>STAR</w:t>
+      </w:r>
+      <w:r>
+        <w:rPr>
+          <w:rFonts w:ascii="Consolas" w:hAnsi="Consolas"/>
+          <w:sz w:val="20"/>
+          <w:szCs w:val="20"/>
+          <w:lang w:val="en-GB"/>
+        </w:rPr>
+        <w:tab/>
+      </w:r>
+      <w:r>
+        <w:rPr>
+          <w:rFonts w:ascii="Consolas" w:hAnsi="Consolas"/>
+          <w:sz w:val="20"/>
+          <w:szCs w:val="20"/>
+          <w:lang w:val="en-GB"/>
+        </w:rPr>
+        <w:tab/>
+      </w:r>
+      <w:r>
+        <w:rPr>
+          <w:rFonts w:ascii="Consolas" w:hAnsi="Consolas"/>
+          <w:sz w:val="20"/>
+          <w:szCs w:val="20"/>
+          <w:lang w:val="en-GB"/>
+        </w:rPr>
+        <w:tab/>
+        <w:t>: '*';</w:t>
+      </w:r>
+    </w:p>
+    <w:p>
+      <w:pPr>
+        <w:rPr>
+          <w:rFonts w:ascii="Consolas" w:hAnsi="Consolas"/>
+          <w:sz w:val="20"/>
+          <w:szCs w:val="20"/>
+          <w:lang w:val="en-GB"/>
+        </w:rPr>
+      </w:pPr>
+      <w:r>
+        <w:rPr>
+          <w:rFonts w:ascii="Consolas" w:hAnsi="Consolas"/>
+          <w:sz w:val="20"/>
+          <w:szCs w:val="20"/>
+          <w:lang w:val="en-GB"/>
+        </w:rPr>
+        <w:t>ID</w:t>
+      </w:r>
+      <w:r>
+        <w:rPr>
+          <w:rFonts w:ascii="Consolas" w:hAnsi="Consolas"/>
+          <w:sz w:val="20"/>
+          <w:szCs w:val="20"/>
+          <w:lang w:val="en-GB"/>
+        </w:rPr>
+        <w:br/>
+      </w:r>
+      <w:r>
+        <w:rPr>
+          <w:rFonts w:ascii="Consolas" w:hAnsi="Consolas"/>
+          <w:sz w:val="20"/>
+          <w:szCs w:val="20"/>
+          <w:lang w:val="en-GB"/>
+        </w:rPr>
+        <w:tab/>
+        <w:t>:</w:t>
+      </w:r>
+      <w:r>
+        <w:rPr>
+          <w:rFonts w:ascii="Consolas" w:hAnsi="Consolas"/>
+          <w:sz w:val="20"/>
+          <w:szCs w:val="20"/>
+          <w:lang w:val="en-GB"/>
+        </w:rPr>
+        <w:tab/>
+        <w:t>ALPHA_CHAR ALPHA_CHAR+</w:t>
+      </w:r>
+      <w:r>
+        <w:rPr>
+          <w:rFonts w:ascii="Consolas" w:hAnsi="Consolas"/>
+          <w:sz w:val="20"/>
+          <w:szCs w:val="20"/>
+          <w:lang w:val="en-GB"/>
+        </w:rPr>
+        <w:br/>
+      </w:r>
+      <w:r>
+        <w:rPr>
+          <w:rFonts w:ascii="Consolas" w:hAnsi="Consolas"/>
+          <w:sz w:val="20"/>
+          <w:szCs w:val="20"/>
+          <w:lang w:val="en-GB"/>
+        </w:rPr>
+        <w:tab/>
+        <w:t>;</w:t>
+      </w:r>
+    </w:p>
+    <w:p>
+      <w:pPr>
+        <w:rPr>
+          <w:rFonts w:ascii="Consolas" w:hAnsi="Consolas"/>
+          <w:sz w:val="20"/>
+          <w:szCs w:val="20"/>
+          <w:lang w:val="en-GB"/>
+        </w:rPr>
+      </w:pPr>
+      <w:r>
+        <w:rPr>
+          <w:rFonts w:ascii="Consolas" w:hAnsi="Consolas"/>
+          <w:sz w:val="20"/>
+          <w:szCs w:val="20"/>
+          <w:lang w:val="en-GB"/>
+        </w:rPr>
+        <w:t>INT_NUM</w:t>
+      </w:r>
+      <w:r>
+        <w:rPr>
+          <w:rFonts w:ascii="Consolas" w:hAnsi="Consolas"/>
+          <w:sz w:val="20"/>
+          <w:szCs w:val="20"/>
+          <w:lang w:val="en-GB"/>
+        </w:rPr>
+        <w:br/>
+      </w:r>
+      <w:r>
+        <w:rPr>
+          <w:rFonts w:ascii="Consolas" w:hAnsi="Consolas"/>
+          <w:sz w:val="20"/>
+          <w:szCs w:val="20"/>
+          <w:lang w:val="en-GB"/>
+        </w:rPr>
+        <w:tab/>
+        <w:t>:</w:t>
+      </w:r>
+      <w:r>
+        <w:rPr>
+          <w:rFonts w:ascii="Consolas" w:hAnsi="Consolas"/>
+          <w:sz w:val="20"/>
+          <w:szCs w:val="20"/>
+          <w:lang w:val="en-GB"/>
+        </w:rPr>
+        <w:tab/>
+        <w:t>NUM</w:t>
+      </w:r>
+      <w:r>
+        <w:rPr>
+          <w:rFonts w:ascii="Consolas" w:hAnsi="Consolas"/>
+          <w:sz w:val="20"/>
+          <w:szCs w:val="20"/>
+          <w:lang w:val="en-GB"/>
+        </w:rPr>
+        <w:br/>
+      </w:r>
+      <w:r>
+        <w:rPr>
+          <w:rFonts w:ascii="Consolas" w:hAnsi="Consolas"/>
+          <w:sz w:val="20"/>
+          <w:szCs w:val="20"/>
+          <w:lang w:val="en-GB"/>
+        </w:rPr>
+        <w:tab/>
+        <w:t>;</w:t>
+      </w:r>
+      <w:r>
+        <w:rPr>
+          <w:rFonts w:ascii="Consolas" w:hAnsi="Consolas"/>
+          <w:sz w:val="20"/>
+          <w:szCs w:val="20"/>
+          <w:lang w:val="en-GB"/>
+        </w:rPr>
+        <w:tab/>
+      </w:r>
+    </w:p>
+    <w:p>
+      <w:pPr>
+        <w:rPr>
+          <w:rFonts w:ascii="Consolas" w:hAnsi="Consolas"/>
+          <w:sz w:val="20"/>
+          <w:szCs w:val="20"/>
+          <w:lang w:val="en-GB"/>
+        </w:rPr>
+      </w:pPr>
+      <w:r>
+        <w:rPr>
+          <w:rFonts w:ascii="Consolas" w:hAnsi="Consolas"/>
+          <w:sz w:val="20"/>
+          <w:szCs w:val="20"/>
+          <w:lang w:val="en-GB"/>
+        </w:rPr>
+        <w:lastRenderedPageBreak/>
+        <w:t>HTTP_VERSION</w:t>
+      </w:r>
+      <w:r>
+        <w:rPr>
+          <w:rFonts w:ascii="Consolas" w:hAnsi="Consolas"/>
+          <w:sz w:val="20"/>
+          <w:szCs w:val="20"/>
+          <w:lang w:val="en-GB"/>
+        </w:rPr>
+        <w:br/>
+      </w:r>
+      <w:r>
+        <w:rPr>
+          <w:rFonts w:ascii="Consolas" w:hAnsi="Consolas"/>
+          <w:sz w:val="20"/>
+          <w:szCs w:val="20"/>
+          <w:lang w:val="en-GB"/>
+        </w:rPr>
+        <w:tab/>
+        <w:t>:</w:t>
+      </w:r>
+      <w:r>
+        <w:rPr>
+          <w:rFonts w:ascii="Consolas" w:hAnsi="Consolas"/>
+          <w:sz w:val="20"/>
+          <w:szCs w:val="20"/>
+          <w:lang w:val="en-GB"/>
+        </w:rPr>
+        <w:tab/>
+        <w:t>'HTTP/' ('1.1'|'2')</w:t>
+      </w:r>
+      <w:r>
+        <w:rPr>
+          <w:rFonts w:ascii="Consolas" w:hAnsi="Consolas"/>
+          <w:sz w:val="20"/>
+          <w:szCs w:val="20"/>
+          <w:lang w:val="en-GB"/>
+        </w:rPr>
+        <w:br/>
+      </w:r>
+      <w:r>
+        <w:rPr>
+          <w:rFonts w:ascii="Consolas" w:hAnsi="Consolas"/>
+          <w:sz w:val="20"/>
+          <w:szCs w:val="20"/>
+          <w:lang w:val="en-GB"/>
+        </w:rPr>
+        <w:tab/>
+        <w:t>;</w:t>
+      </w:r>
+    </w:p>
+    <w:p>
+      <w:pPr>
+        <w:rPr>
+          <w:rFonts w:ascii="Consolas" w:hAnsi="Consolas"/>
+          <w:sz w:val="20"/>
+          <w:szCs w:val="20"/>
+          <w:lang w:val="en-GB"/>
+        </w:rPr>
+      </w:pPr>
+      <w:r>
+        <w:rPr>
+          <w:rFonts w:ascii="Consolas" w:hAnsi="Consolas"/>
+          <w:sz w:val="20"/>
+          <w:szCs w:val="20"/>
+          <w:lang w:val="en-GB"/>
+        </w:rPr>
+        <w:t>PATH</w:t>
+      </w:r>
+      <w:r>
+        <w:rPr>
+          <w:rFonts w:ascii="Consolas" w:hAnsi="Consolas"/>
+          <w:sz w:val="20"/>
+          <w:szCs w:val="20"/>
+          <w:lang w:val="en-GB"/>
+        </w:rPr>
+        <w:br/>
+      </w:r>
+      <w:r>
+        <w:rPr>
+          <w:rFonts w:ascii="Consolas" w:hAnsi="Consolas"/>
+          <w:sz w:val="20"/>
+          <w:szCs w:val="20"/>
+          <w:lang w:val="en-GB"/>
+        </w:rPr>
+        <w:tab/>
+        <w:t>:</w:t>
+      </w:r>
+      <w:r>
+        <w:rPr>
+          <w:rFonts w:ascii="Consolas" w:hAnsi="Consolas"/>
+          <w:sz w:val="20"/>
+          <w:szCs w:val="20"/>
+          <w:lang w:val="en-GB"/>
+        </w:rPr>
+        <w:tab/>
+        <w:t>'/' | (('/' PATH_ELEMENT)+ '/'?)</w:t>
+      </w:r>
+      <w:r>
+        <w:rPr>
+          <w:rFonts w:ascii="Consolas" w:hAnsi="Consolas"/>
+          <w:sz w:val="20"/>
+          <w:szCs w:val="20"/>
+          <w:lang w:val="en-GB"/>
+        </w:rPr>
+        <w:br/>
+      </w:r>
+      <w:r>
+        <w:rPr>
+          <w:rFonts w:ascii="Consolas" w:hAnsi="Consolas"/>
+          <w:sz w:val="20"/>
+          <w:szCs w:val="20"/>
+          <w:lang w:val="en-GB"/>
+        </w:rPr>
+        <w:tab/>
+        <w:t>;</w:t>
+      </w:r>
+      <w:r>
+        <w:rPr>
+          <w:rFonts w:ascii="Consolas" w:hAnsi="Consolas"/>
+          <w:sz w:val="20"/>
+          <w:szCs w:val="20"/>
+          <w:lang w:val="en-GB"/>
+        </w:rPr>
+        <w:tab/>
+      </w:r>
+    </w:p>
+    <w:p>
+      <w:pPr>
+        <w:rPr>
+          <w:rFonts w:ascii="Consolas" w:hAnsi="Consolas"/>
+          <w:sz w:val="20"/>
+          <w:szCs w:val="20"/>
+          <w:lang w:val="en-GB"/>
+        </w:rPr>
+      </w:pPr>
+      <w:r>
+        <w:rPr>
+          <w:rFonts w:ascii="Consolas" w:hAnsi="Consolas"/>
+          <w:sz w:val="20"/>
+          <w:szCs w:val="20"/>
+          <w:lang w:val="en-GB"/>
+        </w:rPr>
+        <w:t>QUERY</w:t>
+      </w:r>
+      <w:r>
+        <w:rPr>
+          <w:rFonts w:ascii="Consolas" w:hAnsi="Consolas"/>
+          <w:sz w:val="20"/>
+          <w:szCs w:val="20"/>
+          <w:lang w:val="en-GB"/>
+        </w:rPr>
+        <w:br/>
+      </w:r>
+      <w:r>
+        <w:rPr>
+          <w:rFonts w:ascii="Consolas" w:hAnsi="Consolas"/>
+          <w:sz w:val="20"/>
+          <w:szCs w:val="20"/>
+          <w:lang w:val="en-GB"/>
+        </w:rPr>
+        <w:tab/>
+        <w:t>:</w:t>
+      </w:r>
+      <w:r>
+        <w:rPr>
+          <w:rFonts w:ascii="Consolas" w:hAnsi="Consolas"/>
+          <w:sz w:val="20"/>
+          <w:szCs w:val="20"/>
+          <w:lang w:val="en-GB"/>
+        </w:rPr>
+        <w:tab/>
+        <w:t>'?' QUERY_ELEMENT ('&amp;' QUERY_ELEMENT)*</w:t>
+      </w:r>
+      <w:r>
+        <w:rPr>
+          <w:rFonts w:ascii="Consolas" w:hAnsi="Consolas"/>
+          <w:sz w:val="20"/>
+          <w:szCs w:val="20"/>
+          <w:lang w:val="en-GB"/>
+        </w:rPr>
+        <w:br/>
+      </w:r>
+      <w:r>
+        <w:rPr>
+          <w:rFonts w:ascii="Consolas" w:hAnsi="Consolas"/>
+          <w:sz w:val="20"/>
+          <w:szCs w:val="20"/>
+          <w:lang w:val="en-GB"/>
+        </w:rPr>
+        <w:tab/>
+        <w:t>;</w:t>
+      </w:r>
+      <w:r>
+        <w:rPr>
+          <w:rFonts w:ascii="Consolas" w:hAnsi="Consolas"/>
+          <w:sz w:val="20"/>
+          <w:szCs w:val="20"/>
+          <w:lang w:val="en-GB"/>
+        </w:rPr>
+        <w:tab/>
+      </w:r>
+    </w:p>
+    <w:p>
+      <w:pPr>
+        <w:rPr>
+          <w:rFonts w:ascii="Consolas" w:hAnsi="Consolas"/>
+          <w:sz w:val="20"/>
+          <w:szCs w:val="20"/>
+          <w:lang w:val="en-GB"/>
+        </w:rPr>
+      </w:pPr>
+      <w:r>
+        <w:rPr>
+          <w:rFonts w:ascii="Consolas" w:hAnsi="Consolas"/>
+          <w:sz w:val="20"/>
+          <w:szCs w:val="20"/>
+          <w:lang w:val="en-GB"/>
+        </w:rPr>
+        <w:t>DNS</w:t>
+      </w:r>
+      <w:r>
+        <w:rPr>
+          <w:rFonts w:ascii="Consolas" w:hAnsi="Consolas"/>
+          <w:sz w:val="20"/>
+          <w:szCs w:val="20"/>
+          <w:lang w:val="en-GB"/>
+        </w:rPr>
+        <w:br/>
+      </w:r>
+      <w:r>
+        <w:rPr>
+          <w:rFonts w:ascii="Consolas" w:hAnsi="Consolas"/>
+          <w:sz w:val="20"/>
+          <w:szCs w:val="20"/>
+          <w:lang w:val="en-GB"/>
+        </w:rPr>
+        <w:tab/>
+        <w:t>:</w:t>
+      </w:r>
+      <w:r>
+        <w:rPr>
+          <w:rFonts w:ascii="Consolas" w:hAnsi="Consolas"/>
+          <w:sz w:val="20"/>
+          <w:szCs w:val="20"/>
+          <w:lang w:val="en-GB"/>
+        </w:rPr>
+        <w:tab/>
+        <w:t>DNS_ELEMENT ('.' DNS_ELEMENT)* ('.' ALPHA_CHAR ALPHA_CHAR+)</w:t>
+      </w:r>
+      <w:r>
+        <w:rPr>
+          <w:rFonts w:ascii="Consolas" w:hAnsi="Consolas"/>
+          <w:sz w:val="20"/>
+          <w:szCs w:val="20"/>
+          <w:lang w:val="en-GB"/>
+        </w:rPr>
+        <w:br/>
+      </w:r>
+      <w:r>
+        <w:rPr>
+          <w:rFonts w:ascii="Consolas" w:hAnsi="Consolas"/>
+          <w:sz w:val="20"/>
+          <w:szCs w:val="20"/>
+          <w:lang w:val="en-GB"/>
+        </w:rPr>
+        <w:tab/>
+        <w:t>;</w:t>
+      </w:r>
+      <w:r>
+        <w:rPr>
+          <w:rFonts w:ascii="Consolas" w:hAnsi="Consolas"/>
+          <w:sz w:val="20"/>
+          <w:szCs w:val="20"/>
+          <w:lang w:val="en-GB"/>
+        </w:rPr>
+        <w:tab/>
+      </w:r>
+    </w:p>
+    <w:p>
+      <w:pPr>
+        <w:rPr>
+          <w:rFonts w:ascii="Consolas" w:hAnsi="Consolas"/>
+          <w:sz w:val="20"/>
+          <w:szCs w:val="20"/>
+          <w:lang w:val="en-GB"/>
+        </w:rPr>
+      </w:pPr>
+      <w:r>
+        <w:rPr>
+          <w:rFonts w:ascii="Consolas" w:hAnsi="Consolas"/>
+          <w:sz w:val="20"/>
+          <w:szCs w:val="20"/>
+          <w:lang w:val="en-GB"/>
+        </w:rPr>
+        <w:t>IPV4</w:t>
+      </w:r>
+      <w:r>
+        <w:rPr>
+          <w:rFonts w:ascii="Consolas" w:hAnsi="Consolas"/>
+          <w:sz w:val="20"/>
+          <w:szCs w:val="20"/>
+          <w:lang w:val="en-GB"/>
+        </w:rPr>
+        <w:br/>
+      </w:r>
+      <w:r>
+        <w:rPr>
+          <w:rFonts w:ascii="Consolas" w:hAnsi="Consolas"/>
+          <w:sz w:val="20"/>
+          <w:szCs w:val="20"/>
+          <w:lang w:val="en-GB"/>
+        </w:rPr>
+        <w:tab/>
+        <w:t>:</w:t>
+      </w:r>
+      <w:r>
+        <w:rPr>
+          <w:rFonts w:ascii="Consolas" w:hAnsi="Consolas"/>
+          <w:sz w:val="20"/>
+          <w:szCs w:val="20"/>
+          <w:lang w:val="en-GB"/>
+        </w:rPr>
+        <w:tab/>
+        <w:t xml:space="preserve">NUM '.' NUM '.' NUM '.' </w:t>
+      </w:r>
+      <w:r>
+        <w:rPr>
+          <w:rFonts w:ascii="Consolas" w:hAnsi="Consolas"/>
+          <w:sz w:val="20"/>
+          <w:szCs w:val="20"/>
+          <w:lang w:val="en-GB"/>
+        </w:rPr>
+        <w:t>NUM</w:t>
+      </w:r>
+      <w:r>
+        <w:rPr>
+          <w:rFonts w:ascii="Consolas" w:hAnsi="Consolas"/>
+          <w:sz w:val="20"/>
+          <w:szCs w:val="20"/>
+          <w:lang w:val="en-GB"/>
+        </w:rPr>
+        <w:br/>
+      </w:r>
+      <w:r>
+        <w:rPr>
+          <w:rFonts w:ascii="Consolas" w:hAnsi="Consolas"/>
+          <w:sz w:val="20"/>
+          <w:szCs w:val="20"/>
+          <w:lang w:val="en-GB"/>
+        </w:rPr>
+        <w:tab/>
+      </w:r>
+      <w:r>
+        <w:rPr>
+          <w:rFonts w:ascii="Consolas" w:hAnsi="Consolas"/>
+          <w:sz w:val="20"/>
+          <w:szCs w:val="20"/>
+          <w:lang w:val="en-GB"/>
+        </w:rPr>
+        <w:t>;</w:t>
+      </w:r>
+      <w:r>
+        <w:rPr>
+          <w:rFonts w:ascii="Consolas" w:hAnsi="Consolas"/>
+          <w:sz w:val="20"/>
+          <w:szCs w:val="20"/>
+          <w:lang w:val="en-GB"/>
+        </w:rPr>
+        <w:tab/>
+      </w:r>
+    </w:p>
+    <w:p>
+      <w:pPr>
+        <w:rPr>
+          <w:rFonts w:ascii="Consolas" w:hAnsi="Consolas"/>
+          <w:sz w:val="20"/>
+          <w:szCs w:val="20"/>
+          <w:lang w:val="en-GB"/>
+        </w:rPr>
+      </w:pPr>
+      <w:r>
+        <w:rPr>
+          <w:rFonts w:ascii="Consolas" w:hAnsi="Consolas"/>
+          <w:sz w:val="20"/>
+          <w:szCs w:val="20"/>
+          <w:lang w:val="en-GB"/>
+        </w:rPr>
+        <w:t>MIME</w:t>
+      </w:r>
+      <w:r>
+        <w:rPr>
+          <w:rFonts w:ascii="Consolas" w:hAnsi="Consolas"/>
+          <w:sz w:val="20"/>
+          <w:szCs w:val="20"/>
+          <w:lang w:val="en-GB"/>
+        </w:rPr>
+        <w:br/>
+      </w:r>
+      <w:r>
+        <w:rPr>
+          <w:rFonts w:ascii="Consolas" w:hAnsi="Consolas"/>
+          <w:sz w:val="20"/>
+          <w:szCs w:val="20"/>
+          <w:lang w:val="en-GB"/>
+        </w:rPr>
+        <w:tab/>
+        <w:t>:</w:t>
+      </w:r>
+      <w:r>
+        <w:rPr>
+          <w:rFonts w:ascii="Consolas" w:hAnsi="Consolas"/>
+          <w:sz w:val="20"/>
+          <w:szCs w:val="20"/>
+          <w:lang w:val="en-GB"/>
+        </w:rPr>
+        <w:tab/>
+        <w:t>MIME_TYPE '/' MIME_SUBTYPE</w:t>
+      </w:r>
+      <w:r>
+        <w:rPr>
+          <w:rFonts w:ascii="Consolas" w:hAnsi="Consolas"/>
+          <w:sz w:val="20"/>
+          <w:szCs w:val="20"/>
+          <w:lang w:val="en-GB"/>
+        </w:rPr>
+        <w:br/>
+      </w:r>
+      <w:r>
+        <w:rPr>
+          <w:rFonts w:ascii="Consolas" w:hAnsi="Consolas"/>
+          <w:sz w:val="20"/>
+          <w:szCs w:val="20"/>
+          <w:lang w:val="en-GB"/>
+        </w:rPr>
+        <w:tab/>
+        <w:t>|</w:t>
+      </w:r>
+      <w:r>
+        <w:rPr>
+          <w:rFonts w:ascii="Consolas" w:hAnsi="Consolas"/>
+          <w:sz w:val="20"/>
+          <w:szCs w:val="20"/>
+          <w:lang w:val="en-GB"/>
+        </w:rPr>
+        <w:tab/>
+        <w:t>'*/*'</w:t>
+      </w:r>
+      <w:r>
+        <w:rPr>
+          <w:rFonts w:ascii="Consolas" w:hAnsi="Consolas"/>
+          <w:sz w:val="20"/>
+          <w:szCs w:val="20"/>
+          <w:lang w:val="en-GB"/>
+        </w:rPr>
+        <w:br/>
+      </w:r>
+      <w:r>
+        <w:rPr>
+          <w:rFonts w:ascii="Consolas" w:hAnsi="Consolas"/>
+          <w:sz w:val="20"/>
+          <w:szCs w:val="20"/>
+          <w:lang w:val="en-GB"/>
+        </w:rPr>
+        <w:tab/>
+        <w:t>;</w:t>
+      </w:r>
+      <w:r>
+        <w:rPr>
+          <w:rFonts w:ascii="Consolas" w:hAnsi="Consolas"/>
+          <w:sz w:val="20"/>
+          <w:szCs w:val="20"/>
+          <w:lang w:val="en-GB"/>
+        </w:rPr>
+        <w:tab/>
+      </w:r>
+    </w:p>
+    <w:p>
+      <w:pPr>
+        <w:rPr>
+          <w:rFonts w:ascii="Consolas" w:hAnsi="Consolas"/>
+          <w:sz w:val="20"/>
+          <w:szCs w:val="20"/>
+          <w:lang w:val="en-GB"/>
+        </w:rPr>
+      </w:pPr>
+      <w:r>
+        <w:rPr>
+          <w:rFonts w:ascii="Consolas" w:hAnsi="Consolas"/>
+          <w:sz w:val="20"/>
+          <w:szCs w:val="20"/>
+          <w:lang w:val="en-GB"/>
+        </w:rPr>
+        <w:t>MULTIPART_MIME</w:t>
+      </w:r>
+      <w:r>
+        <w:rPr>
+          <w:rFonts w:ascii="Consolas" w:hAnsi="Consolas"/>
+          <w:sz w:val="20"/>
+          <w:szCs w:val="20"/>
+          <w:lang w:val="en-GB"/>
+        </w:rPr>
+        <w:br/>
+      </w:r>
+      <w:r>
+        <w:rPr>
+          <w:rFonts w:ascii="Consolas" w:hAnsi="Consolas"/>
+          <w:sz w:val="20"/>
+          <w:szCs w:val="20"/>
+          <w:lang w:val="en-GB"/>
+        </w:rPr>
+        <w:tab/>
+        <w:t>:</w:t>
+      </w:r>
+      <w:r>
+        <w:rPr>
+          <w:rFonts w:ascii="Consolas" w:hAnsi="Consolas"/>
+          <w:sz w:val="20"/>
+          <w:szCs w:val="20"/>
+          <w:lang w:val="en-GB"/>
+        </w:rPr>
+        <w:tab/>
+        <w:t>'multipart/' MIME_SUBTYPE</w:t>
+      </w:r>
+      <w:r>
+        <w:rPr>
+          <w:rFonts w:ascii="Consolas" w:hAnsi="Consolas"/>
+          <w:sz w:val="20"/>
+          <w:szCs w:val="20"/>
+          <w:lang w:val="en-GB"/>
+        </w:rPr>
+        <w:br/>
+      </w:r>
+      <w:r>
+        <w:rPr>
+          <w:rFonts w:ascii="Consolas" w:hAnsi="Consolas"/>
+          <w:sz w:val="20"/>
+          <w:szCs w:val="20"/>
+          <w:lang w:val="en-GB"/>
+        </w:rPr>
+        <w:tab/>
+        <w:t>;</w:t>
+      </w:r>
+      <w:r>
+        <w:rPr>
+          <w:rFonts w:ascii="Consolas" w:hAnsi="Consolas"/>
+          <w:sz w:val="20"/>
+          <w:szCs w:val="20"/>
+          <w:lang w:val="en-GB"/>
+        </w:rPr>
+        <w:tab/>
+      </w:r>
+    </w:p>
+    <w:p>
+      <w:pPr>
+        <w:rPr>
+          <w:rFonts w:ascii="Consolas" w:hAnsi="Consolas"/>
+          <w:sz w:val="20"/>
+          <w:szCs w:val="20"/>
+          <w:lang w:val="en-GB"/>
+        </w:rPr>
+      </w:pPr>
+      <w:r>
+        <w:rPr>
+          <w:rFonts w:ascii="Consolas" w:hAnsi="Consolas"/>
+          <w:sz w:val="20"/>
+          <w:szCs w:val="20"/>
+          <w:lang w:val="en-GB"/>
+        </w:rPr>
+        <w:t>Q_VAL</w:t>
+      </w:r>
+      <w:r>
+        <w:rPr>
+          <w:rFonts w:ascii="Consolas" w:hAnsi="Consolas"/>
+          <w:sz w:val="20"/>
+          <w:szCs w:val="20"/>
+          <w:lang w:val="en-GB"/>
+        </w:rPr>
+        <w:br/>
+      </w:r>
+      <w:r>
+        <w:rPr>
+          <w:rFonts w:ascii="Consolas" w:hAnsi="Consolas"/>
+          <w:sz w:val="20"/>
+          <w:szCs w:val="20"/>
+          <w:lang w:val="en-GB"/>
+        </w:rPr>
+        <w:tab/>
+        <w:t>:</w:t>
+      </w:r>
+      <w:r>
+        <w:rPr>
+          <w:rFonts w:ascii="Consolas" w:hAnsi="Consolas"/>
+          <w:sz w:val="20"/>
+          <w:szCs w:val="20"/>
+          <w:lang w:val="en-GB"/>
+        </w:rPr>
+        <w:tab/>
+        <w:t xml:space="preserve">'0' '.' (('0'..'9') </w:t>
+      </w:r>
+      <w:r>
+        <w:rPr>
+          <w:rFonts w:ascii="Consolas" w:hAnsi="Consolas"/>
+          <w:sz w:val="20"/>
+          <w:szCs w:val="20"/>
+          <w:lang w:val="en-GB"/>
+        </w:rPr>
+        <w:br/>
+      </w:r>
+      <w:r>
+        <w:rPr>
+          <w:rFonts w:ascii="Consolas" w:hAnsi="Consolas"/>
+          <w:sz w:val="20"/>
+          <w:szCs w:val="20"/>
+          <w:lang w:val="en-GB"/>
+        </w:rPr>
+        <w:tab/>
+      </w:r>
+      <w:r>
+        <w:rPr>
+          <w:rFonts w:ascii="Consolas" w:hAnsi="Consolas"/>
+          <w:sz w:val="20"/>
+          <w:szCs w:val="20"/>
+          <w:lang w:val="en-GB"/>
+        </w:rPr>
+        <w:tab/>
+        <w:t>|('0'..'9') ('0'..'9')</w:t>
+      </w:r>
+      <w:r>
+        <w:rPr>
+          <w:rFonts w:ascii="Consolas" w:hAnsi="Consolas"/>
+          <w:sz w:val="20"/>
+          <w:szCs w:val="20"/>
+          <w:lang w:val="en-GB"/>
+        </w:rPr>
+        <w:br/>
+      </w:r>
+      <w:r>
+        <w:rPr>
+          <w:rFonts w:ascii="Consolas" w:hAnsi="Consolas"/>
+          <w:sz w:val="20"/>
+          <w:szCs w:val="20"/>
+          <w:lang w:val="en-GB"/>
+        </w:rPr>
+        <w:tab/>
+      </w:r>
+      <w:r>
+        <w:rPr>
+          <w:rFonts w:ascii="Consolas" w:hAnsi="Consolas"/>
+          <w:sz w:val="20"/>
+          <w:szCs w:val="20"/>
+          <w:lang w:val="en-GB"/>
+        </w:rPr>
+        <w:tab/>
+        <w:t>|('0'..'9') ('0'..'9') ('0'..'9'))</w:t>
+      </w:r>
+      <w:r>
+        <w:rPr>
+          <w:rFonts w:ascii="Consolas" w:hAnsi="Consolas"/>
+          <w:sz w:val="20"/>
+          <w:szCs w:val="20"/>
+          <w:lang w:val="en-GB"/>
+        </w:rPr>
+        <w:br/>
+      </w:r>
+      <w:r>
+        <w:rPr>
+          <w:rFonts w:ascii="Consolas" w:hAnsi="Consolas"/>
+          <w:sz w:val="20"/>
+          <w:szCs w:val="20"/>
+          <w:lang w:val="en-GB"/>
+        </w:rPr>
+        <w:tab/>
+      </w:r>
+      <w:r>
+        <w:rPr>
+          <w:rFonts w:ascii="Consolas" w:hAnsi="Consolas"/>
+          <w:sz w:val="20"/>
+          <w:szCs w:val="20"/>
+          <w:lang w:val="en-GB"/>
+        </w:rPr>
+        <w:tab/>
+        <w:t>|</w:t>
+      </w:r>
+      <w:r>
+        <w:rPr>
+          <w:rFonts w:ascii="Consolas" w:hAnsi="Consolas"/>
+          <w:sz w:val="20"/>
+          <w:szCs w:val="20"/>
+          <w:lang w:val="en-GB"/>
+        </w:rPr>
+        <w:tab/>
+        <w:t>'1.0'</w:t>
+      </w:r>
+      <w:r>
+        <w:rPr>
+          <w:rFonts w:ascii="Consolas" w:hAnsi="Consolas"/>
+          <w:sz w:val="20"/>
+          <w:szCs w:val="20"/>
+          <w:lang w:val="en-GB"/>
+        </w:rPr>
+        <w:br/>
+      </w:r>
+      <w:r>
+        <w:rPr>
+          <w:rFonts w:ascii="Consolas" w:hAnsi="Consolas"/>
+          <w:sz w:val="20"/>
+          <w:szCs w:val="20"/>
+          <w:lang w:val="en-GB"/>
+        </w:rPr>
+        <w:tab/>
+        <w:t>;</w:t>
+      </w:r>
+      <w:r>
+        <w:rPr>
+          <w:rFonts w:ascii="Consolas" w:hAnsi="Consolas"/>
+          <w:sz w:val="20"/>
+          <w:szCs w:val="20"/>
+          <w:lang w:val="en-GB"/>
+        </w:rPr>
+        <w:tab/>
+      </w:r>
+    </w:p>
+    <w:p>
+      <w:pPr>
+        <w:rPr>
+          <w:rFonts w:ascii="Consolas" w:hAnsi="Consolas"/>
+          <w:sz w:val="20"/>
+          <w:szCs w:val="20"/>
+          <w:lang w:val="en-GB"/>
+        </w:rPr>
+      </w:pPr>
+      <w:r>
+        <w:rPr>
+          <w:rFonts w:ascii="Consolas" w:hAnsi="Consolas"/>
+          <w:sz w:val="20"/>
+          <w:szCs w:val="20"/>
+          <w:lang w:val="en-GB"/>
+        </w:rPr>
+        <w:t>PRODUCT</w:t>
+      </w:r>
+      <w:r>
+        <w:rPr>
+          <w:rFonts w:ascii="Consolas" w:hAnsi="Consolas"/>
+          <w:sz w:val="20"/>
+          <w:szCs w:val="20"/>
+          <w:lang w:val="en-GB"/>
+        </w:rPr>
+        <w:br/>
+      </w:r>
+      <w:r>
+        <w:rPr>
+          <w:rFonts w:ascii="Consolas" w:hAnsi="Consolas"/>
+          <w:sz w:val="20"/>
+          <w:szCs w:val="20"/>
+          <w:lang w:val="en-GB"/>
+        </w:rPr>
+        <w:tab/>
+        <w:t>:</w:t>
+      </w:r>
+      <w:r>
+        <w:rPr>
+          <w:rFonts w:ascii="Consolas" w:hAnsi="Consolas"/>
+          <w:sz w:val="20"/>
+          <w:szCs w:val="20"/>
+          <w:lang w:val="en-GB"/>
+        </w:rPr>
+        <w:tab/>
+        <w:t>ALPHA_NUM_CHAR+ '/' VERS_NUM</w:t>
+      </w:r>
+      <w:r>
+        <w:rPr>
+          <w:rFonts w:ascii="Consolas" w:hAnsi="Consolas"/>
+          <w:sz w:val="20"/>
+          <w:szCs w:val="20"/>
+          <w:lang w:val="en-GB"/>
+        </w:rPr>
+        <w:br/>
+      </w:r>
+      <w:r>
+        <w:rPr>
+          <w:rFonts w:ascii="Consolas" w:hAnsi="Consolas"/>
+          <w:sz w:val="20"/>
+          <w:szCs w:val="20"/>
+          <w:lang w:val="en-GB"/>
+        </w:rPr>
+        <w:tab/>
+        <w:t>;</w:t>
+      </w:r>
+      <w:r>
+        <w:rPr>
+          <w:rFonts w:ascii="Consolas" w:hAnsi="Consolas"/>
+          <w:sz w:val="20"/>
+          <w:szCs w:val="20"/>
+          <w:lang w:val="en-GB"/>
+        </w:rPr>
+        <w:tab/>
+      </w:r>
+    </w:p>
+    <w:p>
+      <w:pPr>
+        <w:rPr>
+          <w:rFonts w:ascii="Consolas" w:hAnsi="Consolas"/>
+          <w:sz w:val="20"/>
+          <w:szCs w:val="20"/>
+          <w:lang w:val="en-GB"/>
+        </w:rPr>
+      </w:pPr>
+      <w:r>
+        <w:rPr>
+          <w:rFonts w:ascii="Consolas" w:hAnsi="Consolas"/>
+          <w:sz w:val="20"/>
+          <w:szCs w:val="20"/>
+          <w:lang w:val="en-GB"/>
+        </w:rPr>
+        <w:t>PRODUCT_INFO</w:t>
+      </w:r>
+      <w:r>
+        <w:rPr>
+          <w:rFonts w:ascii="Consolas" w:hAnsi="Consolas"/>
+          <w:sz w:val="20"/>
+          <w:szCs w:val="20"/>
+          <w:lang w:val="en-GB"/>
+        </w:rPr>
+        <w:br/>
+      </w:r>
+      <w:r>
+        <w:rPr>
+          <w:rFonts w:ascii="Consolas" w:hAnsi="Consolas"/>
+          <w:sz w:val="20"/>
+          <w:szCs w:val="20"/>
+          <w:lang w:val="en-GB"/>
+        </w:rPr>
+        <w:tab/>
+        <w:t>:</w:t>
+      </w:r>
+      <w:r>
+        <w:rPr>
+          <w:rFonts w:ascii="Consolas" w:hAnsi="Consolas"/>
+          <w:sz w:val="20"/>
+          <w:szCs w:val="20"/>
+          <w:lang w:val="en-GB"/>
+        </w:rPr>
+        <w:tab/>
+        <w:t>'(' (~('('|')'))* ')'</w:t>
+      </w:r>
+      <w:r>
+        <w:rPr>
+          <w:rFonts w:ascii="Consolas" w:hAnsi="Consolas"/>
+          <w:sz w:val="20"/>
+          <w:szCs w:val="20"/>
+          <w:lang w:val="en-GB"/>
+        </w:rPr>
+        <w:br/>
+      </w:r>
+      <w:r>
+        <w:rPr>
+          <w:rFonts w:ascii="Consolas" w:hAnsi="Consolas"/>
+          <w:sz w:val="20"/>
+          <w:szCs w:val="20"/>
+          <w:lang w:val="en-GB"/>
+        </w:rPr>
+        <w:tab/>
+        <w:t>;</w:t>
+      </w:r>
+      <w:r>
+        <w:rPr>
+          <w:rFonts w:ascii="Consolas" w:hAnsi="Consolas"/>
+          <w:sz w:val="20"/>
+          <w:szCs w:val="20"/>
+          <w:lang w:val="en-GB"/>
+        </w:rPr>
+        <w:tab/>
+      </w:r>
+    </w:p>
+    <w:p>
+      <w:pPr>
+        <w:rPr>
+          <w:rFonts w:ascii="Consolas" w:hAnsi="Consolas"/>
+          <w:sz w:val="20"/>
+          <w:szCs w:val="20"/>
+          <w:lang w:val="en-GB"/>
+        </w:rPr>
+      </w:pPr>
+      <w:r>
+        <w:rPr>
+          <w:rFonts w:ascii="Consolas" w:hAnsi="Consolas"/>
+          <w:sz w:val="20"/>
+          <w:szCs w:val="20"/>
+          <w:lang w:val="en-GB"/>
+        </w:rPr>
+        <w:t>LANGUAGE_ELEMENT</w:t>
+      </w:r>
+      <w:r>
+        <w:rPr>
+          <w:rFonts w:ascii="Consolas" w:hAnsi="Consolas"/>
+          <w:sz w:val="20"/>
+          <w:szCs w:val="20"/>
+          <w:lang w:val="en-GB"/>
+        </w:rPr>
+        <w:br/>
+      </w:r>
+      <w:r>
+        <w:rPr>
+          <w:rFonts w:ascii="Consolas" w:hAnsi="Consolas"/>
+          <w:sz w:val="20"/>
+          <w:szCs w:val="20"/>
+          <w:lang w:val="en-GB"/>
+        </w:rPr>
+        <w:tab/>
+        <w:t>:</w:t>
+      </w:r>
+      <w:r>
+        <w:rPr>
+          <w:rFonts w:ascii="Consolas" w:hAnsi="Consolas"/>
+          <w:sz w:val="20"/>
+          <w:szCs w:val="20"/>
+          <w:lang w:val="en-GB"/>
+        </w:rPr>
+        <w:tab/>
+        <w:t>ALPHA_CHAR ALPHA_CHAR ALPHA_CHAR? ('-' ALPHA_CHAR+)</w:t>
+      </w:r>
+      <w:r>
+        <w:rPr>
+          <w:rFonts w:ascii="Consolas" w:hAnsi="Consolas"/>
+          <w:sz w:val="20"/>
+          <w:szCs w:val="20"/>
+          <w:lang w:val="en-GB"/>
+        </w:rPr>
+        <w:br/>
+      </w:r>
+      <w:r>
+        <w:rPr>
+          <w:rFonts w:ascii="Consolas" w:hAnsi="Consolas"/>
+          <w:sz w:val="20"/>
+          <w:szCs w:val="20"/>
+          <w:lang w:val="en-GB"/>
+        </w:rPr>
+        <w:tab/>
+        <w:t>;</w:t>
+      </w:r>
+      <w:r>
+        <w:rPr>
+          <w:rFonts w:ascii="Consolas" w:hAnsi="Consolas"/>
+          <w:sz w:val="20"/>
+          <w:szCs w:val="20"/>
+          <w:lang w:val="en-GB"/>
+        </w:rPr>
+        <w:tab/>
+      </w:r>
+    </w:p>
+    <w:p>
+      <w:pPr>
+        <w:rPr>
+          <w:rFonts w:ascii="Consolas" w:hAnsi="Consolas"/>
+          <w:sz w:val="20"/>
+          <w:szCs w:val="20"/>
+          <w:lang w:val="en-GB"/>
+        </w:rPr>
+      </w:pPr>
+      <w:r>
+        <w:rPr>
+          <w:rFonts w:ascii="Consolas" w:hAnsi="Consolas"/>
+          <w:sz w:val="20"/>
+          <w:szCs w:val="20"/>
+          <w:lang w:val="en-GB"/>
+        </w:rPr>
+        <w:t>BODY_STRING</w:t>
+      </w:r>
+      <w:r>
+        <w:rPr>
+          <w:rFonts w:ascii="Consolas" w:hAnsi="Consolas"/>
+          <w:sz w:val="20"/>
+          <w:szCs w:val="20"/>
+          <w:lang w:val="en-GB"/>
+        </w:rPr>
+        <w:br/>
+      </w:r>
+      <w:r>
+        <w:rPr>
+          <w:rFonts w:ascii="Consolas" w:hAnsi="Consolas"/>
+          <w:sz w:val="20"/>
+          <w:szCs w:val="20"/>
+          <w:lang w:val="en-GB"/>
+        </w:rPr>
+        <w:tab/>
+        <w:t>:</w:t>
+      </w:r>
+      <w:r>
+        <w:rPr>
+          <w:rFonts w:ascii="Consolas" w:hAnsi="Consolas"/>
+          <w:sz w:val="20"/>
+          <w:szCs w:val="20"/>
+          <w:lang w:val="en-GB"/>
+        </w:rPr>
+        <w:tab/>
+        <w:t>'#' (ESC_SEQ | ~('\\' | '#'))* '#'</w:t>
+      </w:r>
+      <w:r>
+        <w:rPr>
+          <w:rFonts w:ascii="Consolas" w:hAnsi="Consolas"/>
+          <w:sz w:val="20"/>
+          <w:szCs w:val="20"/>
+          <w:lang w:val="en-GB"/>
+        </w:rPr>
+        <w:br/>
+        <w:t xml:space="preserve">    </w:t>
+      </w:r>
+      <w:r>
+        <w:rPr>
+          <w:rFonts w:ascii="Consolas" w:hAnsi="Consolas"/>
+          <w:sz w:val="20"/>
+          <w:szCs w:val="20"/>
+          <w:lang w:val="en-GB"/>
+        </w:rPr>
+        <w:tab/>
+        <w:t>;</w:t>
+      </w:r>
+    </w:p>
+    <w:p>
+      <w:pPr>
+        <w:rPr>
+          <w:rFonts w:ascii="Consolas" w:hAnsi="Consolas"/>
+          <w:sz w:val="20"/>
+          <w:szCs w:val="20"/>
+          <w:lang w:val="en-GB"/>
+        </w:rPr>
+      </w:pPr>
+      <w:r>
+        <w:rPr>
+          <w:rFonts w:ascii="Consolas" w:hAnsi="Consolas"/>
+          <w:sz w:val="20"/>
+          <w:szCs w:val="20"/>
+          <w:lang w:val="en-GB"/>
+        </w:rPr>
+        <w:t>STRING</w:t>
+      </w:r>
+      <w:r>
+        <w:rPr>
+          <w:rFonts w:ascii="Consolas" w:hAnsi="Consolas"/>
+          <w:sz w:val="20"/>
+          <w:szCs w:val="20"/>
+          <w:lang w:val="en-GB"/>
+        </w:rPr>
+        <w:br/>
+      </w:r>
+      <w:r>
+        <w:rPr>
+          <w:rFonts w:ascii="Consolas" w:hAnsi="Consolas"/>
+          <w:sz w:val="20"/>
+          <w:szCs w:val="20"/>
+          <w:lang w:val="en-GB"/>
+        </w:rPr>
+        <w:tab/>
+        <w:t>:</w:t>
+      </w:r>
+      <w:r>
+        <w:rPr>
+          <w:rFonts w:ascii="Consolas" w:hAnsi="Consolas"/>
+          <w:sz w:val="20"/>
+          <w:szCs w:val="20"/>
+          <w:lang w:val="en-GB"/>
+        </w:rPr>
+        <w:tab/>
+        <w:t>'\'' (ESC_SEQ | ~('\\'|'\''))* '\''</w:t>
+      </w:r>
+      <w:r>
+        <w:rPr>
+          <w:rFonts w:ascii="Consolas" w:hAnsi="Consolas"/>
+          <w:sz w:val="20"/>
+          <w:szCs w:val="20"/>
+          <w:lang w:val="en-GB"/>
+        </w:rPr>
+        <w:br/>
+      </w:r>
+      <w:r>
+        <w:rPr>
+          <w:rFonts w:ascii="Consolas" w:hAnsi="Consolas"/>
+          <w:sz w:val="20"/>
+          <w:szCs w:val="20"/>
+          <w:lang w:val="en-GB"/>
+        </w:rPr>
+        <w:tab/>
+        <w:t>;</w:t>
+      </w:r>
+    </w:p>
+    <w:p>
+      <w:pPr>
+        <w:rPr>
+          <w:rFonts w:ascii="Consolas" w:hAnsi="Consolas"/>
+          <w:sz w:val="20"/>
+          <w:szCs w:val="20"/>
+          <w:lang w:val="en-GB"/>
+        </w:rPr>
+      </w:pPr>
+      <w:r>
+        <w:rPr>
+          <w:rFonts w:ascii="Consolas" w:hAnsi="Consolas"/>
+          <w:sz w:val="20"/>
+          <w:szCs w:val="20"/>
+          <w:lang w:val="en-GB"/>
+        </w:rPr>
+        <w:t>COMMENT</w:t>
+      </w:r>
+      <w:r>
+        <w:rPr>
+          <w:rFonts w:ascii="Consolas" w:hAnsi="Consolas"/>
+          <w:sz w:val="20"/>
+          <w:szCs w:val="20"/>
+          <w:lang w:val="en-GB"/>
+        </w:rPr>
+        <w:br/>
+      </w:r>
+      <w:r>
+        <w:rPr>
+          <w:rFonts w:ascii="Consolas" w:hAnsi="Consolas"/>
+          <w:sz w:val="20"/>
+          <w:szCs w:val="20"/>
+          <w:lang w:val="en-GB"/>
+        </w:rPr>
+        <w:tab/>
+        <w:t>:</w:t>
+      </w:r>
+      <w:r>
+        <w:rPr>
+          <w:rFonts w:ascii="Consolas" w:hAnsi="Consolas"/>
+          <w:sz w:val="20"/>
+          <w:szCs w:val="20"/>
+          <w:lang w:val="en-GB"/>
+        </w:rPr>
+        <w:tab/>
+        <w:t>'//' ~('\n'|'\r')* '\r'? '\n' {$channel=HIDDEN;}</w:t>
+      </w:r>
+      <w:r>
+        <w:rPr>
+          <w:rFonts w:ascii="Consolas" w:hAnsi="Consolas"/>
+          <w:sz w:val="20"/>
+          <w:szCs w:val="20"/>
+          <w:lang w:val="en-GB"/>
+        </w:rPr>
+        <w:br/>
+      </w:r>
+      <w:r>
+        <w:rPr>
+          <w:rFonts w:ascii="Consolas" w:hAnsi="Consolas"/>
+          <w:sz w:val="20"/>
+          <w:szCs w:val="20"/>
+          <w:lang w:val="en-GB"/>
+        </w:rPr>
+        <w:tab/>
+        <w:t>|</w:t>
+      </w:r>
+      <w:r>
+        <w:rPr>
+          <w:rFonts w:ascii="Consolas" w:hAnsi="Consolas"/>
+          <w:sz w:val="20"/>
+          <w:szCs w:val="20"/>
+          <w:lang w:val="en-GB"/>
+        </w:rPr>
+        <w:tab/>
+        <w:t>'/*' ( options {greedy=false;} : . )* '*/' {$channel=HIDDEN;}</w:t>
+      </w:r>
+      <w:r>
+        <w:rPr>
+          <w:rFonts w:ascii="Consolas" w:hAnsi="Consolas"/>
+          <w:sz w:val="20"/>
+          <w:szCs w:val="20"/>
+          <w:lang w:val="en-GB"/>
+        </w:rPr>
+        <w:br/>
+      </w:r>
+      <w:r>
+        <w:rPr>
+          <w:rFonts w:ascii="Consolas" w:hAnsi="Consolas"/>
+          <w:sz w:val="20"/>
+          <w:szCs w:val="20"/>
+          <w:lang w:val="en-GB"/>
+        </w:rPr>
+        <w:tab/>
+        <w:t>;</w:t>
+      </w:r>
+    </w:p>
+    <w:p>
+      <w:pPr>
+        <w:rPr>
+          <w:rFonts w:ascii="Consolas" w:hAnsi="Consolas"/>
+          <w:sz w:val="20"/>
+          <w:szCs w:val="20"/>
+          <w:lang w:val="en-GB"/>
+        </w:rPr>
+      </w:pPr>
+      <w:r>
+        <w:rPr>
+          <w:rFonts w:ascii="Consolas" w:hAnsi="Consolas"/>
+          <w:sz w:val="20"/>
+          <w:szCs w:val="20"/>
+          <w:lang w:val="en-GB"/>
+        </w:rPr>
+        <w:lastRenderedPageBreak/>
+        <w:t>WS</w:t>
+      </w:r>
+      <w:r>
+        <w:rPr>
+          <w:rFonts w:ascii="Consolas" w:hAnsi="Consolas"/>
+          <w:sz w:val="20"/>
+          <w:szCs w:val="20"/>
+          <w:lang w:val="en-GB"/>
+        </w:rPr>
+        <w:br/>
+      </w:r>
+      <w:r>
+        <w:rPr>
+          <w:rFonts w:ascii="Consolas" w:hAnsi="Consolas"/>
+          <w:sz w:val="20"/>
+          <w:szCs w:val="20"/>
+          <w:lang w:val="en-GB"/>
+        </w:rPr>
+        <w:tab/>
+        <w:t>:</w:t>
+      </w:r>
+      <w:r>
+        <w:rPr>
+          <w:rFonts w:ascii="Consolas" w:hAnsi="Consolas"/>
+          <w:sz w:val="20"/>
+          <w:szCs w:val="20"/>
+          <w:lang w:val="en-GB"/>
+        </w:rPr>
+        <w:tab/>
+        <w:t>(' '</w:t>
+      </w:r>
+      <w:r>
+        <w:rPr>
+          <w:rFonts w:ascii="Consolas" w:hAnsi="Consolas"/>
+          <w:sz w:val="20"/>
+          <w:szCs w:val="20"/>
+          <w:lang w:val="en-GB"/>
+        </w:rPr>
+        <w:br/>
+      </w:r>
+      <w:r>
+        <w:rPr>
+          <w:rFonts w:ascii="Consolas" w:hAnsi="Consolas"/>
+          <w:sz w:val="20"/>
+          <w:szCs w:val="20"/>
+          <w:lang w:val="en-GB"/>
+        </w:rPr>
+        <w:tab/>
+        <w:t>|</w:t>
+      </w:r>
+      <w:r>
+        <w:rPr>
+          <w:rFonts w:ascii="Consolas" w:hAnsi="Consolas"/>
+          <w:sz w:val="20"/>
+          <w:szCs w:val="20"/>
+          <w:lang w:val="en-GB"/>
+        </w:rPr>
+        <w:tab/>
+        <w:t>'\t</w:t>
+      </w:r>
+      <w:r>
+        <w:rPr>
+          <w:rFonts w:ascii="Consolas" w:hAnsi="Consolas"/>
+          <w:sz w:val="20"/>
+          <w:szCs w:val="20"/>
+          <w:lang w:val="en-GB"/>
+        </w:rPr>
+        <w:br/>
+      </w:r>
+      <w:r>
+        <w:rPr>
+          <w:rFonts w:ascii="Consolas" w:hAnsi="Consolas"/>
+          <w:sz w:val="20"/>
+          <w:szCs w:val="20"/>
+          <w:lang w:val="en-GB"/>
+        </w:rPr>
+        <w:tab/>
+        <w:t>|</w:t>
+      </w:r>
+      <w:r>
+        <w:rPr>
+          <w:rFonts w:ascii="Consolas" w:hAnsi="Consolas"/>
+          <w:sz w:val="20"/>
+          <w:szCs w:val="20"/>
+          <w:lang w:val="en-GB"/>
+        </w:rPr>
+        <w:tab/>
+        <w:t>'\r'</w:t>
+      </w:r>
+      <w:r>
+        <w:rPr>
+          <w:rFonts w:ascii="Consolas" w:hAnsi="Consolas"/>
+          <w:sz w:val="20"/>
+          <w:szCs w:val="20"/>
+          <w:lang w:val="en-GB"/>
+        </w:rPr>
+        <w:br/>
+      </w:r>
+      <w:r>
+        <w:rPr>
+          <w:rFonts w:ascii="Consolas" w:hAnsi="Consolas"/>
+          <w:sz w:val="20"/>
+          <w:szCs w:val="20"/>
+          <w:lang w:val="en-GB"/>
+        </w:rPr>
+        <w:tab/>
+        <w:t>|</w:t>
+      </w:r>
+      <w:r>
+        <w:rPr>
+          <w:rFonts w:ascii="Consolas" w:hAnsi="Consolas"/>
+          <w:sz w:val="20"/>
+          <w:szCs w:val="20"/>
+          <w:lang w:val="en-GB"/>
+        </w:rPr>
+        <w:tab/>
+        <w:t>'\n'</w:t>
+      </w:r>
+      <w:r>
+        <w:rPr>
+          <w:rFonts w:ascii="Consolas" w:hAnsi="Consolas"/>
+          <w:sz w:val="20"/>
+          <w:szCs w:val="20"/>
+          <w:lang w:val="en-GB"/>
+        </w:rPr>
+        <w:br/>
+      </w:r>
+      <w:r>
+        <w:rPr>
+          <w:rFonts w:ascii="Consolas" w:hAnsi="Consolas"/>
+          <w:sz w:val="20"/>
+          <w:szCs w:val="20"/>
+          <w:lang w:val="en-GB"/>
+        </w:rPr>
+        <w:tab/>
+        <w:t>)</w:t>
+      </w:r>
+      <w:r>
+        <w:rPr>
+          <w:rFonts w:ascii="Consolas" w:hAnsi="Consolas"/>
+          <w:sz w:val="20"/>
+          <w:szCs w:val="20"/>
+          <w:lang w:val="en-GB"/>
+        </w:rPr>
+        <w:tab/>
+        <w:t>{$channel=HIDDEN;}</w:t>
+      </w:r>
+      <w:r>
+        <w:rPr>
+          <w:rFonts w:ascii="Consolas" w:hAnsi="Consolas"/>
+          <w:sz w:val="20"/>
+          <w:szCs w:val="20"/>
+          <w:lang w:val="en-GB"/>
+        </w:rPr>
+        <w:br/>
+      </w:r>
+      <w:r>
+        <w:rPr>
+          <w:rFonts w:ascii="Consolas" w:hAnsi="Consolas"/>
+          <w:sz w:val="20"/>
+          <w:szCs w:val="20"/>
+          <w:lang w:val="en-GB"/>
+        </w:rPr>
+        <w:tab/>
+        <w:t>;</w:t>
+      </w:r>
+    </w:p>
+    <w:p>
+      <w:pPr>
+        <w:rPr>
+          <w:rFonts w:ascii="Consolas" w:hAnsi="Consolas"/>
+          <w:sz w:val="20"/>
+          <w:szCs w:val="20"/>
+          <w:lang w:val="en-GB"/>
+        </w:rPr>
+      </w:pPr>
+      <w:r>
+        <w:rPr>
+          <w:rFonts w:ascii="Consolas" w:hAnsi="Consolas"/>
+          <w:sz w:val="20"/>
+          <w:szCs w:val="20"/>
+          <w:lang w:val="en-GB"/>
+        </w:rPr>
+        <w:t>fragment</w:t>
+      </w:r>
+      <w:r>
+        <w:rPr>
+          <w:rFonts w:ascii="Consolas" w:hAnsi="Consolas"/>
+          <w:sz w:val="20"/>
+          <w:szCs w:val="20"/>
+          <w:lang w:val="en-GB"/>
+        </w:rPr>
+        <w:br/>
+        <w:t>VERS_NUM</w:t>
+      </w:r>
+      <w:r>
+        <w:rPr>
+          <w:rFonts w:ascii="Consolas" w:hAnsi="Consolas"/>
+          <w:sz w:val="20"/>
+          <w:szCs w:val="20"/>
+          <w:lang w:val="en-GB"/>
+        </w:rPr>
+        <w:tab/>
+      </w:r>
+    </w:p>
+    <w:p>
+      <w:pPr>
+        <w:rPr>
+          <w:rFonts w:ascii="Consolas" w:hAnsi="Consolas"/>
+          <w:sz w:val="20"/>
+          <w:szCs w:val="20"/>
+          <w:lang w:val="en-GB"/>
+        </w:rPr>
+      </w:pPr>
+      <w:r>
+        <w:rPr>
+          <w:rFonts w:ascii="Consolas" w:hAnsi="Consolas"/>
+          <w:sz w:val="20"/>
+          <w:szCs w:val="20"/>
+          <w:lang w:val="en-GB"/>
+        </w:rPr>
+        <w:tab/>
+        <w:t>:</w:t>
+      </w:r>
+      <w:r>
+        <w:rPr>
+          <w:rFonts w:ascii="Consolas" w:hAnsi="Consolas"/>
+          <w:sz w:val="20"/>
+          <w:szCs w:val="20"/>
+          <w:lang w:val="en-GB"/>
+        </w:rPr>
+        <w:tab/>
+        <w:t>ALPHA_NUM_CHAR+ ('.' ALPHA_NUM_CHAR+)*</w:t>
+      </w:r>
+    </w:p>
+    <w:p>
+      <w:pPr>
+        <w:rPr>
+          <w:rFonts w:ascii="Consolas" w:hAnsi="Consolas"/>
+          <w:sz w:val="20"/>
+          <w:szCs w:val="20"/>
+          <w:lang w:val="en-GB"/>
+        </w:rPr>
+      </w:pPr>
+      <w:r>
+        <w:rPr>
+          <w:rFonts w:ascii="Consolas" w:hAnsi="Consolas"/>
+          <w:sz w:val="20"/>
+          <w:szCs w:val="20"/>
+          <w:lang w:val="en-GB"/>
+        </w:rPr>
+        <w:tab/>
+        <w:t>;</w:t>
+      </w:r>
+    </w:p>
+    <w:p>
+      <w:pPr>
+        <w:rPr>
+          <w:rFonts w:ascii="Consolas" w:hAnsi="Consolas"/>
+          <w:sz w:val="20"/>
+          <w:szCs w:val="20"/>
+          <w:lang w:val="en-GB"/>
+        </w:rPr>
+      </w:pPr>
+      <w:r>
+        <w:rPr>
+          <w:rFonts w:ascii="Consolas" w:hAnsi="Consolas"/>
+          <w:sz w:val="20"/>
+          <w:szCs w:val="20"/>
+          <w:lang w:val="en-GB"/>
+        </w:rPr>
+        <w:t>fragment</w:t>
+      </w:r>
+      <w:r>
+        <w:rPr>
+          <w:rFonts w:ascii="Consolas" w:hAnsi="Consolas"/>
+          <w:sz w:val="20"/>
+          <w:szCs w:val="20"/>
+          <w:lang w:val="en-GB"/>
+        </w:rPr>
+        <w:br/>
+        <w:t>DNS_ELEMENT</w:t>
+      </w:r>
+      <w:r>
+        <w:rPr>
+          <w:rFonts w:ascii="Consolas" w:hAnsi="Consolas"/>
+          <w:sz w:val="20"/>
+          <w:szCs w:val="20"/>
+          <w:lang w:val="en-GB"/>
+        </w:rPr>
+        <w:br/>
+      </w:r>
+      <w:r>
+        <w:rPr>
+          <w:rFonts w:ascii="Consolas" w:hAnsi="Consolas"/>
+          <w:sz w:val="20"/>
+          <w:szCs w:val="20"/>
+          <w:lang w:val="en-GB"/>
+        </w:rPr>
+        <w:tab/>
+        <w:t>:</w:t>
+      </w:r>
+      <w:r>
+        <w:rPr>
+          <w:rFonts w:ascii="Consolas" w:hAnsi="Consolas"/>
+          <w:sz w:val="20"/>
+          <w:szCs w:val="20"/>
+          <w:lang w:val="en-GB"/>
+        </w:rPr>
+        <w:tab/>
+        <w:t>(ALPHA_NUM_CHAR | '-') (ALPHA_NUM_CHAR | '-')+</w:t>
+      </w:r>
+      <w:r>
+        <w:rPr>
+          <w:rFonts w:ascii="Consolas" w:hAnsi="Consolas"/>
+          <w:sz w:val="20"/>
+          <w:szCs w:val="20"/>
+          <w:lang w:val="en-GB"/>
+        </w:rPr>
+        <w:br/>
+      </w:r>
+      <w:r>
+        <w:rPr>
+          <w:rFonts w:ascii="Consolas" w:hAnsi="Consolas"/>
+          <w:sz w:val="20"/>
+          <w:szCs w:val="20"/>
+          <w:lang w:val="en-GB"/>
+        </w:rPr>
+        <w:tab/>
+        <w:t>;</w:t>
+      </w:r>
+    </w:p>
+    <w:p>
+      <w:pPr>
+        <w:rPr>
+          <w:rFonts w:ascii="Consolas" w:hAnsi="Consolas"/>
+          <w:sz w:val="20"/>
+          <w:szCs w:val="20"/>
+          <w:lang w:val="en-GB"/>
+        </w:rPr>
+      </w:pPr>
+      <w:r>
+        <w:rPr>
+          <w:rFonts w:ascii="Consolas" w:hAnsi="Consolas"/>
+          <w:sz w:val="20"/>
+          <w:szCs w:val="20"/>
+          <w:lang w:val="en-GB"/>
+        </w:rPr>
+        <w:t>fragment</w:t>
+      </w:r>
+      <w:r>
+        <w:rPr>
+          <w:rFonts w:ascii="Consolas" w:hAnsi="Consolas"/>
+          <w:sz w:val="20"/>
+          <w:szCs w:val="20"/>
+          <w:lang w:val="en-GB"/>
+        </w:rPr>
+        <w:br/>
+        <w:t>PATH_ELEMENT</w:t>
+      </w:r>
+      <w:r>
+        <w:rPr>
+          <w:rFonts w:ascii="Consolas" w:hAnsi="Consolas"/>
+          <w:sz w:val="20"/>
+          <w:szCs w:val="20"/>
+          <w:lang w:val="en-GB"/>
+        </w:rPr>
+        <w:br/>
+      </w:r>
+      <w:r>
+        <w:rPr>
+          <w:rFonts w:ascii="Consolas" w:hAnsi="Consolas"/>
+          <w:sz w:val="20"/>
+          <w:szCs w:val="20"/>
+          <w:lang w:val="en-GB"/>
+        </w:rPr>
+        <w:tab/>
+        <w:t>:</w:t>
+      </w:r>
+      <w:r>
+        <w:rPr>
+          <w:rFonts w:ascii="Consolas" w:hAnsi="Consolas"/>
+          <w:sz w:val="20"/>
+          <w:szCs w:val="20"/>
+          <w:lang w:val="en-GB"/>
+        </w:rPr>
+        <w:tab/>
+        <w:t>(ALPHA_NUM_CHAR</w:t>
+      </w:r>
+      <w:r>
+        <w:rPr>
+          <w:rFonts w:ascii="Consolas" w:hAnsi="Consolas"/>
+          <w:sz w:val="20"/>
+          <w:szCs w:val="20"/>
+          <w:lang w:val="en-GB"/>
+        </w:rPr>
+        <w:br/>
+      </w:r>
+      <w:r>
+        <w:rPr>
+          <w:rFonts w:ascii="Consolas" w:hAnsi="Consolas"/>
+          <w:sz w:val="20"/>
+          <w:szCs w:val="20"/>
+          <w:lang w:val="en-GB"/>
+        </w:rPr>
+        <w:tab/>
+        <w:t>|</w:t>
+      </w:r>
+      <w:r>
+        <w:rPr>
+          <w:rFonts w:ascii="Consolas" w:hAnsi="Consolas"/>
+          <w:sz w:val="20"/>
+          <w:szCs w:val="20"/>
+          <w:lang w:val="en-GB"/>
+        </w:rPr>
+        <w:tab/>
+        <w:t>'.' | '~' | '-' | '_'</w:t>
+      </w:r>
+      <w:r>
+        <w:rPr>
+          <w:rFonts w:ascii="Consolas" w:hAnsi="Consolas"/>
+          <w:sz w:val="20"/>
+          <w:szCs w:val="20"/>
+          <w:lang w:val="en-GB"/>
+        </w:rPr>
+        <w:br/>
+      </w:r>
+      <w:r>
+        <w:rPr>
+          <w:rFonts w:ascii="Consolas" w:hAnsi="Consolas"/>
+          <w:sz w:val="20"/>
+          <w:szCs w:val="20"/>
+          <w:lang w:val="en-GB"/>
+        </w:rPr>
+        <w:tab/>
+        <w:t>|</w:t>
+      </w:r>
+      <w:r>
+        <w:rPr>
+          <w:rFonts w:ascii="Consolas" w:hAnsi="Consolas"/>
+          <w:sz w:val="20"/>
+          <w:szCs w:val="20"/>
+          <w:lang w:val="en-GB"/>
+        </w:rPr>
+        <w:tab/>
+        <w:t>'%' HEX_DIGIT HEX_DIGIT)+</w:t>
+      </w:r>
+      <w:r>
+        <w:rPr>
+          <w:rFonts w:ascii="Consolas" w:hAnsi="Consolas"/>
+          <w:sz w:val="20"/>
+          <w:szCs w:val="20"/>
+          <w:lang w:val="en-GB"/>
+        </w:rPr>
+        <w:br/>
+      </w:r>
+      <w:r>
+        <w:rPr>
+          <w:rFonts w:ascii="Consolas" w:hAnsi="Consolas"/>
+          <w:sz w:val="20"/>
+          <w:szCs w:val="20"/>
+          <w:lang w:val="en-GB"/>
+        </w:rPr>
+        <w:tab/>
+        <w:t>;</w:t>
+      </w:r>
+      <w:r>
+        <w:rPr>
+          <w:rFonts w:ascii="Consolas" w:hAnsi="Consolas"/>
+          <w:sz w:val="20"/>
+          <w:szCs w:val="20"/>
+          <w:lang w:val="en-GB"/>
+        </w:rPr>
+        <w:tab/>
+      </w:r>
+    </w:p>
+    <w:p>
+      <w:pPr>
+        <w:rPr>
+          <w:rFonts w:ascii="Consolas" w:hAnsi="Consolas"/>
+          <w:sz w:val="20"/>
+          <w:szCs w:val="20"/>
+          <w:lang w:val="en-GB"/>
+        </w:rPr>
+      </w:pPr>
+      <w:r>
+        <w:rPr>
+          <w:rFonts w:ascii="Consolas" w:hAnsi="Consolas"/>
+          <w:sz w:val="20"/>
+          <w:szCs w:val="20"/>
+          <w:lang w:val="en-GB"/>
+        </w:rPr>
+        <w:t>fragment</w:t>
+      </w:r>
+      <w:r>
+        <w:rPr>
+          <w:rFonts w:ascii="Consolas" w:hAnsi="Consolas"/>
+          <w:sz w:val="20"/>
+          <w:szCs w:val="20"/>
+          <w:lang w:val="en-GB"/>
+        </w:rPr>
+        <w:br/>
+        <w:t>QUERY_ELEMENT</w:t>
+      </w:r>
+      <w:r>
+        <w:rPr>
+          <w:rFonts w:ascii="Consolas" w:hAnsi="Consolas"/>
+          <w:sz w:val="20"/>
+          <w:szCs w:val="20"/>
+          <w:lang w:val="en-GB"/>
+        </w:rPr>
+        <w:br/>
+      </w:r>
+      <w:r>
+        <w:rPr>
+          <w:rFonts w:ascii="Consolas" w:hAnsi="Consolas"/>
+          <w:sz w:val="20"/>
+          <w:szCs w:val="20"/>
+          <w:lang w:val="en-GB"/>
+        </w:rPr>
+        <w:tab/>
+        <w:t>:</w:t>
+      </w:r>
+      <w:r>
+        <w:rPr>
+          <w:rFonts w:ascii="Consolas" w:hAnsi="Consolas"/>
+          <w:sz w:val="20"/>
+          <w:szCs w:val="20"/>
+          <w:lang w:val="en-GB"/>
+        </w:rPr>
+        <w:tab/>
+        <w:t>PATH_ELEMENT '=' PATH_ELEMENT</w:t>
+      </w:r>
+      <w:r>
+        <w:rPr>
+          <w:rFonts w:ascii="Consolas" w:hAnsi="Consolas"/>
+          <w:sz w:val="20"/>
+          <w:szCs w:val="20"/>
+          <w:lang w:val="en-GB"/>
+        </w:rPr>
+        <w:br/>
+      </w:r>
+      <w:r>
+        <w:rPr>
+          <w:rFonts w:ascii="Consolas" w:hAnsi="Consolas"/>
+          <w:sz w:val="20"/>
+          <w:szCs w:val="20"/>
+          <w:lang w:val="en-GB"/>
+        </w:rPr>
+        <w:tab/>
+        <w:t>;</w:t>
+      </w:r>
+    </w:p>
+    <w:p>
+      <w:pPr>
+        <w:rPr>
+          <w:rFonts w:ascii="Consolas" w:hAnsi="Consolas"/>
+          <w:sz w:val="20"/>
+          <w:szCs w:val="20"/>
+          <w:lang w:val="en-GB"/>
+        </w:rPr>
+      </w:pPr>
+      <w:r>
+        <w:rPr>
+          <w:rFonts w:ascii="Consolas" w:hAnsi="Consolas"/>
+          <w:sz w:val="20"/>
+          <w:szCs w:val="20"/>
+          <w:lang w:val="en-GB"/>
+        </w:rPr>
+        <w:t>fragment</w:t>
+      </w:r>
+      <w:r>
+        <w:rPr>
+          <w:rFonts w:ascii="Consolas" w:hAnsi="Consolas"/>
+          <w:sz w:val="20"/>
+          <w:szCs w:val="20"/>
+          <w:lang w:val="en-GB"/>
+        </w:rPr>
+        <w:br/>
+        <w:t>MIME_TYPE</w:t>
+      </w:r>
+      <w:r>
+        <w:rPr>
+          <w:rFonts w:ascii="Consolas" w:hAnsi="Consolas"/>
+          <w:sz w:val="20"/>
+          <w:szCs w:val="20"/>
+          <w:lang w:val="en-GB"/>
+        </w:rPr>
+        <w:br/>
+      </w:r>
+      <w:r>
+        <w:rPr>
+          <w:rFonts w:ascii="Consolas" w:hAnsi="Consolas"/>
+          <w:sz w:val="20"/>
+          <w:szCs w:val="20"/>
+          <w:lang w:val="en-GB"/>
+        </w:rPr>
+        <w:tab/>
+        <w:t>:</w:t>
+      </w:r>
+      <w:r>
+        <w:rPr>
+          <w:rFonts w:ascii="Consolas" w:hAnsi="Consolas"/>
+          <w:sz w:val="20"/>
+          <w:szCs w:val="20"/>
+          <w:lang w:val="en-GB"/>
+        </w:rPr>
+        <w:tab/>
+        <w:t>'application'</w:t>
+      </w:r>
+      <w:r>
+        <w:rPr>
+          <w:rFonts w:ascii="Consolas" w:hAnsi="Consolas"/>
+          <w:sz w:val="20"/>
+          <w:szCs w:val="20"/>
+          <w:lang w:val="en-GB"/>
+        </w:rPr>
+        <w:br/>
+      </w:r>
+      <w:r>
+        <w:rPr>
+          <w:rFonts w:ascii="Consolas" w:hAnsi="Consolas"/>
+          <w:sz w:val="20"/>
+          <w:szCs w:val="20"/>
+          <w:lang w:val="en-GB"/>
+        </w:rPr>
+        <w:tab/>
+        <w:t>|</w:t>
+      </w:r>
+      <w:r>
+        <w:rPr>
+          <w:rFonts w:ascii="Consolas" w:hAnsi="Consolas"/>
+          <w:sz w:val="20"/>
+          <w:szCs w:val="20"/>
+          <w:lang w:val="en-GB"/>
+        </w:rPr>
+        <w:tab/>
+        <w:t>'audio'</w:t>
+      </w:r>
+      <w:r>
+        <w:rPr>
+          <w:rFonts w:ascii="Consolas" w:hAnsi="Consolas"/>
+          <w:sz w:val="20"/>
+          <w:szCs w:val="20"/>
+          <w:lang w:val="en-GB"/>
+        </w:rPr>
+        <w:br/>
+      </w:r>
+      <w:r>
+        <w:rPr>
+          <w:rFonts w:ascii="Consolas" w:hAnsi="Consolas"/>
+          <w:sz w:val="20"/>
+          <w:szCs w:val="20"/>
+          <w:lang w:val="en-GB"/>
+        </w:rPr>
+        <w:tab/>
+        <w:t>|</w:t>
+      </w:r>
+      <w:r>
+        <w:rPr>
+          <w:rFonts w:ascii="Consolas" w:hAnsi="Consolas"/>
+          <w:sz w:val="20"/>
+          <w:szCs w:val="20"/>
+          <w:lang w:val="en-GB"/>
+        </w:rPr>
+        <w:tab/>
+        <w:t>'chemical'</w:t>
+      </w:r>
+      <w:r>
+        <w:rPr>
+          <w:rFonts w:ascii="Consolas" w:hAnsi="Consolas"/>
+          <w:sz w:val="20"/>
+          <w:szCs w:val="20"/>
+          <w:lang w:val="en-GB"/>
+        </w:rPr>
+        <w:br/>
+      </w:r>
+      <w:r>
+        <w:rPr>
+          <w:rFonts w:ascii="Consolas" w:hAnsi="Consolas"/>
+          <w:sz w:val="20"/>
+          <w:szCs w:val="20"/>
+          <w:lang w:val="en-GB"/>
+        </w:rPr>
+        <w:tab/>
+        <w:t>|</w:t>
+      </w:r>
+      <w:r>
+        <w:rPr>
+          <w:rFonts w:ascii="Consolas" w:hAnsi="Consolas"/>
+          <w:sz w:val="20"/>
+          <w:szCs w:val="20"/>
+          <w:lang w:val="en-GB"/>
+        </w:rPr>
+        <w:tab/>
+        <w:t>'font'</w:t>
+      </w:r>
+      <w:r>
+        <w:rPr>
+          <w:rFonts w:ascii="Consolas" w:hAnsi="Consolas"/>
+          <w:sz w:val="20"/>
+          <w:szCs w:val="20"/>
+          <w:lang w:val="en-GB"/>
+        </w:rPr>
+        <w:br/>
+      </w:r>
+      <w:r>
+        <w:rPr>
+          <w:rFonts w:ascii="Consolas" w:hAnsi="Consolas"/>
+          <w:sz w:val="20"/>
+          <w:szCs w:val="20"/>
+          <w:lang w:val="en-GB"/>
+        </w:rPr>
+        <w:tab/>
+        <w:t>|</w:t>
+      </w:r>
+      <w:r>
+        <w:rPr>
+          <w:rFonts w:ascii="Consolas" w:hAnsi="Consolas"/>
+          <w:sz w:val="20"/>
+          <w:szCs w:val="20"/>
+          <w:lang w:val="en-GB"/>
+        </w:rPr>
+        <w:tab/>
+        <w:t>'image'</w:t>
+      </w:r>
+      <w:r>
+        <w:rPr>
+          <w:rFonts w:ascii="Consolas" w:hAnsi="Consolas"/>
+          <w:sz w:val="20"/>
+          <w:szCs w:val="20"/>
+          <w:lang w:val="en-GB"/>
+        </w:rPr>
+        <w:br/>
+      </w:r>
+      <w:r>
+        <w:rPr>
+          <w:rFonts w:ascii="Consolas" w:hAnsi="Consolas"/>
+          <w:sz w:val="20"/>
+          <w:szCs w:val="20"/>
+          <w:lang w:val="en-GB"/>
+        </w:rPr>
+        <w:tab/>
+        <w:t>|</w:t>
+      </w:r>
+      <w:r>
+        <w:rPr>
+          <w:rFonts w:ascii="Consolas" w:hAnsi="Consolas"/>
+          <w:sz w:val="20"/>
+          <w:szCs w:val="20"/>
+          <w:lang w:val="en-GB"/>
+        </w:rPr>
+        <w:tab/>
+        <w:t>'message'</w:t>
+      </w:r>
+      <w:r>
+        <w:rPr>
+          <w:rFonts w:ascii="Consolas" w:hAnsi="Consolas"/>
+          <w:sz w:val="20"/>
+          <w:szCs w:val="20"/>
+          <w:lang w:val="en-GB"/>
+        </w:rPr>
+        <w:br/>
+      </w:r>
+      <w:r>
+        <w:rPr>
+          <w:rFonts w:ascii="Consolas" w:hAnsi="Consolas"/>
+          <w:sz w:val="20"/>
+          <w:szCs w:val="20"/>
+          <w:lang w:val="en-GB"/>
+        </w:rPr>
+        <w:tab/>
+        <w:t>|</w:t>
+      </w:r>
+      <w:r>
+        <w:rPr>
+          <w:rFonts w:ascii="Consolas" w:hAnsi="Consolas"/>
+          <w:sz w:val="20"/>
+          <w:szCs w:val="20"/>
+          <w:lang w:val="en-GB"/>
+        </w:rPr>
+        <w:tab/>
+        <w:t>'model'</w:t>
+      </w:r>
+      <w:r>
+        <w:rPr>
+          <w:rFonts w:ascii="Consolas" w:hAnsi="Consolas"/>
+          <w:sz w:val="20"/>
+          <w:szCs w:val="20"/>
+          <w:lang w:val="en-GB"/>
+        </w:rPr>
+        <w:br/>
+      </w:r>
+      <w:r>
+        <w:rPr>
+          <w:rFonts w:ascii="Consolas" w:hAnsi="Consolas"/>
+          <w:sz w:val="20"/>
+          <w:szCs w:val="20"/>
+          <w:lang w:val="en-GB"/>
+        </w:rPr>
+        <w:tab/>
+        <w:t>|</w:t>
+      </w:r>
+      <w:r>
+        <w:rPr>
+          <w:rFonts w:ascii="Consolas" w:hAnsi="Consolas"/>
+          <w:sz w:val="20"/>
+          <w:szCs w:val="20"/>
+          <w:lang w:val="en-GB"/>
+        </w:rPr>
+        <w:tab/>
+        <w:t>'text'</w:t>
+      </w:r>
+      <w:r>
+        <w:rPr>
+          <w:rFonts w:ascii="Consolas" w:hAnsi="Consolas"/>
+          <w:sz w:val="20"/>
+          <w:szCs w:val="20"/>
+          <w:lang w:val="en-GB"/>
+        </w:rPr>
+        <w:br/>
+      </w:r>
+      <w:r>
+        <w:rPr>
+          <w:rFonts w:ascii="Consolas" w:hAnsi="Consolas"/>
+          <w:sz w:val="20"/>
+          <w:szCs w:val="20"/>
+          <w:lang w:val="en-GB"/>
+        </w:rPr>
+        <w:tab/>
+        <w:t>|</w:t>
+      </w:r>
+      <w:r>
+        <w:rPr>
+          <w:rFonts w:ascii="Consolas" w:hAnsi="Consolas"/>
+          <w:sz w:val="20"/>
+          <w:szCs w:val="20"/>
+          <w:lang w:val="en-GB"/>
+        </w:rPr>
+        <w:tab/>
+        <w:t>'video'</w:t>
+      </w:r>
+      <w:r>
+        <w:rPr>
+          <w:rFonts w:ascii="Consolas" w:hAnsi="Consolas"/>
+          <w:sz w:val="20"/>
+          <w:szCs w:val="20"/>
+          <w:lang w:val="en-GB"/>
+        </w:rPr>
+        <w:br/>
+      </w:r>
+      <w:r>
+        <w:rPr>
+          <w:rFonts w:ascii="Consolas" w:hAnsi="Consolas"/>
+          <w:sz w:val="20"/>
+          <w:szCs w:val="20"/>
+          <w:lang w:val="en-GB"/>
+        </w:rPr>
+        <w:tab/>
+        <w:t>;</w:t>
+      </w:r>
+      <w:r>
+        <w:rPr>
+          <w:rFonts w:ascii="Consolas" w:hAnsi="Consolas"/>
+          <w:sz w:val="20"/>
+          <w:szCs w:val="20"/>
+          <w:lang w:val="en-GB"/>
+        </w:rPr>
+        <w:tab/>
+      </w:r>
+    </w:p>
+    <w:p>
+      <w:pPr>
+        <w:rPr>
+          <w:rFonts w:ascii="Consolas" w:hAnsi="Consolas"/>
+          <w:sz w:val="20"/>
+          <w:szCs w:val="20"/>
+          <w:lang w:val="en-GB"/>
+        </w:rPr>
+      </w:pPr>
+      <w:r>
+        <w:rPr>
+          <w:rFonts w:ascii="Consolas" w:hAnsi="Consolas"/>
+          <w:sz w:val="20"/>
+          <w:szCs w:val="20"/>
+          <w:lang w:val="en-GB"/>
+        </w:rPr>
+        <w:t>fragment</w:t>
+      </w:r>
+      <w:r>
+        <w:rPr>
+          <w:rFonts w:ascii="Consolas" w:hAnsi="Consolas"/>
+          <w:sz w:val="20"/>
+          <w:szCs w:val="20"/>
+          <w:lang w:val="en-GB"/>
+        </w:rPr>
+        <w:br/>
+        <w:t>MIME_SUBTYPE</w:t>
+      </w:r>
+      <w:r>
+        <w:rPr>
+          <w:rFonts w:ascii="Consolas" w:hAnsi="Consolas"/>
+          <w:sz w:val="20"/>
+          <w:szCs w:val="20"/>
+          <w:lang w:val="en-GB"/>
+        </w:rPr>
+        <w:br/>
+      </w:r>
+      <w:r>
+        <w:rPr>
+          <w:rFonts w:ascii="Consolas" w:hAnsi="Consolas"/>
+          <w:sz w:val="20"/>
+          <w:szCs w:val="20"/>
+          <w:lang w:val="en-GB"/>
+        </w:rPr>
+        <w:tab/>
+        <w:t>:</w:t>
+      </w:r>
+      <w:r>
+        <w:rPr>
+          <w:rFonts w:ascii="Consolas" w:hAnsi="Consolas"/>
+          <w:sz w:val="20"/>
+          <w:szCs w:val="20"/>
+          <w:lang w:val="en-GB"/>
+        </w:rPr>
+        <w:tab/>
+        <w:t>(ALPHA_NUM_CHAR | '-')+ ('.' (ALPHA_NUM_CHAR | '-')+)* ('+' ALPHA_CHAR+)?</w:t>
+      </w:r>
+      <w:r>
+        <w:rPr>
+          <w:rFonts w:ascii="Consolas" w:hAnsi="Consolas"/>
+          <w:sz w:val="20"/>
+          <w:szCs w:val="20"/>
+          <w:lang w:val="en-GB"/>
+        </w:rPr>
+        <w:br/>
+      </w:r>
+      <w:r>
+        <w:rPr>
+          <w:rFonts w:ascii="Consolas" w:hAnsi="Consolas"/>
+          <w:sz w:val="20"/>
+          <w:szCs w:val="20"/>
+          <w:lang w:val="en-GB"/>
+        </w:rPr>
+        <w:tab/>
+        <w:t>|</w:t>
+      </w:r>
+      <w:r>
+        <w:rPr>
+          <w:rFonts w:ascii="Consolas" w:hAnsi="Consolas"/>
+          <w:sz w:val="20"/>
+          <w:szCs w:val="20"/>
+          <w:lang w:val="en-GB"/>
+        </w:rPr>
+        <w:tab/>
+        <w:t>'*'</w:t>
+      </w:r>
+      <w:r>
+        <w:rPr>
+          <w:rFonts w:ascii="Consolas" w:hAnsi="Consolas"/>
+          <w:sz w:val="20"/>
+          <w:szCs w:val="20"/>
+          <w:lang w:val="en-GB"/>
+        </w:rPr>
+        <w:br/>
+      </w:r>
+      <w:r>
+        <w:rPr>
+          <w:rFonts w:ascii="Consolas" w:hAnsi="Consolas"/>
+          <w:sz w:val="20"/>
+          <w:szCs w:val="20"/>
+          <w:lang w:val="en-GB"/>
+        </w:rPr>
+        <w:tab/>
+        <w:t>;</w:t>
+      </w:r>
+      <w:r>
+        <w:rPr>
+          <w:rFonts w:ascii="Consolas" w:hAnsi="Consolas"/>
+          <w:sz w:val="20"/>
+          <w:szCs w:val="20"/>
+          <w:lang w:val="en-GB"/>
+        </w:rPr>
+        <w:tab/>
+      </w:r>
+    </w:p>
+    <w:p>
+      <w:pPr>
+        <w:rPr>
+          <w:rFonts w:ascii="Consolas" w:hAnsi="Consolas"/>
+          <w:sz w:val="20"/>
+          <w:szCs w:val="20"/>
+          <w:lang w:val="en-GB"/>
+        </w:rPr>
+      </w:pPr>
+      <w:r>
+        <w:rPr>
+          <w:rFonts w:ascii="Consolas" w:hAnsi="Consolas"/>
+          <w:sz w:val="20"/>
+          <w:szCs w:val="20"/>
+          <w:lang w:val="en-GB"/>
+        </w:rPr>
+        <w:t>fragment</w:t>
+      </w:r>
+      <w:r>
+        <w:rPr>
+          <w:rFonts w:ascii="Consolas" w:hAnsi="Consolas"/>
+          <w:sz w:val="20"/>
+          <w:szCs w:val="20"/>
+          <w:lang w:val="en-GB"/>
+        </w:rPr>
+        <w:br/>
+        <w:t>NUM</w:t>
+      </w:r>
+      <w:r>
+        <w:rPr>
+          <w:rFonts w:ascii="Consolas" w:hAnsi="Consolas"/>
+          <w:sz w:val="20"/>
+          <w:szCs w:val="20"/>
+          <w:lang w:val="en-GB"/>
+        </w:rPr>
+        <w:br/>
+      </w:r>
+      <w:r>
+        <w:rPr>
+          <w:rFonts w:ascii="Consolas" w:hAnsi="Consolas"/>
+          <w:sz w:val="20"/>
+          <w:szCs w:val="20"/>
+          <w:lang w:val="en-GB"/>
+        </w:rPr>
+        <w:tab/>
+        <w:t>:</w:t>
+      </w:r>
+      <w:r>
+        <w:rPr>
+          <w:rFonts w:ascii="Consolas" w:hAnsi="Consolas"/>
+          <w:sz w:val="20"/>
+          <w:szCs w:val="20"/>
+          <w:lang w:val="en-GB"/>
+        </w:rPr>
+        <w:tab/>
+        <w:t>'0'</w:t>
+      </w:r>
+      <w:r>
+        <w:rPr>
+          <w:rFonts w:ascii="Consolas" w:hAnsi="Consolas"/>
+          <w:sz w:val="20"/>
+          <w:szCs w:val="20"/>
+          <w:lang w:val="en-GB"/>
+        </w:rPr>
+        <w:br/>
+      </w:r>
+      <w:r>
+        <w:rPr>
+          <w:rFonts w:ascii="Consolas" w:hAnsi="Consolas"/>
+          <w:sz w:val="20"/>
+          <w:szCs w:val="20"/>
+          <w:lang w:val="en-GB"/>
+        </w:rPr>
+        <w:tab/>
+        <w:t>|</w:t>
+      </w:r>
+      <w:r>
+        <w:rPr>
+          <w:rFonts w:ascii="Consolas" w:hAnsi="Consolas"/>
+          <w:sz w:val="20"/>
+          <w:szCs w:val="20"/>
+          <w:lang w:val="en-GB"/>
+        </w:rPr>
+        <w:tab/>
+        <w:t>('1'..'9')('0'..'9')*</w:t>
+      </w:r>
+      <w:r>
+        <w:rPr>
+          <w:rFonts w:ascii="Consolas" w:hAnsi="Consolas"/>
+          <w:sz w:val="20"/>
+          <w:szCs w:val="20"/>
+          <w:lang w:val="en-GB"/>
+        </w:rPr>
+        <w:br/>
+      </w:r>
+      <w:r>
+        <w:rPr>
+          <w:rFonts w:ascii="Consolas" w:hAnsi="Consolas"/>
+          <w:sz w:val="20"/>
+          <w:szCs w:val="20"/>
+          <w:lang w:val="en-GB"/>
+        </w:rPr>
+        <w:tab/>
+        <w:t>;</w:t>
+      </w:r>
+    </w:p>
+    <w:p>
+      <w:pPr>
+        <w:rPr>
+          <w:rFonts w:ascii="Consolas" w:hAnsi="Consolas"/>
+          <w:sz w:val="20"/>
+          <w:szCs w:val="20"/>
+          <w:lang w:val="en-GB"/>
+        </w:rPr>
+      </w:pPr>
+      <w:r>
+        <w:rPr>
+          <w:rFonts w:ascii="Consolas" w:hAnsi="Consolas"/>
+          <w:sz w:val="20"/>
+          <w:szCs w:val="20"/>
+          <w:lang w:val="en-GB"/>
+        </w:rPr>
+        <w:t>fragment</w:t>
+      </w:r>
+      <w:r>
+        <w:rPr>
+          <w:rFonts w:ascii="Consolas" w:hAnsi="Consolas"/>
+          <w:sz w:val="20"/>
+          <w:szCs w:val="20"/>
+          <w:lang w:val="en-GB"/>
+        </w:rPr>
+        <w:br/>
+        <w:t>ALPHA_CHAR</w:t>
+      </w:r>
+      <w:r>
+        <w:rPr>
+          <w:rFonts w:ascii="Consolas" w:hAnsi="Consolas"/>
+          <w:sz w:val="20"/>
+          <w:szCs w:val="20"/>
+          <w:lang w:val="en-GB"/>
+        </w:rPr>
+        <w:br/>
+      </w:r>
+      <w:r>
+        <w:rPr>
+          <w:rFonts w:ascii="Consolas" w:hAnsi="Consolas"/>
+          <w:sz w:val="20"/>
+          <w:szCs w:val="20"/>
+          <w:lang w:val="en-GB"/>
+        </w:rPr>
+        <w:tab/>
+        <w:t>:</w:t>
+      </w:r>
+      <w:r>
+        <w:rPr>
+          <w:rFonts w:ascii="Consolas" w:hAnsi="Consolas"/>
+          <w:sz w:val="20"/>
+          <w:szCs w:val="20"/>
+          <w:lang w:val="en-GB"/>
+        </w:rPr>
+        <w:tab/>
+        <w:t>('a'..'z')</w:t>
+      </w:r>
+      <w:r>
+        <w:rPr>
+          <w:rFonts w:ascii="Consolas" w:hAnsi="Consolas"/>
+          <w:sz w:val="20"/>
+          <w:szCs w:val="20"/>
+          <w:lang w:val="en-GB"/>
+        </w:rPr>
+        <w:br/>
+      </w:r>
+      <w:r>
+        <w:rPr>
+          <w:rFonts w:ascii="Consolas" w:hAnsi="Consolas"/>
+          <w:sz w:val="20"/>
+          <w:szCs w:val="20"/>
+          <w:lang w:val="en-GB"/>
+        </w:rPr>
+        <w:lastRenderedPageBreak/>
+        <w:tab/>
+        <w:t>|</w:t>
+      </w:r>
+      <w:r>
+        <w:rPr>
+          <w:rFonts w:ascii="Consolas" w:hAnsi="Consolas"/>
+          <w:sz w:val="20"/>
+          <w:szCs w:val="20"/>
+          <w:lang w:val="en-GB"/>
+        </w:rPr>
+        <w:tab/>
+        <w:t>('A'..'Z')</w:t>
+      </w:r>
+      <w:r>
+        <w:rPr>
+          <w:rFonts w:ascii="Consolas" w:hAnsi="Consolas"/>
+          <w:sz w:val="20"/>
+          <w:szCs w:val="20"/>
+          <w:lang w:val="en-GB"/>
+        </w:rPr>
+        <w:br/>
+      </w:r>
+      <w:r>
+        <w:rPr>
+          <w:rFonts w:ascii="Consolas" w:hAnsi="Consolas"/>
+          <w:sz w:val="20"/>
+          <w:szCs w:val="20"/>
+          <w:lang w:val="en-GB"/>
+        </w:rPr>
+        <w:tab/>
+        <w:t>;</w:t>
+      </w:r>
+      <w:r>
+        <w:rPr>
+          <w:rFonts w:ascii="Consolas" w:hAnsi="Consolas"/>
+          <w:sz w:val="20"/>
+          <w:szCs w:val="20"/>
+          <w:lang w:val="en-GB"/>
+        </w:rPr>
+        <w:tab/>
+      </w:r>
+    </w:p>
+    <w:p>
+      <w:pPr>
+        <w:rPr>
+          <w:rFonts w:ascii="Consolas" w:hAnsi="Consolas"/>
+          <w:sz w:val="20"/>
+          <w:szCs w:val="20"/>
+          <w:lang w:val="en-GB"/>
+        </w:rPr>
+      </w:pPr>
+      <w:r>
+        <w:rPr>
+          <w:rFonts w:ascii="Consolas" w:hAnsi="Consolas"/>
+          <w:sz w:val="20"/>
+          <w:szCs w:val="20"/>
+          <w:lang w:val="en-GB"/>
+        </w:rPr>
+        <w:t>fragment</w:t>
+      </w:r>
+      <w:r>
+        <w:rPr>
+          <w:rFonts w:ascii="Consolas" w:hAnsi="Consolas"/>
+          <w:sz w:val="20"/>
+          <w:szCs w:val="20"/>
+          <w:lang w:val="en-GB"/>
+        </w:rPr>
+        <w:br/>
+        <w:t>ALPHA_NUM_CHAR</w:t>
+      </w:r>
+      <w:r>
+        <w:rPr>
+          <w:rFonts w:ascii="Consolas" w:hAnsi="Consolas"/>
+          <w:sz w:val="20"/>
+          <w:szCs w:val="20"/>
+          <w:lang w:val="en-GB"/>
+        </w:rPr>
+        <w:br/>
+      </w:r>
+      <w:r>
+        <w:rPr>
+          <w:rFonts w:ascii="Consolas" w:hAnsi="Consolas"/>
+          <w:sz w:val="20"/>
+          <w:szCs w:val="20"/>
+          <w:lang w:val="en-GB"/>
+        </w:rPr>
+        <w:tab/>
+        <w:t>:</w:t>
+      </w:r>
+      <w:r>
+        <w:rPr>
+          <w:rFonts w:ascii="Consolas" w:hAnsi="Consolas"/>
+          <w:sz w:val="20"/>
+          <w:szCs w:val="20"/>
+          <w:lang w:val="en-GB"/>
+        </w:rPr>
+        <w:tab/>
+        <w:t>('0'..'9')</w:t>
+      </w:r>
+      <w:r>
+        <w:rPr>
+          <w:rFonts w:ascii="Consolas" w:hAnsi="Consolas"/>
+          <w:sz w:val="20"/>
+          <w:szCs w:val="20"/>
+          <w:lang w:val="en-GB"/>
+        </w:rPr>
+        <w:br/>
+      </w:r>
+      <w:r>
+        <w:rPr>
+          <w:rFonts w:ascii="Consolas" w:hAnsi="Consolas"/>
+          <w:sz w:val="20"/>
+          <w:szCs w:val="20"/>
+          <w:lang w:val="en-GB"/>
+        </w:rPr>
+        <w:tab/>
+        <w:t>|</w:t>
+      </w:r>
+      <w:r>
+        <w:rPr>
+          <w:rFonts w:ascii="Consolas" w:hAnsi="Consolas"/>
+          <w:sz w:val="20"/>
+          <w:szCs w:val="20"/>
+          <w:lang w:val="en-GB"/>
+        </w:rPr>
+        <w:tab/>
+        <w:t>ALPHA_CHAR</w:t>
+      </w:r>
+      <w:r>
+        <w:rPr>
+          <w:rFonts w:ascii="Consolas" w:hAnsi="Consolas"/>
+          <w:sz w:val="20"/>
+          <w:szCs w:val="20"/>
+          <w:lang w:val="en-GB"/>
+        </w:rPr>
+        <w:br/>
+      </w:r>
+      <w:r>
+        <w:rPr>
+          <w:rFonts w:ascii="Consolas" w:hAnsi="Consolas"/>
+          <w:sz w:val="20"/>
+          <w:szCs w:val="20"/>
+          <w:lang w:val="en-GB"/>
+        </w:rPr>
+        <w:tab/>
+        <w:t>;</w:t>
+      </w:r>
+    </w:p>
+    <w:p>
+      <w:pPr>
+        <w:rPr>
+          <w:rFonts w:ascii="Consolas" w:hAnsi="Consolas"/>
+          <w:sz w:val="20"/>
+          <w:szCs w:val="20"/>
+          <w:lang w:val="en-GB"/>
+        </w:rPr>
+      </w:pPr>
+      <w:r>
+        <w:rPr>
+          <w:rFonts w:ascii="Consolas" w:hAnsi="Consolas"/>
+          <w:sz w:val="20"/>
+          <w:szCs w:val="20"/>
+          <w:lang w:val="en-GB"/>
+        </w:rPr>
+        <w:t>fragment</w:t>
+      </w:r>
+      <w:r>
+        <w:rPr>
+          <w:rFonts w:ascii="Consolas" w:hAnsi="Consolas"/>
+          <w:sz w:val="20"/>
+          <w:szCs w:val="20"/>
+          <w:lang w:val="en-GB"/>
+        </w:rPr>
+        <w:br/>
+        <w:t>ESC_SEQ</w:t>
+      </w:r>
+      <w:r>
+        <w:rPr>
+          <w:rFonts w:ascii="Consolas" w:hAnsi="Consolas"/>
+          <w:sz w:val="20"/>
+          <w:szCs w:val="20"/>
+          <w:lang w:val="en-GB"/>
+        </w:rPr>
+        <w:br/>
+        <w:t xml:space="preserve">    :</w:t>
+      </w:r>
+      <w:r>
+        <w:rPr>
+          <w:rFonts w:ascii="Consolas" w:hAnsi="Consolas"/>
+          <w:sz w:val="20"/>
+          <w:szCs w:val="20"/>
+          <w:lang w:val="en-GB"/>
+        </w:rPr>
+        <w:tab/>
+      </w:r>
+      <w:r>
+        <w:rPr>
+          <w:rFonts w:ascii="Consolas" w:hAnsi="Consolas"/>
+          <w:sz w:val="20"/>
+          <w:szCs w:val="20"/>
+          <w:lang w:val="en-GB"/>
+        </w:rPr>
+        <w:tab/>
+      </w:r>
+      <w:r>
+        <w:rPr>
+          <w:rFonts w:ascii="Consolas" w:hAnsi="Consolas"/>
+          <w:sz w:val="20"/>
+          <w:szCs w:val="20"/>
+          <w:lang w:val="en-GB"/>
+        </w:rPr>
+        <w:t>'\\' ('b'|'t'|'n'|'f'|'r'|'\"'|'\''|'\\')</w:t>
+      </w:r>
+      <w:r>
+        <w:rPr>
+          <w:rFonts w:ascii="Consolas" w:hAnsi="Consolas"/>
+          <w:sz w:val="20"/>
+          <w:szCs w:val="20"/>
+          <w:lang w:val="en-GB"/>
+        </w:rPr>
+        <w:br/>
+        <w:t xml:space="preserve">    |</w:t>
+      </w:r>
+      <w:r>
+        <w:rPr>
+          <w:rFonts w:ascii="Consolas" w:hAnsi="Consolas"/>
+          <w:sz w:val="20"/>
+          <w:szCs w:val="20"/>
+          <w:lang w:val="en-GB"/>
+        </w:rPr>
+        <w:tab/>
+      </w:r>
+      <w:r>
+        <w:rPr>
+          <w:rFonts w:ascii="Consolas" w:hAnsi="Consolas"/>
+          <w:sz w:val="20"/>
+          <w:szCs w:val="20"/>
+          <w:lang w:val="en-GB"/>
+        </w:rPr>
+        <w:tab/>
+      </w:r>
+      <w:r>
+        <w:rPr>
+          <w:rFonts w:ascii="Consolas" w:hAnsi="Consolas"/>
+          <w:sz w:val="20"/>
+          <w:szCs w:val="20"/>
+          <w:lang w:val="en-GB"/>
+        </w:rPr>
+        <w:t>UNICODE_ESC</w:t>
+      </w:r>
+      <w:r>
+        <w:rPr>
+          <w:rFonts w:ascii="Consolas" w:hAnsi="Consolas"/>
+          <w:sz w:val="20"/>
+          <w:szCs w:val="20"/>
+          <w:lang w:val="en-GB"/>
+        </w:rPr>
+        <w:br/>
+        <w:t xml:space="preserve">    |</w:t>
+      </w:r>
+      <w:r>
+        <w:rPr>
+          <w:rFonts w:ascii="Consolas" w:hAnsi="Consolas"/>
+          <w:sz w:val="20"/>
+          <w:szCs w:val="20"/>
+          <w:lang w:val="en-GB"/>
+        </w:rPr>
+        <w:tab/>
+      </w:r>
+      <w:r>
+        <w:rPr>
+          <w:rFonts w:ascii="Consolas" w:hAnsi="Consolas"/>
+          <w:sz w:val="20"/>
+          <w:szCs w:val="20"/>
+          <w:lang w:val="en-GB"/>
+        </w:rPr>
+        <w:tab/>
+      </w:r>
+      <w:r>
+        <w:rPr>
+          <w:rFonts w:ascii="Consolas" w:hAnsi="Consolas"/>
+          <w:sz w:val="20"/>
+          <w:szCs w:val="20"/>
+          <w:lang w:val="en-GB"/>
+        </w:rPr>
+        <w:t>OCTAL_ESC</w:t>
+      </w:r>
+      <w:r>
+        <w:rPr>
+          <w:rFonts w:ascii="Consolas" w:hAnsi="Consolas"/>
+          <w:sz w:val="20"/>
+          <w:szCs w:val="20"/>
+          <w:lang w:val="en-GB"/>
+        </w:rPr>
+        <w:br/>
+        <w:t xml:space="preserve">    ;</w:t>
+      </w:r>
+    </w:p>
+    <w:p>
+      <w:pPr>
+        <w:rPr>
+          <w:rFonts w:ascii="Consolas" w:hAnsi="Consolas"/>
+          <w:sz w:val="20"/>
+          <w:szCs w:val="20"/>
+          <w:lang w:val="en-GB"/>
+        </w:rPr>
+      </w:pPr>
+      <w:r>
+        <w:rPr>
+          <w:rFonts w:ascii="Consolas" w:hAnsi="Consolas"/>
+          <w:sz w:val="20"/>
+          <w:szCs w:val="20"/>
+          <w:lang w:val="en-GB"/>
+        </w:rPr>
+        <w:t>fragment</w:t>
+      </w:r>
+      <w:r>
+        <w:rPr>
+          <w:rFonts w:ascii="Consolas" w:hAnsi="Consolas"/>
+          <w:sz w:val="20"/>
+          <w:szCs w:val="20"/>
+          <w:lang w:val="en-GB"/>
+        </w:rPr>
+        <w:br/>
+        <w:t>OCTAL_ESC</w:t>
+      </w:r>
+      <w:r>
+        <w:rPr>
+          <w:rFonts w:ascii="Consolas" w:hAnsi="Consolas"/>
+          <w:sz w:val="20"/>
+          <w:szCs w:val="20"/>
+          <w:lang w:val="en-GB"/>
+        </w:rPr>
+        <w:br/>
+        <w:t xml:space="preserve">    :</w:t>
+      </w:r>
+      <w:r>
+        <w:rPr>
+          <w:rFonts w:ascii="Consolas" w:hAnsi="Consolas"/>
+          <w:sz w:val="20"/>
+          <w:szCs w:val="20"/>
+          <w:lang w:val="en-GB"/>
+        </w:rPr>
+        <w:tab/>
+      </w:r>
+      <w:r>
+        <w:rPr>
+          <w:rFonts w:ascii="Consolas" w:hAnsi="Consolas"/>
+          <w:sz w:val="20"/>
+          <w:szCs w:val="20"/>
+          <w:lang w:val="en-GB"/>
+        </w:rPr>
+        <w:tab/>
+      </w:r>
+      <w:r>
+        <w:rPr>
+          <w:rFonts w:ascii="Consolas" w:hAnsi="Consolas"/>
+          <w:sz w:val="20"/>
+          <w:szCs w:val="20"/>
+          <w:lang w:val="en-GB"/>
+        </w:rPr>
+        <w:t>'\\' ('0'..'3') ('0'..'7') ('0'..'7')</w:t>
+      </w:r>
+      <w:r>
+        <w:rPr>
+          <w:rFonts w:ascii="Consolas" w:hAnsi="Consolas"/>
+          <w:sz w:val="20"/>
+          <w:szCs w:val="20"/>
+          <w:lang w:val="en-GB"/>
+        </w:rPr>
+        <w:br/>
+        <w:t xml:space="preserve">    |</w:t>
+      </w:r>
+      <w:r>
+        <w:rPr>
+          <w:rFonts w:ascii="Consolas" w:hAnsi="Consolas"/>
+          <w:sz w:val="20"/>
+          <w:szCs w:val="20"/>
+          <w:lang w:val="en-GB"/>
+        </w:rPr>
+        <w:tab/>
+      </w:r>
+      <w:r>
+        <w:rPr>
+          <w:rFonts w:ascii="Consolas" w:hAnsi="Consolas"/>
+          <w:sz w:val="20"/>
+          <w:szCs w:val="20"/>
+          <w:lang w:val="en-GB"/>
+        </w:rPr>
+        <w:tab/>
+      </w:r>
+      <w:r>
+        <w:rPr>
+          <w:rFonts w:ascii="Consolas" w:hAnsi="Consolas"/>
+          <w:sz w:val="20"/>
+          <w:szCs w:val="20"/>
+          <w:lang w:val="en-GB"/>
+        </w:rPr>
+        <w:t>'\\' ('0'..'7') ('0'..'7')</w:t>
+      </w:r>
+      <w:r>
+        <w:rPr>
+          <w:rFonts w:ascii="Consolas" w:hAnsi="Consolas"/>
+          <w:sz w:val="20"/>
+          <w:szCs w:val="20"/>
+          <w:lang w:val="en-GB"/>
+        </w:rPr>
+        <w:br/>
+        <w:t xml:space="preserve">    |</w:t>
+      </w:r>
+      <w:r>
+        <w:rPr>
+          <w:rFonts w:ascii="Consolas" w:hAnsi="Consolas"/>
+          <w:sz w:val="20"/>
+          <w:szCs w:val="20"/>
+          <w:lang w:val="en-GB"/>
+        </w:rPr>
+        <w:tab/>
+      </w:r>
+      <w:r>
+        <w:rPr>
+          <w:rFonts w:ascii="Consolas" w:hAnsi="Consolas"/>
+          <w:sz w:val="20"/>
+          <w:szCs w:val="20"/>
+          <w:lang w:val="en-GB"/>
+        </w:rPr>
+        <w:tab/>
+      </w:r>
+      <w:r>
+        <w:rPr>
+          <w:rFonts w:ascii="Consolas" w:hAnsi="Consolas"/>
+          <w:sz w:val="20"/>
+          <w:szCs w:val="20"/>
+          <w:lang w:val="en-GB"/>
+        </w:rPr>
+        <w:t>'\\' ('0'..'7')</w:t>
+      </w:r>
+      <w:r>
+        <w:rPr>
+          <w:rFonts w:ascii="Consolas" w:hAnsi="Consolas"/>
+          <w:sz w:val="20"/>
+          <w:szCs w:val="20"/>
+          <w:lang w:val="en-GB"/>
+        </w:rPr>
+        <w:br/>
+        <w:t xml:space="preserve">    ;</w:t>
+      </w:r>
+    </w:p>
+    <w:p>
+      <w:pPr>
+        <w:rPr>
+          <w:rFonts w:ascii="Consolas" w:hAnsi="Consolas"/>
+          <w:sz w:val="20"/>
+          <w:szCs w:val="20"/>
+          <w:lang w:val="en-GB"/>
+        </w:rPr>
+      </w:pPr>
+      <w:r>
+        <w:rPr>
+          <w:rFonts w:ascii="Consolas" w:hAnsi="Consolas"/>
+          <w:sz w:val="20"/>
+          <w:szCs w:val="20"/>
+          <w:lang w:val="en-GB"/>
+        </w:rPr>
+        <w:t>fragment</w:t>
+      </w:r>
+      <w:r>
+        <w:rPr>
+          <w:rFonts w:ascii="Consolas" w:hAnsi="Consolas"/>
+          <w:sz w:val="20"/>
+          <w:szCs w:val="20"/>
+          <w:lang w:val="en-GB"/>
+        </w:rPr>
+        <w:br/>
+        <w:t>UNICODE_ESC</w:t>
+      </w:r>
+      <w:r>
+        <w:rPr>
+          <w:rFonts w:ascii="Consolas" w:hAnsi="Consolas"/>
+          <w:sz w:val="20"/>
+          <w:szCs w:val="20"/>
+          <w:lang w:val="en-GB"/>
+        </w:rPr>
+        <w:br/>
+        <w:t xml:space="preserve">    :</w:t>
+      </w:r>
+      <w:r>
+        <w:rPr>
+          <w:rFonts w:ascii="Consolas" w:hAnsi="Consolas"/>
+          <w:sz w:val="20"/>
+          <w:szCs w:val="20"/>
+          <w:lang w:val="en-GB"/>
+        </w:rPr>
+        <w:tab/>
+      </w:r>
+      <w:r>
+        <w:rPr>
+          <w:rFonts w:ascii="Consolas" w:hAnsi="Consolas"/>
+          <w:sz w:val="20"/>
+          <w:szCs w:val="20"/>
+          <w:lang w:val="en-GB"/>
+        </w:rPr>
+        <w:tab/>
+      </w:r>
+      <w:r>
+        <w:rPr>
+          <w:rFonts w:ascii="Consolas" w:hAnsi="Consolas"/>
+          <w:sz w:val="20"/>
+          <w:szCs w:val="20"/>
+          <w:lang w:val="en-GB"/>
+        </w:rPr>
+        <w:t>'\\' 'u' HEX_DIGIT HEX_DIGIT HEX_DIGIT HEX_DIGIT</w:t>
+      </w:r>
+      <w:r>
+        <w:rPr>
+          <w:rFonts w:ascii="Consolas" w:hAnsi="Consolas"/>
+          <w:sz w:val="20"/>
+          <w:szCs w:val="20"/>
+          <w:lang w:val="en-GB"/>
+        </w:rPr>
+        <w:br/>
+        <w:t xml:space="preserve">    ;</w:t>
+      </w:r>
+    </w:p>
+    <w:p>
+      <w:pPr>
+        <w:rPr>
+          <w:rFonts w:ascii="Consolas" w:hAnsi="Consolas"/>
+          <w:sz w:val="20"/>
+          <w:szCs w:val="20"/>
+          <w:lang w:val="en-GB"/>
+        </w:rPr>
+      </w:pPr>
+      <w:r>
+        <w:rPr>
+          <w:rFonts w:ascii="Consolas" w:hAnsi="Consolas"/>
+          <w:sz w:val="20"/>
+          <w:szCs w:val="20"/>
+          <w:lang w:val="en-GB"/>
+        </w:rPr>
+        <w:t>fragment</w:t>
+      </w:r>
+      <w:r>
+        <w:rPr>
+          <w:rFonts w:ascii="Consolas" w:hAnsi="Consolas"/>
+          <w:sz w:val="20"/>
+          <w:szCs w:val="20"/>
+          <w:lang w:val="en-GB"/>
+        </w:rPr>
+        <w:br/>
+        <w:t>HEX_DIGIT</w:t>
+      </w:r>
+      <w:r>
+        <w:rPr>
+          <w:rFonts w:ascii="Consolas" w:hAnsi="Consolas"/>
+          <w:sz w:val="20"/>
+          <w:szCs w:val="20"/>
+          <w:lang w:val="en-GB"/>
+        </w:rPr>
+        <w:br/>
+      </w:r>
+      <w:r>
+        <w:rPr>
+          <w:rFonts w:ascii="Consolas" w:hAnsi="Consolas"/>
+          <w:sz w:val="20"/>
+          <w:szCs w:val="20"/>
+          <w:lang w:val="en-GB"/>
+        </w:rPr>
+        <w:tab/>
+        <w:t>:</w:t>
+      </w:r>
+      <w:r>
+        <w:rPr>
+          <w:rFonts w:ascii="Consolas" w:hAnsi="Consolas"/>
+          <w:sz w:val="20"/>
+          <w:szCs w:val="20"/>
+          <w:lang w:val="en-GB"/>
+        </w:rPr>
+        <w:tab/>
+        <w:t>('0'..'9'|'a'..'f'|'A'..'F')</w:t>
+      </w:r>
+      <w:r>
+        <w:rPr>
+          <w:rFonts w:ascii="Consolas" w:hAnsi="Consolas"/>
+          <w:sz w:val="20"/>
+          <w:szCs w:val="20"/>
+          <w:lang w:val="en-GB"/>
+        </w:rPr>
+        <w:br/>
+      </w:r>
+      <w:r>
+        <w:rPr>
+          <w:rFonts w:ascii="Consolas" w:hAnsi="Consolas"/>
+          <w:sz w:val="20"/>
+          <w:szCs w:val="20"/>
+          <w:lang w:val="en-GB"/>
+        </w:rPr>
+        <w:tab/>
+      </w:r>
+      <w:r>
+        <w:rPr>
+          <w:rFonts w:ascii="Consolas" w:hAnsi="Consolas"/>
+          <w:sz w:val="20"/>
+          <w:szCs w:val="20"/>
+          <w:lang w:val="en-GB"/>
+        </w:rPr>
+        <w:t>;</w:t>
+      </w:r>
+    </w:p>
+    <w:p>
+      <w:pPr>
+        <w:rPr>
+          <w:rFonts w:ascii="Consolas" w:hAnsi="Consolas"/>
+          <w:sz w:val="20"/>
+          <w:szCs w:val="20"/>
+        </w:rPr>
+      </w:pPr>
+      <w:r>
+        <w:rPr>
+          <w:rFonts w:ascii="Consolas" w:hAnsi="Consolas"/>
+          <w:sz w:val="20"/>
+          <w:szCs w:val="20"/>
+        </w:rPr>
+        <w:t>ERROR_TOKEN</w:t>
+      </w:r>
+      <w:r>
+        <w:rPr>
+          <w:rFonts w:ascii="Consolas" w:hAnsi="Consolas"/>
+          <w:sz w:val="20"/>
+          <w:szCs w:val="20"/>
+        </w:rPr>
+        <w:br/>
+      </w:r>
+      <w:r>
+        <w:rPr>
+          <w:rFonts w:ascii="Consolas" w:hAnsi="Consolas"/>
+          <w:sz w:val="20"/>
+          <w:szCs w:val="20"/>
+        </w:rPr>
+        <w:tab/>
+        <w:t>:</w:t>
+      </w:r>
+      <w:r>
+        <w:rPr>
+          <w:rFonts w:ascii="Consolas" w:hAnsi="Consolas"/>
+          <w:sz w:val="20"/>
+          <w:szCs w:val="20"/>
+        </w:rPr>
+        <w:tab/>
+        <w:t>.</w:t>
       </w:r>
       <w:r>
         <w:rPr>
@@ -8067,7 +12071,7 @@
       <w:pPr>
         <w:pStyle w:val="Titolo1"/>
       </w:pPr>
-      <w:bookmarkStart w:id="15" w:name="_Toc157250229"/>
+      <w:bookmarkStart w:id="19" w:name="_Toc157262807"/>
       <w:r>
         <w:lastRenderedPageBreak/>
         <w:t>Implementazione analisi</w:t>
@@ -8084,40 +12088,62 @@
       <w:r>
         <w:t>a</w:t>
       </w:r>
-      <w:bookmarkEnd w:id="15"/>
-    </w:p>
-    <w:p>
-      <w:pPr>
-        <w:rPr>
-          <w:b/>
-          <w:bCs/>
-        </w:rPr>
-      </w:pPr>
-      <w:r>
-        <w:rPr>
-          <w:b/>
-          <w:bCs/>
-        </w:rPr>
-        <w:t>DA FINIRE</w:t>
-      </w:r>
+      <w:bookmarkEnd w:id="19"/>
     </w:p>
     <w:p>
       <w:pPr>
         <w:jc w:val="both"/>
       </w:pPr>
       <w:r>
-        <w:t>I controlli semantici sono stati implementati, dove possibile, come singole istruzioni nella grammatica decorata. Dove il controllo era più complesso, è stato delegato a metodi ad-hoc della classe SemanticHandler.</w:t>
-      </w:r>
-    </w:p>
-    <w:p>
-      <w:pPr>
-        <w:jc w:val="both"/>
-      </w:pPr>
-      <w:r>
-        <w:t xml:space="preserve">I controlli semantici implementati, per quanto piuttosto numerosi, sono molto semplici. </w:t>
-      </w:r>
-      <w:r>
-        <w:t>Tutti riguardano gli header e sono di tre tipi:</w:t>
+        <w:t>Le azioni</w:t>
+      </w:r>
+      <w:r>
+        <w:t xml:space="preserve"> semantic</w:t>
+      </w:r>
+      <w:r>
+        <w:t>he</w:t>
+      </w:r>
+      <w:r>
+        <w:t xml:space="preserve"> sono stat</w:t>
+      </w:r>
+      <w:r>
+        <w:t>e</w:t>
+      </w:r>
+      <w:r>
+        <w:t xml:space="preserve"> implementat</w:t>
+      </w:r>
+      <w:r>
+        <w:t>e</w:t>
+      </w:r>
+      <w:r>
+        <w:t>, dove possibile, come singole istruzioni nella grammatica decorata. Dove il controllo era più complesso, è stato delegato a metodi ad-hoc della classe SemanticHandler.</w:t>
+      </w:r>
+      <w:r>
+        <w:t xml:space="preserve"> L’obiettivo del compilatore è quello di fornire una traduzione della richiesta http in codice java e fornire </w:t>
+      </w:r>
+      <w:r>
+        <w:t>dei messaggi di</w:t>
+      </w:r>
+      <w:r>
+        <w:t xml:space="preserve"> error</w:t>
+      </w:r>
+      <w:r>
+        <w:t>e</w:t>
+      </w:r>
+      <w:r>
+        <w:t xml:space="preserve"> utili nel caso questo non sia possibile.</w:t>
+      </w:r>
+      <w:r>
+        <w:t xml:space="preserve"> </w:t>
+      </w:r>
+      <w:r>
+        <w:t xml:space="preserve">Quindi l’analisi semantica produce come risultato tre elementi, </w:t>
+      </w:r>
+      <w:r>
+        <w:t>sotto forma di</w:t>
+      </w:r>
+      <w:r>
+        <w:t xml:space="preserve"> campi dell’istanza di SemanticHandler generata dalla classe HttpParser:</w:t>
       </w:r>
     </w:p>
     <w:p>
@@ -8125,24 +12151,12 @@
         <w:pStyle w:val="Paragrafoelenco"/>
         <w:numPr>
           <w:ilvl w:val="0"/>
-          <w:numId w:val="6"/>
+          <w:numId w:val="15"/>
         </w:numPr>
         <w:jc w:val="both"/>
       </w:pPr>
       <w:r>
-        <w:t>Verificare che un token sia ammesso come valore di un determinato header, ad esempio nel</w:t>
-      </w:r>
-      <w:r>
-        <w:t>l’</w:t>
-      </w:r>
-      <w:r>
-        <w:t>header “</w:t>
-      </w:r>
-      <w:r>
-        <w:t>Accept-Encoding</w:t>
-      </w:r>
-      <w:r>
-        <w:t>” sono ammessi i valori “gzip”, “compress” e pochi altri.</w:t>
+        <w:t>javaCode: la stringa rappresentate la traduzione Java, vuota se ci sono errori;</w:t>
       </w:r>
     </w:p>
     <w:p>
@@ -8150,12 +12164,24 @@
         <w:pStyle w:val="Paragrafoelenco"/>
         <w:numPr>
           <w:ilvl w:val="0"/>
-          <w:numId w:val="6"/>
+          <w:numId w:val="15"/>
         </w:numPr>
         <w:jc w:val="both"/>
       </w:pPr>
       <w:r>
-        <w:t>Verificare che i token che definiscono le lingue in “Accept-Language” non abbiano più di 3 caratteri.</w:t>
+        <w:t>errors: una lista, anche vuota, di oggetti di tipo CompilerError</w:t>
+      </w:r>
+      <w:r>
+        <w:t xml:space="preserve"> </w:t>
+      </w:r>
+      <w:r>
+        <w:t>rappresenta</w:t>
+      </w:r>
+      <w:r>
+        <w:t>n</w:t>
+      </w:r>
+      <w:r>
+        <w:t>ti gli errori riscontrati dal compilatore;</w:t>
       </w:r>
     </w:p>
     <w:p>
@@ -8163,21 +12189,85 @@
         <w:pStyle w:val="Paragrafoelenco"/>
         <w:numPr>
           <w:ilvl w:val="0"/>
-          <w:numId w:val="6"/>
+          <w:numId w:val="15"/>
         </w:numPr>
         <w:jc w:val="both"/>
       </w:pPr>
       <w:r>
-        <w:t>Verificare che un header non sia definito più di una volta</w:t>
-      </w:r>
-      <w:r>
-        <w:t>. A tal scopo si mantiene una lista dei nomi degli header già definiti, ogni qual volta il parser riconosce correttamente una headerRule, viene controllato se tale header è già presente nella lista</w:t>
-      </w:r>
-      <w:r>
-        <w:t>;</w:t>
-      </w:r>
-      <w:r>
-        <w:t xml:space="preserve"> in caso negativo, il nome del nuovo header viene salvato nella lista, in caso positivo viene generato un errore.</w:t>
+        <w:t xml:space="preserve">warnings: </w:t>
+      </w:r>
+      <w:r>
+        <w:t>una lista</w:t>
+      </w:r>
+      <w:r>
+        <w:t>, anche vuota,</w:t>
+      </w:r>
+      <w:r>
+        <w:t xml:space="preserve"> di oggetti di tipo CompilerError rappresentati gli </w:t>
+      </w:r>
+      <w:r>
+        <w:t>warning riscontrati dal compilatore.</w:t>
+      </w:r>
+    </w:p>
+    <w:p>
+      <w:pPr>
+        <w:jc w:val="both"/>
+      </w:pPr>
+      <w:r>
+        <w:t xml:space="preserve">La classe </w:t>
+      </w:r>
+      <w:r>
+        <w:t xml:space="preserve">CompilerError </w:t>
+      </w:r>
+      <w:r>
+        <w:t xml:space="preserve">contiene tre campi: </w:t>
+      </w:r>
+      <w:r>
+        <w:t>due interi per numero di riga e numero di colonna</w:t>
+      </w:r>
+      <w:r>
+        <w:t xml:space="preserve"> del token che ha generato errore</w:t>
+      </w:r>
+      <w:r>
+        <w:t xml:space="preserve"> e</w:t>
+      </w:r>
+      <w:r>
+        <w:t xml:space="preserve"> </w:t>
+      </w:r>
+      <w:r>
+        <w:t>la stringa riguardante il messaggio di errore.</w:t>
+      </w:r>
+    </w:p>
+    <w:p>
+      <w:pPr>
+        <w:jc w:val="both"/>
+      </w:pPr>
+      <w:r>
+        <w:t>Durante il parsing,</w:t>
+      </w:r>
+      <w:r>
+        <w:t xml:space="preserve"> </w:t>
+      </w:r>
+      <w:r>
+        <w:t>prevalentemente mediante attributi sintetizzati,</w:t>
+      </w:r>
+      <w:r>
+        <w:t xml:space="preserve"> oltre alle liste errors e warnings</w:t>
+      </w:r>
+      <w:r>
+        <w:t>,</w:t>
+      </w:r>
+      <w:r>
+        <w:t xml:space="preserve"> si</w:t>
+      </w:r>
+      <w:r>
+        <w:t xml:space="preserve"> popolano i</w:t>
+      </w:r>
+      <w:r>
+        <w:t xml:space="preserve"> seguenti</w:t>
+      </w:r>
+      <w:r>
+        <w:t xml:space="preserve"> campi dell’istanza di SemanticHandler:</w:t>
       </w:r>
     </w:p>
     <w:p>
@@ -8185,18 +12275,21 @@
         <w:pStyle w:val="Paragrafoelenco"/>
         <w:numPr>
           <w:ilvl w:val="0"/>
-          <w:numId w:val="6"/>
+          <w:numId w:val="17"/>
         </w:numPr>
         <w:jc w:val="both"/>
       </w:pPr>
       <w:r>
-        <w:t>Verificare che un elemento del</w:t>
-      </w:r>
-      <w:r>
-        <w:t>l’</w:t>
-      </w:r>
-      <w:r>
-        <w:t>header “Authorization” di tipo digest non sia definito più di una volta. Il procedimento è analogo al caso appena descritto.</w:t>
+        <w:t>requestLine:</w:t>
+      </w:r>
+      <w:r>
+        <w:t xml:space="preserve"> oggetto di tipo RequestLine, contenente quindi tre stringhe, una per il metodo, una per il path e una per la versione</w:t>
+      </w:r>
+      <w:r>
+        <w:t xml:space="preserve"> della richiesta http</w:t>
+      </w:r>
+      <w:r>
+        <w:t>;</w:t>
       </w:r>
     </w:p>
     <w:p>
@@ -8204,96 +12297,204 @@
         <w:pStyle w:val="Paragrafoelenco"/>
         <w:numPr>
           <w:ilvl w:val="0"/>
-          <w:numId w:val="6"/>
+          <w:numId w:val="17"/>
         </w:numPr>
         <w:jc w:val="both"/>
       </w:pPr>
       <w:r>
-        <w:t>Verificare che l’header “Host” sia definito</w:t>
-      </w:r>
-      <w:r>
-        <w:t xml:space="preserve"> (questo tipo errore non è associato ad alcun token, quindi nel relativo messaggio non vengono specificate le coordinate dell’errore)</w:t>
-      </w:r>
-      <w:r>
-        <w:t>.</w:t>
-      </w:r>
-    </w:p>
-    <w:p>
-      <w:pPr>
+        <w:t>headers:</w:t>
+      </w:r>
+      <w:r>
+        <w:t xml:space="preserve"> lista di oggetti di tipo Header, uno per ogni dichiarazione di header, contenenti quindi un oggetto di tipo Token, ossia il token relativo al nome dell’header, e una stringa rappresentante il valore dell’header;</w:t>
+      </w:r>
+    </w:p>
+    <w:p>
+      <w:pPr>
+        <w:pStyle w:val="Paragrafoelenco"/>
+        <w:numPr>
+          <w:ilvl w:val="0"/>
+          <w:numId w:val="17"/>
+        </w:numPr>
         <w:jc w:val="both"/>
       </w:pPr>
       <w:r>
-        <w:t>Infine,</w:t>
-      </w:r>
-      <w:r>
-        <w:t xml:space="preserve"> per</w:t>
-      </w:r>
-      <w:r>
-        <w:t xml:space="preserve"> quanto riguarda</w:t>
-      </w:r>
-      <w:r>
-        <w:t xml:space="preserve"> l’ottenimento de</w:t>
-      </w:r>
-      <w:r>
-        <w:t>gli warning</w:t>
-      </w:r>
-      <w:r>
-        <w:t xml:space="preserve"> si procede come segue:</w:t>
-      </w:r>
-      <w:r>
-        <w:t xml:space="preserve"> durante il parsing</w:t>
-      </w:r>
-      <w:r>
-        <w:t xml:space="preserve"> viene tenuto traccia del metodo inserito nella request line</w:t>
-      </w:r>
-      <w:r>
-        <w:t xml:space="preserve"> (GET o POST) e</w:t>
-      </w:r>
-      <w:r>
-        <w:t xml:space="preserve"> se l</w:t>
-      </w:r>
-      <w:r>
-        <w:t>’</w:t>
-      </w:r>
-      <w:r>
-        <w:t>header “Content-Type”</w:t>
-      </w:r>
-      <w:r>
-        <w:t xml:space="preserve"> ed il body sono presenti oppure no.</w:t>
+        <w:t>digestElements:</w:t>
+      </w:r>
+      <w:r>
+        <w:t xml:space="preserve"> una lista di stringhe, una per ogni parameter presente nell’header “Authorization” (solo </w:t>
+      </w:r>
+      <w:r>
+        <w:t xml:space="preserve">se </w:t>
+      </w:r>
+      <w:r>
+        <w:t>di tipo “Digest”);</w:t>
+      </w:r>
+    </w:p>
+    <w:p>
+      <w:pPr>
+        <w:pStyle w:val="Paragrafoelenco"/>
+        <w:numPr>
+          <w:ilvl w:val="0"/>
+          <w:numId w:val="17"/>
+        </w:numPr>
+        <w:jc w:val="both"/>
+      </w:pPr>
+      <w:r>
+        <w:t>body:</w:t>
+      </w:r>
+      <w:r>
+        <w:t xml:space="preserve"> una stringa rappresentante il body;</w:t>
+      </w:r>
+    </w:p>
+    <w:p>
+      <w:pPr>
+        <w:pStyle w:val="Paragrafoelenco"/>
+        <w:numPr>
+          <w:ilvl w:val="0"/>
+          <w:numId w:val="17"/>
+        </w:numPr>
+        <w:jc w:val="both"/>
+      </w:pPr>
+      <w:r>
+        <w:t>existsBody:</w:t>
+      </w:r>
+      <w:r>
+        <w:t xml:space="preserve"> booleano, false se il body </w:t>
+      </w:r>
+      <w:r>
+        <w:t>non è stato definito</w:t>
+      </w:r>
+      <w:r>
+        <w:t>, true altrimenti.</w:t>
+      </w:r>
+    </w:p>
+    <w:p>
+      <w:pPr>
+        <w:jc w:val="both"/>
+      </w:pPr>
+      <w:r>
+        <w:t xml:space="preserve">Tutte le stringhe nominate nella lista precedente vengono </w:t>
+      </w:r>
+      <w:r>
+        <w:t>ottenute manipolando le stringhe ottenute dai token (tramite il metodo getText())</w:t>
       </w:r>
       <w:r>
         <w:t xml:space="preserve"> </w:t>
       </w:r>
       <w:r>
-        <w:t>Q</w:t>
-      </w:r>
-      <w:r>
-        <w:t xml:space="preserve">uando queste informazioni sono disponibili si verifica se ci si trova o meno in una situazione da segnalare (come descritto nel capitolo </w:t>
-      </w:r>
-      <w:r>
-        <w:fldChar w:fldCharType="begin"/>
-      </w:r>
-      <w:r>
-        <w:instrText xml:space="preserve"> REF _Ref157089444 \h </w:instrText>
-      </w:r>
-      <w:r>
-        <w:fldChar w:fldCharType="separate"/>
-      </w:r>
-      <w:r>
-        <w:t>Requisiti funzionali</w:t>
-      </w:r>
-      <w:r>
-        <w:fldChar w:fldCharType="end"/>
-      </w:r>
-      <w:r>
-        <w:t>). Anche per gli warning non sono</w:t>
-      </w:r>
-      <w:r>
-        <w:t xml:space="preserve"> generati da un singolo token, quindi non ne vengono indicate</w:t>
-      </w:r>
-      <w:r>
-        <w:t xml:space="preserve"> le coordinate.</w:t>
-      </w:r>
+        <w:t xml:space="preserve">in modo da </w:t>
+      </w:r>
+      <w:r>
+        <w:t>rimuove</w:t>
+      </w:r>
+      <w:r>
+        <w:t>re i</w:t>
+      </w:r>
+      <w:r>
+        <w:t xml:space="preserve"> caratteri superflui ed al fine di essere compatibili con l’environnement di java.</w:t>
+      </w:r>
+    </w:p>
+    <w:p>
+      <w:pPr>
+        <w:jc w:val="both"/>
+      </w:pPr>
+      <w:r>
+        <w:t>Al termine del parsing, come ultima azione semantica, viene chiamato il metodo del SemanticHandler generateJavaCode(), che, oltre ad aggiungere gli warnings 1. e 2. se necessario, utilizza i campi sopra descritti per costruire la stringa javaCode.</w:t>
+      </w:r>
+    </w:p>
+    <w:p>
+      <w:pPr>
+        <w:jc w:val="both"/>
+      </w:pPr>
+      <w:r>
+        <w:t xml:space="preserve">Per una dettagliata descrizione di errori e warning si veda la </w:t>
+      </w:r>
+      <w:r>
+        <w:t xml:space="preserve">sezione </w:t>
+      </w:r>
+      <w:hyperlink w:anchor="_Errori_e_Warning" w:history="1">
+        <w:r>
+          <w:rPr>
+            <w:rStyle w:val="Collegamentoipertestuale"/>
+            <w:color w:val="auto"/>
+            <w:u w:val="none"/>
+          </w:rPr>
+          <w:t>Errori e Warning</w:t>
+        </w:r>
+      </w:hyperlink>
+      <w:r>
+        <w:t>. A livello puramente implementativo, di seguito vengono fatte delle precisazioni sull’ottenimento di alcuni</w:t>
+      </w:r>
+      <w:r>
+        <w:t xml:space="preserve"> </w:t>
+      </w:r>
+      <w:r>
+        <w:t>di questi errori</w:t>
+      </w:r>
+      <w:r>
+        <w:t>:</w:t>
+      </w:r>
+    </w:p>
+    <w:p>
+      <w:pPr>
+        <w:pStyle w:val="Paragrafoelenco"/>
+        <w:numPr>
+          <w:ilvl w:val="0"/>
+          <w:numId w:val="20"/>
+        </w:numPr>
+        <w:jc w:val="both"/>
+      </w:pPr>
+      <w:r>
+        <w:t>ogni qual volta il parser riconosce correttamente una headerRule, viene controllato se tale header è già presente nella lista; in caso negativo, il nuovo header viene salvato nella lista headers, in caso positivo viene generato un errore. Procedimento analogo per la lista digestElement;</w:t>
+      </w:r>
+    </w:p>
+    <w:p>
+      <w:pPr>
+        <w:pStyle w:val="Paragrafoelenco"/>
+        <w:numPr>
+          <w:ilvl w:val="0"/>
+          <w:numId w:val="20"/>
+        </w:numPr>
+        <w:jc w:val="both"/>
+      </w:pPr>
+      <w:r>
+        <w:t xml:space="preserve">l’errore 2.1 non è associato ad alcun </w:t>
+      </w:r>
+      <w:r>
+        <w:t>token; quindi,</w:t>
+      </w:r>
+      <w:r>
+        <w:t xml:space="preserve"> nel</w:t>
+      </w:r>
+      <w:r>
+        <w:t>la</w:t>
+      </w:r>
+      <w:r>
+        <w:t xml:space="preserve"> relativ</w:t>
+      </w:r>
+      <w:r>
+        <w:t xml:space="preserve">a </w:t>
+      </w:r>
+      <w:r>
+        <w:t>istanza di Header</w:t>
+      </w:r>
+      <w:r>
+        <w:t xml:space="preserve"> si usa </w:t>
+      </w:r>
+      <w:r>
+        <w:t>Integer.MAX_VALUE</w:t>
+      </w:r>
+      <w:r>
+        <w:t xml:space="preserve"> per numero di riga e di colonna e nel</w:t>
+      </w:r>
+      <w:r>
+        <w:t xml:space="preserve"> messaggio non vengono specificate le coordinate dell’errore.</w:t>
+      </w:r>
+    </w:p>
+    <w:p>
+      <w:pPr>
+        <w:jc w:val="both"/>
+      </w:pPr>
     </w:p>
     <w:sectPr>
       <w:footerReference w:type="default" r:id="rId14"/>
@@ -8735,92 +12936,455 @@
     </w:lvl>
   </w:abstractNum>
   <w:abstractNum w:abstractNumId="3" w15:restartNumberingAfterBreak="0">
+    <w:nsid w:val="299043C5"/>
+    <w:multiLevelType w:val="hybridMultilevel"/>
+    <w:tmpl w:val="51E091A8"/>
+    <w:lvl w:ilvl="0" w:tplc="08090001">
+      <w:start w:val="1"/>
+      <w:numFmt w:val="bullet"/>
+      <w:lvlText w:val=""/>
+      <w:lvlJc w:val="left"/>
+      <w:pPr>
+        <w:ind w:left="720" w:hanging="360"/>
+      </w:pPr>
+      <w:rPr>
+        <w:rFonts w:ascii="Symbol" w:hAnsi="Symbol" w:hint="default"/>
+      </w:rPr>
+    </w:lvl>
+    <w:lvl w:ilvl="1" w:tplc="08090003" w:tentative="1">
+      <w:start w:val="1"/>
+      <w:numFmt w:val="bullet"/>
+      <w:lvlText w:val="o"/>
+      <w:lvlJc w:val="left"/>
+      <w:pPr>
+        <w:ind w:left="1440" w:hanging="360"/>
+      </w:pPr>
+      <w:rPr>
+        <w:rFonts w:ascii="Courier New" w:hAnsi="Courier New" w:cs="Courier New" w:hint="default"/>
+      </w:rPr>
+    </w:lvl>
+    <w:lvl w:ilvl="2" w:tplc="08090005" w:tentative="1">
+      <w:start w:val="1"/>
+      <w:numFmt w:val="bullet"/>
+      <w:lvlText w:val=""/>
+      <w:lvlJc w:val="left"/>
+      <w:pPr>
+        <w:ind w:left="2160" w:hanging="360"/>
+      </w:pPr>
+      <w:rPr>
+        <w:rFonts w:ascii="Wingdings" w:hAnsi="Wingdings" w:hint="default"/>
+      </w:rPr>
+    </w:lvl>
+    <w:lvl w:ilvl="3" w:tplc="08090001" w:tentative="1">
+      <w:start w:val="1"/>
+      <w:numFmt w:val="bullet"/>
+      <w:lvlText w:val=""/>
+      <w:lvlJc w:val="left"/>
+      <w:pPr>
+        <w:ind w:left="2880" w:hanging="360"/>
+      </w:pPr>
+      <w:rPr>
+        <w:rFonts w:ascii="Symbol" w:hAnsi="Symbol" w:hint="default"/>
+      </w:rPr>
+    </w:lvl>
+    <w:lvl w:ilvl="4" w:tplc="08090003" w:tentative="1">
+      <w:start w:val="1"/>
+      <w:numFmt w:val="bullet"/>
+      <w:lvlText w:val="o"/>
+      <w:lvlJc w:val="left"/>
+      <w:pPr>
+        <w:ind w:left="3600" w:hanging="360"/>
+      </w:pPr>
+      <w:rPr>
+        <w:rFonts w:ascii="Courier New" w:hAnsi="Courier New" w:cs="Courier New" w:hint="default"/>
+      </w:rPr>
+    </w:lvl>
+    <w:lvl w:ilvl="5" w:tplc="08090005" w:tentative="1">
+      <w:start w:val="1"/>
+      <w:numFmt w:val="bullet"/>
+      <w:lvlText w:val=""/>
+      <w:lvlJc w:val="left"/>
+      <w:pPr>
+        <w:ind w:left="4320" w:hanging="360"/>
+      </w:pPr>
+      <w:rPr>
+        <w:rFonts w:ascii="Wingdings" w:hAnsi="Wingdings" w:hint="default"/>
+      </w:rPr>
+    </w:lvl>
+    <w:lvl w:ilvl="6" w:tplc="08090001" w:tentative="1">
+      <w:start w:val="1"/>
+      <w:numFmt w:val="bullet"/>
+      <w:lvlText w:val=""/>
+      <w:lvlJc w:val="left"/>
+      <w:pPr>
+        <w:ind w:left="5040" w:hanging="360"/>
+      </w:pPr>
+      <w:rPr>
+        <w:rFonts w:ascii="Symbol" w:hAnsi="Symbol" w:hint="default"/>
+      </w:rPr>
+    </w:lvl>
+    <w:lvl w:ilvl="7" w:tplc="08090003" w:tentative="1">
+      <w:start w:val="1"/>
+      <w:numFmt w:val="bullet"/>
+      <w:lvlText w:val="o"/>
+      <w:lvlJc w:val="left"/>
+      <w:pPr>
+        <w:ind w:left="5760" w:hanging="360"/>
+      </w:pPr>
+      <w:rPr>
+        <w:rFonts w:ascii="Courier New" w:hAnsi="Courier New" w:cs="Courier New" w:hint="default"/>
+      </w:rPr>
+    </w:lvl>
+    <w:lvl w:ilvl="8" w:tplc="08090005" w:tentative="1">
+      <w:start w:val="1"/>
+      <w:numFmt w:val="bullet"/>
+      <w:lvlText w:val=""/>
+      <w:lvlJc w:val="left"/>
+      <w:pPr>
+        <w:ind w:left="6480" w:hanging="360"/>
+      </w:pPr>
+      <w:rPr>
+        <w:rFonts w:ascii="Wingdings" w:hAnsi="Wingdings" w:hint="default"/>
+      </w:rPr>
+    </w:lvl>
+  </w:abstractNum>
+  <w:abstractNum w:abstractNumId="4" w15:restartNumberingAfterBreak="0">
+    <w:nsid w:val="2D782391"/>
+    <w:multiLevelType w:val="hybridMultilevel"/>
+    <w:tmpl w:val="4A10BE52"/>
+    <w:lvl w:ilvl="0" w:tplc="08090001">
+      <w:start w:val="1"/>
+      <w:numFmt w:val="bullet"/>
+      <w:lvlText w:val=""/>
+      <w:lvlJc w:val="left"/>
+      <w:pPr>
+        <w:ind w:left="720" w:hanging="360"/>
+      </w:pPr>
+      <w:rPr>
+        <w:rFonts w:ascii="Symbol" w:hAnsi="Symbol" w:hint="default"/>
+      </w:rPr>
+    </w:lvl>
+    <w:lvl w:ilvl="1" w:tplc="08090003" w:tentative="1">
+      <w:start w:val="1"/>
+      <w:numFmt w:val="bullet"/>
+      <w:lvlText w:val="o"/>
+      <w:lvlJc w:val="left"/>
+      <w:pPr>
+        <w:ind w:left="1440" w:hanging="360"/>
+      </w:pPr>
+      <w:rPr>
+        <w:rFonts w:ascii="Courier New" w:hAnsi="Courier New" w:cs="Courier New" w:hint="default"/>
+      </w:rPr>
+    </w:lvl>
+    <w:lvl w:ilvl="2" w:tplc="08090005" w:tentative="1">
+      <w:start w:val="1"/>
+      <w:numFmt w:val="bullet"/>
+      <w:lvlText w:val=""/>
+      <w:lvlJc w:val="left"/>
+      <w:pPr>
+        <w:ind w:left="2160" w:hanging="360"/>
+      </w:pPr>
+      <w:rPr>
+        <w:rFonts w:ascii="Wingdings" w:hAnsi="Wingdings" w:hint="default"/>
+      </w:rPr>
+    </w:lvl>
+    <w:lvl w:ilvl="3" w:tplc="08090001" w:tentative="1">
+      <w:start w:val="1"/>
+      <w:numFmt w:val="bullet"/>
+      <w:lvlText w:val=""/>
+      <w:lvlJc w:val="left"/>
+      <w:pPr>
+        <w:ind w:left="2880" w:hanging="360"/>
+      </w:pPr>
+      <w:rPr>
+        <w:rFonts w:ascii="Symbol" w:hAnsi="Symbol" w:hint="default"/>
+      </w:rPr>
+    </w:lvl>
+    <w:lvl w:ilvl="4" w:tplc="08090003" w:tentative="1">
+      <w:start w:val="1"/>
+      <w:numFmt w:val="bullet"/>
+      <w:lvlText w:val="o"/>
+      <w:lvlJc w:val="left"/>
+      <w:pPr>
+        <w:ind w:left="3600" w:hanging="360"/>
+      </w:pPr>
+      <w:rPr>
+        <w:rFonts w:ascii="Courier New" w:hAnsi="Courier New" w:cs="Courier New" w:hint="default"/>
+      </w:rPr>
+    </w:lvl>
+    <w:lvl w:ilvl="5" w:tplc="08090005" w:tentative="1">
+      <w:start w:val="1"/>
+      <w:numFmt w:val="bullet"/>
+      <w:lvlText w:val=""/>
+      <w:lvlJc w:val="left"/>
+      <w:pPr>
+        <w:ind w:left="4320" w:hanging="360"/>
+      </w:pPr>
+      <w:rPr>
+        <w:rFonts w:ascii="Wingdings" w:hAnsi="Wingdings" w:hint="default"/>
+      </w:rPr>
+    </w:lvl>
+    <w:lvl w:ilvl="6" w:tplc="08090001" w:tentative="1">
+      <w:start w:val="1"/>
+      <w:numFmt w:val="bullet"/>
+      <w:lvlText w:val=""/>
+      <w:lvlJc w:val="left"/>
+      <w:pPr>
+        <w:ind w:left="5040" w:hanging="360"/>
+      </w:pPr>
+      <w:rPr>
+        <w:rFonts w:ascii="Symbol" w:hAnsi="Symbol" w:hint="default"/>
+      </w:rPr>
+    </w:lvl>
+    <w:lvl w:ilvl="7" w:tplc="08090003" w:tentative="1">
+      <w:start w:val="1"/>
+      <w:numFmt w:val="bullet"/>
+      <w:lvlText w:val="o"/>
+      <w:lvlJc w:val="left"/>
+      <w:pPr>
+        <w:ind w:left="5760" w:hanging="360"/>
+      </w:pPr>
+      <w:rPr>
+        <w:rFonts w:ascii="Courier New" w:hAnsi="Courier New" w:cs="Courier New" w:hint="default"/>
+      </w:rPr>
+    </w:lvl>
+    <w:lvl w:ilvl="8" w:tplc="08090005" w:tentative="1">
+      <w:start w:val="1"/>
+      <w:numFmt w:val="bullet"/>
+      <w:lvlText w:val=""/>
+      <w:lvlJc w:val="left"/>
+      <w:pPr>
+        <w:ind w:left="6480" w:hanging="360"/>
+      </w:pPr>
+      <w:rPr>
+        <w:rFonts w:ascii="Wingdings" w:hAnsi="Wingdings" w:hint="default"/>
+      </w:rPr>
+    </w:lvl>
+  </w:abstractNum>
+  <w:abstractNum w:abstractNumId="5" w15:restartNumberingAfterBreak="0">
     <w:nsid w:val="2E400E82"/>
-    <w:multiLevelType w:val="hybridMultilevel"/>
-    <w:tmpl w:val="6BAC2FCA"/>
-    <w:lvl w:ilvl="0" w:tplc="0809000F">
+    <w:multiLevelType w:val="multilevel"/>
+    <w:tmpl w:val="BCA8311C"/>
+    <w:lvl w:ilvl="0">
+      <w:start w:val="1"/>
+      <w:numFmt w:val="bullet"/>
+      <w:lvlText w:val=""/>
+      <w:lvlJc w:val="left"/>
+      <w:pPr>
+        <w:ind w:left="720" w:hanging="360"/>
+      </w:pPr>
+      <w:rPr>
+        <w:rFonts w:ascii="Symbol" w:hAnsi="Symbol" w:hint="default"/>
+      </w:rPr>
+    </w:lvl>
+    <w:lvl w:ilvl="1">
       <w:start w:val="1"/>
       <w:numFmt w:val="decimal"/>
-      <w:lvlText w:val="%1."/>
-      <w:lvlJc w:val="left"/>
-      <w:pPr>
-        <w:ind w:left="765" w:hanging="360"/>
-      </w:pPr>
-    </w:lvl>
-    <w:lvl w:ilvl="1" w:tplc="08090019" w:tentative="1">
+      <w:lvlText w:val="%2."/>
+      <w:lvlJc w:val="left"/>
+      <w:pPr>
+        <w:ind w:left="1080" w:hanging="360"/>
+      </w:pPr>
+    </w:lvl>
+    <w:lvl w:ilvl="2">
+      <w:start w:val="1"/>
+      <w:numFmt w:val="lowerRoman"/>
+      <w:lvlText w:val="%3)"/>
+      <w:lvlJc w:val="left"/>
+      <w:pPr>
+        <w:ind w:left="1440" w:hanging="360"/>
+      </w:pPr>
+      <w:rPr>
+        <w:rFonts w:hint="default"/>
+      </w:rPr>
+    </w:lvl>
+    <w:lvl w:ilvl="3">
+      <w:start w:val="1"/>
+      <w:numFmt w:val="decimal"/>
+      <w:lvlText w:val="(%4)"/>
+      <w:lvlJc w:val="left"/>
+      <w:pPr>
+        <w:ind w:left="1800" w:hanging="360"/>
+      </w:pPr>
+      <w:rPr>
+        <w:rFonts w:hint="default"/>
+      </w:rPr>
+    </w:lvl>
+    <w:lvl w:ilvl="4">
       <w:start w:val="1"/>
       <w:numFmt w:val="lowerLetter"/>
-      <w:lvlText w:val="%2."/>
-      <w:lvlJc w:val="left"/>
-      <w:pPr>
-        <w:ind w:left="1485" w:hanging="360"/>
-      </w:pPr>
-    </w:lvl>
-    <w:lvl w:ilvl="2" w:tplc="0809001B" w:tentative="1">
+      <w:lvlText w:val="(%5)"/>
+      <w:lvlJc w:val="left"/>
+      <w:pPr>
+        <w:ind w:left="2160" w:hanging="360"/>
+      </w:pPr>
+      <w:rPr>
+        <w:rFonts w:hint="default"/>
+      </w:rPr>
+    </w:lvl>
+    <w:lvl w:ilvl="5">
       <w:start w:val="1"/>
       <w:numFmt w:val="lowerRoman"/>
-      <w:lvlText w:val="%3."/>
-      <w:lvlJc w:val="right"/>
-      <w:pPr>
-        <w:ind w:left="2205" w:hanging="180"/>
-      </w:pPr>
-    </w:lvl>
-    <w:lvl w:ilvl="3" w:tplc="0809000F" w:tentative="1">
-      <w:start w:val="1"/>
-      <w:numFmt w:val="decimal"/>
-      <w:lvlText w:val="%4."/>
-      <w:lvlJc w:val="left"/>
-      <w:pPr>
-        <w:ind w:left="2925" w:hanging="360"/>
-      </w:pPr>
-    </w:lvl>
-    <w:lvl w:ilvl="4" w:tplc="08090019" w:tentative="1">
-      <w:start w:val="1"/>
-      <w:numFmt w:val="lowerLetter"/>
-      <w:lvlText w:val="%5."/>
-      <w:lvlJc w:val="left"/>
-      <w:pPr>
-        <w:ind w:left="3645" w:hanging="360"/>
-      </w:pPr>
-    </w:lvl>
-    <w:lvl w:ilvl="5" w:tplc="0809001B" w:tentative="1">
-      <w:start w:val="1"/>
-      <w:numFmt w:val="lowerRoman"/>
-      <w:lvlText w:val="%6."/>
-      <w:lvlJc w:val="right"/>
-      <w:pPr>
-        <w:ind w:left="4365" w:hanging="180"/>
-      </w:pPr>
-    </w:lvl>
-    <w:lvl w:ilvl="6" w:tplc="0809000F" w:tentative="1">
+      <w:lvlText w:val="(%6)"/>
+      <w:lvlJc w:val="left"/>
+      <w:pPr>
+        <w:ind w:left="2520" w:hanging="360"/>
+      </w:pPr>
+      <w:rPr>
+        <w:rFonts w:hint="default"/>
+      </w:rPr>
+    </w:lvl>
+    <w:lvl w:ilvl="6">
       <w:start w:val="1"/>
       <w:numFmt w:val="decimal"/>
       <w:lvlText w:val="%7."/>
       <w:lvlJc w:val="left"/>
       <w:pPr>
-        <w:ind w:left="5085" w:hanging="360"/>
-      </w:pPr>
-    </w:lvl>
-    <w:lvl w:ilvl="7" w:tplc="08090019" w:tentative="1">
+        <w:ind w:left="2880" w:hanging="360"/>
+      </w:pPr>
+      <w:rPr>
+        <w:rFonts w:hint="default"/>
+      </w:rPr>
+    </w:lvl>
+    <w:lvl w:ilvl="7">
       <w:start w:val="1"/>
       <w:numFmt w:val="lowerLetter"/>
       <w:lvlText w:val="%8."/>
       <w:lvlJc w:val="left"/>
       <w:pPr>
-        <w:ind w:left="5805" w:hanging="360"/>
-      </w:pPr>
-    </w:lvl>
-    <w:lvl w:ilvl="8" w:tplc="0809001B" w:tentative="1">
+        <w:ind w:left="3240" w:hanging="360"/>
+      </w:pPr>
+      <w:rPr>
+        <w:rFonts w:hint="default"/>
+      </w:rPr>
+    </w:lvl>
+    <w:lvl w:ilvl="8">
       <w:start w:val="1"/>
       <w:numFmt w:val="lowerRoman"/>
       <w:lvlText w:val="%9."/>
-      <w:lvlJc w:val="right"/>
-      <w:pPr>
-        <w:ind w:left="6525" w:hanging="180"/>
-      </w:pPr>
+      <w:lvlJc w:val="left"/>
+      <w:pPr>
+        <w:ind w:left="3600" w:hanging="360"/>
+      </w:pPr>
+      <w:rPr>
+        <w:rFonts w:hint="default"/>
+      </w:rPr>
     </w:lvl>
   </w:abstractNum>
-  <w:abstractNum w:abstractNumId="4" w15:restartNumberingAfterBreak="0">
+  <w:abstractNum w:abstractNumId="6" w15:restartNumberingAfterBreak="0">
+    <w:nsid w:val="327041C4"/>
+    <w:multiLevelType w:val="hybridMultilevel"/>
+    <w:tmpl w:val="71FC669A"/>
+    <w:lvl w:ilvl="0" w:tplc="08090001">
+      <w:start w:val="1"/>
+      <w:numFmt w:val="bullet"/>
+      <w:lvlText w:val=""/>
+      <w:lvlJc w:val="left"/>
+      <w:pPr>
+        <w:ind w:left="720" w:hanging="360"/>
+      </w:pPr>
+      <w:rPr>
+        <w:rFonts w:ascii="Symbol" w:hAnsi="Symbol" w:hint="default"/>
+      </w:rPr>
+    </w:lvl>
+    <w:lvl w:ilvl="1" w:tplc="08090003" w:tentative="1">
+      <w:start w:val="1"/>
+      <w:numFmt w:val="bullet"/>
+      <w:lvlText w:val="o"/>
+      <w:lvlJc w:val="left"/>
+      <w:pPr>
+        <w:ind w:left="1440" w:hanging="360"/>
+      </w:pPr>
+      <w:rPr>
+        <w:rFonts w:ascii="Courier New" w:hAnsi="Courier New" w:cs="Courier New" w:hint="default"/>
+      </w:rPr>
+    </w:lvl>
+    <w:lvl w:ilvl="2" w:tplc="08090005" w:tentative="1">
+      <w:start w:val="1"/>
+      <w:numFmt w:val="bullet"/>
+      <w:lvlText w:val=""/>
+      <w:lvlJc w:val="left"/>
+      <w:pPr>
+        <w:ind w:left="2160" w:hanging="360"/>
+      </w:pPr>
+      <w:rPr>
+        <w:rFonts w:ascii="Wingdings" w:hAnsi="Wingdings" w:hint="default"/>
+      </w:rPr>
+    </w:lvl>
+    <w:lvl w:ilvl="3" w:tplc="08090001" w:tentative="1">
+      <w:start w:val="1"/>
+      <w:numFmt w:val="bullet"/>
+      <w:lvlText w:val=""/>
+      <w:lvlJc w:val="left"/>
+      <w:pPr>
+        <w:ind w:left="2880" w:hanging="360"/>
+      </w:pPr>
+      <w:rPr>
+        <w:rFonts w:ascii="Symbol" w:hAnsi="Symbol" w:hint="default"/>
+      </w:rPr>
+    </w:lvl>
+    <w:lvl w:ilvl="4" w:tplc="08090003" w:tentative="1">
+      <w:start w:val="1"/>
+      <w:numFmt w:val="bullet"/>
+      <w:lvlText w:val="o"/>
+      <w:lvlJc w:val="left"/>
+      <w:pPr>
+        <w:ind w:left="3600" w:hanging="360"/>
+      </w:pPr>
+      <w:rPr>
+        <w:rFonts w:ascii="Courier New" w:hAnsi="Courier New" w:cs="Courier New" w:hint="default"/>
+      </w:rPr>
+    </w:lvl>
+    <w:lvl w:ilvl="5" w:tplc="08090005" w:tentative="1">
+      <w:start w:val="1"/>
+      <w:numFmt w:val="bullet"/>
+      <w:lvlText w:val=""/>
+      <w:lvlJc w:val="left"/>
+      <w:pPr>
+        <w:ind w:left="4320" w:hanging="360"/>
+      </w:pPr>
+      <w:rPr>
+        <w:rFonts w:ascii="Wingdings" w:hAnsi="Wingdings" w:hint="default"/>
+      </w:rPr>
+    </w:lvl>
+    <w:lvl w:ilvl="6" w:tplc="08090001" w:tentative="1">
+      <w:start w:val="1"/>
+      <w:numFmt w:val="bullet"/>
+      <w:lvlText w:val=""/>
+      <w:lvlJc w:val="left"/>
+      <w:pPr>
+        <w:ind w:left="5040" w:hanging="360"/>
+      </w:pPr>
+      <w:rPr>
+        <w:rFonts w:ascii="Symbol" w:hAnsi="Symbol" w:hint="default"/>
+      </w:rPr>
+    </w:lvl>
+    <w:lvl w:ilvl="7" w:tplc="08090003" w:tentative="1">
+      <w:start w:val="1"/>
+      <w:numFmt w:val="bullet"/>
+      <w:lvlText w:val="o"/>
+      <w:lvlJc w:val="left"/>
+      <w:pPr>
+        <w:ind w:left="5760" w:hanging="360"/>
+      </w:pPr>
+      <w:rPr>
+        <w:rFonts w:ascii="Courier New" w:hAnsi="Courier New" w:cs="Courier New" w:hint="default"/>
+      </w:rPr>
+    </w:lvl>
+    <w:lvl w:ilvl="8" w:tplc="08090005" w:tentative="1">
+      <w:start w:val="1"/>
+      <w:numFmt w:val="bullet"/>
+      <w:lvlText w:val=""/>
+      <w:lvlJc w:val="left"/>
+      <w:pPr>
+        <w:ind w:left="6480" w:hanging="360"/>
+      </w:pPr>
+      <w:rPr>
+        <w:rFonts w:ascii="Wingdings" w:hAnsi="Wingdings" w:hint="default"/>
+      </w:rPr>
+    </w:lvl>
+  </w:abstractNum>
+  <w:abstractNum w:abstractNumId="7" w15:restartNumberingAfterBreak="0">
     <w:nsid w:val="39064897"/>
     <w:multiLevelType w:val="hybridMultilevel"/>
     <w:tmpl w:val="28AA8DA4"/>
@@ -8930,120 +13494,233 @@
       </w:rPr>
     </w:lvl>
   </w:abstractNum>
-  <w:abstractNum w:abstractNumId="5" w15:restartNumberingAfterBreak="0">
+  <w:abstractNum w:abstractNumId="8" w15:restartNumberingAfterBreak="0">
     <w:nsid w:val="3A807369"/>
     <w:multiLevelType w:val="hybridMultilevel"/>
-    <w:tmpl w:val="C85059A0"/>
-    <w:lvl w:ilvl="0" w:tplc="08090001">
+    <w:tmpl w:val="C7C41CA8"/>
+    <w:lvl w:ilvl="0" w:tplc="0410000F">
+      <w:start w:val="1"/>
+      <w:numFmt w:val="decimal"/>
+      <w:lvlText w:val="%1."/>
+      <w:lvlJc w:val="left"/>
+      <w:pPr>
+        <w:ind w:left="720" w:hanging="360"/>
+      </w:pPr>
+      <w:rPr>
+        <w:rFonts w:hint="default"/>
+      </w:rPr>
+    </w:lvl>
+    <w:lvl w:ilvl="1" w:tplc="08090003" w:tentative="1">
+      <w:start w:val="1"/>
+      <w:numFmt w:val="bullet"/>
+      <w:lvlText w:val="o"/>
+      <w:lvlJc w:val="left"/>
+      <w:pPr>
+        <w:ind w:left="1440" w:hanging="360"/>
+      </w:pPr>
+      <w:rPr>
+        <w:rFonts w:ascii="Courier New" w:hAnsi="Courier New" w:cs="Courier New" w:hint="default"/>
+      </w:rPr>
+    </w:lvl>
+    <w:lvl w:ilvl="2" w:tplc="08090005" w:tentative="1">
+      <w:start w:val="1"/>
+      <w:numFmt w:val="bullet"/>
+      <w:lvlText w:val=""/>
+      <w:lvlJc w:val="left"/>
+      <w:pPr>
+        <w:ind w:left="2160" w:hanging="360"/>
+      </w:pPr>
+      <w:rPr>
+        <w:rFonts w:ascii="Wingdings" w:hAnsi="Wingdings" w:hint="default"/>
+      </w:rPr>
+    </w:lvl>
+    <w:lvl w:ilvl="3" w:tplc="08090001" w:tentative="1">
       <w:start w:val="1"/>
       <w:numFmt w:val="bullet"/>
       <w:lvlText w:val=""/>
       <w:lvlJc w:val="left"/>
       <w:pPr>
-        <w:ind w:left="768" w:hanging="360"/>
+        <w:ind w:left="2880" w:hanging="360"/>
       </w:pPr>
       <w:rPr>
         <w:rFonts w:ascii="Symbol" w:hAnsi="Symbol" w:hint="default"/>
       </w:rPr>
     </w:lvl>
-    <w:lvl w:ilvl="1" w:tplc="08090003" w:tentative="1">
+    <w:lvl w:ilvl="4" w:tplc="08090003" w:tentative="1">
       <w:start w:val="1"/>
       <w:numFmt w:val="bullet"/>
       <w:lvlText w:val="o"/>
       <w:lvlJc w:val="left"/>
       <w:pPr>
-        <w:ind w:left="1488" w:hanging="360"/>
+        <w:ind w:left="3600" w:hanging="360"/>
       </w:pPr>
       <w:rPr>
         <w:rFonts w:ascii="Courier New" w:hAnsi="Courier New" w:cs="Courier New" w:hint="default"/>
       </w:rPr>
     </w:lvl>
-    <w:lvl w:ilvl="2" w:tplc="08090005" w:tentative="1">
+    <w:lvl w:ilvl="5" w:tplc="08090005" w:tentative="1">
       <w:start w:val="1"/>
       <w:numFmt w:val="bullet"/>
       <w:lvlText w:val=""/>
       <w:lvlJc w:val="left"/>
       <w:pPr>
-        <w:ind w:left="2208" w:hanging="360"/>
+        <w:ind w:left="4320" w:hanging="360"/>
       </w:pPr>
       <w:rPr>
         <w:rFonts w:ascii="Wingdings" w:hAnsi="Wingdings" w:hint="default"/>
       </w:rPr>
     </w:lvl>
-    <w:lvl w:ilvl="3" w:tplc="08090001" w:tentative="1">
+    <w:lvl w:ilvl="6" w:tplc="08090001" w:tentative="1">
       <w:start w:val="1"/>
       <w:numFmt w:val="bullet"/>
       <w:lvlText w:val=""/>
       <w:lvlJc w:val="left"/>
       <w:pPr>
-        <w:ind w:left="2928" w:hanging="360"/>
+        <w:ind w:left="5040" w:hanging="360"/>
       </w:pPr>
       <w:rPr>
         <w:rFonts w:ascii="Symbol" w:hAnsi="Symbol" w:hint="default"/>
       </w:rPr>
     </w:lvl>
-    <w:lvl w:ilvl="4" w:tplc="08090003" w:tentative="1">
+    <w:lvl w:ilvl="7" w:tplc="08090003" w:tentative="1">
       <w:start w:val="1"/>
       <w:numFmt w:val="bullet"/>
       <w:lvlText w:val="o"/>
       <w:lvlJc w:val="left"/>
       <w:pPr>
-        <w:ind w:left="3648" w:hanging="360"/>
+        <w:ind w:left="5760" w:hanging="360"/>
       </w:pPr>
       <w:rPr>
         <w:rFonts w:ascii="Courier New" w:hAnsi="Courier New" w:cs="Courier New" w:hint="default"/>
       </w:rPr>
     </w:lvl>
-    <w:lvl w:ilvl="5" w:tplc="08090005" w:tentative="1">
+    <w:lvl w:ilvl="8" w:tplc="08090005" w:tentative="1">
       <w:start w:val="1"/>
       <w:numFmt w:val="bullet"/>
       <w:lvlText w:val=""/>
       <w:lvlJc w:val="left"/>
       <w:pPr>
-        <w:ind w:left="4368" w:hanging="360"/>
+        <w:ind w:left="6480" w:hanging="360"/>
       </w:pPr>
       <w:rPr>
         <w:rFonts w:ascii="Wingdings" w:hAnsi="Wingdings" w:hint="default"/>
       </w:rPr>
     </w:lvl>
-    <w:lvl w:ilvl="6" w:tplc="08090001" w:tentative="1">
+  </w:abstractNum>
+  <w:abstractNum w:abstractNumId="9" w15:restartNumberingAfterBreak="0">
+    <w:nsid w:val="3AD70431"/>
+    <w:multiLevelType w:val="hybridMultilevel"/>
+    <w:tmpl w:val="DA1604EE"/>
+    <w:lvl w:ilvl="0" w:tplc="08090001">
       <w:start w:val="1"/>
       <w:numFmt w:val="bullet"/>
       <w:lvlText w:val=""/>
       <w:lvlJc w:val="left"/>
       <w:pPr>
-        <w:ind w:left="5088" w:hanging="360"/>
+        <w:ind w:left="720" w:hanging="360"/>
       </w:pPr>
       <w:rPr>
         <w:rFonts w:ascii="Symbol" w:hAnsi="Symbol" w:hint="default"/>
       </w:rPr>
     </w:lvl>
-    <w:lvl w:ilvl="7" w:tplc="08090003" w:tentative="1">
+    <w:lvl w:ilvl="1" w:tplc="08090003" w:tentative="1">
       <w:start w:val="1"/>
       <w:numFmt w:val="bullet"/>
       <w:lvlText w:val="o"/>
       <w:lvlJc w:val="left"/>
       <w:pPr>
-        <w:ind w:left="5808" w:hanging="360"/>
+        <w:ind w:left="1440" w:hanging="360"/>
       </w:pPr>
       <w:rPr>
         <w:rFonts w:ascii="Courier New" w:hAnsi="Courier New" w:cs="Courier New" w:hint="default"/>
       </w:rPr>
     </w:lvl>
-    <w:lvl w:ilvl="8" w:tplc="08090005" w:tentative="1">
+    <w:lvl w:ilvl="2" w:tplc="08090005" w:tentative="1">
       <w:start w:val="1"/>
       <w:numFmt w:val="bullet"/>
       <w:lvlText w:val=""/>
       <w:lvlJc w:val="left"/>
       <w:pPr>
-        <w:ind w:left="6528" w:hanging="360"/>
+        <w:ind w:left="2160" w:hanging="360"/>
       </w:pPr>
       <w:rPr>
         <w:rFonts w:ascii="Wingdings" w:hAnsi="Wingdings" w:hint="default"/>
       </w:rPr>
     </w:lvl>
+    <w:lvl w:ilvl="3" w:tplc="08090001" w:tentative="1">
+      <w:start w:val="1"/>
+      <w:numFmt w:val="bullet"/>
+      <w:lvlText w:val=""/>
+      <w:lvlJc w:val="left"/>
+      <w:pPr>
+        <w:ind w:left="2880" w:hanging="360"/>
+      </w:pPr>
+      <w:rPr>
+        <w:rFonts w:ascii="Symbol" w:hAnsi="Symbol" w:hint="default"/>
+      </w:rPr>
+    </w:lvl>
+    <w:lvl w:ilvl="4" w:tplc="08090003" w:tentative="1">
+      <w:start w:val="1"/>
+      <w:numFmt w:val="bullet"/>
+      <w:lvlText w:val="o"/>
+      <w:lvlJc w:val="left"/>
+      <w:pPr>
+        <w:ind w:left="3600" w:hanging="360"/>
+      </w:pPr>
+      <w:rPr>
+        <w:rFonts w:ascii="Courier New" w:hAnsi="Courier New" w:cs="Courier New" w:hint="default"/>
+      </w:rPr>
+    </w:lvl>
+    <w:lvl w:ilvl="5" w:tplc="08090005" w:tentative="1">
+      <w:start w:val="1"/>
+      <w:numFmt w:val="bullet"/>
+      <w:lvlText w:val=""/>
+      <w:lvlJc w:val="left"/>
+      <w:pPr>
+        <w:ind w:left="4320" w:hanging="360"/>
+      </w:pPr>
+      <w:rPr>
+        <w:rFonts w:ascii="Wingdings" w:hAnsi="Wingdings" w:hint="default"/>
+      </w:rPr>
+    </w:lvl>
+    <w:lvl w:ilvl="6" w:tplc="08090001" w:tentative="1">
+      <w:start w:val="1"/>
+      <w:numFmt w:val="bullet"/>
+      <w:lvlText w:val=""/>
+      <w:lvlJc w:val="left"/>
+      <w:pPr>
+        <w:ind w:left="5040" w:hanging="360"/>
+      </w:pPr>
+      <w:rPr>
+        <w:rFonts w:ascii="Symbol" w:hAnsi="Symbol" w:hint="default"/>
+      </w:rPr>
+    </w:lvl>
+    <w:lvl w:ilvl="7" w:tplc="08090003" w:tentative="1">
+      <w:start w:val="1"/>
+      <w:numFmt w:val="bullet"/>
+      <w:lvlText w:val="o"/>
+      <w:lvlJc w:val="left"/>
+      <w:pPr>
+        <w:ind w:left="5760" w:hanging="360"/>
+      </w:pPr>
+      <w:rPr>
+        <w:rFonts w:ascii="Courier New" w:hAnsi="Courier New" w:cs="Courier New" w:hint="default"/>
+      </w:rPr>
+    </w:lvl>
+    <w:lvl w:ilvl="8" w:tplc="08090005" w:tentative="1">
+      <w:start w:val="1"/>
+      <w:numFmt w:val="bullet"/>
+      <w:lvlText w:val=""/>
+      <w:lvlJc w:val="left"/>
+      <w:pPr>
+        <w:ind w:left="6480" w:hanging="360"/>
+      </w:pPr>
+      <w:rPr>
+        <w:rFonts w:ascii="Wingdings" w:hAnsi="Wingdings" w:hint="default"/>
+      </w:rPr>
+    </w:lvl>
   </w:abstractNum>
-  <w:abstractNum w:abstractNumId="6" w15:restartNumberingAfterBreak="0">
+  <w:abstractNum w:abstractNumId="10" w15:restartNumberingAfterBreak="0">
     <w:nsid w:val="3D785E95"/>
     <w:multiLevelType w:val="hybridMultilevel"/>
     <w:tmpl w:val="667E55FE"/>
@@ -9156,7 +13833,7 @@
       </w:rPr>
     </w:lvl>
   </w:abstractNum>
-  <w:abstractNum w:abstractNumId="7" w15:restartNumberingAfterBreak="0">
+  <w:abstractNum w:abstractNumId="11" w15:restartNumberingAfterBreak="0">
     <w:nsid w:val="3ED234E3"/>
     <w:multiLevelType w:val="hybridMultilevel"/>
     <w:tmpl w:val="4D40F1A2"/>
@@ -9269,7 +13946,7 @@
       </w:rPr>
     </w:lvl>
   </w:abstractNum>
-  <w:abstractNum w:abstractNumId="8" w15:restartNumberingAfterBreak="0">
+  <w:abstractNum w:abstractNumId="12" w15:restartNumberingAfterBreak="0">
     <w:nsid w:val="4E196BA3"/>
     <w:multiLevelType w:val="hybridMultilevel"/>
     <w:tmpl w:val="2DD83AD4"/>
@@ -9382,7 +14059,7 @@
       </w:rPr>
     </w:lvl>
   </w:abstractNum>
-  <w:abstractNum w:abstractNumId="9" w15:restartNumberingAfterBreak="0">
+  <w:abstractNum w:abstractNumId="13" w15:restartNumberingAfterBreak="0">
     <w:nsid w:val="52461A29"/>
     <w:multiLevelType w:val="hybridMultilevel"/>
     <w:tmpl w:val="A71A277C"/>
@@ -9468,7 +14145,7 @@
       </w:pPr>
     </w:lvl>
   </w:abstractNum>
-  <w:abstractNum w:abstractNumId="10" w15:restartNumberingAfterBreak="0">
+  <w:abstractNum w:abstractNumId="14" w15:restartNumberingAfterBreak="0">
     <w:nsid w:val="54E04C19"/>
     <w:multiLevelType w:val="hybridMultilevel"/>
     <w:tmpl w:val="5D645122"/>
@@ -9581,128 +14258,131 @@
       </w:rPr>
     </w:lvl>
   </w:abstractNum>
-  <w:abstractNum w:abstractNumId="11" w15:restartNumberingAfterBreak="0">
+  <w:abstractNum w:abstractNumId="15" w15:restartNumberingAfterBreak="0">
     <w:nsid w:val="55B135C8"/>
     <w:multiLevelType w:val="multilevel"/>
-    <w:tmpl w:val="0410001F"/>
+    <w:tmpl w:val="BCA8311C"/>
     <w:lvl w:ilvl="0">
       <w:start w:val="1"/>
+      <w:numFmt w:val="bullet"/>
+      <w:lvlText w:val=""/>
+      <w:lvlJc w:val="left"/>
+      <w:pPr>
+        <w:ind w:left="720" w:hanging="360"/>
+      </w:pPr>
+      <w:rPr>
+        <w:rFonts w:ascii="Symbol" w:hAnsi="Symbol" w:hint="default"/>
+      </w:rPr>
+    </w:lvl>
+    <w:lvl w:ilvl="1">
+      <w:start w:val="1"/>
       <w:numFmt w:val="decimal"/>
-      <w:lvlText w:val="%1."/>
-      <w:lvlJc w:val="left"/>
-      <w:pPr>
-        <w:ind w:left="360" w:hanging="360"/>
+      <w:lvlText w:val="%2."/>
+      <w:lvlJc w:val="left"/>
+      <w:pPr>
+        <w:ind w:left="1080" w:hanging="360"/>
+      </w:pPr>
+    </w:lvl>
+    <w:lvl w:ilvl="2">
+      <w:start w:val="1"/>
+      <w:numFmt w:val="lowerRoman"/>
+      <w:lvlText w:val="%3)"/>
+      <w:lvlJc w:val="left"/>
+      <w:pPr>
+        <w:ind w:left="1440" w:hanging="360"/>
       </w:pPr>
       <w:rPr>
         <w:rFonts w:hint="default"/>
       </w:rPr>
     </w:lvl>
-    <w:lvl w:ilvl="1">
+    <w:lvl w:ilvl="3">
       <w:start w:val="1"/>
       <w:numFmt w:val="decimal"/>
-      <w:lvlText w:val="%1.%2."/>
-      <w:lvlJc w:val="left"/>
-      <w:pPr>
-        <w:ind w:left="792" w:hanging="432"/>
-      </w:pPr>
-    </w:lvl>
-    <w:lvl w:ilvl="2">
-      <w:start w:val="1"/>
-      <w:numFmt w:val="decimal"/>
-      <w:lvlText w:val="%1.%2.%3."/>
-      <w:lvlJc w:val="left"/>
-      <w:pPr>
-        <w:ind w:left="1224" w:hanging="504"/>
+      <w:lvlText w:val="(%4)"/>
+      <w:lvlJc w:val="left"/>
+      <w:pPr>
+        <w:ind w:left="1800" w:hanging="360"/>
       </w:pPr>
       <w:rPr>
         <w:rFonts w:hint="default"/>
       </w:rPr>
     </w:lvl>
-    <w:lvl w:ilvl="3">
-      <w:start w:val="1"/>
-      <w:numFmt w:val="decimal"/>
-      <w:lvlText w:val="%1.%2.%3.%4."/>
-      <w:lvlJc w:val="left"/>
-      <w:pPr>
-        <w:ind w:left="1728" w:hanging="648"/>
+    <w:lvl w:ilvl="4">
+      <w:start w:val="1"/>
+      <w:numFmt w:val="lowerLetter"/>
+      <w:lvlText w:val="(%5)"/>
+      <w:lvlJc w:val="left"/>
+      <w:pPr>
+        <w:ind w:left="2160" w:hanging="360"/>
       </w:pPr>
       <w:rPr>
         <w:rFonts w:hint="default"/>
       </w:rPr>
     </w:lvl>
-    <w:lvl w:ilvl="4">
-      <w:start w:val="1"/>
-      <w:numFmt w:val="decimal"/>
-      <w:lvlText w:val="%1.%2.%3.%4.%5."/>
-      <w:lvlJc w:val="left"/>
-      <w:pPr>
-        <w:ind w:left="2232" w:hanging="792"/>
+    <w:lvl w:ilvl="5">
+      <w:start w:val="1"/>
+      <w:numFmt w:val="lowerRoman"/>
+      <w:lvlText w:val="(%6)"/>
+      <w:lvlJc w:val="left"/>
+      <w:pPr>
+        <w:ind w:left="2520" w:hanging="360"/>
       </w:pPr>
       <w:rPr>
         <w:rFonts w:hint="default"/>
       </w:rPr>
     </w:lvl>
-    <w:lvl w:ilvl="5">
+    <w:lvl w:ilvl="6">
       <w:start w:val="1"/>
       <w:numFmt w:val="decimal"/>
-      <w:lvlText w:val="%1.%2.%3.%4.%5.%6."/>
-      <w:lvlJc w:val="left"/>
-      <w:pPr>
-        <w:ind w:left="2736" w:hanging="936"/>
+      <w:lvlText w:val="%7."/>
+      <w:lvlJc w:val="left"/>
+      <w:pPr>
+        <w:ind w:left="2880" w:hanging="360"/>
       </w:pPr>
       <w:rPr>
         <w:rFonts w:hint="default"/>
       </w:rPr>
     </w:lvl>
-    <w:lvl w:ilvl="6">
-      <w:start w:val="1"/>
-      <w:numFmt w:val="decimal"/>
-      <w:lvlText w:val="%1.%2.%3.%4.%5.%6.%7."/>
-      <w:lvlJc w:val="left"/>
-      <w:pPr>
-        <w:ind w:left="3240" w:hanging="1080"/>
+    <w:lvl w:ilvl="7">
+      <w:start w:val="1"/>
+      <w:numFmt w:val="lowerLetter"/>
+      <w:lvlText w:val="%8."/>
+      <w:lvlJc w:val="left"/>
+      <w:pPr>
+        <w:ind w:left="3240" w:hanging="360"/>
       </w:pPr>
       <w:rPr>
         <w:rFonts w:hint="default"/>
       </w:rPr>
     </w:lvl>
-    <w:lvl w:ilvl="7">
-      <w:start w:val="1"/>
-      <w:numFmt w:val="decimal"/>
-      <w:lvlText w:val="%1.%2.%3.%4.%5.%6.%7.%8."/>
-      <w:lvlJc w:val="left"/>
-      <w:pPr>
-        <w:ind w:left="3744" w:hanging="1224"/>
+    <w:lvl w:ilvl="8">
+      <w:start w:val="1"/>
+      <w:numFmt w:val="lowerRoman"/>
+      <w:lvlText w:val="%9."/>
+      <w:lvlJc w:val="left"/>
+      <w:pPr>
+        <w:ind w:left="3600" w:hanging="360"/>
       </w:pPr>
       <w:rPr>
         <w:rFonts w:hint="default"/>
       </w:rPr>
     </w:lvl>
-    <w:lvl w:ilvl="8">
-      <w:start w:val="1"/>
-      <w:numFmt w:val="decimal"/>
-      <w:lvlText w:val="%1.%2.%3.%4.%5.%6.%7.%8.%9."/>
-      <w:lvlJc w:val="left"/>
-      <w:pPr>
-        <w:ind w:left="4320" w:hanging="1440"/>
-      </w:pPr>
-      <w:rPr>
-        <w:rFonts w:hint="default"/>
-      </w:rPr>
-    </w:lvl>
   </w:abstractNum>
-  <w:abstractNum w:abstractNumId="12" w15:restartNumberingAfterBreak="0">
+  <w:abstractNum w:abstractNumId="16" w15:restartNumberingAfterBreak="0">
     <w:nsid w:val="587671DB"/>
     <w:multiLevelType w:val="hybridMultilevel"/>
-    <w:tmpl w:val="1B5C149E"/>
-    <w:lvl w:ilvl="0" w:tplc="0410000F">
-      <w:start w:val="1"/>
-      <w:numFmt w:val="decimal"/>
-      <w:lvlText w:val="%1."/>
+    <w:tmpl w:val="41F2578E"/>
+    <w:lvl w:ilvl="0" w:tplc="08090001">
+      <w:start w:val="1"/>
+      <w:numFmt w:val="bullet"/>
+      <w:lvlText w:val=""/>
       <w:lvlJc w:val="left"/>
       <w:pPr>
         <w:ind w:left="765" w:hanging="360"/>
       </w:pPr>
+      <w:rPr>
+        <w:rFonts w:ascii="Symbol" w:hAnsi="Symbol" w:hint="default"/>
+      </w:rPr>
     </w:lvl>
     <w:lvl w:ilvl="1" w:tplc="04100019" w:tentative="1">
       <w:start w:val="1"/>
@@ -9777,7 +14457,7 @@
       </w:pPr>
     </w:lvl>
   </w:abstractNum>
-  <w:abstractNum w:abstractNumId="13" w15:restartNumberingAfterBreak="0">
+  <w:abstractNum w:abstractNumId="17" w15:restartNumberingAfterBreak="0">
     <w:nsid w:val="59B77A53"/>
     <w:multiLevelType w:val="hybridMultilevel"/>
     <w:tmpl w:val="2D72C99E"/>
@@ -9890,14 +14570,189 @@
       </w:rPr>
     </w:lvl>
   </w:abstractNum>
+  <w:abstractNum w:abstractNumId="18" w15:restartNumberingAfterBreak="0">
+    <w:nsid w:val="6EE35B36"/>
+    <w:multiLevelType w:val="multilevel"/>
+    <w:tmpl w:val="0410001F"/>
+    <w:lvl w:ilvl="0">
+      <w:start w:val="1"/>
+      <w:numFmt w:val="decimal"/>
+      <w:lvlText w:val="%1."/>
+      <w:lvlJc w:val="left"/>
+      <w:pPr>
+        <w:ind w:left="720" w:hanging="360"/>
+      </w:pPr>
+    </w:lvl>
+    <w:lvl w:ilvl="1">
+      <w:start w:val="1"/>
+      <w:numFmt w:val="decimal"/>
+      <w:lvlText w:val="%1.%2."/>
+      <w:lvlJc w:val="left"/>
+      <w:pPr>
+        <w:ind w:left="1152" w:hanging="432"/>
+      </w:pPr>
+    </w:lvl>
+    <w:lvl w:ilvl="2">
+      <w:start w:val="1"/>
+      <w:numFmt w:val="decimal"/>
+      <w:lvlText w:val="%1.%2.%3."/>
+      <w:lvlJc w:val="left"/>
+      <w:pPr>
+        <w:ind w:left="1584" w:hanging="504"/>
+      </w:pPr>
+    </w:lvl>
+    <w:lvl w:ilvl="3">
+      <w:start w:val="1"/>
+      <w:numFmt w:val="decimal"/>
+      <w:lvlText w:val="%1.%2.%3.%4."/>
+      <w:lvlJc w:val="left"/>
+      <w:pPr>
+        <w:ind w:left="2088" w:hanging="648"/>
+      </w:pPr>
+    </w:lvl>
+    <w:lvl w:ilvl="4">
+      <w:start w:val="1"/>
+      <w:numFmt w:val="decimal"/>
+      <w:lvlText w:val="%1.%2.%3.%4.%5."/>
+      <w:lvlJc w:val="left"/>
+      <w:pPr>
+        <w:ind w:left="2592" w:hanging="792"/>
+      </w:pPr>
+    </w:lvl>
+    <w:lvl w:ilvl="5">
+      <w:start w:val="1"/>
+      <w:numFmt w:val="decimal"/>
+      <w:lvlText w:val="%1.%2.%3.%4.%5.%6."/>
+      <w:lvlJc w:val="left"/>
+      <w:pPr>
+        <w:ind w:left="3096" w:hanging="936"/>
+      </w:pPr>
+    </w:lvl>
+    <w:lvl w:ilvl="6">
+      <w:start w:val="1"/>
+      <w:numFmt w:val="decimal"/>
+      <w:lvlText w:val="%1.%2.%3.%4.%5.%6.%7."/>
+      <w:lvlJc w:val="left"/>
+      <w:pPr>
+        <w:ind w:left="3600" w:hanging="1080"/>
+      </w:pPr>
+    </w:lvl>
+    <w:lvl w:ilvl="7">
+      <w:start w:val="1"/>
+      <w:numFmt w:val="decimal"/>
+      <w:lvlText w:val="%1.%2.%3.%4.%5.%6.%7.%8."/>
+      <w:lvlJc w:val="left"/>
+      <w:pPr>
+        <w:ind w:left="4104" w:hanging="1224"/>
+      </w:pPr>
+    </w:lvl>
+    <w:lvl w:ilvl="8">
+      <w:start w:val="1"/>
+      <w:numFmt w:val="decimal"/>
+      <w:lvlText w:val="%1.%2.%3.%4.%5.%6.%7.%8.%9."/>
+      <w:lvlJc w:val="left"/>
+      <w:pPr>
+        <w:ind w:left="4680" w:hanging="1440"/>
+      </w:pPr>
+    </w:lvl>
+  </w:abstractNum>
+  <w:abstractNum w:abstractNumId="19" w15:restartNumberingAfterBreak="0">
+    <w:nsid w:val="79C1332F"/>
+    <w:multiLevelType w:val="hybridMultilevel"/>
+    <w:tmpl w:val="447009E4"/>
+    <w:lvl w:ilvl="0" w:tplc="08090001">
+      <w:start w:val="1"/>
+      <w:numFmt w:val="bullet"/>
+      <w:lvlText w:val=""/>
+      <w:lvlJc w:val="left"/>
+      <w:pPr>
+        <w:ind w:left="720" w:hanging="360"/>
+      </w:pPr>
+      <w:rPr>
+        <w:rFonts w:ascii="Symbol" w:hAnsi="Symbol" w:hint="default"/>
+      </w:rPr>
+    </w:lvl>
+    <w:lvl w:ilvl="1" w:tplc="08090019" w:tentative="1">
+      <w:start w:val="1"/>
+      <w:numFmt w:val="lowerLetter"/>
+      <w:lvlText w:val="%2."/>
+      <w:lvlJc w:val="left"/>
+      <w:pPr>
+        <w:ind w:left="1440" w:hanging="360"/>
+      </w:pPr>
+    </w:lvl>
+    <w:lvl w:ilvl="2" w:tplc="0809001B" w:tentative="1">
+      <w:start w:val="1"/>
+      <w:numFmt w:val="lowerRoman"/>
+      <w:lvlText w:val="%3."/>
+      <w:lvlJc w:val="right"/>
+      <w:pPr>
+        <w:ind w:left="2160" w:hanging="180"/>
+      </w:pPr>
+    </w:lvl>
+    <w:lvl w:ilvl="3" w:tplc="0809000F" w:tentative="1">
+      <w:start w:val="1"/>
+      <w:numFmt w:val="decimal"/>
+      <w:lvlText w:val="%4."/>
+      <w:lvlJc w:val="left"/>
+      <w:pPr>
+        <w:ind w:left="2880" w:hanging="360"/>
+      </w:pPr>
+    </w:lvl>
+    <w:lvl w:ilvl="4" w:tplc="08090019" w:tentative="1">
+      <w:start w:val="1"/>
+      <w:numFmt w:val="lowerLetter"/>
+      <w:lvlText w:val="%5."/>
+      <w:lvlJc w:val="left"/>
+      <w:pPr>
+        <w:ind w:left="3600" w:hanging="360"/>
+      </w:pPr>
+    </w:lvl>
+    <w:lvl w:ilvl="5" w:tplc="0809001B" w:tentative="1">
+      <w:start w:val="1"/>
+      <w:numFmt w:val="lowerRoman"/>
+      <w:lvlText w:val="%6."/>
+      <w:lvlJc w:val="right"/>
+      <w:pPr>
+        <w:ind w:left="4320" w:hanging="180"/>
+      </w:pPr>
+    </w:lvl>
+    <w:lvl w:ilvl="6" w:tplc="0809000F" w:tentative="1">
+      <w:start w:val="1"/>
+      <w:numFmt w:val="decimal"/>
+      <w:lvlText w:val="%7."/>
+      <w:lvlJc w:val="left"/>
+      <w:pPr>
+        <w:ind w:left="5040" w:hanging="360"/>
+      </w:pPr>
+    </w:lvl>
+    <w:lvl w:ilvl="7" w:tplc="08090019" w:tentative="1">
+      <w:start w:val="1"/>
+      <w:numFmt w:val="lowerLetter"/>
+      <w:lvlText w:val="%8."/>
+      <w:lvlJc w:val="left"/>
+      <w:pPr>
+        <w:ind w:left="5760" w:hanging="360"/>
+      </w:pPr>
+    </w:lvl>
+    <w:lvl w:ilvl="8" w:tplc="0809001B" w:tentative="1">
+      <w:start w:val="1"/>
+      <w:numFmt w:val="lowerRoman"/>
+      <w:lvlText w:val="%9."/>
+      <w:lvlJc w:val="right"/>
+      <w:pPr>
+        <w:ind w:left="6480" w:hanging="180"/>
+      </w:pPr>
+    </w:lvl>
+  </w:abstractNum>
   <w:num w:numId="1" w16cid:durableId="1960330930">
-    <w:abstractNumId w:val="13"/>
+    <w:abstractNumId w:val="17"/>
   </w:num>
   <w:num w:numId="2" w16cid:durableId="530580170">
-    <w:abstractNumId w:val="4"/>
+    <w:abstractNumId w:val="7"/>
   </w:num>
   <w:num w:numId="3" w16cid:durableId="1185171969">
-    <w:abstractNumId w:val="7"/>
+    <w:abstractNumId w:val="11"/>
   </w:num>
   <w:num w:numId="4" w16cid:durableId="1062607099">
     <w:abstractNumId w:val="0"/>
@@ -9906,31 +14761,49 @@
     <w:abstractNumId w:val="2"/>
   </w:num>
   <w:num w:numId="6" w16cid:durableId="549151622">
+    <w:abstractNumId w:val="16"/>
+  </w:num>
+  <w:num w:numId="7" w16cid:durableId="645554880">
+    <w:abstractNumId w:val="10"/>
+  </w:num>
+  <w:num w:numId="8" w16cid:durableId="612708890">
+    <w:abstractNumId w:val="8"/>
+  </w:num>
+  <w:num w:numId="9" w16cid:durableId="1937789218">
     <w:abstractNumId w:val="12"/>
   </w:num>
-  <w:num w:numId="7" w16cid:durableId="645554880">
-    <w:abstractNumId w:val="6"/>
-  </w:num>
-  <w:num w:numId="8" w16cid:durableId="612708890">
-    <w:abstractNumId w:val="5"/>
-  </w:num>
-  <w:num w:numId="9" w16cid:durableId="1937789218">
-    <w:abstractNumId w:val="8"/>
-  </w:num>
   <w:num w:numId="10" w16cid:durableId="1498495855">
-    <w:abstractNumId w:val="9"/>
+    <w:abstractNumId w:val="13"/>
   </w:num>
   <w:num w:numId="11" w16cid:durableId="113183352">
-    <w:abstractNumId w:val="10"/>
+    <w:abstractNumId w:val="14"/>
   </w:num>
   <w:num w:numId="12" w16cid:durableId="1804345418">
-    <w:abstractNumId w:val="11"/>
+    <w:abstractNumId w:val="15"/>
   </w:num>
   <w:num w:numId="13" w16cid:durableId="1789274035">
-    <w:abstractNumId w:val="3"/>
+    <w:abstractNumId w:val="5"/>
   </w:num>
   <w:num w:numId="14" w16cid:durableId="827096529">
     <w:abstractNumId w:val="1"/>
+  </w:num>
+  <w:num w:numId="15" w16cid:durableId="1463694595">
+    <w:abstractNumId w:val="19"/>
+  </w:num>
+  <w:num w:numId="16" w16cid:durableId="1341544593">
+    <w:abstractNumId w:val="18"/>
+  </w:num>
+  <w:num w:numId="17" w16cid:durableId="868444811">
+    <w:abstractNumId w:val="4"/>
+  </w:num>
+  <w:num w:numId="18" w16cid:durableId="195972331">
+    <w:abstractNumId w:val="3"/>
+  </w:num>
+  <w:num w:numId="19" w16cid:durableId="21639852">
+    <w:abstractNumId w:val="6"/>
+  </w:num>
+  <w:num w:numId="20" w16cid:durableId="2104911279">
+    <w:abstractNumId w:val="9"/>
   </w:num>
 </w:numbering>
 </file>

--- a/Documentazione/Documentazione tecnica.docx
+++ b/Documentazione/Documentazione tecnica.docx
@@ -696,13 +696,30 @@
       <w:r>
         <w:fldChar w:fldCharType="separate"/>
       </w:r>
-      <w:hyperlink w:anchor="_Toc157262819" w:history="1">
+      <w:hyperlink w:anchor="_Toc157506993" w:history="1">
         <w:r>
           <w:rPr>
             <w:rStyle w:val="Collegamentoipertestuale"/>
             <w:noProof/>
+            <w:lang w:val="en-GB"/>
           </w:rPr>
-          <w:t>Figura 1 - Statechart Diagram</w:t>
+          <w:t>Figura 1 - Stat</w:t>
+        </w:r>
+        <w:r>
+          <w:rPr>
+            <w:rStyle w:val="Collegamentoipertestuale"/>
+            <w:noProof/>
+            <w:lang w:val="en-GB"/>
+          </w:rPr>
+          <w:t>e</w:t>
+        </w:r>
+        <w:r>
+          <w:rPr>
+            <w:rStyle w:val="Collegamentoipertestuale"/>
+            <w:noProof/>
+            <w:lang w:val="en-GB"/>
+          </w:rPr>
+          <w:t>chart Diagram</w:t>
         </w:r>
         <w:r>
           <w:rPr>
@@ -723,7 +740,7 @@
             <w:noProof/>
             <w:webHidden/>
           </w:rPr>
-          <w:instrText xml:space="preserve"> PAGEREF _Toc157262819 \h </w:instrText>
+          <w:instrText xml:space="preserve"> PAGEREF _Toc157506993 \h </w:instrText>
         </w:r>
         <w:r>
           <w:rPr>
@@ -769,7 +786,7 @@
           <w:lang w:val="en-GB" w:eastAsia="en-GB"/>
         </w:rPr>
       </w:pPr>
-      <w:hyperlink w:anchor="_Toc157262820" w:history="1">
+      <w:hyperlink w:anchor="_Toc157506994" w:history="1">
         <w:r>
           <w:rPr>
             <w:rStyle w:val="Collegamentoipertestuale"/>
@@ -796,7 +813,7 @@
             <w:noProof/>
             <w:webHidden/>
           </w:rPr>
-          <w:instrText xml:space="preserve"> PAGEREF _Toc157262820 \h </w:instrText>
+          <w:instrText xml:space="preserve"> PAGEREF _Toc157506994 \h </w:instrText>
         </w:r>
         <w:r>
           <w:rPr>
@@ -842,7 +859,7 @@
           <w:lang w:val="en-GB" w:eastAsia="en-GB"/>
         </w:rPr>
       </w:pPr>
-      <w:hyperlink w:anchor="_Toc157262821" w:history="1">
+      <w:hyperlink w:anchor="_Toc157506995" w:history="1">
         <w:r>
           <w:rPr>
             <w:rStyle w:val="Collegamentoipertestuale"/>
@@ -869,7 +886,7 @@
             <w:noProof/>
             <w:webHidden/>
           </w:rPr>
-          <w:instrText xml:space="preserve"> PAGEREF _Toc157262821 \h </w:instrText>
+          <w:instrText xml:space="preserve"> PAGEREF _Toc157506995 \h </w:instrText>
         </w:r>
         <w:r>
           <w:rPr>
@@ -915,7 +932,7 @@
           <w:lang w:val="en-GB" w:eastAsia="en-GB"/>
         </w:rPr>
       </w:pPr>
-      <w:hyperlink w:anchor="_Toc157262822" w:history="1">
+      <w:hyperlink w:anchor="_Toc157506996" w:history="1">
         <w:r>
           <w:rPr>
             <w:rStyle w:val="Collegamentoipertestuale"/>
@@ -942,7 +959,7 @@
             <w:noProof/>
             <w:webHidden/>
           </w:rPr>
-          <w:instrText xml:space="preserve"> PAGEREF _Toc157262822 \h </w:instrText>
+          <w:instrText xml:space="preserve"> PAGEREF _Toc157506996 \h </w:instrText>
         </w:r>
         <w:r>
           <w:rPr>
@@ -1277,7 +1294,16 @@
         <w:t xml:space="preserve"> linguaggio</w:t>
       </w:r>
       <w:r>
-        <w:t xml:space="preserve"> ad-hoc;</w:t>
+        <w:t xml:space="preserve"> ad-hoc</w:t>
+      </w:r>
+      <w:r>
+        <w:t xml:space="preserve"> </w:t>
+      </w:r>
+      <w:r>
+        <w:t>(funzione abilitata alla pressione del pulsante “Toggle File”)</w:t>
+      </w:r>
+      <w:r>
+        <w:t>;</w:t>
       </w:r>
     </w:p>
     <w:p>
@@ -1352,22 +1378,19 @@
         <w:t>s</w:t>
       </w:r>
       <w:r>
-        <w:t>e la richiesta http presente nel box dedicato non presenta errori, tradurre la richiesta in codice Java</w:t>
-      </w:r>
-      <w:r>
-        <w:t>,</w:t>
-      </w:r>
-      <w:r>
-        <w:t xml:space="preserve"> che viene mostrato in un </w:t>
-      </w:r>
-      <w:r>
-        <w:t>apposito</w:t>
-      </w:r>
-      <w:r>
-        <w:t xml:space="preserve"> box di testo</w:t>
-      </w:r>
-      <w:r>
-        <w:t>;</w:t>
+        <w:t>e</w:t>
+      </w:r>
+      <w:r>
+        <w:t xml:space="preserve"> “Toggle file”</w:t>
+      </w:r>
+      <w:r>
+        <w:t xml:space="preserve"> si trova nello stato “attivo”, il programma preleverà il testo da tradurre dal file specificato nell’operazione di import, altrimenti, nel caso contrario, dalla casella di testo </w:t>
+      </w:r>
+      <w:r>
+        <w:t xml:space="preserve">di input. </w:t>
+      </w:r>
+      <w:r>
+        <w:t>All’avvio dell’applicazione questo pulsante è impostato di default nello stato “attivo”.</w:t>
       </w:r>
     </w:p>
     <w:p>
@@ -1383,19 +1406,28 @@
         <w:t>s</w:t>
       </w:r>
       <w:r>
-        <w:t xml:space="preserve">e la richiesta http presenta uno o più errori, mostrare la lista degli errori </w:t>
-      </w:r>
-      <w:r>
-        <w:t>e</w:t>
-      </w:r>
-      <w:r>
-        <w:t xml:space="preserve">, eventualmente, la posizione dell’elemento che ha generato tale errore (nessun codice </w:t>
-      </w:r>
-      <w:r>
-        <w:t xml:space="preserve">Java </w:t>
-      </w:r>
-      <w:r>
-        <w:t>viene generato);</w:t>
+        <w:t xml:space="preserve">e la richiesta http </w:t>
+      </w:r>
+      <w:r>
+        <w:t>in input</w:t>
+      </w:r>
+      <w:r>
+        <w:t xml:space="preserve"> non presenta errori, tradurre la richiesta in codice Java</w:t>
+      </w:r>
+      <w:r>
+        <w:t>,</w:t>
+      </w:r>
+      <w:r>
+        <w:t xml:space="preserve"> che viene mostrato in un </w:t>
+      </w:r>
+      <w:r>
+        <w:t>apposito</w:t>
+      </w:r>
+      <w:r>
+        <w:t xml:space="preserve"> box di testo</w:t>
+      </w:r>
+      <w:r>
+        <w:t>;</w:t>
       </w:r>
     </w:p>
     <w:p>
@@ -1408,6 +1440,34 @@
         <w:jc w:val="both"/>
       </w:pPr>
       <w:r>
+        <w:t>s</w:t>
+      </w:r>
+      <w:r>
+        <w:t xml:space="preserve">e la richiesta http presenta uno o più errori, mostrare la lista degli errori </w:t>
+      </w:r>
+      <w:r>
+        <w:t>e</w:t>
+      </w:r>
+      <w:r>
+        <w:t xml:space="preserve">, eventualmente, la posizione dell’elemento che ha generato tale errore (nessun codice </w:t>
+      </w:r>
+      <w:r>
+        <w:t xml:space="preserve">Java </w:t>
+      </w:r>
+      <w:r>
+        <w:t>viene generato);</w:t>
+      </w:r>
+    </w:p>
+    <w:p>
+      <w:pPr>
+        <w:pStyle w:val="Paragrafoelenco"/>
+        <w:numPr>
+          <w:ilvl w:val="1"/>
+          <w:numId w:val="2"/>
+        </w:numPr>
+        <w:jc w:val="both"/>
+      </w:pPr>
+      <w:r>
         <w:t>m</w:t>
       </w:r>
       <w:r>
@@ -1469,10 +1529,10 @@
           <w:noProof/>
         </w:rPr>
         <w:drawing>
-          <wp:inline distT="0" distB="0" distL="0" distR="0" wp14:anchorId="32B5C698" wp14:editId="4D64ABF4">
-            <wp:extent cx="6112565" cy="2286000"/>
-            <wp:effectExtent l="0" t="0" r="8255" b="0"/>
-            <wp:docPr id="1420264924" name="Immagine 1"/>
+          <wp:inline distT="0" distB="0" distL="0" distR="0" wp14:anchorId="2F959213" wp14:editId="58BF8751">
+            <wp:extent cx="6120130" cy="2019300"/>
+            <wp:effectExtent l="0" t="0" r="0" b="0"/>
+            <wp:docPr id="402790079" name="Immagine 1" descr="Immagine che contiene testo, diagramma, linea, schizzo&#10;&#10;Descrizione generata automaticamente"/>
             <wp:cNvGraphicFramePr>
               <a:graphicFrameLocks xmlns:a="http://schemas.openxmlformats.org/drawingml/2006/main" noChangeAspect="1"/>
             </wp:cNvGraphicFramePr>
@@ -1480,7 +1540,7 @@
               <a:graphicData uri="http://schemas.openxmlformats.org/drawingml/2006/picture">
                 <pic:pic xmlns:pic="http://schemas.openxmlformats.org/drawingml/2006/picture">
                   <pic:nvPicPr>
-                    <pic:cNvPr id="0" name="Picture 1"/>
+                    <pic:cNvPr id="402790079" name="Immagine 1" descr="Immagine che contiene testo, diagramma, linea, schizzo&#10;&#10;Descrizione generata automaticamente"/>
                     <pic:cNvPicPr>
                       <a:picLocks noChangeAspect="1" noChangeArrowheads="1"/>
                     </pic:cNvPicPr>
@@ -1493,13 +1553,13 @@
                         </a:ext>
                       </a:extLst>
                     </a:blip>
-                    <a:srcRect l="779" r="3427"/>
+                    <a:srcRect b="6745"/>
                     <a:stretch/>
                   </pic:blipFill>
                   <pic:spPr bwMode="auto">
                     <a:xfrm>
                       <a:off x="0" y="0"/>
-                      <a:ext cx="6112565" cy="2286000"/>
+                      <a:ext cx="6120130" cy="2019300"/>
                     </a:xfrm>
                     <a:prstGeom prst="rect">
                       <a:avLst/>
@@ -1527,16 +1587,23 @@
         <w:jc w:val="center"/>
         <w:rPr>
           <w:color w:val="auto"/>
-        </w:rPr>
-      </w:pPr>
-      <w:bookmarkStart w:id="8" w:name="_Toc157262819"/>
-      <w:r>
+          <w:lang w:val="en-GB"/>
+        </w:rPr>
+      </w:pPr>
+      <w:bookmarkStart w:id="8" w:name="_Toc157506993"/>
+      <w:r>
+        <w:rPr>
+          <w:lang w:val="en-GB"/>
+        </w:rPr>
         <w:t xml:space="preserve">Figura </w:t>
       </w:r>
       <w:r>
         <w:fldChar w:fldCharType="begin"/>
       </w:r>
       <w:r>
+        <w:rPr>
+          <w:lang w:val="en-GB"/>
+        </w:rPr>
         <w:instrText xml:space="preserve"> SEQ Figura \* ARABIC </w:instrText>
       </w:r>
       <w:r>
@@ -1545,6 +1612,7 @@
       <w:r>
         <w:rPr>
           <w:noProof/>
+          <w:lang w:val="en-GB"/>
         </w:rPr>
         <w:t>1</w:t>
       </w:r>
@@ -1555,6 +1623,9 @@
         <w:fldChar w:fldCharType="end"/>
       </w:r>
       <w:r>
+        <w:rPr>
+          <w:lang w:val="en-GB"/>
+        </w:rPr>
         <w:t xml:space="preserve"> - Statechart Diagram</w:t>
       </w:r>
       <w:bookmarkEnd w:id="8"/>
@@ -2225,7 +2296,13 @@
         <w:t>i</w:t>
       </w:r>
       <w:r>
-        <w:t>nserimento di token che non rispettano la struttura della grammatica (errori sintattici);</w:t>
+        <w:t>nserimento di</w:t>
+      </w:r>
+      <w:r>
+        <w:t xml:space="preserve"> sequenze di</w:t>
+      </w:r>
+      <w:r>
+        <w:t xml:space="preserve"> token che non rispettano la struttura della grammatica (errori sintattici);</w:t>
       </w:r>
     </w:p>
     <w:p>
@@ -2257,6 +2334,7 @@
         <w:jc w:val="both"/>
       </w:pPr>
       <w:r>
+        <w:lastRenderedPageBreak/>
         <w:t>nel caso di header con nome “Content-Type”, inserimento, a seguito di un</w:t>
       </w:r>
       <w:r>
@@ -2282,7 +2360,6 @@
         <w:jc w:val="both"/>
       </w:pPr>
       <w:r>
-        <w:lastRenderedPageBreak/>
         <w:t>nel caso di header con nome “Authorization”, inserimento di un ID diverso da “B</w:t>
       </w:r>
       <w:r>
@@ -3105,7 +3182,7 @@
         <w:pStyle w:val="Didascalia"/>
         <w:jc w:val="center"/>
       </w:pPr>
-      <w:bookmarkStart w:id="13" w:name="_Toc157262820"/>
+      <w:bookmarkStart w:id="13" w:name="_Toc157506994"/>
       <w:r>
         <w:t xml:space="preserve">Figura </w:t>
       </w:r>
@@ -3158,10 +3235,37 @@
         <w:t xml:space="preserve">le classi HttpLexer e HttpParser non sono </w:t>
       </w:r>
       <w:r>
-        <w:t>indicati i metodi e i campi</w:t>
-      </w:r>
-      <w:r>
-        <w:t xml:space="preserve"> ma vengono rappresentate come “black-box”, visto che sono generate automaticamente a partire dalla grammatica decorata</w:t>
+        <w:t xml:space="preserve">indicati </w:t>
+      </w:r>
+      <w:r>
+        <w:t>tutti</w:t>
+      </w:r>
+      <w:r>
+        <w:t xml:space="preserve"> metodi e i campi</w:t>
+      </w:r>
+      <w:r>
+        <w:t xml:space="preserve"> ma</w:t>
+      </w:r>
+      <w:r>
+        <w:t xml:space="preserve"> solo quelli di interesse</w:t>
+      </w:r>
+      <w:r>
+        <w:t>;</w:t>
+      </w:r>
+      <w:r>
+        <w:t xml:space="preserve"> vengono</w:t>
+      </w:r>
+      <w:r>
+        <w:t xml:space="preserve"> quindi</w:t>
+      </w:r>
+      <w:r>
+        <w:t xml:space="preserve"> rappresentate come</w:t>
+      </w:r>
+      <w:r>
+        <w:t xml:space="preserve"> una sorta di</w:t>
+      </w:r>
+      <w:r>
+        <w:t xml:space="preserve"> “black-box”, visto che sono generate automaticamente a partire dalla grammatica decorata</w:t>
       </w:r>
       <w:r>
         <w:t>:</w:t>
@@ -3177,10 +3281,10 @@
           <w:noProof/>
         </w:rPr>
         <w:drawing>
-          <wp:inline distT="0" distB="0" distL="0" distR="0" wp14:anchorId="6EEE9309" wp14:editId="34B53AEF">
-            <wp:extent cx="6118991" cy="6000750"/>
+          <wp:inline distT="0" distB="0" distL="0" distR="0" wp14:anchorId="7FD0E4D9" wp14:editId="0DD14404">
+            <wp:extent cx="6120130" cy="5848350"/>
             <wp:effectExtent l="0" t="0" r="0" b="0"/>
-            <wp:docPr id="1267620650" name="Immagine 2"/>
+            <wp:docPr id="1538095653" name="Immagine 2" descr="Immagine che contiene testo, diagramma, documento, Parallelo&#10;&#10;Descrizione generata automaticamente"/>
             <wp:cNvGraphicFramePr>
               <a:graphicFrameLocks xmlns:a="http://schemas.openxmlformats.org/drawingml/2006/main" noChangeAspect="1"/>
             </wp:cNvGraphicFramePr>
@@ -3188,12 +3292,12 @@
               <a:graphicData uri="http://schemas.openxmlformats.org/drawingml/2006/picture">
                 <pic:pic xmlns:pic="http://schemas.openxmlformats.org/drawingml/2006/picture">
                   <pic:nvPicPr>
-                    <pic:cNvPr id="0" name="Picture 2"/>
+                    <pic:cNvPr id="1538095653" name="Immagine 2" descr="Immagine che contiene testo, diagramma, documento, Parallelo&#10;&#10;Descrizione generata automaticamente"/>
                     <pic:cNvPicPr>
                       <a:picLocks noChangeAspect="1" noChangeArrowheads="1"/>
                     </pic:cNvPicPr>
                   </pic:nvPicPr>
-                  <pic:blipFill rotWithShape="1">
+                  <pic:blipFill>
                     <a:blip r:embed="rId11">
                       <a:extLst>
                         <a:ext uri="{28A0092B-C50C-407E-A947-70E740481C1C}">
@@ -3201,13 +3305,15 @@
                         </a:ext>
                       </a:extLst>
                     </a:blip>
-                    <a:srcRect l="623" r="2648"/>
-                    <a:stretch/>
+                    <a:srcRect/>
+                    <a:stretch>
+                      <a:fillRect/>
+                    </a:stretch>
                   </pic:blipFill>
                   <pic:spPr bwMode="auto">
                     <a:xfrm>
                       <a:off x="0" y="0"/>
-                      <a:ext cx="6134784" cy="6016238"/>
+                      <a:ext cx="6120130" cy="5848350"/>
                     </a:xfrm>
                     <a:prstGeom prst="rect">
                       <a:avLst/>
@@ -3216,11 +3322,6 @@
                     <a:ln>
                       <a:noFill/>
                     </a:ln>
-                    <a:extLst>
-                      <a:ext uri="{53640926-AAD7-44D8-BBD7-CCE9431645EC}">
-                        <a14:shadowObscured xmlns:a14="http://schemas.microsoft.com/office/drawing/2010/main"/>
-                      </a:ext>
-                    </a:extLst>
                   </pic:spPr>
                 </pic:pic>
               </a:graphicData>
@@ -3234,7 +3335,7 @@
         <w:pStyle w:val="Didascalia"/>
         <w:jc w:val="center"/>
       </w:pPr>
-      <w:bookmarkStart w:id="14" w:name="_Toc157262821"/>
+      <w:bookmarkStart w:id="14" w:name="_Toc157506995"/>
       <w:r>
         <w:t xml:space="preserve">Figura </w:t>
       </w:r>
@@ -3305,17 +3406,17 @@
     <w:p>
       <w:pPr>
         <w:keepNext/>
-        <w:jc w:val="both"/>
+        <w:jc w:val="center"/>
       </w:pPr>
       <w:r>
         <w:rPr>
           <w:noProof/>
         </w:rPr>
         <w:drawing>
-          <wp:inline distT="0" distB="0" distL="0" distR="0" wp14:anchorId="089F0E4D" wp14:editId="1701B018">
-            <wp:extent cx="6142469" cy="5796501"/>
+          <wp:inline distT="0" distB="0" distL="0" distR="0" wp14:anchorId="724F2587" wp14:editId="074DFA22">
+            <wp:extent cx="6120130" cy="5562600"/>
             <wp:effectExtent l="0" t="0" r="0" b="0"/>
-            <wp:docPr id="2047185099" name="Immagine 5" descr="Immagine che contiene testo, diagramma, Parallelo, numero&#10;&#10;Descrizione generata automaticamente"/>
+            <wp:docPr id="577062828" name="Immagine 3" descr="Immagine che contiene testo, diagramma, Parallelo, numero&#10;&#10;Descrizione generata automaticamente"/>
             <wp:cNvGraphicFramePr>
               <a:graphicFrameLocks xmlns:a="http://schemas.openxmlformats.org/drawingml/2006/main" noChangeAspect="1"/>
             </wp:cNvGraphicFramePr>
@@ -3323,12 +3424,12 @@
               <a:graphicData uri="http://schemas.openxmlformats.org/drawingml/2006/picture">
                 <pic:pic xmlns:pic="http://schemas.openxmlformats.org/drawingml/2006/picture">
                   <pic:nvPicPr>
-                    <pic:cNvPr id="2047185099" name="Immagine 5" descr="Immagine che contiene testo, diagramma, Parallelo, numero&#10;&#10;Descrizione generata automaticamente"/>
+                    <pic:cNvPr id="577062828" name="Immagine 3" descr="Immagine che contiene testo, diagramma, Parallelo, numero&#10;&#10;Descrizione generata automaticamente"/>
                     <pic:cNvPicPr>
                       <a:picLocks noChangeAspect="1" noChangeArrowheads="1"/>
                     </pic:cNvPicPr>
                   </pic:nvPicPr>
-                  <pic:blipFill rotWithShape="1">
+                  <pic:blipFill>
                     <a:blip r:embed="rId12">
                       <a:extLst>
                         <a:ext uri="{28A0092B-C50C-407E-A947-70E740481C1C}">
@@ -3336,13 +3437,15 @@
                         </a:ext>
                       </a:extLst>
                     </a:blip>
-                    <a:srcRect l="650" r="3080"/>
-                    <a:stretch/>
+                    <a:srcRect/>
+                    <a:stretch>
+                      <a:fillRect/>
+                    </a:stretch>
                   </pic:blipFill>
                   <pic:spPr bwMode="auto">
                     <a:xfrm>
                       <a:off x="0" y="0"/>
-                      <a:ext cx="6146225" cy="5800045"/>
+                      <a:ext cx="6120130" cy="5562600"/>
                     </a:xfrm>
                     <a:prstGeom prst="rect">
                       <a:avLst/>
@@ -3351,11 +3454,6 @@
                     <a:ln>
                       <a:noFill/>
                     </a:ln>
-                    <a:extLst>
-                      <a:ext uri="{53640926-AAD7-44D8-BBD7-CCE9431645EC}">
-                        <a14:shadowObscured xmlns:a14="http://schemas.microsoft.com/office/drawing/2010/main"/>
-                      </a:ext>
-                    </a:extLst>
                   </pic:spPr>
                 </pic:pic>
               </a:graphicData>
@@ -3369,7 +3467,7 @@
         <w:pStyle w:val="Didascalia"/>
         <w:jc w:val="center"/>
       </w:pPr>
-      <w:bookmarkStart w:id="15" w:name="_Toc157262822"/>
+      <w:bookmarkStart w:id="15" w:name="_Toc157506996"/>
       <w:r>
         <w:t xml:space="preserve">Figura </w:t>
       </w:r>
@@ -8104,6 +8202,7 @@
           <w:rFonts w:ascii="Consolas" w:hAnsi="Consolas"/>
           <w:sz w:val="20"/>
           <w:szCs w:val="20"/>
+          <w:lang w:val="en-GB"/>
         </w:rPr>
       </w:pPr>
       <w:r>
@@ -8112,6 +8211,7 @@
           <w:color w:val="660033"/>
           <w:sz w:val="20"/>
           <w:szCs w:val="20"/>
+          <w:lang w:val="en-GB"/>
         </w:rPr>
         <w:t>body</w:t>
       </w:r>
@@ -8120,14 +8220,16 @@
           <w:rFonts w:ascii="Consolas" w:hAnsi="Consolas"/>
           <w:sz w:val="20"/>
           <w:szCs w:val="20"/>
-        </w:rPr>
-        <w:br/>
-      </w:r>
-      <w:r>
-        <w:rPr>
-          <w:rFonts w:ascii="Consolas" w:hAnsi="Consolas"/>
-          <w:sz w:val="20"/>
-          <w:szCs w:val="20"/>
+          <w:lang w:val="en-GB"/>
+        </w:rPr>
+        <w:br/>
+      </w:r>
+      <w:r>
+        <w:rPr>
+          <w:rFonts w:ascii="Consolas" w:hAnsi="Consolas"/>
+          <w:sz w:val="20"/>
+          <w:szCs w:val="20"/>
+          <w:lang w:val="en-GB"/>
         </w:rPr>
         <w:tab/>
         <w:t>:</w:t>
@@ -8137,6 +8239,7 @@
           <w:rFonts w:ascii="Consolas" w:hAnsi="Consolas"/>
           <w:sz w:val="20"/>
           <w:szCs w:val="20"/>
+          <w:lang w:val="en-GB"/>
         </w:rPr>
         <w:tab/>
         <w:t>BODY_STRING</w:t>
@@ -8146,22 +8249,25 @@
           <w:rFonts w:ascii="Consolas" w:hAnsi="Consolas"/>
           <w:sz w:val="20"/>
           <w:szCs w:val="20"/>
-        </w:rPr>
-        <w:br/>
-      </w:r>
-      <w:r>
-        <w:rPr>
-          <w:rFonts w:ascii="Consolas" w:hAnsi="Consolas"/>
-          <w:sz w:val="20"/>
-          <w:szCs w:val="20"/>
-        </w:rPr>
-        <w:tab/>
-      </w:r>
-      <w:r>
-        <w:rPr>
-          <w:rFonts w:ascii="Consolas" w:hAnsi="Consolas"/>
-          <w:sz w:val="20"/>
-          <w:szCs w:val="20"/>
+          <w:lang w:val="en-GB"/>
+        </w:rPr>
+        <w:br/>
+      </w:r>
+      <w:r>
+        <w:rPr>
+          <w:rFonts w:ascii="Consolas" w:hAnsi="Consolas"/>
+          <w:sz w:val="20"/>
+          <w:szCs w:val="20"/>
+          <w:lang w:val="en-GB"/>
+        </w:rPr>
+        <w:tab/>
+      </w:r>
+      <w:r>
+        <w:rPr>
+          <w:rFonts w:ascii="Consolas" w:hAnsi="Consolas"/>
+          <w:sz w:val="20"/>
+          <w:szCs w:val="20"/>
+          <w:lang w:val="en-GB"/>
         </w:rPr>
         <w:tab/>
         <w:t>TERMINAL</w:t>
@@ -8171,14 +8277,16 @@
           <w:rFonts w:ascii="Consolas" w:hAnsi="Consolas"/>
           <w:sz w:val="20"/>
           <w:szCs w:val="20"/>
-        </w:rPr>
-        <w:br/>
-      </w:r>
-      <w:r>
-        <w:rPr>
-          <w:rFonts w:ascii="Consolas" w:hAnsi="Consolas"/>
-          <w:sz w:val="20"/>
-          <w:szCs w:val="20"/>
+          <w:lang w:val="en-GB"/>
+        </w:rPr>
+        <w:br/>
+      </w:r>
+      <w:r>
+        <w:rPr>
+          <w:rFonts w:ascii="Consolas" w:hAnsi="Consolas"/>
+          <w:sz w:val="20"/>
+          <w:szCs w:val="20"/>
+          <w:lang w:val="en-GB"/>
         </w:rPr>
         <w:tab/>
         <w:t>;</w:t>
@@ -8190,6 +8298,7 @@
           <w:rFonts w:ascii="Consolas" w:hAnsi="Consolas"/>
           <w:sz w:val="20"/>
           <w:szCs w:val="20"/>
+          <w:lang w:val="en-GB"/>
         </w:rPr>
       </w:pPr>
     </w:p>
@@ -12194,19 +12303,7 @@
         <w:jc w:val="both"/>
       </w:pPr>
       <w:r>
-        <w:t xml:space="preserve">warnings: </w:t>
-      </w:r>
-      <w:r>
-        <w:t>una lista</w:t>
-      </w:r>
-      <w:r>
-        <w:t>, anche vuota,</w:t>
-      </w:r>
-      <w:r>
-        <w:t xml:space="preserve"> di oggetti di tipo CompilerError rappresentati gli </w:t>
-      </w:r>
-      <w:r>
-        <w:t>warning riscontrati dal compilatore.</w:t>
+        <w:t>warnings: una lista, anche vuota, di oggetti di tipo CompilerError rappresentati gli warning riscontrati dal compilatore.</w:t>
       </w:r>
     </w:p>
     <w:p>
@@ -12214,28 +12311,13 @@
         <w:jc w:val="both"/>
       </w:pPr>
       <w:r>
-        <w:t xml:space="preserve">La classe </w:t>
-      </w:r>
-      <w:r>
-        <w:t xml:space="preserve">CompilerError </w:t>
-      </w:r>
-      <w:r>
-        <w:t xml:space="preserve">contiene tre campi: </w:t>
-      </w:r>
-      <w:r>
-        <w:t>due interi per numero di riga e numero di colonna</w:t>
+        <w:t>La classe CompilerError contiene tre campi: due interi per numero di riga e numero di colonna</w:t>
       </w:r>
       <w:r>
         <w:t xml:space="preserve"> del token che ha generato errore</w:t>
       </w:r>
       <w:r>
-        <w:t xml:space="preserve"> e</w:t>
-      </w:r>
-      <w:r>
-        <w:t xml:space="preserve"> </w:t>
-      </w:r>
-      <w:r>
-        <w:t>la stringa riguardante il messaggio di errore.</w:t>
+        <w:t xml:space="preserve"> e la stringa riguardante il messaggio di errore.</w:t>
       </w:r>
     </w:p>
     <w:p>
@@ -12473,13 +12555,7 @@
         <w:t xml:space="preserve"> relativ</w:t>
       </w:r>
       <w:r>
-        <w:t xml:space="preserve">a </w:t>
-      </w:r>
-      <w:r>
-        <w:t>istanza di Header</w:t>
-      </w:r>
-      <w:r>
-        <w:t xml:space="preserve"> si usa </w:t>
+        <w:t xml:space="preserve">a istanza di Header si usa </w:t>
       </w:r>
       <w:r>
         <w:t>Integer.MAX_VALUE</w:t>
@@ -14657,6 +14733,95 @@
     </w:lvl>
   </w:abstractNum>
   <w:abstractNum w:abstractNumId="19" w15:restartNumberingAfterBreak="0">
+    <w:nsid w:val="77B65197"/>
+    <w:multiLevelType w:val="hybridMultilevel"/>
+    <w:tmpl w:val="79564BB2"/>
+    <w:lvl w:ilvl="0" w:tplc="04100011">
+      <w:start w:val="1"/>
+      <w:numFmt w:val="decimal"/>
+      <w:lvlText w:val="%1)"/>
+      <w:lvlJc w:val="left"/>
+      <w:pPr>
+        <w:ind w:left="720" w:hanging="360"/>
+      </w:pPr>
+      <w:rPr>
+        <w:rFonts w:hint="default"/>
+      </w:rPr>
+    </w:lvl>
+    <w:lvl w:ilvl="1" w:tplc="04100019" w:tentative="1">
+      <w:start w:val="1"/>
+      <w:numFmt w:val="lowerLetter"/>
+      <w:lvlText w:val="%2."/>
+      <w:lvlJc w:val="left"/>
+      <w:pPr>
+        <w:ind w:left="1440" w:hanging="360"/>
+      </w:pPr>
+    </w:lvl>
+    <w:lvl w:ilvl="2" w:tplc="0410001B" w:tentative="1">
+      <w:start w:val="1"/>
+      <w:numFmt w:val="lowerRoman"/>
+      <w:lvlText w:val="%3."/>
+      <w:lvlJc w:val="right"/>
+      <w:pPr>
+        <w:ind w:left="2160" w:hanging="180"/>
+      </w:pPr>
+    </w:lvl>
+    <w:lvl w:ilvl="3" w:tplc="0410000F" w:tentative="1">
+      <w:start w:val="1"/>
+      <w:numFmt w:val="decimal"/>
+      <w:lvlText w:val="%4."/>
+      <w:lvlJc w:val="left"/>
+      <w:pPr>
+        <w:ind w:left="2880" w:hanging="360"/>
+      </w:pPr>
+    </w:lvl>
+    <w:lvl w:ilvl="4" w:tplc="04100019" w:tentative="1">
+      <w:start w:val="1"/>
+      <w:numFmt w:val="lowerLetter"/>
+      <w:lvlText w:val="%5."/>
+      <w:lvlJc w:val="left"/>
+      <w:pPr>
+        <w:ind w:left="3600" w:hanging="360"/>
+      </w:pPr>
+    </w:lvl>
+    <w:lvl w:ilvl="5" w:tplc="0410001B" w:tentative="1">
+      <w:start w:val="1"/>
+      <w:numFmt w:val="lowerRoman"/>
+      <w:lvlText w:val="%6."/>
+      <w:lvlJc w:val="right"/>
+      <w:pPr>
+        <w:ind w:left="4320" w:hanging="180"/>
+      </w:pPr>
+    </w:lvl>
+    <w:lvl w:ilvl="6" w:tplc="0410000F" w:tentative="1">
+      <w:start w:val="1"/>
+      <w:numFmt w:val="decimal"/>
+      <w:lvlText w:val="%7."/>
+      <w:lvlJc w:val="left"/>
+      <w:pPr>
+        <w:ind w:left="5040" w:hanging="360"/>
+      </w:pPr>
+    </w:lvl>
+    <w:lvl w:ilvl="7" w:tplc="04100019" w:tentative="1">
+      <w:start w:val="1"/>
+      <w:numFmt w:val="lowerLetter"/>
+      <w:lvlText w:val="%8."/>
+      <w:lvlJc w:val="left"/>
+      <w:pPr>
+        <w:ind w:left="5760" w:hanging="360"/>
+      </w:pPr>
+    </w:lvl>
+    <w:lvl w:ilvl="8" w:tplc="0410001B" w:tentative="1">
+      <w:start w:val="1"/>
+      <w:numFmt w:val="lowerRoman"/>
+      <w:lvlText w:val="%9."/>
+      <w:lvlJc w:val="right"/>
+      <w:pPr>
+        <w:ind w:left="6480" w:hanging="180"/>
+      </w:pPr>
+    </w:lvl>
+  </w:abstractNum>
+  <w:abstractNum w:abstractNumId="20" w15:restartNumberingAfterBreak="0">
     <w:nsid w:val="79C1332F"/>
     <w:multiLevelType w:val="hybridMultilevel"/>
     <w:tmpl w:val="447009E4"/>
@@ -14788,7 +14953,7 @@
     <w:abstractNumId w:val="1"/>
   </w:num>
   <w:num w:numId="15" w16cid:durableId="1463694595">
-    <w:abstractNumId w:val="19"/>
+    <w:abstractNumId w:val="20"/>
   </w:num>
   <w:num w:numId="16" w16cid:durableId="1341544593">
     <w:abstractNumId w:val="18"/>
@@ -14804,6 +14969,9 @@
   </w:num>
   <w:num w:numId="20" w16cid:durableId="2104911279">
     <w:abstractNumId w:val="9"/>
+  </w:num>
+  <w:num w:numId="21" w16cid:durableId="688261685">
+    <w:abstractNumId w:val="19"/>
   </w:num>
 </w:numbering>
 </file>

--- a/Documentazione/Documentazione tecnica.docx
+++ b/Documentazione/Documentazione tecnica.docx
@@ -70,10 +70,10 @@
       </w:r>
       <w:r>
         <w:br/>
-        <w:t>Versione del 2</w:t>
-      </w:r>
-      <w:r>
-        <w:t>7</w:t>
+        <w:t xml:space="preserve">Versione del </w:t>
+      </w:r>
+      <w:r>
+        <w:t>30</w:t>
       </w:r>
       <w:r>
         <w:t>/01/2024</w:t>
@@ -703,23 +703,7 @@
             <w:noProof/>
             <w:lang w:val="en-GB"/>
           </w:rPr>
-          <w:t>Figura 1 - Stat</w:t>
-        </w:r>
-        <w:r>
-          <w:rPr>
-            <w:rStyle w:val="Collegamentoipertestuale"/>
-            <w:noProof/>
-            <w:lang w:val="en-GB"/>
-          </w:rPr>
-          <w:t>e</w:t>
-        </w:r>
-        <w:r>
-          <w:rPr>
-            <w:rStyle w:val="Collegamentoipertestuale"/>
-            <w:noProof/>
-            <w:lang w:val="en-GB"/>
-          </w:rPr>
-          <w:t>chart Diagram</w:t>
+          <w:t>Figura 1 - Statechart Diagram</w:t>
         </w:r>
         <w:r>
           <w:rPr>
@@ -1297,10 +1281,7 @@
         <w:t xml:space="preserve"> ad-hoc</w:t>
       </w:r>
       <w:r>
-        <w:t xml:space="preserve"> </w:t>
-      </w:r>
-      <w:r>
-        <w:t>(funzione abilitata alla pressione del pulsante “Toggle File”)</w:t>
+        <w:t xml:space="preserve"> (funzione abilitata alla pressione del pulsante “Toggle File”)</w:t>
       </w:r>
       <w:r>
         <w:t>;</w:t>
@@ -1375,22 +1356,7 @@
         <w:jc w:val="both"/>
       </w:pPr>
       <w:r>
-        <w:t>s</w:t>
-      </w:r>
-      <w:r>
-        <w:t>e</w:t>
-      </w:r>
-      <w:r>
-        <w:t xml:space="preserve"> “Toggle file”</w:t>
-      </w:r>
-      <w:r>
-        <w:t xml:space="preserve"> si trova nello stato “attivo”, il programma preleverà il testo da tradurre dal file specificato nell’operazione di import, altrimenti, nel caso contrario, dalla casella di testo </w:t>
-      </w:r>
-      <w:r>
-        <w:t xml:space="preserve">di input. </w:t>
-      </w:r>
-      <w:r>
-        <w:t>All’avvio dell’applicazione questo pulsante è impostato di default nello stato “attivo”.</w:t>
+        <w:t>se “Toggle file” si trova nello stato “attivo”, il programma preleverà il testo da tradurre dal file specificato nell’operazione di import, altrimenti, nel caso contrario, dalla casella di testo di input. All’avvio dell’applicazione questo pulsante è impostato di default nello stato “attivo”.</w:t>
       </w:r>
     </w:p>
     <w:p>
@@ -1587,23 +1553,16 @@
         <w:jc w:val="center"/>
         <w:rPr>
           <w:color w:val="auto"/>
-          <w:lang w:val="en-GB"/>
         </w:rPr>
       </w:pPr>
       <w:bookmarkStart w:id="8" w:name="_Toc157506993"/>
       <w:r>
-        <w:rPr>
-          <w:lang w:val="en-GB"/>
-        </w:rPr>
         <w:t xml:space="preserve">Figura </w:t>
       </w:r>
       <w:r>
         <w:fldChar w:fldCharType="begin"/>
       </w:r>
       <w:r>
-        <w:rPr>
-          <w:lang w:val="en-GB"/>
-        </w:rPr>
         <w:instrText xml:space="preserve"> SEQ Figura \* ARABIC </w:instrText>
       </w:r>
       <w:r>
@@ -1612,7 +1571,6 @@
       <w:r>
         <w:rPr>
           <w:noProof/>
-          <w:lang w:val="en-GB"/>
         </w:rPr>
         <w:t>1</w:t>
       </w:r>
@@ -1623,9 +1581,6 @@
         <w:fldChar w:fldCharType="end"/>
       </w:r>
       <w:r>
-        <w:rPr>
-          <w:lang w:val="en-GB"/>
-        </w:rPr>
         <w:t xml:space="preserve"> - Statechart Diagram</w:t>
       </w:r>
       <w:bookmarkEnd w:id="8"/>
@@ -3186,27 +3141,14 @@
       <w:r>
         <w:t xml:space="preserve">Figura </w:t>
       </w:r>
-      <w:r>
-        <w:fldChar w:fldCharType="begin"/>
-      </w:r>
-      <w:r>
-        <w:instrText xml:space="preserve"> SEQ Figura \* ARABIC </w:instrText>
-      </w:r>
-      <w:r>
-        <w:fldChar w:fldCharType="separate"/>
-      </w:r>
-      <w:r>
-        <w:rPr>
-          <w:noProof/>
-        </w:rPr>
-        <w:t>2</w:t>
-      </w:r>
-      <w:r>
-        <w:rPr>
-          <w:noProof/>
-        </w:rPr>
-        <w:fldChar w:fldCharType="end"/>
-      </w:r>
+      <w:fldSimple w:instr=" SEQ Figura \* ARABIC ">
+        <w:r>
+          <w:rPr>
+            <w:noProof/>
+          </w:rPr>
+          <w:t>2</w:t>
+        </w:r>
+      </w:fldSimple>
       <w:r>
         <w:t xml:space="preserve"> - Package Diagram</w:t>
       </w:r>
@@ -3339,27 +3281,14 @@
       <w:r>
         <w:t xml:space="preserve">Figura </w:t>
       </w:r>
-      <w:r>
-        <w:fldChar w:fldCharType="begin"/>
-      </w:r>
-      <w:r>
-        <w:instrText xml:space="preserve"> SEQ Figura \* ARABIC </w:instrText>
-      </w:r>
-      <w:r>
-        <w:fldChar w:fldCharType="separate"/>
-      </w:r>
-      <w:r>
-        <w:rPr>
-          <w:noProof/>
-        </w:rPr>
-        <w:t>3</w:t>
-      </w:r>
-      <w:r>
-        <w:rPr>
-          <w:noProof/>
-        </w:rPr>
-        <w:fldChar w:fldCharType="end"/>
-      </w:r>
+      <w:fldSimple w:instr=" SEQ Figura \* ARABIC ">
+        <w:r>
+          <w:rPr>
+            <w:noProof/>
+          </w:rPr>
+          <w:t>3</w:t>
+        </w:r>
+      </w:fldSimple>
       <w:r>
         <w:t xml:space="preserve"> - Class Diagram</w:t>
       </w:r>
@@ -3471,27 +3400,14 @@
       <w:r>
         <w:t xml:space="preserve">Figura </w:t>
       </w:r>
-      <w:r>
-        <w:fldChar w:fldCharType="begin"/>
-      </w:r>
-      <w:r>
-        <w:instrText xml:space="preserve"> SEQ Figura \* ARABIC </w:instrText>
-      </w:r>
-      <w:r>
-        <w:fldChar w:fldCharType="separate"/>
-      </w:r>
-      <w:r>
-        <w:rPr>
-          <w:noProof/>
-        </w:rPr>
-        <w:t>4</w:t>
-      </w:r>
-      <w:r>
-        <w:rPr>
-          <w:noProof/>
-        </w:rPr>
-        <w:fldChar w:fldCharType="end"/>
-      </w:r>
+      <w:fldSimple w:instr=" SEQ Figura \* ARABIC ">
+        <w:r>
+          <w:rPr>
+            <w:noProof/>
+          </w:rPr>
+          <w:t>4</w:t>
+        </w:r>
+      </w:fldSimple>
       <w:r>
         <w:t xml:space="preserve"> - Sequence Diagram del processo di traduzione</w:t>
       </w:r>
